--- a/referencias/Dissertacoes e Propostas/dissertacao_demetrius_rapello.docx
+++ b/referencias/Dissertacoes e Propostas/dissertacao_demetrius_rapello.docx
@@ -118,31 +118,7 @@
               <w:rPr>
                 <w:sz w:val="28"/>
               </w:rPr>
-              <w:t xml:space="preserve">Sistema de recomendação para suporte a produção de </w:t>
-            </w:r>
-            <w:r>
-              <w:rPr>
-                <w:sz w:val="28"/>
-              </w:rPr>
-              <w:t>matérias relacionadas</w:t>
-            </w:r>
-            <w:r>
-              <w:rPr>
-                <w:sz w:val="28"/>
-              </w:rPr>
-              <w:t xml:space="preserve"> </w:t>
-            </w:r>
-            <w:r>
-              <w:rPr>
-                <w:sz w:val="28"/>
-              </w:rPr>
-              <w:t>n</w:t>
-            </w:r>
-            <w:r>
-              <w:rPr>
-                <w:sz w:val="28"/>
-              </w:rPr>
-              <w:t>o portal G1</w:t>
+              <w:t>Sistema de recomendação para suporte a produção de matérias relacionadas no portal G1</w:t>
             </w:r>
           </w:p>
           <w:p>
@@ -408,31 +384,7 @@
               <w:rPr>
                 <w:sz w:val="28"/>
               </w:rPr>
-              <w:t xml:space="preserve">Sistema de recomendação para suporte a produção de </w:t>
-            </w:r>
-            <w:r>
-              <w:rPr>
-                <w:sz w:val="28"/>
-              </w:rPr>
-              <w:t>matérias relacionadas</w:t>
-            </w:r>
-            <w:r>
-              <w:rPr>
-                <w:sz w:val="28"/>
-              </w:rPr>
-              <w:t xml:space="preserve"> </w:t>
-            </w:r>
-            <w:r>
-              <w:rPr>
-                <w:sz w:val="28"/>
-              </w:rPr>
-              <w:t>n</w:t>
-            </w:r>
-            <w:r>
-              <w:rPr>
-                <w:sz w:val="28"/>
-              </w:rPr>
-              <w:t>o portal G1</w:t>
+              <w:t>Sistema de recomendação para suporte a produção de matérias relacionadas no portal G1</w:t>
             </w:r>
           </w:p>
           <w:p>
@@ -541,10 +493,7 @@
               <w:pStyle w:val="AprovInstituiodomembrodabanca"/>
             </w:pPr>
             <w:r>
-              <w:t xml:space="preserve">Departamento de informática - </w:t>
-            </w:r>
-            <w:r>
-              <w:t>PUC-Rio</w:t>
+              <w:t>Departamento de informática - PUC-Rio</w:t>
             </w:r>
           </w:p>
           <w:p>
@@ -566,10 +515,7 @@
               <w:pStyle w:val="AprovInstituiodomembrodabanca"/>
             </w:pPr>
             <w:r>
-              <w:t xml:space="preserve">Departamento de informática - </w:t>
-            </w:r>
-            <w:r>
-              <w:t>PUC-Rio</w:t>
+              <w:t>Departamento de informática - PUC-Rio</w:t>
             </w:r>
           </w:p>
           <w:p>
@@ -604,10 +550,7 @@
               <w:t>Prof.ª</w:t>
             </w:r>
             <w:r>
-              <w:t xml:space="preserve">. </w:t>
-            </w:r>
-            <w:r>
-              <w:t xml:space="preserve">Simone </w:t>
+              <w:t xml:space="preserve">. Simone </w:t>
             </w:r>
             <w:r>
               <w:t>Diniz Junqueira Barbosa</w:t>
@@ -618,10 +561,7 @@
               <w:pStyle w:val="AprovInstituiodomembrodabanca"/>
             </w:pPr>
             <w:r>
-              <w:t xml:space="preserve">Departamento de informática - </w:t>
-            </w:r>
-            <w:r>
-              <w:t>PUC-Rio</w:t>
+              <w:t>Departamento de informática - PUC-Rio</w:t>
             </w:r>
           </w:p>
           <w:p>
@@ -772,7 +712,10 @@
               <w:t xml:space="preserve">Universidade de </w:t>
             </w:r>
             <w:r>
-              <w:t>Augosto Motta</w:t>
+              <w:t>Augusto</w:t>
+            </w:r>
+            <w:r>
+              <w:t xml:space="preserve"> Motta</w:t>
             </w:r>
             <w:r>
               <w:t xml:space="preserve"> (</w:t>
@@ -1389,7 +1332,13 @@
               <w:t xml:space="preserve">A minha esposa </w:t>
             </w:r>
             <w:r>
-              <w:t>Gabriela barbosa da silva Rapello</w:t>
+              <w:t xml:space="preserve">Gabriela </w:t>
+            </w:r>
+            <w:r>
+              <w:t>Barbosa</w:t>
+            </w:r>
+            <w:r>
+              <w:t xml:space="preserve"> da silva Rapello</w:t>
             </w:r>
             <w:r>
               <w:t>, pelo apoio</w:t>
@@ -1669,26 +1618,14 @@
           <w:p>
             <w:pPr>
               <w:pStyle w:val="Resumo-Ttulo"/>
-              <w:rPr>
-                <w:lang w:val="en-US"/>
-              </w:rPr>
             </w:pPr>
             <w:r>
-              <w:rPr>
-                <w:lang w:val="en-US"/>
-              </w:rPr>
               <w:t>A</w:t>
             </w:r>
             <w:r>
-              <w:rPr>
-                <w:lang w:val="en-US"/>
-              </w:rPr>
               <w:t>bstra</w:t>
             </w:r>
             <w:r>
-              <w:rPr>
-                <w:lang w:val="en-US"/>
-              </w:rPr>
               <w:t>ct</w:t>
             </w:r>
           </w:p>
@@ -1705,31 +1642,16 @@
               <w:pStyle w:val="Resumo-Parte1"/>
             </w:pPr>
             <w:r>
-              <w:t>Demetrius Costa Rapello</w:t>
-            </w:r>
-            <w:r>
-              <w:t xml:space="preserve">. </w:t>
+              <w:t xml:space="preserve">Demetrius Costa Rapello. </w:t>
             </w:r>
             <w:r>
               <w:rPr>
                 <w:b/>
               </w:rPr>
-              <w:t>Recomended System to support News article production on G1</w:t>
-            </w:r>
-            <w:r>
-              <w:rPr>
-                <w:b/>
-              </w:rPr>
-              <w:t xml:space="preserve">. </w:t>
-            </w:r>
-            <w:r>
-              <w:t>Rio de Janeiro, 201</w:t>
-            </w:r>
-            <w:r>
-              <w:t>1</w:t>
-            </w:r>
-            <w:r>
-              <w:t xml:space="preserve">. </w:t>
+              <w:t xml:space="preserve">Recomended System to support News article production on G1. </w:t>
+            </w:r>
+            <w:r>
+              <w:t xml:space="preserve">Rio de Janeiro, 2011. </w:t>
             </w:r>
             <w:r>
               <w:fldChar w:fldCharType="begin"/>
@@ -1757,44 +1679,18 @@
             </w:r>
           </w:p>
           <w:p>
-            <w:pPr>
-              <w:rPr>
-                <w:lang w:val="en-US"/>
-              </w:rPr>
-            </w:pPr>
-            <w:r>
-              <w:rPr>
-                <w:lang w:val="en-US"/>
-              </w:rPr>
+            <w:r>
               <w:t>BLa</w:t>
             </w:r>
             <w:r>
-              <w:rPr>
-                <w:lang w:val="en-US"/>
-              </w:rPr>
               <w:t>.</w:t>
             </w:r>
           </w:p>
-          <w:p>
-            <w:pPr>
-              <w:rPr>
-                <w:lang w:val="en-US"/>
-              </w:rPr>
-            </w:pPr>
-          </w:p>
-          <w:p>
-            <w:pPr>
-              <w:rPr>
-                <w:lang w:val="en-US"/>
-              </w:rPr>
-            </w:pPr>
-          </w:p>
+          <w:p/>
+          <w:p/>
           <w:p>
             <w:pPr>
               <w:pStyle w:val="Resumo-Parte2"/>
-              <w:rPr>
-                <w:lang w:val="en-US"/>
-              </w:rPr>
             </w:pPr>
           </w:p>
         </w:tc>
@@ -1808,14 +1704,8 @@
           <w:p>
             <w:pPr>
               <w:pStyle w:val="Resumo-Ttulo"/>
-              <w:rPr>
-                <w:lang w:val="en-US"/>
-              </w:rPr>
             </w:pPr>
             <w:r>
-              <w:rPr>
-                <w:lang w:val="en-US"/>
-              </w:rPr>
               <w:t>Keywords</w:t>
             </w:r>
           </w:p>
@@ -1824,19 +1714,7 @@
               <w:pStyle w:val="Resumo-Parte2"/>
             </w:pPr>
             <w:r>
-              <w:t>Recommended Systems</w:t>
-            </w:r>
-            <w:r>
-              <w:t xml:space="preserve">; </w:t>
-            </w:r>
-            <w:r>
-              <w:t>Information Retriaval</w:t>
-            </w:r>
-            <w:r>
-              <w:t xml:space="preserve">; </w:t>
-            </w:r>
-            <w:r>
-              <w:t>Named Entity Extraction.</w:t>
+              <w:t>Recommended Systems; Information Retriaval; Named Entity Extraction.</w:t>
             </w:r>
           </w:p>
         </w:tc>
@@ -1845,9 +1723,6 @@
     <w:p>
       <w:pPr>
         <w:pStyle w:val="Dedicatria"/>
-        <w:rPr>
-          <w:lang w:val="en-US"/>
-        </w:rPr>
         <w:sectPr>
           <w:footerReference w:type="first" r:id="rId21"/>
           <w:pgSz w:w="11907" w:h="16839" w:code="9"/>
@@ -1866,7 +1741,7 @@
         </w:tabs>
         <w:rPr>
           <w:rFonts w:asciiTheme="minorHAnsi" w:eastAsiaTheme="minorEastAsia" w:hAnsiTheme="minorHAnsi" w:cstheme="minorBidi"/>
-          <w:lang w:val="en-US" w:eastAsia="ja-JP"/>
+          <w:lang w:eastAsia="ja-JP"/>
         </w:rPr>
       </w:pPr>
       <w:r>
@@ -1884,7 +1759,7 @@
       <w:r>
         <w:rPr>
           <w:rFonts w:asciiTheme="minorHAnsi" w:eastAsiaTheme="minorEastAsia" w:hAnsiTheme="minorHAnsi" w:cstheme="minorBidi"/>
-          <w:lang w:val="en-US" w:eastAsia="ja-JP"/>
+          <w:lang w:eastAsia="ja-JP"/>
         </w:rPr>
         <w:tab/>
       </w:r>
@@ -1919,7 +1794,7 @@
         <w:rPr>
           <w:rFonts w:asciiTheme="minorHAnsi" w:eastAsiaTheme="minorEastAsia" w:hAnsiTheme="minorHAnsi" w:cstheme="minorBidi"/>
           <w:noProof/>
-          <w:lang w:val="en-US" w:eastAsia="ja-JP"/>
+          <w:lang w:eastAsia="ja-JP"/>
         </w:rPr>
       </w:pPr>
       <w:r>
@@ -1932,7 +1807,7 @@
         <w:rPr>
           <w:rFonts w:asciiTheme="minorHAnsi" w:eastAsiaTheme="minorEastAsia" w:hAnsiTheme="minorHAnsi" w:cstheme="minorBidi"/>
           <w:noProof/>
-          <w:lang w:val="en-US" w:eastAsia="ja-JP"/>
+          <w:lang w:eastAsia="ja-JP"/>
         </w:rPr>
         <w:tab/>
       </w:r>
@@ -1993,7 +1868,7 @@
         <w:rPr>
           <w:rFonts w:asciiTheme="minorHAnsi" w:eastAsiaTheme="minorEastAsia" w:hAnsiTheme="minorHAnsi" w:cstheme="minorBidi"/>
           <w:noProof/>
-          <w:lang w:val="en-US" w:eastAsia="ja-JP"/>
+          <w:lang w:eastAsia="ja-JP"/>
         </w:rPr>
       </w:pPr>
       <w:r>
@@ -2006,7 +1881,7 @@
         <w:rPr>
           <w:rFonts w:asciiTheme="minorHAnsi" w:eastAsiaTheme="minorEastAsia" w:hAnsiTheme="minorHAnsi" w:cstheme="minorBidi"/>
           <w:noProof/>
-          <w:lang w:val="en-US" w:eastAsia="ja-JP"/>
+          <w:lang w:eastAsia="ja-JP"/>
         </w:rPr>
         <w:tab/>
       </w:r>
@@ -2066,7 +1941,7 @@
         </w:tabs>
         <w:rPr>
           <w:rFonts w:asciiTheme="minorHAnsi" w:eastAsiaTheme="minorEastAsia" w:hAnsiTheme="minorHAnsi" w:cstheme="minorBidi"/>
-          <w:lang w:val="en-US" w:eastAsia="ja-JP"/>
+          <w:lang w:eastAsia="ja-JP"/>
         </w:rPr>
       </w:pPr>
       <w:r>
@@ -2075,7 +1950,7 @@
       <w:r>
         <w:rPr>
           <w:rFonts w:asciiTheme="minorHAnsi" w:eastAsiaTheme="minorEastAsia" w:hAnsiTheme="minorHAnsi" w:cstheme="minorBidi"/>
-          <w:lang w:val="en-US" w:eastAsia="ja-JP"/>
+          <w:lang w:eastAsia="ja-JP"/>
         </w:rPr>
         <w:tab/>
       </w:r>
@@ -2110,7 +1985,7 @@
         <w:rPr>
           <w:rFonts w:asciiTheme="minorHAnsi" w:eastAsiaTheme="minorEastAsia" w:hAnsiTheme="minorHAnsi" w:cstheme="minorBidi"/>
           <w:noProof/>
-          <w:lang w:val="en-US" w:eastAsia="ja-JP"/>
+          <w:lang w:eastAsia="ja-JP"/>
         </w:rPr>
       </w:pPr>
       <w:r>
@@ -2123,7 +1998,7 @@
         <w:rPr>
           <w:rFonts w:asciiTheme="minorHAnsi" w:eastAsiaTheme="minorEastAsia" w:hAnsiTheme="minorHAnsi" w:cstheme="minorBidi"/>
           <w:noProof/>
-          <w:lang w:val="en-US" w:eastAsia="ja-JP"/>
+          <w:lang w:eastAsia="ja-JP"/>
         </w:rPr>
         <w:tab/>
       </w:r>
@@ -2184,7 +2059,7 @@
         <w:rPr>
           <w:rFonts w:asciiTheme="minorHAnsi" w:eastAsiaTheme="minorEastAsia" w:hAnsiTheme="minorHAnsi" w:cstheme="minorBidi"/>
           <w:noProof/>
-          <w:lang w:val="en-US" w:eastAsia="ja-JP"/>
+          <w:lang w:eastAsia="ja-JP"/>
         </w:rPr>
       </w:pPr>
       <w:r>
@@ -2197,7 +2072,7 @@
         <w:rPr>
           <w:rFonts w:asciiTheme="minorHAnsi" w:eastAsiaTheme="minorEastAsia" w:hAnsiTheme="minorHAnsi" w:cstheme="minorBidi"/>
           <w:noProof/>
-          <w:lang w:val="en-US" w:eastAsia="ja-JP"/>
+          <w:lang w:eastAsia="ja-JP"/>
         </w:rPr>
         <w:tab/>
       </w:r>
@@ -2258,7 +2133,7 @@
         <w:rPr>
           <w:rFonts w:asciiTheme="minorHAnsi" w:eastAsiaTheme="minorEastAsia" w:hAnsiTheme="minorHAnsi" w:cstheme="minorBidi"/>
           <w:noProof/>
-          <w:lang w:val="en-US" w:eastAsia="ja-JP"/>
+          <w:lang w:eastAsia="ja-JP"/>
         </w:rPr>
       </w:pPr>
       <w:r>
@@ -2271,7 +2146,7 @@
         <w:rPr>
           <w:rFonts w:asciiTheme="minorHAnsi" w:eastAsiaTheme="minorEastAsia" w:hAnsiTheme="minorHAnsi" w:cstheme="minorBidi"/>
           <w:noProof/>
-          <w:lang w:val="en-US" w:eastAsia="ja-JP"/>
+          <w:lang w:eastAsia="ja-JP"/>
         </w:rPr>
         <w:tab/>
       </w:r>
@@ -2332,7 +2207,7 @@
         <w:rPr>
           <w:rFonts w:asciiTheme="minorHAnsi" w:eastAsiaTheme="minorEastAsia" w:hAnsiTheme="minorHAnsi" w:cstheme="minorBidi"/>
           <w:noProof/>
-          <w:lang w:val="en-US" w:eastAsia="ja-JP"/>
+          <w:lang w:eastAsia="ja-JP"/>
         </w:rPr>
       </w:pPr>
       <w:r>
@@ -2345,7 +2220,7 @@
         <w:rPr>
           <w:rFonts w:asciiTheme="minorHAnsi" w:eastAsiaTheme="minorEastAsia" w:hAnsiTheme="minorHAnsi" w:cstheme="minorBidi"/>
           <w:noProof/>
-          <w:lang w:val="en-US" w:eastAsia="ja-JP"/>
+          <w:lang w:eastAsia="ja-JP"/>
         </w:rPr>
         <w:tab/>
       </w:r>
@@ -2406,7 +2281,7 @@
         <w:rPr>
           <w:rFonts w:asciiTheme="minorHAnsi" w:eastAsiaTheme="minorEastAsia" w:hAnsiTheme="minorHAnsi" w:cstheme="minorBidi"/>
           <w:noProof/>
-          <w:lang w:val="en-US" w:eastAsia="ja-JP"/>
+          <w:lang w:eastAsia="ja-JP"/>
         </w:rPr>
       </w:pPr>
       <w:r>
@@ -2419,7 +2294,7 @@
         <w:rPr>
           <w:rFonts w:asciiTheme="minorHAnsi" w:eastAsiaTheme="minorEastAsia" w:hAnsiTheme="minorHAnsi" w:cstheme="minorBidi"/>
           <w:noProof/>
-          <w:lang w:val="en-US" w:eastAsia="ja-JP"/>
+          <w:lang w:eastAsia="ja-JP"/>
         </w:rPr>
         <w:tab/>
       </w:r>
@@ -2480,7 +2355,7 @@
         <w:rPr>
           <w:rFonts w:asciiTheme="minorHAnsi" w:eastAsiaTheme="minorEastAsia" w:hAnsiTheme="minorHAnsi" w:cstheme="minorBidi"/>
           <w:noProof/>
-          <w:lang w:val="en-US" w:eastAsia="ja-JP"/>
+          <w:lang w:eastAsia="ja-JP"/>
         </w:rPr>
       </w:pPr>
       <w:r>
@@ -2493,7 +2368,7 @@
         <w:rPr>
           <w:rFonts w:asciiTheme="minorHAnsi" w:eastAsiaTheme="minorEastAsia" w:hAnsiTheme="minorHAnsi" w:cstheme="minorBidi"/>
           <w:noProof/>
-          <w:lang w:val="en-US" w:eastAsia="ja-JP"/>
+          <w:lang w:eastAsia="ja-JP"/>
         </w:rPr>
         <w:tab/>
       </w:r>
@@ -2554,7 +2429,7 @@
         <w:rPr>
           <w:rFonts w:asciiTheme="minorHAnsi" w:eastAsiaTheme="minorEastAsia" w:hAnsiTheme="minorHAnsi" w:cstheme="minorBidi"/>
           <w:noProof/>
-          <w:lang w:val="en-US" w:eastAsia="ja-JP"/>
+          <w:lang w:eastAsia="ja-JP"/>
         </w:rPr>
       </w:pPr>
       <w:r>
@@ -2567,7 +2442,7 @@
         <w:rPr>
           <w:rFonts w:asciiTheme="minorHAnsi" w:eastAsiaTheme="minorEastAsia" w:hAnsiTheme="minorHAnsi" w:cstheme="minorBidi"/>
           <w:noProof/>
-          <w:lang w:val="en-US" w:eastAsia="ja-JP"/>
+          <w:lang w:eastAsia="ja-JP"/>
         </w:rPr>
         <w:tab/>
       </w:r>
@@ -2628,7 +2503,7 @@
         <w:rPr>
           <w:rFonts w:asciiTheme="minorHAnsi" w:eastAsiaTheme="minorEastAsia" w:hAnsiTheme="minorHAnsi" w:cstheme="minorBidi"/>
           <w:noProof/>
-          <w:lang w:val="en-US" w:eastAsia="ja-JP"/>
+          <w:lang w:eastAsia="ja-JP"/>
         </w:rPr>
       </w:pPr>
       <w:r>
@@ -2641,7 +2516,7 @@
         <w:rPr>
           <w:rFonts w:asciiTheme="minorHAnsi" w:eastAsiaTheme="minorEastAsia" w:hAnsiTheme="minorHAnsi" w:cstheme="minorBidi"/>
           <w:noProof/>
-          <w:lang w:val="en-US" w:eastAsia="ja-JP"/>
+          <w:lang w:eastAsia="ja-JP"/>
         </w:rPr>
         <w:tab/>
       </w:r>
@@ -2702,7 +2577,7 @@
         <w:rPr>
           <w:rFonts w:asciiTheme="minorHAnsi" w:eastAsiaTheme="minorEastAsia" w:hAnsiTheme="minorHAnsi" w:cstheme="minorBidi"/>
           <w:noProof/>
-          <w:lang w:val="en-US" w:eastAsia="ja-JP"/>
+          <w:lang w:eastAsia="ja-JP"/>
         </w:rPr>
       </w:pPr>
       <w:r>
@@ -2715,7 +2590,7 @@
         <w:rPr>
           <w:rFonts w:asciiTheme="minorHAnsi" w:eastAsiaTheme="minorEastAsia" w:hAnsiTheme="minorHAnsi" w:cstheme="minorBidi"/>
           <w:noProof/>
-          <w:lang w:val="en-US" w:eastAsia="ja-JP"/>
+          <w:lang w:eastAsia="ja-JP"/>
         </w:rPr>
         <w:tab/>
       </w:r>
@@ -2776,7 +2651,7 @@
         <w:rPr>
           <w:rFonts w:asciiTheme="minorHAnsi" w:eastAsiaTheme="minorEastAsia" w:hAnsiTheme="minorHAnsi" w:cstheme="minorBidi"/>
           <w:noProof/>
-          <w:lang w:val="en-US" w:eastAsia="ja-JP"/>
+          <w:lang w:eastAsia="ja-JP"/>
         </w:rPr>
       </w:pPr>
       <w:r>
@@ -2789,7 +2664,7 @@
         <w:rPr>
           <w:rFonts w:asciiTheme="minorHAnsi" w:eastAsiaTheme="minorEastAsia" w:hAnsiTheme="minorHAnsi" w:cstheme="minorBidi"/>
           <w:noProof/>
-          <w:lang w:val="en-US" w:eastAsia="ja-JP"/>
+          <w:lang w:eastAsia="ja-JP"/>
         </w:rPr>
         <w:tab/>
       </w:r>
@@ -2850,7 +2725,7 @@
         <w:rPr>
           <w:rFonts w:asciiTheme="minorHAnsi" w:eastAsiaTheme="minorEastAsia" w:hAnsiTheme="minorHAnsi" w:cstheme="minorBidi"/>
           <w:noProof/>
-          <w:lang w:val="en-US" w:eastAsia="ja-JP"/>
+          <w:lang w:eastAsia="ja-JP"/>
         </w:rPr>
       </w:pPr>
       <w:r>
@@ -2863,7 +2738,7 @@
         <w:rPr>
           <w:rFonts w:asciiTheme="minorHAnsi" w:eastAsiaTheme="minorEastAsia" w:hAnsiTheme="minorHAnsi" w:cstheme="minorBidi"/>
           <w:noProof/>
-          <w:lang w:val="en-US" w:eastAsia="ja-JP"/>
+          <w:lang w:eastAsia="ja-JP"/>
         </w:rPr>
         <w:tab/>
       </w:r>
@@ -2924,7 +2799,7 @@
         <w:rPr>
           <w:rFonts w:asciiTheme="minorHAnsi" w:eastAsiaTheme="minorEastAsia" w:hAnsiTheme="minorHAnsi" w:cstheme="minorBidi"/>
           <w:noProof/>
-          <w:lang w:val="en-US" w:eastAsia="ja-JP"/>
+          <w:lang w:eastAsia="ja-JP"/>
         </w:rPr>
       </w:pPr>
       <w:r>
@@ -2937,7 +2812,7 @@
         <w:rPr>
           <w:rFonts w:asciiTheme="minorHAnsi" w:eastAsiaTheme="minorEastAsia" w:hAnsiTheme="minorHAnsi" w:cstheme="minorBidi"/>
           <w:noProof/>
-          <w:lang w:val="en-US" w:eastAsia="ja-JP"/>
+          <w:lang w:eastAsia="ja-JP"/>
         </w:rPr>
         <w:tab/>
       </w:r>
@@ -2998,7 +2873,7 @@
         <w:rPr>
           <w:rFonts w:asciiTheme="minorHAnsi" w:eastAsiaTheme="minorEastAsia" w:hAnsiTheme="minorHAnsi" w:cstheme="minorBidi"/>
           <w:noProof/>
-          <w:lang w:val="en-US" w:eastAsia="ja-JP"/>
+          <w:lang w:eastAsia="ja-JP"/>
         </w:rPr>
       </w:pPr>
       <w:r>
@@ -3011,7 +2886,7 @@
         <w:rPr>
           <w:rFonts w:asciiTheme="minorHAnsi" w:eastAsiaTheme="minorEastAsia" w:hAnsiTheme="minorHAnsi" w:cstheme="minorBidi"/>
           <w:noProof/>
-          <w:lang w:val="en-US" w:eastAsia="ja-JP"/>
+          <w:lang w:eastAsia="ja-JP"/>
         </w:rPr>
         <w:tab/>
       </w:r>
@@ -3072,7 +2947,7 @@
         <w:rPr>
           <w:rFonts w:asciiTheme="minorHAnsi" w:eastAsiaTheme="minorEastAsia" w:hAnsiTheme="minorHAnsi" w:cstheme="minorBidi"/>
           <w:noProof/>
-          <w:lang w:val="en-US" w:eastAsia="ja-JP"/>
+          <w:lang w:eastAsia="ja-JP"/>
         </w:rPr>
       </w:pPr>
       <w:r>
@@ -3085,7 +2960,7 @@
         <w:rPr>
           <w:rFonts w:asciiTheme="minorHAnsi" w:eastAsiaTheme="minorEastAsia" w:hAnsiTheme="minorHAnsi" w:cstheme="minorBidi"/>
           <w:noProof/>
-          <w:lang w:val="en-US" w:eastAsia="ja-JP"/>
+          <w:lang w:eastAsia="ja-JP"/>
         </w:rPr>
         <w:tab/>
       </w:r>
@@ -3146,7 +3021,7 @@
         <w:rPr>
           <w:rFonts w:asciiTheme="minorHAnsi" w:eastAsiaTheme="minorEastAsia" w:hAnsiTheme="minorHAnsi" w:cstheme="minorBidi"/>
           <w:noProof/>
-          <w:lang w:val="en-US" w:eastAsia="ja-JP"/>
+          <w:lang w:eastAsia="ja-JP"/>
         </w:rPr>
       </w:pPr>
       <w:r>
@@ -3159,7 +3034,7 @@
         <w:rPr>
           <w:rFonts w:asciiTheme="minorHAnsi" w:eastAsiaTheme="minorEastAsia" w:hAnsiTheme="minorHAnsi" w:cstheme="minorBidi"/>
           <w:noProof/>
-          <w:lang w:val="en-US" w:eastAsia="ja-JP"/>
+          <w:lang w:eastAsia="ja-JP"/>
         </w:rPr>
         <w:tab/>
       </w:r>
@@ -3219,7 +3094,7 @@
         </w:tabs>
         <w:rPr>
           <w:rFonts w:asciiTheme="minorHAnsi" w:eastAsiaTheme="minorEastAsia" w:hAnsiTheme="minorHAnsi" w:cstheme="minorBidi"/>
-          <w:lang w:val="en-US" w:eastAsia="ja-JP"/>
+          <w:lang w:eastAsia="ja-JP"/>
         </w:rPr>
       </w:pPr>
       <w:r>
@@ -3228,7 +3103,7 @@
       <w:r>
         <w:rPr>
           <w:rFonts w:asciiTheme="minorHAnsi" w:eastAsiaTheme="minorEastAsia" w:hAnsiTheme="minorHAnsi" w:cstheme="minorBidi"/>
-          <w:lang w:val="en-US" w:eastAsia="ja-JP"/>
+          <w:lang w:eastAsia="ja-JP"/>
         </w:rPr>
         <w:tab/>
       </w:r>
@@ -3263,7 +3138,7 @@
         <w:rPr>
           <w:rFonts w:asciiTheme="minorHAnsi" w:eastAsiaTheme="minorEastAsia" w:hAnsiTheme="minorHAnsi" w:cstheme="minorBidi"/>
           <w:noProof/>
-          <w:lang w:val="en-US" w:eastAsia="ja-JP"/>
+          <w:lang w:eastAsia="ja-JP"/>
         </w:rPr>
       </w:pPr>
       <w:r>
@@ -3276,7 +3151,7 @@
         <w:rPr>
           <w:rFonts w:asciiTheme="minorHAnsi" w:eastAsiaTheme="minorEastAsia" w:hAnsiTheme="minorHAnsi" w:cstheme="minorBidi"/>
           <w:noProof/>
-          <w:lang w:val="en-US" w:eastAsia="ja-JP"/>
+          <w:lang w:eastAsia="ja-JP"/>
         </w:rPr>
         <w:tab/>
       </w:r>
@@ -3337,7 +3212,7 @@
         <w:rPr>
           <w:rFonts w:asciiTheme="minorHAnsi" w:eastAsiaTheme="minorEastAsia" w:hAnsiTheme="minorHAnsi" w:cstheme="minorBidi"/>
           <w:noProof/>
-          <w:lang w:val="en-US" w:eastAsia="ja-JP"/>
+          <w:lang w:eastAsia="ja-JP"/>
         </w:rPr>
       </w:pPr>
       <w:r>
@@ -3351,7 +3226,7 @@
         <w:rPr>
           <w:rFonts w:asciiTheme="minorHAnsi" w:eastAsiaTheme="minorEastAsia" w:hAnsiTheme="minorHAnsi" w:cstheme="minorBidi"/>
           <w:noProof/>
-          <w:lang w:val="en-US" w:eastAsia="ja-JP"/>
+          <w:lang w:eastAsia="ja-JP"/>
         </w:rPr>
         <w:tab/>
       </w:r>
@@ -3413,7 +3288,7 @@
         <w:rPr>
           <w:rFonts w:asciiTheme="minorHAnsi" w:eastAsiaTheme="minorEastAsia" w:hAnsiTheme="minorHAnsi" w:cstheme="minorBidi"/>
           <w:noProof/>
-          <w:lang w:val="en-US" w:eastAsia="ja-JP"/>
+          <w:lang w:eastAsia="ja-JP"/>
         </w:rPr>
       </w:pPr>
       <w:r>
@@ -3426,7 +3301,7 @@
         <w:rPr>
           <w:rFonts w:asciiTheme="minorHAnsi" w:eastAsiaTheme="minorEastAsia" w:hAnsiTheme="minorHAnsi" w:cstheme="minorBidi"/>
           <w:noProof/>
-          <w:lang w:val="en-US" w:eastAsia="ja-JP"/>
+          <w:lang w:eastAsia="ja-JP"/>
         </w:rPr>
         <w:tab/>
       </w:r>
@@ -3487,7 +3362,7 @@
         <w:rPr>
           <w:rFonts w:asciiTheme="minorHAnsi" w:eastAsiaTheme="minorEastAsia" w:hAnsiTheme="minorHAnsi" w:cstheme="minorBidi"/>
           <w:noProof/>
-          <w:lang w:val="en-US" w:eastAsia="ja-JP"/>
+          <w:lang w:eastAsia="ja-JP"/>
         </w:rPr>
       </w:pPr>
       <w:r>
@@ -3500,7 +3375,7 @@
         <w:rPr>
           <w:rFonts w:asciiTheme="minorHAnsi" w:eastAsiaTheme="minorEastAsia" w:hAnsiTheme="minorHAnsi" w:cstheme="minorBidi"/>
           <w:noProof/>
-          <w:lang w:val="en-US" w:eastAsia="ja-JP"/>
+          <w:lang w:eastAsia="ja-JP"/>
         </w:rPr>
         <w:tab/>
       </w:r>
@@ -3561,7 +3436,7 @@
         <w:rPr>
           <w:rFonts w:asciiTheme="minorHAnsi" w:eastAsiaTheme="minorEastAsia" w:hAnsiTheme="minorHAnsi" w:cstheme="minorBidi"/>
           <w:noProof/>
-          <w:lang w:val="en-US" w:eastAsia="ja-JP"/>
+          <w:lang w:eastAsia="ja-JP"/>
         </w:rPr>
       </w:pPr>
       <w:r>
@@ -3574,7 +3449,7 @@
         <w:rPr>
           <w:rFonts w:asciiTheme="minorHAnsi" w:eastAsiaTheme="minorEastAsia" w:hAnsiTheme="minorHAnsi" w:cstheme="minorBidi"/>
           <w:noProof/>
-          <w:lang w:val="en-US" w:eastAsia="ja-JP"/>
+          <w:lang w:eastAsia="ja-JP"/>
         </w:rPr>
         <w:tab/>
       </w:r>
@@ -3635,7 +3510,7 @@
         <w:rPr>
           <w:rFonts w:asciiTheme="minorHAnsi" w:eastAsiaTheme="minorEastAsia" w:hAnsiTheme="minorHAnsi" w:cstheme="minorBidi"/>
           <w:noProof/>
-          <w:lang w:val="en-US" w:eastAsia="ja-JP"/>
+          <w:lang w:eastAsia="ja-JP"/>
         </w:rPr>
       </w:pPr>
       <w:r>
@@ -3648,7 +3523,7 @@
         <w:rPr>
           <w:rFonts w:asciiTheme="minorHAnsi" w:eastAsiaTheme="minorEastAsia" w:hAnsiTheme="minorHAnsi" w:cstheme="minorBidi"/>
           <w:noProof/>
-          <w:lang w:val="en-US" w:eastAsia="ja-JP"/>
+          <w:lang w:eastAsia="ja-JP"/>
         </w:rPr>
         <w:tab/>
       </w:r>
@@ -3709,7 +3584,7 @@
         <w:rPr>
           <w:rFonts w:asciiTheme="minorHAnsi" w:eastAsiaTheme="minorEastAsia" w:hAnsiTheme="minorHAnsi" w:cstheme="minorBidi"/>
           <w:noProof/>
-          <w:lang w:val="en-US" w:eastAsia="ja-JP"/>
+          <w:lang w:eastAsia="ja-JP"/>
         </w:rPr>
       </w:pPr>
       <w:r>
@@ -3723,7 +3598,7 @@
         <w:rPr>
           <w:rFonts w:asciiTheme="minorHAnsi" w:eastAsiaTheme="minorEastAsia" w:hAnsiTheme="minorHAnsi" w:cstheme="minorBidi"/>
           <w:noProof/>
-          <w:lang w:val="en-US" w:eastAsia="ja-JP"/>
+          <w:lang w:eastAsia="ja-JP"/>
         </w:rPr>
         <w:tab/>
       </w:r>
@@ -3785,7 +3660,7 @@
         <w:rPr>
           <w:rFonts w:asciiTheme="minorHAnsi" w:eastAsiaTheme="minorEastAsia" w:hAnsiTheme="minorHAnsi" w:cstheme="minorBidi"/>
           <w:noProof/>
-          <w:lang w:val="en-US" w:eastAsia="ja-JP"/>
+          <w:lang w:eastAsia="ja-JP"/>
         </w:rPr>
       </w:pPr>
       <w:r>
@@ -3798,7 +3673,7 @@
         <w:rPr>
           <w:rFonts w:asciiTheme="minorHAnsi" w:eastAsiaTheme="minorEastAsia" w:hAnsiTheme="minorHAnsi" w:cstheme="minorBidi"/>
           <w:noProof/>
-          <w:lang w:val="en-US" w:eastAsia="ja-JP"/>
+          <w:lang w:eastAsia="ja-JP"/>
         </w:rPr>
         <w:tab/>
       </w:r>
@@ -3859,7 +3734,7 @@
         <w:rPr>
           <w:rFonts w:asciiTheme="minorHAnsi" w:eastAsiaTheme="minorEastAsia" w:hAnsiTheme="minorHAnsi" w:cstheme="minorBidi"/>
           <w:noProof/>
-          <w:lang w:val="en-US" w:eastAsia="ja-JP"/>
+          <w:lang w:eastAsia="ja-JP"/>
         </w:rPr>
       </w:pPr>
       <w:r>
@@ -3872,7 +3747,7 @@
         <w:rPr>
           <w:rFonts w:asciiTheme="minorHAnsi" w:eastAsiaTheme="minorEastAsia" w:hAnsiTheme="minorHAnsi" w:cstheme="minorBidi"/>
           <w:noProof/>
-          <w:lang w:val="en-US" w:eastAsia="ja-JP"/>
+          <w:lang w:eastAsia="ja-JP"/>
         </w:rPr>
         <w:tab/>
       </w:r>
@@ -3933,7 +3808,7 @@
         <w:rPr>
           <w:rFonts w:asciiTheme="minorHAnsi" w:eastAsiaTheme="minorEastAsia" w:hAnsiTheme="minorHAnsi" w:cstheme="minorBidi"/>
           <w:noProof/>
-          <w:lang w:val="en-US" w:eastAsia="ja-JP"/>
+          <w:lang w:eastAsia="ja-JP"/>
         </w:rPr>
       </w:pPr>
       <w:r>
@@ -3946,7 +3821,7 @@
         <w:rPr>
           <w:rFonts w:asciiTheme="minorHAnsi" w:eastAsiaTheme="minorEastAsia" w:hAnsiTheme="minorHAnsi" w:cstheme="minorBidi"/>
           <w:noProof/>
-          <w:lang w:val="en-US" w:eastAsia="ja-JP"/>
+          <w:lang w:eastAsia="ja-JP"/>
         </w:rPr>
         <w:tab/>
       </w:r>
@@ -4007,7 +3882,7 @@
         <w:rPr>
           <w:rFonts w:asciiTheme="minorHAnsi" w:eastAsiaTheme="minorEastAsia" w:hAnsiTheme="minorHAnsi" w:cstheme="minorBidi"/>
           <w:noProof/>
-          <w:lang w:val="en-US" w:eastAsia="ja-JP"/>
+          <w:lang w:eastAsia="ja-JP"/>
         </w:rPr>
       </w:pPr>
       <w:r>
@@ -4021,7 +3896,7 @@
         <w:rPr>
           <w:rFonts w:asciiTheme="minorHAnsi" w:eastAsiaTheme="minorEastAsia" w:hAnsiTheme="minorHAnsi" w:cstheme="minorBidi"/>
           <w:noProof/>
-          <w:lang w:val="en-US" w:eastAsia="ja-JP"/>
+          <w:lang w:eastAsia="ja-JP"/>
         </w:rPr>
         <w:tab/>
       </w:r>
@@ -4083,7 +3958,7 @@
         <w:rPr>
           <w:rFonts w:asciiTheme="minorHAnsi" w:eastAsiaTheme="minorEastAsia" w:hAnsiTheme="minorHAnsi" w:cstheme="minorBidi"/>
           <w:noProof/>
-          <w:lang w:val="en-US" w:eastAsia="ja-JP"/>
+          <w:lang w:eastAsia="ja-JP"/>
         </w:rPr>
       </w:pPr>
       <w:r>
@@ -4096,7 +3971,7 @@
         <w:rPr>
           <w:rFonts w:asciiTheme="minorHAnsi" w:eastAsiaTheme="minorEastAsia" w:hAnsiTheme="minorHAnsi" w:cstheme="minorBidi"/>
           <w:noProof/>
-          <w:lang w:val="en-US" w:eastAsia="ja-JP"/>
+          <w:lang w:eastAsia="ja-JP"/>
         </w:rPr>
         <w:tab/>
       </w:r>
@@ -4157,7 +4032,7 @@
         <w:rPr>
           <w:rFonts w:asciiTheme="minorHAnsi" w:eastAsiaTheme="minorEastAsia" w:hAnsiTheme="minorHAnsi" w:cstheme="minorBidi"/>
           <w:noProof/>
-          <w:lang w:val="en-US" w:eastAsia="ja-JP"/>
+          <w:lang w:eastAsia="ja-JP"/>
         </w:rPr>
       </w:pPr>
       <w:r>
@@ -4170,7 +4045,7 @@
         <w:rPr>
           <w:rFonts w:asciiTheme="minorHAnsi" w:eastAsiaTheme="minorEastAsia" w:hAnsiTheme="minorHAnsi" w:cstheme="minorBidi"/>
           <w:noProof/>
-          <w:lang w:val="en-US" w:eastAsia="ja-JP"/>
+          <w:lang w:eastAsia="ja-JP"/>
         </w:rPr>
         <w:tab/>
       </w:r>
@@ -4231,7 +4106,7 @@
         <w:rPr>
           <w:rFonts w:asciiTheme="minorHAnsi" w:eastAsiaTheme="minorEastAsia" w:hAnsiTheme="minorHAnsi" w:cstheme="minorBidi"/>
           <w:noProof/>
-          <w:lang w:val="en-US" w:eastAsia="ja-JP"/>
+          <w:lang w:eastAsia="ja-JP"/>
         </w:rPr>
       </w:pPr>
       <w:r>
@@ -4245,7 +4120,7 @@
         <w:rPr>
           <w:rFonts w:asciiTheme="minorHAnsi" w:eastAsiaTheme="minorEastAsia" w:hAnsiTheme="minorHAnsi" w:cstheme="minorBidi"/>
           <w:noProof/>
-          <w:lang w:val="en-US" w:eastAsia="ja-JP"/>
+          <w:lang w:eastAsia="ja-JP"/>
         </w:rPr>
         <w:tab/>
       </w:r>
@@ -4306,7 +4181,7 @@
         </w:tabs>
         <w:rPr>
           <w:rFonts w:asciiTheme="minorHAnsi" w:eastAsiaTheme="minorEastAsia" w:hAnsiTheme="minorHAnsi" w:cstheme="minorBidi"/>
-          <w:lang w:val="en-US" w:eastAsia="ja-JP"/>
+          <w:lang w:eastAsia="ja-JP"/>
         </w:rPr>
       </w:pPr>
       <w:r>
@@ -4315,7 +4190,7 @@
       <w:r>
         <w:rPr>
           <w:rFonts w:asciiTheme="minorHAnsi" w:eastAsiaTheme="minorEastAsia" w:hAnsiTheme="minorHAnsi" w:cstheme="minorBidi"/>
-          <w:lang w:val="en-US" w:eastAsia="ja-JP"/>
+          <w:lang w:eastAsia="ja-JP"/>
         </w:rPr>
         <w:tab/>
       </w:r>
@@ -4349,7 +4224,7 @@
         </w:tabs>
         <w:rPr>
           <w:rFonts w:asciiTheme="minorHAnsi" w:eastAsiaTheme="minorEastAsia" w:hAnsiTheme="minorHAnsi" w:cstheme="minorBidi"/>
-          <w:lang w:val="en-US" w:eastAsia="ja-JP"/>
+          <w:lang w:eastAsia="ja-JP"/>
         </w:rPr>
       </w:pPr>
       <w:r>
@@ -4358,7 +4233,7 @@
       <w:r>
         <w:rPr>
           <w:rFonts w:asciiTheme="minorHAnsi" w:eastAsiaTheme="minorEastAsia" w:hAnsiTheme="minorHAnsi" w:cstheme="minorBidi"/>
-          <w:lang w:val="en-US" w:eastAsia="ja-JP"/>
+          <w:lang w:eastAsia="ja-JP"/>
         </w:rPr>
         <w:tab/>
       </w:r>
@@ -4392,7 +4267,7 @@
         </w:tabs>
         <w:rPr>
           <w:rFonts w:asciiTheme="minorHAnsi" w:eastAsiaTheme="minorEastAsia" w:hAnsiTheme="minorHAnsi" w:cstheme="minorBidi"/>
-          <w:lang w:val="en-US" w:eastAsia="ja-JP"/>
+          <w:lang w:eastAsia="ja-JP"/>
         </w:rPr>
       </w:pPr>
       <w:r>
@@ -4401,7 +4276,7 @@
       <w:r>
         <w:rPr>
           <w:rFonts w:asciiTheme="minorHAnsi" w:eastAsiaTheme="minorEastAsia" w:hAnsiTheme="minorHAnsi" w:cstheme="minorBidi"/>
-          <w:lang w:val="en-US" w:eastAsia="ja-JP"/>
+          <w:lang w:eastAsia="ja-JP"/>
         </w:rPr>
         <w:tab/>
       </w:r>
@@ -4435,7 +4310,7 @@
         </w:tabs>
         <w:rPr>
           <w:rFonts w:asciiTheme="minorHAnsi" w:eastAsiaTheme="minorEastAsia" w:hAnsiTheme="minorHAnsi" w:cstheme="minorBidi"/>
-          <w:lang w:val="en-US" w:eastAsia="ja-JP"/>
+          <w:lang w:eastAsia="ja-JP"/>
         </w:rPr>
       </w:pPr>
       <w:r>
@@ -4444,12 +4319,18 @@
       <w:r>
         <w:rPr>
           <w:rFonts w:asciiTheme="minorHAnsi" w:eastAsiaTheme="minorEastAsia" w:hAnsiTheme="minorHAnsi" w:cstheme="minorBidi"/>
-          <w:lang w:val="en-US" w:eastAsia="ja-JP"/>
+          <w:lang w:eastAsia="ja-JP"/>
         </w:rPr>
         <w:tab/>
       </w:r>
       <w:r>
-        <w:t>APENDICE A</w:t>
+        <w:t>AP</w:t>
+      </w:r>
+      <w:r>
+        <w:t>Ê</w:t>
+      </w:r>
+      <w:r>
+        <w:t>NDICE A</w:t>
       </w:r>
       <w:r>
         <w:tab/>
@@ -4538,7 +4419,7 @@
         <w:rPr>
           <w:rFonts w:asciiTheme="minorHAnsi" w:eastAsiaTheme="minorEastAsia" w:hAnsiTheme="minorHAnsi" w:cstheme="minorBidi"/>
           <w:noProof/>
-          <w:lang w:val="en-US" w:eastAsia="ja-JP"/>
+          <w:lang w:eastAsia="ja-JP"/>
         </w:rPr>
       </w:pPr>
       <w:r>
@@ -4622,7 +4503,7 @@
         <w:rPr>
           <w:rFonts w:asciiTheme="minorHAnsi" w:eastAsiaTheme="minorEastAsia" w:hAnsiTheme="minorHAnsi" w:cstheme="minorBidi"/>
           <w:noProof/>
-          <w:lang w:val="en-US" w:eastAsia="ja-JP"/>
+          <w:lang w:eastAsia="ja-JP"/>
         </w:rPr>
       </w:pPr>
       <w:r>
@@ -4682,7 +4563,7 @@
         <w:rPr>
           <w:rFonts w:asciiTheme="minorHAnsi" w:eastAsiaTheme="minorEastAsia" w:hAnsiTheme="minorHAnsi" w:cstheme="minorBidi"/>
           <w:noProof/>
-          <w:lang w:val="en-US" w:eastAsia="ja-JP"/>
+          <w:lang w:eastAsia="ja-JP"/>
         </w:rPr>
       </w:pPr>
       <w:r>
@@ -4742,7 +4623,7 @@
         <w:rPr>
           <w:rFonts w:asciiTheme="minorHAnsi" w:eastAsiaTheme="minorEastAsia" w:hAnsiTheme="minorHAnsi" w:cstheme="minorBidi"/>
           <w:noProof/>
-          <w:lang w:val="en-US" w:eastAsia="ja-JP"/>
+          <w:lang w:eastAsia="ja-JP"/>
         </w:rPr>
       </w:pPr>
       <w:r>
@@ -4802,7 +4683,7 @@
         <w:rPr>
           <w:rFonts w:asciiTheme="minorHAnsi" w:eastAsiaTheme="minorEastAsia" w:hAnsiTheme="minorHAnsi" w:cstheme="minorBidi"/>
           <w:noProof/>
-          <w:lang w:val="en-US" w:eastAsia="ja-JP"/>
+          <w:lang w:eastAsia="ja-JP"/>
         </w:rPr>
       </w:pPr>
       <w:r>
@@ -4862,7 +4743,7 @@
         <w:rPr>
           <w:rFonts w:asciiTheme="minorHAnsi" w:eastAsiaTheme="minorEastAsia" w:hAnsiTheme="minorHAnsi" w:cstheme="minorBidi"/>
           <w:noProof/>
-          <w:lang w:val="en-US" w:eastAsia="ja-JP"/>
+          <w:lang w:eastAsia="ja-JP"/>
         </w:rPr>
       </w:pPr>
       <w:r>
@@ -4922,7 +4803,7 @@
         <w:rPr>
           <w:rFonts w:asciiTheme="minorHAnsi" w:eastAsiaTheme="minorEastAsia" w:hAnsiTheme="minorHAnsi" w:cstheme="minorBidi"/>
           <w:noProof/>
-          <w:lang w:val="en-US" w:eastAsia="ja-JP"/>
+          <w:lang w:eastAsia="ja-JP"/>
         </w:rPr>
       </w:pPr>
       <w:r>
@@ -4982,7 +4863,7 @@
         <w:rPr>
           <w:rFonts w:asciiTheme="minorHAnsi" w:eastAsiaTheme="minorEastAsia" w:hAnsiTheme="minorHAnsi" w:cstheme="minorBidi"/>
           <w:noProof/>
-          <w:lang w:val="en-US" w:eastAsia="ja-JP"/>
+          <w:lang w:eastAsia="ja-JP"/>
         </w:rPr>
       </w:pPr>
       <w:r>
@@ -5091,7 +4972,7 @@
         <w:rPr>
           <w:rFonts w:asciiTheme="minorHAnsi" w:eastAsiaTheme="minorEastAsia" w:hAnsiTheme="minorHAnsi" w:cstheme="minorBidi"/>
           <w:noProof/>
-          <w:lang w:val="en-US" w:eastAsia="ja-JP"/>
+          <w:lang w:eastAsia="ja-JP"/>
         </w:rPr>
       </w:pPr>
       <w:r>
@@ -5160,7 +5041,7 @@
         <w:rPr>
           <w:rFonts w:asciiTheme="minorHAnsi" w:eastAsiaTheme="minorEastAsia" w:hAnsiTheme="minorHAnsi" w:cstheme="minorBidi"/>
           <w:noProof/>
-          <w:lang w:val="en-US" w:eastAsia="ja-JP"/>
+          <w:lang w:eastAsia="ja-JP"/>
         </w:rPr>
       </w:pPr>
       <w:r>
@@ -5220,7 +5101,7 @@
         <w:rPr>
           <w:rFonts w:asciiTheme="minorHAnsi" w:eastAsiaTheme="minorEastAsia" w:hAnsiTheme="minorHAnsi" w:cstheme="minorBidi"/>
           <w:noProof/>
-          <w:lang w:val="en-US" w:eastAsia="ja-JP"/>
+          <w:lang w:eastAsia="ja-JP"/>
         </w:rPr>
       </w:pPr>
       <w:r>
@@ -5280,7 +5161,7 @@
         <w:rPr>
           <w:rFonts w:asciiTheme="minorHAnsi" w:eastAsiaTheme="minorEastAsia" w:hAnsiTheme="minorHAnsi" w:cstheme="minorBidi"/>
           <w:noProof/>
-          <w:lang w:val="en-US" w:eastAsia="ja-JP"/>
+          <w:lang w:eastAsia="ja-JP"/>
         </w:rPr>
       </w:pPr>
       <w:r>
@@ -5340,7 +5221,7 @@
         <w:rPr>
           <w:rFonts w:asciiTheme="minorHAnsi" w:eastAsiaTheme="minorEastAsia" w:hAnsiTheme="minorHAnsi" w:cstheme="minorBidi"/>
           <w:noProof/>
-          <w:lang w:val="en-US" w:eastAsia="ja-JP"/>
+          <w:lang w:eastAsia="ja-JP"/>
         </w:rPr>
       </w:pPr>
       <w:r>
@@ -5400,7 +5281,7 @@
         <w:rPr>
           <w:rFonts w:asciiTheme="minorHAnsi" w:eastAsiaTheme="minorEastAsia" w:hAnsiTheme="minorHAnsi" w:cstheme="minorBidi"/>
           <w:noProof/>
-          <w:lang w:val="en-US" w:eastAsia="ja-JP"/>
+          <w:lang w:eastAsia="ja-JP"/>
         </w:rPr>
       </w:pPr>
       <w:r>
@@ -5479,10 +5360,10 @@
       <w:bookmarkStart w:id="2" w:name="_Toc175122848"/>
       <w:bookmarkStart w:id="3" w:name="_Ref185150383"/>
       <w:r>
-        <w:t>Lista de</w:t>
-      </w:r>
-      <w:r>
-        <w:t xml:space="preserve"> pseudo-codigos</w:t>
+        <w:t xml:space="preserve">Lista de </w:t>
+      </w:r>
+      <w:r>
+        <w:t>pseudocódigos</w:t>
       </w:r>
     </w:p>
     <w:p>
@@ -5494,7 +5375,7 @@
         <w:rPr>
           <w:rFonts w:asciiTheme="minorHAnsi" w:eastAsiaTheme="minorEastAsia" w:hAnsiTheme="minorHAnsi" w:cstheme="minorBidi"/>
           <w:noProof/>
-          <w:lang w:val="en-US" w:eastAsia="ja-JP"/>
+          <w:lang w:eastAsia="ja-JP"/>
         </w:rPr>
       </w:pPr>
       <w:r>
@@ -5563,7 +5444,7 @@
         <w:rPr>
           <w:rFonts w:asciiTheme="minorHAnsi" w:eastAsiaTheme="minorEastAsia" w:hAnsiTheme="minorHAnsi" w:cstheme="minorBidi"/>
           <w:noProof/>
-          <w:lang w:val="en-US" w:eastAsia="ja-JP"/>
+          <w:lang w:eastAsia="ja-JP"/>
         </w:rPr>
       </w:pPr>
       <w:r>
@@ -5623,7 +5504,7 @@
         <w:rPr>
           <w:rFonts w:asciiTheme="minorHAnsi" w:eastAsiaTheme="minorEastAsia" w:hAnsiTheme="minorHAnsi" w:cstheme="minorBidi"/>
           <w:noProof/>
-          <w:lang w:val="en-US" w:eastAsia="ja-JP"/>
+          <w:lang w:eastAsia="ja-JP"/>
         </w:rPr>
       </w:pPr>
       <w:r>
@@ -5683,7 +5564,7 @@
         <w:rPr>
           <w:rFonts w:asciiTheme="minorHAnsi" w:eastAsiaTheme="minorEastAsia" w:hAnsiTheme="minorHAnsi" w:cstheme="minorBidi"/>
           <w:noProof/>
-          <w:lang w:val="en-US" w:eastAsia="ja-JP"/>
+          <w:lang w:eastAsia="ja-JP"/>
         </w:rPr>
       </w:pPr>
       <w:r>
@@ -5743,7 +5624,7 @@
         <w:rPr>
           <w:rFonts w:asciiTheme="minorHAnsi" w:eastAsiaTheme="minorEastAsia" w:hAnsiTheme="minorHAnsi" w:cstheme="minorBidi"/>
           <w:noProof/>
-          <w:lang w:val="en-US" w:eastAsia="ja-JP"/>
+          <w:lang w:eastAsia="ja-JP"/>
         </w:rPr>
       </w:pPr>
       <w:r>
@@ -5837,62 +5718,29 @@
     <w:p>
       <w:pPr>
         <w:widowControl/>
-        <w:rPr>
-          <w:lang w:val="en-US"/>
-        </w:rPr>
-      </w:pPr>
-      <w:r>
-        <w:rPr>
-          <w:lang w:val="en-US"/>
-        </w:rPr>
-        <w:t xml:space="preserve">Com o aumento considerável de informações de notícias </w:t>
-      </w:r>
-      <w:proofErr w:type="gramStart"/>
-      <w:r>
-        <w:rPr>
-          <w:lang w:val="en-US"/>
-        </w:rPr>
-        <w:t>na</w:t>
-      </w:r>
-      <w:proofErr w:type="gramEnd"/>
-      <w:r>
-        <w:rPr>
-          <w:lang w:val="en-US"/>
-        </w:rPr>
-        <w:t xml:space="preserve"> web, a recomendação tem se tornado extramente importante para os usuários. </w:t>
-      </w:r>
-      <w:proofErr w:type="gramStart"/>
-      <w:r>
-        <w:rPr>
-          <w:lang w:val="en-US"/>
-        </w:rPr>
-        <w:t>Estudos indicam que o volume de páginas indexadas nos principais buscadores aproximasse da casa dos 20 bilhões [13].</w:t>
-      </w:r>
-      <w:proofErr w:type="gramEnd"/>
-      <w:r>
-        <w:rPr>
-          <w:lang w:val="en-US"/>
-        </w:rPr>
-        <w:t xml:space="preserve"> Desta forma podemos perceber que os usuários não tem </w:t>
-      </w:r>
-      <w:proofErr w:type="gramStart"/>
-      <w:r>
-        <w:rPr>
-          <w:lang w:val="en-US"/>
-        </w:rPr>
-        <w:t>como</w:t>
-      </w:r>
-      <w:proofErr w:type="gramEnd"/>
-      <w:r>
-        <w:rPr>
-          <w:lang w:val="en-US"/>
-        </w:rPr>
-        <w:t xml:space="preserve"> absorver todo esse conteúdo produzido sem que um agente organize em contextos específicos. O sistemas de recomendação são os agentes responsaveis por organizar estas informações baseados em lógicas previamente definidas. Quando estamos navegando na web em um site de compra de jogos e nos deparamos com uma lista dos dez jogos mais procurados pelos usuários ou quando estamos numa locadora virtual e verificamos uma lista com os filmes mais vistos, estamos na verdade recebendo recomendações para facilitar nossas</w:t>
-      </w:r>
-      <w:r>
-        <w:rPr>
-          <w:lang w:val="en-US"/>
-        </w:rPr>
+      </w:pPr>
+      <w:r>
+        <w:t xml:space="preserve">Com o aumento considerável de informações de notícias na web, a recomendação tem se tornado </w:t>
+      </w:r>
+      <w:r>
+        <w:t>extremante</w:t>
+      </w:r>
+      <w:r>
+        <w:t xml:space="preserve"> importante para os usuários. Estudos indicam que o volume de páginas indexadas nos principais buscadores aproxi</w:t>
+      </w:r>
+      <w:r>
+        <w:t>masse da casa dos 20 bilhões [2,3</w:t>
+      </w:r>
+      <w:r>
+        <w:t xml:space="preserve">]. Desta forma podemos perceber que os usuários não tem como absorver todo esse conteúdo produzido sem que um agente organize em contextos específicos. O sistemas de recomendação são os agentes </w:t>
+      </w:r>
+      <w:r>
+        <w:t>responsáveis</w:t>
+      </w:r>
+      <w:r>
+        <w:t xml:space="preserve"> por organizar estas informações baseados em lógicas previamente definidas. Quando estamos navegando na web em um site de compra de jogos e nos deparamos com uma lista dos dez jogos mais procurados pelos usuários ou quando estamos numa locadora virtual e verificamos uma lista com os filmes mais vistos, estamos na verdade recebendo recomendações para facilitar nossas</w:t>
+      </w:r>
+      <w:r>
         <w:t xml:space="preserve"> decisões.</w:t>
       </w:r>
     </w:p>
@@ -5955,10 +5803,7 @@
         <w:widowControl/>
       </w:pPr>
       <w:r>
-        <w:t>Diante deste cenário, propomos um sistema de recomendação que aprenda as necessidades dos usuários baseado no fluxo de navegação entre as matérias para sugerir conteúdos relacionados aos novos artigos produzidos</w:t>
-      </w:r>
-      <w:r>
-        <w:t>.</w:t>
+        <w:t>Diante deste cenário, propomos um sistema de recomendação que aprenda as necessidades dos usuários baseado no fluxo de navegação entre as matérias para sugerir conteúdos relacionados aos novos artigos produzidos.</w:t>
       </w:r>
     </w:p>
     <w:p>
@@ -5966,7 +5811,16 @@
         <w:widowControl/>
       </w:pPr>
       <w:r>
-        <w:t>Com a necessidade de recomendação de conteúdo relacionado, os editores do portal techtudo passaram a ter uma segunda função. Atualmente, além da criação da nota ou artigo sobre um determinado tema, eles ainda precisam relacionar outras notas e ou artigos no sistema de recomendação existente. Deste modo o processo de produção de conteúdo se torna lento e a totalidade do tempo do editor, que deveria ser para confecção mais elaborada da matéria, passar a ser destinado a um trabalho manual de mineração de texto para realização de relacionamentos de conteúdos.</w:t>
+        <w:t xml:space="preserve">Com a necessidade de recomendação de conteúdo relacionado, os editores do portal </w:t>
+      </w:r>
+      <w:r>
+        <w:t>T</w:t>
+      </w:r>
+      <w:r>
+        <w:t>echtudo</w:t>
+      </w:r>
+      <w:r>
+        <w:t xml:space="preserve"> passaram a ter uma segunda função. Atualmente, além da criação da nota ou artigo sobre um determinado tema, eles ainda precisam relacionar outras notas e ou artigos no sistema de recomendação existente. Deste modo o processo de produção de conteúdo se torna lento e a totalidade do tempo do editor, que deveria ser para confecção mais elaborada da matéria, passar a ser destinado a um trabalho manual de mineração de texto para realização de relacionamentos de conteúdos.</w:t>
       </w:r>
     </w:p>
     <w:p>
@@ -6090,10 +5944,7 @@
         <w:t>Capítulo 2</w:t>
       </w:r>
       <w:r>
-        <w:t xml:space="preserve"> </w:t>
-      </w:r>
-      <w:r>
-        <w:t xml:space="preserve">apresenta o estado da arte </w:t>
+        <w:t xml:space="preserve"> apresenta o estado da arte </w:t>
       </w:r>
       <w:r>
         <w:t xml:space="preserve">em sistemas de recomendação e </w:t>
@@ -6122,29 +5973,52 @@
         <w:rPr>
           <w:b/>
         </w:rPr>
-        <w:t>Capítulo 3</w:t>
-      </w:r>
-      <w:r>
-        <w:t xml:space="preserve"> </w:t>
-      </w:r>
-      <w:r>
-        <w:t>descreve</w:t>
-      </w:r>
-      <w:r>
-        <w:t xml:space="preserve"> a ferramenta desenvolvida para </w:t>
-      </w:r>
-      <w:r>
-        <w:t xml:space="preserve">apoiar </w:t>
+        <w:t xml:space="preserve">Capítulo </w:t>
+      </w:r>
+      <w:r>
+        <w:rPr>
+          <w:b/>
+        </w:rPr>
+        <w:t>3</w:t>
+      </w:r>
+      <w:r>
+        <w:t xml:space="preserve"> descreve a ferramenta desenvolvida para apoiar </w:t>
       </w:r>
       <w:r>
         <w:t>a recomendação de conteúdo na produção de matérias do G1</w:t>
       </w:r>
       <w:r>
+        <w:t xml:space="preserve">. </w:t>
+      </w:r>
+    </w:p>
+    <w:p>
+      <w:pPr>
+        <w:widowControl/>
+      </w:pPr>
+      <w:r>
+        <w:t xml:space="preserve">O </w:t>
+      </w:r>
+      <w:r>
+        <w:rPr>
+          <w:b/>
+        </w:rPr>
+        <w:t xml:space="preserve">Capítulo </w:t>
+      </w:r>
+      <w:r>
+        <w:t>4</w:t>
+      </w:r>
+      <w:r>
+        <w:t xml:space="preserve"> apresenta os resultados </w:t>
+      </w:r>
+      <w:r>
+        <w:t>obtidos</w:t>
+      </w:r>
+      <w:r>
+        <w:t xml:space="preserve"> com a experimentação da ferramenta contra um corpus real</w:t>
+      </w:r>
+      <w:r>
         <w:t>.</w:t>
       </w:r>
-      <w:r>
-        <w:t xml:space="preserve"> </w:t>
-      </w:r>
     </w:p>
     <w:p>
       <w:pPr>
@@ -6157,39 +6031,16 @@
         <w:rPr>
           <w:b/>
         </w:rPr>
-        <w:t>Capítulo 5</w:t>
-      </w:r>
-      <w:r>
-        <w:t xml:space="preserve"> </w:t>
-      </w:r>
-      <w:r>
-        <w:t xml:space="preserve">apresenta os resultados </w:t>
-      </w:r>
-      <w:r>
-        <w:t>obitdos com a experimentação da ferramenta contra um corpus real</w:t>
-      </w:r>
-      <w:r>
-        <w:t>.</w:t>
-      </w:r>
-    </w:p>
-    <w:p>
-      <w:pPr>
-        <w:widowControl/>
-      </w:pPr>
-      <w:r>
-        <w:t xml:space="preserve">O </w:t>
+        <w:t xml:space="preserve">Capítulo </w:t>
       </w:r>
       <w:r>
         <w:rPr>
           <w:b/>
         </w:rPr>
-        <w:t>Capítulo 6</w:t>
-      </w:r>
-      <w:r>
-        <w:t xml:space="preserve"> apresenta as conclusões e trabalhos futuros</w:t>
-      </w:r>
-      <w:r>
-        <w:t>.</w:t>
+        <w:t>5</w:t>
+      </w:r>
+      <w:r>
+        <w:t xml:space="preserve"> apresenta as conclusões e trabalhos futuros.</w:t>
       </w:r>
     </w:p>
     <w:p/>
@@ -6253,7 +6104,13 @@
     </w:p>
     <w:p>
       <w:r>
-        <w:t>Sistemas de recomendação são softwares especializados em apresentar “opções” para serem usadas por seus usuários [10,11]. Esses sistemas auxiliam pessoas que não possuem muita experiência ou competência para pesquisar dados acerca de um determinado assunto.</w:t>
+        <w:t>Sistemas de recomendação são softwares especializados em apresentar “opções” para serem usadas por seus usuários [</w:t>
+      </w:r>
+      <w:r>
+        <w:t>5,6,18</w:t>
+      </w:r>
+      <w:r>
+        <w:t>]. Esses sistemas auxiliam pessoas que não possuem muita experiência ou competência para pesquisar dados acerca de um determinado assunto.</w:t>
       </w:r>
     </w:p>
     <w:p>
@@ -6392,7 +6249,45 @@
     </w:p>
     <w:p>
       <w:r>
-        <w:t>Sistemas de recomendação baseados em conteúdo tentam recomendar opções que são similares a algum item que o usuário já selecionou no passado. Por exemplo, se um usuário leu um artigo sobre política em um portal de notícias, este portal poderia sugerir, em consultas futuras, artigos relacionados a política.</w:t>
+        <w:t>Sistemas de recomendação baseados em conteúdo tentam recomendar opções que são similares a algum item que o usuário já selecionou no passado</w:t>
+      </w:r>
+      <w:r>
+        <w:t xml:space="preserve"> usando como features informações extraídas do produto/conteúdo que o </w:t>
+      </w:r>
+      <w:r>
+        <w:t>usuário</w:t>
+      </w:r>
+      <w:r>
+        <w:t xml:space="preserve"> consultou</w:t>
+      </w:r>
+      <w:r>
+        <w:t>. Por exemplo, se um usuário leu um artigo sobre política em um portal de notíci</w:t>
+      </w:r>
+      <w:r>
+        <w:t>as, este portal poderia sugerir em consultas futuras</w:t>
+      </w:r>
+      <w:r>
+        <w:t xml:space="preserve"> artigos relacionados a política.</w:t>
+      </w:r>
+    </w:p>
+    <w:p>
+      <w:r>
+        <w:t xml:space="preserve">Segundo </w:t>
+      </w:r>
+      <w:r>
+        <w:t>[1] o</w:t>
+      </w:r>
+      <w:r>
+        <w:t xml:space="preserve">s sistemas de recomendação baseados em conteúdo </w:t>
+      </w:r>
+      <w:r>
+        <w:t xml:space="preserve">junto com os baseados em filtragem colaborativa, são os mais difundidos e utilizados entre os </w:t>
+      </w:r>
+      <w:r>
+        <w:t>sistemas</w:t>
+      </w:r>
+      <w:r>
+        <w:t xml:space="preserve"> de recomendação.</w:t>
       </w:r>
     </w:p>
     <w:p/>
@@ -6573,7 +6468,10 @@
     </w:p>
     <w:p>
       <w:r>
-        <w:t>O projeto PURE [12] é  um sistema para recomendação de artigos médicos que utiliza o princípio de recomendação baseado na filtragem de conteúdo. Em linhas gerais, o sistema executa uma classificação dos artigos preferidos do usuário para então recomendar outros artigos para leitura.</w:t>
+        <w:t>O projeto PURE [15</w:t>
+      </w:r>
+      <w:r>
+        <w:t>] é  um sistema para recomendação de artigos médicos que utiliza o princípio de recomendação baseado na filtragem de conteúdo. Em linhas gerais, o sistema executa uma classificação dos artigos preferidos do usuário para então recomendar outros artigos para leitura.</w:t>
       </w:r>
     </w:p>
     <w:p>
@@ -6639,13 +6537,7 @@
         <w:ind w:left="810"/>
       </w:pPr>
       <w:r>
-        <w:t xml:space="preserve">O sistema PURE consulta a base de dados PubMed para baixar os </w:t>
-      </w:r>
-      <w:r>
-        <w:t xml:space="preserve">novos </w:t>
-      </w:r>
-      <w:r>
-        <w:t xml:space="preserve">artigos publicados. </w:t>
+        <w:t xml:space="preserve">O sistema PURE consulta a base de dados PubMed para baixar os novos artigos publicados. </w:t>
       </w:r>
     </w:p>
     <w:p>
@@ -6658,13 +6550,7 @@
         <w:ind w:left="810"/>
       </w:pPr>
       <w:r>
-        <w:t xml:space="preserve">Os artigos baixados da PubMed são </w:t>
-      </w:r>
-      <w:r>
-        <w:t>ordenados com</w:t>
-      </w:r>
-      <w:r>
-        <w:t xml:space="preserve"> base no modelo treinado com as preferências do usuário.</w:t>
+        <w:t>Os artigos baixados da PubMed são ordenados com base no modelo treinado com as preferências do usuário.</w:t>
       </w:r>
     </w:p>
     <w:p>
@@ -6823,13 +6709,7 @@
     </w:p>
     <w:p>
       <w:r>
-        <w:t xml:space="preserve">Nesta etapa o sistema trata os artigos do PubMed como um vetor de palavras </w:t>
-      </w:r>
-      <w:r>
-        <w:t>ordenadas</w:t>
-      </w:r>
-      <w:r>
-        <w:t xml:space="preserve"> por peso. Estas palavras são obtidas a partir da eliminação de palavras irrelevantes para o sistema classificadas como stopwords.</w:t>
+        <w:t>Nesta etapa o sistema trata os artigos do PubMed como um vetor de palavras ordenadas por peso. Estas palavras são obtidas a partir da eliminação de palavras irrelevantes para o sistema classificadas como stopwords.</w:t>
       </w:r>
     </w:p>
     <w:p>
@@ -6878,19 +6758,7 @@
     </w:p>
     <w:p>
       <w:r>
-        <w:t>As palavras selecionadas na etapa anterior são usadas para treinar um classificador probabilístico que será usado para gerar uma métrica de recomendação para os novos artigos. A função utilizada para computar o grau de recomendação de um artigo é dad</w:t>
-      </w:r>
-      <w:r>
-        <w:t>a</w:t>
-      </w:r>
-      <w:r>
-        <w:t xml:space="preserve"> pela </w:t>
-      </w:r>
-      <w:r>
-        <w:t>fórmula</w:t>
-      </w:r>
-      <w:r>
-        <w:t xml:space="preserve"> abaixo:</w:t>
+        <w:t>As palavras selecionadas na etapa anterior são usadas para treinar um classificador probabilístico que será usado para gerar uma métrica de recomendação para os novos artigos. A função utilizada para computar o grau de recomendação de um artigo é dada pela fórmula abaixo:</w:t>
       </w:r>
     </w:p>
     <w:p>
@@ -7035,13 +6903,7 @@
     </w:p>
     <w:p>
       <w:r>
-        <w:t xml:space="preserve">O sistema PURE diariamente executa uma operação de recuperação dos novos artigos publicados na base de dados do PubMed. Os novos </w:t>
-      </w:r>
-      <w:r>
-        <w:t>artigos</w:t>
-      </w:r>
-      <w:r>
-        <w:t xml:space="preserve"> são armazenados na base de dados do sistema para serem classificados de acordo com as preferências de cada usuário.</w:t>
+        <w:t>O sistema PURE diariamente executa uma operação de recuperação dos novos artigos publicados na base de dados do PubMed. Os novos artigos são armazenados na base de dados do sistema para serem classificados de acordo com as preferências de cada usuário.</w:t>
       </w:r>
     </w:p>
     <w:p>
@@ -7077,31 +6939,7 @@
     </w:p>
     <w:p>
       <w:r>
-        <w:t xml:space="preserve">Para cada </w:t>
-      </w:r>
-      <w:r>
-        <w:t>artigo</w:t>
-      </w:r>
-      <w:r>
-        <w:t xml:space="preserve"> recuperado, são extraídas palavras que são usadas como base para geração do </w:t>
-      </w:r>
-      <w:r>
-        <w:t>critério de ordenação que é dado</w:t>
-      </w:r>
-      <w:r>
-        <w:t xml:space="preserve"> de acordo com a função de recomendação definida anteriormente. Como </w:t>
-      </w:r>
-      <w:r>
-        <w:t xml:space="preserve">forma de ajustar </w:t>
-      </w:r>
-      <w:r>
-        <w:t>possíveis desvios do algoritmo de recomendação</w:t>
-      </w:r>
-      <w:r>
-        <w:t>,</w:t>
-      </w:r>
-      <w:r>
-        <w:t xml:space="preserve"> os autores apresentam um score adicional para cada artigo. O Z-score é obtido através do agrupamento dos artigos em conjuntos de artigos com o mesmo número de palavras. Deste modo é separado o mínimo e o máximo graus de recomendação do grupo onde o Z-score do artigo é dado pela formula:</w:t>
+        <w:t>Para cada artigo recuperado, são extraídas palavras que são usadas como base para geração do critério de ordenação que é dado de acordo com a função de recomendação definida anteriormente. Como forma de ajustar possíveis desvios do algoritmo de recomendação, os autores apresentam um score adicional para cada artigo. O Z-score é obtido através do agrupamento dos artigos em conjuntos de artigos com o mesmo número de palavras. Deste modo é separado o mínimo e o máximo graus de recomendação do grupo onde o Z-score do artigo é dado pela formula:</w:t>
       </w:r>
     </w:p>
     <w:p>
@@ -7223,21 +7061,133 @@
     </w:p>
     <w:p>
       <w:pPr>
-        <w:ind w:firstLine="0"/>
-      </w:pPr>
+        <w:pStyle w:val="Heading2"/>
+        <w:ind w:left="450"/>
+      </w:pPr>
+      <w:r>
+        <w:t>Query by Document</w:t>
+      </w:r>
+    </w:p>
+    <w:p>
+      <w:r>
+        <w:t xml:space="preserve">Neste trabalho os autores defendem uma técnica de recuperação de </w:t>
+      </w:r>
+      <w:r>
+        <w:t>conteúdo</w:t>
+      </w:r>
+      <w:r>
+        <w:t xml:space="preserve"> relacionado utilizando informações existem no texto para consulta na base de dados.  </w:t>
+      </w:r>
+    </w:p>
+    <w:p>
+      <w:r>
+        <w:t xml:space="preserve">A primeira idéia dos autores consiste em é extrair do texto frases substantivas que possam ser relevantes para pesquisar por conteúdo relacionado. Em seguida eles defendem que estas frases podem ser substituídas ou melhoras </w:t>
+      </w:r>
+      <w:r>
+        <w:t>através</w:t>
+      </w:r>
+      <w:r>
+        <w:t xml:space="preserve"> do uso de fontes externas, no caso, o </w:t>
+      </w:r>
+      <w:r>
+        <w:t>Wikipédia</w:t>
+      </w:r>
+      <w:r>
+        <w:t>.</w:t>
+      </w:r>
+    </w:p>
+    <w:p>
+      <w:r>
+        <w:t xml:space="preserve">Para melhorar as frases com o uso do </w:t>
+      </w:r>
+      <w:r>
+        <w:t>Wikipédia</w:t>
+      </w:r>
+      <w:r>
+        <w:t xml:space="preserve">, eles utilizam um grafo de conceitos do </w:t>
+      </w:r>
+      <w:r>
+        <w:t>Wikipédia</w:t>
+      </w:r>
+      <w:r>
+        <w:t xml:space="preserve"> onde os nós </w:t>
+      </w:r>
+      <w:r>
+        <w:t xml:space="preserve">também </w:t>
+      </w:r>
+      <w:r>
+        <w:t xml:space="preserve">representam </w:t>
+      </w:r>
+      <w:r>
+        <w:t>frases substantivas</w:t>
+      </w:r>
+      <w:r>
+        <w:t xml:space="preserve"> de modo que eles podem recuperar </w:t>
+      </w:r>
+      <w:r>
+        <w:t>as frase</w:t>
+      </w:r>
+      <w:r>
+        <w:t xml:space="preserve"> presentes no texto e em seguida melhorá-los percorrendo o grafo.</w:t>
+      </w:r>
+    </w:p>
+    <w:p>
+      <w:r>
+        <w:t>Para extrair as frases</w:t>
+      </w:r>
+      <w:r>
+        <w:t xml:space="preserve"> substantivas</w:t>
+      </w:r>
+      <w:r>
+        <w:t xml:space="preserve">, eles se utilizando de um POS-tagger onde eles consideram todas as frases </w:t>
+      </w:r>
+      <w:r>
+        <w:t>cujo padrão de formação respeite o conceito de frase substantiva definido no trabalho.</w:t>
+      </w:r>
+    </w:p>
+    <w:p>
+      <w:r>
+        <w:t xml:space="preserve">A partir deste ponto as frases são ordenadas de acordo </w:t>
+      </w:r>
+      <w:r>
+        <w:t>com um score que é dado por dois mecanismos distintos. O primeiro mecanismo utiliza o TF/IDF dos termos na frase para atribuir um score, enquanto que o segundo computa o score baseado nas informações mutuas dos termos da frase</w:t>
+      </w:r>
+      <w:r>
+        <w:t>.</w:t>
+      </w:r>
+    </w:p>
+    <w:p>
+      <w:r>
+        <w:t>Para validar o</w:t>
+      </w:r>
+      <w:r>
+        <w:t xml:space="preserve"> experimento os autores utilizaram</w:t>
+      </w:r>
+      <w:r>
+        <w:t xml:space="preserve"> o serviço Mechanical Turk da Amazon para avaliar a qualidade da extração das frases. Basicamente, eles informavam um texto e um conjunto de frases para os usuários para que eles assinalassem se aquelas frases eram relevantes para encontrar aquele texto em um serviço de busca como o </w:t>
+      </w:r>
+      <w:r>
+        <w:t>G</w:t>
+      </w:r>
+      <w:r>
+        <w:t>oogle</w:t>
+      </w:r>
+      <w:r>
+        <w:t>.</w:t>
+      </w:r>
     </w:p>
     <w:p/>
     <w:p>
       <w:pPr>
         <w:pStyle w:val="Heading1"/>
       </w:pPr>
-      <w:bookmarkStart w:id="27" w:name="_Toc255665234"/>
-      <w:bookmarkStart w:id="28" w:name="_Ref256248588"/>
-      <w:bookmarkStart w:id="29" w:name="_Ref256413306"/>
-      <w:bookmarkStart w:id="30" w:name="_Toc256439105"/>
-      <w:bookmarkStart w:id="31" w:name="_Ref256528877"/>
-      <w:bookmarkStart w:id="32" w:name="_Ref256625674"/>
-      <w:bookmarkStart w:id="33" w:name="_Toc188611315"/>
+      <w:bookmarkStart w:id="27" w:name="_Toc188611315"/>
+      <w:bookmarkStart w:id="28" w:name="_Toc255665234"/>
+      <w:bookmarkStart w:id="29" w:name="_Ref256248588"/>
+      <w:bookmarkStart w:id="30" w:name="_Ref256413306"/>
+      <w:bookmarkStart w:id="31" w:name="_Toc256439105"/>
+      <w:bookmarkStart w:id="32" w:name="_Ref256528877"/>
+      <w:bookmarkStart w:id="33" w:name="_Ref256625674"/>
       <w:r>
         <w:t>GRNews – Sistema</w:t>
       </w:r>
@@ -7247,7 +7197,7 @@
       <w:r>
         <w:t>segundo nível.</w:t>
       </w:r>
-      <w:bookmarkEnd w:id="33"/>
+      <w:bookmarkEnd w:id="27"/>
     </w:p>
     <w:p>
       <w:r>
@@ -7257,15 +7207,33 @@
         <w:rPr>
           <w:b/>
         </w:rPr>
-        <w:t>solr</w:t>
-      </w:r>
-      <w:r>
-        <w:t>. Os resultados obtidos são organizados em ordem de recenticidade e exibidos em uma listagem para o editor. Desta forma o editor pode relacionar conteúdos de diferentes critérios para compor o elemento de matérias relacionadas.</w:t>
-      </w:r>
-    </w:p>
-    <w:p>
-      <w:r>
-        <w:t>Neste capítulo discutiremos a arquitetura dos sistema, bem como os seus conponentes internos de modo a entender todo o seu funcionamento.</w:t>
+        <w:t>S</w:t>
+      </w:r>
+      <w:r>
+        <w:rPr>
+          <w:b/>
+        </w:rPr>
+        <w:t>olr</w:t>
+      </w:r>
+      <w:r>
+        <w:t xml:space="preserve">. Os resultados obtidos são organizados em ordem de </w:t>
+      </w:r>
+      <w:r>
+        <w:t>data de publicação decrescente</w:t>
+      </w:r>
+      <w:r>
+        <w:t xml:space="preserve"> e exibidos em uma listagem para o editor. Desta forma o editor pode relacionar conteúdos de diferentes critérios para compor o elemento de matérias relacionadas.</w:t>
+      </w:r>
+    </w:p>
+    <w:p>
+      <w:r>
+        <w:t xml:space="preserve">Neste capítulo discutiremos a arquitetura dos sistema, bem como os seus </w:t>
+      </w:r>
+      <w:r>
+        <w:t>componentes</w:t>
+      </w:r>
+      <w:r>
+        <w:t xml:space="preserve"> internos de modo a entender todo o seu funcionamento.</w:t>
       </w:r>
     </w:p>
     <w:p/>
@@ -7382,74 +7350,35 @@
       </w:r>
       <w:bookmarkEnd w:id="35"/>
     </w:p>
-    <w:bookmarkEnd w:id="27"/>
     <w:bookmarkEnd w:id="28"/>
     <w:bookmarkEnd w:id="29"/>
     <w:bookmarkEnd w:id="30"/>
     <w:bookmarkEnd w:id="31"/>
     <w:bookmarkEnd w:id="32"/>
+    <w:bookmarkEnd w:id="33"/>
     <w:p>
       <w:pPr>
         <w:keepNext/>
       </w:pPr>
       <w:r>
-        <w:t>Para ser possível acionar o motor do GRNews, é necessário que o editor informe os parâmentros de entrada e para isso, o</w:t>
-      </w:r>
-      <w:r>
-        <w:t xml:space="preserve"> ponto de partida </w:t>
-      </w:r>
-      <w:r>
-        <w:t xml:space="preserve">é o formulário de matéria. </w:t>
+        <w:t xml:space="preserve">Para ser possível acionar o motor do GRNews, é necessário que o editor informe os </w:t>
+      </w:r>
+      <w:r>
+        <w:t>parâmetros</w:t>
+      </w:r>
+      <w:r>
+        <w:t xml:space="preserve"> de entrada e para isso, o ponto de partida é o formulário de matéria. </w:t>
       </w:r>
       <w:r>
         <w:t>O formulário de matéria, figura4</w:t>
       </w:r>
       <w:r>
-        <w:t>,</w:t>
-      </w:r>
-      <w:r>
-        <w:t xml:space="preserve"> é apresentado ao editor </w:t>
-      </w:r>
-      <w:r>
-        <w:t xml:space="preserve">como </w:t>
-      </w:r>
-      <w:r>
-        <w:t xml:space="preserve">uma interface web </w:t>
-      </w:r>
-      <w:r>
-        <w:t xml:space="preserve">que solicita </w:t>
-      </w:r>
-      <w:r>
-        <w:t xml:space="preserve">ao editor </w:t>
-      </w:r>
-      <w:r>
-        <w:t xml:space="preserve">o preenchimento de </w:t>
-      </w:r>
-      <w:r>
-        <w:t>um conjunto de informações</w:t>
-      </w:r>
-      <w:r>
-        <w:t xml:space="preserve"> </w:t>
-      </w:r>
-      <w:r>
-        <w:t>divididas em obrigatórias e não</w:t>
-      </w:r>
-      <w:r>
-        <w:t xml:space="preserve"> obrigatórias</w:t>
-      </w:r>
-      <w:r>
-        <w:t xml:space="preserve">. </w:t>
-      </w:r>
-    </w:p>
-    <w:p>
-      <w:r>
-        <w:t xml:space="preserve">As informações obrigatórias são necessárias para </w:t>
-      </w:r>
-      <w:r>
-        <w:t>configurar</w:t>
-      </w:r>
-      <w:r>
-        <w:t xml:space="preserve"> uma notícia que pode ser publicada.</w:t>
+        <w:t xml:space="preserve">, é apresentado ao editor como uma interface web que solicita ao editor o preenchimento de um conjunto de informações divididas em obrigatórias e não obrigatórias. </w:t>
+      </w:r>
+    </w:p>
+    <w:p>
+      <w:r>
+        <w:t>As informações obrigatórias são necessárias para configurar uma notícia que pode ser publicada.</w:t>
       </w:r>
     </w:p>
     <w:p/>
@@ -7540,7 +7469,13 @@
     <w:p/>
     <w:p>
       <w:r>
-        <w:t>Dentre as informações solicitadas pelo formulário, vamos apresentar na tabela 1, apenas aquelas que serão usadas pelo sistema GRNews por entender-mos que são suficientes para realizarmos a função proposta.</w:t>
+        <w:t xml:space="preserve">Dentre as informações solicitadas pelo formulário, vamos apresentar na tabela 1, apenas aquelas que serão usadas pelo sistema GRNews por </w:t>
+      </w:r>
+      <w:r>
+        <w:t>entendermos</w:t>
+      </w:r>
+      <w:r>
+        <w:t xml:space="preserve"> que são suficientes para realizarmos a função proposta.</w:t>
       </w:r>
     </w:p>
     <w:p>
@@ -7724,22 +7659,7 @@
               <w:ind w:firstLine="0"/>
             </w:pPr>
             <w:r>
-              <w:t xml:space="preserve">O corpo da notícia é um dado textual </w:t>
-            </w:r>
-            <w:r>
-              <w:t xml:space="preserve">sem </w:t>
-            </w:r>
-            <w:r>
-              <w:t>limite de caracteres</w:t>
-            </w:r>
-            <w:r>
-              <w:t xml:space="preserve"> </w:t>
-            </w:r>
-            <w:r>
-              <w:t>alfa numéricos. O Editor pode fazer uso de markup html na construção do conteúdo da notícia</w:t>
-            </w:r>
-            <w:r>
-              <w:t>.</w:t>
+              <w:t>O corpo da notícia é um dado textual sem limite de caracteres alfa numéricos. O Editor pode fazer uso de markup html na construção do conteúdo da notícia.</w:t>
             </w:r>
           </w:p>
         </w:tc>
@@ -7790,28 +7710,7 @@
               <w:ind w:firstLine="0"/>
             </w:pPr>
             <w:r>
-              <w:t xml:space="preserve">Dado que agrupa o conjunto de notícias. Esta informação é selecionada na interface através de um caixa de seleção. Este agrupamento é criado pelos editores e geralmente refletem seções do site na internet. Exemplo de Editoria para o </w:t>
-            </w:r>
-            <w:r>
-              <w:t>G1</w:t>
-            </w:r>
-            <w:r>
-              <w:t xml:space="preserve">: </w:t>
-            </w:r>
-            <w:r>
-              <w:t>Rio de Janeiro</w:t>
-            </w:r>
-            <w:r>
-              <w:t xml:space="preserve">, </w:t>
-            </w:r>
-            <w:r>
-              <w:t>Economia</w:t>
-            </w:r>
-            <w:r>
-              <w:t xml:space="preserve">, </w:t>
-            </w:r>
-            <w:r>
-              <w:t>Mundo</w:t>
+              <w:t>Dado que agrupa o conjunto de notícias. Esta informação é selecionada na interface através de um caixa de seleção. Este agrupamento é criado pelos editores e geralmente refletem seções do site na internet. Exemplo de Editoria para o G1: Rio de Janeiro, Economia, Mundo</w:t>
             </w:r>
           </w:p>
         </w:tc>
@@ -7917,10 +7816,7 @@
               <w:ind w:firstLine="0"/>
             </w:pPr>
             <w:r>
-              <w:t xml:space="preserve">Informações </w:t>
-            </w:r>
-            <w:r>
-              <w:t>sobres entidades que são passadas manualmente pelo editor para enriquecimento do conteúdo</w:t>
+              <w:t>Informações sobres entidades que são passadas manualmente pelo editor para enriquecimento do conteúdo</w:t>
             </w:r>
           </w:p>
         </w:tc>
@@ -8085,7 +7981,19 @@
     </w:p>
     <w:p>
       <w:r>
-        <w:t xml:space="preserve">É o conjunto de termos do documento ordenados por sua frequencia de aparição no texto. Segundo [irbook] a frequencia de um termo é o número de vezes que este termo aparece no documento. </w:t>
+        <w:t xml:space="preserve">É o conjunto de termos do documento ordenados por sua </w:t>
+      </w:r>
+      <w:r>
+        <w:t>frequência</w:t>
+      </w:r>
+      <w:r>
+        <w:t xml:space="preserve"> de aparição no texto. Segundo [irbook] a </w:t>
+      </w:r>
+      <w:r>
+        <w:t>frequência</w:t>
+      </w:r>
+      <w:r>
+        <w:t xml:space="preserve"> de um termo é o número de vezes que este termo aparece no documento. </w:t>
       </w:r>
     </w:p>
     <w:p>
@@ -8100,7 +8008,25 @@
     </w:p>
     <w:p>
       <w:r>
-        <w:t>A etapa de limpeza, como pode ser visto no pseudo-código 1, consiste na remoção do ruído presente no texto, são removidos os caractéres de pontução bem como os marcadores html. Após esta etapa estamos aptos a realizar a tokenização.</w:t>
+        <w:t xml:space="preserve">A etapa de limpeza, como pode ser visto no </w:t>
+      </w:r>
+      <w:r>
+        <w:t>pseudocódigo</w:t>
+      </w:r>
+      <w:r>
+        <w:t xml:space="preserve"> 1, consiste na remoção do ruído presente no texto, são removidos os </w:t>
+      </w:r>
+      <w:r>
+        <w:t>caracteres</w:t>
+      </w:r>
+      <w:r>
+        <w:t xml:space="preserve"> de </w:t>
+      </w:r>
+      <w:r>
+        <w:t>pontuação</w:t>
+      </w:r>
+      <w:r>
+        <w:t xml:space="preserve"> bem como os marcadores html. Após esta etapa estamos aptos a realizar a tokenização.</w:t>
       </w:r>
     </w:p>
     <w:p/>
@@ -8169,74 +8095,81 @@
         <w:jc w:val="center"/>
       </w:pPr>
       <w:bookmarkStart w:id="42" w:name="_Toc188611608"/>
-      <w:bookmarkStart w:id="43" w:name="_GoBack"/>
+      <w:r>
+        <w:t>pseudocódigo</w:t>
+      </w:r>
+      <w:r>
+        <w:t xml:space="preserve"> </w:t>
+      </w:r>
+      <w:r>
+        <w:fldChar w:fldCharType="begin"/>
+      </w:r>
+      <w:r>
+        <w:instrText xml:space="preserve"> SEQ pseudo-código \* ARABIC </w:instrText>
+      </w:r>
+      <w:r>
+        <w:fldChar w:fldCharType="separate"/>
+      </w:r>
+      <w:r>
+        <w:rPr>
+          <w:noProof/>
+        </w:rPr>
+        <w:t>1</w:t>
+      </w:r>
+      <w:r>
+        <w:fldChar w:fldCharType="end"/>
+      </w:r>
+      <w:r>
+        <w:t xml:space="preserve"> – Função de limpeza</w:t>
+      </w:r>
+      <w:bookmarkEnd w:id="42"/>
+    </w:p>
+    <w:p/>
+    <w:p>
+      <w:pPr>
+        <w:ind w:firstLine="720"/>
+        <w:rPr>
+          <w:b/>
+        </w:rPr>
+      </w:pPr>
+      <w:r>
+        <w:t>Segundo [</w:t>
+      </w:r>
+      <w:r>
+        <w:t>12</w:t>
+      </w:r>
+      <w:r>
+        <w:t xml:space="preserve">] </w:t>
+      </w:r>
+      <w:r>
+        <w:rPr>
+          <w:b/>
+        </w:rPr>
+        <w:t>tokenização</w:t>
+      </w:r>
+      <w:r>
+        <w:t xml:space="preserve"> é o processo de quebrar o documento em pedaços baseando-se em um padrão de corte. Durante  nosso processo de tokenização, os termos são separados a medida que um espaço em branco aparece entre eles e são colocados em uma lista de termos também conhecido como </w:t>
+      </w:r>
+      <w:r>
+        <w:rPr>
+          <w:b/>
+        </w:rPr>
+        <w:t>bag of word</w:t>
+      </w:r>
+      <w:r>
+        <w:t>.  Neste momento, de posse da lista dos termos mais relevantes, o sistema realiza uma contagem da aparição destes termos no documento e ao final ordena a lista partindo dos termos mais frequentes para os menos frequentes.</w:t>
+      </w:r>
+    </w:p>
+    <w:p/>
+    <w:p>
+      <w:pPr>
+        <w:pStyle w:val="Heading3"/>
+      </w:pPr>
+      <w:bookmarkStart w:id="43" w:name="_Toc188611319"/>
+      <w:r>
+        <w:t>Tags HTML informativas</w:t>
+      </w:r>
       <w:bookmarkEnd w:id="43"/>
-      <w:r>
-        <w:t xml:space="preserve">pseudo-código </w:t>
-      </w:r>
-      <w:r>
-        <w:fldChar w:fldCharType="begin"/>
-      </w:r>
-      <w:r>
-        <w:instrText xml:space="preserve"> SEQ pseudo-código \* ARABIC </w:instrText>
-      </w:r>
-      <w:r>
-        <w:fldChar w:fldCharType="separate"/>
-      </w:r>
-      <w:r>
-        <w:rPr>
-          <w:noProof/>
-        </w:rPr>
-        <w:t>1</w:t>
-      </w:r>
-      <w:r>
-        <w:fldChar w:fldCharType="end"/>
-      </w:r>
-      <w:r>
-        <w:t xml:space="preserve"> – Função de limpeza</w:t>
-      </w:r>
-      <w:bookmarkEnd w:id="42"/>
-    </w:p>
-    <w:p/>
-    <w:p>
-      <w:pPr>
-        <w:ind w:firstLine="720"/>
-        <w:rPr>
-          <w:b/>
-        </w:rPr>
-      </w:pPr>
-      <w:r>
-        <w:t xml:space="preserve">Segundo [irbook] </w:t>
-      </w:r>
-      <w:r>
-        <w:rPr>
-          <w:b/>
-        </w:rPr>
-        <w:t>tokenização</w:t>
-      </w:r>
-      <w:r>
-        <w:t xml:space="preserve"> é o processo de quebrar o documento em pedaços baseando-se em um padrão de corte. Durante  nosso processo de tokenização, os termos são separados a medida que um espaço em branco aparece entre eles e são colocados em uma lista de termos também conhecido como </w:t>
-      </w:r>
-      <w:r>
-        <w:rPr>
-          <w:b/>
-        </w:rPr>
-        <w:t>bag of word</w:t>
-      </w:r>
-      <w:r>
-        <w:t>.  Neste momento, de posse da lista dos termos mais relevantes, o sistema realiza uma contagem da aparição destes termos no documento e ao final ordena a lista partindo dos termos mais frequentes para os menos frequentes.</w:t>
-      </w:r>
-    </w:p>
-    <w:p/>
-    <w:p>
-      <w:pPr>
-        <w:pStyle w:val="Heading3"/>
-      </w:pPr>
-      <w:bookmarkStart w:id="44" w:name="_Toc188611319"/>
-      <w:r>
-        <w:t>Tags HTML informativas</w:t>
-      </w:r>
-      <w:bookmarkEnd w:id="44"/>
     </w:p>
     <w:p>
       <w:r>
@@ -8332,7 +8265,7 @@
         <w:pStyle w:val="Caption"/>
         <w:jc w:val="center"/>
       </w:pPr>
-      <w:bookmarkStart w:id="45" w:name="_Toc188611591"/>
+      <w:bookmarkStart w:id="44" w:name="_Toc188611591"/>
       <w:r>
         <w:t xml:space="preserve">Figure </w:t>
       </w:r>
@@ -8357,28 +8290,31 @@
       <w:r>
         <w:t xml:space="preserve"> – Exemplo de matéria</w:t>
       </w:r>
+      <w:bookmarkEnd w:id="44"/>
+    </w:p>
+    <w:p/>
+    <w:p>
+      <w:pPr>
+        <w:pStyle w:val="Heading3"/>
+      </w:pPr>
+      <w:r>
+        <w:t xml:space="preserve"> </w:t>
+      </w:r>
+      <w:bookmarkStart w:id="45" w:name="_Toc188611320"/>
+      <w:r>
+        <w:t>Texto em títulos de vídeos e fotos</w:t>
+      </w:r>
       <w:bookmarkEnd w:id="45"/>
     </w:p>
-    <w:p/>
-    <w:p>
-      <w:pPr>
-        <w:pStyle w:val="Heading3"/>
-      </w:pPr>
-      <w:r>
-        <w:t xml:space="preserve"> </w:t>
-      </w:r>
-      <w:bookmarkStart w:id="46" w:name="_Toc188611320"/>
-      <w:r>
-        <w:t xml:space="preserve">Texto em </w:t>
-      </w:r>
-      <w:r>
-        <w:t>títulos de vídeos e fotos</w:t>
-      </w:r>
-      <w:bookmarkEnd w:id="46"/>
-    </w:p>
-    <w:p>
-      <w:r>
-        <w:t>Os termos que ocorrem dentro de estruturas que apresenta vídeos ou imagems podem representar fontes de informação valiosa para descobri ou certificar quais os temas centrais do documento.</w:t>
+    <w:p>
+      <w:r>
+        <w:t xml:space="preserve">Os termos que ocorrem dentro de estruturas que apresenta vídeos ou </w:t>
+      </w:r>
+      <w:r>
+        <w:t>imagens</w:t>
+      </w:r>
+      <w:r>
+        <w:t xml:space="preserve"> podem representar fontes de informação valiosa para descobri ou certificar quais os temas centrais do documento.</w:t>
       </w:r>
     </w:p>
     <w:p>
@@ -8387,11 +8323,6 @@
       </w:r>
     </w:p>
     <w:p>
-      <w:pPr>
-        <w:rPr>
-          <w:lang w:val="en-US"/>
-        </w:rPr>
-      </w:pPr>
       <w:r>
         <w:t>Na figura 6</w:t>
       </w:r>
@@ -8401,21 +8332,11 @@
       <w:r>
         <w:rPr>
           <w:b/>
-          <w:lang w:val="en-US"/>
         </w:rPr>
         <w:t>Quinta edição do festival For Rainbow começa nesta quinta-feira (27) (Foto: Divulgação</w:t>
       </w:r>
       <w:r>
-        <w:rPr>
-          <w:lang w:val="en-US"/>
-        </w:rPr>
-        <w:t>)</w:t>
-      </w:r>
-      <w:r>
-        <w:rPr>
-          <w:lang w:val="en-US"/>
-        </w:rPr>
-        <w:t>” será selecionado.</w:t>
+        <w:t>)” será selecionado.</w:t>
       </w:r>
     </w:p>
     <w:p/>
@@ -8424,68 +8345,54 @@
       <w:pPr>
         <w:pStyle w:val="Heading3"/>
       </w:pPr>
-      <w:bookmarkStart w:id="47" w:name="_Toc188611321"/>
+      <w:bookmarkStart w:id="46" w:name="_Toc188611321"/>
       <w:r>
         <w:t>Entidades Nomeadas</w:t>
       </w:r>
-      <w:bookmarkEnd w:id="47"/>
-    </w:p>
-    <w:p>
-      <w:pPr>
-        <w:rPr>
-          <w:lang w:val="en-US" w:eastAsia="en-US"/>
-        </w:rPr>
-      </w:pPr>
-      <w:r>
-        <w:rPr>
-          <w:lang w:val="en-US" w:eastAsia="en-US"/>
-        </w:rPr>
-        <w:t xml:space="preserve">Segundo [Mining Wiki Resources for Multilingual Named Entity Recognition] </w:t>
-      </w:r>
-      <w:r>
-        <w:rPr>
-          <w:lang w:val="en-US" w:eastAsia="en-US"/>
-        </w:rPr>
-        <w:t xml:space="preserve">o reconhecimento de entidades nomeadas é um dos principais desafios no campo do processamento de linguagem </w:t>
-      </w:r>
-      <w:r>
-        <w:rPr>
-          <w:lang w:val="en-US" w:eastAsia="en-US"/>
-        </w:rPr>
-        <w:t xml:space="preserve">natural. </w:t>
-      </w:r>
-      <w:r>
-        <w:rPr>
-          <w:lang w:val="en-US" w:eastAsia="en-US"/>
-        </w:rPr>
-        <w:t xml:space="preserve">A maioria das pesquisas </w:t>
-      </w:r>
-      <w:r>
-        <w:t xml:space="preserve">nesta área são restritas </w:t>
-      </w:r>
-      <w:proofErr w:type="gramStart"/>
-      <w:r>
-        <w:t>a</w:t>
-      </w:r>
-      <w:proofErr w:type="gramEnd"/>
-      <w:r>
-        <w:t xml:space="preserve"> um conjunto pequeno de idiomas e quase todos os métodos requerem um conhecimento linguístico refinado. Ainda, de acordo com [A Clustering Method for News Articles Retrieval System]</w:t>
-      </w:r>
-      <w:r>
-        <w:t>, A tarefa de extração de entidades criada nos anos 1990’s tem como objetivo o reconhecimento de unidades de informação importantes tais como: nomes de pessoas</w:t>
-      </w:r>
-      <w:r>
-        <w:t xml:space="preserve">, </w:t>
-      </w:r>
-      <w:r>
-        <w:t>nomes de organizações, nomes de localizações, datas, valores financeiros e etc..</w:t>
-      </w:r>
-      <w:r>
-        <w:t>. Diante deste cenário propomos um componente de reconhecimento de entidades que faz uso de um classificador binário para separar possíveis n-grams</w:t>
-      </w:r>
-      <w:r>
-        <w:rPr>
-          <w:lang w:val="en-US" w:eastAsia="en-US"/>
+      <w:bookmarkEnd w:id="46"/>
+    </w:p>
+    <w:p>
+      <w:pPr>
+        <w:rPr>
+          <w:lang w:eastAsia="en-US"/>
+        </w:rPr>
+      </w:pPr>
+      <w:r>
+        <w:rPr>
+          <w:lang w:eastAsia="en-US"/>
+        </w:rPr>
+        <w:t>Segundo [</w:t>
+      </w:r>
+      <w:r>
+        <w:rPr>
+          <w:lang w:eastAsia="en-US"/>
+        </w:rPr>
+        <w:t>14</w:t>
+      </w:r>
+      <w:r>
+        <w:rPr>
+          <w:lang w:eastAsia="en-US"/>
+        </w:rPr>
+        <w:t xml:space="preserve">] o reconhecimento de entidades nomeadas é um dos principais desafios no campo do processamento de linguagem natural. A maioria das pesquisas </w:t>
+      </w:r>
+      <w:r>
+        <w:t>nesta área são restritas a um conjunto pequeno de idiomas e quase todos os métodos requerem um conhecimento linguístico refinado. Ainda, de acordo com [</w:t>
+      </w:r>
+      <w:r>
+        <w:t>18</w:t>
+      </w:r>
+      <w:r>
+        <w:t>], A tarefa de extração de entidades criada nos anos 1990’s tem como objetivo o reconhecimento de unidades de informação importantes tais como: nomes de pessoas, nomes de organizações, nomes de localizações, da</w:t>
+      </w:r>
+      <w:r>
+        <w:t>tas, valores financeiros e etc.</w:t>
+      </w:r>
+      <w:r>
+        <w:t xml:space="preserve"> Diante deste cenário propomos um componente de reconhecimento de entidades que faz uso de um classificador binário para separar possíveis n-grams</w:t>
+      </w:r>
+      <w:r>
+        <w:rPr>
+          <w:lang w:eastAsia="en-US"/>
         </w:rPr>
         <w:t xml:space="preserve"> em entidades nomeadas.</w:t>
       </w:r>
@@ -8493,34 +8400,12 @@
     <w:p>
       <w:r>
         <w:rPr>
-          <w:lang w:val="en-US" w:eastAsia="en-US"/>
-        </w:rPr>
-        <w:t xml:space="preserve">Para o reconhecimento das entidades nomeadas nos textos das matérias, procuramos no mercado ferramentas que pudessem atender </w:t>
-      </w:r>
-      <w:proofErr w:type="gramStart"/>
-      <w:r>
-        <w:rPr>
-          <w:lang w:val="en-US" w:eastAsia="en-US"/>
-        </w:rPr>
-        <w:t>a</w:t>
-      </w:r>
-      <w:proofErr w:type="gramEnd"/>
-      <w:r>
-        <w:rPr>
-          <w:lang w:val="en-US" w:eastAsia="en-US"/>
-        </w:rPr>
-        <w:t xml:space="preserve"> esta demanda. A</w:t>
-      </w:r>
-      <w:r>
-        <w:t xml:space="preserve"> seguir apresentamos um resumo das principais ferramentas observadas </w:t>
-      </w:r>
-      <w:proofErr w:type="gramStart"/>
-      <w:r>
-        <w:t>durante</w:t>
-      </w:r>
-      <w:proofErr w:type="gramEnd"/>
-      <w:r>
-        <w:t xml:space="preserve"> a fase de estudos e a conclusão sobre o seu uso.</w:t>
+          <w:lang w:eastAsia="en-US"/>
+        </w:rPr>
+        <w:t>Para o reconhecimento das entidades nomeadas nos textos das matérias, procuramos no mercado ferramentas que pudessem atender a esta demanda. A</w:t>
+      </w:r>
+      <w:r>
+        <w:t xml:space="preserve"> seguir apresentamos um resumo das principais ferramentas observadas durante a fase de estudos e a conclusão sobre o seu uso.</w:t>
       </w:r>
     </w:p>
     <w:p/>
@@ -8540,39 +8425,43 @@
     <w:p>
       <w:pPr>
         <w:rPr>
-          <w:lang w:val="en-US" w:eastAsia="en-US"/>
-        </w:rPr>
-      </w:pPr>
-      <w:r>
-        <w:rPr>
-          <w:lang w:val="en-US" w:eastAsia="en-US"/>
-        </w:rPr>
-        <w:t xml:space="preserve">O serviço do yahoo de extração de termos permite a seus usuários </w:t>
-      </w:r>
-      <w:proofErr w:type="gramStart"/>
-      <w:r>
-        <w:rPr>
-          <w:lang w:val="en-US" w:eastAsia="en-US"/>
-        </w:rPr>
-        <w:t>a</w:t>
-      </w:r>
-      <w:proofErr w:type="gramEnd"/>
-      <w:r>
-        <w:rPr>
-          <w:lang w:val="en-US" w:eastAsia="en-US"/>
-        </w:rPr>
-        <w:t xml:space="preserve"> analise de textos fornecendo uma lista de palavras ou frases relevantes em inglês a partir de um documento em texto. O Serviço pode ser acessível através do protocolo </w:t>
+          <w:lang w:eastAsia="en-US"/>
+        </w:rPr>
+      </w:pPr>
+      <w:r>
+        <w:rPr>
+          <w:lang w:eastAsia="en-US"/>
+        </w:rPr>
+        <w:t xml:space="preserve">O serviço do </w:t>
+      </w:r>
+      <w:r>
+        <w:rPr>
+          <w:lang w:eastAsia="en-US"/>
+        </w:rPr>
+        <w:t>Y</w:t>
+      </w:r>
+      <w:r>
+        <w:rPr>
+          <w:lang w:eastAsia="en-US"/>
+        </w:rPr>
+        <w:t>ahoo</w:t>
+      </w:r>
+      <w:r>
+        <w:rPr>
+          <w:lang w:eastAsia="en-US"/>
+        </w:rPr>
+        <w:t xml:space="preserve"> de extração de termos permite a seus usuários a analise de textos fornecendo uma lista de palavras ou frases relevantes em inglês a partir de um documento em texto. O Serviço pode ser acessível através do protocolo </w:t>
       </w:r>
       <w:r>
         <w:rPr>
           <w:b/>
-          <w:lang w:val="en-US" w:eastAsia="en-US"/>
+          <w:lang w:eastAsia="en-US"/>
         </w:rPr>
         <w:t>REST</w:t>
       </w:r>
       <w:r>
         <w:rPr>
-          <w:lang w:val="en-US" w:eastAsia="en-US"/>
+          <w:lang w:eastAsia="en-US"/>
         </w:rPr>
         <w:t xml:space="preserve"> e responde os dados de saída em formatos XML e json. </w:t>
       </w:r>
@@ -8580,12 +8469,12 @@
     <w:p>
       <w:pPr>
         <w:rPr>
-          <w:lang w:val="en-US" w:eastAsia="en-US"/>
-        </w:rPr>
-      </w:pPr>
-      <w:r>
-        <w:rPr>
-          <w:lang w:val="en-US" w:eastAsia="en-US"/>
+          <w:lang w:eastAsia="en-US"/>
+        </w:rPr>
+      </w:pPr>
+      <w:r>
+        <w:rPr>
+          <w:lang w:eastAsia="en-US"/>
         </w:rPr>
         <w:t>O serviço é gratuito porém, possui limite de requisições diárias em 5000 requisições. O serviço pode ser utilizado mediante o cadastramento e obtenção da chave de acesso.</w:t>
       </w:r>
@@ -8593,7 +8482,7 @@
     <w:p>
       <w:pPr>
         <w:rPr>
-          <w:lang w:val="en-US" w:eastAsia="en-US"/>
+          <w:lang w:eastAsia="en-US"/>
         </w:rPr>
       </w:pPr>
     </w:p>
@@ -8662,9 +8551,12 @@
         <w:pStyle w:val="Caption"/>
         <w:jc w:val="center"/>
       </w:pPr>
-      <w:bookmarkStart w:id="48" w:name="_Toc188611609"/>
-      <w:r>
-        <w:t xml:space="preserve">pseudo-código </w:t>
+      <w:bookmarkStart w:id="47" w:name="_Toc188611609"/>
+      <w:r>
+        <w:t>pseudocódigo</w:t>
+      </w:r>
+      <w:r>
+        <w:t xml:space="preserve"> </w:t>
       </w:r>
       <w:r>
         <w:fldChar w:fldCharType="begin"/>
@@ -8693,7 +8585,7 @@
       <w:r>
         <w:t>ahoo term extractor</w:t>
       </w:r>
-      <w:bookmarkEnd w:id="48"/>
+      <w:bookmarkEnd w:id="47"/>
     </w:p>
     <w:p>
       <w:pPr>
@@ -8714,19 +8606,7 @@
     <w:p/>
     <w:p>
       <w:r>
-        <w:t>É um serviço web que funciona sob o protocolo REST para mineração de texto e processamento de linguagem natural. A API foi concebida com base nas premissas do NLTK cookbook e não tem fins comerciais de modo que</w:t>
-      </w:r>
-      <w:r>
-        <w:t xml:space="preserve">, </w:t>
-      </w:r>
-      <w:r>
-        <w:t>possui limites tanto para o número de requisições (1000 requisições diárias) quanto para o tamanho do texto enviado (10000 caracteres)</w:t>
-      </w:r>
-      <w:r>
-        <w:t>.</w:t>
-      </w:r>
-      <w:r>
-        <w:t xml:space="preserve"> O formato de saída pode ser em XML ou json.</w:t>
+        <w:t>É um serviço web que funciona sob o protocolo REST para mineração de texto e processamento de linguagem natural. A API foi concebida com base nas premissas do NLTK cookbook e não tem fins comerciais de modo que, possui limites tanto para o número de requisições (1000 requisições diárias) quanto para o tamanho do texto enviado (10000 caracteres). O formato de saída pode ser em XML ou json.</w:t>
       </w:r>
     </w:p>
     <w:p>
@@ -8734,7 +8614,7 @@
         <w:pStyle w:val="Caption"/>
         <w:jc w:val="center"/>
       </w:pPr>
-      <w:bookmarkStart w:id="49" w:name="_Toc188611610"/>
+      <w:bookmarkStart w:id="48" w:name="_Toc188611610"/>
       <w:r>
         <w:rPr>
           <w:noProof/>
@@ -8790,7 +8670,10 @@
         </w:drawing>
       </w:r>
       <w:r>
-        <w:t xml:space="preserve">pseudo-código </w:t>
+        <w:t>pseudocódigo</w:t>
+      </w:r>
+      <w:r>
+        <w:t xml:space="preserve"> </w:t>
       </w:r>
       <w:r>
         <w:fldChar w:fldCharType="begin"/>
@@ -8819,7 +8702,7 @@
       <w:r>
         <w:t>ltk entities extractor</w:t>
       </w:r>
-      <w:bookmarkEnd w:id="49"/>
+      <w:bookmarkEnd w:id="48"/>
     </w:p>
     <w:p>
       <w:pPr>
@@ -8834,7 +8717,19 @@
     </w:p>
     <w:p>
       <w:r>
-        <w:t xml:space="preserve">É um serviço web que funciona sob o protocolo REST e que apresenta várias possibilidades de extração de informação do texto entre elas o reconhecimento de entidades nomeadas em lingua portuguesa. Para utilização on-line é necessária a utilização de uma chave de acesso que é obtida atravéz de um cadastro no site.  </w:t>
+        <w:t xml:space="preserve">É um serviço web que funciona sob o protocolo REST e que apresenta várias possibilidades de extração de informação do texto entre elas o reconhecimento de entidades nomeadas em </w:t>
+      </w:r>
+      <w:r>
+        <w:t>língua</w:t>
+      </w:r>
+      <w:r>
+        <w:t xml:space="preserve"> portuguesa. Para utilização on-line é necessária a utilização de uma chave de acesso que é obtida </w:t>
+      </w:r>
+      <w:r>
+        <w:t>através</w:t>
+      </w:r>
+      <w:r>
+        <w:t xml:space="preserve"> de um cadastro no site.  </w:t>
       </w:r>
     </w:p>
     <w:p>
@@ -8908,9 +8803,12 @@
         <w:pStyle w:val="Caption"/>
         <w:jc w:val="center"/>
       </w:pPr>
-      <w:bookmarkStart w:id="50" w:name="_Toc188611611"/>
-      <w:r>
-        <w:t xml:space="preserve">pseudo-código </w:t>
+      <w:bookmarkStart w:id="49" w:name="_Toc188611611"/>
+      <w:r>
+        <w:t>pseudocódigo</w:t>
+      </w:r>
+      <w:r>
+        <w:t xml:space="preserve"> </w:t>
       </w:r>
       <w:r>
         <w:fldChar w:fldCharType="begin"/>
@@ -8939,7 +8837,7 @@
       <w:r>
         <w:t>tasks entities extractor</w:t>
       </w:r>
-      <w:bookmarkEnd w:id="50"/>
+      <w:bookmarkEnd w:id="49"/>
     </w:p>
     <w:p>
       <w:pPr>
@@ -8956,7 +8854,13 @@
     </w:p>
     <w:p>
       <w:r>
-        <w:t xml:space="preserve">É uma ferramenta concebida para geração de conteúdo relacionado para blogs, contúdo, seus idealizadores proveem uma api REST que permite a extração de entidades contextualizadas ao texto submetido. Para fazer uso do serviço é necessário um cadastro e a obtenção de uma chave de acesso. O serviço é, em princípio, independente de idioma. </w:t>
+        <w:t xml:space="preserve">É uma ferramenta concebida para geração de conteúdo relacionado para blogs, </w:t>
+      </w:r>
+      <w:r>
+        <w:t>contudo</w:t>
+      </w:r>
+      <w:r>
+        <w:t xml:space="preserve">, seus idealizadores proveem uma api REST que permite a extração de entidades contextualizadas ao texto submetido. Para fazer uso do serviço é necessário um cadastro e a obtenção de uma chave de acesso. O serviço é, em princípio, independente de idioma. </w:t>
       </w:r>
     </w:p>
     <w:p>
@@ -9029,9 +8933,12 @@
         <w:pStyle w:val="Caption"/>
         <w:jc w:val="center"/>
       </w:pPr>
-      <w:bookmarkStart w:id="51" w:name="_Toc188611612"/>
-      <w:r>
-        <w:t xml:space="preserve">pseudo-código </w:t>
+      <w:bookmarkStart w:id="50" w:name="_Toc188611612"/>
+      <w:r>
+        <w:t>pseudocódigo</w:t>
+      </w:r>
+      <w:r>
+        <w:t xml:space="preserve"> </w:t>
       </w:r>
       <w:r>
         <w:fldChar w:fldCharType="begin"/>
@@ -9063,7 +8970,7 @@
       <w:r>
         <w:t>concepts extractor</w:t>
       </w:r>
-      <w:bookmarkEnd w:id="51"/>
+      <w:bookmarkEnd w:id="50"/>
     </w:p>
     <w:p>
       <w:pPr>
@@ -9082,7 +8989,7 @@
         <w:keepNext/>
         <w:jc w:val="center"/>
       </w:pPr>
-      <w:bookmarkStart w:id="52" w:name="_Toc188611405"/>
+      <w:bookmarkStart w:id="51" w:name="_Toc188611405"/>
       <w:r>
         <w:t xml:space="preserve">Table </w:t>
       </w:r>
@@ -9107,7 +9014,7 @@
       <w:r>
         <w:t xml:space="preserve"> – Comparativo de extratores</w:t>
       </w:r>
-      <w:bookmarkEnd w:id="52"/>
+      <w:bookmarkEnd w:id="51"/>
     </w:p>
     <w:tbl>
       <w:tblPr>
@@ -9153,13 +9060,7 @@
               <w:rPr>
                 <w:b/>
               </w:rPr>
-              <w:t>ltask</w:t>
-            </w:r>
-            <w:r>
-              <w:rPr>
-                <w:b/>
-              </w:rPr>
-              <w:t>s</w:t>
+              <w:t>ltasks</w:t>
             </w:r>
           </w:p>
         </w:tc>
@@ -9563,7 +9464,19 @@
     <w:p/>
     <w:p>
       <w:r>
-        <w:t>Dentre as ferramentas observadas, o serviço Ltasks foi a que apresentou o melhor aproveitamento, porém, a ausência de um código aberto para aprimoramento do algorítimo, a limitação de acessos ao serviço e o tempo gasto em cada requisição foram determinantes para que partissemos para uma abordagem própria para extração de entidades nomeadas.</w:t>
+        <w:t xml:space="preserve">Dentre as ferramentas observadas, o serviço Ltasks foi a que apresentou o melhor aproveitamento, porém, a ausência de um código aberto para aprimoramento do </w:t>
+      </w:r>
+      <w:r>
+        <w:t>algoritmo</w:t>
+      </w:r>
+      <w:r>
+        <w:t xml:space="preserve">, a limitação de acessos ao serviço e o tempo gasto em cada requisição foram determinantes para que </w:t>
+      </w:r>
+      <w:r>
+        <w:t>partíssemos</w:t>
+      </w:r>
+      <w:r>
+        <w:t xml:space="preserve"> para uma abordagem própria para extração de entidades nomeadas.</w:t>
       </w:r>
     </w:p>
     <w:p>
@@ -9583,25 +9496,7 @@
         <w:rPr>
           <w:lang w:eastAsia="en-US"/>
         </w:rPr>
-        <w:t>O processo de extração de entidades nomeadas</w:t>
-      </w:r>
-      <w:r>
-        <w:rPr>
-          <w:lang w:eastAsia="en-US"/>
-        </w:rPr>
-        <w:t xml:space="preserve"> desenvolvido</w:t>
-      </w:r>
-      <w:r>
-        <w:rPr>
-          <w:lang w:eastAsia="en-US"/>
-        </w:rPr>
-        <w:t xml:space="preserve"> consiste na identificação e recuperação de parcelas de texto</w:t>
-      </w:r>
-      <w:r>
-        <w:rPr>
-          <w:lang w:eastAsia="en-US"/>
-        </w:rPr>
-        <w:t xml:space="preserve"> conhecidos como n-grams a partir de sentenças do texto para então classificar os n-grams em entidades.</w:t>
+        <w:t>O processo de extração de entidades nomeadas desenvolvido consiste na identificação e recuperação de parcelas de texto conhecidos como n-grams a partir de sentenças do texto para então classificar os n-grams em entidades.</w:t>
       </w:r>
     </w:p>
     <w:p>
@@ -9669,7 +9564,7 @@
         <w:pStyle w:val="Caption"/>
         <w:jc w:val="center"/>
       </w:pPr>
-      <w:bookmarkStart w:id="53" w:name="_Toc188611592"/>
+      <w:bookmarkStart w:id="52" w:name="_Toc188611592"/>
       <w:r>
         <w:t xml:space="preserve">Figure </w:t>
       </w:r>
@@ -9694,7 +9589,7 @@
       <w:r>
         <w:t xml:space="preserve"> – Processo de extração de entidades</w:t>
       </w:r>
-      <w:bookmarkEnd w:id="53"/>
+      <w:bookmarkEnd w:id="52"/>
     </w:p>
     <w:p>
       <w:pPr>
@@ -9738,7 +9633,13 @@
     </w:p>
     <w:p>
       <w:r>
-        <w:t>Nesta fase, o texto recebido como entrada é submetido a uma limpeza como visto no pseudo-código 1 e em seguida é tokenizado em sentenças que indicam fim ou pausa do período. Deste modos os caracteres de pontuação: ponto final, ponto e ponto e virgula foram tratados como delimitadores de sentença. Após a tokenização, as sentenças são armazenadas em um vetor de sentenças e o fluxo segue para a etapa seguinte.</w:t>
+        <w:t xml:space="preserve">Nesta fase, o texto recebido como entrada é submetido a uma limpeza como visto no </w:t>
+      </w:r>
+      <w:r>
+        <w:t>pseudocódigo</w:t>
+      </w:r>
+      <w:r>
+        <w:t xml:space="preserve"> 1 e em seguida é tokenizado em sentenças que indicam fim ou pausa do período. Deste modos os caracteres de pontuação: ponto final, ponto e ponto e virgula foram tratados como delimitadores de sentença. Após a tokenização, as sentenças são armazenadas em um vetor de sentenças e o fluxo segue para a etapa seguinte.</w:t>
       </w:r>
     </w:p>
     <w:p/>
@@ -9758,7 +9659,13 @@
     </w:p>
     <w:p>
       <w:r>
-        <w:t>N-gram ou N-grama em português, é o nome dado a um conjunto de palavras em sequência obtidos a partir de um texto. Os n-grams são classificados de acordo com o total de palavras que os compoem assim temos:</w:t>
+        <w:t xml:space="preserve">N-gram ou N-grama em português, é o nome dado a um conjunto de palavras em sequência obtidos a partir de um texto. Os n-grams são classificados de acordo com o total de palavras que os </w:t>
+      </w:r>
+      <w:r>
+        <w:t>compõem</w:t>
+      </w:r>
+      <w:r>
+        <w:t xml:space="preserve"> assim temos:</w:t>
       </w:r>
     </w:p>
     <w:p/>
@@ -9768,7 +9675,7 @@
         <w:keepNext/>
         <w:jc w:val="center"/>
       </w:pPr>
-      <w:bookmarkStart w:id="54" w:name="_Toc188611406"/>
+      <w:bookmarkStart w:id="53" w:name="_Toc188611406"/>
       <w:r>
         <w:t xml:space="preserve">Table </w:t>
       </w:r>
@@ -9793,7 +9700,7 @@
       <w:r>
         <w:t xml:space="preserve"> – Formatos de n-grams</w:t>
       </w:r>
-      <w:bookmarkEnd w:id="54"/>
+      <w:bookmarkEnd w:id="53"/>
     </w:p>
     <w:tbl>
       <w:tblPr>
@@ -10041,7 +9948,13 @@
         <w:ind w:left="900"/>
       </w:pPr>
       <w:r>
-        <w:t xml:space="preserve">Durante a identificação de n-grams, levamos em consideração algumas regras de formação dos n-grams para diminuir a lista de ocorrências possíveis, estas regras estão descritas no apêndice B e levam em consideração o </w:t>
+        <w:t xml:space="preserve">Durante a identificação de n-grams, levamos em consideração algumas regras de formação dos n-grams para diminuir a lista de ocorrências possíveis, estas regras estão descritas no apêndice </w:t>
+      </w:r>
+      <w:r>
+        <w:t>A</w:t>
+      </w:r>
+      <w:r>
+        <w:t xml:space="preserve"> e levam em consideração o </w:t>
       </w:r>
       <w:r>
         <w:rPr>
@@ -10100,7 +10013,13 @@
         <w:ind w:left="900" w:firstLine="0"/>
       </w:pPr>
       <w:r>
-        <w:t>Se separassemos os n-grams sem levar em consideração a posição dos mesmos no texto acima, teríamos a seguinte conclusão:</w:t>
+        <w:t xml:space="preserve">Se </w:t>
+      </w:r>
+      <w:r>
+        <w:t>separássemos</w:t>
+      </w:r>
+      <w:r>
+        <w:t xml:space="preserve"> os n-grams sem levar em consideração a posição dos mesmos no texto acima, teríamos a seguinte conclusão:</w:t>
       </w:r>
     </w:p>
     <w:p>
@@ -10114,7 +10033,7 @@
         <w:keepNext/>
         <w:jc w:val="center"/>
       </w:pPr>
-      <w:bookmarkStart w:id="55" w:name="_Toc188611407"/>
+      <w:bookmarkStart w:id="54" w:name="_Toc188611407"/>
       <w:r>
         <w:t xml:space="preserve">Table </w:t>
       </w:r>
@@ -10139,7 +10058,7 @@
       <w:r>
         <w:t xml:space="preserve"> – Lista de N-grams</w:t>
       </w:r>
-      <w:bookmarkEnd w:id="55"/>
+      <w:bookmarkEnd w:id="54"/>
     </w:p>
     <w:tbl>
       <w:tblPr>
@@ -10288,7 +10207,10 @@
         <w:ind w:left="900" w:firstLine="0"/>
       </w:pPr>
       <w:r>
-        <w:t>Contúdo, se observarmos a identificação das posições, teremos apenas os n-grams São José de Itabapoana e Cidade Linda selecionados.</w:t>
+        <w:t>Contudo</w:t>
+      </w:r>
+      <w:r>
+        <w:t>, se observarmos a identificação das posições, teremos apenas os n-grams São José de Itabapoana e Cidade Linda selecionados.</w:t>
       </w:r>
     </w:p>
     <w:p>
@@ -10337,43 +10259,7 @@
         <w:rPr>
           <w:lang w:eastAsia="en-US"/>
         </w:rPr>
-        <w:t>A solução caseira</w:t>
-      </w:r>
-      <w:r>
-        <w:rPr>
-          <w:lang w:eastAsia="en-US"/>
-        </w:rPr>
-        <w:t xml:space="preserve"> consistiu na construção de um classificador binário que identifica a probabilidade de </w:t>
-      </w:r>
-      <w:r>
-        <w:rPr>
-          <w:lang w:eastAsia="en-US"/>
-        </w:rPr>
-        <w:t>um determinado n-gram</w:t>
-      </w:r>
-      <w:r>
-        <w:rPr>
-          <w:lang w:eastAsia="en-US"/>
-        </w:rPr>
-        <w:t xml:space="preserve"> ser ou não </w:t>
-      </w:r>
-      <w:r>
-        <w:rPr>
-          <w:lang w:eastAsia="en-US"/>
-        </w:rPr>
-        <w:t xml:space="preserve">uma </w:t>
-      </w:r>
-      <w:r>
-        <w:rPr>
-          <w:lang w:eastAsia="en-US"/>
-        </w:rPr>
-        <w:t>entidade</w:t>
-      </w:r>
-      <w:r>
-        <w:rPr>
-          <w:lang w:eastAsia="en-US"/>
-        </w:rPr>
-        <w:t xml:space="preserve"> nomeada. </w:t>
+        <w:t xml:space="preserve">A solução caseira consistiu na construção de um classificador binário que identifica a probabilidade de um determinado n-gram ser ou não uma entidade nomeada. </w:t>
       </w:r>
     </w:p>
     <w:p>
@@ -10402,110 +10288,56 @@
         <w:rPr>
           <w:lang w:eastAsia="en-US"/>
         </w:rPr>
-        <w:t>Em linhas gerais, o</w:t>
+        <w:t xml:space="preserve">Em linhas gerais, o classificador foi desenvolvido para reconhecer entidades baseando-se no padrão de </w:t>
       </w:r>
       <w:r>
         <w:rPr>
           <w:lang w:eastAsia="en-US"/>
         </w:rPr>
-        <w:t xml:space="preserve"> classificado</w:t>
+        <w:t>construção</w:t>
       </w:r>
       <w:r>
         <w:rPr>
           <w:lang w:eastAsia="en-US"/>
         </w:rPr>
-        <w:t>r</w:t>
+        <w:t xml:space="preserve"> gramatical dos termos que </w:t>
       </w:r>
       <w:r>
         <w:rPr>
           <w:lang w:eastAsia="en-US"/>
         </w:rPr>
-        <w:t xml:space="preserve"> foi desenvolvido para reconhecer entidades baseando-se no padrão de contrução gramatical </w:t>
+        <w:t>compõem</w:t>
       </w:r>
       <w:r>
         <w:rPr>
           <w:lang w:eastAsia="en-US"/>
         </w:rPr>
-        <w:t>dos termos que compoêm a entidade. Por exemplo,</w:t>
-      </w:r>
-      <w:r>
+        <w:t xml:space="preserve"> a entidade. Por exemplo, o n-gram “Rio de Janeiro”, possui a seguinte formação gramatical segundo o pós tagger desenvolvido: NPROP+PREP+N. Desta forma a probabilidade obtida pelo classificador para o n-gram ser uma entidade é de 98%. </w:t>
+      </w:r>
+    </w:p>
+    <w:p>
+      <w:pPr>
         <w:rPr>
           <w:lang w:eastAsia="en-US"/>
         </w:rPr>
-        <w:t xml:space="preserve"> </w:t>
-      </w:r>
+      </w:pPr>
       <w:r>
         <w:rPr>
           <w:lang w:eastAsia="en-US"/>
         </w:rPr>
-        <w:t>o n-gram “</w:t>
+        <w:t xml:space="preserve">Para nosso trabalho, foram tratadas como entidades, </w:t>
       </w:r>
       <w:r>
         <w:rPr>
           <w:lang w:eastAsia="en-US"/>
         </w:rPr>
-        <w:t>Rio de Janeiro</w:t>
+        <w:t>probabilidades</w:t>
       </w:r>
       <w:r>
         <w:rPr>
           <w:lang w:eastAsia="en-US"/>
         </w:rPr>
-        <w:t>”</w:t>
-      </w:r>
-      <w:r>
-        <w:rPr>
-          <w:lang w:eastAsia="en-US"/>
-        </w:rPr>
-        <w:t xml:space="preserve">, possui a seguinte formação gramatical segundo o </w:t>
-      </w:r>
-      <w:r>
-        <w:rPr>
-          <w:lang w:eastAsia="en-US"/>
-        </w:rPr>
-        <w:t xml:space="preserve">pós tagger desenvolvido: </w:t>
-      </w:r>
-      <w:r>
-        <w:rPr>
-          <w:lang w:eastAsia="en-US"/>
-        </w:rPr>
-        <w:t>NPROP+PREP+</w:t>
-      </w:r>
-      <w:r>
-        <w:rPr>
-          <w:lang w:eastAsia="en-US"/>
-        </w:rPr>
-        <w:t>N. Desta forma a probabilidade obtida pelo classificador para o n-gram ser uma entidade é de 98%.</w:t>
-      </w:r>
-      <w:r>
-        <w:rPr>
-          <w:lang w:eastAsia="en-US"/>
-        </w:rPr>
-        <w:t xml:space="preserve"> </w:t>
-      </w:r>
-    </w:p>
-    <w:p>
-      <w:pPr>
-        <w:rPr>
-          <w:lang w:eastAsia="en-US"/>
-        </w:rPr>
-      </w:pPr>
-      <w:r>
-        <w:rPr>
-          <w:lang w:eastAsia="en-US"/>
-        </w:rPr>
-        <w:t xml:space="preserve">Para nosso trabalho, foram tratadas como entidades, propabilidades acima de </w:t>
-      </w:r>
-      <w:r>
-        <w:rPr>
-          <w:lang w:eastAsia="en-US"/>
-        </w:rPr>
-        <w:t>80</w:t>
-      </w:r>
-      <w:r>
-        <w:rPr>
-          <w:lang w:eastAsia="en-US"/>
-        </w:rPr>
-        <w:t>%.</w:t>
+        <w:t xml:space="preserve"> acima de 80%.</w:t>
       </w:r>
     </w:p>
     <w:p>
@@ -10576,14 +10408,7 @@
           <w:i/>
           <w:lang w:eastAsia="en-US"/>
         </w:rPr>
-        <w:t xml:space="preserve"> de crime de usurpação de bens públicos decorrentes da exploração ilegal de pedras preciosas.</w:t>
-      </w:r>
-      <w:r>
-        <w:rPr>
-          <w:i/>
-          <w:lang w:eastAsia="en-US"/>
-        </w:rPr>
-        <w:t xml:space="preserve"> </w:t>
+        <w:t xml:space="preserve"> de crime de usurpação de bens públicos decorrentes da exploração ilegal de pedras preciosas. </w:t>
       </w:r>
       <w:r>
         <w:rPr>
@@ -10613,14 +10438,7 @@
           <w:i/>
           <w:lang w:eastAsia="en-US"/>
         </w:rPr>
-        <w:t>,</w:t>
-      </w:r>
-      <w:r>
-        <w:rPr>
-          <w:i/>
-          <w:lang w:eastAsia="en-US"/>
-        </w:rPr>
-        <w:t xml:space="preserve"> que atuava em </w:t>
+        <w:t xml:space="preserve">, que atuava em </w:t>
       </w:r>
       <w:r>
         <w:rPr>
@@ -10644,7 +10462,7 @@
         <w:keepNext/>
         <w:jc w:val="center"/>
       </w:pPr>
-      <w:bookmarkStart w:id="56" w:name="_Toc188611408"/>
+      <w:bookmarkStart w:id="55" w:name="_Toc188611408"/>
       <w:r>
         <w:t xml:space="preserve">Table </w:t>
       </w:r>
@@ -10669,7 +10487,7 @@
       <w:r>
         <w:t xml:space="preserve"> – Comparativo de Entidades</w:t>
       </w:r>
-      <w:bookmarkEnd w:id="56"/>
+      <w:bookmarkEnd w:id="55"/>
       <w:r>
         <w:t xml:space="preserve"> </w:t>
       </w:r>
@@ -10913,89 +10731,56 @@
           <w:lang w:eastAsia="en-US"/>
         </w:rPr>
       </w:pPr>
-      <w:bookmarkStart w:id="57" w:name="_Toc188611322"/>
+      <w:bookmarkStart w:id="56" w:name="_Toc188611322"/>
       <w:r>
         <w:rPr>
           <w:lang w:eastAsia="en-US"/>
         </w:rPr>
         <w:t>Seleção de candidatos</w:t>
       </w:r>
+      <w:bookmarkEnd w:id="56"/>
+    </w:p>
+    <w:p>
+      <w:pPr>
+        <w:ind w:firstLine="576"/>
+      </w:pPr>
+      <w:r>
+        <w:t xml:space="preserve">A fase de seleção de candidatos consiste em realizar consultas no servidor de busca interno para identificar um conjunto de matérias que possam ser aproveitadas para a recomendação. Esta consulta precisa levar em consideração alguns critérios que permitam diminuir os ‘ruídos’ durante a fase de recomendação bem como reduzir o espaço de amostra da base de dados. </w:t>
+      </w:r>
+      <w:r>
+        <w:t xml:space="preserve">O projeto Google News que pode ser estudado no paper [16], faz uso de uma fase de seleção de artigos candidatos que utiliza como características para sua seleção informações como: a edição da notícia, o idioma, a </w:t>
+      </w:r>
+      <w:r>
+        <w:t>data de publicação</w:t>
+      </w:r>
+      <w:r>
+        <w:t xml:space="preserve">, seções selecionadas pelo usuário e etc. </w:t>
+      </w:r>
+    </w:p>
+    <w:p>
+      <w:pPr>
+        <w:ind w:firstLine="576"/>
+      </w:pPr>
+      <w:r>
+        <w:t xml:space="preserve">Nosso </w:t>
+      </w:r>
+      <w:r>
+        <w:t>mecanismo</w:t>
+      </w:r>
+      <w:r>
+        <w:t xml:space="preserve"> de seleção de candidatos é dividido em três etapas definidas como definição de critérios de ordenação e filtragem, combinação de features e recuperação das candidatas. Na primeira etapa, vamos adotar alguns critérios semelhantes ao modelo explicado no projeto do Google News. Na etapa de combinação de features, vamos fazer uso das features extraídas pelo extrator de features combinando-as para melhorar os resultados retornados na seleção das matérias candidatas a recomendação. Na etapa de recuperação, iremos montar consultas escritas na sintaxe lucene para executar consultas sobre nosso servidor de busca em solr.</w:t>
+      </w:r>
+    </w:p>
+    <w:p/>
+    <w:p>
+      <w:pPr>
+        <w:pStyle w:val="Heading3"/>
+      </w:pPr>
+      <w:bookmarkStart w:id="57" w:name="_Toc188611323"/>
+      <w:r>
+        <w:t>Definição dos critérios de filtragem e ordenação</w:t>
+      </w:r>
       <w:bookmarkEnd w:id="57"/>
-    </w:p>
-    <w:p>
-      <w:pPr>
-        <w:ind w:firstLine="576"/>
-      </w:pPr>
-      <w:r>
-        <w:t>A fase de seleção de candidatos consiste em realizar consultas no servidor de busca interno para identificar um conjunto de matérias que possam ser aproveitadas para a recomendação. Esta consulta precisa levar em consideração alguns critérios que permitam diminuir os ‘ruídos’ durante a fase de recomendaçã</w:t>
-      </w:r>
-      <w:r>
-        <w:t>o</w:t>
-      </w:r>
-      <w:r>
-        <w:t xml:space="preserve"> bem como reduzir o espaço de amostra da base de dados</w:t>
-      </w:r>
-      <w:r>
-        <w:t xml:space="preserve">. O </w:t>
-      </w:r>
-      <w:r>
-        <w:t xml:space="preserve">projeto Google News que pode ser estudado no paper </w:t>
-      </w:r>
-      <w:r>
-        <w:t>[Google News Personalization: Scalable Online Collaborative Filtering]</w:t>
-      </w:r>
-      <w:r>
-        <w:t>, faz uso de uma fase de seleção de artigos candidatos que utiliza como características para sua seleção informações como</w:t>
-      </w:r>
-      <w:r>
-        <w:t xml:space="preserve">: </w:t>
-      </w:r>
-      <w:r>
-        <w:t>a edição da notícia</w:t>
-      </w:r>
-      <w:r>
-        <w:t xml:space="preserve">, </w:t>
-      </w:r>
-      <w:r>
-        <w:t>o idioma</w:t>
-      </w:r>
-      <w:r>
-        <w:t xml:space="preserve">, </w:t>
-      </w:r>
-      <w:r>
-        <w:t>a recência</w:t>
-      </w:r>
-      <w:r>
-        <w:t xml:space="preserve">, </w:t>
-      </w:r>
-      <w:r>
-        <w:t xml:space="preserve">seções selecionadas pelo usuário e </w:t>
-      </w:r>
-      <w:r>
-        <w:t>etc.</w:t>
-      </w:r>
-      <w:r>
-        <w:t xml:space="preserve"> </w:t>
-      </w:r>
-    </w:p>
-    <w:p>
-      <w:pPr>
-        <w:ind w:firstLine="576"/>
-      </w:pPr>
-      <w:r>
-        <w:t>Nosso mecânismo de seleção de candidatos é dividido em três etapas definidas como definição de critérios de ordenação e filtragem, combinação de features e recuperação das candidatas. Na primeira etapa, vamos adotar alguns critérios semelhantes ao modelo explicado no projeto do Google News. Na etapa de combinação de features, vamos fazer uso das features extraídas pelo extrator de features combinando-as para melhorar os resultados retornados na seleção das matérias candidatas a recomendação. Na etapa de recuperação, iremos montar consultas escritas na sintaxe lucene para executar consultas sobre nosso servidor de busca em solr.</w:t>
-      </w:r>
-    </w:p>
-    <w:p/>
-    <w:p>
-      <w:pPr>
-        <w:pStyle w:val="Heading3"/>
-      </w:pPr>
-      <w:bookmarkStart w:id="58" w:name="_Toc188611323"/>
-      <w:r>
-        <w:t>Definição dos critérios de filtragem e ordenação</w:t>
-      </w:r>
-      <w:bookmarkEnd w:id="58"/>
     </w:p>
     <w:p>
       <w:pPr>
@@ -11004,7 +10789,13 @@
         </w:tabs>
       </w:pPr>
       <w:r>
-        <w:t xml:space="preserve">O primeiro critério para recupeção das candidatas se dá pela </w:t>
+        <w:t xml:space="preserve">O primeiro critério para </w:t>
+      </w:r>
+      <w:r>
+        <w:t>reocupação</w:t>
+      </w:r>
+      <w:r>
+        <w:t xml:space="preserve"> das candidatas se dá pela </w:t>
       </w:r>
       <w:r>
         <w:rPr>
@@ -11013,7 +10804,13 @@
         <w:t>data de publicação</w:t>
       </w:r>
       <w:r>
-        <w:t>. Quanto mais próxima for a publicação da matéria relacionada à data de criação do novo texo, acreditamos que maior será a chance dos textos falarem do mesmo assunto. Este é um critério de ordenação.</w:t>
+        <w:t xml:space="preserve">. Quanto mais próxima for a publicação da matéria relacionada à data de criação do novo </w:t>
+      </w:r>
+      <w:r>
+        <w:t>texto</w:t>
+      </w:r>
+      <w:r>
+        <w:t>, acreditamos que maior será a chance dos textos falarem do mesmo assunto. Este é um critério de ordenação.</w:t>
       </w:r>
     </w:p>
     <w:p>
@@ -11055,7 +10852,13 @@
         <w:t>score</w:t>
       </w:r>
       <w:r>
-        <w:t xml:space="preserve"> é dado de acordo com a função de similaridade existente no solr que faz uso da biblioteca lucene [Lucene API]. O score possui a seguinte fórmula:</w:t>
+        <w:t xml:space="preserve"> é dado de acordo com a função de similaridade existente no solr que faz uso da biblioteca lucene [</w:t>
+      </w:r>
+      <w:r>
+        <w:t>22</w:t>
+      </w:r>
+      <w:r>
+        <w:t>]. O score possui a seguinte fórmula:</w:t>
       </w:r>
     </w:p>
     <w:p/>
@@ -11116,7 +10919,7 @@
         <w:pStyle w:val="Caption"/>
         <w:jc w:val="center"/>
       </w:pPr>
-      <w:bookmarkStart w:id="59" w:name="_Toc188611593"/>
+      <w:bookmarkStart w:id="58" w:name="_Toc188611593"/>
       <w:r>
         <w:t xml:space="preserve">Figure </w:t>
       </w:r>
@@ -11141,7 +10944,7 @@
       <w:r>
         <w:t xml:space="preserve"> – Função de Score do Lucene</w:t>
       </w:r>
-      <w:bookmarkEnd w:id="59"/>
+      <w:bookmarkEnd w:id="58"/>
     </w:p>
     <w:p>
       <w:r>
@@ -11185,8 +10988,8 @@
           <w:numId w:val="21"/>
         </w:numPr>
       </w:pPr>
-      <w:bookmarkStart w:id="60" w:name="formula_idf"/>
-      <w:bookmarkEnd w:id="60"/>
+      <w:bookmarkStart w:id="59" w:name="formula_idf"/>
+      <w:bookmarkEnd w:id="59"/>
       <w:r>
         <w:rPr>
           <w:b/>
@@ -11209,8 +11012,8 @@
           <w:numId w:val="21"/>
         </w:numPr>
       </w:pPr>
-      <w:bookmarkStart w:id="61" w:name="formula_coord"/>
-      <w:bookmarkEnd w:id="61"/>
+      <w:bookmarkStart w:id="60" w:name="formula_coord"/>
+      <w:bookmarkEnd w:id="60"/>
       <w:r>
         <w:rPr>
           <w:b/>
@@ -11221,7 +11024,7 @@
         <w:t>coord(q,d)</w:t>
       </w:r>
       <w:r>
-        <w:t xml:space="preserve"> é um fator baseado no no número de termos da consulta que foram encontrados em um determinado documento. Tipicamente, um documento que possui mais termos da consulta em seu corpo, tende a ter um melhor score. </w:t>
+        <w:t xml:space="preserve"> é um fator baseado no número de termos da consulta que foram encontrados em um determinado documento. Tipicamente, um documento que possui mais termos da consulta em seu corpo, tende a ter um melhor score. </w:t>
       </w:r>
     </w:p>
     <w:p>
@@ -11239,8 +11042,8 @@
           <w:numId w:val="21"/>
         </w:numPr>
       </w:pPr>
-      <w:bookmarkStart w:id="62" w:name="formula_queryNorm"/>
-      <w:bookmarkEnd w:id="62"/>
+      <w:bookmarkStart w:id="61" w:name="formula_queryNorm"/>
+      <w:bookmarkEnd w:id="61"/>
       <w:r>
         <w:rPr>
           <w:b/>
@@ -11274,8 +11077,8 @@
           <w:numId w:val="21"/>
         </w:numPr>
       </w:pPr>
-      <w:bookmarkStart w:id="63" w:name="formula_termBoost"/>
-      <w:bookmarkEnd w:id="63"/>
+      <w:bookmarkStart w:id="62" w:name="formula_termBoost"/>
+      <w:bookmarkEnd w:id="62"/>
       <w:r>
         <w:rPr>
           <w:b/>
@@ -11304,8 +11107,8 @@
           <w:numId w:val="21"/>
         </w:numPr>
       </w:pPr>
-      <w:bookmarkStart w:id="64" w:name="formula_norm"/>
-      <w:bookmarkEnd w:id="64"/>
+      <w:bookmarkStart w:id="63" w:name="formula_norm"/>
+      <w:bookmarkEnd w:id="63"/>
       <w:r>
         <w:rPr>
           <w:b/>
@@ -11316,7 +11119,13 @@
         <w:t>norm(t,d)</w:t>
       </w:r>
       <w:r>
-        <w:t xml:space="preserve"> é o produto de um conjuto de pesos que são atribuídos em tempo de indexação dos documentos.</w:t>
+        <w:t xml:space="preserve"> é o produto de um </w:t>
+      </w:r>
+      <w:r>
+        <w:t>conjunto</w:t>
+      </w:r>
+      <w:r>
+        <w:t xml:space="preserve"> de pesos que são atribuídos em tempo de indexação dos documentos.</w:t>
       </w:r>
     </w:p>
     <w:p>
@@ -11334,7 +11143,13 @@
         <w:ind w:firstLine="720"/>
       </w:pPr>
       <w:r>
-        <w:t xml:space="preserve">Em linhas gerais, esse score visa ordenar as matérias de acordo com a similaridade existente com os parêmetros de consulta que são elaborados na etapa de combinação de features. </w:t>
+        <w:t xml:space="preserve">Em linhas gerais, esse score visa ordenar as matérias de acordo com a similaridade existente com os </w:t>
+      </w:r>
+      <w:r>
+        <w:t>parâmetros</w:t>
+      </w:r>
+      <w:r>
+        <w:t xml:space="preserve"> de consulta que são elaborados na etapa de combinação de features. </w:t>
       </w:r>
     </w:p>
     <w:p>
@@ -11346,230 +11161,226 @@
       <w:pPr>
         <w:pStyle w:val="Heading3"/>
       </w:pPr>
-      <w:bookmarkStart w:id="65" w:name="_Toc188611324"/>
+      <w:bookmarkStart w:id="64" w:name="_Toc188611324"/>
       <w:r>
         <w:t>Combinação de features</w:t>
       </w:r>
+      <w:bookmarkEnd w:id="64"/>
+    </w:p>
+    <w:p>
+      <w:r>
+        <w:t>Na etapa de combinação de features para extração de matérias candidatas, as features são combinadas para alcançar o melhor resultado.</w:t>
+      </w:r>
+    </w:p>
+    <w:p>
+      <w:pPr>
+        <w:rPr>
+          <w:lang w:eastAsia="en-US"/>
+        </w:rPr>
+      </w:pPr>
+      <w:r>
+        <w:rPr>
+          <w:lang w:eastAsia="en-US"/>
+        </w:rPr>
+        <w:t xml:space="preserve">Para descobrir a melhor combinação de features, </w:t>
+      </w:r>
+      <w:r>
+        <w:rPr>
+          <w:lang w:eastAsia="en-US"/>
+        </w:rPr>
+        <w:t>precisávamos</w:t>
+      </w:r>
+      <w:r>
+        <w:rPr>
+          <w:lang w:eastAsia="en-US"/>
+        </w:rPr>
+        <w:t xml:space="preserve"> definir um baseline. Para este trabalho, utilizamos nosso corpus de matérias já relacionadas manualmente para contabilizar o total de acertos baseado em um critério simples. O critério adotado para seleção de </w:t>
+      </w:r>
+      <w:r>
+        <w:rPr>
+          <w:lang w:eastAsia="en-US"/>
+        </w:rPr>
+        <w:t>candidatos</w:t>
+      </w:r>
+      <w:r>
+        <w:rPr>
+          <w:lang w:eastAsia="en-US"/>
+        </w:rPr>
+        <w:t xml:space="preserve"> no baseline foi o uso dos termos mais frequentes </w:t>
+      </w:r>
+      <w:r>
+        <w:rPr>
+          <w:lang w:eastAsia="en-US"/>
+        </w:rPr>
+        <w:t>extraídos</w:t>
+      </w:r>
+      <w:r>
+        <w:rPr>
+          <w:lang w:eastAsia="en-US"/>
+        </w:rPr>
+        <w:t xml:space="preserve"> da matéria. </w:t>
+      </w:r>
+    </w:p>
+    <w:p>
+      <w:pPr>
+        <w:rPr>
+          <w:lang w:eastAsia="en-US"/>
+        </w:rPr>
+      </w:pPr>
+      <w:r>
+        <w:rPr>
+          <w:lang w:eastAsia="en-US"/>
+        </w:rPr>
+        <w:t>Estabelecemos então, com o total de acertos apurados, o baseline para as combinações futuras.</w:t>
+      </w:r>
+    </w:p>
+    <w:p>
+      <w:r>
+        <w:rPr>
+          <w:lang w:eastAsia="en-US"/>
+        </w:rPr>
+        <w:t>A partir deste baseline, as features foram combinadas sempre objetivando o aumento percentual dos valores obtidos com o baseline. Desse modo, quando combinamos as features extraídas com o extrator de entidades às features utilizadas para montagem do baseline, conseguimos um aumento percentual de aproximadamente 38% no número de acertos. Após este momento, não conseguimos mais aumentar o percentual de acertos.</w:t>
+      </w:r>
+    </w:p>
+    <w:p>
+      <w:pPr>
+        <w:rPr>
+          <w:lang w:eastAsia="en-US"/>
+        </w:rPr>
+      </w:pPr>
+      <w:r>
+        <w:rPr>
+          <w:lang w:eastAsia="en-US"/>
+        </w:rPr>
+        <w:t>No capítulo 4 que fala sobre a fase de experimentos, onde entraremos em mais detalhes sobre a combinação das features por hora vamos nos fixar na combinação que apresentou os melhores resultados.</w:t>
+      </w:r>
+    </w:p>
+    <w:p>
+      <w:pPr>
+        <w:rPr>
+          <w:lang w:eastAsia="en-US"/>
+        </w:rPr>
+      </w:pPr>
+    </w:p>
+    <w:p>
+      <w:pPr>
+        <w:pStyle w:val="Heading3"/>
+      </w:pPr>
+      <w:bookmarkStart w:id="65" w:name="_Toc188611325"/>
+      <w:r>
+        <w:t>Recuperação das candidatas</w:t>
+      </w:r>
       <w:bookmarkEnd w:id="65"/>
     </w:p>
     <w:p>
-      <w:r>
-        <w:t>Na etapa de combinação de features para extração de matérias candidatas, as features são combinadas para alcançar o melhor resultado.</w:t>
-      </w:r>
-    </w:p>
-    <w:p>
-      <w:pPr>
-        <w:rPr>
-          <w:lang w:val="en-US" w:eastAsia="en-US"/>
-        </w:rPr>
-      </w:pPr>
-      <w:r>
-        <w:rPr>
-          <w:lang w:val="en-US" w:eastAsia="en-US"/>
-        </w:rPr>
-        <w:t xml:space="preserve">Para descobrir a melhor combinação de features, precisavamos definir um baseline. Para </w:t>
-      </w:r>
-      <w:proofErr w:type="gramStart"/>
-      <w:r>
-        <w:rPr>
-          <w:lang w:val="en-US" w:eastAsia="en-US"/>
-        </w:rPr>
-        <w:t>este</w:t>
-      </w:r>
-      <w:proofErr w:type="gramEnd"/>
-      <w:r>
-        <w:rPr>
-          <w:lang w:val="en-US" w:eastAsia="en-US"/>
-        </w:rPr>
-        <w:t xml:space="preserve"> trabalho, utilizamos nosso corpus de matérias já relacionadas manualmente para contabilizar o total de acertos baseado em um critério simples. O critério adotado para seleção de candidados no baseline foi o </w:t>
-      </w:r>
-      <w:proofErr w:type="gramStart"/>
-      <w:r>
-        <w:rPr>
-          <w:lang w:val="en-US" w:eastAsia="en-US"/>
-        </w:rPr>
-        <w:t>uso</w:t>
-      </w:r>
-      <w:proofErr w:type="gramEnd"/>
-      <w:r>
-        <w:rPr>
-          <w:lang w:val="en-US" w:eastAsia="en-US"/>
-        </w:rPr>
-        <w:t xml:space="preserve"> dos termos mais frequentes extratídos da matéria. </w:t>
-      </w:r>
-    </w:p>
-    <w:p>
-      <w:pPr>
-        <w:rPr>
-          <w:lang w:val="en-US" w:eastAsia="en-US"/>
-        </w:rPr>
-      </w:pPr>
-      <w:r>
-        <w:rPr>
-          <w:lang w:val="en-US" w:eastAsia="en-US"/>
-        </w:rPr>
-        <w:t xml:space="preserve">Estabelecemos então, </w:t>
-      </w:r>
-      <w:proofErr w:type="gramStart"/>
-      <w:r>
-        <w:rPr>
-          <w:lang w:val="en-US" w:eastAsia="en-US"/>
-        </w:rPr>
-        <w:t>com</w:t>
-      </w:r>
-      <w:proofErr w:type="gramEnd"/>
-      <w:r>
-        <w:rPr>
-          <w:lang w:val="en-US" w:eastAsia="en-US"/>
-        </w:rPr>
-        <w:t xml:space="preserve"> o total de acertos apurados, o baseline para as combinações futuras.</w:t>
-      </w:r>
-    </w:p>
-    <w:p>
-      <w:r>
-        <w:rPr>
-          <w:lang w:val="en-US" w:eastAsia="en-US"/>
-        </w:rPr>
-        <w:t xml:space="preserve">A partir deste baseline, as features foram combinadas sempre objetivando o aumento percentual dos valores obtidos </w:t>
-      </w:r>
-      <w:proofErr w:type="gramStart"/>
-      <w:r>
-        <w:rPr>
-          <w:lang w:val="en-US" w:eastAsia="en-US"/>
-        </w:rPr>
-        <w:t>com</w:t>
-      </w:r>
-      <w:proofErr w:type="gramEnd"/>
-      <w:r>
-        <w:rPr>
-          <w:lang w:val="en-US" w:eastAsia="en-US"/>
-        </w:rPr>
-        <w:t xml:space="preserve"> o baseline. Desse modo, quando combinamos as features extraídas com o extrator de entidades às features utilizadas para montagem do baseline, conseguimos um aumento percentual de aproximadamente 38% no número de acertos. Após </w:t>
-      </w:r>
-      <w:proofErr w:type="gramStart"/>
-      <w:r>
-        <w:rPr>
-          <w:lang w:val="en-US" w:eastAsia="en-US"/>
-        </w:rPr>
-        <w:t>este</w:t>
-      </w:r>
-      <w:proofErr w:type="gramEnd"/>
-      <w:r>
-        <w:rPr>
-          <w:lang w:val="en-US" w:eastAsia="en-US"/>
-        </w:rPr>
-        <w:t xml:space="preserve"> momento, não conseguimos mais aumentar o percentual de acertos.</w:t>
-      </w:r>
-    </w:p>
-    <w:p>
-      <w:pPr>
-        <w:rPr>
-          <w:lang w:val="en-US" w:eastAsia="en-US"/>
-        </w:rPr>
-      </w:pPr>
-      <w:r>
-        <w:rPr>
-          <w:lang w:val="en-US" w:eastAsia="en-US"/>
-        </w:rPr>
-        <w:t xml:space="preserve">No capítulo 4 que fala sobre a fase de experimentos, onde entraremos em mais detalhes sobre a combinação das features por hora vamos nos fixar </w:t>
-      </w:r>
-      <w:proofErr w:type="gramStart"/>
-      <w:r>
-        <w:rPr>
-          <w:lang w:val="en-US" w:eastAsia="en-US"/>
-        </w:rPr>
-        <w:t>na</w:t>
-      </w:r>
-      <w:proofErr w:type="gramEnd"/>
-      <w:r>
-        <w:rPr>
-          <w:lang w:val="en-US" w:eastAsia="en-US"/>
-        </w:rPr>
-        <w:t xml:space="preserve"> combinação que apresentou os melhores resultados.</w:t>
-      </w:r>
-    </w:p>
-    <w:p>
-      <w:pPr>
-        <w:rPr>
-          <w:lang w:val="en-US" w:eastAsia="en-US"/>
-        </w:rPr>
-      </w:pPr>
-    </w:p>
-    <w:p>
-      <w:pPr>
-        <w:pStyle w:val="Heading3"/>
-      </w:pPr>
-      <w:bookmarkStart w:id="66" w:name="_Toc188611325"/>
-      <w:r>
-        <w:t>Recuperação das candidatas</w:t>
-      </w:r>
-      <w:bookmarkEnd w:id="66"/>
-    </w:p>
-    <w:p>
-      <w:pPr>
-        <w:rPr>
-          <w:lang w:val="en-US" w:eastAsia="en-US"/>
-        </w:rPr>
-      </w:pPr>
-      <w:r>
-        <w:rPr>
-          <w:lang w:val="en-US" w:eastAsia="en-US"/>
-        </w:rPr>
-        <w:t xml:space="preserve">Após </w:t>
-      </w:r>
-      <w:proofErr w:type="gramStart"/>
-      <w:r>
-        <w:rPr>
-          <w:lang w:val="en-US" w:eastAsia="en-US"/>
-        </w:rPr>
-        <w:t>a</w:t>
-      </w:r>
-      <w:proofErr w:type="gramEnd"/>
-      <w:r>
-        <w:rPr>
-          <w:lang w:val="en-US" w:eastAsia="en-US"/>
-        </w:rPr>
-        <w:t xml:space="preserve"> identificação das features a serem utilizadas e dos critérios de ordenação e filttragem, passamos para a etapa de recuperação das candidadas que consistem em realizar a busca destas informações no nosso servidor de busca em solr. </w:t>
-      </w:r>
-    </w:p>
-    <w:p>
-      <w:pPr>
-        <w:rPr>
-          <w:lang w:val="en-US" w:eastAsia="en-US"/>
-        </w:rPr>
-      </w:pPr>
-      <w:r>
-        <w:rPr>
-          <w:lang w:val="en-US" w:eastAsia="en-US"/>
-        </w:rPr>
-        <w:t xml:space="preserve">Estas consultas são escritas </w:t>
-      </w:r>
-      <w:proofErr w:type="gramStart"/>
-      <w:r>
-        <w:rPr>
-          <w:lang w:val="en-US" w:eastAsia="en-US"/>
-        </w:rPr>
-        <w:t>na</w:t>
-      </w:r>
-      <w:proofErr w:type="gramEnd"/>
-      <w:r>
-        <w:rPr>
-          <w:lang w:val="en-US" w:eastAsia="en-US"/>
-        </w:rPr>
-        <w:t xml:space="preserve"> sintaxe lucene [lucene sintaxe] e submetidas ao solr atravéz de sua api de consulta. Como exmplo, para a matéria “</w:t>
+      <w:pPr>
+        <w:rPr>
+          <w:lang w:eastAsia="en-US"/>
+        </w:rPr>
+      </w:pPr>
+      <w:r>
+        <w:rPr>
+          <w:lang w:eastAsia="en-US"/>
+        </w:rPr>
+        <w:t xml:space="preserve">Após a identificação das features a serem utilizadas e dos critérios de ordenação e </w:t>
+      </w:r>
+      <w:r>
+        <w:rPr>
+          <w:lang w:eastAsia="en-US"/>
+        </w:rPr>
+        <w:t>filtragem</w:t>
+      </w:r>
+      <w:r>
+        <w:rPr>
+          <w:lang w:eastAsia="en-US"/>
+        </w:rPr>
+        <w:t xml:space="preserve">, passamos para a etapa de recuperação das </w:t>
+      </w:r>
+      <w:r>
+        <w:rPr>
+          <w:lang w:eastAsia="en-US"/>
+        </w:rPr>
+        <w:t>candidatas</w:t>
+      </w:r>
+      <w:r>
+        <w:rPr>
+          <w:lang w:eastAsia="en-US"/>
+        </w:rPr>
+        <w:t xml:space="preserve"> que consistem em realizar a busca destas informações no nosso servidor de busca em solr. </w:t>
+      </w:r>
+    </w:p>
+    <w:p>
+      <w:pPr>
+        <w:rPr>
+          <w:lang w:eastAsia="en-US"/>
+        </w:rPr>
+      </w:pPr>
+      <w:r>
+        <w:rPr>
+          <w:lang w:eastAsia="en-US"/>
+        </w:rPr>
+        <w:t>Estas consultas são escritas na sintaxe lucene [</w:t>
+      </w:r>
+      <w:r>
+        <w:rPr>
+          <w:lang w:eastAsia="en-US"/>
+        </w:rPr>
+        <w:t>22</w:t>
+      </w:r>
+      <w:r>
+        <w:rPr>
+          <w:lang w:eastAsia="en-US"/>
+        </w:rPr>
+        <w:t xml:space="preserve">] e submetidas ao solr </w:t>
+      </w:r>
+      <w:r>
+        <w:rPr>
+          <w:lang w:eastAsia="en-US"/>
+        </w:rPr>
+        <w:t>através</w:t>
+      </w:r>
+      <w:r>
+        <w:rPr>
+          <w:lang w:eastAsia="en-US"/>
+        </w:rPr>
+        <w:t xml:space="preserve"> de sua api de consulta. Como </w:t>
+      </w:r>
+      <w:r>
+        <w:rPr>
+          <w:lang w:eastAsia="en-US"/>
+        </w:rPr>
+        <w:t>exemplo</w:t>
+      </w:r>
+      <w:r>
+        <w:rPr>
+          <w:lang w:eastAsia="en-US"/>
+        </w:rPr>
+        <w:t>, para a matéria “</w:t>
       </w:r>
       <w:r>
         <w:rPr>
           <w:b/>
-          <w:lang w:val="en-US" w:eastAsia="en-US"/>
+          <w:lang w:eastAsia="en-US"/>
         </w:rPr>
         <w:t>Reabertura do Zoológico de Goiânia é adiada para 2012</w:t>
       </w:r>
       <w:r>
         <w:rPr>
-          <w:lang w:val="en-US" w:eastAsia="en-US"/>
-        </w:rPr>
-        <w:t>” que pode ser vista no anexo C, foram estraídas as seguintes features segundo a tabela 5:</w:t>
+          <w:lang w:eastAsia="en-US"/>
+        </w:rPr>
+        <w:t xml:space="preserve">” que pode ser vista no anexo C, foram </w:t>
+      </w:r>
+      <w:r>
+        <w:rPr>
+          <w:lang w:eastAsia="en-US"/>
+        </w:rPr>
+        <w:t>extraídas</w:t>
+      </w:r>
+      <w:r>
+        <w:rPr>
+          <w:lang w:eastAsia="en-US"/>
+        </w:rPr>
+        <w:t xml:space="preserve"> as seguintes features segundo a tabela 5:</w:t>
       </w:r>
     </w:p>
     <w:p>
@@ -11578,7 +11389,7 @@
         <w:keepNext/>
         <w:jc w:val="center"/>
       </w:pPr>
-      <w:bookmarkStart w:id="67" w:name="_Toc188611409"/>
+      <w:bookmarkStart w:id="66" w:name="_Toc188611409"/>
       <w:r>
         <w:t xml:space="preserve">Table </w:t>
       </w:r>
@@ -11603,7 +11414,7 @@
       <w:r>
         <w:t xml:space="preserve"> – Exemplo de combinação de features</w:t>
       </w:r>
-      <w:bookmarkEnd w:id="67"/>
+      <w:bookmarkEnd w:id="66"/>
     </w:p>
     <w:tbl>
       <w:tblPr>
@@ -11624,12 +11435,12 @@
             <w:pPr>
               <w:ind w:firstLine="0"/>
               <w:rPr>
-                <w:lang w:val="en-US" w:eastAsia="en-US"/>
+                <w:lang w:eastAsia="en-US"/>
               </w:rPr>
             </w:pPr>
             <w:r>
               <w:rPr>
-                <w:lang w:val="en-US" w:eastAsia="en-US"/>
+                <w:lang w:eastAsia="en-US"/>
               </w:rPr>
               <w:t>Termos mais Frequentes</w:t>
             </w:r>
@@ -11643,29 +11454,51 @@
             <w:pPr>
               <w:ind w:firstLine="0"/>
               <w:rPr>
-                <w:lang w:val="en-US" w:eastAsia="en-US"/>
+                <w:lang w:eastAsia="en-US"/>
               </w:rPr>
             </w:pPr>
-            <w:proofErr w:type="gramStart"/>
             <w:r>
               <w:rPr>
-                <w:lang w:val="en-US" w:eastAsia="en-US"/>
+                <w:lang w:eastAsia="en-US"/>
               </w:rPr>
-              <w:t>parque</w:t>
-            </w:r>
-            <w:proofErr w:type="gramEnd"/>
+              <w:t xml:space="preserve">parque, animais, adiada, </w:t>
+            </w:r>
             <w:r>
               <w:rPr>
-                <w:lang w:val="en-US" w:eastAsia="en-US"/>
+                <w:lang w:eastAsia="en-US"/>
               </w:rPr>
-              <w:t>, animais, adiada, estao, mes, prefeitura, reabertura, reinauguracao</w:t>
+              <w:t>estão</w:t>
+            </w:r>
+            <w:r>
+              <w:rPr>
+                <w:lang w:eastAsia="en-US"/>
+              </w:rPr>
+              <w:t xml:space="preserve">, </w:t>
+            </w:r>
+            <w:r>
+              <w:rPr>
+                <w:lang w:eastAsia="en-US"/>
+              </w:rPr>
+              <w:t>mês</w:t>
+            </w:r>
+            <w:r>
+              <w:rPr>
+                <w:lang w:eastAsia="en-US"/>
+              </w:rPr>
+              <w:t xml:space="preserve">, prefeitura, reabertura, </w:t>
+            </w:r>
+            <w:r>
+              <w:rPr>
+                <w:lang w:eastAsia="en-US"/>
+              </w:rPr>
+              <w:t>reinauguração</w:t>
             </w:r>
           </w:p>
           <w:p>
             <w:pPr>
               <w:ind w:firstLine="0"/>
               <w:rPr>
-                <w:lang w:val="en-US" w:eastAsia="en-US"/>
+                <w:lang w:eastAsia="en-US"/>
               </w:rPr>
             </w:pPr>
           </w:p>
@@ -11680,12 +11513,12 @@
             <w:pPr>
               <w:ind w:firstLine="0"/>
               <w:rPr>
-                <w:lang w:val="en-US" w:eastAsia="en-US"/>
+                <w:lang w:eastAsia="en-US"/>
               </w:rPr>
             </w:pPr>
             <w:r>
               <w:rPr>
-                <w:lang w:val="en-US" w:eastAsia="en-US"/>
+                <w:lang w:eastAsia="en-US"/>
               </w:rPr>
               <w:t>Entidades</w:t>
             </w:r>
@@ -11699,14 +11532,98 @@
             <w:pPr>
               <w:ind w:firstLine="0"/>
               <w:rPr>
-                <w:lang w:val="en-US" w:eastAsia="en-US"/>
+                <w:lang w:eastAsia="en-US"/>
               </w:rPr>
             </w:pPr>
             <w:r>
               <w:rPr>
-                <w:lang w:val="en-US" w:eastAsia="en-US"/>
+                <w:lang w:eastAsia="en-US"/>
               </w:rPr>
-              <w:t>Reabertura do Zoologico, Zoologico de Goiania, Recursos Naturais Renovaveis, Ministerio Publico Federal, Cristiane Borges Miguel, Instituto Brasileiro, Zoologico, Goiania, Ibama, MPF, Amma</w:t>
+              <w:t xml:space="preserve">Reabertura do </w:t>
+            </w:r>
+            <w:r>
+              <w:rPr>
+                <w:lang w:eastAsia="en-US"/>
+              </w:rPr>
+              <w:t>Zoológico</w:t>
+            </w:r>
+            <w:r>
+              <w:rPr>
+                <w:lang w:eastAsia="en-US"/>
+              </w:rPr>
+              <w:t xml:space="preserve">, </w:t>
+            </w:r>
+            <w:r>
+              <w:rPr>
+                <w:lang w:eastAsia="en-US"/>
+              </w:rPr>
+              <w:t>Zoológico</w:t>
+            </w:r>
+            <w:r>
+              <w:rPr>
+                <w:lang w:eastAsia="en-US"/>
+              </w:rPr>
+              <w:t xml:space="preserve"> de </w:t>
+            </w:r>
+            <w:r>
+              <w:rPr>
+                <w:lang w:eastAsia="en-US"/>
+              </w:rPr>
+              <w:t>Goiânia</w:t>
+            </w:r>
+            <w:r>
+              <w:rPr>
+                <w:lang w:eastAsia="en-US"/>
+              </w:rPr>
+              <w:t xml:space="preserve">, Recursos Naturais </w:t>
+            </w:r>
+            <w:r>
+              <w:rPr>
+                <w:lang w:eastAsia="en-US"/>
+              </w:rPr>
+              <w:t>Renováveis</w:t>
+            </w:r>
+            <w:r>
+              <w:rPr>
+                <w:lang w:eastAsia="en-US"/>
+              </w:rPr>
+              <w:t xml:space="preserve">, </w:t>
+            </w:r>
+            <w:r>
+              <w:rPr>
+                <w:lang w:eastAsia="en-US"/>
+              </w:rPr>
+              <w:t>Ministério</w:t>
+            </w:r>
+            <w:r>
+              <w:rPr>
+                <w:lang w:eastAsia="en-US"/>
+              </w:rPr>
+              <w:t xml:space="preserve"> Publico Federal, Cristiane Borges Miguel, Instituto Brasileiro, </w:t>
+            </w:r>
+            <w:r>
+              <w:rPr>
+                <w:lang w:eastAsia="en-US"/>
+              </w:rPr>
+              <w:t>Zoológico</w:t>
+            </w:r>
+            <w:r>
+              <w:rPr>
+                <w:lang w:eastAsia="en-US"/>
+              </w:rPr>
+              <w:t xml:space="preserve">, </w:t>
+            </w:r>
+            <w:r>
+              <w:rPr>
+                <w:lang w:eastAsia="en-US"/>
+              </w:rPr>
+              <w:t>Goiânia</w:t>
+            </w:r>
+            <w:r>
+              <w:rPr>
+                <w:lang w:eastAsia="en-US"/>
+              </w:rPr>
+              <w:t>, Ibama, MPF, Amma</w:t>
             </w:r>
           </w:p>
         </w:tc>
@@ -11716,7 +11633,7 @@
       <w:pPr>
         <w:ind w:firstLine="0"/>
         <w:rPr>
-          <w:lang w:val="en-US" w:eastAsia="en-US"/>
+          <w:lang w:eastAsia="en-US"/>
         </w:rPr>
       </w:pPr>
     </w:p>
@@ -11724,21 +11641,33 @@
       <w:pPr>
         <w:ind w:firstLine="720"/>
         <w:rPr>
-          <w:lang w:val="en-US" w:eastAsia="en-US"/>
-        </w:rPr>
-      </w:pPr>
-      <w:r>
-        <w:rPr>
-          <w:lang w:val="en-US" w:eastAsia="en-US"/>
-        </w:rPr>
-        <w:t>Após a tradução das features em sintaxe lucene e o incremento dos filtros das editorias “Goiás” e “Brasil” e da ordenação descrescente por “score” e “data de publicação”, temos a seguinte consulta:</w:t>
+          <w:lang w:eastAsia="en-US"/>
+        </w:rPr>
+      </w:pPr>
+      <w:r>
+        <w:rPr>
+          <w:lang w:eastAsia="en-US"/>
+        </w:rPr>
+        <w:t xml:space="preserve">Após a tradução das features em sintaxe lucene e o incremento dos filtros das editorias “Goiás” e “Brasil” e da ordenação </w:t>
+      </w:r>
+      <w:r>
+        <w:rPr>
+          <w:lang w:eastAsia="en-US"/>
+        </w:rPr>
+        <w:t>decrescente</w:t>
+      </w:r>
+      <w:r>
+        <w:rPr>
+          <w:lang w:eastAsia="en-US"/>
+        </w:rPr>
+        <w:t xml:space="preserve"> por “score” e “data de publicação”, temos a seguinte consulta:</w:t>
       </w:r>
     </w:p>
     <w:p>
       <w:pPr>
         <w:ind w:firstLine="0"/>
         <w:rPr>
-          <w:lang w:val="en-US" w:eastAsia="en-US"/>
+          <w:lang w:eastAsia="en-US"/>
         </w:rPr>
       </w:pPr>
     </w:p>
@@ -11747,193 +11676,183 @@
         <w:ind w:firstLine="0"/>
         <w:rPr>
           <w:b/>
-          <w:lang w:val="en-US" w:eastAsia="en-US"/>
+          <w:lang w:eastAsia="en-US"/>
         </w:rPr>
       </w:pPr>
       <w:r>
         <w:rPr>
           <w:b/>
-          <w:lang w:val="en-US" w:eastAsia="en-US"/>
-        </w:rPr>
-        <w:t>(((</w:t>
-      </w:r>
-      <w:proofErr w:type="gramStart"/>
+          <w:lang w:eastAsia="en-US"/>
+        </w:rPr>
+        <w:t xml:space="preserve">(((parque) OR (Ibama) OR (animais) OR (prefeitura) OR (Reabertura do Zoologico) OR (Zoologico de Goiania) OR (Recursos AND Naturais AND  Renovaveis) OR (Ministerio AND Publico AND Federal) OR (Cristiane AND Borges AND Miguel) OR (Instituto AND Brasileiro) OR (Previsao) OR (Zoologico) OR (Goiania) OR (MPF) OR (Amma))  AND (editoria_principal_s:"Goiás" OR editoria_principal_s:"Brasil" ) ) isIssued:true type:texto publisher:G1 sort=score desc, issued, rows=50 </w:t>
+      </w:r>
+    </w:p>
+    <w:p/>
+    <w:p>
+      <w:r>
+        <w:t xml:space="preserve">Esta consulta retorna o conjunto das 50 primeiras matérias pois limitamos os resultados retornados no parâmetro </w:t>
+      </w:r>
       <w:r>
         <w:rPr>
           <w:b/>
-          <w:lang w:val="en-US" w:eastAsia="en-US"/>
-        </w:rPr>
-        <w:t>parque</w:t>
-      </w:r>
-      <w:proofErr w:type="gramEnd"/>
-      <w:r>
-        <w:rPr>
-          <w:b/>
-          <w:lang w:val="en-US" w:eastAsia="en-US"/>
-        </w:rPr>
-        <w:t>) OR (Ibama) OR (animais) OR (prefeitura) OR (Reabertura do Zoologico) OR (Zoologico de Goiania) OR (Recursos AND Naturais AND  Renovaveis) OR (Ministerio AND Publico AND Federal) OR (Cristiane AND Borges AND Miguel) OR (Instituto AND Brasileiro) OR (Previsao) OR (Zoologico) OR (Goiania) OR (MPF) OR (Amma))  AND (editoria_principal_s:"Goiás" OR editoria_principal_s:"Brasil" ) ) isIssued:true type:texto publisher:G1 sort=score desc, issued</w:t>
-      </w:r>
-      <w:r>
-        <w:rPr>
-          <w:b/>
-          <w:lang w:val="en-US" w:eastAsia="en-US"/>
-        </w:rPr>
-        <w:t>, rows=50</w:t>
-      </w:r>
-      <w:r>
-        <w:rPr>
-          <w:b/>
-          <w:lang w:val="en-US" w:eastAsia="en-US"/>
-        </w:rPr>
-        <w:t xml:space="preserve"> </w:t>
+        </w:rPr>
+        <w:t>rows</w:t>
+      </w:r>
+      <w:r>
+        <w:t>.</w:t>
       </w:r>
     </w:p>
     <w:p/>
     <w:p>
-      <w:r>
-        <w:t xml:space="preserve">Esta consulta retorna o conjunto das 50 primeiras matérias pois limitamos os resultados retornados no parâmetro </w:t>
-      </w:r>
-      <w:r>
-        <w:rPr>
-          <w:b/>
-        </w:rPr>
-        <w:t>rows</w:t>
-      </w:r>
-      <w:r>
-        <w:t>.</w:t>
-      </w:r>
-    </w:p>
-    <w:p/>
-    <w:p>
       <w:pPr>
         <w:pStyle w:val="Heading2"/>
         <w:rPr>
           <w:lang w:eastAsia="en-US"/>
         </w:rPr>
       </w:pPr>
-      <w:bookmarkStart w:id="68" w:name="_Toc188611326"/>
+      <w:bookmarkStart w:id="67" w:name="_Toc188611326"/>
       <w:r>
         <w:rPr>
           <w:lang w:eastAsia="en-US"/>
         </w:rPr>
         <w:t>Recomendação</w:t>
       </w:r>
+      <w:bookmarkEnd w:id="67"/>
+    </w:p>
+    <w:p>
+      <w:pPr>
+        <w:rPr>
+          <w:lang w:eastAsia="en-US"/>
+        </w:rPr>
+      </w:pPr>
+      <w:r>
+        <w:rPr>
+          <w:lang w:eastAsia="en-US"/>
+        </w:rPr>
+        <w:t>A fase de recomendação consisti em sugerir ao editor as matéria que apresentam a melhor similaridade com a matéria que está sendo criada. Para isso, após a seleção de matérias candidatas, aplicamos a medida de similaridade vector space model (VSM). A medida de similaridade obtida é incorporada ao score dado a matéria relacionada e a listagem de candidatas é então reordenada.</w:t>
+      </w:r>
+    </w:p>
+    <w:p>
+      <w:pPr>
+        <w:rPr>
+          <w:lang w:eastAsia="en-US"/>
+        </w:rPr>
+      </w:pPr>
+      <w:r>
+        <w:rPr>
+          <w:lang w:eastAsia="en-US"/>
+        </w:rPr>
+        <w:t>Após a reordenação da listagem, são selecionadas as 5 matérias mais bem avaliadas segundo seus scores. E com isso o sistema GRNews encerra seu ciclo de recomendação.</w:t>
+      </w:r>
+    </w:p>
+    <w:p>
+      <w:pPr>
+        <w:rPr>
+          <w:lang w:eastAsia="en-US"/>
+        </w:rPr>
+      </w:pPr>
+      <w:r>
+        <w:rPr>
+          <w:lang w:eastAsia="en-US"/>
+        </w:rPr>
+        <w:t xml:space="preserve">O Processo de auferir a similaridade entre as </w:t>
+      </w:r>
+      <w:r>
+        <w:rPr>
+          <w:lang w:eastAsia="en-US"/>
+        </w:rPr>
+        <w:t>matérias</w:t>
+      </w:r>
+      <w:r>
+        <w:rPr>
+          <w:lang w:eastAsia="en-US"/>
+        </w:rPr>
+        <w:t xml:space="preserve"> candidatas e a matéria que esta sendo </w:t>
+      </w:r>
+      <w:r>
+        <w:rPr>
+          <w:lang w:eastAsia="en-US"/>
+        </w:rPr>
+        <w:t>construídas</w:t>
+      </w:r>
+      <w:r>
+        <w:rPr>
+          <w:lang w:eastAsia="en-US"/>
+        </w:rPr>
+        <w:t xml:space="preserve"> possui algumas deficiências como veremos a seguir:</w:t>
+      </w:r>
+    </w:p>
+    <w:p>
+      <w:pPr>
+        <w:rPr>
+          <w:lang w:eastAsia="en-US"/>
+        </w:rPr>
+      </w:pPr>
+    </w:p>
+    <w:p>
+      <w:pPr>
+        <w:pStyle w:val="Heading3"/>
+      </w:pPr>
+      <w:bookmarkStart w:id="68" w:name="_Toc188611327"/>
+      <w:r>
+        <w:t>Conceito de “está relacionada”</w:t>
+      </w:r>
       <w:bookmarkEnd w:id="68"/>
     </w:p>
     <w:p>
-      <w:pPr>
+      <w:r>
+        <w:t>Segundo [</w:t>
+      </w:r>
+      <w:r>
         <w:rPr>
           <w:lang w:eastAsia="en-US"/>
         </w:rPr>
-      </w:pPr>
+        <w:t>1</w:t>
+      </w:r>
+      <w:r>
+        <w:t xml:space="preserve">], a medida de similaridade sozinha não é suficiente para capturar o relacionamento entre duas matérias. </w:t>
+      </w:r>
+      <w:r>
+        <w:t xml:space="preserve">Um exemplo dado por eles é o caso de matérias </w:t>
+      </w:r>
+      <w:r>
+        <w:t>com</w:t>
+      </w:r>
+      <w:r>
+        <w:t xml:space="preserve"> conteúdos duplicados onde a medida de similaridade é alta porém o grau de relacionamento não existe por se tratarem do mesmo assunto. </w:t>
+      </w:r>
+      <w:r>
+        <w:t xml:space="preserve">Ainda em </w:t>
+      </w:r>
+      <w:r>
+        <w:t>[</w:t>
+      </w:r>
       <w:r>
         <w:rPr>
           <w:lang w:eastAsia="en-US"/>
         </w:rPr>
-        <w:t>A fase de recomendação consisti em sugerir ao editor as matéria que apresentam a melhor similaridade com a matéria que está sendo criada. Para isso, após a seleção de matérias candidatas, aplicamos a medida de similaridade vector space model (VSM). A medida de similaridade obtida é incorporada ao score dado a matéria relacionada e a listagem de candidatas é então reordenada.</w:t>
-      </w:r>
-    </w:p>
-    <w:p>
-      <w:pPr>
-        <w:rPr>
-          <w:lang w:eastAsia="en-US"/>
-        </w:rPr>
-      </w:pPr>
-    </w:p>
-    <w:p>
-      <w:pPr>
-        <w:rPr>
-          <w:lang w:eastAsia="en-US"/>
-        </w:rPr>
-      </w:pPr>
-      <w:r>
-        <w:rPr>
-          <w:lang w:eastAsia="en-US"/>
-        </w:rPr>
-        <w:t>Após a reordenação da listagem, são selecionadas as 5 matérias mais bem avaliadas segundo seus scores. E com isso o sistema GRNews encerra seu ciclo de recomendação.</w:t>
-      </w:r>
-    </w:p>
-    <w:p>
-      <w:pPr>
-        <w:rPr>
-          <w:lang w:eastAsia="en-US"/>
-        </w:rPr>
-      </w:pPr>
-      <w:r>
-        <w:rPr>
-          <w:lang w:eastAsia="en-US"/>
-        </w:rPr>
-        <w:t>O Processo de auferir a similaridade entre as materias candidatas e a matéria que esta sendo contruídas possui algumas deficiências como veremos a seguir:</w:t>
-      </w:r>
-    </w:p>
-    <w:p>
-      <w:pPr>
-        <w:rPr>
-          <w:lang w:eastAsia="en-US"/>
-        </w:rPr>
-      </w:pPr>
-    </w:p>
-    <w:p>
-      <w:pPr>
-        <w:pStyle w:val="Heading3"/>
-      </w:pPr>
-      <w:bookmarkStart w:id="69" w:name="_Toc188611327"/>
-      <w:r>
-        <w:t>Conceito de “está relacionada”</w:t>
-      </w:r>
-      <w:bookmarkEnd w:id="69"/>
-    </w:p>
-    <w:p>
-      <w:r>
-        <w:t>Segundo [</w:t>
-      </w:r>
-      <w:r>
-        <w:rPr>
-          <w:lang w:val="en-US" w:eastAsia="en-US"/>
-        </w:rPr>
-        <w:t xml:space="preserve">Learning to </w:t>
-      </w:r>
-      <w:r>
-        <w:t xml:space="preserve">Model Relatedness for News Recommendation], </w:t>
-      </w:r>
-      <w:r>
-        <w:t>a medidade de similaridade sozinha não é suficiente para capturar o relacionamneto entre duas matérias. Um exemplo dado por eles é o caso de matérias con conteúdos duplicados onde a medida de similaridade é alta porém o grau de relacionamento não existe por se tratarem do mesmo assunto. [</w:t>
-      </w:r>
-      <w:r>
-        <w:rPr>
-          <w:lang w:val="en-US" w:eastAsia="en-US"/>
-        </w:rPr>
-        <w:t xml:space="preserve">Learning to </w:t>
-      </w:r>
-      <w:r>
-        <w:t>Model Relatedness for News Recommendation</w:t>
-      </w:r>
-      <w:r>
-        <w:t>] definem em seu trabalho 3 critérios afim de modelar uma função capaz de entregar uma melhor relação entre as matérias na fase de recomendação</w:t>
-      </w:r>
-      <w:r>
-        <w:t xml:space="preserve">, são eles: </w:t>
-      </w:r>
-      <w:r>
-        <w:t>Relevância e novidade</w:t>
-      </w:r>
-      <w:r>
-        <w:t xml:space="preserve">, </w:t>
-      </w:r>
-      <w:r>
-        <w:t>Clareza de conexão</w:t>
-      </w:r>
-      <w:r>
-        <w:t xml:space="preserve"> e </w:t>
-      </w:r>
-      <w:r>
-        <w:t>Suavidade de transição. Ainda neste tema</w:t>
-      </w:r>
-      <w:r>
-        <w:t>, [Relating RSS News/Items] entendem</w:t>
-      </w:r>
-      <w:r>
-        <w:t xml:space="preserve"> que o fator de relacionamento pode ser explicado por 3 idéias: Inclusão, quando uma matéria está inserida em outra. Intercessão, quando duas matérias apresentam alguns conceitos em comum. E opostas quando não apresentam conceitos em comum. Além destes trabalhos, é possível encontrar outros que tratam do tema de relacionamento de conteúdo mostrando-nos a dificuldade queo tema implica. </w:t>
+        <w:t>1</w:t>
+      </w:r>
+      <w:r>
+        <w:t>]</w:t>
+      </w:r>
+      <w:r>
+        <w:t>, os autores</w:t>
+      </w:r>
+      <w:r>
+        <w:t xml:space="preserve"> definem em seu trabalho 3 critérios afim de modelar uma função capaz de entregar uma melhor relação entre as matérias na fase de recomendação, são eles: Relevância e novidade, Clareza de conexão e Suavidade de transição. Ainda neste tema, [</w:t>
+      </w:r>
+      <w:r>
+        <w:t>9</w:t>
+      </w:r>
+      <w:r>
+        <w:t xml:space="preserve">] entendem que o fator de relacionamento pode ser explicado por 3 idéias: Inclusão, quando uma matéria está inserida em outra. Intercessão, quando duas matérias apresentam alguns conceitos em comum. E opostas quando não apresentam conceitos em comum. Além destes trabalhos, é possível encontrar outros que tratam do tema de relacionamento de conteúdo mostrando-nos a dificuldade </w:t>
+      </w:r>
+      <w:r>
+        <w:t>que o</w:t>
+      </w:r>
+      <w:r>
+        <w:t xml:space="preserve"> tema implica. </w:t>
       </w:r>
     </w:p>
     <w:p/>
@@ -11942,33 +11861,45 @@
       <w:pPr>
         <w:pStyle w:val="Heading3"/>
       </w:pPr>
-      <w:bookmarkStart w:id="70" w:name="_Toc188611328"/>
+      <w:bookmarkStart w:id="69" w:name="_Toc188611328"/>
       <w:r>
         <w:t>Performance da comparação</w:t>
       </w:r>
+      <w:bookmarkEnd w:id="69"/>
+    </w:p>
+    <w:p>
+      <w:r>
+        <w:t xml:space="preserve">Outra questão importante é a performance do sistema levando se em consideração o volume de comparações que precisam ser executadas para assegurar uma listagem final de matéria recomendadas. Durante a fase de seleção de candidatas, selecionamos 50 matérias. Desta forma para cada recomendação no sistema GRNews, estamos realizando 50 comparações de similaridade usando a função de distância de </w:t>
+      </w:r>
+      <w:r>
+        <w:t>cossenos</w:t>
+      </w:r>
+      <w:r>
+        <w:t xml:space="preserve"> (VSM). Não foi observado durante este trabalho uma possibilidade de melhoria no </w:t>
+      </w:r>
+      <w:r>
+        <w:t>algoritmo</w:t>
+      </w:r>
+      <w:r>
+        <w:t xml:space="preserve"> ou na abordagem utilizada.</w:t>
+      </w:r>
+    </w:p>
+    <w:p/>
+    <w:p>
+      <w:pPr>
+        <w:pStyle w:val="Heading2"/>
+        <w:rPr>
+          <w:lang w:eastAsia="en-US"/>
+        </w:rPr>
+      </w:pPr>
+      <w:bookmarkStart w:id="70" w:name="_Toc188611329"/>
+      <w:r>
+        <w:rPr>
+          <w:lang w:eastAsia="en-US"/>
+        </w:rPr>
+        <w:t>Decisões de Projeto</w:t>
+      </w:r>
       <w:bookmarkEnd w:id="70"/>
-    </w:p>
-    <w:p>
-      <w:r>
-        <w:t>Outra questão importante é a performance do sistema levando se em consideração o volume de comparações que precisam ser executadas para assegurar uma listagem final de matéria recomendadas. Durante a fase de seleção de candidatas, selecionamos 50 matérias. Desta forma para cada recomendação no sistema GRNews, estamos realizando 50 comparações de similaridade usando a função de distância de cosenos (VSM). Não foi observado durante este trabalho uma possibilidade de melhoria no algorítmo ou na abordagem utilizada.</w:t>
-      </w:r>
-    </w:p>
-    <w:p/>
-    <w:p>
-      <w:pPr>
-        <w:pStyle w:val="Heading2"/>
-        <w:rPr>
-          <w:lang w:eastAsia="en-US"/>
-        </w:rPr>
-      </w:pPr>
-      <w:bookmarkStart w:id="71" w:name="_Toc188611329"/>
-      <w:r>
-        <w:rPr>
-          <w:lang w:eastAsia="en-US"/>
-        </w:rPr>
-        <w:t>Decisões de Projeto</w:t>
-      </w:r>
-      <w:bookmarkEnd w:id="71"/>
     </w:p>
     <w:p>
       <w:pPr>
@@ -11988,17 +11919,14 @@
         <w:rPr>
           <w:b/>
           <w:i/>
-          <w:lang w:val="en-US"/>
-        </w:rPr>
-      </w:pPr>
-    </w:p>
-    <w:p>
-      <w:proofErr w:type="gramStart"/>
+        </w:rPr>
+      </w:pPr>
+    </w:p>
+    <w:p>
       <w:r>
         <w:rPr>
           <w:b/>
           <w:i/>
-          <w:lang w:val="en-US"/>
         </w:rPr>
         <w:t>PYTHON</w:t>
       </w:r>
@@ -12009,37 +11937,19 @@
         <w:t>:</w:t>
       </w:r>
       <w:r>
-        <w:t xml:space="preserve"> Linguagem de programação criada no inicio dos anos 90 por </w:t>
-      </w:r>
-      <w:r>
-        <w:rPr>
-          <w:lang w:val="en-US"/>
-        </w:rPr>
-        <w:t>Guido van Rossum</w:t>
-      </w:r>
-      <w:r>
-        <w:rPr>
-          <w:lang w:val="en-US"/>
-        </w:rPr>
-        <w:t>.</w:t>
-      </w:r>
-      <w:proofErr w:type="gramEnd"/>
-      <w:r>
-        <w:rPr>
-          <w:lang w:val="en-US"/>
-        </w:rPr>
-        <w:t xml:space="preserve"> Considerada uma linguagem </w:t>
-      </w:r>
-      <w:r>
-        <w:t xml:space="preserve">de alto nível, permite </w:t>
-      </w:r>
-      <w:proofErr w:type="gramStart"/>
-      <w:r>
-        <w:t>a</w:t>
-      </w:r>
-      <w:proofErr w:type="gramEnd"/>
-      <w:r>
-        <w:t xml:space="preserve"> escrita de código consciso, enxuto e poderoso. Possui uma estrutura de código simples de modo que a maioria dos programadores conseguem fácilmente ler e entender um programa escrito com ela. Python vem com um grande conjunto de bibliotecas nativas que permitem desde o desenvolvimento com funções matemáticas até o uso de parsing de XML. Em seu modo iterativo, é possível criar, executar e avaliar o resultado de funções. Python é uma linguagem que suporta diversos paradigmas de programação desde a orientação a objetos até a programação funcional.</w:t>
+        <w:t xml:space="preserve"> Linguagem de programação criada no inicio dos anos 90 por Guido van Rossum. Considerada uma linguagem de alto nível, permite a escrita de código </w:t>
+      </w:r>
+      <w:r>
+        <w:t>conciso</w:t>
+      </w:r>
+      <w:r>
+        <w:t xml:space="preserve">, enxuto e poderoso. Possui uma estrutura de código simples de modo que a maioria dos programadores conseguem </w:t>
+      </w:r>
+      <w:r>
+        <w:t>facilmente</w:t>
+      </w:r>
+      <w:r>
+        <w:t xml:space="preserve"> ler e entender um programa escrito com ela. Python vem com um grande conjunto de bibliotecas nativas que permitem desde o desenvolvimento com funções matemáticas até o uso de parsing de XML. Em seu modo iterativo, é possível criar, executar e avaliar o resultado de funções. Python é uma linguagem que suporta diversos paradigmas de programação desde a orientação a objetos até a programação funcional.</w:t>
       </w:r>
     </w:p>
     <w:p>
@@ -12053,26 +11963,29 @@
         <w:rPr>
           <w:b/>
           <w:i/>
-          <w:lang w:val="en-US"/>
         </w:rPr>
         <w:t>NLTK</w:t>
       </w:r>
       <w:r>
-        <w:t xml:space="preserve">: É uma caixa de ferramentas escrita em python que apresenta um conjunto de bibliotecas e funções para o processamento de linguagem natural e para </w:t>
-      </w:r>
-      <w:proofErr w:type="gramStart"/>
-      <w:r>
-        <w:t>a</w:t>
-      </w:r>
-      <w:proofErr w:type="gramEnd"/>
-      <w:r>
-        <w:t xml:space="preserve"> análise de textos. Foi originalmente criado com o propósto de ensinar mas com o passar dos anos, tem sido adotado pela industria é por pesquisadores</w:t>
-      </w:r>
-      <w:r>
-        <w:t>.</w:t>
-      </w:r>
-      <w:r>
-        <w:t xml:space="preserve"> </w:t>
+        <w:t xml:space="preserve">: É uma caixa de ferramentas escrita em python que apresenta um conjunto de bibliotecas e funções para o processamento de linguagem natural e para a análise de textos. Foi originalmente criado com o </w:t>
+      </w:r>
+      <w:r>
+        <w:t>propós</w:t>
+      </w:r>
+      <w:r>
+        <w:t>i</w:t>
+      </w:r>
+      <w:r>
+        <w:t>to</w:t>
+      </w:r>
+      <w:r>
+        <w:t xml:space="preserve"> de ensinar mas com o passar dos anos, tem sido adotado pela </w:t>
+      </w:r>
+      <w:r>
+        <w:t>indústria</w:t>
+      </w:r>
+      <w:r>
+        <w:t xml:space="preserve"> é por pesquisadores. </w:t>
       </w:r>
     </w:p>
     <w:p/>
@@ -12087,7 +12000,7 @@
           <w:b/>
           <w:bCs/>
           <w:i/>
-          <w:lang w:val="en-US" w:eastAsia="en-US"/>
+          <w:lang w:eastAsia="en-US"/>
         </w:rPr>
         <w:t>SOLR</w:t>
       </w:r>
@@ -12103,13 +12016,7 @@
         <w:rPr>
           <w:lang w:eastAsia="en-US"/>
         </w:rPr>
-        <w:t xml:space="preserve"> </w:t>
-      </w:r>
-      <w:r>
-        <w:rPr>
-          <w:lang w:eastAsia="en-US"/>
-        </w:rPr>
-        <w:t>É uma plataforma de busca corporativa de código aberto oriunda do projeto Apache Lucene. Suas características principais incluem pesquisa de texto, pesquisa facetada, clustering, integração com banco de dados e a capacidade de indexação de documentos ricos (por exemplo, Word, PDF). Solr é altamente escalável, fornecendo pesquisa distribuída e replicação dos índices.</w:t>
+        <w:t xml:space="preserve"> É uma plataforma de busca corporativa de código aberto oriunda do projeto Apache Lucene. Suas características principais incluem pesquisa de texto, pesquisa facetada, clustering, integração com banco de dados e a capacidade de indexação de documentos ricos (por exemplo, Word, PDF). Solr é altamente escalável, fornecendo pesquisa distribuída e replicação dos índices.</w:t>
       </w:r>
     </w:p>
     <w:p>
@@ -12140,7 +12047,7 @@
           <w:b/>
           <w:bCs/>
           <w:i/>
-          <w:lang w:val="en-US" w:eastAsia="en-US"/>
+          <w:lang w:eastAsia="en-US"/>
         </w:rPr>
         <w:t>GIT</w:t>
       </w:r>
@@ -12156,21 +12063,7 @@
         <w:rPr>
           <w:lang w:eastAsia="en-US"/>
         </w:rPr>
-        <w:t xml:space="preserve"> é um sistema de controle de versão de código aberto e gratuito que permite que se trabalhe </w:t>
-      </w:r>
-      <w:proofErr w:type="gramStart"/>
-      <w:r>
-        <w:rPr>
-          <w:lang w:eastAsia="en-US"/>
-        </w:rPr>
-        <w:t>com</w:t>
-      </w:r>
-      <w:proofErr w:type="gramEnd"/>
-      <w:r>
-        <w:rPr>
-          <w:lang w:eastAsia="en-US"/>
-        </w:rPr>
-        <w:t xml:space="preserve"> diversas versões de arquivos organizados em um diretório e localizados local ou remotamente, mantendo-se suas versões antigas e os logs de quem e quando manipulou os arquivos. </w:t>
+        <w:t xml:space="preserve"> é um sistema de controle de versão de código aberto e gratuito que permite que se trabalhe com diversas versões de arquivos organizados em um diretório e localizados local ou remotamente, mantendo-se suas versões antigas e os logs de quem e quando manipulou os arquivos. </w:t>
       </w:r>
       <w:r>
         <w:t>É especialmente útil para se controlar versões de um software durante seu desenvolvimento, ou para composição colaborativa de um documento.</w:t>
@@ -12189,18 +12082,9 @@
           <w:b/>
           <w:bCs/>
           <w:i/>
-          <w:lang w:val="en-US" w:eastAsia="en-US"/>
-        </w:rPr>
-        <w:t>MY</w:t>
-      </w:r>
-      <w:r>
-        <w:rPr>
-          <w:b/>
-          <w:bCs/>
-          <w:i/>
-          <w:lang w:val="en-US" w:eastAsia="en-US"/>
-        </w:rPr>
-        <w:t>SQL</w:t>
+          <w:lang w:eastAsia="en-US"/>
+        </w:rPr>
+        <w:t>MYSQL</w:t>
       </w:r>
       <w:r>
         <w:rPr>
@@ -12229,7 +12113,7 @@
     <w:p>
       <w:pPr>
         <w:rPr>
-          <w:lang w:val="en-US" w:eastAsia="en-US"/>
+          <w:lang w:eastAsia="en-US"/>
         </w:rPr>
       </w:pPr>
     </w:p>
@@ -12249,21 +12133,1941 @@
       <w:r>
         <w:t xml:space="preserve"> </w:t>
       </w:r>
-      <w:bookmarkStart w:id="72" w:name="_Toc188611330"/>
+      <w:bookmarkStart w:id="71" w:name="_Toc188611330"/>
       <w:r>
         <w:t>Experimento</w:t>
       </w:r>
-      <w:bookmarkEnd w:id="72"/>
-    </w:p>
-    <w:p>
-      <w:r>
+      <w:bookmarkEnd w:id="71"/>
+    </w:p>
+    <w:p>
+      <w:pPr>
         <w:rPr>
           <w:rStyle w:val="hps"/>
         </w:rPr>
-        <w:t>ESCREVER</w:t>
-      </w:r>
+      </w:pPr>
+      <w:r>
+        <w:rPr>
+          <w:rStyle w:val="hps"/>
+        </w:rPr>
+        <w:t>Para avaliar</w:t>
+      </w:r>
+      <w:r>
+        <w:rPr>
+          <w:rStyle w:val="hps"/>
+        </w:rPr>
+        <w:t xml:space="preserve"> o GRNews e testar a acurácia do processo de</w:t>
+      </w:r>
+      <w:r>
+        <w:rPr>
+          <w:rStyle w:val="hps"/>
+        </w:rPr>
+        <w:t xml:space="preserve"> recomendação de matérias relacionadas</w:t>
+      </w:r>
+      <w:r>
+        <w:rPr>
+          <w:rStyle w:val="hps"/>
+        </w:rPr>
+        <w:t>, d</w:t>
+      </w:r>
+      <w:r>
+        <w:rPr>
+          <w:rStyle w:val="hps"/>
+        </w:rPr>
+        <w:t>esenvolvemos um conjunto de experim</w:t>
+      </w:r>
+      <w:r>
+        <w:rPr>
+          <w:rStyle w:val="hps"/>
+        </w:rPr>
+        <w:t>entos que certificam os módulos do sistema sobre um corpus de matérias já relacionadas manualmente.</w:t>
+      </w:r>
+    </w:p>
+    <w:p>
+      <w:pPr>
+        <w:rPr>
+          <w:rStyle w:val="hps"/>
+        </w:rPr>
+      </w:pPr>
+      <w:r>
+        <w:rPr>
+          <w:rStyle w:val="hps"/>
+        </w:rPr>
+        <w:t>Primeiro vamos detalhar como esse dataset foi obtido, depois vamos definir uma herística para avaliação e em seguida vamos executar uma função especialmente desenvolvida para combinar as diversas features obtidas no capítulo 3 de modo a descobrir que combinação possui a maior assertividade sobre o corpus.</w:t>
+      </w:r>
+    </w:p>
+    <w:p>
+      <w:pPr>
+        <w:rPr>
+          <w:rStyle w:val="hps"/>
+        </w:rPr>
+      </w:pPr>
+      <w:r>
+        <w:rPr>
+          <w:rStyle w:val="hps"/>
+        </w:rPr>
+        <w:t>Ao final vamos apresentar os resultados obtidos e vamos discutir as possibilidade de melhoria sobre o sistema GRNews.</w:t>
+      </w:r>
+    </w:p>
+    <w:p>
+      <w:pPr>
+        <w:rPr>
+          <w:rStyle w:val="hps"/>
+        </w:rPr>
+      </w:pPr>
     </w:p>
     <w:p/>
+    <w:p>
+      <w:pPr>
+        <w:pStyle w:val="Heading2"/>
+      </w:pPr>
+      <w:r>
+        <w:t>O corpus</w:t>
+      </w:r>
+    </w:p>
+    <w:p>
+      <w:r>
+        <w:t xml:space="preserve">O corpus utilizado pertence ao portal de noticias da Globo.com o G1 e possui um total de 492 mil matérias no período de fevereiro de 2010 a outubro de 2011 divididas em 162 editorias. </w:t>
+      </w:r>
+    </w:p>
+    <w:p>
+      <w:r>
+        <w:t>Deste corpus, 72 mil matérias possuem o componente de matéria relacionada. Este componente matém os links das matérias que foram relacionadas pelo editor.</w:t>
+      </w:r>
+    </w:p>
+    <w:p>
+      <w:r>
+        <w:t xml:space="preserve">Para diminuir o tempo de execução dos algorítmos reduzimos o corpus para um total 1440 matérias </w:t>
+      </w:r>
+      <w:r>
+        <w:t xml:space="preserve">já relacionadas </w:t>
+      </w:r>
+      <w:r>
+        <w:t>o que representa a 2% d</w:t>
+      </w:r>
+      <w:r>
+        <w:t xml:space="preserve">o total de matérias relacionadas manualmente. Também reduzimos as representação das editorias ficando apenas com as </w:t>
+      </w:r>
+      <w:r>
+        <w:t>15</w:t>
+      </w:r>
+      <w:r>
+        <w:t xml:space="preserve"> principais editorias </w:t>
+      </w:r>
+      <w:r>
+        <w:t xml:space="preserve">de acordo com o seu </w:t>
+      </w:r>
+      <w:r>
+        <w:t>número de matérias publicadas.</w:t>
+      </w:r>
+    </w:p>
+    <w:p>
+      <w:r>
+        <w:t xml:space="preserve">Decidimos </w:t>
+      </w:r>
+      <w:r>
+        <w:t>distribuír</w:t>
+      </w:r>
+      <w:r>
+        <w:t xml:space="preserve"> </w:t>
+      </w:r>
+      <w:r>
+        <w:t xml:space="preserve">de forma igualitária as </w:t>
+      </w:r>
+      <w:r>
+        <w:t xml:space="preserve">matérias </w:t>
+      </w:r>
+      <w:r>
+        <w:t>em suas</w:t>
+      </w:r>
+      <w:r>
+        <w:t xml:space="preserve"> editoria</w:t>
+      </w:r>
+      <w:r>
+        <w:t xml:space="preserve"> de modo a </w:t>
+      </w:r>
+      <w:r>
+        <w:t>promover</w:t>
+      </w:r>
+      <w:r>
+        <w:t xml:space="preserve"> </w:t>
+      </w:r>
+      <w:r>
+        <w:t>uma visão das editorias com maior percentual de acertos,</w:t>
+      </w:r>
+      <w:r>
+        <w:t xml:space="preserve"> assim temos a seguinte distribuição</w:t>
+      </w:r>
+      <w:r>
+        <w:t>:</w:t>
+      </w:r>
+    </w:p>
+    <w:p>
+      <w:pPr>
+        <w:pStyle w:val="Caption"/>
+        <w:keepNext/>
+        <w:jc w:val="center"/>
+      </w:pPr>
+      <w:r>
+        <w:t xml:space="preserve">Table </w:t>
+      </w:r>
+      <w:r>
+        <w:fldChar w:fldCharType="begin"/>
+      </w:r>
+      <w:r>
+        <w:instrText xml:space="preserve"> SEQ Table \* ARABIC </w:instrText>
+      </w:r>
+      <w:r>
+        <w:fldChar w:fldCharType="separate"/>
+      </w:r>
+      <w:r>
+        <w:rPr>
+          <w:noProof/>
+        </w:rPr>
+        <w:t>7</w:t>
+      </w:r>
+      <w:r>
+        <w:fldChar w:fldCharType="end"/>
+      </w:r>
+      <w:r>
+        <w:t xml:space="preserve"> - Representação do Corpus</w:t>
+      </w:r>
+    </w:p>
+    <w:tbl>
+      <w:tblPr>
+        <w:tblW w:w="5112" w:type="dxa"/>
+        <w:jc w:val="center"/>
+        <w:tblInd w:w="-102" w:type="dxa"/>
+        <w:tblLook w:val="04A0" w:firstRow="1" w:lastRow="0" w:firstColumn="1" w:lastColumn="0" w:noHBand="0" w:noVBand="1"/>
+      </w:tblPr>
+      <w:tblGrid>
+        <w:gridCol w:w="1495"/>
+        <w:gridCol w:w="2942"/>
+        <w:gridCol w:w="703"/>
+      </w:tblGrid>
+      <w:tr>
+        <w:trPr>
+          <w:trHeight w:val="320"/>
+          <w:jc w:val="center"/>
+        </w:trPr>
+        <w:tc>
+          <w:tcPr>
+            <w:tcW w:w="1495" w:type="dxa"/>
+            <w:tcBorders>
+              <w:top w:val="single" w:sz="8" w:space="0" w:color="auto"/>
+              <w:left w:val="single" w:sz="8" w:space="0" w:color="auto"/>
+              <w:bottom w:val="single" w:sz="8" w:space="0" w:color="auto"/>
+              <w:right w:val="single" w:sz="8" w:space="0" w:color="auto"/>
+            </w:tcBorders>
+            <w:shd w:val="clear" w:color="auto" w:fill="auto"/>
+            <w:vAlign w:val="center"/>
+            <w:hideMark/>
+          </w:tcPr>
+          <w:p>
+            <w:pPr>
+              <w:widowControl/>
+              <w:spacing w:line="240" w:lineRule="auto"/>
+              <w:ind w:firstLine="0"/>
+              <w:rPr>
+                <w:color w:val="000000"/>
+                <w:lang w:val="en-US" w:eastAsia="en-US"/>
+              </w:rPr>
+            </w:pPr>
+            <w:r>
+              <w:rPr>
+                <w:color w:val="000000"/>
+                <w:lang w:val="en-US" w:eastAsia="en-US"/>
+              </w:rPr>
+              <w:t>1</w:t>
+            </w:r>
+          </w:p>
+        </w:tc>
+        <w:tc>
+          <w:tcPr>
+            <w:tcW w:w="2942" w:type="dxa"/>
+            <w:tcBorders>
+              <w:top w:val="single" w:sz="8" w:space="0" w:color="auto"/>
+              <w:left w:val="nil"/>
+              <w:bottom w:val="single" w:sz="8" w:space="0" w:color="auto"/>
+              <w:right w:val="single" w:sz="8" w:space="0" w:color="auto"/>
+            </w:tcBorders>
+            <w:shd w:val="clear" w:color="auto" w:fill="auto"/>
+            <w:vAlign w:val="center"/>
+            <w:hideMark/>
+          </w:tcPr>
+          <w:p>
+            <w:pPr>
+              <w:widowControl/>
+              <w:spacing w:line="240" w:lineRule="auto"/>
+              <w:ind w:firstLine="0"/>
+              <w:rPr>
+                <w:color w:val="000000"/>
+                <w:lang w:val="en-US" w:eastAsia="en-US"/>
+              </w:rPr>
+            </w:pPr>
+            <w:r>
+              <w:rPr>
+                <w:color w:val="000000"/>
+                <w:lang w:val="en-US" w:eastAsia="en-US"/>
+              </w:rPr>
+              <w:t>Brasil</w:t>
+            </w:r>
+          </w:p>
+        </w:tc>
+        <w:tc>
+          <w:tcPr>
+            <w:tcW w:w="675" w:type="dxa"/>
+            <w:tcBorders>
+              <w:top w:val="single" w:sz="8" w:space="0" w:color="auto"/>
+              <w:left w:val="nil"/>
+              <w:bottom w:val="single" w:sz="8" w:space="0" w:color="auto"/>
+              <w:right w:val="single" w:sz="8" w:space="0" w:color="auto"/>
+            </w:tcBorders>
+            <w:shd w:val="clear" w:color="auto" w:fill="auto"/>
+            <w:vAlign w:val="center"/>
+            <w:hideMark/>
+          </w:tcPr>
+          <w:p>
+            <w:pPr>
+              <w:widowControl/>
+              <w:spacing w:line="240" w:lineRule="auto"/>
+              <w:ind w:firstLine="0"/>
+              <w:rPr>
+                <w:color w:val="000000"/>
+                <w:lang w:val="en-US" w:eastAsia="en-US"/>
+              </w:rPr>
+            </w:pPr>
+            <w:r>
+              <w:rPr>
+                <w:color w:val="000000"/>
+                <w:lang w:val="en-US" w:eastAsia="en-US"/>
+              </w:rPr>
+              <w:t>96</w:t>
+            </w:r>
+          </w:p>
+        </w:tc>
+      </w:tr>
+      <w:tr>
+        <w:trPr>
+          <w:trHeight w:val="320"/>
+          <w:jc w:val="center"/>
+        </w:trPr>
+        <w:tc>
+          <w:tcPr>
+            <w:tcW w:w="1495" w:type="dxa"/>
+            <w:tcBorders>
+              <w:top w:val="nil"/>
+              <w:left w:val="single" w:sz="8" w:space="0" w:color="auto"/>
+              <w:bottom w:val="single" w:sz="8" w:space="0" w:color="auto"/>
+              <w:right w:val="single" w:sz="8" w:space="0" w:color="auto"/>
+            </w:tcBorders>
+            <w:shd w:val="clear" w:color="auto" w:fill="auto"/>
+            <w:vAlign w:val="center"/>
+            <w:hideMark/>
+          </w:tcPr>
+          <w:p>
+            <w:pPr>
+              <w:widowControl/>
+              <w:spacing w:line="240" w:lineRule="auto"/>
+              <w:ind w:firstLine="0"/>
+              <w:rPr>
+                <w:color w:val="000000"/>
+                <w:lang w:val="en-US" w:eastAsia="en-US"/>
+              </w:rPr>
+            </w:pPr>
+            <w:r>
+              <w:rPr>
+                <w:color w:val="000000"/>
+                <w:lang w:val="en-US" w:eastAsia="en-US"/>
+              </w:rPr>
+              <w:t>2</w:t>
+            </w:r>
+          </w:p>
+        </w:tc>
+        <w:tc>
+          <w:tcPr>
+            <w:tcW w:w="2942" w:type="dxa"/>
+            <w:tcBorders>
+              <w:top w:val="nil"/>
+              <w:left w:val="nil"/>
+              <w:bottom w:val="single" w:sz="8" w:space="0" w:color="auto"/>
+              <w:right w:val="single" w:sz="8" w:space="0" w:color="auto"/>
+            </w:tcBorders>
+            <w:shd w:val="clear" w:color="auto" w:fill="auto"/>
+            <w:vAlign w:val="center"/>
+            <w:hideMark/>
+          </w:tcPr>
+          <w:p>
+            <w:pPr>
+              <w:widowControl/>
+              <w:spacing w:line="240" w:lineRule="auto"/>
+              <w:ind w:firstLine="0"/>
+              <w:rPr>
+                <w:color w:val="000000"/>
+                <w:lang w:val="en-US" w:eastAsia="en-US"/>
+              </w:rPr>
+            </w:pPr>
+            <w:r>
+              <w:rPr>
+                <w:color w:val="000000"/>
+                <w:lang w:val="en-US" w:eastAsia="en-US"/>
+              </w:rPr>
+              <w:t>São Paulo</w:t>
+            </w:r>
+          </w:p>
+        </w:tc>
+        <w:tc>
+          <w:tcPr>
+            <w:tcW w:w="675" w:type="dxa"/>
+            <w:tcBorders>
+              <w:top w:val="nil"/>
+              <w:left w:val="nil"/>
+              <w:bottom w:val="single" w:sz="8" w:space="0" w:color="auto"/>
+              <w:right w:val="single" w:sz="8" w:space="0" w:color="auto"/>
+            </w:tcBorders>
+            <w:shd w:val="clear" w:color="auto" w:fill="auto"/>
+            <w:vAlign w:val="center"/>
+            <w:hideMark/>
+          </w:tcPr>
+          <w:p>
+            <w:pPr>
+              <w:widowControl/>
+              <w:spacing w:line="240" w:lineRule="auto"/>
+              <w:ind w:firstLine="0"/>
+              <w:rPr>
+                <w:color w:val="000000"/>
+                <w:lang w:val="en-US" w:eastAsia="en-US"/>
+              </w:rPr>
+            </w:pPr>
+            <w:r>
+              <w:rPr>
+                <w:color w:val="000000"/>
+                <w:lang w:val="en-US" w:eastAsia="en-US"/>
+              </w:rPr>
+              <w:t>96</w:t>
+            </w:r>
+          </w:p>
+        </w:tc>
+      </w:tr>
+      <w:tr>
+        <w:trPr>
+          <w:trHeight w:val="320"/>
+          <w:jc w:val="center"/>
+        </w:trPr>
+        <w:tc>
+          <w:tcPr>
+            <w:tcW w:w="1495" w:type="dxa"/>
+            <w:tcBorders>
+              <w:top w:val="nil"/>
+              <w:left w:val="single" w:sz="8" w:space="0" w:color="auto"/>
+              <w:bottom w:val="single" w:sz="8" w:space="0" w:color="auto"/>
+              <w:right w:val="single" w:sz="8" w:space="0" w:color="auto"/>
+            </w:tcBorders>
+            <w:shd w:val="clear" w:color="auto" w:fill="auto"/>
+            <w:vAlign w:val="center"/>
+            <w:hideMark/>
+          </w:tcPr>
+          <w:p>
+            <w:pPr>
+              <w:widowControl/>
+              <w:spacing w:line="240" w:lineRule="auto"/>
+              <w:ind w:firstLine="0"/>
+              <w:rPr>
+                <w:color w:val="000000"/>
+                <w:lang w:val="en-US" w:eastAsia="en-US"/>
+              </w:rPr>
+            </w:pPr>
+            <w:r>
+              <w:rPr>
+                <w:color w:val="000000"/>
+                <w:lang w:val="en-US" w:eastAsia="en-US"/>
+              </w:rPr>
+              <w:t>3</w:t>
+            </w:r>
+          </w:p>
+        </w:tc>
+        <w:tc>
+          <w:tcPr>
+            <w:tcW w:w="2942" w:type="dxa"/>
+            <w:tcBorders>
+              <w:top w:val="nil"/>
+              <w:left w:val="nil"/>
+              <w:bottom w:val="single" w:sz="8" w:space="0" w:color="auto"/>
+              <w:right w:val="single" w:sz="8" w:space="0" w:color="auto"/>
+            </w:tcBorders>
+            <w:shd w:val="clear" w:color="auto" w:fill="auto"/>
+            <w:vAlign w:val="center"/>
+            <w:hideMark/>
+          </w:tcPr>
+          <w:p>
+            <w:pPr>
+              <w:widowControl/>
+              <w:spacing w:line="240" w:lineRule="auto"/>
+              <w:ind w:firstLine="0"/>
+              <w:rPr>
+                <w:color w:val="000000"/>
+                <w:lang w:val="en-US" w:eastAsia="en-US"/>
+              </w:rPr>
+            </w:pPr>
+            <w:r>
+              <w:rPr>
+                <w:color w:val="000000"/>
+                <w:lang w:val="en-US" w:eastAsia="en-US"/>
+              </w:rPr>
+              <w:t>Rio de Janeiro</w:t>
+            </w:r>
+          </w:p>
+        </w:tc>
+        <w:tc>
+          <w:tcPr>
+            <w:tcW w:w="675" w:type="dxa"/>
+            <w:tcBorders>
+              <w:top w:val="nil"/>
+              <w:left w:val="nil"/>
+              <w:bottom w:val="single" w:sz="8" w:space="0" w:color="auto"/>
+              <w:right w:val="single" w:sz="8" w:space="0" w:color="auto"/>
+            </w:tcBorders>
+            <w:shd w:val="clear" w:color="auto" w:fill="auto"/>
+            <w:vAlign w:val="center"/>
+            <w:hideMark/>
+          </w:tcPr>
+          <w:p>
+            <w:pPr>
+              <w:widowControl/>
+              <w:spacing w:line="240" w:lineRule="auto"/>
+              <w:ind w:firstLine="0"/>
+              <w:rPr>
+                <w:color w:val="000000"/>
+                <w:lang w:val="en-US" w:eastAsia="en-US"/>
+              </w:rPr>
+            </w:pPr>
+            <w:r>
+              <w:rPr>
+                <w:color w:val="000000"/>
+                <w:lang w:val="en-US" w:eastAsia="en-US"/>
+              </w:rPr>
+              <w:t>96</w:t>
+            </w:r>
+          </w:p>
+        </w:tc>
+      </w:tr>
+      <w:tr>
+        <w:trPr>
+          <w:trHeight w:val="320"/>
+          <w:jc w:val="center"/>
+        </w:trPr>
+        <w:tc>
+          <w:tcPr>
+            <w:tcW w:w="1495" w:type="dxa"/>
+            <w:tcBorders>
+              <w:top w:val="nil"/>
+              <w:left w:val="single" w:sz="8" w:space="0" w:color="auto"/>
+              <w:bottom w:val="single" w:sz="8" w:space="0" w:color="auto"/>
+              <w:right w:val="single" w:sz="8" w:space="0" w:color="auto"/>
+            </w:tcBorders>
+            <w:shd w:val="clear" w:color="auto" w:fill="auto"/>
+            <w:vAlign w:val="center"/>
+            <w:hideMark/>
+          </w:tcPr>
+          <w:p>
+            <w:pPr>
+              <w:widowControl/>
+              <w:spacing w:line="240" w:lineRule="auto"/>
+              <w:ind w:firstLine="0"/>
+              <w:rPr>
+                <w:color w:val="000000"/>
+                <w:lang w:val="en-US" w:eastAsia="en-US"/>
+              </w:rPr>
+            </w:pPr>
+            <w:r>
+              <w:rPr>
+                <w:color w:val="000000"/>
+                <w:lang w:val="en-US" w:eastAsia="en-US"/>
+              </w:rPr>
+              <w:t>4</w:t>
+            </w:r>
+          </w:p>
+        </w:tc>
+        <w:tc>
+          <w:tcPr>
+            <w:tcW w:w="2942" w:type="dxa"/>
+            <w:tcBorders>
+              <w:top w:val="nil"/>
+              <w:left w:val="nil"/>
+              <w:bottom w:val="single" w:sz="8" w:space="0" w:color="auto"/>
+              <w:right w:val="single" w:sz="8" w:space="0" w:color="auto"/>
+            </w:tcBorders>
+            <w:shd w:val="clear" w:color="auto" w:fill="auto"/>
+            <w:vAlign w:val="center"/>
+            <w:hideMark/>
+          </w:tcPr>
+          <w:p>
+            <w:pPr>
+              <w:widowControl/>
+              <w:spacing w:line="240" w:lineRule="auto"/>
+              <w:ind w:firstLine="0"/>
+              <w:rPr>
+                <w:color w:val="000000"/>
+                <w:lang w:val="en-US" w:eastAsia="en-US"/>
+              </w:rPr>
+            </w:pPr>
+            <w:r>
+              <w:rPr>
+                <w:color w:val="000000"/>
+                <w:lang w:val="en-US" w:eastAsia="en-US"/>
+              </w:rPr>
+              <w:t>Minas Gerais</w:t>
+            </w:r>
+          </w:p>
+        </w:tc>
+        <w:tc>
+          <w:tcPr>
+            <w:tcW w:w="675" w:type="dxa"/>
+            <w:tcBorders>
+              <w:top w:val="nil"/>
+              <w:left w:val="nil"/>
+              <w:bottom w:val="single" w:sz="8" w:space="0" w:color="auto"/>
+              <w:right w:val="single" w:sz="8" w:space="0" w:color="auto"/>
+            </w:tcBorders>
+            <w:shd w:val="clear" w:color="auto" w:fill="auto"/>
+            <w:vAlign w:val="center"/>
+            <w:hideMark/>
+          </w:tcPr>
+          <w:p>
+            <w:pPr>
+              <w:widowControl/>
+              <w:spacing w:line="240" w:lineRule="auto"/>
+              <w:ind w:firstLine="0"/>
+              <w:rPr>
+                <w:color w:val="000000"/>
+                <w:lang w:val="en-US" w:eastAsia="en-US"/>
+              </w:rPr>
+            </w:pPr>
+            <w:r>
+              <w:rPr>
+                <w:color w:val="000000"/>
+                <w:lang w:val="en-US" w:eastAsia="en-US"/>
+              </w:rPr>
+              <w:t>96</w:t>
+            </w:r>
+          </w:p>
+        </w:tc>
+      </w:tr>
+      <w:tr>
+        <w:trPr>
+          <w:trHeight w:val="320"/>
+          <w:jc w:val="center"/>
+        </w:trPr>
+        <w:tc>
+          <w:tcPr>
+            <w:tcW w:w="1495" w:type="dxa"/>
+            <w:tcBorders>
+              <w:top w:val="nil"/>
+              <w:left w:val="single" w:sz="8" w:space="0" w:color="auto"/>
+              <w:bottom w:val="single" w:sz="8" w:space="0" w:color="auto"/>
+              <w:right w:val="single" w:sz="8" w:space="0" w:color="auto"/>
+            </w:tcBorders>
+            <w:shd w:val="clear" w:color="auto" w:fill="auto"/>
+            <w:vAlign w:val="center"/>
+            <w:hideMark/>
+          </w:tcPr>
+          <w:p>
+            <w:pPr>
+              <w:widowControl/>
+              <w:spacing w:line="240" w:lineRule="auto"/>
+              <w:ind w:firstLine="0"/>
+              <w:rPr>
+                <w:color w:val="000000"/>
+                <w:lang w:val="en-US" w:eastAsia="en-US"/>
+              </w:rPr>
+            </w:pPr>
+            <w:r>
+              <w:rPr>
+                <w:color w:val="000000"/>
+                <w:lang w:val="en-US" w:eastAsia="en-US"/>
+              </w:rPr>
+              <w:t>5</w:t>
+            </w:r>
+          </w:p>
+        </w:tc>
+        <w:tc>
+          <w:tcPr>
+            <w:tcW w:w="2942" w:type="dxa"/>
+            <w:tcBorders>
+              <w:top w:val="nil"/>
+              <w:left w:val="nil"/>
+              <w:bottom w:val="single" w:sz="8" w:space="0" w:color="auto"/>
+              <w:right w:val="single" w:sz="8" w:space="0" w:color="auto"/>
+            </w:tcBorders>
+            <w:shd w:val="clear" w:color="auto" w:fill="auto"/>
+            <w:vAlign w:val="center"/>
+            <w:hideMark/>
+          </w:tcPr>
+          <w:p>
+            <w:pPr>
+              <w:widowControl/>
+              <w:spacing w:line="240" w:lineRule="auto"/>
+              <w:ind w:firstLine="0"/>
+              <w:rPr>
+                <w:color w:val="000000"/>
+                <w:lang w:val="en-US" w:eastAsia="en-US"/>
+              </w:rPr>
+            </w:pPr>
+            <w:r>
+              <w:rPr>
+                <w:color w:val="000000"/>
+                <w:lang w:val="en-US" w:eastAsia="en-US"/>
+              </w:rPr>
+              <w:t>Economia</w:t>
+            </w:r>
+          </w:p>
+        </w:tc>
+        <w:tc>
+          <w:tcPr>
+            <w:tcW w:w="675" w:type="dxa"/>
+            <w:tcBorders>
+              <w:top w:val="nil"/>
+              <w:left w:val="nil"/>
+              <w:bottom w:val="single" w:sz="8" w:space="0" w:color="auto"/>
+              <w:right w:val="single" w:sz="8" w:space="0" w:color="auto"/>
+            </w:tcBorders>
+            <w:shd w:val="clear" w:color="auto" w:fill="auto"/>
+            <w:vAlign w:val="center"/>
+            <w:hideMark/>
+          </w:tcPr>
+          <w:p>
+            <w:pPr>
+              <w:widowControl/>
+              <w:spacing w:line="240" w:lineRule="auto"/>
+              <w:ind w:firstLine="0"/>
+              <w:rPr>
+                <w:color w:val="000000"/>
+                <w:lang w:val="en-US" w:eastAsia="en-US"/>
+              </w:rPr>
+            </w:pPr>
+            <w:r>
+              <w:rPr>
+                <w:color w:val="000000"/>
+                <w:lang w:val="en-US" w:eastAsia="en-US"/>
+              </w:rPr>
+              <w:t>96</w:t>
+            </w:r>
+          </w:p>
+        </w:tc>
+      </w:tr>
+      <w:tr>
+        <w:trPr>
+          <w:trHeight w:val="320"/>
+          <w:jc w:val="center"/>
+        </w:trPr>
+        <w:tc>
+          <w:tcPr>
+            <w:tcW w:w="1495" w:type="dxa"/>
+            <w:tcBorders>
+              <w:top w:val="nil"/>
+              <w:left w:val="single" w:sz="8" w:space="0" w:color="auto"/>
+              <w:bottom w:val="single" w:sz="8" w:space="0" w:color="auto"/>
+              <w:right w:val="single" w:sz="8" w:space="0" w:color="auto"/>
+            </w:tcBorders>
+            <w:shd w:val="clear" w:color="auto" w:fill="auto"/>
+            <w:vAlign w:val="center"/>
+            <w:hideMark/>
+          </w:tcPr>
+          <w:p>
+            <w:pPr>
+              <w:widowControl/>
+              <w:spacing w:line="240" w:lineRule="auto"/>
+              <w:ind w:firstLine="0"/>
+              <w:rPr>
+                <w:color w:val="000000"/>
+                <w:lang w:val="en-US" w:eastAsia="en-US"/>
+              </w:rPr>
+            </w:pPr>
+            <w:r>
+              <w:rPr>
+                <w:color w:val="000000"/>
+                <w:lang w:val="en-US" w:eastAsia="en-US"/>
+              </w:rPr>
+              <w:t>6</w:t>
+            </w:r>
+          </w:p>
+        </w:tc>
+        <w:tc>
+          <w:tcPr>
+            <w:tcW w:w="2942" w:type="dxa"/>
+            <w:tcBorders>
+              <w:top w:val="nil"/>
+              <w:left w:val="nil"/>
+              <w:bottom w:val="single" w:sz="8" w:space="0" w:color="auto"/>
+              <w:right w:val="single" w:sz="8" w:space="0" w:color="auto"/>
+            </w:tcBorders>
+            <w:shd w:val="clear" w:color="auto" w:fill="auto"/>
+            <w:vAlign w:val="center"/>
+            <w:hideMark/>
+          </w:tcPr>
+          <w:p>
+            <w:pPr>
+              <w:widowControl/>
+              <w:spacing w:line="240" w:lineRule="auto"/>
+              <w:ind w:firstLine="0"/>
+              <w:rPr>
+                <w:color w:val="000000"/>
+                <w:lang w:val="en-US" w:eastAsia="en-US"/>
+              </w:rPr>
+            </w:pPr>
+            <w:r>
+              <w:rPr>
+                <w:color w:val="000000"/>
+                <w:lang w:val="en-US" w:eastAsia="en-US"/>
+              </w:rPr>
+              <w:t>Política</w:t>
+            </w:r>
+          </w:p>
+        </w:tc>
+        <w:tc>
+          <w:tcPr>
+            <w:tcW w:w="675" w:type="dxa"/>
+            <w:tcBorders>
+              <w:top w:val="nil"/>
+              <w:left w:val="nil"/>
+              <w:bottom w:val="single" w:sz="8" w:space="0" w:color="auto"/>
+              <w:right w:val="single" w:sz="8" w:space="0" w:color="auto"/>
+            </w:tcBorders>
+            <w:shd w:val="clear" w:color="auto" w:fill="auto"/>
+            <w:vAlign w:val="center"/>
+            <w:hideMark/>
+          </w:tcPr>
+          <w:p>
+            <w:pPr>
+              <w:widowControl/>
+              <w:spacing w:line="240" w:lineRule="auto"/>
+              <w:ind w:firstLine="0"/>
+              <w:rPr>
+                <w:color w:val="000000"/>
+                <w:lang w:val="en-US" w:eastAsia="en-US"/>
+              </w:rPr>
+            </w:pPr>
+            <w:r>
+              <w:rPr>
+                <w:color w:val="000000"/>
+                <w:lang w:val="en-US" w:eastAsia="en-US"/>
+              </w:rPr>
+              <w:t>96</w:t>
+            </w:r>
+          </w:p>
+        </w:tc>
+      </w:tr>
+      <w:tr>
+        <w:trPr>
+          <w:trHeight w:val="320"/>
+          <w:jc w:val="center"/>
+        </w:trPr>
+        <w:tc>
+          <w:tcPr>
+            <w:tcW w:w="1495" w:type="dxa"/>
+            <w:tcBorders>
+              <w:top w:val="nil"/>
+              <w:left w:val="single" w:sz="8" w:space="0" w:color="auto"/>
+              <w:bottom w:val="single" w:sz="8" w:space="0" w:color="auto"/>
+              <w:right w:val="single" w:sz="8" w:space="0" w:color="auto"/>
+            </w:tcBorders>
+            <w:shd w:val="clear" w:color="auto" w:fill="auto"/>
+            <w:vAlign w:val="center"/>
+            <w:hideMark/>
+          </w:tcPr>
+          <w:p>
+            <w:pPr>
+              <w:widowControl/>
+              <w:spacing w:line="240" w:lineRule="auto"/>
+              <w:ind w:firstLine="0"/>
+              <w:rPr>
+                <w:color w:val="000000"/>
+                <w:lang w:val="en-US" w:eastAsia="en-US"/>
+              </w:rPr>
+            </w:pPr>
+            <w:r>
+              <w:rPr>
+                <w:color w:val="000000"/>
+                <w:lang w:val="en-US" w:eastAsia="en-US"/>
+              </w:rPr>
+              <w:t>7</w:t>
+            </w:r>
+          </w:p>
+        </w:tc>
+        <w:tc>
+          <w:tcPr>
+            <w:tcW w:w="2942" w:type="dxa"/>
+            <w:tcBorders>
+              <w:top w:val="nil"/>
+              <w:left w:val="nil"/>
+              <w:bottom w:val="single" w:sz="8" w:space="0" w:color="auto"/>
+              <w:right w:val="single" w:sz="8" w:space="0" w:color="auto"/>
+            </w:tcBorders>
+            <w:shd w:val="clear" w:color="auto" w:fill="auto"/>
+            <w:vAlign w:val="center"/>
+            <w:hideMark/>
+          </w:tcPr>
+          <w:p>
+            <w:pPr>
+              <w:widowControl/>
+              <w:spacing w:line="240" w:lineRule="auto"/>
+              <w:ind w:firstLine="0"/>
+              <w:rPr>
+                <w:color w:val="000000"/>
+                <w:lang w:val="en-US" w:eastAsia="en-US"/>
+              </w:rPr>
+            </w:pPr>
+            <w:r>
+              <w:rPr>
+                <w:color w:val="000000"/>
+                <w:lang w:val="en-US" w:eastAsia="en-US"/>
+              </w:rPr>
+              <w:t>Mundo</w:t>
+            </w:r>
+          </w:p>
+        </w:tc>
+        <w:tc>
+          <w:tcPr>
+            <w:tcW w:w="675" w:type="dxa"/>
+            <w:tcBorders>
+              <w:top w:val="nil"/>
+              <w:left w:val="nil"/>
+              <w:bottom w:val="single" w:sz="8" w:space="0" w:color="auto"/>
+              <w:right w:val="single" w:sz="8" w:space="0" w:color="auto"/>
+            </w:tcBorders>
+            <w:shd w:val="clear" w:color="auto" w:fill="auto"/>
+            <w:vAlign w:val="center"/>
+            <w:hideMark/>
+          </w:tcPr>
+          <w:p>
+            <w:pPr>
+              <w:widowControl/>
+              <w:spacing w:line="240" w:lineRule="auto"/>
+              <w:ind w:firstLine="0"/>
+              <w:rPr>
+                <w:color w:val="000000"/>
+                <w:lang w:val="en-US" w:eastAsia="en-US"/>
+              </w:rPr>
+            </w:pPr>
+            <w:r>
+              <w:rPr>
+                <w:color w:val="000000"/>
+                <w:lang w:val="en-US" w:eastAsia="en-US"/>
+              </w:rPr>
+              <w:t>96</w:t>
+            </w:r>
+          </w:p>
+        </w:tc>
+      </w:tr>
+      <w:tr>
+        <w:trPr>
+          <w:trHeight w:val="320"/>
+          <w:jc w:val="center"/>
+        </w:trPr>
+        <w:tc>
+          <w:tcPr>
+            <w:tcW w:w="1495" w:type="dxa"/>
+            <w:tcBorders>
+              <w:top w:val="nil"/>
+              <w:left w:val="single" w:sz="8" w:space="0" w:color="auto"/>
+              <w:bottom w:val="single" w:sz="8" w:space="0" w:color="auto"/>
+              <w:right w:val="single" w:sz="8" w:space="0" w:color="auto"/>
+            </w:tcBorders>
+            <w:shd w:val="clear" w:color="auto" w:fill="auto"/>
+            <w:vAlign w:val="center"/>
+            <w:hideMark/>
+          </w:tcPr>
+          <w:p>
+            <w:pPr>
+              <w:widowControl/>
+              <w:spacing w:line="240" w:lineRule="auto"/>
+              <w:ind w:firstLine="0"/>
+              <w:rPr>
+                <w:color w:val="000000"/>
+                <w:lang w:val="en-US" w:eastAsia="en-US"/>
+              </w:rPr>
+            </w:pPr>
+            <w:r>
+              <w:rPr>
+                <w:color w:val="000000"/>
+                <w:lang w:val="en-US" w:eastAsia="en-US"/>
+              </w:rPr>
+              <w:t>8</w:t>
+            </w:r>
+          </w:p>
+        </w:tc>
+        <w:tc>
+          <w:tcPr>
+            <w:tcW w:w="2942" w:type="dxa"/>
+            <w:tcBorders>
+              <w:top w:val="nil"/>
+              <w:left w:val="nil"/>
+              <w:bottom w:val="single" w:sz="8" w:space="0" w:color="auto"/>
+              <w:right w:val="single" w:sz="8" w:space="0" w:color="auto"/>
+            </w:tcBorders>
+            <w:shd w:val="clear" w:color="auto" w:fill="auto"/>
+            <w:vAlign w:val="center"/>
+            <w:hideMark/>
+          </w:tcPr>
+          <w:p>
+            <w:pPr>
+              <w:widowControl/>
+              <w:spacing w:line="240" w:lineRule="auto"/>
+              <w:ind w:firstLine="0"/>
+              <w:rPr>
+                <w:color w:val="000000"/>
+                <w:lang w:val="en-US" w:eastAsia="en-US"/>
+              </w:rPr>
+            </w:pPr>
+            <w:r>
+              <w:rPr>
+                <w:color w:val="000000"/>
+                <w:lang w:val="en-US" w:eastAsia="en-US"/>
+              </w:rPr>
+              <w:t>Espírito Santo</w:t>
+            </w:r>
+          </w:p>
+        </w:tc>
+        <w:tc>
+          <w:tcPr>
+            <w:tcW w:w="675" w:type="dxa"/>
+            <w:tcBorders>
+              <w:top w:val="nil"/>
+              <w:left w:val="nil"/>
+              <w:bottom w:val="single" w:sz="8" w:space="0" w:color="auto"/>
+              <w:right w:val="single" w:sz="8" w:space="0" w:color="auto"/>
+            </w:tcBorders>
+            <w:shd w:val="clear" w:color="auto" w:fill="auto"/>
+            <w:vAlign w:val="center"/>
+            <w:hideMark/>
+          </w:tcPr>
+          <w:p>
+            <w:pPr>
+              <w:widowControl/>
+              <w:spacing w:line="240" w:lineRule="auto"/>
+              <w:ind w:firstLine="0"/>
+              <w:rPr>
+                <w:color w:val="000000"/>
+                <w:lang w:val="en-US" w:eastAsia="en-US"/>
+              </w:rPr>
+            </w:pPr>
+            <w:r>
+              <w:rPr>
+                <w:color w:val="000000"/>
+                <w:lang w:val="en-US" w:eastAsia="en-US"/>
+              </w:rPr>
+              <w:t>96</w:t>
+            </w:r>
+          </w:p>
+        </w:tc>
+      </w:tr>
+      <w:tr>
+        <w:trPr>
+          <w:trHeight w:val="320"/>
+          <w:jc w:val="center"/>
+        </w:trPr>
+        <w:tc>
+          <w:tcPr>
+            <w:tcW w:w="1495" w:type="dxa"/>
+            <w:tcBorders>
+              <w:top w:val="nil"/>
+              <w:left w:val="single" w:sz="8" w:space="0" w:color="auto"/>
+              <w:bottom w:val="single" w:sz="8" w:space="0" w:color="auto"/>
+              <w:right w:val="single" w:sz="8" w:space="0" w:color="auto"/>
+            </w:tcBorders>
+            <w:shd w:val="clear" w:color="auto" w:fill="auto"/>
+            <w:vAlign w:val="center"/>
+            <w:hideMark/>
+          </w:tcPr>
+          <w:p>
+            <w:pPr>
+              <w:widowControl/>
+              <w:spacing w:line="240" w:lineRule="auto"/>
+              <w:ind w:firstLine="0"/>
+              <w:rPr>
+                <w:color w:val="000000"/>
+                <w:lang w:val="en-US" w:eastAsia="en-US"/>
+              </w:rPr>
+            </w:pPr>
+            <w:r>
+              <w:rPr>
+                <w:color w:val="000000"/>
+                <w:lang w:val="en-US" w:eastAsia="en-US"/>
+              </w:rPr>
+              <w:t>9</w:t>
+            </w:r>
+          </w:p>
+        </w:tc>
+        <w:tc>
+          <w:tcPr>
+            <w:tcW w:w="2942" w:type="dxa"/>
+            <w:tcBorders>
+              <w:top w:val="nil"/>
+              <w:left w:val="nil"/>
+              <w:bottom w:val="single" w:sz="8" w:space="0" w:color="auto"/>
+              <w:right w:val="single" w:sz="8" w:space="0" w:color="auto"/>
+            </w:tcBorders>
+            <w:shd w:val="clear" w:color="auto" w:fill="auto"/>
+            <w:vAlign w:val="center"/>
+            <w:hideMark/>
+          </w:tcPr>
+          <w:p>
+            <w:pPr>
+              <w:widowControl/>
+              <w:spacing w:line="240" w:lineRule="auto"/>
+              <w:ind w:firstLine="0"/>
+              <w:rPr>
+                <w:color w:val="000000"/>
+                <w:lang w:val="en-US" w:eastAsia="en-US"/>
+              </w:rPr>
+            </w:pPr>
+            <w:r>
+              <w:rPr>
+                <w:color w:val="000000"/>
+                <w:lang w:val="en-US" w:eastAsia="en-US"/>
+              </w:rPr>
+              <w:t>Pop &amp; Arte</w:t>
+            </w:r>
+          </w:p>
+        </w:tc>
+        <w:tc>
+          <w:tcPr>
+            <w:tcW w:w="675" w:type="dxa"/>
+            <w:tcBorders>
+              <w:top w:val="nil"/>
+              <w:left w:val="nil"/>
+              <w:bottom w:val="single" w:sz="8" w:space="0" w:color="auto"/>
+              <w:right w:val="single" w:sz="8" w:space="0" w:color="auto"/>
+            </w:tcBorders>
+            <w:shd w:val="clear" w:color="auto" w:fill="auto"/>
+            <w:vAlign w:val="center"/>
+            <w:hideMark/>
+          </w:tcPr>
+          <w:p>
+            <w:pPr>
+              <w:widowControl/>
+              <w:spacing w:line="240" w:lineRule="auto"/>
+              <w:ind w:firstLine="0"/>
+              <w:rPr>
+                <w:color w:val="000000"/>
+                <w:lang w:val="en-US" w:eastAsia="en-US"/>
+              </w:rPr>
+            </w:pPr>
+            <w:r>
+              <w:rPr>
+                <w:color w:val="000000"/>
+                <w:lang w:val="en-US" w:eastAsia="en-US"/>
+              </w:rPr>
+              <w:t>96</w:t>
+            </w:r>
+          </w:p>
+        </w:tc>
+      </w:tr>
+      <w:tr>
+        <w:trPr>
+          <w:trHeight w:val="320"/>
+          <w:jc w:val="center"/>
+        </w:trPr>
+        <w:tc>
+          <w:tcPr>
+            <w:tcW w:w="1495" w:type="dxa"/>
+            <w:tcBorders>
+              <w:top w:val="nil"/>
+              <w:left w:val="single" w:sz="8" w:space="0" w:color="auto"/>
+              <w:bottom w:val="single" w:sz="8" w:space="0" w:color="auto"/>
+              <w:right w:val="single" w:sz="8" w:space="0" w:color="auto"/>
+            </w:tcBorders>
+            <w:shd w:val="clear" w:color="auto" w:fill="auto"/>
+            <w:vAlign w:val="center"/>
+            <w:hideMark/>
+          </w:tcPr>
+          <w:p>
+            <w:pPr>
+              <w:widowControl/>
+              <w:spacing w:line="240" w:lineRule="auto"/>
+              <w:ind w:firstLine="0"/>
+              <w:rPr>
+                <w:color w:val="000000"/>
+                <w:lang w:val="en-US" w:eastAsia="en-US"/>
+              </w:rPr>
+            </w:pPr>
+            <w:r>
+              <w:rPr>
+                <w:color w:val="000000"/>
+                <w:lang w:val="en-US" w:eastAsia="en-US"/>
+              </w:rPr>
+              <w:t>1</w:t>
+            </w:r>
+            <w:r>
+              <w:rPr>
+                <w:color w:val="000000"/>
+                <w:lang w:val="en-US" w:eastAsia="en-US"/>
+              </w:rPr>
+              <w:t>0</w:t>
+            </w:r>
+          </w:p>
+        </w:tc>
+        <w:tc>
+          <w:tcPr>
+            <w:tcW w:w="2942" w:type="dxa"/>
+            <w:tcBorders>
+              <w:top w:val="nil"/>
+              <w:left w:val="nil"/>
+              <w:bottom w:val="single" w:sz="8" w:space="0" w:color="auto"/>
+              <w:right w:val="single" w:sz="8" w:space="0" w:color="auto"/>
+            </w:tcBorders>
+            <w:shd w:val="clear" w:color="auto" w:fill="auto"/>
+            <w:vAlign w:val="center"/>
+            <w:hideMark/>
+          </w:tcPr>
+          <w:p>
+            <w:pPr>
+              <w:widowControl/>
+              <w:spacing w:line="240" w:lineRule="auto"/>
+              <w:ind w:firstLine="0"/>
+              <w:rPr>
+                <w:color w:val="000000"/>
+                <w:lang w:val="en-US" w:eastAsia="en-US"/>
+              </w:rPr>
+            </w:pPr>
+            <w:r>
+              <w:rPr>
+                <w:color w:val="000000"/>
+                <w:lang w:val="en-US" w:eastAsia="en-US"/>
+              </w:rPr>
+              <w:t>Auto Esporte</w:t>
+            </w:r>
+          </w:p>
+        </w:tc>
+        <w:tc>
+          <w:tcPr>
+            <w:tcW w:w="675" w:type="dxa"/>
+            <w:tcBorders>
+              <w:top w:val="nil"/>
+              <w:left w:val="nil"/>
+              <w:bottom w:val="single" w:sz="8" w:space="0" w:color="auto"/>
+              <w:right w:val="single" w:sz="8" w:space="0" w:color="auto"/>
+            </w:tcBorders>
+            <w:shd w:val="clear" w:color="auto" w:fill="auto"/>
+            <w:vAlign w:val="center"/>
+            <w:hideMark/>
+          </w:tcPr>
+          <w:p>
+            <w:pPr>
+              <w:widowControl/>
+              <w:spacing w:line="240" w:lineRule="auto"/>
+              <w:ind w:firstLine="0"/>
+              <w:rPr>
+                <w:color w:val="000000"/>
+                <w:lang w:val="en-US" w:eastAsia="en-US"/>
+              </w:rPr>
+            </w:pPr>
+            <w:r>
+              <w:rPr>
+                <w:color w:val="000000"/>
+                <w:lang w:val="en-US" w:eastAsia="en-US"/>
+              </w:rPr>
+              <w:t>96</w:t>
+            </w:r>
+          </w:p>
+        </w:tc>
+      </w:tr>
+      <w:tr>
+        <w:trPr>
+          <w:trHeight w:val="320"/>
+          <w:jc w:val="center"/>
+        </w:trPr>
+        <w:tc>
+          <w:tcPr>
+            <w:tcW w:w="1495" w:type="dxa"/>
+            <w:tcBorders>
+              <w:top w:val="nil"/>
+              <w:left w:val="single" w:sz="8" w:space="0" w:color="auto"/>
+              <w:bottom w:val="single" w:sz="8" w:space="0" w:color="auto"/>
+              <w:right w:val="single" w:sz="8" w:space="0" w:color="auto"/>
+            </w:tcBorders>
+            <w:shd w:val="clear" w:color="auto" w:fill="auto"/>
+            <w:vAlign w:val="center"/>
+            <w:hideMark/>
+          </w:tcPr>
+          <w:p>
+            <w:pPr>
+              <w:widowControl/>
+              <w:spacing w:line="240" w:lineRule="auto"/>
+              <w:ind w:firstLine="0"/>
+              <w:rPr>
+                <w:color w:val="000000"/>
+                <w:lang w:val="en-US" w:eastAsia="en-US"/>
+              </w:rPr>
+            </w:pPr>
+            <w:r>
+              <w:rPr>
+                <w:color w:val="000000"/>
+                <w:lang w:val="en-US" w:eastAsia="en-US"/>
+              </w:rPr>
+              <w:t>1</w:t>
+            </w:r>
+            <w:r>
+              <w:rPr>
+                <w:color w:val="000000"/>
+                <w:lang w:val="en-US" w:eastAsia="en-US"/>
+              </w:rPr>
+              <w:t>1</w:t>
+            </w:r>
+          </w:p>
+        </w:tc>
+        <w:tc>
+          <w:tcPr>
+            <w:tcW w:w="2942" w:type="dxa"/>
+            <w:tcBorders>
+              <w:top w:val="nil"/>
+              <w:left w:val="nil"/>
+              <w:bottom w:val="single" w:sz="8" w:space="0" w:color="auto"/>
+              <w:right w:val="single" w:sz="8" w:space="0" w:color="auto"/>
+            </w:tcBorders>
+            <w:shd w:val="clear" w:color="auto" w:fill="auto"/>
+            <w:vAlign w:val="center"/>
+            <w:hideMark/>
+          </w:tcPr>
+          <w:p>
+            <w:pPr>
+              <w:widowControl/>
+              <w:spacing w:line="240" w:lineRule="auto"/>
+              <w:ind w:firstLine="0"/>
+              <w:rPr>
+                <w:color w:val="000000"/>
+                <w:lang w:val="en-US" w:eastAsia="en-US"/>
+              </w:rPr>
+            </w:pPr>
+            <w:r>
+              <w:rPr>
+                <w:color w:val="000000"/>
+                <w:lang w:val="en-US" w:eastAsia="en-US"/>
+              </w:rPr>
+              <w:t>Concursos e Emprego</w:t>
+            </w:r>
+          </w:p>
+        </w:tc>
+        <w:tc>
+          <w:tcPr>
+            <w:tcW w:w="675" w:type="dxa"/>
+            <w:tcBorders>
+              <w:top w:val="nil"/>
+              <w:left w:val="nil"/>
+              <w:bottom w:val="single" w:sz="8" w:space="0" w:color="auto"/>
+              <w:right w:val="single" w:sz="8" w:space="0" w:color="auto"/>
+            </w:tcBorders>
+            <w:shd w:val="clear" w:color="auto" w:fill="auto"/>
+            <w:vAlign w:val="center"/>
+            <w:hideMark/>
+          </w:tcPr>
+          <w:p>
+            <w:pPr>
+              <w:widowControl/>
+              <w:spacing w:line="240" w:lineRule="auto"/>
+              <w:ind w:firstLine="0"/>
+              <w:rPr>
+                <w:color w:val="000000"/>
+                <w:lang w:val="en-US" w:eastAsia="en-US"/>
+              </w:rPr>
+            </w:pPr>
+            <w:r>
+              <w:rPr>
+                <w:color w:val="000000"/>
+                <w:lang w:val="en-US" w:eastAsia="en-US"/>
+              </w:rPr>
+              <w:t>96</w:t>
+            </w:r>
+          </w:p>
+        </w:tc>
+      </w:tr>
+      <w:tr>
+        <w:trPr>
+          <w:trHeight w:val="320"/>
+          <w:jc w:val="center"/>
+        </w:trPr>
+        <w:tc>
+          <w:tcPr>
+            <w:tcW w:w="1495" w:type="dxa"/>
+            <w:tcBorders>
+              <w:top w:val="nil"/>
+              <w:left w:val="single" w:sz="8" w:space="0" w:color="auto"/>
+              <w:bottom w:val="single" w:sz="8" w:space="0" w:color="auto"/>
+              <w:right w:val="single" w:sz="8" w:space="0" w:color="auto"/>
+            </w:tcBorders>
+            <w:shd w:val="clear" w:color="auto" w:fill="auto"/>
+            <w:vAlign w:val="center"/>
+            <w:hideMark/>
+          </w:tcPr>
+          <w:p>
+            <w:pPr>
+              <w:widowControl/>
+              <w:spacing w:line="240" w:lineRule="auto"/>
+              <w:ind w:firstLine="0"/>
+              <w:rPr>
+                <w:color w:val="000000"/>
+                <w:lang w:val="en-US" w:eastAsia="en-US"/>
+              </w:rPr>
+            </w:pPr>
+            <w:r>
+              <w:rPr>
+                <w:color w:val="000000"/>
+                <w:lang w:val="en-US" w:eastAsia="en-US"/>
+              </w:rPr>
+              <w:t>12</w:t>
+            </w:r>
+          </w:p>
+        </w:tc>
+        <w:tc>
+          <w:tcPr>
+            <w:tcW w:w="2942" w:type="dxa"/>
+            <w:tcBorders>
+              <w:top w:val="nil"/>
+              <w:left w:val="nil"/>
+              <w:bottom w:val="single" w:sz="8" w:space="0" w:color="auto"/>
+              <w:right w:val="single" w:sz="8" w:space="0" w:color="auto"/>
+            </w:tcBorders>
+            <w:shd w:val="clear" w:color="auto" w:fill="auto"/>
+            <w:vAlign w:val="center"/>
+            <w:hideMark/>
+          </w:tcPr>
+          <w:p>
+            <w:pPr>
+              <w:widowControl/>
+              <w:spacing w:line="240" w:lineRule="auto"/>
+              <w:ind w:firstLine="0"/>
+              <w:rPr>
+                <w:color w:val="000000"/>
+                <w:lang w:val="en-US" w:eastAsia="en-US"/>
+              </w:rPr>
+            </w:pPr>
+            <w:r>
+              <w:rPr>
+                <w:color w:val="000000"/>
+                <w:lang w:val="en-US" w:eastAsia="en-US"/>
+              </w:rPr>
+              <w:t>Ciência e Saúde</w:t>
+            </w:r>
+          </w:p>
+        </w:tc>
+        <w:tc>
+          <w:tcPr>
+            <w:tcW w:w="675" w:type="dxa"/>
+            <w:tcBorders>
+              <w:top w:val="nil"/>
+              <w:left w:val="nil"/>
+              <w:bottom w:val="single" w:sz="8" w:space="0" w:color="auto"/>
+              <w:right w:val="single" w:sz="8" w:space="0" w:color="auto"/>
+            </w:tcBorders>
+            <w:shd w:val="clear" w:color="auto" w:fill="auto"/>
+            <w:vAlign w:val="center"/>
+            <w:hideMark/>
+          </w:tcPr>
+          <w:p>
+            <w:pPr>
+              <w:widowControl/>
+              <w:spacing w:line="240" w:lineRule="auto"/>
+              <w:ind w:firstLine="0"/>
+              <w:rPr>
+                <w:color w:val="000000"/>
+                <w:lang w:val="en-US" w:eastAsia="en-US"/>
+              </w:rPr>
+            </w:pPr>
+            <w:r>
+              <w:rPr>
+                <w:color w:val="000000"/>
+                <w:lang w:val="en-US" w:eastAsia="en-US"/>
+              </w:rPr>
+              <w:t>96</w:t>
+            </w:r>
+          </w:p>
+        </w:tc>
+      </w:tr>
+      <w:tr>
+        <w:trPr>
+          <w:trHeight w:val="320"/>
+          <w:jc w:val="center"/>
+        </w:trPr>
+        <w:tc>
+          <w:tcPr>
+            <w:tcW w:w="1495" w:type="dxa"/>
+            <w:tcBorders>
+              <w:top w:val="nil"/>
+              <w:left w:val="single" w:sz="8" w:space="0" w:color="auto"/>
+              <w:bottom w:val="single" w:sz="8" w:space="0" w:color="auto"/>
+              <w:right w:val="single" w:sz="8" w:space="0" w:color="auto"/>
+            </w:tcBorders>
+            <w:shd w:val="clear" w:color="auto" w:fill="auto"/>
+            <w:vAlign w:val="center"/>
+            <w:hideMark/>
+          </w:tcPr>
+          <w:p>
+            <w:pPr>
+              <w:widowControl/>
+              <w:spacing w:line="240" w:lineRule="auto"/>
+              <w:ind w:firstLine="0"/>
+              <w:rPr>
+                <w:color w:val="000000"/>
+                <w:lang w:val="en-US" w:eastAsia="en-US"/>
+              </w:rPr>
+            </w:pPr>
+            <w:r>
+              <w:rPr>
+                <w:color w:val="000000"/>
+                <w:lang w:val="en-US" w:eastAsia="en-US"/>
+              </w:rPr>
+              <w:t>1</w:t>
+            </w:r>
+            <w:r>
+              <w:rPr>
+                <w:color w:val="000000"/>
+                <w:lang w:val="en-US" w:eastAsia="en-US"/>
+              </w:rPr>
+              <w:t>3</w:t>
+            </w:r>
+          </w:p>
+        </w:tc>
+        <w:tc>
+          <w:tcPr>
+            <w:tcW w:w="2942" w:type="dxa"/>
+            <w:tcBorders>
+              <w:top w:val="nil"/>
+              <w:left w:val="nil"/>
+              <w:bottom w:val="single" w:sz="8" w:space="0" w:color="auto"/>
+              <w:right w:val="single" w:sz="8" w:space="0" w:color="auto"/>
+            </w:tcBorders>
+            <w:shd w:val="clear" w:color="auto" w:fill="auto"/>
+            <w:vAlign w:val="center"/>
+            <w:hideMark/>
+          </w:tcPr>
+          <w:p>
+            <w:pPr>
+              <w:widowControl/>
+              <w:spacing w:line="240" w:lineRule="auto"/>
+              <w:ind w:firstLine="0"/>
+              <w:rPr>
+                <w:color w:val="000000"/>
+                <w:lang w:val="en-US" w:eastAsia="en-US"/>
+              </w:rPr>
+            </w:pPr>
+            <w:r>
+              <w:rPr>
+                <w:color w:val="000000"/>
+                <w:lang w:val="en-US" w:eastAsia="en-US"/>
+              </w:rPr>
+              <w:t>Música</w:t>
+            </w:r>
+          </w:p>
+        </w:tc>
+        <w:tc>
+          <w:tcPr>
+            <w:tcW w:w="675" w:type="dxa"/>
+            <w:tcBorders>
+              <w:top w:val="nil"/>
+              <w:left w:val="nil"/>
+              <w:bottom w:val="single" w:sz="8" w:space="0" w:color="auto"/>
+              <w:right w:val="single" w:sz="8" w:space="0" w:color="auto"/>
+            </w:tcBorders>
+            <w:shd w:val="clear" w:color="auto" w:fill="auto"/>
+            <w:vAlign w:val="center"/>
+            <w:hideMark/>
+          </w:tcPr>
+          <w:p>
+            <w:pPr>
+              <w:widowControl/>
+              <w:spacing w:line="240" w:lineRule="auto"/>
+              <w:ind w:firstLine="0"/>
+              <w:rPr>
+                <w:color w:val="000000"/>
+                <w:lang w:val="en-US" w:eastAsia="en-US"/>
+              </w:rPr>
+            </w:pPr>
+            <w:r>
+              <w:rPr>
+                <w:color w:val="000000"/>
+                <w:lang w:val="en-US" w:eastAsia="en-US"/>
+              </w:rPr>
+              <w:t>96</w:t>
+            </w:r>
+            <w:bookmarkStart w:id="72" w:name="_GoBack"/>
+            <w:bookmarkEnd w:id="72"/>
+          </w:p>
+        </w:tc>
+      </w:tr>
+      <w:tr>
+        <w:trPr>
+          <w:trHeight w:val="320"/>
+          <w:jc w:val="center"/>
+        </w:trPr>
+        <w:tc>
+          <w:tcPr>
+            <w:tcW w:w="1495" w:type="dxa"/>
+            <w:tcBorders>
+              <w:top w:val="nil"/>
+              <w:left w:val="single" w:sz="8" w:space="0" w:color="auto"/>
+              <w:bottom w:val="single" w:sz="8" w:space="0" w:color="auto"/>
+              <w:right w:val="single" w:sz="8" w:space="0" w:color="auto"/>
+            </w:tcBorders>
+            <w:shd w:val="clear" w:color="auto" w:fill="auto"/>
+            <w:vAlign w:val="center"/>
+            <w:hideMark/>
+          </w:tcPr>
+          <w:p>
+            <w:pPr>
+              <w:widowControl/>
+              <w:spacing w:line="240" w:lineRule="auto"/>
+              <w:ind w:firstLine="0"/>
+              <w:rPr>
+                <w:color w:val="000000"/>
+                <w:lang w:val="en-US" w:eastAsia="en-US"/>
+              </w:rPr>
+            </w:pPr>
+            <w:r>
+              <w:rPr>
+                <w:color w:val="000000"/>
+                <w:lang w:val="en-US" w:eastAsia="en-US"/>
+              </w:rPr>
+              <w:t>1</w:t>
+            </w:r>
+            <w:r>
+              <w:rPr>
+                <w:color w:val="000000"/>
+                <w:lang w:val="en-US" w:eastAsia="en-US"/>
+              </w:rPr>
+              <w:t>4</w:t>
+            </w:r>
+          </w:p>
+        </w:tc>
+        <w:tc>
+          <w:tcPr>
+            <w:tcW w:w="2942" w:type="dxa"/>
+            <w:tcBorders>
+              <w:top w:val="nil"/>
+              <w:left w:val="nil"/>
+              <w:bottom w:val="single" w:sz="8" w:space="0" w:color="auto"/>
+              <w:right w:val="single" w:sz="8" w:space="0" w:color="auto"/>
+            </w:tcBorders>
+            <w:shd w:val="clear" w:color="auto" w:fill="auto"/>
+            <w:vAlign w:val="center"/>
+            <w:hideMark/>
+          </w:tcPr>
+          <w:p>
+            <w:pPr>
+              <w:widowControl/>
+              <w:spacing w:line="240" w:lineRule="auto"/>
+              <w:ind w:firstLine="0"/>
+              <w:rPr>
+                <w:color w:val="000000"/>
+                <w:lang w:val="en-US" w:eastAsia="en-US"/>
+              </w:rPr>
+            </w:pPr>
+            <w:r>
+              <w:rPr>
+                <w:color w:val="000000"/>
+                <w:lang w:val="en-US" w:eastAsia="en-US"/>
+              </w:rPr>
+              <w:t>Mercados</w:t>
+            </w:r>
+          </w:p>
+        </w:tc>
+        <w:tc>
+          <w:tcPr>
+            <w:tcW w:w="675" w:type="dxa"/>
+            <w:tcBorders>
+              <w:top w:val="nil"/>
+              <w:left w:val="nil"/>
+              <w:bottom w:val="single" w:sz="8" w:space="0" w:color="auto"/>
+              <w:right w:val="single" w:sz="8" w:space="0" w:color="auto"/>
+            </w:tcBorders>
+            <w:shd w:val="clear" w:color="auto" w:fill="auto"/>
+            <w:vAlign w:val="center"/>
+            <w:hideMark/>
+          </w:tcPr>
+          <w:p>
+            <w:pPr>
+              <w:widowControl/>
+              <w:spacing w:line="240" w:lineRule="auto"/>
+              <w:ind w:firstLine="0"/>
+              <w:rPr>
+                <w:color w:val="000000"/>
+                <w:lang w:val="en-US" w:eastAsia="en-US"/>
+              </w:rPr>
+            </w:pPr>
+            <w:r>
+              <w:rPr>
+                <w:color w:val="000000"/>
+                <w:lang w:val="en-US" w:eastAsia="en-US"/>
+              </w:rPr>
+              <w:t>96</w:t>
+            </w:r>
+          </w:p>
+        </w:tc>
+      </w:tr>
+      <w:tr>
+        <w:trPr>
+          <w:trHeight w:val="320"/>
+          <w:jc w:val="center"/>
+        </w:trPr>
+        <w:tc>
+          <w:tcPr>
+            <w:tcW w:w="1495" w:type="dxa"/>
+            <w:tcBorders>
+              <w:top w:val="nil"/>
+              <w:left w:val="single" w:sz="8" w:space="0" w:color="auto"/>
+              <w:bottom w:val="single" w:sz="8" w:space="0" w:color="auto"/>
+              <w:right w:val="single" w:sz="8" w:space="0" w:color="auto"/>
+            </w:tcBorders>
+            <w:shd w:val="clear" w:color="auto" w:fill="auto"/>
+            <w:vAlign w:val="center"/>
+            <w:hideMark/>
+          </w:tcPr>
+          <w:p>
+            <w:pPr>
+              <w:widowControl/>
+              <w:spacing w:line="240" w:lineRule="auto"/>
+              <w:ind w:firstLine="0"/>
+              <w:rPr>
+                <w:color w:val="000000"/>
+                <w:lang w:val="en-US" w:eastAsia="en-US"/>
+              </w:rPr>
+            </w:pPr>
+            <w:r>
+              <w:rPr>
+                <w:color w:val="000000"/>
+                <w:lang w:val="en-US" w:eastAsia="en-US"/>
+              </w:rPr>
+              <w:t>1</w:t>
+            </w:r>
+            <w:r>
+              <w:rPr>
+                <w:color w:val="000000"/>
+                <w:lang w:val="en-US" w:eastAsia="en-US"/>
+              </w:rPr>
+              <w:t>5</w:t>
+            </w:r>
+          </w:p>
+        </w:tc>
+        <w:tc>
+          <w:tcPr>
+            <w:tcW w:w="2942" w:type="dxa"/>
+            <w:tcBorders>
+              <w:top w:val="nil"/>
+              <w:left w:val="nil"/>
+              <w:bottom w:val="single" w:sz="8" w:space="0" w:color="auto"/>
+              <w:right w:val="single" w:sz="8" w:space="0" w:color="auto"/>
+            </w:tcBorders>
+            <w:shd w:val="clear" w:color="auto" w:fill="auto"/>
+            <w:vAlign w:val="center"/>
+            <w:hideMark/>
+          </w:tcPr>
+          <w:p>
+            <w:pPr>
+              <w:widowControl/>
+              <w:spacing w:line="240" w:lineRule="auto"/>
+              <w:ind w:firstLine="0"/>
+              <w:rPr>
+                <w:color w:val="000000"/>
+                <w:lang w:val="en-US" w:eastAsia="en-US"/>
+              </w:rPr>
+            </w:pPr>
+            <w:r>
+              <w:rPr>
+                <w:color w:val="000000"/>
+                <w:lang w:val="en-US" w:eastAsia="en-US"/>
+              </w:rPr>
+              <w:t>Tecnologia e Games</w:t>
+            </w:r>
+          </w:p>
+        </w:tc>
+        <w:tc>
+          <w:tcPr>
+            <w:tcW w:w="675" w:type="dxa"/>
+            <w:tcBorders>
+              <w:top w:val="nil"/>
+              <w:left w:val="nil"/>
+              <w:bottom w:val="single" w:sz="8" w:space="0" w:color="auto"/>
+              <w:right w:val="single" w:sz="8" w:space="0" w:color="auto"/>
+            </w:tcBorders>
+            <w:shd w:val="clear" w:color="auto" w:fill="auto"/>
+            <w:vAlign w:val="center"/>
+            <w:hideMark/>
+          </w:tcPr>
+          <w:p>
+            <w:pPr>
+              <w:widowControl/>
+              <w:spacing w:line="240" w:lineRule="auto"/>
+              <w:ind w:firstLine="0"/>
+              <w:rPr>
+                <w:color w:val="000000"/>
+                <w:lang w:val="en-US" w:eastAsia="en-US"/>
+              </w:rPr>
+            </w:pPr>
+            <w:r>
+              <w:rPr>
+                <w:color w:val="000000"/>
+                <w:lang w:val="en-US" w:eastAsia="en-US"/>
+              </w:rPr>
+              <w:t>96</w:t>
+            </w:r>
+          </w:p>
+        </w:tc>
+      </w:tr>
+      <w:tr>
+        <w:trPr>
+          <w:trHeight w:val="300"/>
+          <w:jc w:val="center"/>
+        </w:trPr>
+        <w:tc>
+          <w:tcPr>
+            <w:tcW w:w="1495" w:type="dxa"/>
+            <w:tcBorders>
+              <w:top w:val="nil"/>
+              <w:left w:val="nil"/>
+              <w:bottom w:val="nil"/>
+              <w:right w:val="nil"/>
+            </w:tcBorders>
+            <w:shd w:val="clear" w:color="auto" w:fill="auto"/>
+            <w:noWrap/>
+            <w:vAlign w:val="bottom"/>
+            <w:hideMark/>
+          </w:tcPr>
+          <w:p>
+            <w:pPr>
+              <w:widowControl/>
+              <w:spacing w:line="240" w:lineRule="auto"/>
+              <w:ind w:firstLine="0"/>
+              <w:jc w:val="left"/>
+              <w:rPr>
+                <w:rFonts w:ascii="Calibri" w:hAnsi="Calibri"/>
+                <w:color w:val="000000"/>
+                <w:lang w:val="en-US" w:eastAsia="en-US"/>
+              </w:rPr>
+            </w:pPr>
+          </w:p>
+        </w:tc>
+        <w:tc>
+          <w:tcPr>
+            <w:tcW w:w="2942" w:type="dxa"/>
+            <w:tcBorders>
+              <w:top w:val="nil"/>
+              <w:left w:val="nil"/>
+              <w:bottom w:val="nil"/>
+              <w:right w:val="nil"/>
+            </w:tcBorders>
+            <w:shd w:val="clear" w:color="auto" w:fill="auto"/>
+            <w:noWrap/>
+            <w:vAlign w:val="bottom"/>
+            <w:hideMark/>
+          </w:tcPr>
+          <w:p>
+            <w:pPr>
+              <w:widowControl/>
+              <w:spacing w:line="240" w:lineRule="auto"/>
+              <w:ind w:firstLine="0"/>
+              <w:jc w:val="left"/>
+              <w:rPr>
+                <w:rFonts w:ascii="Calibri" w:hAnsi="Calibri"/>
+                <w:color w:val="000000"/>
+                <w:lang w:val="en-US" w:eastAsia="en-US"/>
+              </w:rPr>
+            </w:pPr>
+            <w:r>
+              <w:rPr>
+                <w:rFonts w:ascii="Calibri" w:hAnsi="Calibri"/>
+                <w:color w:val="000000"/>
+                <w:lang w:val="en-US" w:eastAsia="en-US"/>
+              </w:rPr>
+              <w:t>TOTAL</w:t>
+            </w:r>
+          </w:p>
+        </w:tc>
+        <w:tc>
+          <w:tcPr>
+            <w:tcW w:w="675" w:type="dxa"/>
+            <w:tcBorders>
+              <w:top w:val="nil"/>
+              <w:left w:val="nil"/>
+              <w:bottom w:val="nil"/>
+              <w:right w:val="nil"/>
+            </w:tcBorders>
+            <w:shd w:val="clear" w:color="auto" w:fill="auto"/>
+            <w:noWrap/>
+            <w:vAlign w:val="bottom"/>
+            <w:hideMark/>
+          </w:tcPr>
+          <w:p>
+            <w:pPr>
+              <w:widowControl/>
+              <w:spacing w:line="240" w:lineRule="auto"/>
+              <w:ind w:firstLine="0"/>
+              <w:jc w:val="right"/>
+              <w:rPr>
+                <w:rFonts w:ascii="Calibri" w:hAnsi="Calibri"/>
+                <w:color w:val="000000"/>
+                <w:lang w:val="en-US" w:eastAsia="en-US"/>
+              </w:rPr>
+            </w:pPr>
+            <w:r>
+              <w:rPr>
+                <w:rFonts w:ascii="Calibri" w:hAnsi="Calibri"/>
+                <w:color w:val="000000"/>
+                <w:lang w:val="en-US" w:eastAsia="en-US"/>
+              </w:rPr>
+              <w:t>1440</w:t>
+            </w:r>
+          </w:p>
+        </w:tc>
+      </w:tr>
+    </w:tbl>
+    <w:p/>
+    <w:p>
+      <w:r>
+        <w:t xml:space="preserve">Foram necessárias etapas de limpeza do corpus para garantir que todos os links de matérias apontavam para matérias existentes na nossa base de dados. Isso se fez necessário porque o cadastro de materias relacionadas é aberto e permite a ligação </w:t>
+      </w:r>
+      <w:r>
+        <w:t>à</w:t>
+      </w:r>
+      <w:r>
+        <w:t xml:space="preserve"> matérias externas. Assim sendo, matérias que possuiam pelo menos um link </w:t>
+      </w:r>
+      <w:r>
+        <w:t>externo</w:t>
+      </w:r>
+      <w:r>
+        <w:t>, foram descartadas durante a preparação do corpus.</w:t>
+      </w:r>
+    </w:p>
+    <w:p>
+      <w:pPr>
+        <w:ind w:firstLine="360"/>
+      </w:pPr>
+      <w:r>
+        <w:t xml:space="preserve">Durante a etapa de limpeza, as matérias são indexadas no servidor de busca Solr que dá suporte ao sistema GRNews. </w:t>
+      </w:r>
+    </w:p>
+    <w:p>
+      <w:pPr>
+        <w:ind w:firstLine="360"/>
+      </w:pPr>
+    </w:p>
+    <w:p>
+      <w:pPr>
+        <w:pStyle w:val="Heading2"/>
+      </w:pPr>
+      <w:r>
+        <w:t>Critério para avaliação do sistema</w:t>
+      </w:r>
+    </w:p>
+    <w:p>
+      <w:pPr>
+        <w:ind w:firstLine="360"/>
+      </w:pPr>
+      <w:r>
+        <w:t xml:space="preserve">Para </w:t>
+      </w:r>
+      <w:r>
+        <w:t xml:space="preserve">avaliar o sistema foi necessária a construção de um módulo de combinação das features extraídas pelo extrator de features como dito no capítulo anterior. O algoritmo realizou combinações dois a dois e tres a tres  </w:t>
+      </w:r>
+    </w:p>
     <w:p>
       <w:pPr>
         <w:pStyle w:val="Heading1"/>
@@ -12327,8 +14131,12 @@
     <w:p>
       <w:pPr>
         <w:pStyle w:val="Refernciasistemanumrico"/>
-        <w:rPr>
-          <w:lang w:val="pt-PT"/>
+        <w:tabs>
+          <w:tab w:val="left" w:pos="450"/>
+        </w:tabs>
+        <w:spacing w:before="240" w:after="240"/>
+        <w:rPr>
+          <w:smallCaps w:val="0"/>
         </w:rPr>
       </w:pPr>
       <w:bookmarkStart w:id="84" w:name="B4B_owl_2dvocabulary2004"/>
@@ -12337,485 +14145,181 @@
       <w:bookmarkEnd w:id="84"/>
       <w:r>
         <w:rPr>
-          <w:lang w:val="en-US" w:eastAsia="en-US"/>
-        </w:rPr>
-        <w:t>Agile</w:t>
-      </w:r>
-      <w:r>
-        <w:rPr>
-          <w:lang w:val="pt-PT" w:eastAsia="en-US"/>
-        </w:rPr>
-        <w:t xml:space="preserve"> </w:t>
-      </w:r>
-      <w:r>
-        <w:rPr>
-          <w:lang w:val="pt-PT" w:eastAsia="en-US"/>
-        </w:rPr>
-        <w:t>Manifesto web site</w:t>
+          <w:smallCaps w:val="0"/>
+        </w:rPr>
+        <w:t xml:space="preserve">[Yuanhua Lv, Taesup Moon, Pranam Kolari, Zhaohui Zheng, Xuanhui Wang, Yi Chang – 2011] </w:t>
       </w:r>
       <w:r>
         <w:rPr>
           <w:b/>
           <w:bCs/>
-          <w:lang w:val="pt-PT" w:eastAsia="en-US"/>
-        </w:rPr>
-        <w:t xml:space="preserve">; </w:t>
-      </w:r>
-      <w:r>
-        <w:rPr>
-          <w:lang w:val="pt-PT" w:eastAsia="en-US"/>
-        </w:rPr>
-        <w:t>Disponível em: &lt;http://agilemanifesto.org/&gt;. Acesso em: 09 fev. 2010.</w:t>
+          <w:smallCaps w:val="0"/>
+        </w:rPr>
+        <w:t>Learning to model relatedness for news recommendation</w:t>
+      </w:r>
+      <w:r>
+        <w:rPr>
+          <w:smallCaps w:val="0"/>
+        </w:rPr>
+        <w:t>, Yahoo! Labs, Sunnyvale, CA, USA.</w:t>
       </w:r>
     </w:p>
     <w:p>
       <w:pPr>
         <w:pStyle w:val="Refernciasistemanumrico"/>
-      </w:pPr>
-      <w:r>
-        <w:rPr>
-          <w:sz w:val="28"/>
-        </w:rPr>
-        <w:t>[</w:t>
-      </w:r>
-      <w:r>
-        <w:t xml:space="preserve">BOFENG ZHANG, XIN XU, JINSHU SU - 2007]. </w:t>
+        <w:spacing w:before="240" w:after="240"/>
+        <w:rPr>
+          <w:smallCaps w:val="0"/>
+        </w:rPr>
+      </w:pPr>
+      <w:r>
+        <w:rPr>
+          <w:smallCaps w:val="0"/>
+        </w:rPr>
+        <w:t xml:space="preserve">[World Wide Web Size – 2011] </w:t>
       </w:r>
       <w:r>
         <w:rPr>
           <w:b/>
-        </w:rPr>
-        <w:t>An Ensemble Method for Multi-class and Multi-label Text Categorization:</w:t>
-      </w:r>
-      <w:r>
-        <w:t xml:space="preserve"> National University of Defense Technology. </w:t>
+          <w:smallCaps w:val="0"/>
+        </w:rPr>
+        <w:t>Daily Estimated Size</w:t>
+      </w:r>
+      <w:r>
+        <w:rPr>
+          <w:smallCaps w:val="0"/>
+        </w:rPr>
+        <w:t xml:space="preserve">, disponivel em: </w:t>
+      </w:r>
+      <w:hyperlink r:id="rId38" w:history="1">
+        <w:r>
+          <w:rPr>
+            <w:rStyle w:val="Hyperlink"/>
+          </w:rPr>
+          <w:t>http://www.worldwidewebsize.com/</w:t>
+        </w:r>
+      </w:hyperlink>
+      <w:r>
+        <w:rPr>
+          <w:smallCaps w:val="0"/>
+        </w:rPr>
+        <w:t>. Acesso em 08 Jul 2011.</w:t>
       </w:r>
     </w:p>
     <w:p>
       <w:pPr>
         <w:pStyle w:val="Refernciasistemanumrico"/>
-      </w:pPr>
-      <w:r>
-        <w:t>[</w:t>
-      </w:r>
-      <w:r>
-        <w:rPr>
-          <w:caps/>
-          <w:szCs w:val="22"/>
-        </w:rPr>
-        <w:t xml:space="preserve">Christopher D. Manning, Prabhakar Raghavan and Hinrich Schütze - </w:t>
-      </w:r>
-      <w:r>
-        <w:t xml:space="preserve">2008] </w:t>
-      </w:r>
-      <w:r>
-        <w:rPr>
-          <w:b/>
-        </w:rPr>
-        <w:t>Introduction to Information Retrieval</w:t>
-      </w:r>
-      <w:r>
-        <w:t>, Cambridge University Press.</w:t>
-      </w:r>
-    </w:p>
-    <w:p>
-      <w:pPr>
-        <w:pStyle w:val="Refernciasistemanumrico"/>
-      </w:pPr>
-      <w:r>
-        <w:t xml:space="preserve"> [</w:t>
-      </w:r>
-      <w:r>
-        <w:rPr>
-          <w:caps/>
-          <w:szCs w:val="22"/>
-        </w:rPr>
-        <w:t xml:space="preserve">Min-Ling Zhang, Jose M. Penã and Victor Robles </w:t>
-      </w:r>
-      <w:r>
-        <w:t xml:space="preserve">– 2009]. </w:t>
-      </w:r>
-      <w:r>
-        <w:rPr>
-          <w:b/>
-        </w:rPr>
-        <w:t>Feature Selection for Multi-Label Naive Bayes Classification</w:t>
-      </w:r>
-      <w:r>
-        <w:t>: College of Computer and Infor- mation Engineering, Hohai University, Nanjing 210098, China;</w:t>
-      </w:r>
-    </w:p>
-    <w:p>
-      <w:pPr>
-        <w:pStyle w:val="Refernciasistemanumrico"/>
-      </w:pPr>
-    </w:p>
-    <w:p>
-      <w:pPr>
-        <w:pStyle w:val="Refernciasistemanumrico"/>
-      </w:pPr>
-      <w:r>
-        <w:t>4</w:t>
-      </w:r>
-      <w:r>
-        <w:t xml:space="preserve"> - [</w:t>
-      </w:r>
-      <w:r>
-        <w:rPr>
-          <w:caps/>
-          <w:szCs w:val="22"/>
-        </w:rPr>
-        <w:t>Arni Darliani Asy’arie, Adi Wahyu Pribadi – 2009</w:t>
-      </w:r>
-      <w:r>
-        <w:rPr>
-          <w:szCs w:val="22"/>
-        </w:rPr>
-        <w:t>]</w:t>
-      </w:r>
-      <w:r>
-        <w:t xml:space="preserve">. </w:t>
-      </w:r>
-      <w:r>
-        <w:rPr>
-          <w:b/>
-        </w:rPr>
-        <w:t>Automatic News Articles Classification in Indonesian Language by Using Naive Bayes Classifier Method</w:t>
-      </w:r>
-      <w:r>
-        <w:t>: Universitas Islam Negeri Syarif Hidayatullah Jakarta, Universitas Pancasila Jl. Srengseng Sawah, Jagakarsa Jakarta.</w:t>
-      </w:r>
-    </w:p>
-    <w:p>
-      <w:pPr>
-        <w:pStyle w:val="Refernciasistemanumrico"/>
-      </w:pPr>
-    </w:p>
-    <w:p>
-      <w:pPr>
-        <w:pStyle w:val="Refernciasistemanumrico"/>
-      </w:pPr>
-      <w:r>
-        <w:t>5 - [</w:t>
-      </w:r>
-      <w:r>
-        <w:rPr>
-          <w:caps/>
-          <w:szCs w:val="22"/>
-        </w:rPr>
-        <w:t>Chin-Yew Lin, Eduard Hovy</w:t>
-      </w:r>
-      <w:r>
-        <w:t xml:space="preserve"> – 1997]. </w:t>
-      </w:r>
-      <w:r>
-        <w:rPr>
-          <w:b/>
-        </w:rPr>
-        <w:t xml:space="preserve">Identifying Topics by Position, </w:t>
-      </w:r>
-      <w:r>
-        <w:t>Information Sciences Institute of the University of Southern California</w:t>
-      </w:r>
-    </w:p>
-    <w:p>
-      <w:pPr>
-        <w:pStyle w:val="Refernciasistemanumrico"/>
-      </w:pPr>
-    </w:p>
-    <w:p>
-      <w:pPr>
-        <w:pStyle w:val="Refernciasistemanumrico"/>
-      </w:pPr>
-      <w:r>
-        <w:t>6 - [</w:t>
-      </w:r>
-      <w:r>
-        <w:rPr>
-          <w:caps/>
-        </w:rPr>
-        <w:t>Dipanjan Das, Andre F.T. Martins</w:t>
-      </w:r>
-      <w:r>
-        <w:t xml:space="preserve"> -  2007] </w:t>
-      </w:r>
-      <w:r>
-        <w:rPr>
-          <w:b/>
-        </w:rPr>
-        <w:t>A Survey on Automatic Text Summarization,</w:t>
-      </w:r>
-      <w:r>
-        <w:t xml:space="preserve"> Language Technologies Institute Carnegie Mellon University.</w:t>
-      </w:r>
-    </w:p>
-    <w:p>
-      <w:pPr>
-        <w:pStyle w:val="Refernciasistemanumrico"/>
-      </w:pPr>
-    </w:p>
-    <w:p>
-      <w:pPr>
-        <w:pStyle w:val="Refernciasistemanumrico"/>
-      </w:pPr>
-      <w:r>
-        <w:t>7 - [</w:t>
-      </w:r>
-      <w:r>
-        <w:rPr>
-          <w:caps/>
-        </w:rPr>
-        <w:t>Jacob Perkins</w:t>
-      </w:r>
-      <w:r>
-        <w:t xml:space="preserve"> - 2010]. Python Text Processing with NLTK 2.0 Cookbook.</w:t>
-      </w:r>
-    </w:p>
-    <w:p>
-      <w:pPr>
-        <w:pStyle w:val="Refernciasistemanumrico"/>
-      </w:pPr>
-    </w:p>
-    <w:p>
-      <w:pPr>
-        <w:pStyle w:val="Refernciasistemanumrico"/>
-      </w:pPr>
-      <w:r>
-        <w:t>8</w:t>
-      </w:r>
-      <w:r>
-        <w:t xml:space="preserve"> -[LUIZ CLÁUDIO GOMES MAIA – 2008] Uso de Sintagmas Nominais na Classificação Automática de Documentos Eletrônicos. UFMG.</w:t>
-      </w:r>
-    </w:p>
-    <w:p>
-      <w:pPr>
-        <w:pStyle w:val="Refernciasistemanumrico"/>
-      </w:pPr>
-    </w:p>
-    <w:p>
-      <w:pPr>
-        <w:pStyle w:val="Refernciasistemanumrico"/>
-      </w:pPr>
-      <w:r>
-        <w:t>9 -[</w:t>
-      </w:r>
-      <w:r>
-        <w:rPr>
-          <w:caps/>
-        </w:rPr>
-        <w:t>Bruno Magalhães Nogueira - 2009</w:t>
-      </w:r>
-      <w:r>
-        <w:t>]. Avaliação de métodos não-supervisionados de seleção de atributos para Mineração de Textos. ICMC-USP.</w:t>
-      </w:r>
-    </w:p>
-    <w:p>
-      <w:pPr>
-        <w:pStyle w:val="Refernciasistemanumrico"/>
-      </w:pPr>
-    </w:p>
-    <w:p>
-      <w:pPr>
-        <w:pStyle w:val="Refernciasistemanumrico"/>
-      </w:pPr>
-      <w:r>
-        <w:t>10 -[</w:t>
-      </w:r>
-      <w:r>
-        <w:rPr>
-          <w:caps/>
-        </w:rPr>
-        <w:t>Francesco Ricci, Lior Rokach, Bracha Shapira - 2010</w:t>
-      </w:r>
-      <w:r>
-        <w:t xml:space="preserve">]. </w:t>
-      </w:r>
-      <w:r>
-        <w:rPr>
-          <w:b/>
-        </w:rPr>
-        <w:t>Introduction to Recommender Systems Handbook</w:t>
-      </w:r>
-      <w:r>
-        <w:t>.</w:t>
-      </w:r>
-    </w:p>
-    <w:p>
-      <w:pPr>
-        <w:pStyle w:val="Refernciasistemanumrico"/>
-      </w:pPr>
-    </w:p>
-    <w:p>
-      <w:pPr>
-        <w:pStyle w:val="Refernciasistemanumrico"/>
-        <w:rPr>
-          <w:caps/>
-        </w:rPr>
-      </w:pPr>
-      <w:r>
-        <w:t>11 -[</w:t>
-      </w:r>
-      <w:r>
-        <w:rPr>
-          <w:caps/>
-        </w:rPr>
-        <w:t>Bracha Shapira, Lior Rokach - 2010</w:t>
-      </w:r>
-      <w:r>
-        <w:t xml:space="preserve">]. </w:t>
-      </w:r>
-      <w:r>
-        <w:rPr>
-          <w:b/>
-        </w:rPr>
-        <w:t>Recommender Systems and Search Engines – Two sides of the same Coin!?</w:t>
-      </w:r>
-      <w:r>
-        <w:t>. Department of Information Systems Engineering, Ben-Gurion University.</w:t>
-      </w:r>
-    </w:p>
-    <w:p>
-      <w:pPr>
-        <w:pStyle w:val="Refernciasistemanumrico"/>
-      </w:pPr>
-    </w:p>
-    <w:p>
-      <w:pPr>
-        <w:pStyle w:val="Refernciasistemanumrico"/>
-      </w:pPr>
-      <w:r>
-        <w:t xml:space="preserve">12 -[TAKASHI YONEYA , HIROSHI MAMITSUKA1 - 2007] </w:t>
-      </w:r>
-      <w:r>
-        <w:rPr>
-          <w:b/>
-        </w:rPr>
-        <w:t>PURE: A Pubmed Article Rcommendation System Based on Content-Based Filtering.</w:t>
-      </w:r>
-      <w:r>
-        <w:t xml:space="preserve"> Bioinformatics Center, Kyoto University, Gokasho Uji, Japan and Discovery Research Laboratories, Kirin Pharma, Miyahara, Takasaki, Japan</w:t>
-      </w:r>
-    </w:p>
-    <w:p>
-      <w:pPr>
-        <w:pStyle w:val="Refernciasistemanumrico"/>
-      </w:pPr>
-    </w:p>
-    <w:p>
-      <w:pPr>
-        <w:pStyle w:val="Refernciasistemanumrico"/>
-      </w:pPr>
-      <w:r>
-        <w:t xml:space="preserve">13 – [WORLD WIDE WEB SIZE] </w:t>
-      </w:r>
-      <w:r>
-        <w:rPr>
-          <w:b/>
-        </w:rPr>
-        <w:t>Daily Estimated Size</w:t>
-      </w:r>
-      <w:r>
-        <w:t>, 2011 Disponivel em: &lt;http://www.worldwidewebsize.com/&gt;. Acesso em: 08 Jul 2011.</w:t>
-      </w:r>
-    </w:p>
-    <w:p>
-      <w:pPr>
-        <w:pStyle w:val="Refernciasistemanumrico"/>
-      </w:pPr>
-    </w:p>
-    <w:p>
-      <w:pPr>
-        <w:pStyle w:val="Refernciasistemanumrico"/>
-        <w:rPr>
-          <w:noProof/>
-        </w:rPr>
-      </w:pPr>
-      <w:r>
-        <w:rPr>
-          <w:noProof/>
-        </w:rPr>
-        <w:t xml:space="preserve">14 – [MINIWATTS MARKETING GROUP] </w:t>
+        <w:spacing w:before="240" w:after="240"/>
+        <w:rPr>
+          <w:smallCaps w:val="0"/>
+          <w:noProof/>
+        </w:rPr>
+      </w:pPr>
+      <w:r>
+        <w:rPr>
+          <w:smallCaps w:val="0"/>
+          <w:noProof/>
+        </w:rPr>
+        <w:t xml:space="preserve">[Miniwatts Marketing Group </w:t>
+      </w:r>
+      <w:r>
+        <w:rPr>
+          <w:smallCaps w:val="0"/>
+        </w:rPr>
+        <w:t>– 2011</w:t>
+      </w:r>
+      <w:r>
+        <w:rPr>
+          <w:smallCaps w:val="0"/>
+          <w:noProof/>
+        </w:rPr>
+        <w:t xml:space="preserve">] </w:t>
       </w:r>
       <w:r>
         <w:rPr>
           <w:b/>
           <w:bCs/>
+          <w:smallCaps w:val="0"/>
           <w:noProof/>
         </w:rPr>
         <w:t>Internet World Stats</w:t>
       </w:r>
       <w:r>
         <w:rPr>
-          <w:noProof/>
-        </w:rPr>
-        <w:t>, 2011. Disponivel em: &lt;http://www.internetworldstats.com/stats.htm&gt;. Acesso em: 19 Jan 2011.</w:t>
+          <w:smallCaps w:val="0"/>
+          <w:noProof/>
+        </w:rPr>
+        <w:t xml:space="preserve">, disponivel em: </w:t>
+      </w:r>
+      <w:hyperlink r:id="rId39" w:history="1">
+        <w:r>
+          <w:rPr>
+            <w:rStyle w:val="Hyperlink"/>
+            <w:noProof/>
+          </w:rPr>
+          <w:t>http://www.internetworldstats.com/stats.htm</w:t>
+        </w:r>
+      </w:hyperlink>
+      <w:r>
+        <w:rPr>
+          <w:smallCaps w:val="0"/>
+          <w:noProof/>
+        </w:rPr>
+        <w:t>. Acesso em 19 Jan 2011.</w:t>
       </w:r>
     </w:p>
     <w:p>
       <w:pPr>
         <w:pStyle w:val="Refernciasistemanumrico"/>
-      </w:pPr>
+        <w:spacing w:before="240" w:after="240"/>
+        <w:rPr>
+          <w:smallCaps w:val="0"/>
+        </w:rPr>
+      </w:pPr>
+      <w:r>
+        <w:rPr>
+          <w:smallCaps w:val="0"/>
+        </w:rPr>
+        <w:t xml:space="preserve">[James Davidson, Benjamin Liebald, Junning Liu – 2010] </w:t>
+      </w:r>
+      <w:r>
+        <w:rPr>
+          <w:b/>
+          <w:smallCaps w:val="0"/>
+        </w:rPr>
+        <w:t>The YouTube Video Recommendation System</w:t>
+      </w:r>
+      <w:r>
+        <w:rPr>
+          <w:smallCaps w:val="0"/>
+        </w:rPr>
+        <w:t>, Google Inc.</w:t>
+      </w:r>
     </w:p>
     <w:p>
       <w:pPr>
         <w:pStyle w:val="Refernciasistemanumrico"/>
-      </w:pPr>
-      <w:r>
-        <w:t>1</w:t>
-      </w:r>
-      <w:r>
-        <w:t>5</w:t>
-      </w:r>
-      <w:r>
-        <w:rPr>
-          <w:noProof/>
-        </w:rPr>
-        <w:t xml:space="preserve"> – [</w:t>
-      </w:r>
-      <w:r>
-        <w:t>Greg Linden, Brent Smith, Jeremy York</w:t>
-      </w:r>
-      <w:r>
-        <w:rPr>
-          <w:noProof/>
-        </w:rPr>
-        <w:t xml:space="preserve">] </w:t>
+        <w:spacing w:before="240" w:after="240"/>
+        <w:rPr>
+          <w:smallCaps w:val="0"/>
+        </w:rPr>
+      </w:pPr>
+      <w:r>
+        <w:rPr>
+          <w:smallCaps w:val="0"/>
+        </w:rPr>
+        <w:t xml:space="preserve">[Francesco Ricci, Lior Rokach, Bracha Shapira - 2010] </w:t>
       </w:r>
       <w:r>
         <w:rPr>
           <w:b/>
-        </w:rPr>
-        <w:t>Amazon.com Recommendations Item-to-Item Collaborative Filtering</w:t>
-      </w:r>
-      <w:r>
-        <w:rPr>
-          <w:noProof/>
-        </w:rPr>
-        <w:t>, 2003 -</w:t>
-      </w:r>
-      <w:r>
-        <w:rPr>
-          <w:rFonts w:ascii="Helvetica" w:hAnsi="Helvetica" w:cs="Helvetica"/>
-          <w:color w:val="141413"/>
-          <w:sz w:val="14"/>
-          <w:szCs w:val="14"/>
-          <w:lang w:val="en-US"/>
-        </w:rPr>
-        <w:t xml:space="preserve"> </w:t>
-      </w:r>
-      <w:r>
-        <w:rPr>
-          <w:rFonts w:ascii="Helvetica" w:hAnsi="Helvetica" w:cs="Helvetica"/>
-          <w:color w:val="141413"/>
-          <w:sz w:val="14"/>
-          <w:szCs w:val="14"/>
-          <w:lang w:val="en-US"/>
-        </w:rPr>
-        <w:t>IEEE INTERNET COMPUTING</w:t>
-      </w:r>
-      <w:r>
-        <w:rPr>
-          <w:noProof/>
+          <w:smallCaps w:val="0"/>
+        </w:rPr>
+        <w:t>Introduction to Recommender Systems Handbook</w:t>
+      </w:r>
+      <w:r>
+        <w:rPr>
+          <w:smallCaps w:val="0"/>
         </w:rPr>
         <w:t>.</w:t>
       </w:r>
@@ -12823,153 +14327,656 @@
     <w:p>
       <w:pPr>
         <w:pStyle w:val="Refernciasistemanumrico"/>
-      </w:pPr>
+        <w:spacing w:before="240" w:after="240"/>
+        <w:rPr>
+          <w:smallCaps w:val="0"/>
+        </w:rPr>
+      </w:pPr>
+      <w:r>
+        <w:rPr>
+          <w:smallCaps w:val="0"/>
+        </w:rPr>
+        <w:t xml:space="preserve">[Bracha Shapira, Lior Rokach – 2010] </w:t>
+      </w:r>
+      <w:r>
+        <w:rPr>
+          <w:b/>
+          <w:smallCaps w:val="0"/>
+        </w:rPr>
+        <w:t>Recommender Systems and Search Engines – Two sides of the same Coin!?</w:t>
+      </w:r>
+      <w:r>
+        <w:rPr>
+          <w:smallCaps w:val="0"/>
+        </w:rPr>
+        <w:t>, Department of Information Systems Engineering, Ben-Gurion University.</w:t>
+      </w:r>
     </w:p>
     <w:p>
       <w:pPr>
         <w:pStyle w:val="Refernciasistemanumrico"/>
-      </w:pPr>
-      <w:r>
-        <w:t xml:space="preserve">16 - [James Davidson, Benjamin Liebald, Junning Liu] - </w:t>
+        <w:spacing w:before="240" w:after="240"/>
+        <w:rPr>
+          <w:smallCaps w:val="0"/>
+        </w:rPr>
+      </w:pPr>
+      <w:r>
+        <w:rPr>
+          <w:smallCaps w:val="0"/>
+        </w:rPr>
+        <w:t xml:space="preserve">[Jacob Perkins – 2010]. </w:t>
       </w:r>
       <w:r>
         <w:rPr>
           <w:b/>
-        </w:rPr>
-        <w:t>The YouTube Video Recommendation System</w:t>
-      </w:r>
-      <w:r>
-        <w:t>, 2010, Google Inc</w:t>
+          <w:smallCaps w:val="0"/>
+        </w:rPr>
+        <w:t>Python Text Processing with NLTK 2.0 Cookbook</w:t>
+      </w:r>
+      <w:r>
+        <w:rPr>
+          <w:smallCaps w:val="0"/>
+        </w:rPr>
+        <w:t>.</w:t>
       </w:r>
     </w:p>
     <w:p>
       <w:pPr>
         <w:pStyle w:val="Refernciasistemanumrico"/>
-      </w:pPr>
+        <w:spacing w:before="240" w:after="240"/>
+        <w:rPr>
+          <w:smallCaps w:val="0"/>
+        </w:rPr>
+      </w:pPr>
+      <w:r>
+        <w:rPr>
+          <w:smallCaps w:val="0"/>
+        </w:rPr>
+        <w:t xml:space="preserve">[Bruno Magalhães Nogueira – 2009] </w:t>
+      </w:r>
+      <w:r>
+        <w:rPr>
+          <w:b/>
+          <w:smallCaps w:val="0"/>
+        </w:rPr>
+        <w:t>Avaliação de métodos não-supervisionados de seleção de atributos para Mineração de Textos</w:t>
+      </w:r>
+      <w:r>
+        <w:rPr>
+          <w:smallCaps w:val="0"/>
+        </w:rPr>
+        <w:t>, Instituto de Ciências Matemáticas e de Computação da Universidade de São Paulo, ICMC-USP.</w:t>
+      </w:r>
     </w:p>
     <w:p>
       <w:pPr>
         <w:pStyle w:val="Refernciasistemanumrico"/>
-      </w:pPr>
-      <w:r>
-        <w:t xml:space="preserve">17 - [Ying Huang] - </w:t>
+        <w:spacing w:before="240" w:after="240"/>
+        <w:rPr>
+          <w:smallCaps w:val="0"/>
+        </w:rPr>
+      </w:pPr>
+      <w:r>
+        <w:rPr>
+          <w:smallCaps w:val="0"/>
+        </w:rPr>
+        <w:t xml:space="preserve">[Fekade Getahun, Joe Tekli, Chbeir Richard, Marco Viviani, Kokou Yetongnon – 2009] </w:t>
       </w:r>
       <w:r>
         <w:rPr>
           <w:b/>
-        </w:rPr>
-        <w:t>An Intelligent adaptative news filtering system</w:t>
-      </w:r>
-      <w:r>
-        <w:t xml:space="preserve">, 2001, University of Science &amp; Technology of China. </w:t>
+          <w:smallCaps w:val="0"/>
+        </w:rPr>
+        <w:t>Relating RSS News/Items</w:t>
+      </w:r>
+      <w:r>
+        <w:rPr>
+          <w:smallCaps w:val="0"/>
+        </w:rPr>
+        <w:t>, Laboratoire Electronique, Informatique et Image (LE2I), UMR-CNRS Université de Bourgogne</w:t>
+      </w:r>
+      <w:r>
+        <w:rPr>
+          <w:smallCaps w:val="0"/>
+        </w:rPr>
+        <w:t></w:t>
+      </w:r>
+      <w:r>
+        <w:rPr>
+          <w:smallCaps w:val="0"/>
+        </w:rPr>
+        <w:t>Sciences et Techniques</w:t>
       </w:r>
     </w:p>
     <w:p>
       <w:pPr>
         <w:pStyle w:val="Refernciasistemanumrico"/>
-      </w:pPr>
-    </w:p>
-    <w:p>
-      <w:pPr>
-        <w:pStyle w:val="Refernciasistemanumrico"/>
-        <w:rPr>
-          <w:lang w:val="en-US"/>
-        </w:rPr>
-      </w:pPr>
-      <w:r>
-        <w:t xml:space="preserve">18 - [Abhinandan Das, Mayur Datar Google,] </w:t>
+        <w:tabs>
+          <w:tab w:val="left" w:pos="450"/>
+        </w:tabs>
+        <w:spacing w:before="240" w:after="240"/>
+        <w:rPr>
+          <w:smallCaps w:val="0"/>
+        </w:rPr>
+      </w:pPr>
+      <w:r>
+        <w:rPr>
+          <w:smallCaps w:val="0"/>
+        </w:rPr>
+        <w:t xml:space="preserve">[Yin Yang, Panagiotis Ipeirotis, Wisam Dakka, Dimitris Papadias, Nilesh Bansal, Nick Koudas – 2009] </w:t>
       </w:r>
       <w:r>
         <w:rPr>
           <w:b/>
           <w:bCs/>
-        </w:rPr>
-        <w:t>Google News Personalization: Scalable Online Collaborative Filtering</w:t>
-      </w:r>
-      <w:r>
-        <w:t>, 2007,  Google Inc</w:t>
+          <w:smallCaps w:val="0"/>
+        </w:rPr>
+        <w:t xml:space="preserve">Query by Document, </w:t>
+      </w:r>
+      <w:r>
+        <w:rPr>
+          <w:smallCaps w:val="0"/>
+        </w:rPr>
+        <w:t>Computer Science University of Toronto, koudas@cs.toronto.edu.</w:t>
       </w:r>
     </w:p>
     <w:p>
       <w:pPr>
         <w:pStyle w:val="Refernciasistemanumrico"/>
-        <w:rPr>
-          <w:lang w:val="en-US"/>
-        </w:rPr>
-      </w:pPr>
-      <w:r>
-        <w:t xml:space="preserve">19 </w:t>
-      </w:r>
-      <w:r>
-        <w:rPr>
-          <w:lang w:val="en-US"/>
-        </w:rPr>
-        <w:t>–</w:t>
-      </w:r>
-      <w:r>
-        <w:t xml:space="preserve"> [</w:t>
-      </w:r>
-      <w:r>
-        <w:rPr>
-          <w:lang w:val="en-US"/>
-        </w:rPr>
-        <w:t xml:space="preserve">Yuanhua Lv, Taesup Moon, Pranam Kolari, Zhaohui Zheng, Xuanhui Wang, Yi Chang] </w:t>
+        <w:spacing w:before="240" w:after="240"/>
+        <w:rPr>
+          <w:smallCaps w:val="0"/>
+        </w:rPr>
+      </w:pPr>
+      <w:r>
+        <w:rPr>
+          <w:smallCaps w:val="0"/>
+        </w:rPr>
+        <w:t>[Arni Darliani Asy’</w:t>
+      </w:r>
+      <w:r>
+        <w:rPr>
+          <w:smallCaps w:val="0"/>
+        </w:rPr>
+        <w:t>arie, Adi Wahyu Pribadi – 2009]</w:t>
+      </w:r>
+      <w:r>
+        <w:rPr>
+          <w:smallCaps w:val="0"/>
+        </w:rPr>
+        <w:t xml:space="preserve"> </w:t>
+      </w:r>
+      <w:r>
+        <w:rPr>
+          <w:b/>
+          <w:smallCaps w:val="0"/>
+        </w:rPr>
+        <w:t>Automatic News Articles Classification in Indonesian Language by Using Naive Bayes Classifier Method</w:t>
+      </w:r>
+      <w:r>
+        <w:rPr>
+          <w:smallCaps w:val="0"/>
+        </w:rPr>
+        <w:t xml:space="preserve">, </w:t>
+      </w:r>
+      <w:r>
+        <w:rPr>
+          <w:smallCaps w:val="0"/>
+        </w:rPr>
+        <w:t>Universitas Islam Negeri Syarif Hidayatullah Jakarta, Universitas Pancasila Jl. Srengseng Sawah, Jagakarsa Jakarta.</w:t>
+      </w:r>
+    </w:p>
+    <w:p>
+      <w:pPr>
+        <w:pStyle w:val="Refernciasistemanumrico"/>
+        <w:spacing w:before="240" w:after="240"/>
+        <w:rPr>
+          <w:smallCaps w:val="0"/>
+        </w:rPr>
+      </w:pPr>
+      <w:r>
+        <w:rPr>
+          <w:smallCaps w:val="0"/>
+        </w:rPr>
+        <w:t xml:space="preserve">[Christopher D. Manning, Prabhakar Raghavan, Hinrich Schütze – 2008] </w:t>
+      </w:r>
+      <w:r>
+        <w:rPr>
+          <w:b/>
+          <w:smallCaps w:val="0"/>
+        </w:rPr>
+        <w:t>Introduction to Information Retrieval</w:t>
+      </w:r>
+      <w:r>
+        <w:rPr>
+          <w:smallCaps w:val="0"/>
+        </w:rPr>
+        <w:t>, Cambridge University Press.</w:t>
+      </w:r>
+    </w:p>
+    <w:p>
+      <w:pPr>
+        <w:pStyle w:val="Refernciasistemanumrico"/>
+        <w:spacing w:before="240" w:after="240"/>
+        <w:rPr>
+          <w:smallCaps w:val="0"/>
+        </w:rPr>
+      </w:pPr>
+      <w:r>
+        <w:rPr>
+          <w:smallCaps w:val="0"/>
+        </w:rPr>
+        <w:t xml:space="preserve">[Luiz Claudio Gomes Maia – 2008] </w:t>
+      </w:r>
+      <w:r>
+        <w:rPr>
+          <w:b/>
+          <w:smallCaps w:val="0"/>
+        </w:rPr>
+        <w:t>Uso de Sintagmas Nominais na Classificação Automática de Documentos Eletrônicos</w:t>
+      </w:r>
+      <w:r>
+        <w:rPr>
+          <w:smallCaps w:val="0"/>
+        </w:rPr>
+        <w:t>, Universidade Federal de Minas Gerais, UFMG.</w:t>
+      </w:r>
+    </w:p>
+    <w:p>
+      <w:pPr>
+        <w:pStyle w:val="Refernciasistemanumrico"/>
+        <w:spacing w:before="240" w:after="240"/>
+        <w:rPr>
+          <w:smallCaps w:val="0"/>
+        </w:rPr>
+      </w:pPr>
+      <w:r>
+        <w:rPr>
+          <w:smallCaps w:val="0"/>
+        </w:rPr>
+        <w:t xml:space="preserve">[Alexander E. Richman, Department of Defense – 2008] </w:t>
+      </w:r>
+      <w:r>
+        <w:rPr>
+          <w:b/>
+          <w:smallCaps w:val="0"/>
+        </w:rPr>
+        <w:t xml:space="preserve">Mining Wiki Resources for Multilingual Named Entity Recognition, </w:t>
+      </w:r>
+      <w:r>
+        <w:rPr>
+          <w:smallCaps w:val="0"/>
+        </w:rPr>
+        <w:t>Departamento de Defesa Americano</w:t>
+      </w:r>
+      <w:r>
+        <w:rPr>
+          <w:smallCaps w:val="0"/>
+        </w:rPr>
+        <w:t xml:space="preserve">. </w:t>
+      </w:r>
+    </w:p>
+    <w:p>
+      <w:pPr>
+        <w:pStyle w:val="Refernciasistemanumrico"/>
+        <w:spacing w:before="240" w:after="240"/>
+        <w:rPr>
+          <w:smallCaps w:val="0"/>
+        </w:rPr>
+      </w:pPr>
+      <w:r>
+        <w:rPr>
+          <w:smallCaps w:val="0"/>
+        </w:rPr>
+        <w:t xml:space="preserve">[Takashi Yoneya, Hiroshi Mamitsuka – 2007] </w:t>
+      </w:r>
+      <w:r>
+        <w:rPr>
+          <w:b/>
+          <w:smallCaps w:val="0"/>
+        </w:rPr>
+        <w:t>PURE: A Pubmed Article Rcommendation System Based on Content-Based Filtering,</w:t>
+      </w:r>
+      <w:r>
+        <w:rPr>
+          <w:smallCaps w:val="0"/>
+        </w:rPr>
+        <w:t xml:space="preserve"> Bioinformatics Center, Kyoto University, Gokasho Uji, Japan and Discovery Research Laboratories, Kirin Pharma, Miyahara, Takasaki, Japan</w:t>
+      </w:r>
+    </w:p>
+    <w:p>
+      <w:pPr>
+        <w:pStyle w:val="Refernciasistemanumrico"/>
+        <w:tabs>
+          <w:tab w:val="left" w:pos="450"/>
+        </w:tabs>
+        <w:spacing w:before="240" w:after="240"/>
+        <w:rPr>
+          <w:smallCaps w:val="0"/>
+        </w:rPr>
+      </w:pPr>
+      <w:r>
+        <w:rPr>
+          <w:smallCaps w:val="0"/>
+        </w:rPr>
+        <w:t xml:space="preserve">[Abhinandan Das, Mayur Datar Google – 2007] </w:t>
       </w:r>
       <w:r>
         <w:rPr>
           <w:b/>
           <w:bCs/>
-          <w:lang w:val="en-US"/>
-        </w:rPr>
-        <w:t xml:space="preserve">Learning to model relatedness for news recommendation, </w:t>
-      </w:r>
-      <w:r>
-        <w:rPr>
-          <w:lang w:val="en-US"/>
-        </w:rPr>
-        <w:t>2011, Yahoo! Labs, Sunnyvale, CA, USA.</w:t>
+          <w:smallCaps w:val="0"/>
+        </w:rPr>
+        <w:t>Google News Personalization: Scalable Online Collaborative Filtering</w:t>
+      </w:r>
+      <w:r>
+        <w:rPr>
+          <w:smallCaps w:val="0"/>
+        </w:rPr>
+        <w:t>,  Google Inc</w:t>
       </w:r>
     </w:p>
     <w:p>
       <w:pPr>
         <w:pStyle w:val="Refernciasistemanumrico"/>
-        <w:rPr>
-          <w:lang w:val="en-US"/>
-        </w:rPr>
-      </w:pPr>
-      <w:r>
-        <w:rPr>
-          <w:lang w:val="en-US"/>
-        </w:rPr>
-        <w:t xml:space="preserve">20 – [Yin Yang, Panagiotis Ipeirotis, Wisam Dakka, Dimitris Papadias, Nilesh Bansal, Nick Koudas] </w:t>
+        <w:spacing w:before="240" w:after="240"/>
+        <w:rPr>
+          <w:smallCaps w:val="0"/>
+        </w:rPr>
+      </w:pPr>
+      <w:r>
+        <w:rPr>
+          <w:smallCaps w:val="0"/>
+        </w:rPr>
+        <w:t>[Dipanjan Das, Andre F.T. Martins</w:t>
+      </w:r>
+      <w:r>
+        <w:rPr>
+          <w:smallCaps w:val="0"/>
+        </w:rPr>
+        <w:t xml:space="preserve"> –</w:t>
+      </w:r>
+      <w:r>
+        <w:rPr>
+          <w:smallCaps w:val="0"/>
+        </w:rPr>
+        <w:t xml:space="preserve"> 2007] </w:t>
       </w:r>
       <w:r>
         <w:rPr>
           <w:b/>
-          <w:bCs/>
-          <w:lang w:val="en-US"/>
-        </w:rPr>
-        <w:t xml:space="preserve">Query by Document, </w:t>
-      </w:r>
-      <w:r>
-        <w:rPr>
-          <w:lang w:val="en-US"/>
-        </w:rPr>
-        <w:t>2009</w:t>
+          <w:smallCaps w:val="0"/>
+        </w:rPr>
+        <w:t>A Survey on Automatic Text Summarization,</w:t>
+      </w:r>
+      <w:r>
+        <w:rPr>
+          <w:smallCaps w:val="0"/>
+        </w:rPr>
+        <w:t xml:space="preserve"> Language Technologies Institute Carnegie Mellon University.</w:t>
+      </w:r>
+    </w:p>
+    <w:p>
+      <w:pPr>
+        <w:pStyle w:val="Refernciasistemanumrico"/>
+        <w:spacing w:before="240" w:after="240"/>
+        <w:rPr>
+          <w:smallCaps w:val="0"/>
+        </w:rPr>
+      </w:pPr>
+      <w:r>
+        <w:rPr>
+          <w:smallCaps w:val="0"/>
+        </w:rPr>
+        <w:t xml:space="preserve">[Hiroyuki Toda, Patrick Schone – 2005] </w:t>
       </w:r>
       <w:r>
         <w:rPr>
           <w:b/>
-          <w:bCs/>
-          <w:lang w:val="en-US"/>
+          <w:smallCaps w:val="0"/>
+        </w:rPr>
+        <w:t>A Clustering Method for News Articles Retrieval System</w:t>
+      </w:r>
+      <w:r>
+        <w:rPr>
+          <w:smallCaps w:val="0"/>
+        </w:rPr>
+        <w:t>, NTT Cyber Solutions Laboratories, NTT Corporation</w:t>
+      </w:r>
+      <w:r>
+        <w:rPr>
+          <w:smallCaps w:val="0"/>
+          <w:noProof/>
+        </w:rPr>
+        <w:t xml:space="preserve"> </w:t>
+      </w:r>
+    </w:p>
+    <w:p>
+      <w:pPr>
+        <w:pStyle w:val="Refernciasistemanumrico"/>
+        <w:spacing w:before="240" w:after="240"/>
+        <w:rPr>
+          <w:smallCaps w:val="0"/>
+        </w:rPr>
+      </w:pPr>
+      <w:r>
+        <w:rPr>
+          <w:smallCaps w:val="0"/>
+          <w:noProof/>
+        </w:rPr>
+        <w:t>[</w:t>
+      </w:r>
+      <w:r>
+        <w:rPr>
+          <w:smallCaps w:val="0"/>
+        </w:rPr>
+        <w:t>Greg Linden, Brent Smith, Jeremy York</w:t>
+      </w:r>
+      <w:r>
+        <w:rPr>
+          <w:smallCaps w:val="0"/>
+        </w:rPr>
+        <w:t xml:space="preserve"> – </w:t>
+      </w:r>
+      <w:r>
+        <w:rPr>
+          <w:smallCaps w:val="0"/>
+          <w:noProof/>
+        </w:rPr>
+        <w:t>2003</w:t>
+      </w:r>
+      <w:r>
+        <w:rPr>
+          <w:smallCaps w:val="0"/>
+          <w:noProof/>
+        </w:rPr>
+        <w:t xml:space="preserve">] </w:t>
+      </w:r>
+      <w:r>
+        <w:rPr>
+          <w:b/>
+          <w:smallCaps w:val="0"/>
+        </w:rPr>
+        <w:t>Amazon.com Recommendations Item-to-Item Collaborative Filtering</w:t>
+      </w:r>
+      <w:r>
+        <w:rPr>
+          <w:smallCaps w:val="0"/>
+          <w:noProof/>
         </w:rPr>
         <w:t xml:space="preserve">, </w:t>
       </w:r>
       <w:r>
         <w:rPr>
-          <w:lang w:val="en-US"/>
-        </w:rPr>
-        <w:t>Computer Science University of Toronto koudas@cs.toronto.edu</w:t>
+          <w:smallCaps w:val="0"/>
+          <w:color w:val="141413"/>
+        </w:rPr>
+        <w:t xml:space="preserve">IEEE </w:t>
+      </w:r>
+      <w:r>
+        <w:rPr>
+          <w:smallCaps w:val="0"/>
+          <w:color w:val="141413"/>
+        </w:rPr>
+        <w:t>I</w:t>
+      </w:r>
+      <w:r>
+        <w:rPr>
+          <w:smallCaps w:val="0"/>
+          <w:color w:val="141413"/>
+        </w:rPr>
+        <w:t>nternet Computing Magazine</w:t>
+      </w:r>
+      <w:r>
+        <w:rPr>
+          <w:smallCaps w:val="0"/>
+          <w:noProof/>
+        </w:rPr>
+        <w:t>.</w:t>
+      </w:r>
+    </w:p>
+    <w:p>
+      <w:pPr>
+        <w:pStyle w:val="Refernciasistemanumrico"/>
+        <w:spacing w:before="240" w:after="240"/>
+        <w:rPr>
+          <w:smallCaps w:val="0"/>
+        </w:rPr>
+      </w:pPr>
+      <w:r>
+        <w:rPr>
+          <w:smallCaps w:val="0"/>
+        </w:rPr>
+        <w:t>[Ying Huang</w:t>
+      </w:r>
+      <w:r>
+        <w:rPr>
+          <w:smallCaps w:val="0"/>
+        </w:rPr>
+        <w:t xml:space="preserve"> – 2001]</w:t>
+      </w:r>
+      <w:r>
+        <w:rPr>
+          <w:smallCaps w:val="0"/>
+        </w:rPr>
+        <w:t xml:space="preserve"> </w:t>
+      </w:r>
+      <w:r>
+        <w:rPr>
+          <w:b/>
+          <w:smallCaps w:val="0"/>
+        </w:rPr>
+        <w:t>An Intelligent adaptative news filtering system</w:t>
+      </w:r>
+      <w:r>
+        <w:rPr>
+          <w:smallCaps w:val="0"/>
+        </w:rPr>
+        <w:t xml:space="preserve">, </w:t>
+      </w:r>
+      <w:r>
+        <w:rPr>
+          <w:smallCaps w:val="0"/>
+        </w:rPr>
+        <w:t xml:space="preserve"> University of Science &amp; Technology of China. </w:t>
+      </w:r>
+    </w:p>
+    <w:p>
+      <w:pPr>
+        <w:pStyle w:val="Refernciasistemanumrico"/>
+        <w:spacing w:before="240" w:after="240"/>
+        <w:rPr>
+          <w:smallCaps w:val="0"/>
+        </w:rPr>
+      </w:pPr>
+      <w:r>
+        <w:rPr>
+          <w:smallCaps w:val="0"/>
+        </w:rPr>
+        <w:t xml:space="preserve">[Chin-Yew Lin, Eduard Hovy – 1997] </w:t>
+      </w:r>
+      <w:r>
+        <w:rPr>
+          <w:b/>
+          <w:smallCaps w:val="0"/>
+        </w:rPr>
+        <w:t xml:space="preserve">Identifying Topics by Position, </w:t>
+      </w:r>
+      <w:r>
+        <w:rPr>
+          <w:smallCaps w:val="0"/>
+        </w:rPr>
+        <w:t>Information Sciences Institute of the University of Southern California</w:t>
+      </w:r>
+    </w:p>
+    <w:p>
+      <w:pPr>
+        <w:pStyle w:val="Refernciasistemanumrico"/>
+        <w:spacing w:before="240" w:after="240"/>
+        <w:rPr>
+          <w:smallCaps w:val="0"/>
+        </w:rPr>
+      </w:pPr>
+      <w:r>
+        <w:rPr>
+          <w:smallCaps w:val="0"/>
+        </w:rPr>
+        <w:t xml:space="preserve">[Apache Lucene – 2011] </w:t>
+      </w:r>
+      <w:r>
+        <w:rPr>
+          <w:b/>
+          <w:smallCaps w:val="0"/>
+        </w:rPr>
+        <w:t>Lucene Documentation</w:t>
+      </w:r>
+      <w:r>
+        <w:rPr>
+          <w:smallCaps w:val="0"/>
+        </w:rPr>
+        <w:t xml:space="preserve">, disponivel em: </w:t>
+      </w:r>
+      <w:hyperlink r:id="rId40" w:history="1">
+        <w:r>
+          <w:rPr>
+            <w:rStyle w:val="Hyperlink"/>
+          </w:rPr>
+          <w:t>http://wiki.apache.org/lucene-java</w:t>
+        </w:r>
+      </w:hyperlink>
+      <w:r>
+        <w:rPr>
+          <w:smallCaps w:val="0"/>
+        </w:rPr>
+        <w:t xml:space="preserve"> . Acesso em 20 Set 2011.</w:t>
+      </w:r>
+    </w:p>
+    <w:p>
+      <w:pPr>
+        <w:pStyle w:val="Refernciasistemanumrico"/>
+        <w:spacing w:before="240" w:after="240"/>
+        <w:rPr>
+          <w:smallCaps w:val="0"/>
+        </w:rPr>
+      </w:pPr>
+      <w:r>
+        <w:rPr>
+          <w:smallCaps w:val="0"/>
+        </w:rPr>
+        <w:t xml:space="preserve">[Min-Ling Zhang, Jose M. Penã and Victor Robles – 2009] </w:t>
+      </w:r>
+      <w:r>
+        <w:rPr>
+          <w:b/>
+          <w:smallCaps w:val="0"/>
+        </w:rPr>
+        <w:t>Feature Selection for Multi-Label Naive Bayes Classification</w:t>
+      </w:r>
+      <w:r>
+        <w:rPr>
+          <w:smallCaps w:val="0"/>
+        </w:rPr>
+        <w:t>, College of Computer and Infor- mation Engineering, Hohai University, Nanjing 210098, China.</w:t>
       </w:r>
     </w:p>
     <w:p>
@@ -12990,30 +14997,6 @@
           <w:numId w:val="0"/>
         </w:numPr>
         <w:ind w:left="360"/>
-        <w:rPr>
-          <w:lang w:val="en-US"/>
-        </w:rPr>
-      </w:pPr>
-    </w:p>
-    <w:p>
-      <w:pPr>
-        <w:pStyle w:val="Refernciasistemanumrico"/>
-        <w:numPr>
-          <w:ilvl w:val="0"/>
-          <w:numId w:val="0"/>
-        </w:numPr>
-        <w:rPr>
-          <w:lang w:val="en-US"/>
-        </w:rPr>
-      </w:pPr>
-    </w:p>
-    <w:p>
-      <w:pPr>
-        <w:pStyle w:val="Refernciasistemanumrico"/>
-        <w:numPr>
-          <w:ilvl w:val="0"/>
-          <w:numId w:val="0"/>
-        </w:numPr>
       </w:pPr>
     </w:p>
     <w:p>
@@ -13028,13 +15011,47 @@
     </w:p>
     <w:p>
       <w:pPr>
+        <w:pStyle w:val="Refernciasistemanumrico"/>
+        <w:numPr>
+          <w:ilvl w:val="0"/>
+          <w:numId w:val="0"/>
+        </w:numPr>
+      </w:pPr>
+    </w:p>
+    <w:p>
+      <w:pPr>
+        <w:pStyle w:val="Refernciasistemanumrico"/>
+        <w:numPr>
+          <w:ilvl w:val="0"/>
+          <w:numId w:val="0"/>
+        </w:numPr>
+      </w:pPr>
+    </w:p>
+    <w:p>
+      <w:pPr>
+        <w:pStyle w:val="Refernciasistemanumrico"/>
+        <w:numPr>
+          <w:ilvl w:val="0"/>
+          <w:numId w:val="0"/>
+        </w:numPr>
+        <w:ind w:left="360"/>
+      </w:pPr>
+    </w:p>
+    <w:p>
+      <w:pPr>
         <w:pStyle w:val="Heading1"/>
       </w:pPr>
       <w:bookmarkStart w:id="87" w:name="_Toc188611333"/>
       <w:bookmarkEnd w:id="85"/>
       <w:bookmarkEnd w:id="86"/>
       <w:r>
-        <w:t>APENDICE A</w:t>
+        <w:t>AP</w:t>
+      </w:r>
+      <w:r>
+        <w:t>Ê</w:t>
+      </w:r>
+      <w:r>
+        <w:t>NDICE A</w:t>
       </w:r>
       <w:bookmarkEnd w:id="87"/>
     </w:p>
@@ -13065,8 +15082,8 @@
     </w:p>
     <w:p/>
     <w:sectPr>
-      <w:headerReference w:type="default" r:id="rId38"/>
-      <w:headerReference w:type="first" r:id="rId39"/>
+      <w:headerReference w:type="default" r:id="rId41"/>
+      <w:headerReference w:type="first" r:id="rId42"/>
       <w:pgSz w:w="11907" w:h="16839" w:code="9"/>
       <w:pgMar w:top="1418" w:right="2268" w:bottom="1418" w:left="1701" w:header="567" w:footer="0" w:gutter="0"/>
       <w:cols w:space="720"/>
@@ -13379,7 +15396,7 @@
       <w:rPr>
         <w:noProof/>
       </w:rPr>
-      <w:t>14</w:t>
+      <w:t>43</w:t>
     </w:r>
     <w:r>
       <w:fldChar w:fldCharType="end"/>
@@ -13407,7 +15424,7 @@
   <w:abstractNum w:abstractNumId="0">
     <w:nsid w:val="FFFFFF1D"/>
     <w:multiLevelType w:val="multilevel"/>
-    <w:tmpl w:val="10B0AC40"/>
+    <w:tmpl w:val="CB04D6EC"/>
     <w:lvl w:ilvl="0">
       <w:start w:val="1"/>
       <w:numFmt w:val="bullet"/>
@@ -14849,6 +16866,122 @@
     </w:lvl>
   </w:abstractNum>
   <w:abstractNum w:abstractNumId="14">
+    <w:nsid w:val="45784B48"/>
+    <w:multiLevelType w:val="multilevel"/>
+    <w:tmpl w:val="C7BADA8A"/>
+    <w:lvl w:ilvl="0">
+      <w:start w:val="1"/>
+      <w:numFmt w:val="decimal"/>
+      <w:lvlText w:val="%1."/>
+      <w:lvlJc w:val="left"/>
+      <w:pPr>
+        <w:tabs>
+          <w:tab w:val="num" w:pos="360"/>
+        </w:tabs>
+        <w:ind w:left="360" w:hanging="360"/>
+      </w:pPr>
+      <w:rPr>
+        <w:sz w:val="24"/>
+      </w:rPr>
+    </w:lvl>
+    <w:lvl w:ilvl="1">
+      <w:start w:val="1"/>
+      <w:numFmt w:val="lowerLetter"/>
+      <w:lvlText w:val="%2."/>
+      <w:lvlJc w:val="left"/>
+      <w:pPr>
+        <w:tabs>
+          <w:tab w:val="num" w:pos="1080"/>
+        </w:tabs>
+        <w:ind w:left="1080" w:hanging="360"/>
+      </w:pPr>
+    </w:lvl>
+    <w:lvl w:ilvl="2">
+      <w:start w:val="1"/>
+      <w:numFmt w:val="lowerRoman"/>
+      <w:lvlText w:val="%3."/>
+      <w:lvlJc w:val="right"/>
+      <w:pPr>
+        <w:tabs>
+          <w:tab w:val="num" w:pos="1800"/>
+        </w:tabs>
+        <w:ind w:left="1800" w:hanging="180"/>
+      </w:pPr>
+    </w:lvl>
+    <w:lvl w:ilvl="3">
+      <w:start w:val="1"/>
+      <w:numFmt w:val="decimal"/>
+      <w:lvlText w:val="%4."/>
+      <w:lvlJc w:val="left"/>
+      <w:pPr>
+        <w:tabs>
+          <w:tab w:val="num" w:pos="2520"/>
+        </w:tabs>
+        <w:ind w:left="2520" w:hanging="360"/>
+      </w:pPr>
+    </w:lvl>
+    <w:lvl w:ilvl="4">
+      <w:start w:val="1"/>
+      <w:numFmt w:val="lowerLetter"/>
+      <w:lvlText w:val="%5."/>
+      <w:lvlJc w:val="left"/>
+      <w:pPr>
+        <w:tabs>
+          <w:tab w:val="num" w:pos="3240"/>
+        </w:tabs>
+        <w:ind w:left="3240" w:hanging="360"/>
+      </w:pPr>
+    </w:lvl>
+    <w:lvl w:ilvl="5">
+      <w:start w:val="1"/>
+      <w:numFmt w:val="lowerRoman"/>
+      <w:lvlText w:val="%6."/>
+      <w:lvlJc w:val="right"/>
+      <w:pPr>
+        <w:tabs>
+          <w:tab w:val="num" w:pos="3960"/>
+        </w:tabs>
+        <w:ind w:left="3960" w:hanging="180"/>
+      </w:pPr>
+    </w:lvl>
+    <w:lvl w:ilvl="6">
+      <w:start w:val="1"/>
+      <w:numFmt w:val="decimal"/>
+      <w:lvlText w:val="%7."/>
+      <w:lvlJc w:val="left"/>
+      <w:pPr>
+        <w:tabs>
+          <w:tab w:val="num" w:pos="4680"/>
+        </w:tabs>
+        <w:ind w:left="4680" w:hanging="360"/>
+      </w:pPr>
+    </w:lvl>
+    <w:lvl w:ilvl="7">
+      <w:start w:val="1"/>
+      <w:numFmt w:val="lowerLetter"/>
+      <w:lvlText w:val="%8."/>
+      <w:lvlJc w:val="left"/>
+      <w:pPr>
+        <w:tabs>
+          <w:tab w:val="num" w:pos="5400"/>
+        </w:tabs>
+        <w:ind w:left="5400" w:hanging="360"/>
+      </w:pPr>
+    </w:lvl>
+    <w:lvl w:ilvl="8">
+      <w:start w:val="1"/>
+      <w:numFmt w:val="lowerRoman"/>
+      <w:lvlText w:val="%9."/>
+      <w:lvlJc w:val="right"/>
+      <w:pPr>
+        <w:tabs>
+          <w:tab w:val="num" w:pos="6120"/>
+        </w:tabs>
+        <w:ind w:left="6120" w:hanging="180"/>
+      </w:pPr>
+    </w:lvl>
+  </w:abstractNum>
+  <w:abstractNum w:abstractNumId="15">
     <w:nsid w:val="46B7151B"/>
     <w:multiLevelType w:val="multilevel"/>
     <w:tmpl w:val="FC40CE68"/>
@@ -14934,7 +17067,7 @@
       </w:pPr>
     </w:lvl>
   </w:abstractNum>
-  <w:abstractNum w:abstractNumId="15">
+  <w:abstractNum w:abstractNumId="16">
     <w:nsid w:val="47DC746C"/>
     <w:multiLevelType w:val="multilevel"/>
     <w:tmpl w:val="4E22E2DA"/>
@@ -15033,7 +17166,7 @@
       </w:pPr>
     </w:lvl>
   </w:abstractNum>
-  <w:abstractNum w:abstractNumId="16">
+  <w:abstractNum w:abstractNumId="17">
     <w:nsid w:val="48DC5C9D"/>
     <w:multiLevelType w:val="multilevel"/>
     <w:tmpl w:val="233AF438"/>
@@ -15127,7 +17260,7 @@
       </w:pPr>
     </w:lvl>
   </w:abstractNum>
-  <w:abstractNum w:abstractNumId="17">
+  <w:abstractNum w:abstractNumId="18">
     <w:nsid w:val="4F4022E9"/>
     <w:multiLevelType w:val="hybridMultilevel"/>
     <w:tmpl w:val="D1E6256C"/>
@@ -15268,7 +17401,7 @@
       </w:rPr>
     </w:lvl>
   </w:abstractNum>
-  <w:abstractNum w:abstractNumId="18">
+  <w:abstractNum w:abstractNumId="19">
     <w:nsid w:val="50326508"/>
     <w:multiLevelType w:val="hybridMultilevel"/>
     <w:tmpl w:val="4B2A1082"/>
@@ -15354,7 +17487,7 @@
       </w:pPr>
     </w:lvl>
   </w:abstractNum>
-  <w:abstractNum w:abstractNumId="19">
+  <w:abstractNum w:abstractNumId="20">
     <w:nsid w:val="63050E7E"/>
     <w:multiLevelType w:val="multilevel"/>
     <w:tmpl w:val="0409001D"/>
@@ -15440,7 +17573,7 @@
       </w:pPr>
     </w:lvl>
   </w:abstractNum>
-  <w:abstractNum w:abstractNumId="20">
+  <w:abstractNum w:abstractNumId="21">
     <w:nsid w:val="663E321A"/>
     <w:multiLevelType w:val="hybridMultilevel"/>
     <w:tmpl w:val="9C9EF88E"/>
@@ -15553,7 +17686,7 @@
       </w:rPr>
     </w:lvl>
   </w:abstractNum>
-  <w:abstractNum w:abstractNumId="21">
+  <w:abstractNum w:abstractNumId="22">
     <w:nsid w:val="68D633FB"/>
     <w:multiLevelType w:val="hybridMultilevel"/>
     <w:tmpl w:val="AB1256FC"/>
@@ -15639,7 +17772,7 @@
       </w:pPr>
     </w:lvl>
   </w:abstractNum>
-  <w:abstractNum w:abstractNumId="22">
+  <w:abstractNum w:abstractNumId="23">
     <w:nsid w:val="70776100"/>
     <w:multiLevelType w:val="hybridMultilevel"/>
     <w:tmpl w:val="26BE928A"/>
@@ -15725,7 +17858,7 @@
       </w:pPr>
     </w:lvl>
   </w:abstractNum>
-  <w:abstractNum w:abstractNumId="23">
+  <w:abstractNum w:abstractNumId="24">
     <w:nsid w:val="7978363E"/>
     <w:multiLevelType w:val="hybridMultilevel"/>
     <w:tmpl w:val="2D4C1180"/>
@@ -15811,7 +17944,7 @@
       </w:pPr>
     </w:lvl>
   </w:abstractNum>
-  <w:abstractNum w:abstractNumId="24">
+  <w:abstractNum w:abstractNumId="25">
     <w:nsid w:val="7C616994"/>
     <w:multiLevelType w:val="multilevel"/>
     <w:tmpl w:val="4412F802"/>
@@ -15924,7 +18057,7 @@
       </w:pPr>
     </w:lvl>
   </w:abstractNum>
-  <w:abstractNum w:abstractNumId="25">
+  <w:abstractNum w:abstractNumId="26">
     <w:nsid w:val="7E246DAB"/>
     <w:multiLevelType w:val="hybridMultilevel"/>
     <w:tmpl w:val="EF58851E"/>
@@ -16014,10 +18147,10 @@
     <w:abstractNumId w:val="2"/>
   </w:num>
   <w:num w:numId="2">
-    <w:abstractNumId w:val="17"/>
+    <w:abstractNumId w:val="18"/>
   </w:num>
   <w:num w:numId="3">
-    <w:abstractNumId w:val="15"/>
+    <w:abstractNumId w:val="16"/>
   </w:num>
   <w:num w:numId="4">
     <w:abstractNumId w:val="11"/>
@@ -16032,10 +18165,10 @@
     <w:abstractNumId w:val="5"/>
   </w:num>
   <w:num w:numId="8">
-    <w:abstractNumId w:val="24"/>
+    <w:abstractNumId w:val="25"/>
   </w:num>
   <w:num w:numId="9">
-    <w:abstractNumId w:val="24"/>
+    <w:abstractNumId w:val="25"/>
     <w:lvlOverride w:ilvl="0">
       <w:startOverride w:val="1"/>
     </w:lvlOverride>
@@ -16065,7 +18198,7 @@
     </w:lvlOverride>
   </w:num>
   <w:num w:numId="10">
-    <w:abstractNumId w:val="22"/>
+    <w:abstractNumId w:val="23"/>
   </w:num>
   <w:num w:numId="11">
     <w:abstractNumId w:val="0"/>
@@ -16077,37 +18210,37 @@
     <w:abstractNumId w:val="2"/>
   </w:num>
   <w:num w:numId="14">
-    <w:abstractNumId w:val="25"/>
+    <w:abstractNumId w:val="26"/>
   </w:num>
   <w:num w:numId="15">
     <w:abstractNumId w:val="7"/>
   </w:num>
   <w:num w:numId="16">
+    <w:abstractNumId w:val="22"/>
+  </w:num>
+  <w:num w:numId="17">
+    <w:abstractNumId w:val="24"/>
+  </w:num>
+  <w:num w:numId="18">
+    <w:abstractNumId w:val="17"/>
+  </w:num>
+  <w:num w:numId="19">
+    <w:abstractNumId w:val="17"/>
+  </w:num>
+  <w:num w:numId="20">
+    <w:abstractNumId w:val="19"/>
+  </w:num>
+  <w:num w:numId="21">
     <w:abstractNumId w:val="21"/>
   </w:num>
-  <w:num w:numId="17">
-    <w:abstractNumId w:val="23"/>
-  </w:num>
-  <w:num w:numId="18">
-    <w:abstractNumId w:val="16"/>
-  </w:num>
-  <w:num w:numId="19">
-    <w:abstractNumId w:val="16"/>
-  </w:num>
-  <w:num w:numId="20">
-    <w:abstractNumId w:val="18"/>
-  </w:num>
-  <w:num w:numId="21">
-    <w:abstractNumId w:val="20"/>
-  </w:num>
   <w:num w:numId="22">
-    <w:abstractNumId w:val="14"/>
+    <w:abstractNumId w:val="15"/>
   </w:num>
   <w:num w:numId="23">
     <w:abstractNumId w:val="12"/>
   </w:num>
   <w:num w:numId="24">
-    <w:abstractNumId w:val="19"/>
+    <w:abstractNumId w:val="20"/>
   </w:num>
   <w:num w:numId="25">
     <w:abstractNumId w:val="8"/>
@@ -16123,6 +18256,9 @@
   </w:num>
   <w:num w:numId="29">
     <w:abstractNumId w:val="13"/>
+  </w:num>
+  <w:num w:numId="30">
+    <w:abstractNumId w:val="14"/>
   </w:num>
   <w:numIdMacAtCleanup w:val="9"/>
 </w:numbering>
@@ -16335,13 +18471,14 @@
     <w:basedOn w:val="Heading1"/>
     <w:next w:val="Normal"/>
     <w:qFormat/>
-    <w:rsid w:val="003853A5"/>
+    <w:rsid w:val="00E31FE3"/>
     <w:pPr>
       <w:pageBreakBefore w:val="0"/>
       <w:numPr>
         <w:ilvl w:val="1"/>
       </w:numPr>
       <w:spacing w:after="360"/>
+      <w:ind w:left="432"/>
       <w:outlineLvl w:val="1"/>
     </w:pPr>
     <w:rPr>
@@ -16449,6 +18586,7 @@
   <w:style w:type="character" w:default="1" w:styleId="DefaultParagraphFont">
     <w:name w:val="Default Paragraph Font"/>
     <w:uiPriority w:val="1"/>
+    <w:semiHidden/>
     <w:unhideWhenUsed/>
   </w:style>
   <w:style w:type="table" w:default="1" w:styleId="TableNormal">
@@ -19938,13 +22076,14 @@
     <w:basedOn w:val="Heading1"/>
     <w:next w:val="Normal"/>
     <w:qFormat/>
-    <w:rsid w:val="003853A5"/>
+    <w:rsid w:val="00E31FE3"/>
     <w:pPr>
       <w:pageBreakBefore w:val="0"/>
       <w:numPr>
         <w:ilvl w:val="1"/>
       </w:numPr>
       <w:spacing w:after="360"/>
+      <w:ind w:left="432"/>
       <w:outlineLvl w:val="1"/>
     </w:pPr>
     <w:rPr>
@@ -20052,6 +22191,7 @@
   <w:style w:type="character" w:default="1" w:styleId="DefaultParagraphFont">
     <w:name w:val="Default Paragraph Font"/>
     <w:uiPriority w:val="1"/>
+    <w:semiHidden/>
     <w:unhideWhenUsed/>
   </w:style>
   <w:style w:type="table" w:default="1" w:styleId="TableNormal">
@@ -24067,7 +26207,7 @@
 </file>
 
 <file path=customXml/itemProps1.xml><?xml version="1.0" encoding="utf-8"?>
-<ds:datastoreItem xmlns:ds="http://schemas.openxmlformats.org/officeDocument/2006/customXml" ds:itemID="{58CF9B04-2957-AC4D-96D9-DDBA7040C707}">
+<ds:datastoreItem xmlns:ds="http://schemas.openxmlformats.org/officeDocument/2006/customXml" ds:itemID="{891F68AE-701E-9945-A7E5-ED17BEF5EE88}">
   <ds:schemaRefs>
     <ds:schemaRef ds:uri="http://schemas.openxmlformats.org/officeDocument/2006/bibliography"/>
   </ds:schemaRefs>

--- a/referencias/Dissertacoes e Propostas/dissertacao_demetrius_rapello.docx
+++ b/referencias/Dissertacoes e Propostas/dissertacao_demetrius_rapello.docx
@@ -12257,7 +12257,10 @@
         <w:t xml:space="preserve">de acordo com o seu </w:t>
       </w:r>
       <w:r>
-        <w:t>número de matérias publicadas.</w:t>
+        <w:t>número de matérias publicadas</w:t>
+      </w:r>
+      <w:r>
+        <w:t xml:space="preserve">. </w:t>
       </w:r>
     </w:p>
     <w:p>
@@ -13688,8 +13691,6 @@
               </w:rPr>
               <w:t>96</w:t>
             </w:r>
-            <w:bookmarkStart w:id="72" w:name="_GoBack"/>
-            <w:bookmarkEnd w:id="72"/>
           </w:p>
         </w:tc>
       </w:tr>
@@ -14037,11 +14038,48 @@
       </w:r>
     </w:p>
     <w:p>
+      <w:r>
+        <w:t>Ao final desta etapa de limpeza, temos então um corpus de matérias relacionadas manualmente com links válidos e que corresponde a 2% do corpus total de materias relacionadas manualmente.</w:t>
+      </w:r>
+    </w:p>
+    <w:p>
+      <w:r>
+        <w:t xml:space="preserve">Durante a etapa de limpeza, as matérias são indexadas no servidor de busca Solr que dá suporte ao sistema GRNews. </w:t>
+      </w:r>
+    </w:p>
+    <w:p>
       <w:pPr>
         <w:ind w:firstLine="360"/>
       </w:pPr>
-      <w:r>
-        <w:t xml:space="preserve">Durante a etapa de limpeza, as matérias são indexadas no servidor de busca Solr que dá suporte ao sistema GRNews. </w:t>
+    </w:p>
+    <w:p>
+      <w:pPr>
+        <w:pStyle w:val="Heading2"/>
+      </w:pPr>
+      <w:r>
+        <w:t>Critério para avaliação do sistema</w:t>
+      </w:r>
+    </w:p>
+    <w:p>
+      <w:r>
+        <w:t xml:space="preserve">Para </w:t>
+      </w:r>
+      <w:r>
+        <w:t xml:space="preserve">avaliar o sistema foi necessária a construção de um módulo de combinação das features extraídas pelo extrator de features como dito no capítulo anterior. </w:t>
+      </w:r>
+    </w:p>
+    <w:p>
+      <w:r>
+        <w:t>Para cada combinação de features os sistema percorre o corpus separado com matérias previamente relacionadas e realiza para cada matéria uma recomendação de n matérias onde n é o número de matérias que serão recomendadas. Após a recomendação</w:t>
+      </w:r>
+      <w:r>
+        <w:t xml:space="preserve"> o sistema compara as matérias que foram relacionadas manualmente com as que foram recomendadas pelo GRNews e em seguida, extrai a interseção</w:t>
+      </w:r>
+      <w:r>
+        <w:t xml:space="preserve">. </w:t>
+      </w:r>
+      <w:r>
+        <w:t>Se a interscão não for nula, consideramos que a recomendação foi válida.</w:t>
       </w:r>
     </w:p>
     <w:p>
@@ -14051,50 +14089,7097 @@
     </w:p>
     <w:p>
       <w:pPr>
+        <w:keepNext/>
+        <w:ind w:firstLine="360"/>
+      </w:pPr>
+      <w:r>
+        <w:object w:dxaOrig="8640" w:dyaOrig="1540" w14:anchorId="22390683">
+          <v:shapetype id="_x0000_t75" coordsize="21600,21600" o:spt="75" o:preferrelative="t" path="m@4@5l@4@11@9@11@9@5xe" filled="f" stroked="f">
+            <v:stroke joinstyle="miter"/>
+            <v:formulas>
+              <v:f eqn="if lineDrawn pixelLineWidth 0"/>
+              <v:f eqn="sum @0 1 0"/>
+              <v:f eqn="sum 0 0 @1"/>
+              <v:f eqn="prod @2 1 2"/>
+              <v:f eqn="prod @3 21600 pixelWidth"/>
+              <v:f eqn="prod @3 21600 pixelHeight"/>
+              <v:f eqn="sum @0 0 1"/>
+              <v:f eqn="prod @6 1 2"/>
+              <v:f eqn="prod @7 21600 pixelWidth"/>
+              <v:f eqn="sum @8 21600 0"/>
+              <v:f eqn="prod @7 21600 pixelHeight"/>
+              <v:f eqn="sum @10 21600 0"/>
+            </v:formulas>
+            <v:path o:extrusionok="f" gradientshapeok="t" o:connecttype="rect"/>
+            <o:lock v:ext="edit" aspectratio="t"/>
+          </v:shapetype>
+          <v:shape id="_x0000_i1032" type="#_x0000_t75" style="width:6in;height:77.35pt" o:ole="">
+            <v:imagedata r:id="rId38" o:title=""/>
+          </v:shape>
+          <o:OLEObject Type="Embed" ProgID="Word.Document.12" ShapeID="_x0000_i1032" DrawAspect="Content" ObjectID="_1262724368" r:id="rId39">
+            <o:FieldCodes>\s</o:FieldCodes>
+          </o:OLEObject>
+        </w:object>
+      </w:r>
+    </w:p>
+    <w:p>
+      <w:pPr>
+        <w:pStyle w:val="Caption"/>
+        <w:jc w:val="center"/>
+      </w:pPr>
+      <w:r>
+        <w:t xml:space="preserve">pseudo-código </w:t>
+      </w:r>
+      <w:r>
+        <w:fldChar w:fldCharType="begin"/>
+      </w:r>
+      <w:r>
+        <w:instrText xml:space="preserve"> SEQ pseudo-código \* ARABIC </w:instrText>
+      </w:r>
+      <w:r>
+        <w:fldChar w:fldCharType="separate"/>
+      </w:r>
+      <w:r>
+        <w:rPr>
+          <w:noProof/>
+        </w:rPr>
+        <w:t>6</w:t>
+      </w:r>
+      <w:r>
+        <w:fldChar w:fldCharType="end"/>
+      </w:r>
+      <w:r>
+        <w:t xml:space="preserve"> – Módulo para combinação e validação de Features</w:t>
+      </w:r>
+    </w:p>
+    <w:p/>
+    <w:p>
+      <w:pPr>
         <w:pStyle w:val="Heading2"/>
       </w:pPr>
       <w:r>
-        <w:t>Critério para avaliação do sistema</w:t>
-      </w:r>
-    </w:p>
-    <w:p>
-      <w:pPr>
-        <w:ind w:firstLine="360"/>
-      </w:pPr>
-      <w:r>
-        <w:t xml:space="preserve">Para </w:t>
-      </w:r>
-      <w:r>
-        <w:t xml:space="preserve">avaliar o sistema foi necessária a construção de um módulo de combinação das features extraídas pelo extrator de features como dito no capítulo anterior. O algoritmo realizou combinações dois a dois e tres a tres  </w:t>
-      </w:r>
-    </w:p>
+        <w:t>Resultados obtidos</w:t>
+      </w:r>
+    </w:p>
+    <w:p>
+      <w:r>
+        <w:t>A primeira tentativa foi descobrir a melhor combinação de critério sobre todo o corpus de teste utilizando como base um total de 5 recomendações e ainda dispensando o fator de similaridade das matérias uma vez que ele não é determinante para encontrarmos a melhor relação, com isso obtivemos a tabela abaixo:</w:t>
+      </w:r>
+    </w:p>
+    <w:p>
+      <w:pPr>
+        <w:pStyle w:val="Caption"/>
+        <w:keepNext/>
+        <w:jc w:val="center"/>
+      </w:pPr>
+      <w:r>
+        <w:t xml:space="preserve">Table </w:t>
+      </w:r>
+      <w:r>
+        <w:fldChar w:fldCharType="begin"/>
+      </w:r>
+      <w:r>
+        <w:instrText xml:space="preserve"> SEQ Table \* ARABIC </w:instrText>
+      </w:r>
+      <w:r>
+        <w:fldChar w:fldCharType="separate"/>
+      </w:r>
+      <w:r>
+        <w:rPr>
+          <w:noProof/>
+        </w:rPr>
+        <w:t>8</w:t>
+      </w:r>
+      <w:r>
+        <w:fldChar w:fldCharType="end"/>
+      </w:r>
+      <w:r>
+        <w:t xml:space="preserve"> – Percentual de acerto por Features</w:t>
+      </w:r>
+    </w:p>
+    <w:tbl>
+      <w:tblPr>
+        <w:tblW w:w="9079" w:type="dxa"/>
+        <w:tblInd w:w="93" w:type="dxa"/>
+        <w:tblLayout w:type="fixed"/>
+        <w:tblLook w:val="04A0" w:firstRow="1" w:lastRow="0" w:firstColumn="1" w:lastColumn="0" w:noHBand="0" w:noVBand="1"/>
+      </w:tblPr>
+      <w:tblGrid>
+        <w:gridCol w:w="1300"/>
+        <w:gridCol w:w="1493"/>
+        <w:gridCol w:w="320"/>
+        <w:gridCol w:w="952"/>
+        <w:gridCol w:w="1841"/>
+        <w:gridCol w:w="380"/>
+        <w:gridCol w:w="839"/>
+        <w:gridCol w:w="1954"/>
+      </w:tblGrid>
+      <w:tr>
+        <w:trPr>
+          <w:trHeight w:val="300"/>
+        </w:trPr>
+        <w:tc>
+          <w:tcPr>
+            <w:tcW w:w="1300" w:type="dxa"/>
+            <w:tcBorders>
+              <w:top w:val="single" w:sz="4" w:space="0" w:color="auto"/>
+              <w:left w:val="single" w:sz="4" w:space="0" w:color="auto"/>
+              <w:bottom w:val="single" w:sz="4" w:space="0" w:color="auto"/>
+              <w:right w:val="single" w:sz="4" w:space="0" w:color="auto"/>
+            </w:tcBorders>
+            <w:shd w:val="clear" w:color="auto" w:fill="auto"/>
+            <w:noWrap/>
+            <w:vAlign w:val="bottom"/>
+            <w:hideMark/>
+          </w:tcPr>
+          <w:p>
+            <w:pPr>
+              <w:widowControl/>
+              <w:spacing w:line="240" w:lineRule="auto"/>
+              <w:ind w:firstLine="0"/>
+              <w:jc w:val="left"/>
+              <w:rPr>
+                <w:rFonts w:ascii="Calibri" w:hAnsi="Calibri"/>
+                <w:color w:val="000000"/>
+                <w:lang w:val="en-US" w:eastAsia="en-US"/>
+              </w:rPr>
+            </w:pPr>
+            <w:proofErr w:type="gramStart"/>
+            <w:r>
+              <w:rPr>
+                <w:rFonts w:ascii="Calibri" w:hAnsi="Calibri"/>
+                <w:color w:val="000000"/>
+                <w:lang w:val="en-US" w:eastAsia="en-US"/>
+              </w:rPr>
+              <w:t>uthce</w:t>
+            </w:r>
+            <w:proofErr w:type="gramEnd"/>
+          </w:p>
+        </w:tc>
+        <w:tc>
+          <w:tcPr>
+            <w:tcW w:w="1493" w:type="dxa"/>
+            <w:tcBorders>
+              <w:top w:val="single" w:sz="4" w:space="0" w:color="auto"/>
+              <w:left w:val="nil"/>
+              <w:bottom w:val="single" w:sz="4" w:space="0" w:color="auto"/>
+              <w:right w:val="single" w:sz="4" w:space="0" w:color="auto"/>
+            </w:tcBorders>
+            <w:shd w:val="clear" w:color="auto" w:fill="auto"/>
+            <w:noWrap/>
+            <w:vAlign w:val="bottom"/>
+            <w:hideMark/>
+          </w:tcPr>
+          <w:p>
+            <w:pPr>
+              <w:widowControl/>
+              <w:spacing w:line="240" w:lineRule="auto"/>
+              <w:ind w:firstLine="0"/>
+              <w:jc w:val="right"/>
+              <w:rPr>
+                <w:rFonts w:ascii="Calibri" w:hAnsi="Calibri"/>
+                <w:color w:val="000000"/>
+                <w:lang w:val="en-US" w:eastAsia="en-US"/>
+              </w:rPr>
+            </w:pPr>
+            <w:r>
+              <w:rPr>
+                <w:rFonts w:ascii="Calibri" w:hAnsi="Calibri"/>
+                <w:color w:val="000000"/>
+                <w:lang w:val="en-US" w:eastAsia="en-US"/>
+              </w:rPr>
+              <w:t>0.447533009</w:t>
+            </w:r>
+          </w:p>
+        </w:tc>
+        <w:tc>
+          <w:tcPr>
+            <w:tcW w:w="320" w:type="dxa"/>
+            <w:tcBorders>
+              <w:top w:val="single" w:sz="4" w:space="0" w:color="auto"/>
+              <w:left w:val="nil"/>
+              <w:bottom w:val="single" w:sz="4" w:space="0" w:color="auto"/>
+              <w:right w:val="single" w:sz="4" w:space="0" w:color="auto"/>
+            </w:tcBorders>
+            <w:shd w:val="clear" w:color="auto" w:fill="auto"/>
+            <w:noWrap/>
+            <w:vAlign w:val="bottom"/>
+            <w:hideMark/>
+          </w:tcPr>
+          <w:p>
+            <w:pPr>
+              <w:widowControl/>
+              <w:spacing w:line="240" w:lineRule="auto"/>
+              <w:ind w:firstLine="0"/>
+              <w:jc w:val="left"/>
+              <w:rPr>
+                <w:rFonts w:ascii="Calibri" w:hAnsi="Calibri"/>
+                <w:color w:val="000000"/>
+                <w:lang w:val="en-US" w:eastAsia="en-US"/>
+              </w:rPr>
+            </w:pPr>
+            <w:r>
+              <w:rPr>
+                <w:rFonts w:ascii="Calibri" w:hAnsi="Calibri"/>
+                <w:color w:val="000000"/>
+                <w:lang w:val="en-US" w:eastAsia="en-US"/>
+              </w:rPr>
+              <w:t> </w:t>
+            </w:r>
+          </w:p>
+        </w:tc>
+        <w:tc>
+          <w:tcPr>
+            <w:tcW w:w="952" w:type="dxa"/>
+            <w:tcBorders>
+              <w:top w:val="single" w:sz="4" w:space="0" w:color="auto"/>
+              <w:left w:val="nil"/>
+              <w:bottom w:val="single" w:sz="4" w:space="0" w:color="auto"/>
+              <w:right w:val="single" w:sz="4" w:space="0" w:color="auto"/>
+            </w:tcBorders>
+            <w:shd w:val="clear" w:color="auto" w:fill="auto"/>
+            <w:noWrap/>
+            <w:vAlign w:val="bottom"/>
+            <w:hideMark/>
+          </w:tcPr>
+          <w:p>
+            <w:pPr>
+              <w:widowControl/>
+              <w:spacing w:line="240" w:lineRule="auto"/>
+              <w:ind w:firstLine="0"/>
+              <w:jc w:val="left"/>
+              <w:rPr>
+                <w:rFonts w:ascii="Calibri" w:hAnsi="Calibri"/>
+                <w:color w:val="000000"/>
+                <w:lang w:val="en-US" w:eastAsia="en-US"/>
+              </w:rPr>
+            </w:pPr>
+            <w:proofErr w:type="gramStart"/>
+            <w:r>
+              <w:rPr>
+                <w:rFonts w:ascii="Calibri" w:hAnsi="Calibri"/>
+                <w:color w:val="000000"/>
+                <w:lang w:val="en-US" w:eastAsia="en-US"/>
+              </w:rPr>
+              <w:t>ue</w:t>
+            </w:r>
+            <w:proofErr w:type="gramEnd"/>
+          </w:p>
+        </w:tc>
+        <w:tc>
+          <w:tcPr>
+            <w:tcW w:w="1841" w:type="dxa"/>
+            <w:tcBorders>
+              <w:top w:val="single" w:sz="4" w:space="0" w:color="auto"/>
+              <w:left w:val="nil"/>
+              <w:bottom w:val="single" w:sz="4" w:space="0" w:color="auto"/>
+              <w:right w:val="single" w:sz="4" w:space="0" w:color="auto"/>
+            </w:tcBorders>
+            <w:shd w:val="clear" w:color="auto" w:fill="auto"/>
+            <w:noWrap/>
+            <w:vAlign w:val="bottom"/>
+            <w:hideMark/>
+          </w:tcPr>
+          <w:p>
+            <w:pPr>
+              <w:widowControl/>
+              <w:spacing w:line="240" w:lineRule="auto"/>
+              <w:ind w:firstLine="0"/>
+              <w:jc w:val="right"/>
+              <w:rPr>
+                <w:rFonts w:ascii="Calibri" w:hAnsi="Calibri"/>
+                <w:color w:val="000000"/>
+                <w:lang w:val="en-US" w:eastAsia="en-US"/>
+              </w:rPr>
+            </w:pPr>
+            <w:r>
+              <w:rPr>
+                <w:rFonts w:ascii="Calibri" w:hAnsi="Calibri"/>
+                <w:color w:val="000000"/>
+                <w:lang w:val="en-US" w:eastAsia="en-US"/>
+              </w:rPr>
+              <w:t>0.431549687</w:t>
+            </w:r>
+          </w:p>
+        </w:tc>
+        <w:tc>
+          <w:tcPr>
+            <w:tcW w:w="380" w:type="dxa"/>
+            <w:tcBorders>
+              <w:top w:val="single" w:sz="4" w:space="0" w:color="auto"/>
+              <w:left w:val="nil"/>
+              <w:bottom w:val="single" w:sz="4" w:space="0" w:color="auto"/>
+              <w:right w:val="single" w:sz="4" w:space="0" w:color="auto"/>
+            </w:tcBorders>
+            <w:shd w:val="clear" w:color="auto" w:fill="auto"/>
+            <w:noWrap/>
+            <w:vAlign w:val="bottom"/>
+            <w:hideMark/>
+          </w:tcPr>
+          <w:p>
+            <w:pPr>
+              <w:widowControl/>
+              <w:spacing w:line="240" w:lineRule="auto"/>
+              <w:ind w:firstLine="0"/>
+              <w:jc w:val="left"/>
+              <w:rPr>
+                <w:rFonts w:ascii="Calibri" w:hAnsi="Calibri"/>
+                <w:color w:val="000000"/>
+                <w:lang w:val="en-US" w:eastAsia="en-US"/>
+              </w:rPr>
+            </w:pPr>
+            <w:r>
+              <w:rPr>
+                <w:rFonts w:ascii="Calibri" w:hAnsi="Calibri"/>
+                <w:color w:val="000000"/>
+                <w:lang w:val="en-US" w:eastAsia="en-US"/>
+              </w:rPr>
+              <w:t> </w:t>
+            </w:r>
+          </w:p>
+        </w:tc>
+        <w:tc>
+          <w:tcPr>
+            <w:tcW w:w="839" w:type="dxa"/>
+            <w:tcBorders>
+              <w:top w:val="single" w:sz="4" w:space="0" w:color="auto"/>
+              <w:left w:val="nil"/>
+              <w:bottom w:val="single" w:sz="4" w:space="0" w:color="auto"/>
+              <w:right w:val="single" w:sz="4" w:space="0" w:color="auto"/>
+            </w:tcBorders>
+            <w:shd w:val="clear" w:color="auto" w:fill="auto"/>
+            <w:noWrap/>
+            <w:vAlign w:val="bottom"/>
+            <w:hideMark/>
+          </w:tcPr>
+          <w:p>
+            <w:pPr>
+              <w:widowControl/>
+              <w:spacing w:line="240" w:lineRule="auto"/>
+              <w:ind w:firstLine="0"/>
+              <w:jc w:val="left"/>
+              <w:rPr>
+                <w:rFonts w:ascii="Calibri" w:hAnsi="Calibri"/>
+                <w:color w:val="000000"/>
+                <w:lang w:val="en-US" w:eastAsia="en-US"/>
+              </w:rPr>
+            </w:pPr>
+            <w:proofErr w:type="gramStart"/>
+            <w:r>
+              <w:rPr>
+                <w:rFonts w:ascii="Calibri" w:hAnsi="Calibri"/>
+                <w:color w:val="000000"/>
+                <w:lang w:val="en-US" w:eastAsia="en-US"/>
+              </w:rPr>
+              <w:t>tc</w:t>
+            </w:r>
+            <w:proofErr w:type="gramEnd"/>
+          </w:p>
+        </w:tc>
+        <w:tc>
+          <w:tcPr>
+            <w:tcW w:w="1954" w:type="dxa"/>
+            <w:tcBorders>
+              <w:top w:val="single" w:sz="4" w:space="0" w:color="auto"/>
+              <w:left w:val="nil"/>
+              <w:bottom w:val="single" w:sz="4" w:space="0" w:color="auto"/>
+              <w:right w:val="single" w:sz="4" w:space="0" w:color="auto"/>
+            </w:tcBorders>
+            <w:shd w:val="clear" w:color="auto" w:fill="auto"/>
+            <w:noWrap/>
+            <w:vAlign w:val="bottom"/>
+            <w:hideMark/>
+          </w:tcPr>
+          <w:p>
+            <w:pPr>
+              <w:widowControl/>
+              <w:spacing w:line="240" w:lineRule="auto"/>
+              <w:ind w:firstLine="0"/>
+              <w:jc w:val="right"/>
+              <w:rPr>
+                <w:rFonts w:ascii="Calibri" w:hAnsi="Calibri"/>
+                <w:color w:val="000000"/>
+                <w:lang w:val="en-US" w:eastAsia="en-US"/>
+              </w:rPr>
+            </w:pPr>
+            <w:r>
+              <w:rPr>
+                <w:rFonts w:ascii="Calibri" w:hAnsi="Calibri"/>
+                <w:color w:val="000000"/>
+                <w:lang w:val="en-US" w:eastAsia="en-US"/>
+              </w:rPr>
+              <w:t>0.403752606</w:t>
+            </w:r>
+          </w:p>
+        </w:tc>
+      </w:tr>
+      <w:tr>
+        <w:trPr>
+          <w:trHeight w:val="300"/>
+        </w:trPr>
+        <w:tc>
+          <w:tcPr>
+            <w:tcW w:w="1300" w:type="dxa"/>
+            <w:tcBorders>
+              <w:top w:val="nil"/>
+              <w:left w:val="single" w:sz="4" w:space="0" w:color="auto"/>
+              <w:bottom w:val="single" w:sz="4" w:space="0" w:color="auto"/>
+              <w:right w:val="single" w:sz="4" w:space="0" w:color="auto"/>
+            </w:tcBorders>
+            <w:shd w:val="clear" w:color="auto" w:fill="auto"/>
+            <w:noWrap/>
+            <w:vAlign w:val="bottom"/>
+            <w:hideMark/>
+          </w:tcPr>
+          <w:p>
+            <w:pPr>
+              <w:widowControl/>
+              <w:spacing w:line="240" w:lineRule="auto"/>
+              <w:ind w:firstLine="0"/>
+              <w:jc w:val="left"/>
+              <w:rPr>
+                <w:rFonts w:ascii="Calibri" w:hAnsi="Calibri"/>
+                <w:color w:val="000000"/>
+                <w:lang w:val="en-US" w:eastAsia="en-US"/>
+              </w:rPr>
+            </w:pPr>
+            <w:proofErr w:type="gramStart"/>
+            <w:r>
+              <w:rPr>
+                <w:rFonts w:ascii="Calibri" w:hAnsi="Calibri"/>
+                <w:color w:val="000000"/>
+                <w:lang w:val="en-US" w:eastAsia="en-US"/>
+              </w:rPr>
+              <w:t>ubthce</w:t>
+            </w:r>
+            <w:proofErr w:type="gramEnd"/>
+          </w:p>
+        </w:tc>
+        <w:tc>
+          <w:tcPr>
+            <w:tcW w:w="1493" w:type="dxa"/>
+            <w:tcBorders>
+              <w:top w:val="nil"/>
+              <w:left w:val="nil"/>
+              <w:bottom w:val="single" w:sz="4" w:space="0" w:color="auto"/>
+              <w:right w:val="single" w:sz="4" w:space="0" w:color="auto"/>
+            </w:tcBorders>
+            <w:shd w:val="clear" w:color="auto" w:fill="auto"/>
+            <w:noWrap/>
+            <w:vAlign w:val="bottom"/>
+            <w:hideMark/>
+          </w:tcPr>
+          <w:p>
+            <w:pPr>
+              <w:widowControl/>
+              <w:spacing w:line="240" w:lineRule="auto"/>
+              <w:ind w:firstLine="0"/>
+              <w:jc w:val="right"/>
+              <w:rPr>
+                <w:rFonts w:ascii="Calibri" w:hAnsi="Calibri"/>
+                <w:color w:val="000000"/>
+                <w:lang w:val="en-US" w:eastAsia="en-US"/>
+              </w:rPr>
+            </w:pPr>
+            <w:r>
+              <w:rPr>
+                <w:rFonts w:ascii="Calibri" w:hAnsi="Calibri"/>
+                <w:color w:val="000000"/>
+                <w:lang w:val="en-US" w:eastAsia="en-US"/>
+              </w:rPr>
+              <w:t>0.447533009</w:t>
+            </w:r>
+          </w:p>
+        </w:tc>
+        <w:tc>
+          <w:tcPr>
+            <w:tcW w:w="320" w:type="dxa"/>
+            <w:tcBorders>
+              <w:top w:val="nil"/>
+              <w:left w:val="nil"/>
+              <w:bottom w:val="single" w:sz="4" w:space="0" w:color="auto"/>
+              <w:right w:val="single" w:sz="4" w:space="0" w:color="auto"/>
+            </w:tcBorders>
+            <w:shd w:val="clear" w:color="auto" w:fill="auto"/>
+            <w:noWrap/>
+            <w:vAlign w:val="bottom"/>
+            <w:hideMark/>
+          </w:tcPr>
+          <w:p>
+            <w:pPr>
+              <w:widowControl/>
+              <w:spacing w:line="240" w:lineRule="auto"/>
+              <w:ind w:firstLine="0"/>
+              <w:jc w:val="left"/>
+              <w:rPr>
+                <w:rFonts w:ascii="Calibri" w:hAnsi="Calibri"/>
+                <w:color w:val="000000"/>
+                <w:lang w:val="en-US" w:eastAsia="en-US"/>
+              </w:rPr>
+            </w:pPr>
+            <w:r>
+              <w:rPr>
+                <w:rFonts w:ascii="Calibri" w:hAnsi="Calibri"/>
+                <w:color w:val="000000"/>
+                <w:lang w:val="en-US" w:eastAsia="en-US"/>
+              </w:rPr>
+              <w:t> </w:t>
+            </w:r>
+          </w:p>
+        </w:tc>
+        <w:tc>
+          <w:tcPr>
+            <w:tcW w:w="952" w:type="dxa"/>
+            <w:tcBorders>
+              <w:top w:val="nil"/>
+              <w:left w:val="nil"/>
+              <w:bottom w:val="single" w:sz="4" w:space="0" w:color="auto"/>
+              <w:right w:val="single" w:sz="4" w:space="0" w:color="auto"/>
+            </w:tcBorders>
+            <w:shd w:val="clear" w:color="auto" w:fill="auto"/>
+            <w:noWrap/>
+            <w:vAlign w:val="bottom"/>
+            <w:hideMark/>
+          </w:tcPr>
+          <w:p>
+            <w:pPr>
+              <w:widowControl/>
+              <w:spacing w:line="240" w:lineRule="auto"/>
+              <w:ind w:firstLine="0"/>
+              <w:jc w:val="left"/>
+              <w:rPr>
+                <w:rFonts w:ascii="Calibri" w:hAnsi="Calibri"/>
+                <w:color w:val="000000"/>
+                <w:lang w:val="en-US" w:eastAsia="en-US"/>
+              </w:rPr>
+            </w:pPr>
+            <w:proofErr w:type="gramStart"/>
+            <w:r>
+              <w:rPr>
+                <w:rFonts w:ascii="Calibri" w:hAnsi="Calibri"/>
+                <w:color w:val="000000"/>
+                <w:lang w:val="en-US" w:eastAsia="en-US"/>
+              </w:rPr>
+              <w:t>bhe</w:t>
+            </w:r>
+            <w:proofErr w:type="gramEnd"/>
+          </w:p>
+        </w:tc>
+        <w:tc>
+          <w:tcPr>
+            <w:tcW w:w="1841" w:type="dxa"/>
+            <w:tcBorders>
+              <w:top w:val="nil"/>
+              <w:left w:val="nil"/>
+              <w:bottom w:val="single" w:sz="4" w:space="0" w:color="auto"/>
+              <w:right w:val="single" w:sz="4" w:space="0" w:color="auto"/>
+            </w:tcBorders>
+            <w:shd w:val="clear" w:color="auto" w:fill="auto"/>
+            <w:noWrap/>
+            <w:vAlign w:val="bottom"/>
+            <w:hideMark/>
+          </w:tcPr>
+          <w:p>
+            <w:pPr>
+              <w:widowControl/>
+              <w:spacing w:line="240" w:lineRule="auto"/>
+              <w:ind w:firstLine="0"/>
+              <w:jc w:val="right"/>
+              <w:rPr>
+                <w:rFonts w:ascii="Calibri" w:hAnsi="Calibri"/>
+                <w:color w:val="000000"/>
+                <w:lang w:val="en-US" w:eastAsia="en-US"/>
+              </w:rPr>
+            </w:pPr>
+            <w:r>
+              <w:rPr>
+                <w:rFonts w:ascii="Calibri" w:hAnsi="Calibri"/>
+                <w:color w:val="000000"/>
+                <w:lang w:val="en-US" w:eastAsia="en-US"/>
+              </w:rPr>
+              <w:t>0.430159833</w:t>
+            </w:r>
+          </w:p>
+        </w:tc>
+        <w:tc>
+          <w:tcPr>
+            <w:tcW w:w="380" w:type="dxa"/>
+            <w:tcBorders>
+              <w:top w:val="nil"/>
+              <w:left w:val="nil"/>
+              <w:bottom w:val="single" w:sz="4" w:space="0" w:color="auto"/>
+              <w:right w:val="single" w:sz="4" w:space="0" w:color="auto"/>
+            </w:tcBorders>
+            <w:shd w:val="clear" w:color="auto" w:fill="auto"/>
+            <w:noWrap/>
+            <w:vAlign w:val="bottom"/>
+            <w:hideMark/>
+          </w:tcPr>
+          <w:p>
+            <w:pPr>
+              <w:widowControl/>
+              <w:spacing w:line="240" w:lineRule="auto"/>
+              <w:ind w:firstLine="0"/>
+              <w:jc w:val="left"/>
+              <w:rPr>
+                <w:rFonts w:ascii="Calibri" w:hAnsi="Calibri"/>
+                <w:color w:val="000000"/>
+                <w:lang w:val="en-US" w:eastAsia="en-US"/>
+              </w:rPr>
+            </w:pPr>
+            <w:r>
+              <w:rPr>
+                <w:rFonts w:ascii="Calibri" w:hAnsi="Calibri"/>
+                <w:color w:val="000000"/>
+                <w:lang w:val="en-US" w:eastAsia="en-US"/>
+              </w:rPr>
+              <w:t> </w:t>
+            </w:r>
+          </w:p>
+        </w:tc>
+        <w:tc>
+          <w:tcPr>
+            <w:tcW w:w="839" w:type="dxa"/>
+            <w:tcBorders>
+              <w:top w:val="nil"/>
+              <w:left w:val="nil"/>
+              <w:bottom w:val="single" w:sz="4" w:space="0" w:color="auto"/>
+              <w:right w:val="single" w:sz="4" w:space="0" w:color="auto"/>
+            </w:tcBorders>
+            <w:shd w:val="clear" w:color="auto" w:fill="auto"/>
+            <w:noWrap/>
+            <w:vAlign w:val="bottom"/>
+            <w:hideMark/>
+          </w:tcPr>
+          <w:p>
+            <w:pPr>
+              <w:widowControl/>
+              <w:spacing w:line="240" w:lineRule="auto"/>
+              <w:ind w:firstLine="0"/>
+              <w:jc w:val="left"/>
+              <w:rPr>
+                <w:rFonts w:ascii="Calibri" w:hAnsi="Calibri"/>
+                <w:color w:val="000000"/>
+                <w:lang w:val="en-US" w:eastAsia="en-US"/>
+              </w:rPr>
+            </w:pPr>
+            <w:proofErr w:type="gramStart"/>
+            <w:r>
+              <w:rPr>
+                <w:rFonts w:ascii="Calibri" w:hAnsi="Calibri"/>
+                <w:color w:val="000000"/>
+                <w:lang w:val="en-US" w:eastAsia="en-US"/>
+              </w:rPr>
+              <w:t>he</w:t>
+            </w:r>
+            <w:proofErr w:type="gramEnd"/>
+          </w:p>
+        </w:tc>
+        <w:tc>
+          <w:tcPr>
+            <w:tcW w:w="1954" w:type="dxa"/>
+            <w:tcBorders>
+              <w:top w:val="nil"/>
+              <w:left w:val="nil"/>
+              <w:bottom w:val="single" w:sz="4" w:space="0" w:color="auto"/>
+              <w:right w:val="single" w:sz="4" w:space="0" w:color="auto"/>
+            </w:tcBorders>
+            <w:shd w:val="clear" w:color="auto" w:fill="auto"/>
+            <w:noWrap/>
+            <w:vAlign w:val="bottom"/>
+            <w:hideMark/>
+          </w:tcPr>
+          <w:p>
+            <w:pPr>
+              <w:widowControl/>
+              <w:spacing w:line="240" w:lineRule="auto"/>
+              <w:ind w:firstLine="0"/>
+              <w:jc w:val="right"/>
+              <w:rPr>
+                <w:rFonts w:ascii="Calibri" w:hAnsi="Calibri"/>
+                <w:color w:val="000000"/>
+                <w:lang w:val="en-US" w:eastAsia="en-US"/>
+              </w:rPr>
+            </w:pPr>
+            <w:r>
+              <w:rPr>
+                <w:rFonts w:ascii="Calibri" w:hAnsi="Calibri"/>
+                <w:color w:val="000000"/>
+                <w:lang w:val="en-US" w:eastAsia="en-US"/>
+              </w:rPr>
+              <w:t>0.401667825</w:t>
+            </w:r>
+          </w:p>
+        </w:tc>
+      </w:tr>
+      <w:tr>
+        <w:trPr>
+          <w:trHeight w:val="300"/>
+        </w:trPr>
+        <w:tc>
+          <w:tcPr>
+            <w:tcW w:w="1300" w:type="dxa"/>
+            <w:tcBorders>
+              <w:top w:val="nil"/>
+              <w:left w:val="single" w:sz="4" w:space="0" w:color="auto"/>
+              <w:bottom w:val="single" w:sz="4" w:space="0" w:color="auto"/>
+              <w:right w:val="single" w:sz="4" w:space="0" w:color="auto"/>
+            </w:tcBorders>
+            <w:shd w:val="clear" w:color="auto" w:fill="auto"/>
+            <w:noWrap/>
+            <w:vAlign w:val="bottom"/>
+            <w:hideMark/>
+          </w:tcPr>
+          <w:p>
+            <w:pPr>
+              <w:widowControl/>
+              <w:spacing w:line="240" w:lineRule="auto"/>
+              <w:ind w:firstLine="0"/>
+              <w:jc w:val="left"/>
+              <w:rPr>
+                <w:rFonts w:ascii="Calibri" w:hAnsi="Calibri"/>
+                <w:color w:val="000000"/>
+                <w:lang w:val="en-US" w:eastAsia="en-US"/>
+              </w:rPr>
+            </w:pPr>
+            <w:proofErr w:type="gramStart"/>
+            <w:r>
+              <w:rPr>
+                <w:rFonts w:ascii="Calibri" w:hAnsi="Calibri"/>
+                <w:color w:val="000000"/>
+                <w:lang w:val="en-US" w:eastAsia="en-US"/>
+              </w:rPr>
+              <w:t>ubhce</w:t>
+            </w:r>
+            <w:proofErr w:type="gramEnd"/>
+          </w:p>
+        </w:tc>
+        <w:tc>
+          <w:tcPr>
+            <w:tcW w:w="1493" w:type="dxa"/>
+            <w:tcBorders>
+              <w:top w:val="nil"/>
+              <w:left w:val="nil"/>
+              <w:bottom w:val="single" w:sz="4" w:space="0" w:color="auto"/>
+              <w:right w:val="single" w:sz="4" w:space="0" w:color="auto"/>
+            </w:tcBorders>
+            <w:shd w:val="clear" w:color="auto" w:fill="auto"/>
+            <w:noWrap/>
+            <w:vAlign w:val="bottom"/>
+            <w:hideMark/>
+          </w:tcPr>
+          <w:p>
+            <w:pPr>
+              <w:widowControl/>
+              <w:spacing w:line="240" w:lineRule="auto"/>
+              <w:ind w:firstLine="0"/>
+              <w:jc w:val="right"/>
+              <w:rPr>
+                <w:rFonts w:ascii="Calibri" w:hAnsi="Calibri"/>
+                <w:color w:val="000000"/>
+                <w:lang w:val="en-US" w:eastAsia="en-US"/>
+              </w:rPr>
+            </w:pPr>
+            <w:r>
+              <w:rPr>
+                <w:rFonts w:ascii="Calibri" w:hAnsi="Calibri"/>
+                <w:color w:val="000000"/>
+                <w:lang w:val="en-US" w:eastAsia="en-US"/>
+              </w:rPr>
+              <w:t>0.447533009</w:t>
+            </w:r>
+          </w:p>
+        </w:tc>
+        <w:tc>
+          <w:tcPr>
+            <w:tcW w:w="320" w:type="dxa"/>
+            <w:tcBorders>
+              <w:top w:val="nil"/>
+              <w:left w:val="nil"/>
+              <w:bottom w:val="single" w:sz="4" w:space="0" w:color="auto"/>
+              <w:right w:val="single" w:sz="4" w:space="0" w:color="auto"/>
+            </w:tcBorders>
+            <w:shd w:val="clear" w:color="auto" w:fill="auto"/>
+            <w:noWrap/>
+            <w:vAlign w:val="bottom"/>
+            <w:hideMark/>
+          </w:tcPr>
+          <w:p>
+            <w:pPr>
+              <w:widowControl/>
+              <w:spacing w:line="240" w:lineRule="auto"/>
+              <w:ind w:firstLine="0"/>
+              <w:jc w:val="left"/>
+              <w:rPr>
+                <w:rFonts w:ascii="Calibri" w:hAnsi="Calibri"/>
+                <w:color w:val="000000"/>
+                <w:lang w:val="en-US" w:eastAsia="en-US"/>
+              </w:rPr>
+            </w:pPr>
+            <w:r>
+              <w:rPr>
+                <w:rFonts w:ascii="Calibri" w:hAnsi="Calibri"/>
+                <w:color w:val="000000"/>
+                <w:lang w:val="en-US" w:eastAsia="en-US"/>
+              </w:rPr>
+              <w:t> </w:t>
+            </w:r>
+          </w:p>
+        </w:tc>
+        <w:tc>
+          <w:tcPr>
+            <w:tcW w:w="952" w:type="dxa"/>
+            <w:tcBorders>
+              <w:top w:val="nil"/>
+              <w:left w:val="nil"/>
+              <w:bottom w:val="single" w:sz="4" w:space="0" w:color="auto"/>
+              <w:right w:val="single" w:sz="4" w:space="0" w:color="auto"/>
+            </w:tcBorders>
+            <w:shd w:val="clear" w:color="auto" w:fill="auto"/>
+            <w:noWrap/>
+            <w:vAlign w:val="bottom"/>
+            <w:hideMark/>
+          </w:tcPr>
+          <w:p>
+            <w:pPr>
+              <w:widowControl/>
+              <w:spacing w:line="240" w:lineRule="auto"/>
+              <w:ind w:firstLine="0"/>
+              <w:jc w:val="left"/>
+              <w:rPr>
+                <w:rFonts w:ascii="Calibri" w:hAnsi="Calibri"/>
+                <w:color w:val="000000"/>
+                <w:lang w:val="en-US" w:eastAsia="en-US"/>
+              </w:rPr>
+            </w:pPr>
+            <w:proofErr w:type="gramStart"/>
+            <w:r>
+              <w:rPr>
+                <w:rFonts w:ascii="Calibri" w:hAnsi="Calibri"/>
+                <w:color w:val="000000"/>
+                <w:lang w:val="en-US" w:eastAsia="en-US"/>
+              </w:rPr>
+              <w:t>be</w:t>
+            </w:r>
+            <w:proofErr w:type="gramEnd"/>
+          </w:p>
+        </w:tc>
+        <w:tc>
+          <w:tcPr>
+            <w:tcW w:w="1841" w:type="dxa"/>
+            <w:tcBorders>
+              <w:top w:val="nil"/>
+              <w:left w:val="nil"/>
+              <w:bottom w:val="single" w:sz="4" w:space="0" w:color="auto"/>
+              <w:right w:val="single" w:sz="4" w:space="0" w:color="auto"/>
+            </w:tcBorders>
+            <w:shd w:val="clear" w:color="auto" w:fill="auto"/>
+            <w:noWrap/>
+            <w:vAlign w:val="bottom"/>
+            <w:hideMark/>
+          </w:tcPr>
+          <w:p>
+            <w:pPr>
+              <w:widowControl/>
+              <w:spacing w:line="240" w:lineRule="auto"/>
+              <w:ind w:firstLine="0"/>
+              <w:jc w:val="right"/>
+              <w:rPr>
+                <w:rFonts w:ascii="Calibri" w:hAnsi="Calibri"/>
+                <w:color w:val="000000"/>
+                <w:lang w:val="en-US" w:eastAsia="en-US"/>
+              </w:rPr>
+            </w:pPr>
+            <w:r>
+              <w:rPr>
+                <w:rFonts w:ascii="Calibri" w:hAnsi="Calibri"/>
+                <w:color w:val="000000"/>
+                <w:lang w:val="en-US" w:eastAsia="en-US"/>
+              </w:rPr>
+              <w:t>0.429464906</w:t>
+            </w:r>
+          </w:p>
+        </w:tc>
+        <w:tc>
+          <w:tcPr>
+            <w:tcW w:w="380" w:type="dxa"/>
+            <w:tcBorders>
+              <w:top w:val="nil"/>
+              <w:left w:val="nil"/>
+              <w:bottom w:val="single" w:sz="4" w:space="0" w:color="auto"/>
+              <w:right w:val="single" w:sz="4" w:space="0" w:color="auto"/>
+            </w:tcBorders>
+            <w:shd w:val="clear" w:color="auto" w:fill="auto"/>
+            <w:noWrap/>
+            <w:vAlign w:val="bottom"/>
+            <w:hideMark/>
+          </w:tcPr>
+          <w:p>
+            <w:pPr>
+              <w:widowControl/>
+              <w:spacing w:line="240" w:lineRule="auto"/>
+              <w:ind w:firstLine="0"/>
+              <w:jc w:val="left"/>
+              <w:rPr>
+                <w:rFonts w:ascii="Calibri" w:hAnsi="Calibri"/>
+                <w:color w:val="000000"/>
+                <w:lang w:val="en-US" w:eastAsia="en-US"/>
+              </w:rPr>
+            </w:pPr>
+            <w:r>
+              <w:rPr>
+                <w:rFonts w:ascii="Calibri" w:hAnsi="Calibri"/>
+                <w:color w:val="000000"/>
+                <w:lang w:val="en-US" w:eastAsia="en-US"/>
+              </w:rPr>
+              <w:t> </w:t>
+            </w:r>
+          </w:p>
+        </w:tc>
+        <w:tc>
+          <w:tcPr>
+            <w:tcW w:w="839" w:type="dxa"/>
+            <w:tcBorders>
+              <w:top w:val="nil"/>
+              <w:left w:val="nil"/>
+              <w:bottom w:val="single" w:sz="4" w:space="0" w:color="auto"/>
+              <w:right w:val="single" w:sz="4" w:space="0" w:color="auto"/>
+            </w:tcBorders>
+            <w:shd w:val="clear" w:color="auto" w:fill="auto"/>
+            <w:noWrap/>
+            <w:vAlign w:val="bottom"/>
+            <w:hideMark/>
+          </w:tcPr>
+          <w:p>
+            <w:pPr>
+              <w:widowControl/>
+              <w:spacing w:line="240" w:lineRule="auto"/>
+              <w:ind w:firstLine="0"/>
+              <w:jc w:val="left"/>
+              <w:rPr>
+                <w:rFonts w:ascii="Calibri" w:hAnsi="Calibri"/>
+                <w:color w:val="000000"/>
+                <w:lang w:val="en-US" w:eastAsia="en-US"/>
+              </w:rPr>
+            </w:pPr>
+            <w:proofErr w:type="gramStart"/>
+            <w:r>
+              <w:rPr>
+                <w:rFonts w:ascii="Calibri" w:hAnsi="Calibri"/>
+                <w:color w:val="000000"/>
+                <w:lang w:val="en-US" w:eastAsia="en-US"/>
+              </w:rPr>
+              <w:t>uc</w:t>
+            </w:r>
+            <w:proofErr w:type="gramEnd"/>
+          </w:p>
+        </w:tc>
+        <w:tc>
+          <w:tcPr>
+            <w:tcW w:w="1954" w:type="dxa"/>
+            <w:tcBorders>
+              <w:top w:val="nil"/>
+              <w:left w:val="nil"/>
+              <w:bottom w:val="single" w:sz="4" w:space="0" w:color="auto"/>
+              <w:right w:val="single" w:sz="4" w:space="0" w:color="auto"/>
+            </w:tcBorders>
+            <w:shd w:val="clear" w:color="auto" w:fill="auto"/>
+            <w:noWrap/>
+            <w:vAlign w:val="bottom"/>
+            <w:hideMark/>
+          </w:tcPr>
+          <w:p>
+            <w:pPr>
+              <w:widowControl/>
+              <w:spacing w:line="240" w:lineRule="auto"/>
+              <w:ind w:firstLine="0"/>
+              <w:jc w:val="right"/>
+              <w:rPr>
+                <w:rFonts w:ascii="Calibri" w:hAnsi="Calibri"/>
+                <w:color w:val="000000"/>
+                <w:lang w:val="en-US" w:eastAsia="en-US"/>
+              </w:rPr>
+            </w:pPr>
+            <w:r>
+              <w:rPr>
+                <w:rFonts w:ascii="Calibri" w:hAnsi="Calibri"/>
+                <w:color w:val="000000"/>
+                <w:lang w:val="en-US" w:eastAsia="en-US"/>
+              </w:rPr>
+              <w:t>0.401667825</w:t>
+            </w:r>
+          </w:p>
+        </w:tc>
+      </w:tr>
+      <w:tr>
+        <w:trPr>
+          <w:trHeight w:val="300"/>
+        </w:trPr>
+        <w:tc>
+          <w:tcPr>
+            <w:tcW w:w="1300" w:type="dxa"/>
+            <w:tcBorders>
+              <w:top w:val="nil"/>
+              <w:left w:val="single" w:sz="4" w:space="0" w:color="auto"/>
+              <w:bottom w:val="single" w:sz="4" w:space="0" w:color="auto"/>
+              <w:right w:val="single" w:sz="4" w:space="0" w:color="auto"/>
+            </w:tcBorders>
+            <w:shd w:val="clear" w:color="auto" w:fill="auto"/>
+            <w:noWrap/>
+            <w:vAlign w:val="bottom"/>
+            <w:hideMark/>
+          </w:tcPr>
+          <w:p>
+            <w:pPr>
+              <w:widowControl/>
+              <w:spacing w:line="240" w:lineRule="auto"/>
+              <w:ind w:firstLine="0"/>
+              <w:jc w:val="left"/>
+              <w:rPr>
+                <w:rFonts w:ascii="Calibri" w:hAnsi="Calibri"/>
+                <w:color w:val="000000"/>
+                <w:lang w:val="en-US" w:eastAsia="en-US"/>
+              </w:rPr>
+            </w:pPr>
+            <w:proofErr w:type="gramStart"/>
+            <w:r>
+              <w:rPr>
+                <w:rFonts w:ascii="Calibri" w:hAnsi="Calibri"/>
+                <w:color w:val="000000"/>
+                <w:lang w:val="en-US" w:eastAsia="en-US"/>
+              </w:rPr>
+              <w:t>ubce</w:t>
+            </w:r>
+            <w:proofErr w:type="gramEnd"/>
+          </w:p>
+        </w:tc>
+        <w:tc>
+          <w:tcPr>
+            <w:tcW w:w="1493" w:type="dxa"/>
+            <w:tcBorders>
+              <w:top w:val="nil"/>
+              <w:left w:val="nil"/>
+              <w:bottom w:val="single" w:sz="4" w:space="0" w:color="auto"/>
+              <w:right w:val="single" w:sz="4" w:space="0" w:color="auto"/>
+            </w:tcBorders>
+            <w:shd w:val="clear" w:color="auto" w:fill="auto"/>
+            <w:noWrap/>
+            <w:vAlign w:val="bottom"/>
+            <w:hideMark/>
+          </w:tcPr>
+          <w:p>
+            <w:pPr>
+              <w:widowControl/>
+              <w:spacing w:line="240" w:lineRule="auto"/>
+              <w:ind w:firstLine="0"/>
+              <w:jc w:val="right"/>
+              <w:rPr>
+                <w:rFonts w:ascii="Calibri" w:hAnsi="Calibri"/>
+                <w:color w:val="000000"/>
+                <w:lang w:val="en-US" w:eastAsia="en-US"/>
+              </w:rPr>
+            </w:pPr>
+            <w:r>
+              <w:rPr>
+                <w:rFonts w:ascii="Calibri" w:hAnsi="Calibri"/>
+                <w:color w:val="000000"/>
+                <w:lang w:val="en-US" w:eastAsia="en-US"/>
+              </w:rPr>
+              <w:t>0.446838082</w:t>
+            </w:r>
+          </w:p>
+        </w:tc>
+        <w:tc>
+          <w:tcPr>
+            <w:tcW w:w="320" w:type="dxa"/>
+            <w:tcBorders>
+              <w:top w:val="nil"/>
+              <w:left w:val="nil"/>
+              <w:bottom w:val="single" w:sz="4" w:space="0" w:color="auto"/>
+              <w:right w:val="single" w:sz="4" w:space="0" w:color="auto"/>
+            </w:tcBorders>
+            <w:shd w:val="clear" w:color="auto" w:fill="auto"/>
+            <w:noWrap/>
+            <w:vAlign w:val="bottom"/>
+            <w:hideMark/>
+          </w:tcPr>
+          <w:p>
+            <w:pPr>
+              <w:widowControl/>
+              <w:spacing w:line="240" w:lineRule="auto"/>
+              <w:ind w:firstLine="0"/>
+              <w:jc w:val="left"/>
+              <w:rPr>
+                <w:rFonts w:ascii="Calibri" w:hAnsi="Calibri"/>
+                <w:color w:val="000000"/>
+                <w:lang w:val="en-US" w:eastAsia="en-US"/>
+              </w:rPr>
+            </w:pPr>
+            <w:r>
+              <w:rPr>
+                <w:rFonts w:ascii="Calibri" w:hAnsi="Calibri"/>
+                <w:color w:val="000000"/>
+                <w:lang w:val="en-US" w:eastAsia="en-US"/>
+              </w:rPr>
+              <w:t> </w:t>
+            </w:r>
+          </w:p>
+        </w:tc>
+        <w:tc>
+          <w:tcPr>
+            <w:tcW w:w="952" w:type="dxa"/>
+            <w:tcBorders>
+              <w:top w:val="nil"/>
+              <w:left w:val="nil"/>
+              <w:bottom w:val="single" w:sz="4" w:space="0" w:color="auto"/>
+              <w:right w:val="single" w:sz="4" w:space="0" w:color="auto"/>
+            </w:tcBorders>
+            <w:shd w:val="clear" w:color="auto" w:fill="auto"/>
+            <w:noWrap/>
+            <w:vAlign w:val="bottom"/>
+            <w:hideMark/>
+          </w:tcPr>
+          <w:p>
+            <w:pPr>
+              <w:widowControl/>
+              <w:spacing w:line="240" w:lineRule="auto"/>
+              <w:ind w:firstLine="0"/>
+              <w:jc w:val="left"/>
+              <w:rPr>
+                <w:rFonts w:ascii="Calibri" w:hAnsi="Calibri"/>
+                <w:color w:val="000000"/>
+                <w:lang w:val="en-US" w:eastAsia="en-US"/>
+              </w:rPr>
+            </w:pPr>
+            <w:proofErr w:type="gramStart"/>
+            <w:r>
+              <w:rPr>
+                <w:rFonts w:ascii="Calibri" w:hAnsi="Calibri"/>
+                <w:color w:val="000000"/>
+                <w:lang w:val="en-US" w:eastAsia="en-US"/>
+              </w:rPr>
+              <w:t>bthe</w:t>
+            </w:r>
+            <w:proofErr w:type="gramEnd"/>
+          </w:p>
+        </w:tc>
+        <w:tc>
+          <w:tcPr>
+            <w:tcW w:w="1841" w:type="dxa"/>
+            <w:tcBorders>
+              <w:top w:val="nil"/>
+              <w:left w:val="nil"/>
+              <w:bottom w:val="single" w:sz="4" w:space="0" w:color="auto"/>
+              <w:right w:val="single" w:sz="4" w:space="0" w:color="auto"/>
+            </w:tcBorders>
+            <w:shd w:val="clear" w:color="auto" w:fill="auto"/>
+            <w:noWrap/>
+            <w:vAlign w:val="bottom"/>
+            <w:hideMark/>
+          </w:tcPr>
+          <w:p>
+            <w:pPr>
+              <w:widowControl/>
+              <w:spacing w:line="240" w:lineRule="auto"/>
+              <w:ind w:firstLine="0"/>
+              <w:jc w:val="right"/>
+              <w:rPr>
+                <w:rFonts w:ascii="Calibri" w:hAnsi="Calibri"/>
+                <w:color w:val="000000"/>
+                <w:lang w:val="en-US" w:eastAsia="en-US"/>
+              </w:rPr>
+            </w:pPr>
+            <w:r>
+              <w:rPr>
+                <w:rFonts w:ascii="Calibri" w:hAnsi="Calibri"/>
+                <w:color w:val="000000"/>
+                <w:lang w:val="en-US" w:eastAsia="en-US"/>
+              </w:rPr>
+              <w:t>0.429464906</w:t>
+            </w:r>
+          </w:p>
+        </w:tc>
+        <w:tc>
+          <w:tcPr>
+            <w:tcW w:w="380" w:type="dxa"/>
+            <w:tcBorders>
+              <w:top w:val="nil"/>
+              <w:left w:val="nil"/>
+              <w:bottom w:val="single" w:sz="4" w:space="0" w:color="auto"/>
+              <w:right w:val="single" w:sz="4" w:space="0" w:color="auto"/>
+            </w:tcBorders>
+            <w:shd w:val="clear" w:color="auto" w:fill="auto"/>
+            <w:noWrap/>
+            <w:vAlign w:val="bottom"/>
+            <w:hideMark/>
+          </w:tcPr>
+          <w:p>
+            <w:pPr>
+              <w:widowControl/>
+              <w:spacing w:line="240" w:lineRule="auto"/>
+              <w:ind w:firstLine="0"/>
+              <w:jc w:val="left"/>
+              <w:rPr>
+                <w:rFonts w:ascii="Calibri" w:hAnsi="Calibri"/>
+                <w:color w:val="000000"/>
+                <w:lang w:val="en-US" w:eastAsia="en-US"/>
+              </w:rPr>
+            </w:pPr>
+            <w:r>
+              <w:rPr>
+                <w:rFonts w:ascii="Calibri" w:hAnsi="Calibri"/>
+                <w:color w:val="000000"/>
+                <w:lang w:val="en-US" w:eastAsia="en-US"/>
+              </w:rPr>
+              <w:t> </w:t>
+            </w:r>
+          </w:p>
+        </w:tc>
+        <w:tc>
+          <w:tcPr>
+            <w:tcW w:w="839" w:type="dxa"/>
+            <w:tcBorders>
+              <w:top w:val="nil"/>
+              <w:left w:val="nil"/>
+              <w:bottom w:val="single" w:sz="4" w:space="0" w:color="auto"/>
+              <w:right w:val="single" w:sz="4" w:space="0" w:color="auto"/>
+            </w:tcBorders>
+            <w:shd w:val="clear" w:color="auto" w:fill="auto"/>
+            <w:noWrap/>
+            <w:vAlign w:val="bottom"/>
+            <w:hideMark/>
+          </w:tcPr>
+          <w:p>
+            <w:pPr>
+              <w:widowControl/>
+              <w:spacing w:line="240" w:lineRule="auto"/>
+              <w:ind w:firstLine="0"/>
+              <w:jc w:val="left"/>
+              <w:rPr>
+                <w:rFonts w:ascii="Calibri" w:hAnsi="Calibri"/>
+                <w:color w:val="000000"/>
+                <w:lang w:val="en-US" w:eastAsia="en-US"/>
+              </w:rPr>
+            </w:pPr>
+            <w:proofErr w:type="gramStart"/>
+            <w:r>
+              <w:rPr>
+                <w:rFonts w:ascii="Calibri" w:hAnsi="Calibri"/>
+                <w:color w:val="000000"/>
+                <w:lang w:val="en-US" w:eastAsia="en-US"/>
+              </w:rPr>
+              <w:t>e</w:t>
+            </w:r>
+            <w:proofErr w:type="gramEnd"/>
+          </w:p>
+        </w:tc>
+        <w:tc>
+          <w:tcPr>
+            <w:tcW w:w="1954" w:type="dxa"/>
+            <w:tcBorders>
+              <w:top w:val="nil"/>
+              <w:left w:val="nil"/>
+              <w:bottom w:val="single" w:sz="4" w:space="0" w:color="auto"/>
+              <w:right w:val="single" w:sz="4" w:space="0" w:color="auto"/>
+            </w:tcBorders>
+            <w:shd w:val="clear" w:color="auto" w:fill="auto"/>
+            <w:noWrap/>
+            <w:vAlign w:val="bottom"/>
+            <w:hideMark/>
+          </w:tcPr>
+          <w:p>
+            <w:pPr>
+              <w:widowControl/>
+              <w:spacing w:line="240" w:lineRule="auto"/>
+              <w:ind w:firstLine="0"/>
+              <w:jc w:val="right"/>
+              <w:rPr>
+                <w:rFonts w:ascii="Calibri" w:hAnsi="Calibri"/>
+                <w:color w:val="000000"/>
+                <w:lang w:val="en-US" w:eastAsia="en-US"/>
+              </w:rPr>
+            </w:pPr>
+            <w:r>
+              <w:rPr>
+                <w:rFonts w:ascii="Calibri" w:hAnsi="Calibri"/>
+                <w:color w:val="000000"/>
+                <w:lang w:val="en-US" w:eastAsia="en-US"/>
+              </w:rPr>
+              <w:t>0.395413482</w:t>
+            </w:r>
+          </w:p>
+        </w:tc>
+      </w:tr>
+      <w:tr>
+        <w:trPr>
+          <w:trHeight w:val="300"/>
+        </w:trPr>
+        <w:tc>
+          <w:tcPr>
+            <w:tcW w:w="1300" w:type="dxa"/>
+            <w:tcBorders>
+              <w:top w:val="nil"/>
+              <w:left w:val="single" w:sz="4" w:space="0" w:color="auto"/>
+              <w:bottom w:val="single" w:sz="4" w:space="0" w:color="auto"/>
+              <w:right w:val="single" w:sz="4" w:space="0" w:color="auto"/>
+            </w:tcBorders>
+            <w:shd w:val="clear" w:color="auto" w:fill="auto"/>
+            <w:noWrap/>
+            <w:vAlign w:val="bottom"/>
+            <w:hideMark/>
+          </w:tcPr>
+          <w:p>
+            <w:pPr>
+              <w:widowControl/>
+              <w:spacing w:line="240" w:lineRule="auto"/>
+              <w:ind w:firstLine="0"/>
+              <w:jc w:val="left"/>
+              <w:rPr>
+                <w:rFonts w:ascii="Calibri" w:hAnsi="Calibri"/>
+                <w:color w:val="000000"/>
+                <w:lang w:val="en-US" w:eastAsia="en-US"/>
+              </w:rPr>
+            </w:pPr>
+            <w:proofErr w:type="gramStart"/>
+            <w:r>
+              <w:rPr>
+                <w:rFonts w:ascii="Calibri" w:hAnsi="Calibri"/>
+                <w:color w:val="000000"/>
+                <w:lang w:val="en-US" w:eastAsia="en-US"/>
+              </w:rPr>
+              <w:t>utce</w:t>
+            </w:r>
+            <w:proofErr w:type="gramEnd"/>
+          </w:p>
+        </w:tc>
+        <w:tc>
+          <w:tcPr>
+            <w:tcW w:w="1493" w:type="dxa"/>
+            <w:tcBorders>
+              <w:top w:val="nil"/>
+              <w:left w:val="nil"/>
+              <w:bottom w:val="single" w:sz="4" w:space="0" w:color="auto"/>
+              <w:right w:val="single" w:sz="4" w:space="0" w:color="auto"/>
+            </w:tcBorders>
+            <w:shd w:val="clear" w:color="auto" w:fill="auto"/>
+            <w:noWrap/>
+            <w:vAlign w:val="bottom"/>
+            <w:hideMark/>
+          </w:tcPr>
+          <w:p>
+            <w:pPr>
+              <w:widowControl/>
+              <w:spacing w:line="240" w:lineRule="auto"/>
+              <w:ind w:firstLine="0"/>
+              <w:jc w:val="right"/>
+              <w:rPr>
+                <w:rFonts w:ascii="Calibri" w:hAnsi="Calibri"/>
+                <w:color w:val="000000"/>
+                <w:lang w:val="en-US" w:eastAsia="en-US"/>
+              </w:rPr>
+            </w:pPr>
+            <w:r>
+              <w:rPr>
+                <w:rFonts w:ascii="Calibri" w:hAnsi="Calibri"/>
+                <w:color w:val="000000"/>
+                <w:lang w:val="en-US" w:eastAsia="en-US"/>
+              </w:rPr>
+              <w:t>0.445448228</w:t>
+            </w:r>
+          </w:p>
+        </w:tc>
+        <w:tc>
+          <w:tcPr>
+            <w:tcW w:w="320" w:type="dxa"/>
+            <w:tcBorders>
+              <w:top w:val="nil"/>
+              <w:left w:val="nil"/>
+              <w:bottom w:val="single" w:sz="4" w:space="0" w:color="auto"/>
+              <w:right w:val="single" w:sz="4" w:space="0" w:color="auto"/>
+            </w:tcBorders>
+            <w:shd w:val="clear" w:color="auto" w:fill="auto"/>
+            <w:noWrap/>
+            <w:vAlign w:val="bottom"/>
+            <w:hideMark/>
+          </w:tcPr>
+          <w:p>
+            <w:pPr>
+              <w:widowControl/>
+              <w:spacing w:line="240" w:lineRule="auto"/>
+              <w:ind w:firstLine="0"/>
+              <w:jc w:val="left"/>
+              <w:rPr>
+                <w:rFonts w:ascii="Calibri" w:hAnsi="Calibri"/>
+                <w:color w:val="000000"/>
+                <w:lang w:val="en-US" w:eastAsia="en-US"/>
+              </w:rPr>
+            </w:pPr>
+            <w:r>
+              <w:rPr>
+                <w:rFonts w:ascii="Calibri" w:hAnsi="Calibri"/>
+                <w:color w:val="000000"/>
+                <w:lang w:val="en-US" w:eastAsia="en-US"/>
+              </w:rPr>
+              <w:t> </w:t>
+            </w:r>
+          </w:p>
+        </w:tc>
+        <w:tc>
+          <w:tcPr>
+            <w:tcW w:w="952" w:type="dxa"/>
+            <w:tcBorders>
+              <w:top w:val="nil"/>
+              <w:left w:val="nil"/>
+              <w:bottom w:val="single" w:sz="4" w:space="0" w:color="auto"/>
+              <w:right w:val="single" w:sz="4" w:space="0" w:color="auto"/>
+            </w:tcBorders>
+            <w:shd w:val="clear" w:color="auto" w:fill="auto"/>
+            <w:noWrap/>
+            <w:vAlign w:val="bottom"/>
+            <w:hideMark/>
+          </w:tcPr>
+          <w:p>
+            <w:pPr>
+              <w:widowControl/>
+              <w:spacing w:line="240" w:lineRule="auto"/>
+              <w:ind w:firstLine="0"/>
+              <w:jc w:val="left"/>
+              <w:rPr>
+                <w:rFonts w:ascii="Calibri" w:hAnsi="Calibri"/>
+                <w:color w:val="000000"/>
+                <w:lang w:val="en-US" w:eastAsia="en-US"/>
+              </w:rPr>
+            </w:pPr>
+            <w:proofErr w:type="gramStart"/>
+            <w:r>
+              <w:rPr>
+                <w:rFonts w:ascii="Calibri" w:hAnsi="Calibri"/>
+                <w:color w:val="000000"/>
+                <w:lang w:val="en-US" w:eastAsia="en-US"/>
+              </w:rPr>
+              <w:t>bte</w:t>
+            </w:r>
+            <w:proofErr w:type="gramEnd"/>
+          </w:p>
+        </w:tc>
+        <w:tc>
+          <w:tcPr>
+            <w:tcW w:w="1841" w:type="dxa"/>
+            <w:tcBorders>
+              <w:top w:val="nil"/>
+              <w:left w:val="nil"/>
+              <w:bottom w:val="single" w:sz="4" w:space="0" w:color="auto"/>
+              <w:right w:val="single" w:sz="4" w:space="0" w:color="auto"/>
+            </w:tcBorders>
+            <w:shd w:val="clear" w:color="auto" w:fill="auto"/>
+            <w:noWrap/>
+            <w:vAlign w:val="bottom"/>
+            <w:hideMark/>
+          </w:tcPr>
+          <w:p>
+            <w:pPr>
+              <w:widowControl/>
+              <w:spacing w:line="240" w:lineRule="auto"/>
+              <w:ind w:firstLine="0"/>
+              <w:jc w:val="right"/>
+              <w:rPr>
+                <w:rFonts w:ascii="Calibri" w:hAnsi="Calibri"/>
+                <w:color w:val="000000"/>
+                <w:lang w:val="en-US" w:eastAsia="en-US"/>
+              </w:rPr>
+            </w:pPr>
+            <w:r>
+              <w:rPr>
+                <w:rFonts w:ascii="Calibri" w:hAnsi="Calibri"/>
+                <w:color w:val="000000"/>
+                <w:lang w:val="en-US" w:eastAsia="en-US"/>
+              </w:rPr>
+              <w:t>0.428769979</w:t>
+            </w:r>
+          </w:p>
+        </w:tc>
+        <w:tc>
+          <w:tcPr>
+            <w:tcW w:w="380" w:type="dxa"/>
+            <w:tcBorders>
+              <w:top w:val="nil"/>
+              <w:left w:val="nil"/>
+              <w:bottom w:val="single" w:sz="4" w:space="0" w:color="auto"/>
+              <w:right w:val="single" w:sz="4" w:space="0" w:color="auto"/>
+            </w:tcBorders>
+            <w:shd w:val="clear" w:color="auto" w:fill="auto"/>
+            <w:noWrap/>
+            <w:vAlign w:val="bottom"/>
+            <w:hideMark/>
+          </w:tcPr>
+          <w:p>
+            <w:pPr>
+              <w:widowControl/>
+              <w:spacing w:line="240" w:lineRule="auto"/>
+              <w:ind w:firstLine="0"/>
+              <w:jc w:val="left"/>
+              <w:rPr>
+                <w:rFonts w:ascii="Calibri" w:hAnsi="Calibri"/>
+                <w:color w:val="000000"/>
+                <w:lang w:val="en-US" w:eastAsia="en-US"/>
+              </w:rPr>
+            </w:pPr>
+            <w:r>
+              <w:rPr>
+                <w:rFonts w:ascii="Calibri" w:hAnsi="Calibri"/>
+                <w:color w:val="000000"/>
+                <w:lang w:val="en-US" w:eastAsia="en-US"/>
+              </w:rPr>
+              <w:t> </w:t>
+            </w:r>
+          </w:p>
+        </w:tc>
+        <w:tc>
+          <w:tcPr>
+            <w:tcW w:w="839" w:type="dxa"/>
+            <w:tcBorders>
+              <w:top w:val="nil"/>
+              <w:left w:val="nil"/>
+              <w:bottom w:val="single" w:sz="4" w:space="0" w:color="auto"/>
+              <w:right w:val="single" w:sz="4" w:space="0" w:color="auto"/>
+            </w:tcBorders>
+            <w:shd w:val="clear" w:color="auto" w:fill="auto"/>
+            <w:noWrap/>
+            <w:vAlign w:val="bottom"/>
+            <w:hideMark/>
+          </w:tcPr>
+          <w:p>
+            <w:pPr>
+              <w:widowControl/>
+              <w:spacing w:line="240" w:lineRule="auto"/>
+              <w:ind w:firstLine="0"/>
+              <w:jc w:val="left"/>
+              <w:rPr>
+                <w:rFonts w:ascii="Calibri" w:hAnsi="Calibri"/>
+                <w:color w:val="000000"/>
+                <w:lang w:val="en-US" w:eastAsia="en-US"/>
+              </w:rPr>
+            </w:pPr>
+            <w:proofErr w:type="gramStart"/>
+            <w:r>
+              <w:rPr>
+                <w:rFonts w:ascii="Calibri" w:hAnsi="Calibri"/>
+                <w:color w:val="000000"/>
+                <w:lang w:val="en-US" w:eastAsia="en-US"/>
+              </w:rPr>
+              <w:t>ubh</w:t>
+            </w:r>
+            <w:proofErr w:type="gramEnd"/>
+          </w:p>
+        </w:tc>
+        <w:tc>
+          <w:tcPr>
+            <w:tcW w:w="1954" w:type="dxa"/>
+            <w:tcBorders>
+              <w:top w:val="nil"/>
+              <w:left w:val="nil"/>
+              <w:bottom w:val="single" w:sz="4" w:space="0" w:color="auto"/>
+              <w:right w:val="single" w:sz="4" w:space="0" w:color="auto"/>
+            </w:tcBorders>
+            <w:shd w:val="clear" w:color="auto" w:fill="auto"/>
+            <w:noWrap/>
+            <w:vAlign w:val="bottom"/>
+            <w:hideMark/>
+          </w:tcPr>
+          <w:p>
+            <w:pPr>
+              <w:widowControl/>
+              <w:spacing w:line="240" w:lineRule="auto"/>
+              <w:ind w:firstLine="0"/>
+              <w:jc w:val="right"/>
+              <w:rPr>
+                <w:rFonts w:ascii="Calibri" w:hAnsi="Calibri"/>
+                <w:color w:val="000000"/>
+                <w:lang w:val="en-US" w:eastAsia="en-US"/>
+              </w:rPr>
+            </w:pPr>
+            <w:r>
+              <w:rPr>
+                <w:rFonts w:ascii="Calibri" w:hAnsi="Calibri"/>
+                <w:color w:val="000000"/>
+                <w:lang w:val="en-US" w:eastAsia="en-US"/>
+              </w:rPr>
+              <w:t>0.390548992</w:t>
+            </w:r>
+          </w:p>
+        </w:tc>
+      </w:tr>
+      <w:tr>
+        <w:trPr>
+          <w:trHeight w:val="300"/>
+        </w:trPr>
+        <w:tc>
+          <w:tcPr>
+            <w:tcW w:w="1300" w:type="dxa"/>
+            <w:tcBorders>
+              <w:top w:val="nil"/>
+              <w:left w:val="single" w:sz="4" w:space="0" w:color="auto"/>
+              <w:bottom w:val="single" w:sz="4" w:space="0" w:color="auto"/>
+              <w:right w:val="single" w:sz="4" w:space="0" w:color="auto"/>
+            </w:tcBorders>
+            <w:shd w:val="clear" w:color="auto" w:fill="auto"/>
+            <w:noWrap/>
+            <w:vAlign w:val="bottom"/>
+            <w:hideMark/>
+          </w:tcPr>
+          <w:p>
+            <w:pPr>
+              <w:widowControl/>
+              <w:spacing w:line="240" w:lineRule="auto"/>
+              <w:ind w:firstLine="0"/>
+              <w:jc w:val="left"/>
+              <w:rPr>
+                <w:rFonts w:ascii="Calibri" w:hAnsi="Calibri"/>
+                <w:color w:val="000000"/>
+                <w:lang w:val="en-US" w:eastAsia="en-US"/>
+              </w:rPr>
+            </w:pPr>
+            <w:proofErr w:type="gramStart"/>
+            <w:r>
+              <w:rPr>
+                <w:rFonts w:ascii="Calibri" w:hAnsi="Calibri"/>
+                <w:color w:val="000000"/>
+                <w:lang w:val="en-US" w:eastAsia="en-US"/>
+              </w:rPr>
+              <w:t>ubtce</w:t>
+            </w:r>
+            <w:proofErr w:type="gramEnd"/>
+          </w:p>
+        </w:tc>
+        <w:tc>
+          <w:tcPr>
+            <w:tcW w:w="1493" w:type="dxa"/>
+            <w:tcBorders>
+              <w:top w:val="nil"/>
+              <w:left w:val="nil"/>
+              <w:bottom w:val="single" w:sz="4" w:space="0" w:color="auto"/>
+              <w:right w:val="single" w:sz="4" w:space="0" w:color="auto"/>
+            </w:tcBorders>
+            <w:shd w:val="clear" w:color="auto" w:fill="auto"/>
+            <w:noWrap/>
+            <w:vAlign w:val="bottom"/>
+            <w:hideMark/>
+          </w:tcPr>
+          <w:p>
+            <w:pPr>
+              <w:widowControl/>
+              <w:spacing w:line="240" w:lineRule="auto"/>
+              <w:ind w:firstLine="0"/>
+              <w:jc w:val="right"/>
+              <w:rPr>
+                <w:rFonts w:ascii="Calibri" w:hAnsi="Calibri"/>
+                <w:color w:val="000000"/>
+                <w:lang w:val="en-US" w:eastAsia="en-US"/>
+              </w:rPr>
+            </w:pPr>
+            <w:r>
+              <w:rPr>
+                <w:rFonts w:ascii="Calibri" w:hAnsi="Calibri"/>
+                <w:color w:val="000000"/>
+                <w:lang w:val="en-US" w:eastAsia="en-US"/>
+              </w:rPr>
+              <w:t>0.445448228</w:t>
+            </w:r>
+          </w:p>
+        </w:tc>
+        <w:tc>
+          <w:tcPr>
+            <w:tcW w:w="320" w:type="dxa"/>
+            <w:tcBorders>
+              <w:top w:val="nil"/>
+              <w:left w:val="nil"/>
+              <w:bottom w:val="single" w:sz="4" w:space="0" w:color="auto"/>
+              <w:right w:val="single" w:sz="4" w:space="0" w:color="auto"/>
+            </w:tcBorders>
+            <w:shd w:val="clear" w:color="auto" w:fill="auto"/>
+            <w:noWrap/>
+            <w:vAlign w:val="bottom"/>
+            <w:hideMark/>
+          </w:tcPr>
+          <w:p>
+            <w:pPr>
+              <w:widowControl/>
+              <w:spacing w:line="240" w:lineRule="auto"/>
+              <w:ind w:firstLine="0"/>
+              <w:jc w:val="left"/>
+              <w:rPr>
+                <w:rFonts w:ascii="Calibri" w:hAnsi="Calibri"/>
+                <w:color w:val="000000"/>
+                <w:lang w:val="en-US" w:eastAsia="en-US"/>
+              </w:rPr>
+            </w:pPr>
+            <w:r>
+              <w:rPr>
+                <w:rFonts w:ascii="Calibri" w:hAnsi="Calibri"/>
+                <w:color w:val="000000"/>
+                <w:lang w:val="en-US" w:eastAsia="en-US"/>
+              </w:rPr>
+              <w:t> </w:t>
+            </w:r>
+          </w:p>
+        </w:tc>
+        <w:tc>
+          <w:tcPr>
+            <w:tcW w:w="952" w:type="dxa"/>
+            <w:tcBorders>
+              <w:top w:val="nil"/>
+              <w:left w:val="nil"/>
+              <w:bottom w:val="single" w:sz="4" w:space="0" w:color="auto"/>
+              <w:right w:val="single" w:sz="4" w:space="0" w:color="auto"/>
+            </w:tcBorders>
+            <w:shd w:val="clear" w:color="auto" w:fill="auto"/>
+            <w:noWrap/>
+            <w:vAlign w:val="bottom"/>
+            <w:hideMark/>
+          </w:tcPr>
+          <w:p>
+            <w:pPr>
+              <w:widowControl/>
+              <w:spacing w:line="240" w:lineRule="auto"/>
+              <w:ind w:firstLine="0"/>
+              <w:jc w:val="left"/>
+              <w:rPr>
+                <w:rFonts w:ascii="Calibri" w:hAnsi="Calibri"/>
+                <w:color w:val="000000"/>
+                <w:lang w:val="en-US" w:eastAsia="en-US"/>
+              </w:rPr>
+            </w:pPr>
+            <w:proofErr w:type="gramStart"/>
+            <w:r>
+              <w:rPr>
+                <w:rFonts w:ascii="Calibri" w:hAnsi="Calibri"/>
+                <w:color w:val="000000"/>
+                <w:lang w:val="en-US" w:eastAsia="en-US"/>
+              </w:rPr>
+              <w:t>te</w:t>
+            </w:r>
+            <w:proofErr w:type="gramEnd"/>
+          </w:p>
+        </w:tc>
+        <w:tc>
+          <w:tcPr>
+            <w:tcW w:w="1841" w:type="dxa"/>
+            <w:tcBorders>
+              <w:top w:val="nil"/>
+              <w:left w:val="nil"/>
+              <w:bottom w:val="single" w:sz="4" w:space="0" w:color="auto"/>
+              <w:right w:val="single" w:sz="4" w:space="0" w:color="auto"/>
+            </w:tcBorders>
+            <w:shd w:val="clear" w:color="auto" w:fill="auto"/>
+            <w:noWrap/>
+            <w:vAlign w:val="bottom"/>
+            <w:hideMark/>
+          </w:tcPr>
+          <w:p>
+            <w:pPr>
+              <w:widowControl/>
+              <w:spacing w:line="240" w:lineRule="auto"/>
+              <w:ind w:firstLine="0"/>
+              <w:jc w:val="right"/>
+              <w:rPr>
+                <w:rFonts w:ascii="Calibri" w:hAnsi="Calibri"/>
+                <w:color w:val="000000"/>
+                <w:lang w:val="en-US" w:eastAsia="en-US"/>
+              </w:rPr>
+            </w:pPr>
+            <w:r>
+              <w:rPr>
+                <w:rFonts w:ascii="Calibri" w:hAnsi="Calibri"/>
+                <w:color w:val="000000"/>
+                <w:lang w:val="en-US" w:eastAsia="en-US"/>
+              </w:rPr>
+              <w:t>0.428769979</w:t>
+            </w:r>
+          </w:p>
+        </w:tc>
+        <w:tc>
+          <w:tcPr>
+            <w:tcW w:w="380" w:type="dxa"/>
+            <w:tcBorders>
+              <w:top w:val="nil"/>
+              <w:left w:val="nil"/>
+              <w:bottom w:val="single" w:sz="4" w:space="0" w:color="auto"/>
+              <w:right w:val="single" w:sz="4" w:space="0" w:color="auto"/>
+            </w:tcBorders>
+            <w:shd w:val="clear" w:color="auto" w:fill="auto"/>
+            <w:noWrap/>
+            <w:vAlign w:val="bottom"/>
+            <w:hideMark/>
+          </w:tcPr>
+          <w:p>
+            <w:pPr>
+              <w:widowControl/>
+              <w:spacing w:line="240" w:lineRule="auto"/>
+              <w:ind w:firstLine="0"/>
+              <w:jc w:val="left"/>
+              <w:rPr>
+                <w:rFonts w:ascii="Calibri" w:hAnsi="Calibri"/>
+                <w:color w:val="000000"/>
+                <w:lang w:val="en-US" w:eastAsia="en-US"/>
+              </w:rPr>
+            </w:pPr>
+            <w:r>
+              <w:rPr>
+                <w:rFonts w:ascii="Calibri" w:hAnsi="Calibri"/>
+                <w:color w:val="000000"/>
+                <w:lang w:val="en-US" w:eastAsia="en-US"/>
+              </w:rPr>
+              <w:t> </w:t>
+            </w:r>
+          </w:p>
+        </w:tc>
+        <w:tc>
+          <w:tcPr>
+            <w:tcW w:w="839" w:type="dxa"/>
+            <w:tcBorders>
+              <w:top w:val="nil"/>
+              <w:left w:val="nil"/>
+              <w:bottom w:val="single" w:sz="4" w:space="0" w:color="auto"/>
+              <w:right w:val="single" w:sz="4" w:space="0" w:color="auto"/>
+            </w:tcBorders>
+            <w:shd w:val="clear" w:color="auto" w:fill="auto"/>
+            <w:noWrap/>
+            <w:vAlign w:val="bottom"/>
+            <w:hideMark/>
+          </w:tcPr>
+          <w:p>
+            <w:pPr>
+              <w:widowControl/>
+              <w:spacing w:line="240" w:lineRule="auto"/>
+              <w:ind w:firstLine="0"/>
+              <w:jc w:val="left"/>
+              <w:rPr>
+                <w:rFonts w:ascii="Calibri" w:hAnsi="Calibri"/>
+                <w:color w:val="000000"/>
+                <w:lang w:val="en-US" w:eastAsia="en-US"/>
+              </w:rPr>
+            </w:pPr>
+            <w:proofErr w:type="gramStart"/>
+            <w:r>
+              <w:rPr>
+                <w:rFonts w:ascii="Calibri" w:hAnsi="Calibri"/>
+                <w:color w:val="000000"/>
+                <w:lang w:val="en-US" w:eastAsia="en-US"/>
+              </w:rPr>
+              <w:t>ub</w:t>
+            </w:r>
+            <w:proofErr w:type="gramEnd"/>
+          </w:p>
+        </w:tc>
+        <w:tc>
+          <w:tcPr>
+            <w:tcW w:w="1954" w:type="dxa"/>
+            <w:tcBorders>
+              <w:top w:val="nil"/>
+              <w:left w:val="nil"/>
+              <w:bottom w:val="single" w:sz="4" w:space="0" w:color="auto"/>
+              <w:right w:val="single" w:sz="4" w:space="0" w:color="auto"/>
+            </w:tcBorders>
+            <w:shd w:val="clear" w:color="auto" w:fill="auto"/>
+            <w:noWrap/>
+            <w:vAlign w:val="bottom"/>
+            <w:hideMark/>
+          </w:tcPr>
+          <w:p>
+            <w:pPr>
+              <w:widowControl/>
+              <w:spacing w:line="240" w:lineRule="auto"/>
+              <w:ind w:firstLine="0"/>
+              <w:jc w:val="right"/>
+              <w:rPr>
+                <w:rFonts w:ascii="Calibri" w:hAnsi="Calibri"/>
+                <w:color w:val="000000"/>
+                <w:lang w:val="en-US" w:eastAsia="en-US"/>
+              </w:rPr>
+            </w:pPr>
+            <w:r>
+              <w:rPr>
+                <w:rFonts w:ascii="Calibri" w:hAnsi="Calibri"/>
+                <w:color w:val="000000"/>
+                <w:lang w:val="en-US" w:eastAsia="en-US"/>
+              </w:rPr>
+              <w:t>0.390548992</w:t>
+            </w:r>
+          </w:p>
+        </w:tc>
+      </w:tr>
+      <w:tr>
+        <w:trPr>
+          <w:trHeight w:val="300"/>
+        </w:trPr>
+        <w:tc>
+          <w:tcPr>
+            <w:tcW w:w="1300" w:type="dxa"/>
+            <w:tcBorders>
+              <w:top w:val="nil"/>
+              <w:left w:val="single" w:sz="4" w:space="0" w:color="auto"/>
+              <w:bottom w:val="single" w:sz="4" w:space="0" w:color="auto"/>
+              <w:right w:val="single" w:sz="4" w:space="0" w:color="auto"/>
+            </w:tcBorders>
+            <w:shd w:val="clear" w:color="auto" w:fill="auto"/>
+            <w:noWrap/>
+            <w:vAlign w:val="bottom"/>
+            <w:hideMark/>
+          </w:tcPr>
+          <w:p>
+            <w:pPr>
+              <w:widowControl/>
+              <w:spacing w:line="240" w:lineRule="auto"/>
+              <w:ind w:firstLine="0"/>
+              <w:jc w:val="left"/>
+              <w:rPr>
+                <w:rFonts w:ascii="Calibri" w:hAnsi="Calibri"/>
+                <w:color w:val="000000"/>
+                <w:lang w:val="en-US" w:eastAsia="en-US"/>
+              </w:rPr>
+            </w:pPr>
+            <w:proofErr w:type="gramStart"/>
+            <w:r>
+              <w:rPr>
+                <w:rFonts w:ascii="Calibri" w:hAnsi="Calibri"/>
+                <w:color w:val="000000"/>
+                <w:lang w:val="en-US" w:eastAsia="en-US"/>
+              </w:rPr>
+              <w:t>bthce</w:t>
+            </w:r>
+            <w:proofErr w:type="gramEnd"/>
+          </w:p>
+        </w:tc>
+        <w:tc>
+          <w:tcPr>
+            <w:tcW w:w="1493" w:type="dxa"/>
+            <w:tcBorders>
+              <w:top w:val="nil"/>
+              <w:left w:val="nil"/>
+              <w:bottom w:val="single" w:sz="4" w:space="0" w:color="auto"/>
+              <w:right w:val="single" w:sz="4" w:space="0" w:color="auto"/>
+            </w:tcBorders>
+            <w:shd w:val="clear" w:color="auto" w:fill="auto"/>
+            <w:noWrap/>
+            <w:vAlign w:val="bottom"/>
+            <w:hideMark/>
+          </w:tcPr>
+          <w:p>
+            <w:pPr>
+              <w:widowControl/>
+              <w:spacing w:line="240" w:lineRule="auto"/>
+              <w:ind w:firstLine="0"/>
+              <w:jc w:val="right"/>
+              <w:rPr>
+                <w:rFonts w:ascii="Calibri" w:hAnsi="Calibri"/>
+                <w:color w:val="000000"/>
+                <w:lang w:val="en-US" w:eastAsia="en-US"/>
+              </w:rPr>
+            </w:pPr>
+            <w:r>
+              <w:rPr>
+                <w:rFonts w:ascii="Calibri" w:hAnsi="Calibri"/>
+                <w:color w:val="000000"/>
+                <w:lang w:val="en-US" w:eastAsia="en-US"/>
+              </w:rPr>
+              <w:t>0.444753301</w:t>
+            </w:r>
+          </w:p>
+        </w:tc>
+        <w:tc>
+          <w:tcPr>
+            <w:tcW w:w="320" w:type="dxa"/>
+            <w:tcBorders>
+              <w:top w:val="nil"/>
+              <w:left w:val="nil"/>
+              <w:bottom w:val="single" w:sz="4" w:space="0" w:color="auto"/>
+              <w:right w:val="single" w:sz="4" w:space="0" w:color="auto"/>
+            </w:tcBorders>
+            <w:shd w:val="clear" w:color="auto" w:fill="auto"/>
+            <w:noWrap/>
+            <w:vAlign w:val="bottom"/>
+            <w:hideMark/>
+          </w:tcPr>
+          <w:p>
+            <w:pPr>
+              <w:widowControl/>
+              <w:spacing w:line="240" w:lineRule="auto"/>
+              <w:ind w:firstLine="0"/>
+              <w:jc w:val="left"/>
+              <w:rPr>
+                <w:rFonts w:ascii="Calibri" w:hAnsi="Calibri"/>
+                <w:color w:val="000000"/>
+                <w:lang w:val="en-US" w:eastAsia="en-US"/>
+              </w:rPr>
+            </w:pPr>
+            <w:r>
+              <w:rPr>
+                <w:rFonts w:ascii="Calibri" w:hAnsi="Calibri"/>
+                <w:color w:val="000000"/>
+                <w:lang w:val="en-US" w:eastAsia="en-US"/>
+              </w:rPr>
+              <w:t> </w:t>
+            </w:r>
+          </w:p>
+        </w:tc>
+        <w:tc>
+          <w:tcPr>
+            <w:tcW w:w="952" w:type="dxa"/>
+            <w:tcBorders>
+              <w:top w:val="nil"/>
+              <w:left w:val="nil"/>
+              <w:bottom w:val="single" w:sz="4" w:space="0" w:color="auto"/>
+              <w:right w:val="single" w:sz="4" w:space="0" w:color="auto"/>
+            </w:tcBorders>
+            <w:shd w:val="clear" w:color="auto" w:fill="auto"/>
+            <w:noWrap/>
+            <w:vAlign w:val="bottom"/>
+            <w:hideMark/>
+          </w:tcPr>
+          <w:p>
+            <w:pPr>
+              <w:widowControl/>
+              <w:spacing w:line="240" w:lineRule="auto"/>
+              <w:ind w:firstLine="0"/>
+              <w:jc w:val="left"/>
+              <w:rPr>
+                <w:rFonts w:ascii="Calibri" w:hAnsi="Calibri"/>
+                <w:color w:val="000000"/>
+                <w:lang w:val="en-US" w:eastAsia="en-US"/>
+              </w:rPr>
+            </w:pPr>
+            <w:proofErr w:type="gramStart"/>
+            <w:r>
+              <w:rPr>
+                <w:rFonts w:ascii="Calibri" w:hAnsi="Calibri"/>
+                <w:color w:val="000000"/>
+                <w:lang w:val="en-US" w:eastAsia="en-US"/>
+              </w:rPr>
+              <w:t>the</w:t>
+            </w:r>
+            <w:proofErr w:type="gramEnd"/>
+          </w:p>
+        </w:tc>
+        <w:tc>
+          <w:tcPr>
+            <w:tcW w:w="1841" w:type="dxa"/>
+            <w:tcBorders>
+              <w:top w:val="nil"/>
+              <w:left w:val="nil"/>
+              <w:bottom w:val="single" w:sz="4" w:space="0" w:color="auto"/>
+              <w:right w:val="single" w:sz="4" w:space="0" w:color="auto"/>
+            </w:tcBorders>
+            <w:shd w:val="clear" w:color="auto" w:fill="auto"/>
+            <w:noWrap/>
+            <w:vAlign w:val="bottom"/>
+            <w:hideMark/>
+          </w:tcPr>
+          <w:p>
+            <w:pPr>
+              <w:widowControl/>
+              <w:spacing w:line="240" w:lineRule="auto"/>
+              <w:ind w:firstLine="0"/>
+              <w:jc w:val="right"/>
+              <w:rPr>
+                <w:rFonts w:ascii="Calibri" w:hAnsi="Calibri"/>
+                <w:color w:val="000000"/>
+                <w:lang w:val="en-US" w:eastAsia="en-US"/>
+              </w:rPr>
+            </w:pPr>
+            <w:r>
+              <w:rPr>
+                <w:rFonts w:ascii="Calibri" w:hAnsi="Calibri"/>
+                <w:color w:val="000000"/>
+                <w:lang w:val="en-US" w:eastAsia="en-US"/>
+              </w:rPr>
+              <w:t>0.428769979</w:t>
+            </w:r>
+          </w:p>
+        </w:tc>
+        <w:tc>
+          <w:tcPr>
+            <w:tcW w:w="380" w:type="dxa"/>
+            <w:tcBorders>
+              <w:top w:val="nil"/>
+              <w:left w:val="nil"/>
+              <w:bottom w:val="single" w:sz="4" w:space="0" w:color="auto"/>
+              <w:right w:val="single" w:sz="4" w:space="0" w:color="auto"/>
+            </w:tcBorders>
+            <w:shd w:val="clear" w:color="auto" w:fill="auto"/>
+            <w:noWrap/>
+            <w:vAlign w:val="bottom"/>
+            <w:hideMark/>
+          </w:tcPr>
+          <w:p>
+            <w:pPr>
+              <w:widowControl/>
+              <w:spacing w:line="240" w:lineRule="auto"/>
+              <w:ind w:firstLine="0"/>
+              <w:jc w:val="left"/>
+              <w:rPr>
+                <w:rFonts w:ascii="Calibri" w:hAnsi="Calibri"/>
+                <w:color w:val="000000"/>
+                <w:lang w:val="en-US" w:eastAsia="en-US"/>
+              </w:rPr>
+            </w:pPr>
+            <w:r>
+              <w:rPr>
+                <w:rFonts w:ascii="Calibri" w:hAnsi="Calibri"/>
+                <w:color w:val="000000"/>
+                <w:lang w:val="en-US" w:eastAsia="en-US"/>
+              </w:rPr>
+              <w:t> </w:t>
+            </w:r>
+          </w:p>
+        </w:tc>
+        <w:tc>
+          <w:tcPr>
+            <w:tcW w:w="839" w:type="dxa"/>
+            <w:tcBorders>
+              <w:top w:val="nil"/>
+              <w:left w:val="nil"/>
+              <w:bottom w:val="single" w:sz="4" w:space="0" w:color="auto"/>
+              <w:right w:val="single" w:sz="4" w:space="0" w:color="auto"/>
+            </w:tcBorders>
+            <w:shd w:val="clear" w:color="auto" w:fill="auto"/>
+            <w:noWrap/>
+            <w:vAlign w:val="bottom"/>
+            <w:hideMark/>
+          </w:tcPr>
+          <w:p>
+            <w:pPr>
+              <w:widowControl/>
+              <w:spacing w:line="240" w:lineRule="auto"/>
+              <w:ind w:firstLine="0"/>
+              <w:jc w:val="left"/>
+              <w:rPr>
+                <w:rFonts w:ascii="Calibri" w:hAnsi="Calibri"/>
+                <w:color w:val="000000"/>
+                <w:lang w:val="en-US" w:eastAsia="en-US"/>
+              </w:rPr>
+            </w:pPr>
+            <w:proofErr w:type="gramStart"/>
+            <w:r>
+              <w:rPr>
+                <w:rFonts w:ascii="Calibri" w:hAnsi="Calibri"/>
+                <w:color w:val="000000"/>
+                <w:lang w:val="en-US" w:eastAsia="en-US"/>
+              </w:rPr>
+              <w:t>ut</w:t>
+            </w:r>
+            <w:proofErr w:type="gramEnd"/>
+          </w:p>
+        </w:tc>
+        <w:tc>
+          <w:tcPr>
+            <w:tcW w:w="1954" w:type="dxa"/>
+            <w:tcBorders>
+              <w:top w:val="nil"/>
+              <w:left w:val="nil"/>
+              <w:bottom w:val="single" w:sz="4" w:space="0" w:color="auto"/>
+              <w:right w:val="single" w:sz="4" w:space="0" w:color="auto"/>
+            </w:tcBorders>
+            <w:shd w:val="clear" w:color="auto" w:fill="auto"/>
+            <w:noWrap/>
+            <w:vAlign w:val="bottom"/>
+            <w:hideMark/>
+          </w:tcPr>
+          <w:p>
+            <w:pPr>
+              <w:widowControl/>
+              <w:spacing w:line="240" w:lineRule="auto"/>
+              <w:ind w:firstLine="0"/>
+              <w:jc w:val="right"/>
+              <w:rPr>
+                <w:rFonts w:ascii="Calibri" w:hAnsi="Calibri"/>
+                <w:color w:val="000000"/>
+                <w:lang w:val="en-US" w:eastAsia="en-US"/>
+              </w:rPr>
+            </w:pPr>
+            <w:r>
+              <w:rPr>
+                <w:rFonts w:ascii="Calibri" w:hAnsi="Calibri"/>
+                <w:color w:val="000000"/>
+                <w:lang w:val="en-US" w:eastAsia="en-US"/>
+              </w:rPr>
+              <w:t>0.389159138</w:t>
+            </w:r>
+          </w:p>
+        </w:tc>
+      </w:tr>
+      <w:tr>
+        <w:trPr>
+          <w:trHeight w:val="300"/>
+        </w:trPr>
+        <w:tc>
+          <w:tcPr>
+            <w:tcW w:w="1300" w:type="dxa"/>
+            <w:tcBorders>
+              <w:top w:val="nil"/>
+              <w:left w:val="single" w:sz="4" w:space="0" w:color="auto"/>
+              <w:bottom w:val="single" w:sz="4" w:space="0" w:color="auto"/>
+              <w:right w:val="single" w:sz="4" w:space="0" w:color="auto"/>
+            </w:tcBorders>
+            <w:shd w:val="clear" w:color="auto" w:fill="auto"/>
+            <w:noWrap/>
+            <w:vAlign w:val="bottom"/>
+            <w:hideMark/>
+          </w:tcPr>
+          <w:p>
+            <w:pPr>
+              <w:widowControl/>
+              <w:spacing w:line="240" w:lineRule="auto"/>
+              <w:ind w:firstLine="0"/>
+              <w:jc w:val="left"/>
+              <w:rPr>
+                <w:rFonts w:ascii="Calibri" w:hAnsi="Calibri"/>
+                <w:color w:val="000000"/>
+                <w:lang w:val="en-US" w:eastAsia="en-US"/>
+              </w:rPr>
+            </w:pPr>
+            <w:proofErr w:type="gramStart"/>
+            <w:r>
+              <w:rPr>
+                <w:rFonts w:ascii="Calibri" w:hAnsi="Calibri"/>
+                <w:color w:val="000000"/>
+                <w:lang w:val="en-US" w:eastAsia="en-US"/>
+              </w:rPr>
+              <w:t>uce</w:t>
+            </w:r>
+            <w:proofErr w:type="gramEnd"/>
+          </w:p>
+        </w:tc>
+        <w:tc>
+          <w:tcPr>
+            <w:tcW w:w="1493" w:type="dxa"/>
+            <w:tcBorders>
+              <w:top w:val="nil"/>
+              <w:left w:val="nil"/>
+              <w:bottom w:val="single" w:sz="4" w:space="0" w:color="auto"/>
+              <w:right w:val="single" w:sz="4" w:space="0" w:color="auto"/>
+            </w:tcBorders>
+            <w:shd w:val="clear" w:color="auto" w:fill="auto"/>
+            <w:noWrap/>
+            <w:vAlign w:val="bottom"/>
+            <w:hideMark/>
+          </w:tcPr>
+          <w:p>
+            <w:pPr>
+              <w:widowControl/>
+              <w:spacing w:line="240" w:lineRule="auto"/>
+              <w:ind w:firstLine="0"/>
+              <w:jc w:val="right"/>
+              <w:rPr>
+                <w:rFonts w:ascii="Calibri" w:hAnsi="Calibri"/>
+                <w:color w:val="000000"/>
+                <w:lang w:val="en-US" w:eastAsia="en-US"/>
+              </w:rPr>
+            </w:pPr>
+            <w:r>
+              <w:rPr>
+                <w:rFonts w:ascii="Calibri" w:hAnsi="Calibri"/>
+                <w:color w:val="000000"/>
+                <w:lang w:val="en-US" w:eastAsia="en-US"/>
+              </w:rPr>
+              <w:t>0.444058374</w:t>
+            </w:r>
+          </w:p>
+        </w:tc>
+        <w:tc>
+          <w:tcPr>
+            <w:tcW w:w="320" w:type="dxa"/>
+            <w:tcBorders>
+              <w:top w:val="nil"/>
+              <w:left w:val="nil"/>
+              <w:bottom w:val="single" w:sz="4" w:space="0" w:color="auto"/>
+              <w:right w:val="single" w:sz="4" w:space="0" w:color="auto"/>
+            </w:tcBorders>
+            <w:shd w:val="clear" w:color="auto" w:fill="auto"/>
+            <w:noWrap/>
+            <w:vAlign w:val="bottom"/>
+            <w:hideMark/>
+          </w:tcPr>
+          <w:p>
+            <w:pPr>
+              <w:widowControl/>
+              <w:spacing w:line="240" w:lineRule="auto"/>
+              <w:ind w:firstLine="0"/>
+              <w:jc w:val="left"/>
+              <w:rPr>
+                <w:rFonts w:ascii="Calibri" w:hAnsi="Calibri"/>
+                <w:color w:val="000000"/>
+                <w:lang w:val="en-US" w:eastAsia="en-US"/>
+              </w:rPr>
+            </w:pPr>
+            <w:r>
+              <w:rPr>
+                <w:rFonts w:ascii="Calibri" w:hAnsi="Calibri"/>
+                <w:color w:val="000000"/>
+                <w:lang w:val="en-US" w:eastAsia="en-US"/>
+              </w:rPr>
+              <w:t> </w:t>
+            </w:r>
+          </w:p>
+        </w:tc>
+        <w:tc>
+          <w:tcPr>
+            <w:tcW w:w="952" w:type="dxa"/>
+            <w:tcBorders>
+              <w:top w:val="nil"/>
+              <w:left w:val="nil"/>
+              <w:bottom w:val="single" w:sz="4" w:space="0" w:color="auto"/>
+              <w:right w:val="single" w:sz="4" w:space="0" w:color="auto"/>
+            </w:tcBorders>
+            <w:shd w:val="clear" w:color="auto" w:fill="auto"/>
+            <w:noWrap/>
+            <w:vAlign w:val="bottom"/>
+            <w:hideMark/>
+          </w:tcPr>
+          <w:p>
+            <w:pPr>
+              <w:widowControl/>
+              <w:spacing w:line="240" w:lineRule="auto"/>
+              <w:ind w:firstLine="0"/>
+              <w:jc w:val="left"/>
+              <w:rPr>
+                <w:rFonts w:ascii="Calibri" w:hAnsi="Calibri"/>
+                <w:color w:val="000000"/>
+                <w:lang w:val="en-US" w:eastAsia="en-US"/>
+              </w:rPr>
+            </w:pPr>
+            <w:proofErr w:type="gramStart"/>
+            <w:r>
+              <w:rPr>
+                <w:rFonts w:ascii="Calibri" w:hAnsi="Calibri"/>
+                <w:color w:val="000000"/>
+                <w:lang w:val="en-US" w:eastAsia="en-US"/>
+              </w:rPr>
+              <w:t>hce</w:t>
+            </w:r>
+            <w:proofErr w:type="gramEnd"/>
+          </w:p>
+        </w:tc>
+        <w:tc>
+          <w:tcPr>
+            <w:tcW w:w="1841" w:type="dxa"/>
+            <w:tcBorders>
+              <w:top w:val="nil"/>
+              <w:left w:val="nil"/>
+              <w:bottom w:val="single" w:sz="4" w:space="0" w:color="auto"/>
+              <w:right w:val="single" w:sz="4" w:space="0" w:color="auto"/>
+            </w:tcBorders>
+            <w:shd w:val="clear" w:color="auto" w:fill="auto"/>
+            <w:noWrap/>
+            <w:vAlign w:val="bottom"/>
+            <w:hideMark/>
+          </w:tcPr>
+          <w:p>
+            <w:pPr>
+              <w:widowControl/>
+              <w:spacing w:line="240" w:lineRule="auto"/>
+              <w:ind w:firstLine="0"/>
+              <w:jc w:val="right"/>
+              <w:rPr>
+                <w:rFonts w:ascii="Calibri" w:hAnsi="Calibri"/>
+                <w:color w:val="000000"/>
+                <w:lang w:val="en-US" w:eastAsia="en-US"/>
+              </w:rPr>
+            </w:pPr>
+            <w:r>
+              <w:rPr>
+                <w:rFonts w:ascii="Calibri" w:hAnsi="Calibri"/>
+                <w:color w:val="000000"/>
+                <w:lang w:val="en-US" w:eastAsia="en-US"/>
+              </w:rPr>
+              <w:t>0.41695622</w:t>
+            </w:r>
+          </w:p>
+        </w:tc>
+        <w:tc>
+          <w:tcPr>
+            <w:tcW w:w="380" w:type="dxa"/>
+            <w:tcBorders>
+              <w:top w:val="nil"/>
+              <w:left w:val="nil"/>
+              <w:bottom w:val="single" w:sz="4" w:space="0" w:color="auto"/>
+              <w:right w:val="single" w:sz="4" w:space="0" w:color="auto"/>
+            </w:tcBorders>
+            <w:shd w:val="clear" w:color="auto" w:fill="auto"/>
+            <w:noWrap/>
+            <w:vAlign w:val="bottom"/>
+            <w:hideMark/>
+          </w:tcPr>
+          <w:p>
+            <w:pPr>
+              <w:widowControl/>
+              <w:spacing w:line="240" w:lineRule="auto"/>
+              <w:ind w:firstLine="0"/>
+              <w:jc w:val="left"/>
+              <w:rPr>
+                <w:rFonts w:ascii="Calibri" w:hAnsi="Calibri"/>
+                <w:color w:val="000000"/>
+                <w:lang w:val="en-US" w:eastAsia="en-US"/>
+              </w:rPr>
+            </w:pPr>
+            <w:r>
+              <w:rPr>
+                <w:rFonts w:ascii="Calibri" w:hAnsi="Calibri"/>
+                <w:color w:val="000000"/>
+                <w:lang w:val="en-US" w:eastAsia="en-US"/>
+              </w:rPr>
+              <w:t> </w:t>
+            </w:r>
+          </w:p>
+        </w:tc>
+        <w:tc>
+          <w:tcPr>
+            <w:tcW w:w="839" w:type="dxa"/>
+            <w:tcBorders>
+              <w:top w:val="nil"/>
+              <w:left w:val="nil"/>
+              <w:bottom w:val="single" w:sz="4" w:space="0" w:color="auto"/>
+              <w:right w:val="single" w:sz="4" w:space="0" w:color="auto"/>
+            </w:tcBorders>
+            <w:shd w:val="clear" w:color="auto" w:fill="auto"/>
+            <w:noWrap/>
+            <w:vAlign w:val="bottom"/>
+            <w:hideMark/>
+          </w:tcPr>
+          <w:p>
+            <w:pPr>
+              <w:widowControl/>
+              <w:spacing w:line="240" w:lineRule="auto"/>
+              <w:ind w:firstLine="0"/>
+              <w:jc w:val="left"/>
+              <w:rPr>
+                <w:rFonts w:ascii="Calibri" w:hAnsi="Calibri"/>
+                <w:color w:val="000000"/>
+                <w:lang w:val="en-US" w:eastAsia="en-US"/>
+              </w:rPr>
+            </w:pPr>
+            <w:proofErr w:type="gramStart"/>
+            <w:r>
+              <w:rPr>
+                <w:rFonts w:ascii="Calibri" w:hAnsi="Calibri"/>
+                <w:color w:val="000000"/>
+                <w:lang w:val="en-US" w:eastAsia="en-US"/>
+              </w:rPr>
+              <w:t>uth</w:t>
+            </w:r>
+            <w:proofErr w:type="gramEnd"/>
+          </w:p>
+        </w:tc>
+        <w:tc>
+          <w:tcPr>
+            <w:tcW w:w="1954" w:type="dxa"/>
+            <w:tcBorders>
+              <w:top w:val="nil"/>
+              <w:left w:val="nil"/>
+              <w:bottom w:val="single" w:sz="4" w:space="0" w:color="auto"/>
+              <w:right w:val="single" w:sz="4" w:space="0" w:color="auto"/>
+            </w:tcBorders>
+            <w:shd w:val="clear" w:color="auto" w:fill="auto"/>
+            <w:noWrap/>
+            <w:vAlign w:val="bottom"/>
+            <w:hideMark/>
+          </w:tcPr>
+          <w:p>
+            <w:pPr>
+              <w:widowControl/>
+              <w:spacing w:line="240" w:lineRule="auto"/>
+              <w:ind w:firstLine="0"/>
+              <w:jc w:val="right"/>
+              <w:rPr>
+                <w:rFonts w:ascii="Calibri" w:hAnsi="Calibri"/>
+                <w:color w:val="000000"/>
+                <w:lang w:val="en-US" w:eastAsia="en-US"/>
+              </w:rPr>
+            </w:pPr>
+            <w:r>
+              <w:rPr>
+                <w:rFonts w:ascii="Calibri" w:hAnsi="Calibri"/>
+                <w:color w:val="000000"/>
+                <w:lang w:val="en-US" w:eastAsia="en-US"/>
+              </w:rPr>
+              <w:t>0.389159138</w:t>
+            </w:r>
+          </w:p>
+        </w:tc>
+      </w:tr>
+      <w:tr>
+        <w:trPr>
+          <w:trHeight w:val="300"/>
+        </w:trPr>
+        <w:tc>
+          <w:tcPr>
+            <w:tcW w:w="1300" w:type="dxa"/>
+            <w:tcBorders>
+              <w:top w:val="nil"/>
+              <w:left w:val="single" w:sz="4" w:space="0" w:color="auto"/>
+              <w:bottom w:val="single" w:sz="4" w:space="0" w:color="auto"/>
+              <w:right w:val="single" w:sz="4" w:space="0" w:color="auto"/>
+            </w:tcBorders>
+            <w:shd w:val="clear" w:color="auto" w:fill="auto"/>
+            <w:noWrap/>
+            <w:vAlign w:val="bottom"/>
+            <w:hideMark/>
+          </w:tcPr>
+          <w:p>
+            <w:pPr>
+              <w:widowControl/>
+              <w:spacing w:line="240" w:lineRule="auto"/>
+              <w:ind w:firstLine="0"/>
+              <w:jc w:val="left"/>
+              <w:rPr>
+                <w:rFonts w:ascii="Calibri" w:hAnsi="Calibri"/>
+                <w:color w:val="000000"/>
+                <w:lang w:val="en-US" w:eastAsia="en-US"/>
+              </w:rPr>
+            </w:pPr>
+            <w:proofErr w:type="gramStart"/>
+            <w:r>
+              <w:rPr>
+                <w:rFonts w:ascii="Calibri" w:hAnsi="Calibri"/>
+                <w:color w:val="000000"/>
+                <w:lang w:val="en-US" w:eastAsia="en-US"/>
+              </w:rPr>
+              <w:t>thce</w:t>
+            </w:r>
+            <w:proofErr w:type="gramEnd"/>
+          </w:p>
+        </w:tc>
+        <w:tc>
+          <w:tcPr>
+            <w:tcW w:w="1493" w:type="dxa"/>
+            <w:tcBorders>
+              <w:top w:val="nil"/>
+              <w:left w:val="nil"/>
+              <w:bottom w:val="single" w:sz="4" w:space="0" w:color="auto"/>
+              <w:right w:val="single" w:sz="4" w:space="0" w:color="auto"/>
+            </w:tcBorders>
+            <w:shd w:val="clear" w:color="auto" w:fill="auto"/>
+            <w:noWrap/>
+            <w:vAlign w:val="bottom"/>
+            <w:hideMark/>
+          </w:tcPr>
+          <w:p>
+            <w:pPr>
+              <w:widowControl/>
+              <w:spacing w:line="240" w:lineRule="auto"/>
+              <w:ind w:firstLine="0"/>
+              <w:jc w:val="right"/>
+              <w:rPr>
+                <w:rFonts w:ascii="Calibri" w:hAnsi="Calibri"/>
+                <w:color w:val="000000"/>
+                <w:lang w:val="en-US" w:eastAsia="en-US"/>
+              </w:rPr>
+            </w:pPr>
+            <w:r>
+              <w:rPr>
+                <w:rFonts w:ascii="Calibri" w:hAnsi="Calibri"/>
+                <w:color w:val="000000"/>
+                <w:lang w:val="en-US" w:eastAsia="en-US"/>
+              </w:rPr>
+              <w:t>0.444058374</w:t>
+            </w:r>
+          </w:p>
+        </w:tc>
+        <w:tc>
+          <w:tcPr>
+            <w:tcW w:w="320" w:type="dxa"/>
+            <w:tcBorders>
+              <w:top w:val="nil"/>
+              <w:left w:val="nil"/>
+              <w:bottom w:val="single" w:sz="4" w:space="0" w:color="auto"/>
+              <w:right w:val="single" w:sz="4" w:space="0" w:color="auto"/>
+            </w:tcBorders>
+            <w:shd w:val="clear" w:color="auto" w:fill="auto"/>
+            <w:noWrap/>
+            <w:vAlign w:val="bottom"/>
+            <w:hideMark/>
+          </w:tcPr>
+          <w:p>
+            <w:pPr>
+              <w:widowControl/>
+              <w:spacing w:line="240" w:lineRule="auto"/>
+              <w:ind w:firstLine="0"/>
+              <w:jc w:val="left"/>
+              <w:rPr>
+                <w:rFonts w:ascii="Calibri" w:hAnsi="Calibri"/>
+                <w:color w:val="000000"/>
+                <w:lang w:val="en-US" w:eastAsia="en-US"/>
+              </w:rPr>
+            </w:pPr>
+            <w:r>
+              <w:rPr>
+                <w:rFonts w:ascii="Calibri" w:hAnsi="Calibri"/>
+                <w:color w:val="000000"/>
+                <w:lang w:val="en-US" w:eastAsia="en-US"/>
+              </w:rPr>
+              <w:t> </w:t>
+            </w:r>
+          </w:p>
+        </w:tc>
+        <w:tc>
+          <w:tcPr>
+            <w:tcW w:w="952" w:type="dxa"/>
+            <w:tcBorders>
+              <w:top w:val="nil"/>
+              <w:left w:val="nil"/>
+              <w:bottom w:val="single" w:sz="4" w:space="0" w:color="auto"/>
+              <w:right w:val="single" w:sz="4" w:space="0" w:color="auto"/>
+            </w:tcBorders>
+            <w:shd w:val="clear" w:color="auto" w:fill="auto"/>
+            <w:noWrap/>
+            <w:vAlign w:val="bottom"/>
+            <w:hideMark/>
+          </w:tcPr>
+          <w:p>
+            <w:pPr>
+              <w:widowControl/>
+              <w:spacing w:line="240" w:lineRule="auto"/>
+              <w:ind w:firstLine="0"/>
+              <w:jc w:val="left"/>
+              <w:rPr>
+                <w:rFonts w:ascii="Calibri" w:hAnsi="Calibri"/>
+                <w:color w:val="000000"/>
+                <w:lang w:val="en-US" w:eastAsia="en-US"/>
+              </w:rPr>
+            </w:pPr>
+            <w:proofErr w:type="gramStart"/>
+            <w:r>
+              <w:rPr>
+                <w:rFonts w:ascii="Calibri" w:hAnsi="Calibri"/>
+                <w:color w:val="000000"/>
+                <w:lang w:val="en-US" w:eastAsia="en-US"/>
+              </w:rPr>
+              <w:t>ubhc</w:t>
+            </w:r>
+            <w:proofErr w:type="gramEnd"/>
+          </w:p>
+        </w:tc>
+        <w:tc>
+          <w:tcPr>
+            <w:tcW w:w="1841" w:type="dxa"/>
+            <w:tcBorders>
+              <w:top w:val="nil"/>
+              <w:left w:val="nil"/>
+              <w:bottom w:val="single" w:sz="4" w:space="0" w:color="auto"/>
+              <w:right w:val="single" w:sz="4" w:space="0" w:color="auto"/>
+            </w:tcBorders>
+            <w:shd w:val="clear" w:color="auto" w:fill="auto"/>
+            <w:noWrap/>
+            <w:vAlign w:val="bottom"/>
+            <w:hideMark/>
+          </w:tcPr>
+          <w:p>
+            <w:pPr>
+              <w:widowControl/>
+              <w:spacing w:line="240" w:lineRule="auto"/>
+              <w:ind w:firstLine="0"/>
+              <w:jc w:val="right"/>
+              <w:rPr>
+                <w:rFonts w:ascii="Calibri" w:hAnsi="Calibri"/>
+                <w:color w:val="000000"/>
+                <w:lang w:val="en-US" w:eastAsia="en-US"/>
+              </w:rPr>
+            </w:pPr>
+            <w:r>
+              <w:rPr>
+                <w:rFonts w:ascii="Calibri" w:hAnsi="Calibri"/>
+                <w:color w:val="000000"/>
+                <w:lang w:val="en-US" w:eastAsia="en-US"/>
+              </w:rPr>
+              <w:t>0.412786657</w:t>
+            </w:r>
+          </w:p>
+        </w:tc>
+        <w:tc>
+          <w:tcPr>
+            <w:tcW w:w="380" w:type="dxa"/>
+            <w:tcBorders>
+              <w:top w:val="nil"/>
+              <w:left w:val="nil"/>
+              <w:bottom w:val="single" w:sz="4" w:space="0" w:color="auto"/>
+              <w:right w:val="single" w:sz="4" w:space="0" w:color="auto"/>
+            </w:tcBorders>
+            <w:shd w:val="clear" w:color="auto" w:fill="auto"/>
+            <w:noWrap/>
+            <w:vAlign w:val="bottom"/>
+            <w:hideMark/>
+          </w:tcPr>
+          <w:p>
+            <w:pPr>
+              <w:widowControl/>
+              <w:spacing w:line="240" w:lineRule="auto"/>
+              <w:ind w:firstLine="0"/>
+              <w:jc w:val="left"/>
+              <w:rPr>
+                <w:rFonts w:ascii="Calibri" w:hAnsi="Calibri"/>
+                <w:color w:val="000000"/>
+                <w:lang w:val="en-US" w:eastAsia="en-US"/>
+              </w:rPr>
+            </w:pPr>
+            <w:r>
+              <w:rPr>
+                <w:rFonts w:ascii="Calibri" w:hAnsi="Calibri"/>
+                <w:color w:val="000000"/>
+                <w:lang w:val="en-US" w:eastAsia="en-US"/>
+              </w:rPr>
+              <w:t> </w:t>
+            </w:r>
+          </w:p>
+        </w:tc>
+        <w:tc>
+          <w:tcPr>
+            <w:tcW w:w="839" w:type="dxa"/>
+            <w:tcBorders>
+              <w:top w:val="nil"/>
+              <w:left w:val="nil"/>
+              <w:bottom w:val="single" w:sz="4" w:space="0" w:color="auto"/>
+              <w:right w:val="single" w:sz="4" w:space="0" w:color="auto"/>
+            </w:tcBorders>
+            <w:shd w:val="clear" w:color="auto" w:fill="auto"/>
+            <w:noWrap/>
+            <w:vAlign w:val="bottom"/>
+            <w:hideMark/>
+          </w:tcPr>
+          <w:p>
+            <w:pPr>
+              <w:widowControl/>
+              <w:spacing w:line="240" w:lineRule="auto"/>
+              <w:ind w:firstLine="0"/>
+              <w:jc w:val="left"/>
+              <w:rPr>
+                <w:rFonts w:ascii="Calibri" w:hAnsi="Calibri"/>
+                <w:color w:val="000000"/>
+                <w:lang w:val="en-US" w:eastAsia="en-US"/>
+              </w:rPr>
+            </w:pPr>
+            <w:proofErr w:type="gramStart"/>
+            <w:r>
+              <w:rPr>
+                <w:rFonts w:ascii="Calibri" w:hAnsi="Calibri"/>
+                <w:color w:val="000000"/>
+                <w:lang w:val="en-US" w:eastAsia="en-US"/>
+              </w:rPr>
+              <w:t>ubt</w:t>
+            </w:r>
+            <w:proofErr w:type="gramEnd"/>
+          </w:p>
+        </w:tc>
+        <w:tc>
+          <w:tcPr>
+            <w:tcW w:w="1954" w:type="dxa"/>
+            <w:tcBorders>
+              <w:top w:val="nil"/>
+              <w:left w:val="nil"/>
+              <w:bottom w:val="single" w:sz="4" w:space="0" w:color="auto"/>
+              <w:right w:val="single" w:sz="4" w:space="0" w:color="auto"/>
+            </w:tcBorders>
+            <w:shd w:val="clear" w:color="auto" w:fill="auto"/>
+            <w:noWrap/>
+            <w:vAlign w:val="bottom"/>
+            <w:hideMark/>
+          </w:tcPr>
+          <w:p>
+            <w:pPr>
+              <w:widowControl/>
+              <w:spacing w:line="240" w:lineRule="auto"/>
+              <w:ind w:firstLine="0"/>
+              <w:jc w:val="right"/>
+              <w:rPr>
+                <w:rFonts w:ascii="Calibri" w:hAnsi="Calibri"/>
+                <w:color w:val="000000"/>
+                <w:lang w:val="en-US" w:eastAsia="en-US"/>
+              </w:rPr>
+            </w:pPr>
+            <w:r>
+              <w:rPr>
+                <w:rFonts w:ascii="Calibri" w:hAnsi="Calibri"/>
+                <w:color w:val="000000"/>
+                <w:lang w:val="en-US" w:eastAsia="en-US"/>
+              </w:rPr>
+              <w:t>0.388464211</w:t>
+            </w:r>
+          </w:p>
+        </w:tc>
+      </w:tr>
+      <w:tr>
+        <w:trPr>
+          <w:trHeight w:val="300"/>
+        </w:trPr>
+        <w:tc>
+          <w:tcPr>
+            <w:tcW w:w="1300" w:type="dxa"/>
+            <w:tcBorders>
+              <w:top w:val="nil"/>
+              <w:left w:val="single" w:sz="4" w:space="0" w:color="auto"/>
+              <w:bottom w:val="single" w:sz="4" w:space="0" w:color="auto"/>
+              <w:right w:val="single" w:sz="4" w:space="0" w:color="auto"/>
+            </w:tcBorders>
+            <w:shd w:val="clear" w:color="auto" w:fill="auto"/>
+            <w:noWrap/>
+            <w:vAlign w:val="bottom"/>
+            <w:hideMark/>
+          </w:tcPr>
+          <w:p>
+            <w:pPr>
+              <w:widowControl/>
+              <w:spacing w:line="240" w:lineRule="auto"/>
+              <w:ind w:firstLine="0"/>
+              <w:jc w:val="left"/>
+              <w:rPr>
+                <w:rFonts w:ascii="Calibri" w:hAnsi="Calibri"/>
+                <w:color w:val="000000"/>
+                <w:lang w:val="en-US" w:eastAsia="en-US"/>
+              </w:rPr>
+            </w:pPr>
+            <w:proofErr w:type="gramStart"/>
+            <w:r>
+              <w:rPr>
+                <w:rFonts w:ascii="Calibri" w:hAnsi="Calibri"/>
+                <w:color w:val="000000"/>
+                <w:lang w:val="en-US" w:eastAsia="en-US"/>
+              </w:rPr>
+              <w:t>bhce</w:t>
+            </w:r>
+            <w:proofErr w:type="gramEnd"/>
+          </w:p>
+        </w:tc>
+        <w:tc>
+          <w:tcPr>
+            <w:tcW w:w="1493" w:type="dxa"/>
+            <w:tcBorders>
+              <w:top w:val="nil"/>
+              <w:left w:val="nil"/>
+              <w:bottom w:val="single" w:sz="4" w:space="0" w:color="auto"/>
+              <w:right w:val="single" w:sz="4" w:space="0" w:color="auto"/>
+            </w:tcBorders>
+            <w:shd w:val="clear" w:color="auto" w:fill="auto"/>
+            <w:noWrap/>
+            <w:vAlign w:val="bottom"/>
+            <w:hideMark/>
+          </w:tcPr>
+          <w:p>
+            <w:pPr>
+              <w:widowControl/>
+              <w:spacing w:line="240" w:lineRule="auto"/>
+              <w:ind w:firstLine="0"/>
+              <w:jc w:val="right"/>
+              <w:rPr>
+                <w:rFonts w:ascii="Calibri" w:hAnsi="Calibri"/>
+                <w:color w:val="000000"/>
+                <w:lang w:val="en-US" w:eastAsia="en-US"/>
+              </w:rPr>
+            </w:pPr>
+            <w:r>
+              <w:rPr>
+                <w:rFonts w:ascii="Calibri" w:hAnsi="Calibri"/>
+                <w:color w:val="000000"/>
+                <w:lang w:val="en-US" w:eastAsia="en-US"/>
+              </w:rPr>
+              <w:t>0.444058374</w:t>
+            </w:r>
+          </w:p>
+        </w:tc>
+        <w:tc>
+          <w:tcPr>
+            <w:tcW w:w="320" w:type="dxa"/>
+            <w:tcBorders>
+              <w:top w:val="nil"/>
+              <w:left w:val="nil"/>
+              <w:bottom w:val="single" w:sz="4" w:space="0" w:color="auto"/>
+              <w:right w:val="single" w:sz="4" w:space="0" w:color="auto"/>
+            </w:tcBorders>
+            <w:shd w:val="clear" w:color="auto" w:fill="auto"/>
+            <w:noWrap/>
+            <w:vAlign w:val="bottom"/>
+            <w:hideMark/>
+          </w:tcPr>
+          <w:p>
+            <w:pPr>
+              <w:widowControl/>
+              <w:spacing w:line="240" w:lineRule="auto"/>
+              <w:ind w:firstLine="0"/>
+              <w:jc w:val="left"/>
+              <w:rPr>
+                <w:rFonts w:ascii="Calibri" w:hAnsi="Calibri"/>
+                <w:color w:val="000000"/>
+                <w:lang w:val="en-US" w:eastAsia="en-US"/>
+              </w:rPr>
+            </w:pPr>
+            <w:r>
+              <w:rPr>
+                <w:rFonts w:ascii="Calibri" w:hAnsi="Calibri"/>
+                <w:color w:val="000000"/>
+                <w:lang w:val="en-US" w:eastAsia="en-US"/>
+              </w:rPr>
+              <w:t> </w:t>
+            </w:r>
+          </w:p>
+        </w:tc>
+        <w:tc>
+          <w:tcPr>
+            <w:tcW w:w="952" w:type="dxa"/>
+            <w:tcBorders>
+              <w:top w:val="nil"/>
+              <w:left w:val="nil"/>
+              <w:bottom w:val="single" w:sz="4" w:space="0" w:color="auto"/>
+              <w:right w:val="single" w:sz="4" w:space="0" w:color="auto"/>
+            </w:tcBorders>
+            <w:shd w:val="clear" w:color="auto" w:fill="auto"/>
+            <w:noWrap/>
+            <w:vAlign w:val="bottom"/>
+            <w:hideMark/>
+          </w:tcPr>
+          <w:p>
+            <w:pPr>
+              <w:widowControl/>
+              <w:spacing w:line="240" w:lineRule="auto"/>
+              <w:ind w:firstLine="0"/>
+              <w:jc w:val="left"/>
+              <w:rPr>
+                <w:rFonts w:ascii="Calibri" w:hAnsi="Calibri"/>
+                <w:color w:val="000000"/>
+                <w:lang w:val="en-US" w:eastAsia="en-US"/>
+              </w:rPr>
+            </w:pPr>
+            <w:r>
+              <w:rPr>
+                <w:rFonts w:ascii="Calibri" w:hAnsi="Calibri"/>
+                <w:color w:val="000000"/>
+                <w:lang w:val="en-US" w:eastAsia="en-US"/>
+              </w:rPr>
+              <w:t>ce</w:t>
+            </w:r>
+          </w:p>
+        </w:tc>
+        <w:tc>
+          <w:tcPr>
+            <w:tcW w:w="1841" w:type="dxa"/>
+            <w:tcBorders>
+              <w:top w:val="nil"/>
+              <w:left w:val="nil"/>
+              <w:bottom w:val="single" w:sz="4" w:space="0" w:color="auto"/>
+              <w:right w:val="single" w:sz="4" w:space="0" w:color="auto"/>
+            </w:tcBorders>
+            <w:shd w:val="clear" w:color="auto" w:fill="auto"/>
+            <w:noWrap/>
+            <w:vAlign w:val="bottom"/>
+            <w:hideMark/>
+          </w:tcPr>
+          <w:p>
+            <w:pPr>
+              <w:widowControl/>
+              <w:spacing w:line="240" w:lineRule="auto"/>
+              <w:ind w:firstLine="0"/>
+              <w:jc w:val="right"/>
+              <w:rPr>
+                <w:rFonts w:ascii="Calibri" w:hAnsi="Calibri"/>
+                <w:color w:val="000000"/>
+                <w:lang w:val="en-US" w:eastAsia="en-US"/>
+              </w:rPr>
+            </w:pPr>
+            <w:r>
+              <w:rPr>
+                <w:rFonts w:ascii="Calibri" w:hAnsi="Calibri"/>
+                <w:color w:val="000000"/>
+                <w:lang w:val="en-US" w:eastAsia="en-US"/>
+              </w:rPr>
+              <w:t>0.41209173</w:t>
+            </w:r>
+          </w:p>
+        </w:tc>
+        <w:tc>
+          <w:tcPr>
+            <w:tcW w:w="380" w:type="dxa"/>
+            <w:tcBorders>
+              <w:top w:val="nil"/>
+              <w:left w:val="nil"/>
+              <w:bottom w:val="single" w:sz="4" w:space="0" w:color="auto"/>
+              <w:right w:val="single" w:sz="4" w:space="0" w:color="auto"/>
+            </w:tcBorders>
+            <w:shd w:val="clear" w:color="auto" w:fill="auto"/>
+            <w:noWrap/>
+            <w:vAlign w:val="bottom"/>
+            <w:hideMark/>
+          </w:tcPr>
+          <w:p>
+            <w:pPr>
+              <w:widowControl/>
+              <w:spacing w:line="240" w:lineRule="auto"/>
+              <w:ind w:firstLine="0"/>
+              <w:jc w:val="left"/>
+              <w:rPr>
+                <w:rFonts w:ascii="Calibri" w:hAnsi="Calibri"/>
+                <w:color w:val="000000"/>
+                <w:lang w:val="en-US" w:eastAsia="en-US"/>
+              </w:rPr>
+            </w:pPr>
+            <w:r>
+              <w:rPr>
+                <w:rFonts w:ascii="Calibri" w:hAnsi="Calibri"/>
+                <w:color w:val="000000"/>
+                <w:lang w:val="en-US" w:eastAsia="en-US"/>
+              </w:rPr>
+              <w:t> </w:t>
+            </w:r>
+          </w:p>
+        </w:tc>
+        <w:tc>
+          <w:tcPr>
+            <w:tcW w:w="839" w:type="dxa"/>
+            <w:tcBorders>
+              <w:top w:val="nil"/>
+              <w:left w:val="nil"/>
+              <w:bottom w:val="single" w:sz="4" w:space="0" w:color="auto"/>
+              <w:right w:val="single" w:sz="4" w:space="0" w:color="auto"/>
+            </w:tcBorders>
+            <w:shd w:val="clear" w:color="auto" w:fill="auto"/>
+            <w:noWrap/>
+            <w:vAlign w:val="bottom"/>
+            <w:hideMark/>
+          </w:tcPr>
+          <w:p>
+            <w:pPr>
+              <w:widowControl/>
+              <w:spacing w:line="240" w:lineRule="auto"/>
+              <w:ind w:firstLine="0"/>
+              <w:jc w:val="left"/>
+              <w:rPr>
+                <w:rFonts w:ascii="Calibri" w:hAnsi="Calibri"/>
+                <w:color w:val="000000"/>
+                <w:lang w:val="en-US" w:eastAsia="en-US"/>
+              </w:rPr>
+            </w:pPr>
+            <w:proofErr w:type="gramStart"/>
+            <w:r>
+              <w:rPr>
+                <w:rFonts w:ascii="Calibri" w:hAnsi="Calibri"/>
+                <w:color w:val="000000"/>
+                <w:lang w:val="en-US" w:eastAsia="en-US"/>
+              </w:rPr>
+              <w:t>ubth</w:t>
+            </w:r>
+            <w:proofErr w:type="gramEnd"/>
+          </w:p>
+        </w:tc>
+        <w:tc>
+          <w:tcPr>
+            <w:tcW w:w="1954" w:type="dxa"/>
+            <w:tcBorders>
+              <w:top w:val="nil"/>
+              <w:left w:val="nil"/>
+              <w:bottom w:val="single" w:sz="4" w:space="0" w:color="auto"/>
+              <w:right w:val="single" w:sz="4" w:space="0" w:color="auto"/>
+            </w:tcBorders>
+            <w:shd w:val="clear" w:color="auto" w:fill="auto"/>
+            <w:noWrap/>
+            <w:vAlign w:val="bottom"/>
+            <w:hideMark/>
+          </w:tcPr>
+          <w:p>
+            <w:pPr>
+              <w:widowControl/>
+              <w:spacing w:line="240" w:lineRule="auto"/>
+              <w:ind w:firstLine="0"/>
+              <w:jc w:val="right"/>
+              <w:rPr>
+                <w:rFonts w:ascii="Calibri" w:hAnsi="Calibri"/>
+                <w:color w:val="000000"/>
+                <w:lang w:val="en-US" w:eastAsia="en-US"/>
+              </w:rPr>
+            </w:pPr>
+            <w:r>
+              <w:rPr>
+                <w:rFonts w:ascii="Calibri" w:hAnsi="Calibri"/>
+                <w:color w:val="000000"/>
+                <w:lang w:val="en-US" w:eastAsia="en-US"/>
+              </w:rPr>
+              <w:t>0.388464211</w:t>
+            </w:r>
+          </w:p>
+        </w:tc>
+      </w:tr>
+      <w:tr>
+        <w:trPr>
+          <w:trHeight w:val="300"/>
+        </w:trPr>
+        <w:tc>
+          <w:tcPr>
+            <w:tcW w:w="1300" w:type="dxa"/>
+            <w:tcBorders>
+              <w:top w:val="nil"/>
+              <w:left w:val="single" w:sz="4" w:space="0" w:color="auto"/>
+              <w:bottom w:val="single" w:sz="4" w:space="0" w:color="auto"/>
+              <w:right w:val="single" w:sz="4" w:space="0" w:color="auto"/>
+            </w:tcBorders>
+            <w:shd w:val="clear" w:color="auto" w:fill="auto"/>
+            <w:noWrap/>
+            <w:vAlign w:val="bottom"/>
+            <w:hideMark/>
+          </w:tcPr>
+          <w:p>
+            <w:pPr>
+              <w:widowControl/>
+              <w:spacing w:line="240" w:lineRule="auto"/>
+              <w:ind w:firstLine="0"/>
+              <w:jc w:val="left"/>
+              <w:rPr>
+                <w:rFonts w:ascii="Calibri" w:hAnsi="Calibri"/>
+                <w:color w:val="000000"/>
+                <w:lang w:val="en-US" w:eastAsia="en-US"/>
+              </w:rPr>
+            </w:pPr>
+            <w:proofErr w:type="gramStart"/>
+            <w:r>
+              <w:rPr>
+                <w:rFonts w:ascii="Calibri" w:hAnsi="Calibri"/>
+                <w:color w:val="000000"/>
+                <w:lang w:val="en-US" w:eastAsia="en-US"/>
+              </w:rPr>
+              <w:t>uhce</w:t>
+            </w:r>
+            <w:proofErr w:type="gramEnd"/>
+          </w:p>
+        </w:tc>
+        <w:tc>
+          <w:tcPr>
+            <w:tcW w:w="1493" w:type="dxa"/>
+            <w:tcBorders>
+              <w:top w:val="nil"/>
+              <w:left w:val="nil"/>
+              <w:bottom w:val="single" w:sz="4" w:space="0" w:color="auto"/>
+              <w:right w:val="single" w:sz="4" w:space="0" w:color="auto"/>
+            </w:tcBorders>
+            <w:shd w:val="clear" w:color="auto" w:fill="auto"/>
+            <w:noWrap/>
+            <w:vAlign w:val="bottom"/>
+            <w:hideMark/>
+          </w:tcPr>
+          <w:p>
+            <w:pPr>
+              <w:widowControl/>
+              <w:spacing w:line="240" w:lineRule="auto"/>
+              <w:ind w:firstLine="0"/>
+              <w:jc w:val="right"/>
+              <w:rPr>
+                <w:rFonts w:ascii="Calibri" w:hAnsi="Calibri"/>
+                <w:color w:val="000000"/>
+                <w:lang w:val="en-US" w:eastAsia="en-US"/>
+              </w:rPr>
+            </w:pPr>
+            <w:r>
+              <w:rPr>
+                <w:rFonts w:ascii="Calibri" w:hAnsi="Calibri"/>
+                <w:color w:val="000000"/>
+                <w:lang w:val="en-US" w:eastAsia="en-US"/>
+              </w:rPr>
+              <w:t>0.443363447</w:t>
+            </w:r>
+          </w:p>
+        </w:tc>
+        <w:tc>
+          <w:tcPr>
+            <w:tcW w:w="320" w:type="dxa"/>
+            <w:tcBorders>
+              <w:top w:val="nil"/>
+              <w:left w:val="nil"/>
+              <w:bottom w:val="single" w:sz="4" w:space="0" w:color="auto"/>
+              <w:right w:val="single" w:sz="4" w:space="0" w:color="auto"/>
+            </w:tcBorders>
+            <w:shd w:val="clear" w:color="auto" w:fill="auto"/>
+            <w:noWrap/>
+            <w:vAlign w:val="bottom"/>
+            <w:hideMark/>
+          </w:tcPr>
+          <w:p>
+            <w:pPr>
+              <w:widowControl/>
+              <w:spacing w:line="240" w:lineRule="auto"/>
+              <w:ind w:firstLine="0"/>
+              <w:jc w:val="left"/>
+              <w:rPr>
+                <w:rFonts w:ascii="Calibri" w:hAnsi="Calibri"/>
+                <w:color w:val="000000"/>
+                <w:lang w:val="en-US" w:eastAsia="en-US"/>
+              </w:rPr>
+            </w:pPr>
+            <w:r>
+              <w:rPr>
+                <w:rFonts w:ascii="Calibri" w:hAnsi="Calibri"/>
+                <w:color w:val="000000"/>
+                <w:lang w:val="en-US" w:eastAsia="en-US"/>
+              </w:rPr>
+              <w:t> </w:t>
+            </w:r>
+          </w:p>
+        </w:tc>
+        <w:tc>
+          <w:tcPr>
+            <w:tcW w:w="952" w:type="dxa"/>
+            <w:tcBorders>
+              <w:top w:val="nil"/>
+              <w:left w:val="nil"/>
+              <w:bottom w:val="single" w:sz="4" w:space="0" w:color="auto"/>
+              <w:right w:val="single" w:sz="4" w:space="0" w:color="auto"/>
+            </w:tcBorders>
+            <w:shd w:val="clear" w:color="auto" w:fill="auto"/>
+            <w:noWrap/>
+            <w:vAlign w:val="bottom"/>
+            <w:hideMark/>
+          </w:tcPr>
+          <w:p>
+            <w:pPr>
+              <w:widowControl/>
+              <w:spacing w:line="240" w:lineRule="auto"/>
+              <w:ind w:firstLine="0"/>
+              <w:jc w:val="left"/>
+              <w:rPr>
+                <w:rFonts w:ascii="Calibri" w:hAnsi="Calibri"/>
+                <w:color w:val="000000"/>
+                <w:lang w:val="en-US" w:eastAsia="en-US"/>
+              </w:rPr>
+            </w:pPr>
+            <w:proofErr w:type="gramStart"/>
+            <w:r>
+              <w:rPr>
+                <w:rFonts w:ascii="Calibri" w:hAnsi="Calibri"/>
+                <w:color w:val="000000"/>
+                <w:lang w:val="en-US" w:eastAsia="en-US"/>
+              </w:rPr>
+              <w:t>ubthc</w:t>
+            </w:r>
+            <w:proofErr w:type="gramEnd"/>
+          </w:p>
+        </w:tc>
+        <w:tc>
+          <w:tcPr>
+            <w:tcW w:w="1841" w:type="dxa"/>
+            <w:tcBorders>
+              <w:top w:val="nil"/>
+              <w:left w:val="nil"/>
+              <w:bottom w:val="single" w:sz="4" w:space="0" w:color="auto"/>
+              <w:right w:val="single" w:sz="4" w:space="0" w:color="auto"/>
+            </w:tcBorders>
+            <w:shd w:val="clear" w:color="auto" w:fill="auto"/>
+            <w:noWrap/>
+            <w:vAlign w:val="bottom"/>
+            <w:hideMark/>
+          </w:tcPr>
+          <w:p>
+            <w:pPr>
+              <w:widowControl/>
+              <w:spacing w:line="240" w:lineRule="auto"/>
+              <w:ind w:firstLine="0"/>
+              <w:jc w:val="right"/>
+              <w:rPr>
+                <w:rFonts w:ascii="Calibri" w:hAnsi="Calibri"/>
+                <w:color w:val="000000"/>
+                <w:lang w:val="en-US" w:eastAsia="en-US"/>
+              </w:rPr>
+            </w:pPr>
+            <w:r>
+              <w:rPr>
+                <w:rFonts w:ascii="Calibri" w:hAnsi="Calibri"/>
+                <w:color w:val="000000"/>
+                <w:lang w:val="en-US" w:eastAsia="en-US"/>
+              </w:rPr>
+              <w:t>0.411396803</w:t>
+            </w:r>
+          </w:p>
+        </w:tc>
+        <w:tc>
+          <w:tcPr>
+            <w:tcW w:w="380" w:type="dxa"/>
+            <w:tcBorders>
+              <w:top w:val="nil"/>
+              <w:left w:val="nil"/>
+              <w:bottom w:val="single" w:sz="4" w:space="0" w:color="auto"/>
+              <w:right w:val="single" w:sz="4" w:space="0" w:color="auto"/>
+            </w:tcBorders>
+            <w:shd w:val="clear" w:color="auto" w:fill="auto"/>
+            <w:noWrap/>
+            <w:vAlign w:val="bottom"/>
+            <w:hideMark/>
+          </w:tcPr>
+          <w:p>
+            <w:pPr>
+              <w:widowControl/>
+              <w:spacing w:line="240" w:lineRule="auto"/>
+              <w:ind w:firstLine="0"/>
+              <w:jc w:val="left"/>
+              <w:rPr>
+                <w:rFonts w:ascii="Calibri" w:hAnsi="Calibri"/>
+                <w:color w:val="000000"/>
+                <w:lang w:val="en-US" w:eastAsia="en-US"/>
+              </w:rPr>
+            </w:pPr>
+            <w:r>
+              <w:rPr>
+                <w:rFonts w:ascii="Calibri" w:hAnsi="Calibri"/>
+                <w:color w:val="000000"/>
+                <w:lang w:val="en-US" w:eastAsia="en-US"/>
+              </w:rPr>
+              <w:t> </w:t>
+            </w:r>
+          </w:p>
+        </w:tc>
+        <w:tc>
+          <w:tcPr>
+            <w:tcW w:w="839" w:type="dxa"/>
+            <w:tcBorders>
+              <w:top w:val="nil"/>
+              <w:left w:val="nil"/>
+              <w:bottom w:val="single" w:sz="4" w:space="0" w:color="auto"/>
+              <w:right w:val="single" w:sz="4" w:space="0" w:color="auto"/>
+            </w:tcBorders>
+            <w:shd w:val="clear" w:color="auto" w:fill="auto"/>
+            <w:noWrap/>
+            <w:vAlign w:val="bottom"/>
+            <w:hideMark/>
+          </w:tcPr>
+          <w:p>
+            <w:pPr>
+              <w:widowControl/>
+              <w:spacing w:line="240" w:lineRule="auto"/>
+              <w:ind w:firstLine="0"/>
+              <w:jc w:val="left"/>
+              <w:rPr>
+                <w:rFonts w:ascii="Calibri" w:hAnsi="Calibri"/>
+                <w:color w:val="000000"/>
+                <w:lang w:val="en-US" w:eastAsia="en-US"/>
+              </w:rPr>
+            </w:pPr>
+            <w:proofErr w:type="gramStart"/>
+            <w:r>
+              <w:rPr>
+                <w:rFonts w:ascii="Calibri" w:hAnsi="Calibri"/>
+                <w:color w:val="000000"/>
+                <w:lang w:val="en-US" w:eastAsia="en-US"/>
+              </w:rPr>
+              <w:t>uh</w:t>
+            </w:r>
+            <w:proofErr w:type="gramEnd"/>
+          </w:p>
+        </w:tc>
+        <w:tc>
+          <w:tcPr>
+            <w:tcW w:w="1954" w:type="dxa"/>
+            <w:tcBorders>
+              <w:top w:val="nil"/>
+              <w:left w:val="nil"/>
+              <w:bottom w:val="single" w:sz="4" w:space="0" w:color="auto"/>
+              <w:right w:val="single" w:sz="4" w:space="0" w:color="auto"/>
+            </w:tcBorders>
+            <w:shd w:val="clear" w:color="auto" w:fill="auto"/>
+            <w:noWrap/>
+            <w:vAlign w:val="bottom"/>
+            <w:hideMark/>
+          </w:tcPr>
+          <w:p>
+            <w:pPr>
+              <w:widowControl/>
+              <w:spacing w:line="240" w:lineRule="auto"/>
+              <w:ind w:firstLine="0"/>
+              <w:jc w:val="right"/>
+              <w:rPr>
+                <w:rFonts w:ascii="Calibri" w:hAnsi="Calibri"/>
+                <w:color w:val="000000"/>
+                <w:lang w:val="en-US" w:eastAsia="en-US"/>
+              </w:rPr>
+            </w:pPr>
+            <w:r>
+              <w:rPr>
+                <w:rFonts w:ascii="Calibri" w:hAnsi="Calibri"/>
+                <w:color w:val="000000"/>
+                <w:lang w:val="en-US" w:eastAsia="en-US"/>
+              </w:rPr>
+              <w:t>0.38637943</w:t>
+            </w:r>
+          </w:p>
+        </w:tc>
+      </w:tr>
+      <w:tr>
+        <w:trPr>
+          <w:trHeight w:val="300"/>
+        </w:trPr>
+        <w:tc>
+          <w:tcPr>
+            <w:tcW w:w="1300" w:type="dxa"/>
+            <w:tcBorders>
+              <w:top w:val="nil"/>
+              <w:left w:val="single" w:sz="4" w:space="0" w:color="auto"/>
+              <w:bottom w:val="single" w:sz="4" w:space="0" w:color="auto"/>
+              <w:right w:val="single" w:sz="4" w:space="0" w:color="auto"/>
+            </w:tcBorders>
+            <w:shd w:val="clear" w:color="auto" w:fill="auto"/>
+            <w:noWrap/>
+            <w:vAlign w:val="bottom"/>
+            <w:hideMark/>
+          </w:tcPr>
+          <w:p>
+            <w:pPr>
+              <w:widowControl/>
+              <w:spacing w:line="240" w:lineRule="auto"/>
+              <w:ind w:firstLine="0"/>
+              <w:jc w:val="left"/>
+              <w:rPr>
+                <w:rFonts w:ascii="Calibri" w:hAnsi="Calibri"/>
+                <w:color w:val="000000"/>
+                <w:lang w:val="en-US" w:eastAsia="en-US"/>
+              </w:rPr>
+            </w:pPr>
+            <w:proofErr w:type="gramStart"/>
+            <w:r>
+              <w:rPr>
+                <w:rFonts w:ascii="Calibri" w:hAnsi="Calibri"/>
+                <w:color w:val="000000"/>
+                <w:lang w:val="en-US" w:eastAsia="en-US"/>
+              </w:rPr>
+              <w:t>bce</w:t>
+            </w:r>
+            <w:proofErr w:type="gramEnd"/>
+          </w:p>
+        </w:tc>
+        <w:tc>
+          <w:tcPr>
+            <w:tcW w:w="1493" w:type="dxa"/>
+            <w:tcBorders>
+              <w:top w:val="nil"/>
+              <w:left w:val="nil"/>
+              <w:bottom w:val="single" w:sz="4" w:space="0" w:color="auto"/>
+              <w:right w:val="single" w:sz="4" w:space="0" w:color="auto"/>
+            </w:tcBorders>
+            <w:shd w:val="clear" w:color="auto" w:fill="auto"/>
+            <w:noWrap/>
+            <w:vAlign w:val="bottom"/>
+            <w:hideMark/>
+          </w:tcPr>
+          <w:p>
+            <w:pPr>
+              <w:widowControl/>
+              <w:spacing w:line="240" w:lineRule="auto"/>
+              <w:ind w:firstLine="0"/>
+              <w:jc w:val="right"/>
+              <w:rPr>
+                <w:rFonts w:ascii="Calibri" w:hAnsi="Calibri"/>
+                <w:color w:val="000000"/>
+                <w:lang w:val="en-US" w:eastAsia="en-US"/>
+              </w:rPr>
+            </w:pPr>
+            <w:r>
+              <w:rPr>
+                <w:rFonts w:ascii="Calibri" w:hAnsi="Calibri"/>
+                <w:color w:val="000000"/>
+                <w:lang w:val="en-US" w:eastAsia="en-US"/>
+              </w:rPr>
+              <w:t>0.443363447</w:t>
+            </w:r>
+          </w:p>
+        </w:tc>
+        <w:tc>
+          <w:tcPr>
+            <w:tcW w:w="320" w:type="dxa"/>
+            <w:tcBorders>
+              <w:top w:val="nil"/>
+              <w:left w:val="nil"/>
+              <w:bottom w:val="single" w:sz="4" w:space="0" w:color="auto"/>
+              <w:right w:val="single" w:sz="4" w:space="0" w:color="auto"/>
+            </w:tcBorders>
+            <w:shd w:val="clear" w:color="auto" w:fill="auto"/>
+            <w:noWrap/>
+            <w:vAlign w:val="bottom"/>
+            <w:hideMark/>
+          </w:tcPr>
+          <w:p>
+            <w:pPr>
+              <w:widowControl/>
+              <w:spacing w:line="240" w:lineRule="auto"/>
+              <w:ind w:firstLine="0"/>
+              <w:jc w:val="left"/>
+              <w:rPr>
+                <w:rFonts w:ascii="Calibri" w:hAnsi="Calibri"/>
+                <w:color w:val="000000"/>
+                <w:lang w:val="en-US" w:eastAsia="en-US"/>
+              </w:rPr>
+            </w:pPr>
+            <w:r>
+              <w:rPr>
+                <w:rFonts w:ascii="Calibri" w:hAnsi="Calibri"/>
+                <w:color w:val="000000"/>
+                <w:lang w:val="en-US" w:eastAsia="en-US"/>
+              </w:rPr>
+              <w:t> </w:t>
+            </w:r>
+          </w:p>
+        </w:tc>
+        <w:tc>
+          <w:tcPr>
+            <w:tcW w:w="952" w:type="dxa"/>
+            <w:tcBorders>
+              <w:top w:val="nil"/>
+              <w:left w:val="nil"/>
+              <w:bottom w:val="single" w:sz="4" w:space="0" w:color="auto"/>
+              <w:right w:val="single" w:sz="4" w:space="0" w:color="auto"/>
+            </w:tcBorders>
+            <w:shd w:val="clear" w:color="auto" w:fill="auto"/>
+            <w:noWrap/>
+            <w:vAlign w:val="bottom"/>
+            <w:hideMark/>
+          </w:tcPr>
+          <w:p>
+            <w:pPr>
+              <w:widowControl/>
+              <w:spacing w:line="240" w:lineRule="auto"/>
+              <w:ind w:firstLine="0"/>
+              <w:jc w:val="left"/>
+              <w:rPr>
+                <w:rFonts w:ascii="Calibri" w:hAnsi="Calibri"/>
+                <w:color w:val="000000"/>
+                <w:lang w:val="en-US" w:eastAsia="en-US"/>
+              </w:rPr>
+            </w:pPr>
+            <w:proofErr w:type="gramStart"/>
+            <w:r>
+              <w:rPr>
+                <w:rFonts w:ascii="Calibri" w:hAnsi="Calibri"/>
+                <w:color w:val="000000"/>
+                <w:lang w:val="en-US" w:eastAsia="en-US"/>
+              </w:rPr>
+              <w:t>uthc</w:t>
+            </w:r>
+            <w:proofErr w:type="gramEnd"/>
+          </w:p>
+        </w:tc>
+        <w:tc>
+          <w:tcPr>
+            <w:tcW w:w="1841" w:type="dxa"/>
+            <w:tcBorders>
+              <w:top w:val="nil"/>
+              <w:left w:val="nil"/>
+              <w:bottom w:val="single" w:sz="4" w:space="0" w:color="auto"/>
+              <w:right w:val="single" w:sz="4" w:space="0" w:color="auto"/>
+            </w:tcBorders>
+            <w:shd w:val="clear" w:color="auto" w:fill="auto"/>
+            <w:noWrap/>
+            <w:vAlign w:val="bottom"/>
+            <w:hideMark/>
+          </w:tcPr>
+          <w:p>
+            <w:pPr>
+              <w:widowControl/>
+              <w:spacing w:line="240" w:lineRule="auto"/>
+              <w:ind w:firstLine="0"/>
+              <w:jc w:val="right"/>
+              <w:rPr>
+                <w:rFonts w:ascii="Calibri" w:hAnsi="Calibri"/>
+                <w:color w:val="000000"/>
+                <w:lang w:val="en-US" w:eastAsia="en-US"/>
+              </w:rPr>
+            </w:pPr>
+            <w:r>
+              <w:rPr>
+                <w:rFonts w:ascii="Calibri" w:hAnsi="Calibri"/>
+                <w:color w:val="000000"/>
+                <w:lang w:val="en-US" w:eastAsia="en-US"/>
+              </w:rPr>
+              <w:t>0.410701876</w:t>
+            </w:r>
+          </w:p>
+        </w:tc>
+        <w:tc>
+          <w:tcPr>
+            <w:tcW w:w="380" w:type="dxa"/>
+            <w:tcBorders>
+              <w:top w:val="nil"/>
+              <w:left w:val="nil"/>
+              <w:bottom w:val="single" w:sz="4" w:space="0" w:color="auto"/>
+              <w:right w:val="single" w:sz="4" w:space="0" w:color="auto"/>
+            </w:tcBorders>
+            <w:shd w:val="clear" w:color="auto" w:fill="auto"/>
+            <w:noWrap/>
+            <w:vAlign w:val="bottom"/>
+            <w:hideMark/>
+          </w:tcPr>
+          <w:p>
+            <w:pPr>
+              <w:widowControl/>
+              <w:spacing w:line="240" w:lineRule="auto"/>
+              <w:ind w:firstLine="0"/>
+              <w:jc w:val="left"/>
+              <w:rPr>
+                <w:rFonts w:ascii="Calibri" w:hAnsi="Calibri"/>
+                <w:color w:val="000000"/>
+                <w:lang w:val="en-US" w:eastAsia="en-US"/>
+              </w:rPr>
+            </w:pPr>
+            <w:r>
+              <w:rPr>
+                <w:rFonts w:ascii="Calibri" w:hAnsi="Calibri"/>
+                <w:color w:val="000000"/>
+                <w:lang w:val="en-US" w:eastAsia="en-US"/>
+              </w:rPr>
+              <w:t> </w:t>
+            </w:r>
+          </w:p>
+        </w:tc>
+        <w:tc>
+          <w:tcPr>
+            <w:tcW w:w="839" w:type="dxa"/>
+            <w:tcBorders>
+              <w:top w:val="nil"/>
+              <w:left w:val="nil"/>
+              <w:bottom w:val="single" w:sz="4" w:space="0" w:color="auto"/>
+              <w:right w:val="single" w:sz="4" w:space="0" w:color="auto"/>
+            </w:tcBorders>
+            <w:shd w:val="clear" w:color="auto" w:fill="auto"/>
+            <w:noWrap/>
+            <w:vAlign w:val="bottom"/>
+            <w:hideMark/>
+          </w:tcPr>
+          <w:p>
+            <w:pPr>
+              <w:widowControl/>
+              <w:spacing w:line="240" w:lineRule="auto"/>
+              <w:ind w:firstLine="0"/>
+              <w:jc w:val="left"/>
+              <w:rPr>
+                <w:rFonts w:ascii="Calibri" w:hAnsi="Calibri"/>
+                <w:color w:val="000000"/>
+                <w:lang w:val="en-US" w:eastAsia="en-US"/>
+              </w:rPr>
+            </w:pPr>
+            <w:proofErr w:type="gramStart"/>
+            <w:r>
+              <w:rPr>
+                <w:rFonts w:ascii="Calibri" w:hAnsi="Calibri"/>
+                <w:color w:val="000000"/>
+                <w:lang w:val="en-US" w:eastAsia="en-US"/>
+              </w:rPr>
+              <w:t>th</w:t>
+            </w:r>
+            <w:proofErr w:type="gramEnd"/>
+          </w:p>
+        </w:tc>
+        <w:tc>
+          <w:tcPr>
+            <w:tcW w:w="1954" w:type="dxa"/>
+            <w:tcBorders>
+              <w:top w:val="nil"/>
+              <w:left w:val="nil"/>
+              <w:bottom w:val="single" w:sz="4" w:space="0" w:color="auto"/>
+              <w:right w:val="single" w:sz="4" w:space="0" w:color="auto"/>
+            </w:tcBorders>
+            <w:shd w:val="clear" w:color="auto" w:fill="auto"/>
+            <w:noWrap/>
+            <w:vAlign w:val="bottom"/>
+            <w:hideMark/>
+          </w:tcPr>
+          <w:p>
+            <w:pPr>
+              <w:widowControl/>
+              <w:spacing w:line="240" w:lineRule="auto"/>
+              <w:ind w:firstLine="0"/>
+              <w:jc w:val="right"/>
+              <w:rPr>
+                <w:rFonts w:ascii="Calibri" w:hAnsi="Calibri"/>
+                <w:color w:val="000000"/>
+                <w:lang w:val="en-US" w:eastAsia="en-US"/>
+              </w:rPr>
+            </w:pPr>
+            <w:r>
+              <w:rPr>
+                <w:rFonts w:ascii="Calibri" w:hAnsi="Calibri"/>
+                <w:color w:val="000000"/>
+                <w:lang w:val="en-US" w:eastAsia="en-US"/>
+              </w:rPr>
+              <w:t>0.384294649</w:t>
+            </w:r>
+          </w:p>
+        </w:tc>
+      </w:tr>
+      <w:tr>
+        <w:trPr>
+          <w:trHeight w:val="300"/>
+        </w:trPr>
+        <w:tc>
+          <w:tcPr>
+            <w:tcW w:w="1300" w:type="dxa"/>
+            <w:tcBorders>
+              <w:top w:val="nil"/>
+              <w:left w:val="single" w:sz="4" w:space="0" w:color="auto"/>
+              <w:bottom w:val="single" w:sz="4" w:space="0" w:color="auto"/>
+              <w:right w:val="single" w:sz="4" w:space="0" w:color="auto"/>
+            </w:tcBorders>
+            <w:shd w:val="clear" w:color="auto" w:fill="auto"/>
+            <w:noWrap/>
+            <w:vAlign w:val="bottom"/>
+            <w:hideMark/>
+          </w:tcPr>
+          <w:p>
+            <w:pPr>
+              <w:widowControl/>
+              <w:spacing w:line="240" w:lineRule="auto"/>
+              <w:ind w:firstLine="0"/>
+              <w:jc w:val="left"/>
+              <w:rPr>
+                <w:rFonts w:ascii="Calibri" w:hAnsi="Calibri"/>
+                <w:color w:val="000000"/>
+                <w:lang w:val="en-US" w:eastAsia="en-US"/>
+              </w:rPr>
+            </w:pPr>
+            <w:proofErr w:type="gramStart"/>
+            <w:r>
+              <w:rPr>
+                <w:rFonts w:ascii="Calibri" w:hAnsi="Calibri"/>
+                <w:color w:val="000000"/>
+                <w:lang w:val="en-US" w:eastAsia="en-US"/>
+              </w:rPr>
+              <w:t>tce</w:t>
+            </w:r>
+            <w:proofErr w:type="gramEnd"/>
+          </w:p>
+        </w:tc>
+        <w:tc>
+          <w:tcPr>
+            <w:tcW w:w="1493" w:type="dxa"/>
+            <w:tcBorders>
+              <w:top w:val="nil"/>
+              <w:left w:val="nil"/>
+              <w:bottom w:val="single" w:sz="4" w:space="0" w:color="auto"/>
+              <w:right w:val="single" w:sz="4" w:space="0" w:color="auto"/>
+            </w:tcBorders>
+            <w:shd w:val="clear" w:color="auto" w:fill="auto"/>
+            <w:noWrap/>
+            <w:vAlign w:val="bottom"/>
+            <w:hideMark/>
+          </w:tcPr>
+          <w:p>
+            <w:pPr>
+              <w:widowControl/>
+              <w:spacing w:line="240" w:lineRule="auto"/>
+              <w:ind w:firstLine="0"/>
+              <w:jc w:val="right"/>
+              <w:rPr>
+                <w:rFonts w:ascii="Calibri" w:hAnsi="Calibri"/>
+                <w:color w:val="000000"/>
+                <w:lang w:val="en-US" w:eastAsia="en-US"/>
+              </w:rPr>
+            </w:pPr>
+            <w:r>
+              <w:rPr>
+                <w:rFonts w:ascii="Calibri" w:hAnsi="Calibri"/>
+                <w:color w:val="000000"/>
+                <w:lang w:val="en-US" w:eastAsia="en-US"/>
+              </w:rPr>
+              <w:t>0.44266852</w:t>
+            </w:r>
+          </w:p>
+        </w:tc>
+        <w:tc>
+          <w:tcPr>
+            <w:tcW w:w="320" w:type="dxa"/>
+            <w:tcBorders>
+              <w:top w:val="nil"/>
+              <w:left w:val="nil"/>
+              <w:bottom w:val="single" w:sz="4" w:space="0" w:color="auto"/>
+              <w:right w:val="single" w:sz="4" w:space="0" w:color="auto"/>
+            </w:tcBorders>
+            <w:shd w:val="clear" w:color="auto" w:fill="auto"/>
+            <w:noWrap/>
+            <w:vAlign w:val="bottom"/>
+            <w:hideMark/>
+          </w:tcPr>
+          <w:p>
+            <w:pPr>
+              <w:widowControl/>
+              <w:spacing w:line="240" w:lineRule="auto"/>
+              <w:ind w:firstLine="0"/>
+              <w:jc w:val="left"/>
+              <w:rPr>
+                <w:rFonts w:ascii="Calibri" w:hAnsi="Calibri"/>
+                <w:color w:val="000000"/>
+                <w:lang w:val="en-US" w:eastAsia="en-US"/>
+              </w:rPr>
+            </w:pPr>
+            <w:r>
+              <w:rPr>
+                <w:rFonts w:ascii="Calibri" w:hAnsi="Calibri"/>
+                <w:color w:val="000000"/>
+                <w:lang w:val="en-US" w:eastAsia="en-US"/>
+              </w:rPr>
+              <w:t> </w:t>
+            </w:r>
+          </w:p>
+        </w:tc>
+        <w:tc>
+          <w:tcPr>
+            <w:tcW w:w="952" w:type="dxa"/>
+            <w:tcBorders>
+              <w:top w:val="nil"/>
+              <w:left w:val="nil"/>
+              <w:bottom w:val="single" w:sz="4" w:space="0" w:color="auto"/>
+              <w:right w:val="single" w:sz="4" w:space="0" w:color="auto"/>
+            </w:tcBorders>
+            <w:shd w:val="clear" w:color="auto" w:fill="auto"/>
+            <w:noWrap/>
+            <w:vAlign w:val="bottom"/>
+            <w:hideMark/>
+          </w:tcPr>
+          <w:p>
+            <w:pPr>
+              <w:widowControl/>
+              <w:spacing w:line="240" w:lineRule="auto"/>
+              <w:ind w:firstLine="0"/>
+              <w:jc w:val="left"/>
+              <w:rPr>
+                <w:rFonts w:ascii="Calibri" w:hAnsi="Calibri"/>
+                <w:color w:val="000000"/>
+                <w:lang w:val="en-US" w:eastAsia="en-US"/>
+              </w:rPr>
+            </w:pPr>
+            <w:proofErr w:type="gramStart"/>
+            <w:r>
+              <w:rPr>
+                <w:rFonts w:ascii="Calibri" w:hAnsi="Calibri"/>
+                <w:color w:val="000000"/>
+                <w:lang w:val="en-US" w:eastAsia="en-US"/>
+              </w:rPr>
+              <w:t>ubc</w:t>
+            </w:r>
+            <w:proofErr w:type="gramEnd"/>
+          </w:p>
+        </w:tc>
+        <w:tc>
+          <w:tcPr>
+            <w:tcW w:w="1841" w:type="dxa"/>
+            <w:tcBorders>
+              <w:top w:val="nil"/>
+              <w:left w:val="nil"/>
+              <w:bottom w:val="single" w:sz="4" w:space="0" w:color="auto"/>
+              <w:right w:val="single" w:sz="4" w:space="0" w:color="auto"/>
+            </w:tcBorders>
+            <w:shd w:val="clear" w:color="auto" w:fill="auto"/>
+            <w:noWrap/>
+            <w:vAlign w:val="bottom"/>
+            <w:hideMark/>
+          </w:tcPr>
+          <w:p>
+            <w:pPr>
+              <w:widowControl/>
+              <w:spacing w:line="240" w:lineRule="auto"/>
+              <w:ind w:firstLine="0"/>
+              <w:jc w:val="right"/>
+              <w:rPr>
+                <w:rFonts w:ascii="Calibri" w:hAnsi="Calibri"/>
+                <w:color w:val="000000"/>
+                <w:lang w:val="en-US" w:eastAsia="en-US"/>
+              </w:rPr>
+            </w:pPr>
+            <w:r>
+              <w:rPr>
+                <w:rFonts w:ascii="Calibri" w:hAnsi="Calibri"/>
+                <w:color w:val="000000"/>
+                <w:lang w:val="en-US" w:eastAsia="en-US"/>
+              </w:rPr>
+              <w:t>0.408617095</w:t>
+            </w:r>
+          </w:p>
+        </w:tc>
+        <w:tc>
+          <w:tcPr>
+            <w:tcW w:w="380" w:type="dxa"/>
+            <w:tcBorders>
+              <w:top w:val="nil"/>
+              <w:left w:val="nil"/>
+              <w:bottom w:val="single" w:sz="4" w:space="0" w:color="auto"/>
+              <w:right w:val="single" w:sz="4" w:space="0" w:color="auto"/>
+            </w:tcBorders>
+            <w:shd w:val="clear" w:color="auto" w:fill="auto"/>
+            <w:noWrap/>
+            <w:vAlign w:val="bottom"/>
+            <w:hideMark/>
+          </w:tcPr>
+          <w:p>
+            <w:pPr>
+              <w:widowControl/>
+              <w:spacing w:line="240" w:lineRule="auto"/>
+              <w:ind w:firstLine="0"/>
+              <w:jc w:val="left"/>
+              <w:rPr>
+                <w:rFonts w:ascii="Calibri" w:hAnsi="Calibri"/>
+                <w:color w:val="000000"/>
+                <w:lang w:val="en-US" w:eastAsia="en-US"/>
+              </w:rPr>
+            </w:pPr>
+            <w:r>
+              <w:rPr>
+                <w:rFonts w:ascii="Calibri" w:hAnsi="Calibri"/>
+                <w:color w:val="000000"/>
+                <w:lang w:val="en-US" w:eastAsia="en-US"/>
+              </w:rPr>
+              <w:t> </w:t>
+            </w:r>
+          </w:p>
+        </w:tc>
+        <w:tc>
+          <w:tcPr>
+            <w:tcW w:w="839" w:type="dxa"/>
+            <w:tcBorders>
+              <w:top w:val="nil"/>
+              <w:left w:val="nil"/>
+              <w:bottom w:val="single" w:sz="4" w:space="0" w:color="auto"/>
+              <w:right w:val="single" w:sz="4" w:space="0" w:color="auto"/>
+            </w:tcBorders>
+            <w:shd w:val="clear" w:color="auto" w:fill="auto"/>
+            <w:noWrap/>
+            <w:vAlign w:val="bottom"/>
+            <w:hideMark/>
+          </w:tcPr>
+          <w:p>
+            <w:pPr>
+              <w:widowControl/>
+              <w:spacing w:line="240" w:lineRule="auto"/>
+              <w:ind w:firstLine="0"/>
+              <w:jc w:val="left"/>
+              <w:rPr>
+                <w:rFonts w:ascii="Calibri" w:hAnsi="Calibri"/>
+                <w:color w:val="000000"/>
+                <w:lang w:val="en-US" w:eastAsia="en-US"/>
+              </w:rPr>
+            </w:pPr>
+            <w:proofErr w:type="gramStart"/>
+            <w:r>
+              <w:rPr>
+                <w:rFonts w:ascii="Calibri" w:hAnsi="Calibri"/>
+                <w:color w:val="000000"/>
+                <w:lang w:val="en-US" w:eastAsia="en-US"/>
+              </w:rPr>
+              <w:t>bh</w:t>
+            </w:r>
+            <w:proofErr w:type="gramEnd"/>
+          </w:p>
+        </w:tc>
+        <w:tc>
+          <w:tcPr>
+            <w:tcW w:w="1954" w:type="dxa"/>
+            <w:tcBorders>
+              <w:top w:val="nil"/>
+              <w:left w:val="nil"/>
+              <w:bottom w:val="single" w:sz="4" w:space="0" w:color="auto"/>
+              <w:right w:val="single" w:sz="4" w:space="0" w:color="auto"/>
+            </w:tcBorders>
+            <w:shd w:val="clear" w:color="auto" w:fill="auto"/>
+            <w:noWrap/>
+            <w:vAlign w:val="bottom"/>
+            <w:hideMark/>
+          </w:tcPr>
+          <w:p>
+            <w:pPr>
+              <w:widowControl/>
+              <w:spacing w:line="240" w:lineRule="auto"/>
+              <w:ind w:firstLine="0"/>
+              <w:jc w:val="right"/>
+              <w:rPr>
+                <w:rFonts w:ascii="Calibri" w:hAnsi="Calibri"/>
+                <w:color w:val="000000"/>
+                <w:lang w:val="en-US" w:eastAsia="en-US"/>
+              </w:rPr>
+            </w:pPr>
+            <w:r>
+              <w:rPr>
+                <w:rFonts w:ascii="Calibri" w:hAnsi="Calibri"/>
+                <w:color w:val="000000"/>
+                <w:lang w:val="en-US" w:eastAsia="en-US"/>
+              </w:rPr>
+              <w:t>0.384294649</w:t>
+            </w:r>
+          </w:p>
+        </w:tc>
+      </w:tr>
+      <w:tr>
+        <w:trPr>
+          <w:trHeight w:val="300"/>
+        </w:trPr>
+        <w:tc>
+          <w:tcPr>
+            <w:tcW w:w="1300" w:type="dxa"/>
+            <w:tcBorders>
+              <w:top w:val="nil"/>
+              <w:left w:val="single" w:sz="4" w:space="0" w:color="auto"/>
+              <w:bottom w:val="single" w:sz="4" w:space="0" w:color="auto"/>
+              <w:right w:val="single" w:sz="4" w:space="0" w:color="auto"/>
+            </w:tcBorders>
+            <w:shd w:val="clear" w:color="auto" w:fill="auto"/>
+            <w:noWrap/>
+            <w:vAlign w:val="bottom"/>
+            <w:hideMark/>
+          </w:tcPr>
+          <w:p>
+            <w:pPr>
+              <w:widowControl/>
+              <w:spacing w:line="240" w:lineRule="auto"/>
+              <w:ind w:firstLine="0"/>
+              <w:jc w:val="left"/>
+              <w:rPr>
+                <w:rFonts w:ascii="Calibri" w:hAnsi="Calibri"/>
+                <w:color w:val="000000"/>
+                <w:lang w:val="en-US" w:eastAsia="en-US"/>
+              </w:rPr>
+            </w:pPr>
+            <w:proofErr w:type="gramStart"/>
+            <w:r>
+              <w:rPr>
+                <w:rFonts w:ascii="Calibri" w:hAnsi="Calibri"/>
+                <w:color w:val="000000"/>
+                <w:lang w:val="en-US" w:eastAsia="en-US"/>
+              </w:rPr>
+              <w:t>btce</w:t>
+            </w:r>
+            <w:proofErr w:type="gramEnd"/>
+          </w:p>
+        </w:tc>
+        <w:tc>
+          <w:tcPr>
+            <w:tcW w:w="1493" w:type="dxa"/>
+            <w:tcBorders>
+              <w:top w:val="nil"/>
+              <w:left w:val="nil"/>
+              <w:bottom w:val="single" w:sz="4" w:space="0" w:color="auto"/>
+              <w:right w:val="single" w:sz="4" w:space="0" w:color="auto"/>
+            </w:tcBorders>
+            <w:shd w:val="clear" w:color="auto" w:fill="auto"/>
+            <w:noWrap/>
+            <w:vAlign w:val="bottom"/>
+            <w:hideMark/>
+          </w:tcPr>
+          <w:p>
+            <w:pPr>
+              <w:widowControl/>
+              <w:spacing w:line="240" w:lineRule="auto"/>
+              <w:ind w:firstLine="0"/>
+              <w:jc w:val="right"/>
+              <w:rPr>
+                <w:rFonts w:ascii="Calibri" w:hAnsi="Calibri"/>
+                <w:color w:val="000000"/>
+                <w:lang w:val="en-US" w:eastAsia="en-US"/>
+              </w:rPr>
+            </w:pPr>
+            <w:r>
+              <w:rPr>
+                <w:rFonts w:ascii="Calibri" w:hAnsi="Calibri"/>
+                <w:color w:val="000000"/>
+                <w:lang w:val="en-US" w:eastAsia="en-US"/>
+              </w:rPr>
+              <w:t>0.44266852</w:t>
+            </w:r>
+          </w:p>
+        </w:tc>
+        <w:tc>
+          <w:tcPr>
+            <w:tcW w:w="320" w:type="dxa"/>
+            <w:tcBorders>
+              <w:top w:val="nil"/>
+              <w:left w:val="nil"/>
+              <w:bottom w:val="single" w:sz="4" w:space="0" w:color="auto"/>
+              <w:right w:val="single" w:sz="4" w:space="0" w:color="auto"/>
+            </w:tcBorders>
+            <w:shd w:val="clear" w:color="auto" w:fill="auto"/>
+            <w:noWrap/>
+            <w:vAlign w:val="bottom"/>
+            <w:hideMark/>
+          </w:tcPr>
+          <w:p>
+            <w:pPr>
+              <w:widowControl/>
+              <w:spacing w:line="240" w:lineRule="auto"/>
+              <w:ind w:firstLine="0"/>
+              <w:jc w:val="left"/>
+              <w:rPr>
+                <w:rFonts w:ascii="Calibri" w:hAnsi="Calibri"/>
+                <w:color w:val="000000"/>
+                <w:lang w:val="en-US" w:eastAsia="en-US"/>
+              </w:rPr>
+            </w:pPr>
+            <w:r>
+              <w:rPr>
+                <w:rFonts w:ascii="Calibri" w:hAnsi="Calibri"/>
+                <w:color w:val="000000"/>
+                <w:lang w:val="en-US" w:eastAsia="en-US"/>
+              </w:rPr>
+              <w:t> </w:t>
+            </w:r>
+          </w:p>
+        </w:tc>
+        <w:tc>
+          <w:tcPr>
+            <w:tcW w:w="952" w:type="dxa"/>
+            <w:tcBorders>
+              <w:top w:val="nil"/>
+              <w:left w:val="nil"/>
+              <w:bottom w:val="single" w:sz="4" w:space="0" w:color="auto"/>
+              <w:right w:val="single" w:sz="4" w:space="0" w:color="auto"/>
+            </w:tcBorders>
+            <w:shd w:val="clear" w:color="auto" w:fill="auto"/>
+            <w:noWrap/>
+            <w:vAlign w:val="bottom"/>
+            <w:hideMark/>
+          </w:tcPr>
+          <w:p>
+            <w:pPr>
+              <w:widowControl/>
+              <w:spacing w:line="240" w:lineRule="auto"/>
+              <w:ind w:firstLine="0"/>
+              <w:jc w:val="left"/>
+              <w:rPr>
+                <w:rFonts w:ascii="Calibri" w:hAnsi="Calibri"/>
+                <w:color w:val="000000"/>
+                <w:lang w:val="en-US" w:eastAsia="en-US"/>
+              </w:rPr>
+            </w:pPr>
+            <w:proofErr w:type="gramStart"/>
+            <w:r>
+              <w:rPr>
+                <w:rFonts w:ascii="Calibri" w:hAnsi="Calibri"/>
+                <w:color w:val="000000"/>
+                <w:lang w:val="en-US" w:eastAsia="en-US"/>
+              </w:rPr>
+              <w:t>ubtc</w:t>
+            </w:r>
+            <w:proofErr w:type="gramEnd"/>
+          </w:p>
+        </w:tc>
+        <w:tc>
+          <w:tcPr>
+            <w:tcW w:w="1841" w:type="dxa"/>
+            <w:tcBorders>
+              <w:top w:val="nil"/>
+              <w:left w:val="nil"/>
+              <w:bottom w:val="single" w:sz="4" w:space="0" w:color="auto"/>
+              <w:right w:val="single" w:sz="4" w:space="0" w:color="auto"/>
+            </w:tcBorders>
+            <w:shd w:val="clear" w:color="auto" w:fill="auto"/>
+            <w:noWrap/>
+            <w:vAlign w:val="bottom"/>
+            <w:hideMark/>
+          </w:tcPr>
+          <w:p>
+            <w:pPr>
+              <w:widowControl/>
+              <w:spacing w:line="240" w:lineRule="auto"/>
+              <w:ind w:firstLine="0"/>
+              <w:jc w:val="right"/>
+              <w:rPr>
+                <w:rFonts w:ascii="Calibri" w:hAnsi="Calibri"/>
+                <w:color w:val="000000"/>
+                <w:lang w:val="en-US" w:eastAsia="en-US"/>
+              </w:rPr>
+            </w:pPr>
+            <w:r>
+              <w:rPr>
+                <w:rFonts w:ascii="Calibri" w:hAnsi="Calibri"/>
+                <w:color w:val="000000"/>
+                <w:lang w:val="en-US" w:eastAsia="en-US"/>
+              </w:rPr>
+              <w:t>0.407227241</w:t>
+            </w:r>
+          </w:p>
+        </w:tc>
+        <w:tc>
+          <w:tcPr>
+            <w:tcW w:w="380" w:type="dxa"/>
+            <w:tcBorders>
+              <w:top w:val="nil"/>
+              <w:left w:val="nil"/>
+              <w:bottom w:val="single" w:sz="4" w:space="0" w:color="auto"/>
+              <w:right w:val="single" w:sz="4" w:space="0" w:color="auto"/>
+            </w:tcBorders>
+            <w:shd w:val="clear" w:color="auto" w:fill="auto"/>
+            <w:noWrap/>
+            <w:vAlign w:val="bottom"/>
+            <w:hideMark/>
+          </w:tcPr>
+          <w:p>
+            <w:pPr>
+              <w:widowControl/>
+              <w:spacing w:line="240" w:lineRule="auto"/>
+              <w:ind w:firstLine="0"/>
+              <w:jc w:val="left"/>
+              <w:rPr>
+                <w:rFonts w:ascii="Calibri" w:hAnsi="Calibri"/>
+                <w:color w:val="000000"/>
+                <w:lang w:val="en-US" w:eastAsia="en-US"/>
+              </w:rPr>
+            </w:pPr>
+            <w:r>
+              <w:rPr>
+                <w:rFonts w:ascii="Calibri" w:hAnsi="Calibri"/>
+                <w:color w:val="000000"/>
+                <w:lang w:val="en-US" w:eastAsia="en-US"/>
+              </w:rPr>
+              <w:t> </w:t>
+            </w:r>
+          </w:p>
+        </w:tc>
+        <w:tc>
+          <w:tcPr>
+            <w:tcW w:w="839" w:type="dxa"/>
+            <w:tcBorders>
+              <w:top w:val="nil"/>
+              <w:left w:val="nil"/>
+              <w:bottom w:val="single" w:sz="4" w:space="0" w:color="auto"/>
+              <w:right w:val="single" w:sz="4" w:space="0" w:color="auto"/>
+            </w:tcBorders>
+            <w:shd w:val="clear" w:color="auto" w:fill="auto"/>
+            <w:noWrap/>
+            <w:vAlign w:val="bottom"/>
+            <w:hideMark/>
+          </w:tcPr>
+          <w:p>
+            <w:pPr>
+              <w:widowControl/>
+              <w:spacing w:line="240" w:lineRule="auto"/>
+              <w:ind w:firstLine="0"/>
+              <w:jc w:val="left"/>
+              <w:rPr>
+                <w:rFonts w:ascii="Calibri" w:hAnsi="Calibri"/>
+                <w:color w:val="000000"/>
+                <w:lang w:val="en-US" w:eastAsia="en-US"/>
+              </w:rPr>
+            </w:pPr>
+            <w:proofErr w:type="gramStart"/>
+            <w:r>
+              <w:rPr>
+                <w:rFonts w:ascii="Calibri" w:hAnsi="Calibri"/>
+                <w:color w:val="000000"/>
+                <w:lang w:val="en-US" w:eastAsia="en-US"/>
+              </w:rPr>
+              <w:t>u</w:t>
+            </w:r>
+            <w:proofErr w:type="gramEnd"/>
+          </w:p>
+        </w:tc>
+        <w:tc>
+          <w:tcPr>
+            <w:tcW w:w="1954" w:type="dxa"/>
+            <w:tcBorders>
+              <w:top w:val="nil"/>
+              <w:left w:val="nil"/>
+              <w:bottom w:val="single" w:sz="4" w:space="0" w:color="auto"/>
+              <w:right w:val="single" w:sz="4" w:space="0" w:color="auto"/>
+            </w:tcBorders>
+            <w:shd w:val="clear" w:color="auto" w:fill="auto"/>
+            <w:noWrap/>
+            <w:vAlign w:val="bottom"/>
+            <w:hideMark/>
+          </w:tcPr>
+          <w:p>
+            <w:pPr>
+              <w:widowControl/>
+              <w:spacing w:line="240" w:lineRule="auto"/>
+              <w:ind w:firstLine="0"/>
+              <w:jc w:val="right"/>
+              <w:rPr>
+                <w:rFonts w:ascii="Calibri" w:hAnsi="Calibri"/>
+                <w:color w:val="000000"/>
+                <w:lang w:val="en-US" w:eastAsia="en-US"/>
+              </w:rPr>
+            </w:pPr>
+            <w:r>
+              <w:rPr>
+                <w:rFonts w:ascii="Calibri" w:hAnsi="Calibri"/>
+                <w:color w:val="000000"/>
+                <w:lang w:val="en-US" w:eastAsia="en-US"/>
+              </w:rPr>
+              <w:t>0.384294649</w:t>
+            </w:r>
+          </w:p>
+        </w:tc>
+      </w:tr>
+      <w:tr>
+        <w:trPr>
+          <w:trHeight w:val="300"/>
+        </w:trPr>
+        <w:tc>
+          <w:tcPr>
+            <w:tcW w:w="1300" w:type="dxa"/>
+            <w:tcBorders>
+              <w:top w:val="nil"/>
+              <w:left w:val="single" w:sz="4" w:space="0" w:color="auto"/>
+              <w:bottom w:val="single" w:sz="4" w:space="0" w:color="auto"/>
+              <w:right w:val="single" w:sz="4" w:space="0" w:color="auto"/>
+            </w:tcBorders>
+            <w:shd w:val="clear" w:color="auto" w:fill="auto"/>
+            <w:noWrap/>
+            <w:vAlign w:val="bottom"/>
+            <w:hideMark/>
+          </w:tcPr>
+          <w:p>
+            <w:pPr>
+              <w:widowControl/>
+              <w:spacing w:line="240" w:lineRule="auto"/>
+              <w:ind w:firstLine="0"/>
+              <w:jc w:val="left"/>
+              <w:rPr>
+                <w:rFonts w:ascii="Calibri" w:hAnsi="Calibri"/>
+                <w:color w:val="000000"/>
+                <w:lang w:val="en-US" w:eastAsia="en-US"/>
+              </w:rPr>
+            </w:pPr>
+            <w:proofErr w:type="gramStart"/>
+            <w:r>
+              <w:rPr>
+                <w:rFonts w:ascii="Calibri" w:hAnsi="Calibri"/>
+                <w:color w:val="000000"/>
+                <w:lang w:val="en-US" w:eastAsia="en-US"/>
+              </w:rPr>
+              <w:t>uthe</w:t>
+            </w:r>
+            <w:proofErr w:type="gramEnd"/>
+          </w:p>
+        </w:tc>
+        <w:tc>
+          <w:tcPr>
+            <w:tcW w:w="1493" w:type="dxa"/>
+            <w:tcBorders>
+              <w:top w:val="nil"/>
+              <w:left w:val="nil"/>
+              <w:bottom w:val="single" w:sz="4" w:space="0" w:color="auto"/>
+              <w:right w:val="single" w:sz="4" w:space="0" w:color="auto"/>
+            </w:tcBorders>
+            <w:shd w:val="clear" w:color="auto" w:fill="auto"/>
+            <w:noWrap/>
+            <w:vAlign w:val="bottom"/>
+            <w:hideMark/>
+          </w:tcPr>
+          <w:p>
+            <w:pPr>
+              <w:widowControl/>
+              <w:spacing w:line="240" w:lineRule="auto"/>
+              <w:ind w:firstLine="0"/>
+              <w:jc w:val="right"/>
+              <w:rPr>
+                <w:rFonts w:ascii="Calibri" w:hAnsi="Calibri"/>
+                <w:color w:val="000000"/>
+                <w:lang w:val="en-US" w:eastAsia="en-US"/>
+              </w:rPr>
+            </w:pPr>
+            <w:r>
+              <w:rPr>
+                <w:rFonts w:ascii="Calibri" w:hAnsi="Calibri"/>
+                <w:color w:val="000000"/>
+                <w:lang w:val="en-US" w:eastAsia="en-US"/>
+              </w:rPr>
+              <w:t>0.435024322</w:t>
+            </w:r>
+          </w:p>
+        </w:tc>
+        <w:tc>
+          <w:tcPr>
+            <w:tcW w:w="320" w:type="dxa"/>
+            <w:tcBorders>
+              <w:top w:val="nil"/>
+              <w:left w:val="nil"/>
+              <w:bottom w:val="single" w:sz="4" w:space="0" w:color="auto"/>
+              <w:right w:val="single" w:sz="4" w:space="0" w:color="auto"/>
+            </w:tcBorders>
+            <w:shd w:val="clear" w:color="auto" w:fill="auto"/>
+            <w:noWrap/>
+            <w:vAlign w:val="bottom"/>
+            <w:hideMark/>
+          </w:tcPr>
+          <w:p>
+            <w:pPr>
+              <w:widowControl/>
+              <w:spacing w:line="240" w:lineRule="auto"/>
+              <w:ind w:firstLine="0"/>
+              <w:jc w:val="left"/>
+              <w:rPr>
+                <w:rFonts w:ascii="Calibri" w:hAnsi="Calibri"/>
+                <w:color w:val="000000"/>
+                <w:lang w:val="en-US" w:eastAsia="en-US"/>
+              </w:rPr>
+            </w:pPr>
+            <w:r>
+              <w:rPr>
+                <w:rFonts w:ascii="Calibri" w:hAnsi="Calibri"/>
+                <w:color w:val="000000"/>
+                <w:lang w:val="en-US" w:eastAsia="en-US"/>
+              </w:rPr>
+              <w:t> </w:t>
+            </w:r>
+          </w:p>
+        </w:tc>
+        <w:tc>
+          <w:tcPr>
+            <w:tcW w:w="952" w:type="dxa"/>
+            <w:tcBorders>
+              <w:top w:val="nil"/>
+              <w:left w:val="nil"/>
+              <w:bottom w:val="single" w:sz="4" w:space="0" w:color="auto"/>
+              <w:right w:val="single" w:sz="4" w:space="0" w:color="auto"/>
+            </w:tcBorders>
+            <w:shd w:val="clear" w:color="auto" w:fill="auto"/>
+            <w:noWrap/>
+            <w:vAlign w:val="bottom"/>
+            <w:hideMark/>
+          </w:tcPr>
+          <w:p>
+            <w:pPr>
+              <w:widowControl/>
+              <w:spacing w:line="240" w:lineRule="auto"/>
+              <w:ind w:firstLine="0"/>
+              <w:jc w:val="left"/>
+              <w:rPr>
+                <w:rFonts w:ascii="Calibri" w:hAnsi="Calibri"/>
+                <w:color w:val="000000"/>
+                <w:lang w:val="en-US" w:eastAsia="en-US"/>
+              </w:rPr>
+            </w:pPr>
+            <w:proofErr w:type="gramStart"/>
+            <w:r>
+              <w:rPr>
+                <w:rFonts w:ascii="Calibri" w:hAnsi="Calibri"/>
+                <w:color w:val="000000"/>
+                <w:lang w:val="en-US" w:eastAsia="en-US"/>
+              </w:rPr>
+              <w:t>utc</w:t>
+            </w:r>
+            <w:proofErr w:type="gramEnd"/>
+          </w:p>
+        </w:tc>
+        <w:tc>
+          <w:tcPr>
+            <w:tcW w:w="1841" w:type="dxa"/>
+            <w:tcBorders>
+              <w:top w:val="nil"/>
+              <w:left w:val="nil"/>
+              <w:bottom w:val="single" w:sz="4" w:space="0" w:color="auto"/>
+              <w:right w:val="single" w:sz="4" w:space="0" w:color="auto"/>
+            </w:tcBorders>
+            <w:shd w:val="clear" w:color="auto" w:fill="auto"/>
+            <w:noWrap/>
+            <w:vAlign w:val="bottom"/>
+            <w:hideMark/>
+          </w:tcPr>
+          <w:p>
+            <w:pPr>
+              <w:widowControl/>
+              <w:spacing w:line="240" w:lineRule="auto"/>
+              <w:ind w:firstLine="0"/>
+              <w:jc w:val="right"/>
+              <w:rPr>
+                <w:rFonts w:ascii="Calibri" w:hAnsi="Calibri"/>
+                <w:color w:val="000000"/>
+                <w:lang w:val="en-US" w:eastAsia="en-US"/>
+              </w:rPr>
+            </w:pPr>
+            <w:r>
+              <w:rPr>
+                <w:rFonts w:ascii="Calibri" w:hAnsi="Calibri"/>
+                <w:color w:val="000000"/>
+                <w:lang w:val="en-US" w:eastAsia="en-US"/>
+              </w:rPr>
+              <w:t>0.406532314</w:t>
+            </w:r>
+          </w:p>
+        </w:tc>
+        <w:tc>
+          <w:tcPr>
+            <w:tcW w:w="380" w:type="dxa"/>
+            <w:tcBorders>
+              <w:top w:val="nil"/>
+              <w:left w:val="nil"/>
+              <w:bottom w:val="single" w:sz="4" w:space="0" w:color="auto"/>
+              <w:right w:val="single" w:sz="4" w:space="0" w:color="auto"/>
+            </w:tcBorders>
+            <w:shd w:val="clear" w:color="auto" w:fill="auto"/>
+            <w:noWrap/>
+            <w:vAlign w:val="bottom"/>
+            <w:hideMark/>
+          </w:tcPr>
+          <w:p>
+            <w:pPr>
+              <w:widowControl/>
+              <w:spacing w:line="240" w:lineRule="auto"/>
+              <w:ind w:firstLine="0"/>
+              <w:jc w:val="left"/>
+              <w:rPr>
+                <w:rFonts w:ascii="Calibri" w:hAnsi="Calibri"/>
+                <w:color w:val="000000"/>
+                <w:lang w:val="en-US" w:eastAsia="en-US"/>
+              </w:rPr>
+            </w:pPr>
+            <w:r>
+              <w:rPr>
+                <w:rFonts w:ascii="Calibri" w:hAnsi="Calibri"/>
+                <w:color w:val="000000"/>
+                <w:lang w:val="en-US" w:eastAsia="en-US"/>
+              </w:rPr>
+              <w:t> </w:t>
+            </w:r>
+          </w:p>
+        </w:tc>
+        <w:tc>
+          <w:tcPr>
+            <w:tcW w:w="839" w:type="dxa"/>
+            <w:tcBorders>
+              <w:top w:val="nil"/>
+              <w:left w:val="nil"/>
+              <w:bottom w:val="single" w:sz="4" w:space="0" w:color="auto"/>
+              <w:right w:val="single" w:sz="4" w:space="0" w:color="auto"/>
+            </w:tcBorders>
+            <w:shd w:val="clear" w:color="auto" w:fill="auto"/>
+            <w:noWrap/>
+            <w:vAlign w:val="bottom"/>
+            <w:hideMark/>
+          </w:tcPr>
+          <w:p>
+            <w:pPr>
+              <w:widowControl/>
+              <w:spacing w:line="240" w:lineRule="auto"/>
+              <w:ind w:firstLine="0"/>
+              <w:jc w:val="left"/>
+              <w:rPr>
+                <w:rFonts w:ascii="Calibri" w:hAnsi="Calibri"/>
+                <w:color w:val="000000"/>
+                <w:lang w:val="en-US" w:eastAsia="en-US"/>
+              </w:rPr>
+            </w:pPr>
+            <w:proofErr w:type="gramStart"/>
+            <w:r>
+              <w:rPr>
+                <w:rFonts w:ascii="Calibri" w:hAnsi="Calibri"/>
+                <w:color w:val="000000"/>
+                <w:lang w:val="en-US" w:eastAsia="en-US"/>
+              </w:rPr>
+              <w:t>bth</w:t>
+            </w:r>
+            <w:proofErr w:type="gramEnd"/>
+          </w:p>
+        </w:tc>
+        <w:tc>
+          <w:tcPr>
+            <w:tcW w:w="1954" w:type="dxa"/>
+            <w:tcBorders>
+              <w:top w:val="nil"/>
+              <w:left w:val="nil"/>
+              <w:bottom w:val="single" w:sz="4" w:space="0" w:color="auto"/>
+              <w:right w:val="single" w:sz="4" w:space="0" w:color="auto"/>
+            </w:tcBorders>
+            <w:shd w:val="clear" w:color="auto" w:fill="auto"/>
+            <w:noWrap/>
+            <w:vAlign w:val="bottom"/>
+            <w:hideMark/>
+          </w:tcPr>
+          <w:p>
+            <w:pPr>
+              <w:widowControl/>
+              <w:spacing w:line="240" w:lineRule="auto"/>
+              <w:ind w:firstLine="0"/>
+              <w:jc w:val="right"/>
+              <w:rPr>
+                <w:rFonts w:ascii="Calibri" w:hAnsi="Calibri"/>
+                <w:color w:val="000000"/>
+                <w:lang w:val="en-US" w:eastAsia="en-US"/>
+              </w:rPr>
+            </w:pPr>
+            <w:r>
+              <w:rPr>
+                <w:rFonts w:ascii="Calibri" w:hAnsi="Calibri"/>
+                <w:color w:val="000000"/>
+                <w:lang w:val="en-US" w:eastAsia="en-US"/>
+              </w:rPr>
+              <w:t>0.383599722</w:t>
+            </w:r>
+          </w:p>
+        </w:tc>
+      </w:tr>
+      <w:tr>
+        <w:trPr>
+          <w:trHeight w:val="300"/>
+        </w:trPr>
+        <w:tc>
+          <w:tcPr>
+            <w:tcW w:w="1300" w:type="dxa"/>
+            <w:tcBorders>
+              <w:top w:val="nil"/>
+              <w:left w:val="single" w:sz="4" w:space="0" w:color="auto"/>
+              <w:bottom w:val="single" w:sz="4" w:space="0" w:color="auto"/>
+              <w:right w:val="single" w:sz="4" w:space="0" w:color="auto"/>
+            </w:tcBorders>
+            <w:shd w:val="clear" w:color="auto" w:fill="auto"/>
+            <w:noWrap/>
+            <w:vAlign w:val="bottom"/>
+            <w:hideMark/>
+          </w:tcPr>
+          <w:p>
+            <w:pPr>
+              <w:widowControl/>
+              <w:spacing w:line="240" w:lineRule="auto"/>
+              <w:ind w:firstLine="0"/>
+              <w:jc w:val="left"/>
+              <w:rPr>
+                <w:rFonts w:ascii="Calibri" w:hAnsi="Calibri"/>
+                <w:color w:val="000000"/>
+                <w:lang w:val="en-US" w:eastAsia="en-US"/>
+              </w:rPr>
+            </w:pPr>
+            <w:proofErr w:type="gramStart"/>
+            <w:r>
+              <w:rPr>
+                <w:rFonts w:ascii="Calibri" w:hAnsi="Calibri"/>
+                <w:color w:val="000000"/>
+                <w:lang w:val="en-US" w:eastAsia="en-US"/>
+              </w:rPr>
+              <w:t>ubhe</w:t>
+            </w:r>
+            <w:proofErr w:type="gramEnd"/>
+          </w:p>
+        </w:tc>
+        <w:tc>
+          <w:tcPr>
+            <w:tcW w:w="1493" w:type="dxa"/>
+            <w:tcBorders>
+              <w:top w:val="nil"/>
+              <w:left w:val="nil"/>
+              <w:bottom w:val="single" w:sz="4" w:space="0" w:color="auto"/>
+              <w:right w:val="single" w:sz="4" w:space="0" w:color="auto"/>
+            </w:tcBorders>
+            <w:shd w:val="clear" w:color="auto" w:fill="auto"/>
+            <w:noWrap/>
+            <w:vAlign w:val="bottom"/>
+            <w:hideMark/>
+          </w:tcPr>
+          <w:p>
+            <w:pPr>
+              <w:widowControl/>
+              <w:spacing w:line="240" w:lineRule="auto"/>
+              <w:ind w:firstLine="0"/>
+              <w:jc w:val="right"/>
+              <w:rPr>
+                <w:rFonts w:ascii="Calibri" w:hAnsi="Calibri"/>
+                <w:color w:val="000000"/>
+                <w:lang w:val="en-US" w:eastAsia="en-US"/>
+              </w:rPr>
+            </w:pPr>
+            <w:r>
+              <w:rPr>
+                <w:rFonts w:ascii="Calibri" w:hAnsi="Calibri"/>
+                <w:color w:val="000000"/>
+                <w:lang w:val="en-US" w:eastAsia="en-US"/>
+              </w:rPr>
+              <w:t>0.435024322</w:t>
+            </w:r>
+          </w:p>
+        </w:tc>
+        <w:tc>
+          <w:tcPr>
+            <w:tcW w:w="320" w:type="dxa"/>
+            <w:tcBorders>
+              <w:top w:val="nil"/>
+              <w:left w:val="nil"/>
+              <w:bottom w:val="single" w:sz="4" w:space="0" w:color="auto"/>
+              <w:right w:val="single" w:sz="4" w:space="0" w:color="auto"/>
+            </w:tcBorders>
+            <w:shd w:val="clear" w:color="auto" w:fill="auto"/>
+            <w:noWrap/>
+            <w:vAlign w:val="bottom"/>
+            <w:hideMark/>
+          </w:tcPr>
+          <w:p>
+            <w:pPr>
+              <w:widowControl/>
+              <w:spacing w:line="240" w:lineRule="auto"/>
+              <w:ind w:firstLine="0"/>
+              <w:jc w:val="left"/>
+              <w:rPr>
+                <w:rFonts w:ascii="Calibri" w:hAnsi="Calibri"/>
+                <w:color w:val="000000"/>
+                <w:lang w:val="en-US" w:eastAsia="en-US"/>
+              </w:rPr>
+            </w:pPr>
+            <w:r>
+              <w:rPr>
+                <w:rFonts w:ascii="Calibri" w:hAnsi="Calibri"/>
+                <w:color w:val="000000"/>
+                <w:lang w:val="en-US" w:eastAsia="en-US"/>
+              </w:rPr>
+              <w:t> </w:t>
+            </w:r>
+          </w:p>
+        </w:tc>
+        <w:tc>
+          <w:tcPr>
+            <w:tcW w:w="952" w:type="dxa"/>
+            <w:tcBorders>
+              <w:top w:val="nil"/>
+              <w:left w:val="nil"/>
+              <w:bottom w:val="single" w:sz="4" w:space="0" w:color="auto"/>
+              <w:right w:val="single" w:sz="4" w:space="0" w:color="auto"/>
+            </w:tcBorders>
+            <w:shd w:val="clear" w:color="auto" w:fill="auto"/>
+            <w:noWrap/>
+            <w:vAlign w:val="bottom"/>
+            <w:hideMark/>
+          </w:tcPr>
+          <w:p>
+            <w:pPr>
+              <w:widowControl/>
+              <w:spacing w:line="240" w:lineRule="auto"/>
+              <w:ind w:firstLine="0"/>
+              <w:jc w:val="left"/>
+              <w:rPr>
+                <w:rFonts w:ascii="Calibri" w:hAnsi="Calibri"/>
+                <w:color w:val="000000"/>
+                <w:lang w:val="en-US" w:eastAsia="en-US"/>
+              </w:rPr>
+            </w:pPr>
+            <w:proofErr w:type="gramStart"/>
+            <w:r>
+              <w:rPr>
+                <w:rFonts w:ascii="Calibri" w:hAnsi="Calibri"/>
+                <w:color w:val="000000"/>
+                <w:lang w:val="en-US" w:eastAsia="en-US"/>
+              </w:rPr>
+              <w:t>uhc</w:t>
+            </w:r>
+            <w:proofErr w:type="gramEnd"/>
+          </w:p>
+        </w:tc>
+        <w:tc>
+          <w:tcPr>
+            <w:tcW w:w="1841" w:type="dxa"/>
+            <w:tcBorders>
+              <w:top w:val="nil"/>
+              <w:left w:val="nil"/>
+              <w:bottom w:val="single" w:sz="4" w:space="0" w:color="auto"/>
+              <w:right w:val="single" w:sz="4" w:space="0" w:color="auto"/>
+            </w:tcBorders>
+            <w:shd w:val="clear" w:color="auto" w:fill="auto"/>
+            <w:noWrap/>
+            <w:vAlign w:val="bottom"/>
+            <w:hideMark/>
+          </w:tcPr>
+          <w:p>
+            <w:pPr>
+              <w:widowControl/>
+              <w:spacing w:line="240" w:lineRule="auto"/>
+              <w:ind w:firstLine="0"/>
+              <w:jc w:val="right"/>
+              <w:rPr>
+                <w:rFonts w:ascii="Calibri" w:hAnsi="Calibri"/>
+                <w:color w:val="000000"/>
+                <w:lang w:val="en-US" w:eastAsia="en-US"/>
+              </w:rPr>
+            </w:pPr>
+            <w:r>
+              <w:rPr>
+                <w:rFonts w:ascii="Calibri" w:hAnsi="Calibri"/>
+                <w:color w:val="000000"/>
+                <w:lang w:val="en-US" w:eastAsia="en-US"/>
+              </w:rPr>
+              <w:t>0.405837387</w:t>
+            </w:r>
+          </w:p>
+        </w:tc>
+        <w:tc>
+          <w:tcPr>
+            <w:tcW w:w="380" w:type="dxa"/>
+            <w:tcBorders>
+              <w:top w:val="nil"/>
+              <w:left w:val="nil"/>
+              <w:bottom w:val="single" w:sz="4" w:space="0" w:color="auto"/>
+              <w:right w:val="single" w:sz="4" w:space="0" w:color="auto"/>
+            </w:tcBorders>
+            <w:shd w:val="clear" w:color="auto" w:fill="auto"/>
+            <w:noWrap/>
+            <w:vAlign w:val="bottom"/>
+            <w:hideMark/>
+          </w:tcPr>
+          <w:p>
+            <w:pPr>
+              <w:widowControl/>
+              <w:spacing w:line="240" w:lineRule="auto"/>
+              <w:ind w:firstLine="0"/>
+              <w:jc w:val="left"/>
+              <w:rPr>
+                <w:rFonts w:ascii="Calibri" w:hAnsi="Calibri"/>
+                <w:color w:val="000000"/>
+                <w:lang w:val="en-US" w:eastAsia="en-US"/>
+              </w:rPr>
+            </w:pPr>
+            <w:r>
+              <w:rPr>
+                <w:rFonts w:ascii="Calibri" w:hAnsi="Calibri"/>
+                <w:color w:val="000000"/>
+                <w:lang w:val="en-US" w:eastAsia="en-US"/>
+              </w:rPr>
+              <w:t> </w:t>
+            </w:r>
+          </w:p>
+        </w:tc>
+        <w:tc>
+          <w:tcPr>
+            <w:tcW w:w="839" w:type="dxa"/>
+            <w:tcBorders>
+              <w:top w:val="nil"/>
+              <w:left w:val="nil"/>
+              <w:bottom w:val="single" w:sz="4" w:space="0" w:color="auto"/>
+              <w:right w:val="single" w:sz="4" w:space="0" w:color="auto"/>
+            </w:tcBorders>
+            <w:shd w:val="clear" w:color="auto" w:fill="auto"/>
+            <w:noWrap/>
+            <w:vAlign w:val="bottom"/>
+            <w:hideMark/>
+          </w:tcPr>
+          <w:p>
+            <w:pPr>
+              <w:widowControl/>
+              <w:spacing w:line="240" w:lineRule="auto"/>
+              <w:ind w:firstLine="0"/>
+              <w:jc w:val="left"/>
+              <w:rPr>
+                <w:rFonts w:ascii="Calibri" w:hAnsi="Calibri"/>
+                <w:color w:val="000000"/>
+                <w:lang w:val="en-US" w:eastAsia="en-US"/>
+              </w:rPr>
+            </w:pPr>
+            <w:proofErr w:type="gramStart"/>
+            <w:r>
+              <w:rPr>
+                <w:rFonts w:ascii="Calibri" w:hAnsi="Calibri"/>
+                <w:color w:val="000000"/>
+                <w:lang w:val="en-US" w:eastAsia="en-US"/>
+              </w:rPr>
+              <w:t>t</w:t>
+            </w:r>
+            <w:proofErr w:type="gramEnd"/>
+          </w:p>
+        </w:tc>
+        <w:tc>
+          <w:tcPr>
+            <w:tcW w:w="1954" w:type="dxa"/>
+            <w:tcBorders>
+              <w:top w:val="nil"/>
+              <w:left w:val="nil"/>
+              <w:bottom w:val="single" w:sz="4" w:space="0" w:color="auto"/>
+              <w:right w:val="single" w:sz="4" w:space="0" w:color="auto"/>
+            </w:tcBorders>
+            <w:shd w:val="clear" w:color="auto" w:fill="auto"/>
+            <w:noWrap/>
+            <w:vAlign w:val="bottom"/>
+            <w:hideMark/>
+          </w:tcPr>
+          <w:p>
+            <w:pPr>
+              <w:widowControl/>
+              <w:spacing w:line="240" w:lineRule="auto"/>
+              <w:ind w:firstLine="0"/>
+              <w:jc w:val="right"/>
+              <w:rPr>
+                <w:rFonts w:ascii="Calibri" w:hAnsi="Calibri"/>
+                <w:color w:val="000000"/>
+                <w:lang w:val="en-US" w:eastAsia="en-US"/>
+              </w:rPr>
+            </w:pPr>
+            <w:r>
+              <w:rPr>
+                <w:rFonts w:ascii="Calibri" w:hAnsi="Calibri"/>
+                <w:color w:val="000000"/>
+                <w:lang w:val="en-US" w:eastAsia="en-US"/>
+              </w:rPr>
+              <w:t>0.383599722</w:t>
+            </w:r>
+          </w:p>
+        </w:tc>
+      </w:tr>
+      <w:tr>
+        <w:trPr>
+          <w:trHeight w:val="300"/>
+        </w:trPr>
+        <w:tc>
+          <w:tcPr>
+            <w:tcW w:w="1300" w:type="dxa"/>
+            <w:tcBorders>
+              <w:top w:val="nil"/>
+              <w:left w:val="single" w:sz="4" w:space="0" w:color="auto"/>
+              <w:bottom w:val="single" w:sz="4" w:space="0" w:color="auto"/>
+              <w:right w:val="single" w:sz="4" w:space="0" w:color="auto"/>
+            </w:tcBorders>
+            <w:shd w:val="clear" w:color="auto" w:fill="auto"/>
+            <w:noWrap/>
+            <w:vAlign w:val="bottom"/>
+            <w:hideMark/>
+          </w:tcPr>
+          <w:p>
+            <w:pPr>
+              <w:widowControl/>
+              <w:spacing w:line="240" w:lineRule="auto"/>
+              <w:ind w:firstLine="0"/>
+              <w:jc w:val="left"/>
+              <w:rPr>
+                <w:rFonts w:ascii="Calibri" w:hAnsi="Calibri"/>
+                <w:color w:val="000000"/>
+                <w:lang w:val="en-US" w:eastAsia="en-US"/>
+              </w:rPr>
+            </w:pPr>
+            <w:proofErr w:type="gramStart"/>
+            <w:r>
+              <w:rPr>
+                <w:rFonts w:ascii="Calibri" w:hAnsi="Calibri"/>
+                <w:color w:val="000000"/>
+                <w:lang w:val="en-US" w:eastAsia="en-US"/>
+              </w:rPr>
+              <w:t>ubthe</w:t>
+            </w:r>
+            <w:proofErr w:type="gramEnd"/>
+          </w:p>
+        </w:tc>
+        <w:tc>
+          <w:tcPr>
+            <w:tcW w:w="1493" w:type="dxa"/>
+            <w:tcBorders>
+              <w:top w:val="nil"/>
+              <w:left w:val="nil"/>
+              <w:bottom w:val="single" w:sz="4" w:space="0" w:color="auto"/>
+              <w:right w:val="single" w:sz="4" w:space="0" w:color="auto"/>
+            </w:tcBorders>
+            <w:shd w:val="clear" w:color="auto" w:fill="auto"/>
+            <w:noWrap/>
+            <w:vAlign w:val="bottom"/>
+            <w:hideMark/>
+          </w:tcPr>
+          <w:p>
+            <w:pPr>
+              <w:widowControl/>
+              <w:spacing w:line="240" w:lineRule="auto"/>
+              <w:ind w:firstLine="0"/>
+              <w:jc w:val="right"/>
+              <w:rPr>
+                <w:rFonts w:ascii="Calibri" w:hAnsi="Calibri"/>
+                <w:color w:val="000000"/>
+                <w:lang w:val="en-US" w:eastAsia="en-US"/>
+              </w:rPr>
+            </w:pPr>
+            <w:r>
+              <w:rPr>
+                <w:rFonts w:ascii="Calibri" w:hAnsi="Calibri"/>
+                <w:color w:val="000000"/>
+                <w:lang w:val="en-US" w:eastAsia="en-US"/>
+              </w:rPr>
+              <w:t>0.434329395</w:t>
+            </w:r>
+          </w:p>
+        </w:tc>
+        <w:tc>
+          <w:tcPr>
+            <w:tcW w:w="320" w:type="dxa"/>
+            <w:tcBorders>
+              <w:top w:val="nil"/>
+              <w:left w:val="nil"/>
+              <w:bottom w:val="single" w:sz="4" w:space="0" w:color="auto"/>
+              <w:right w:val="single" w:sz="4" w:space="0" w:color="auto"/>
+            </w:tcBorders>
+            <w:shd w:val="clear" w:color="auto" w:fill="auto"/>
+            <w:noWrap/>
+            <w:vAlign w:val="bottom"/>
+            <w:hideMark/>
+          </w:tcPr>
+          <w:p>
+            <w:pPr>
+              <w:widowControl/>
+              <w:spacing w:line="240" w:lineRule="auto"/>
+              <w:ind w:firstLine="0"/>
+              <w:jc w:val="left"/>
+              <w:rPr>
+                <w:rFonts w:ascii="Calibri" w:hAnsi="Calibri"/>
+                <w:color w:val="000000"/>
+                <w:lang w:val="en-US" w:eastAsia="en-US"/>
+              </w:rPr>
+            </w:pPr>
+            <w:r>
+              <w:rPr>
+                <w:rFonts w:ascii="Calibri" w:hAnsi="Calibri"/>
+                <w:color w:val="000000"/>
+                <w:lang w:val="en-US" w:eastAsia="en-US"/>
+              </w:rPr>
+              <w:t> </w:t>
+            </w:r>
+          </w:p>
+        </w:tc>
+        <w:tc>
+          <w:tcPr>
+            <w:tcW w:w="952" w:type="dxa"/>
+            <w:tcBorders>
+              <w:top w:val="nil"/>
+              <w:left w:val="nil"/>
+              <w:bottom w:val="single" w:sz="4" w:space="0" w:color="auto"/>
+              <w:right w:val="single" w:sz="4" w:space="0" w:color="auto"/>
+            </w:tcBorders>
+            <w:shd w:val="clear" w:color="auto" w:fill="auto"/>
+            <w:noWrap/>
+            <w:vAlign w:val="bottom"/>
+            <w:hideMark/>
+          </w:tcPr>
+          <w:p>
+            <w:pPr>
+              <w:widowControl/>
+              <w:spacing w:line="240" w:lineRule="auto"/>
+              <w:ind w:firstLine="0"/>
+              <w:jc w:val="left"/>
+              <w:rPr>
+                <w:rFonts w:ascii="Calibri" w:hAnsi="Calibri"/>
+                <w:color w:val="000000"/>
+                <w:lang w:val="en-US" w:eastAsia="en-US"/>
+              </w:rPr>
+            </w:pPr>
+            <w:proofErr w:type="gramStart"/>
+            <w:r>
+              <w:rPr>
+                <w:rFonts w:ascii="Calibri" w:hAnsi="Calibri"/>
+                <w:color w:val="000000"/>
+                <w:lang w:val="en-US" w:eastAsia="en-US"/>
+              </w:rPr>
+              <w:t>bhc</w:t>
+            </w:r>
+            <w:proofErr w:type="gramEnd"/>
+          </w:p>
+        </w:tc>
+        <w:tc>
+          <w:tcPr>
+            <w:tcW w:w="1841" w:type="dxa"/>
+            <w:tcBorders>
+              <w:top w:val="nil"/>
+              <w:left w:val="nil"/>
+              <w:bottom w:val="single" w:sz="4" w:space="0" w:color="auto"/>
+              <w:right w:val="single" w:sz="4" w:space="0" w:color="auto"/>
+            </w:tcBorders>
+            <w:shd w:val="clear" w:color="auto" w:fill="auto"/>
+            <w:noWrap/>
+            <w:vAlign w:val="bottom"/>
+            <w:hideMark/>
+          </w:tcPr>
+          <w:p>
+            <w:pPr>
+              <w:widowControl/>
+              <w:spacing w:line="240" w:lineRule="auto"/>
+              <w:ind w:firstLine="0"/>
+              <w:jc w:val="right"/>
+              <w:rPr>
+                <w:rFonts w:ascii="Calibri" w:hAnsi="Calibri"/>
+                <w:color w:val="000000"/>
+                <w:lang w:val="en-US" w:eastAsia="en-US"/>
+              </w:rPr>
+            </w:pPr>
+            <w:r>
+              <w:rPr>
+                <w:rFonts w:ascii="Calibri" w:hAnsi="Calibri"/>
+                <w:color w:val="000000"/>
+                <w:lang w:val="en-US" w:eastAsia="en-US"/>
+              </w:rPr>
+              <w:t>0.40514246</w:t>
+            </w:r>
+          </w:p>
+        </w:tc>
+        <w:tc>
+          <w:tcPr>
+            <w:tcW w:w="380" w:type="dxa"/>
+            <w:tcBorders>
+              <w:top w:val="nil"/>
+              <w:left w:val="nil"/>
+              <w:bottom w:val="single" w:sz="4" w:space="0" w:color="auto"/>
+              <w:right w:val="single" w:sz="4" w:space="0" w:color="auto"/>
+            </w:tcBorders>
+            <w:shd w:val="clear" w:color="auto" w:fill="auto"/>
+            <w:noWrap/>
+            <w:vAlign w:val="bottom"/>
+            <w:hideMark/>
+          </w:tcPr>
+          <w:p>
+            <w:pPr>
+              <w:widowControl/>
+              <w:spacing w:line="240" w:lineRule="auto"/>
+              <w:ind w:firstLine="0"/>
+              <w:jc w:val="left"/>
+              <w:rPr>
+                <w:rFonts w:ascii="Calibri" w:hAnsi="Calibri"/>
+                <w:color w:val="000000"/>
+                <w:lang w:val="en-US" w:eastAsia="en-US"/>
+              </w:rPr>
+            </w:pPr>
+            <w:r>
+              <w:rPr>
+                <w:rFonts w:ascii="Calibri" w:hAnsi="Calibri"/>
+                <w:color w:val="000000"/>
+                <w:lang w:val="en-US" w:eastAsia="en-US"/>
+              </w:rPr>
+              <w:t> </w:t>
+            </w:r>
+          </w:p>
+        </w:tc>
+        <w:tc>
+          <w:tcPr>
+            <w:tcW w:w="839" w:type="dxa"/>
+            <w:tcBorders>
+              <w:top w:val="nil"/>
+              <w:left w:val="nil"/>
+              <w:bottom w:val="single" w:sz="4" w:space="0" w:color="auto"/>
+              <w:right w:val="single" w:sz="4" w:space="0" w:color="auto"/>
+            </w:tcBorders>
+            <w:shd w:val="clear" w:color="auto" w:fill="auto"/>
+            <w:noWrap/>
+            <w:vAlign w:val="bottom"/>
+            <w:hideMark/>
+          </w:tcPr>
+          <w:p>
+            <w:pPr>
+              <w:widowControl/>
+              <w:spacing w:line="240" w:lineRule="auto"/>
+              <w:ind w:firstLine="0"/>
+              <w:jc w:val="left"/>
+              <w:rPr>
+                <w:rFonts w:ascii="Calibri" w:hAnsi="Calibri"/>
+                <w:color w:val="000000"/>
+                <w:lang w:val="en-US" w:eastAsia="en-US"/>
+              </w:rPr>
+            </w:pPr>
+            <w:proofErr w:type="gramStart"/>
+            <w:r>
+              <w:rPr>
+                <w:rFonts w:ascii="Calibri" w:hAnsi="Calibri"/>
+                <w:color w:val="000000"/>
+                <w:lang w:val="en-US" w:eastAsia="en-US"/>
+              </w:rPr>
+              <w:t>b</w:t>
+            </w:r>
+            <w:proofErr w:type="gramEnd"/>
+          </w:p>
+        </w:tc>
+        <w:tc>
+          <w:tcPr>
+            <w:tcW w:w="1954" w:type="dxa"/>
+            <w:tcBorders>
+              <w:top w:val="nil"/>
+              <w:left w:val="nil"/>
+              <w:bottom w:val="single" w:sz="4" w:space="0" w:color="auto"/>
+              <w:right w:val="single" w:sz="4" w:space="0" w:color="auto"/>
+            </w:tcBorders>
+            <w:shd w:val="clear" w:color="auto" w:fill="auto"/>
+            <w:noWrap/>
+            <w:vAlign w:val="bottom"/>
+            <w:hideMark/>
+          </w:tcPr>
+          <w:p>
+            <w:pPr>
+              <w:widowControl/>
+              <w:spacing w:line="240" w:lineRule="auto"/>
+              <w:ind w:firstLine="0"/>
+              <w:jc w:val="right"/>
+              <w:rPr>
+                <w:rFonts w:ascii="Calibri" w:hAnsi="Calibri"/>
+                <w:color w:val="000000"/>
+                <w:lang w:val="en-US" w:eastAsia="en-US"/>
+              </w:rPr>
+            </w:pPr>
+            <w:r>
+              <w:rPr>
+                <w:rFonts w:ascii="Calibri" w:hAnsi="Calibri"/>
+                <w:color w:val="000000"/>
+                <w:lang w:val="en-US" w:eastAsia="en-US"/>
+              </w:rPr>
+              <w:t>0.382904795</w:t>
+            </w:r>
+          </w:p>
+        </w:tc>
+      </w:tr>
+      <w:tr>
+        <w:trPr>
+          <w:trHeight w:val="300"/>
+        </w:trPr>
+        <w:tc>
+          <w:tcPr>
+            <w:tcW w:w="1300" w:type="dxa"/>
+            <w:tcBorders>
+              <w:top w:val="nil"/>
+              <w:left w:val="single" w:sz="4" w:space="0" w:color="auto"/>
+              <w:bottom w:val="single" w:sz="4" w:space="0" w:color="auto"/>
+              <w:right w:val="single" w:sz="4" w:space="0" w:color="auto"/>
+            </w:tcBorders>
+            <w:shd w:val="clear" w:color="auto" w:fill="auto"/>
+            <w:noWrap/>
+            <w:vAlign w:val="bottom"/>
+            <w:hideMark/>
+          </w:tcPr>
+          <w:p>
+            <w:pPr>
+              <w:widowControl/>
+              <w:spacing w:line="240" w:lineRule="auto"/>
+              <w:ind w:firstLine="0"/>
+              <w:jc w:val="left"/>
+              <w:rPr>
+                <w:rFonts w:ascii="Calibri" w:hAnsi="Calibri"/>
+                <w:color w:val="000000"/>
+                <w:lang w:val="en-US" w:eastAsia="en-US"/>
+              </w:rPr>
+            </w:pPr>
+            <w:proofErr w:type="gramStart"/>
+            <w:r>
+              <w:rPr>
+                <w:rFonts w:ascii="Calibri" w:hAnsi="Calibri"/>
+                <w:color w:val="000000"/>
+                <w:lang w:val="en-US" w:eastAsia="en-US"/>
+              </w:rPr>
+              <w:t>ube</w:t>
+            </w:r>
+            <w:proofErr w:type="gramEnd"/>
+          </w:p>
+        </w:tc>
+        <w:tc>
+          <w:tcPr>
+            <w:tcW w:w="1493" w:type="dxa"/>
+            <w:tcBorders>
+              <w:top w:val="nil"/>
+              <w:left w:val="nil"/>
+              <w:bottom w:val="single" w:sz="4" w:space="0" w:color="auto"/>
+              <w:right w:val="single" w:sz="4" w:space="0" w:color="auto"/>
+            </w:tcBorders>
+            <w:shd w:val="clear" w:color="auto" w:fill="auto"/>
+            <w:noWrap/>
+            <w:vAlign w:val="bottom"/>
+            <w:hideMark/>
+          </w:tcPr>
+          <w:p>
+            <w:pPr>
+              <w:widowControl/>
+              <w:spacing w:line="240" w:lineRule="auto"/>
+              <w:ind w:firstLine="0"/>
+              <w:jc w:val="right"/>
+              <w:rPr>
+                <w:rFonts w:ascii="Calibri" w:hAnsi="Calibri"/>
+                <w:color w:val="000000"/>
+                <w:lang w:val="en-US" w:eastAsia="en-US"/>
+              </w:rPr>
+            </w:pPr>
+            <w:r>
+              <w:rPr>
+                <w:rFonts w:ascii="Calibri" w:hAnsi="Calibri"/>
+                <w:color w:val="000000"/>
+                <w:lang w:val="en-US" w:eastAsia="en-US"/>
+              </w:rPr>
+              <w:t>0.433634468</w:t>
+            </w:r>
+          </w:p>
+        </w:tc>
+        <w:tc>
+          <w:tcPr>
+            <w:tcW w:w="320" w:type="dxa"/>
+            <w:tcBorders>
+              <w:top w:val="nil"/>
+              <w:left w:val="nil"/>
+              <w:bottom w:val="single" w:sz="4" w:space="0" w:color="auto"/>
+              <w:right w:val="single" w:sz="4" w:space="0" w:color="auto"/>
+            </w:tcBorders>
+            <w:shd w:val="clear" w:color="auto" w:fill="auto"/>
+            <w:noWrap/>
+            <w:vAlign w:val="bottom"/>
+            <w:hideMark/>
+          </w:tcPr>
+          <w:p>
+            <w:pPr>
+              <w:widowControl/>
+              <w:spacing w:line="240" w:lineRule="auto"/>
+              <w:ind w:firstLine="0"/>
+              <w:jc w:val="left"/>
+              <w:rPr>
+                <w:rFonts w:ascii="Calibri" w:hAnsi="Calibri"/>
+                <w:color w:val="000000"/>
+                <w:lang w:val="en-US" w:eastAsia="en-US"/>
+              </w:rPr>
+            </w:pPr>
+            <w:r>
+              <w:rPr>
+                <w:rFonts w:ascii="Calibri" w:hAnsi="Calibri"/>
+                <w:color w:val="000000"/>
+                <w:lang w:val="en-US" w:eastAsia="en-US"/>
+              </w:rPr>
+              <w:t> </w:t>
+            </w:r>
+          </w:p>
+        </w:tc>
+        <w:tc>
+          <w:tcPr>
+            <w:tcW w:w="952" w:type="dxa"/>
+            <w:tcBorders>
+              <w:top w:val="nil"/>
+              <w:left w:val="nil"/>
+              <w:bottom w:val="single" w:sz="4" w:space="0" w:color="auto"/>
+              <w:right w:val="single" w:sz="4" w:space="0" w:color="auto"/>
+            </w:tcBorders>
+            <w:shd w:val="clear" w:color="auto" w:fill="auto"/>
+            <w:noWrap/>
+            <w:vAlign w:val="bottom"/>
+            <w:hideMark/>
+          </w:tcPr>
+          <w:p>
+            <w:pPr>
+              <w:widowControl/>
+              <w:spacing w:line="240" w:lineRule="auto"/>
+              <w:ind w:firstLine="0"/>
+              <w:jc w:val="left"/>
+              <w:rPr>
+                <w:rFonts w:ascii="Calibri" w:hAnsi="Calibri"/>
+                <w:color w:val="000000"/>
+                <w:lang w:val="en-US" w:eastAsia="en-US"/>
+              </w:rPr>
+            </w:pPr>
+            <w:proofErr w:type="gramStart"/>
+            <w:r>
+              <w:rPr>
+                <w:rFonts w:ascii="Calibri" w:hAnsi="Calibri"/>
+                <w:color w:val="000000"/>
+                <w:lang w:val="en-US" w:eastAsia="en-US"/>
+              </w:rPr>
+              <w:t>bthc</w:t>
+            </w:r>
+            <w:proofErr w:type="gramEnd"/>
+          </w:p>
+        </w:tc>
+        <w:tc>
+          <w:tcPr>
+            <w:tcW w:w="1841" w:type="dxa"/>
+            <w:tcBorders>
+              <w:top w:val="nil"/>
+              <w:left w:val="nil"/>
+              <w:bottom w:val="single" w:sz="4" w:space="0" w:color="auto"/>
+              <w:right w:val="single" w:sz="4" w:space="0" w:color="auto"/>
+            </w:tcBorders>
+            <w:shd w:val="clear" w:color="auto" w:fill="auto"/>
+            <w:noWrap/>
+            <w:vAlign w:val="bottom"/>
+            <w:hideMark/>
+          </w:tcPr>
+          <w:p>
+            <w:pPr>
+              <w:widowControl/>
+              <w:spacing w:line="240" w:lineRule="auto"/>
+              <w:ind w:firstLine="0"/>
+              <w:jc w:val="right"/>
+              <w:rPr>
+                <w:rFonts w:ascii="Calibri" w:hAnsi="Calibri"/>
+                <w:color w:val="000000"/>
+                <w:lang w:val="en-US" w:eastAsia="en-US"/>
+              </w:rPr>
+            </w:pPr>
+            <w:r>
+              <w:rPr>
+                <w:rFonts w:ascii="Calibri" w:hAnsi="Calibri"/>
+                <w:color w:val="000000"/>
+                <w:lang w:val="en-US" w:eastAsia="en-US"/>
+              </w:rPr>
+              <w:t>0.40514246</w:t>
+            </w:r>
+          </w:p>
+        </w:tc>
+        <w:tc>
+          <w:tcPr>
+            <w:tcW w:w="380" w:type="dxa"/>
+            <w:tcBorders>
+              <w:top w:val="nil"/>
+              <w:left w:val="nil"/>
+              <w:bottom w:val="single" w:sz="4" w:space="0" w:color="auto"/>
+              <w:right w:val="single" w:sz="4" w:space="0" w:color="auto"/>
+            </w:tcBorders>
+            <w:shd w:val="clear" w:color="auto" w:fill="auto"/>
+            <w:noWrap/>
+            <w:vAlign w:val="bottom"/>
+            <w:hideMark/>
+          </w:tcPr>
+          <w:p>
+            <w:pPr>
+              <w:widowControl/>
+              <w:spacing w:line="240" w:lineRule="auto"/>
+              <w:ind w:firstLine="0"/>
+              <w:jc w:val="left"/>
+              <w:rPr>
+                <w:rFonts w:ascii="Calibri" w:hAnsi="Calibri"/>
+                <w:color w:val="000000"/>
+                <w:lang w:val="en-US" w:eastAsia="en-US"/>
+              </w:rPr>
+            </w:pPr>
+            <w:r>
+              <w:rPr>
+                <w:rFonts w:ascii="Calibri" w:hAnsi="Calibri"/>
+                <w:color w:val="000000"/>
+                <w:lang w:val="en-US" w:eastAsia="en-US"/>
+              </w:rPr>
+              <w:t> </w:t>
+            </w:r>
+          </w:p>
+        </w:tc>
+        <w:tc>
+          <w:tcPr>
+            <w:tcW w:w="839" w:type="dxa"/>
+            <w:tcBorders>
+              <w:top w:val="nil"/>
+              <w:left w:val="nil"/>
+              <w:bottom w:val="single" w:sz="4" w:space="0" w:color="auto"/>
+              <w:right w:val="single" w:sz="4" w:space="0" w:color="auto"/>
+            </w:tcBorders>
+            <w:shd w:val="clear" w:color="auto" w:fill="auto"/>
+            <w:noWrap/>
+            <w:vAlign w:val="bottom"/>
+            <w:hideMark/>
+          </w:tcPr>
+          <w:p>
+            <w:pPr>
+              <w:widowControl/>
+              <w:spacing w:line="240" w:lineRule="auto"/>
+              <w:ind w:firstLine="0"/>
+              <w:jc w:val="left"/>
+              <w:rPr>
+                <w:rFonts w:ascii="Calibri" w:hAnsi="Calibri"/>
+                <w:color w:val="000000"/>
+                <w:lang w:val="en-US" w:eastAsia="en-US"/>
+              </w:rPr>
+            </w:pPr>
+            <w:proofErr w:type="gramStart"/>
+            <w:r>
+              <w:rPr>
+                <w:rFonts w:ascii="Calibri" w:hAnsi="Calibri"/>
+                <w:color w:val="000000"/>
+                <w:lang w:val="en-US" w:eastAsia="en-US"/>
+              </w:rPr>
+              <w:t>bt</w:t>
+            </w:r>
+            <w:proofErr w:type="gramEnd"/>
+          </w:p>
+        </w:tc>
+        <w:tc>
+          <w:tcPr>
+            <w:tcW w:w="1954" w:type="dxa"/>
+            <w:tcBorders>
+              <w:top w:val="nil"/>
+              <w:left w:val="nil"/>
+              <w:bottom w:val="single" w:sz="4" w:space="0" w:color="auto"/>
+              <w:right w:val="single" w:sz="4" w:space="0" w:color="auto"/>
+            </w:tcBorders>
+            <w:shd w:val="clear" w:color="auto" w:fill="auto"/>
+            <w:noWrap/>
+            <w:vAlign w:val="bottom"/>
+            <w:hideMark/>
+          </w:tcPr>
+          <w:p>
+            <w:pPr>
+              <w:widowControl/>
+              <w:spacing w:line="240" w:lineRule="auto"/>
+              <w:ind w:firstLine="0"/>
+              <w:jc w:val="right"/>
+              <w:rPr>
+                <w:rFonts w:ascii="Calibri" w:hAnsi="Calibri"/>
+                <w:color w:val="000000"/>
+                <w:lang w:val="en-US" w:eastAsia="en-US"/>
+              </w:rPr>
+            </w:pPr>
+            <w:r>
+              <w:rPr>
+                <w:rFonts w:ascii="Calibri" w:hAnsi="Calibri"/>
+                <w:color w:val="000000"/>
+                <w:lang w:val="en-US" w:eastAsia="en-US"/>
+              </w:rPr>
+              <w:t>0.382209868</w:t>
+            </w:r>
+          </w:p>
+        </w:tc>
+      </w:tr>
+      <w:tr>
+        <w:trPr>
+          <w:trHeight w:val="300"/>
+        </w:trPr>
+        <w:tc>
+          <w:tcPr>
+            <w:tcW w:w="1300" w:type="dxa"/>
+            <w:tcBorders>
+              <w:top w:val="nil"/>
+              <w:left w:val="single" w:sz="4" w:space="0" w:color="auto"/>
+              <w:bottom w:val="single" w:sz="4" w:space="0" w:color="auto"/>
+              <w:right w:val="single" w:sz="4" w:space="0" w:color="auto"/>
+            </w:tcBorders>
+            <w:shd w:val="clear" w:color="auto" w:fill="auto"/>
+            <w:noWrap/>
+            <w:vAlign w:val="bottom"/>
+            <w:hideMark/>
+          </w:tcPr>
+          <w:p>
+            <w:pPr>
+              <w:widowControl/>
+              <w:spacing w:line="240" w:lineRule="auto"/>
+              <w:ind w:firstLine="0"/>
+              <w:jc w:val="left"/>
+              <w:rPr>
+                <w:rFonts w:ascii="Calibri" w:hAnsi="Calibri"/>
+                <w:color w:val="000000"/>
+                <w:lang w:val="en-US" w:eastAsia="en-US"/>
+              </w:rPr>
+            </w:pPr>
+            <w:proofErr w:type="gramStart"/>
+            <w:r>
+              <w:rPr>
+                <w:rFonts w:ascii="Calibri" w:hAnsi="Calibri"/>
+                <w:color w:val="000000"/>
+                <w:lang w:val="en-US" w:eastAsia="en-US"/>
+              </w:rPr>
+              <w:t>ute</w:t>
+            </w:r>
+            <w:proofErr w:type="gramEnd"/>
+          </w:p>
+        </w:tc>
+        <w:tc>
+          <w:tcPr>
+            <w:tcW w:w="1493" w:type="dxa"/>
+            <w:tcBorders>
+              <w:top w:val="nil"/>
+              <w:left w:val="nil"/>
+              <w:bottom w:val="single" w:sz="4" w:space="0" w:color="auto"/>
+              <w:right w:val="single" w:sz="4" w:space="0" w:color="auto"/>
+            </w:tcBorders>
+            <w:shd w:val="clear" w:color="auto" w:fill="auto"/>
+            <w:noWrap/>
+            <w:vAlign w:val="bottom"/>
+            <w:hideMark/>
+          </w:tcPr>
+          <w:p>
+            <w:pPr>
+              <w:widowControl/>
+              <w:spacing w:line="240" w:lineRule="auto"/>
+              <w:ind w:firstLine="0"/>
+              <w:jc w:val="right"/>
+              <w:rPr>
+                <w:rFonts w:ascii="Calibri" w:hAnsi="Calibri"/>
+                <w:color w:val="000000"/>
+                <w:lang w:val="en-US" w:eastAsia="en-US"/>
+              </w:rPr>
+            </w:pPr>
+            <w:r>
+              <w:rPr>
+                <w:rFonts w:ascii="Calibri" w:hAnsi="Calibri"/>
+                <w:color w:val="000000"/>
+                <w:lang w:val="en-US" w:eastAsia="en-US"/>
+              </w:rPr>
+              <w:t>0.433634468</w:t>
+            </w:r>
+          </w:p>
+        </w:tc>
+        <w:tc>
+          <w:tcPr>
+            <w:tcW w:w="320" w:type="dxa"/>
+            <w:tcBorders>
+              <w:top w:val="nil"/>
+              <w:left w:val="nil"/>
+              <w:bottom w:val="single" w:sz="4" w:space="0" w:color="auto"/>
+              <w:right w:val="single" w:sz="4" w:space="0" w:color="auto"/>
+            </w:tcBorders>
+            <w:shd w:val="clear" w:color="auto" w:fill="auto"/>
+            <w:noWrap/>
+            <w:vAlign w:val="bottom"/>
+            <w:hideMark/>
+          </w:tcPr>
+          <w:p>
+            <w:pPr>
+              <w:widowControl/>
+              <w:spacing w:line="240" w:lineRule="auto"/>
+              <w:ind w:firstLine="0"/>
+              <w:jc w:val="left"/>
+              <w:rPr>
+                <w:rFonts w:ascii="Calibri" w:hAnsi="Calibri"/>
+                <w:color w:val="000000"/>
+                <w:lang w:val="en-US" w:eastAsia="en-US"/>
+              </w:rPr>
+            </w:pPr>
+            <w:r>
+              <w:rPr>
+                <w:rFonts w:ascii="Calibri" w:hAnsi="Calibri"/>
+                <w:color w:val="000000"/>
+                <w:lang w:val="en-US" w:eastAsia="en-US"/>
+              </w:rPr>
+              <w:t> </w:t>
+            </w:r>
+          </w:p>
+        </w:tc>
+        <w:tc>
+          <w:tcPr>
+            <w:tcW w:w="952" w:type="dxa"/>
+            <w:tcBorders>
+              <w:top w:val="nil"/>
+              <w:left w:val="nil"/>
+              <w:bottom w:val="single" w:sz="4" w:space="0" w:color="auto"/>
+              <w:right w:val="single" w:sz="4" w:space="0" w:color="auto"/>
+            </w:tcBorders>
+            <w:shd w:val="clear" w:color="auto" w:fill="auto"/>
+            <w:noWrap/>
+            <w:vAlign w:val="bottom"/>
+            <w:hideMark/>
+          </w:tcPr>
+          <w:p>
+            <w:pPr>
+              <w:widowControl/>
+              <w:spacing w:line="240" w:lineRule="auto"/>
+              <w:ind w:firstLine="0"/>
+              <w:jc w:val="left"/>
+              <w:rPr>
+                <w:rFonts w:ascii="Calibri" w:hAnsi="Calibri"/>
+                <w:color w:val="000000"/>
+                <w:lang w:val="en-US" w:eastAsia="en-US"/>
+              </w:rPr>
+            </w:pPr>
+            <w:proofErr w:type="gramStart"/>
+            <w:r>
+              <w:rPr>
+                <w:rFonts w:ascii="Calibri" w:hAnsi="Calibri"/>
+                <w:color w:val="000000"/>
+                <w:lang w:val="en-US" w:eastAsia="en-US"/>
+              </w:rPr>
+              <w:t>bc</w:t>
+            </w:r>
+            <w:proofErr w:type="gramEnd"/>
+          </w:p>
+        </w:tc>
+        <w:tc>
+          <w:tcPr>
+            <w:tcW w:w="1841" w:type="dxa"/>
+            <w:tcBorders>
+              <w:top w:val="nil"/>
+              <w:left w:val="nil"/>
+              <w:bottom w:val="single" w:sz="4" w:space="0" w:color="auto"/>
+              <w:right w:val="single" w:sz="4" w:space="0" w:color="auto"/>
+            </w:tcBorders>
+            <w:shd w:val="clear" w:color="auto" w:fill="auto"/>
+            <w:noWrap/>
+            <w:vAlign w:val="bottom"/>
+            <w:hideMark/>
+          </w:tcPr>
+          <w:p>
+            <w:pPr>
+              <w:widowControl/>
+              <w:spacing w:line="240" w:lineRule="auto"/>
+              <w:ind w:firstLine="0"/>
+              <w:jc w:val="right"/>
+              <w:rPr>
+                <w:rFonts w:ascii="Calibri" w:hAnsi="Calibri"/>
+                <w:color w:val="000000"/>
+                <w:lang w:val="en-US" w:eastAsia="en-US"/>
+              </w:rPr>
+            </w:pPr>
+            <w:r>
+              <w:rPr>
+                <w:rFonts w:ascii="Calibri" w:hAnsi="Calibri"/>
+                <w:color w:val="000000"/>
+                <w:lang w:val="en-US" w:eastAsia="en-US"/>
+              </w:rPr>
+              <w:t>0.404447533</w:t>
+            </w:r>
+          </w:p>
+        </w:tc>
+        <w:tc>
+          <w:tcPr>
+            <w:tcW w:w="380" w:type="dxa"/>
+            <w:tcBorders>
+              <w:top w:val="nil"/>
+              <w:left w:val="nil"/>
+              <w:bottom w:val="single" w:sz="4" w:space="0" w:color="auto"/>
+              <w:right w:val="single" w:sz="4" w:space="0" w:color="auto"/>
+            </w:tcBorders>
+            <w:shd w:val="clear" w:color="auto" w:fill="auto"/>
+            <w:noWrap/>
+            <w:vAlign w:val="bottom"/>
+            <w:hideMark/>
+          </w:tcPr>
+          <w:p>
+            <w:pPr>
+              <w:widowControl/>
+              <w:spacing w:line="240" w:lineRule="auto"/>
+              <w:ind w:firstLine="0"/>
+              <w:jc w:val="left"/>
+              <w:rPr>
+                <w:rFonts w:ascii="Calibri" w:hAnsi="Calibri"/>
+                <w:color w:val="000000"/>
+                <w:lang w:val="en-US" w:eastAsia="en-US"/>
+              </w:rPr>
+            </w:pPr>
+            <w:r>
+              <w:rPr>
+                <w:rFonts w:ascii="Calibri" w:hAnsi="Calibri"/>
+                <w:color w:val="000000"/>
+                <w:lang w:val="en-US" w:eastAsia="en-US"/>
+              </w:rPr>
+              <w:t> </w:t>
+            </w:r>
+          </w:p>
+        </w:tc>
+        <w:tc>
+          <w:tcPr>
+            <w:tcW w:w="839" w:type="dxa"/>
+            <w:tcBorders>
+              <w:top w:val="nil"/>
+              <w:left w:val="nil"/>
+              <w:bottom w:val="single" w:sz="4" w:space="0" w:color="auto"/>
+              <w:right w:val="single" w:sz="4" w:space="0" w:color="auto"/>
+            </w:tcBorders>
+            <w:shd w:val="clear" w:color="auto" w:fill="auto"/>
+            <w:noWrap/>
+            <w:vAlign w:val="bottom"/>
+            <w:hideMark/>
+          </w:tcPr>
+          <w:p>
+            <w:pPr>
+              <w:widowControl/>
+              <w:spacing w:line="240" w:lineRule="auto"/>
+              <w:ind w:firstLine="0"/>
+              <w:jc w:val="left"/>
+              <w:rPr>
+                <w:rFonts w:ascii="Calibri" w:hAnsi="Calibri"/>
+                <w:color w:val="000000"/>
+                <w:lang w:val="en-US" w:eastAsia="en-US"/>
+              </w:rPr>
+            </w:pPr>
+            <w:proofErr w:type="gramStart"/>
+            <w:r>
+              <w:rPr>
+                <w:rFonts w:ascii="Calibri" w:hAnsi="Calibri"/>
+                <w:color w:val="000000"/>
+                <w:lang w:val="en-US" w:eastAsia="en-US"/>
+              </w:rPr>
+              <w:t>hc</w:t>
+            </w:r>
+            <w:proofErr w:type="gramEnd"/>
+          </w:p>
+        </w:tc>
+        <w:tc>
+          <w:tcPr>
+            <w:tcW w:w="1954" w:type="dxa"/>
+            <w:tcBorders>
+              <w:top w:val="nil"/>
+              <w:left w:val="nil"/>
+              <w:bottom w:val="single" w:sz="4" w:space="0" w:color="auto"/>
+              <w:right w:val="single" w:sz="4" w:space="0" w:color="auto"/>
+            </w:tcBorders>
+            <w:shd w:val="clear" w:color="auto" w:fill="auto"/>
+            <w:noWrap/>
+            <w:vAlign w:val="bottom"/>
+            <w:hideMark/>
+          </w:tcPr>
+          <w:p>
+            <w:pPr>
+              <w:widowControl/>
+              <w:spacing w:line="240" w:lineRule="auto"/>
+              <w:ind w:firstLine="0"/>
+              <w:jc w:val="right"/>
+              <w:rPr>
+                <w:rFonts w:ascii="Calibri" w:hAnsi="Calibri"/>
+                <w:color w:val="000000"/>
+                <w:lang w:val="en-US" w:eastAsia="en-US"/>
+              </w:rPr>
+            </w:pPr>
+            <w:r>
+              <w:rPr>
+                <w:rFonts w:ascii="Calibri" w:hAnsi="Calibri"/>
+                <w:color w:val="000000"/>
+                <w:lang w:val="en-US" w:eastAsia="en-US"/>
+              </w:rPr>
+              <w:t>0.212647672</w:t>
+            </w:r>
+          </w:p>
+        </w:tc>
+      </w:tr>
+      <w:tr>
+        <w:trPr>
+          <w:trHeight w:val="300"/>
+        </w:trPr>
+        <w:tc>
+          <w:tcPr>
+            <w:tcW w:w="1300" w:type="dxa"/>
+            <w:tcBorders>
+              <w:top w:val="nil"/>
+              <w:left w:val="single" w:sz="4" w:space="0" w:color="auto"/>
+              <w:bottom w:val="single" w:sz="4" w:space="0" w:color="auto"/>
+              <w:right w:val="single" w:sz="4" w:space="0" w:color="auto"/>
+            </w:tcBorders>
+            <w:shd w:val="clear" w:color="auto" w:fill="auto"/>
+            <w:noWrap/>
+            <w:vAlign w:val="bottom"/>
+            <w:hideMark/>
+          </w:tcPr>
+          <w:p>
+            <w:pPr>
+              <w:widowControl/>
+              <w:spacing w:line="240" w:lineRule="auto"/>
+              <w:ind w:firstLine="0"/>
+              <w:jc w:val="left"/>
+              <w:rPr>
+                <w:rFonts w:ascii="Calibri" w:hAnsi="Calibri"/>
+                <w:color w:val="000000"/>
+                <w:lang w:val="en-US" w:eastAsia="en-US"/>
+              </w:rPr>
+            </w:pPr>
+            <w:proofErr w:type="gramStart"/>
+            <w:r>
+              <w:rPr>
+                <w:rFonts w:ascii="Calibri" w:hAnsi="Calibri"/>
+                <w:color w:val="000000"/>
+                <w:lang w:val="en-US" w:eastAsia="en-US"/>
+              </w:rPr>
+              <w:t>uhe</w:t>
+            </w:r>
+            <w:proofErr w:type="gramEnd"/>
+          </w:p>
+        </w:tc>
+        <w:tc>
+          <w:tcPr>
+            <w:tcW w:w="1493" w:type="dxa"/>
+            <w:tcBorders>
+              <w:top w:val="nil"/>
+              <w:left w:val="nil"/>
+              <w:bottom w:val="single" w:sz="4" w:space="0" w:color="auto"/>
+              <w:right w:val="single" w:sz="4" w:space="0" w:color="auto"/>
+            </w:tcBorders>
+            <w:shd w:val="clear" w:color="auto" w:fill="auto"/>
+            <w:noWrap/>
+            <w:vAlign w:val="bottom"/>
+            <w:hideMark/>
+          </w:tcPr>
+          <w:p>
+            <w:pPr>
+              <w:widowControl/>
+              <w:spacing w:line="240" w:lineRule="auto"/>
+              <w:ind w:firstLine="0"/>
+              <w:jc w:val="right"/>
+              <w:rPr>
+                <w:rFonts w:ascii="Calibri" w:hAnsi="Calibri"/>
+                <w:color w:val="000000"/>
+                <w:lang w:val="en-US" w:eastAsia="en-US"/>
+              </w:rPr>
+            </w:pPr>
+            <w:r>
+              <w:rPr>
+                <w:rFonts w:ascii="Calibri" w:hAnsi="Calibri"/>
+                <w:color w:val="000000"/>
+                <w:lang w:val="en-US" w:eastAsia="en-US"/>
+              </w:rPr>
+              <w:t>0.432939541</w:t>
+            </w:r>
+          </w:p>
+        </w:tc>
+        <w:tc>
+          <w:tcPr>
+            <w:tcW w:w="320" w:type="dxa"/>
+            <w:tcBorders>
+              <w:top w:val="nil"/>
+              <w:left w:val="nil"/>
+              <w:bottom w:val="single" w:sz="4" w:space="0" w:color="auto"/>
+              <w:right w:val="single" w:sz="4" w:space="0" w:color="auto"/>
+            </w:tcBorders>
+            <w:shd w:val="clear" w:color="auto" w:fill="auto"/>
+            <w:noWrap/>
+            <w:vAlign w:val="bottom"/>
+            <w:hideMark/>
+          </w:tcPr>
+          <w:p>
+            <w:pPr>
+              <w:widowControl/>
+              <w:spacing w:line="240" w:lineRule="auto"/>
+              <w:ind w:firstLine="0"/>
+              <w:jc w:val="left"/>
+              <w:rPr>
+                <w:rFonts w:ascii="Calibri" w:hAnsi="Calibri"/>
+                <w:color w:val="000000"/>
+                <w:lang w:val="en-US" w:eastAsia="en-US"/>
+              </w:rPr>
+            </w:pPr>
+            <w:r>
+              <w:rPr>
+                <w:rFonts w:ascii="Calibri" w:hAnsi="Calibri"/>
+                <w:color w:val="000000"/>
+                <w:lang w:val="en-US" w:eastAsia="en-US"/>
+              </w:rPr>
+              <w:t> </w:t>
+            </w:r>
+          </w:p>
+        </w:tc>
+        <w:tc>
+          <w:tcPr>
+            <w:tcW w:w="952" w:type="dxa"/>
+            <w:tcBorders>
+              <w:top w:val="nil"/>
+              <w:left w:val="nil"/>
+              <w:bottom w:val="single" w:sz="4" w:space="0" w:color="auto"/>
+              <w:right w:val="single" w:sz="4" w:space="0" w:color="auto"/>
+            </w:tcBorders>
+            <w:shd w:val="clear" w:color="auto" w:fill="auto"/>
+            <w:noWrap/>
+            <w:vAlign w:val="bottom"/>
+            <w:hideMark/>
+          </w:tcPr>
+          <w:p>
+            <w:pPr>
+              <w:widowControl/>
+              <w:spacing w:line="240" w:lineRule="auto"/>
+              <w:ind w:firstLine="0"/>
+              <w:jc w:val="left"/>
+              <w:rPr>
+                <w:rFonts w:ascii="Calibri" w:hAnsi="Calibri"/>
+                <w:color w:val="000000"/>
+                <w:lang w:val="en-US" w:eastAsia="en-US"/>
+              </w:rPr>
+            </w:pPr>
+            <w:proofErr w:type="gramStart"/>
+            <w:r>
+              <w:rPr>
+                <w:rFonts w:ascii="Calibri" w:hAnsi="Calibri"/>
+                <w:color w:val="000000"/>
+                <w:lang w:val="en-US" w:eastAsia="en-US"/>
+              </w:rPr>
+              <w:t>thc</w:t>
+            </w:r>
+            <w:proofErr w:type="gramEnd"/>
+          </w:p>
+        </w:tc>
+        <w:tc>
+          <w:tcPr>
+            <w:tcW w:w="1841" w:type="dxa"/>
+            <w:tcBorders>
+              <w:top w:val="nil"/>
+              <w:left w:val="nil"/>
+              <w:bottom w:val="single" w:sz="4" w:space="0" w:color="auto"/>
+              <w:right w:val="single" w:sz="4" w:space="0" w:color="auto"/>
+            </w:tcBorders>
+            <w:shd w:val="clear" w:color="auto" w:fill="auto"/>
+            <w:noWrap/>
+            <w:vAlign w:val="bottom"/>
+            <w:hideMark/>
+          </w:tcPr>
+          <w:p>
+            <w:pPr>
+              <w:widowControl/>
+              <w:spacing w:line="240" w:lineRule="auto"/>
+              <w:ind w:firstLine="0"/>
+              <w:jc w:val="right"/>
+              <w:rPr>
+                <w:rFonts w:ascii="Calibri" w:hAnsi="Calibri"/>
+                <w:color w:val="000000"/>
+                <w:lang w:val="en-US" w:eastAsia="en-US"/>
+              </w:rPr>
+            </w:pPr>
+            <w:r>
+              <w:rPr>
+                <w:rFonts w:ascii="Calibri" w:hAnsi="Calibri"/>
+                <w:color w:val="000000"/>
+                <w:lang w:val="en-US" w:eastAsia="en-US"/>
+              </w:rPr>
+              <w:t>0.404447533</w:t>
+            </w:r>
+          </w:p>
+        </w:tc>
+        <w:tc>
+          <w:tcPr>
+            <w:tcW w:w="380" w:type="dxa"/>
+            <w:tcBorders>
+              <w:top w:val="nil"/>
+              <w:left w:val="nil"/>
+              <w:bottom w:val="single" w:sz="4" w:space="0" w:color="auto"/>
+              <w:right w:val="single" w:sz="4" w:space="0" w:color="auto"/>
+            </w:tcBorders>
+            <w:shd w:val="clear" w:color="auto" w:fill="auto"/>
+            <w:noWrap/>
+            <w:vAlign w:val="bottom"/>
+            <w:hideMark/>
+          </w:tcPr>
+          <w:p>
+            <w:pPr>
+              <w:widowControl/>
+              <w:spacing w:line="240" w:lineRule="auto"/>
+              <w:ind w:firstLine="0"/>
+              <w:jc w:val="left"/>
+              <w:rPr>
+                <w:rFonts w:ascii="Calibri" w:hAnsi="Calibri"/>
+                <w:color w:val="000000"/>
+                <w:lang w:val="en-US" w:eastAsia="en-US"/>
+              </w:rPr>
+            </w:pPr>
+            <w:r>
+              <w:rPr>
+                <w:rFonts w:ascii="Calibri" w:hAnsi="Calibri"/>
+                <w:color w:val="000000"/>
+                <w:lang w:val="en-US" w:eastAsia="en-US"/>
+              </w:rPr>
+              <w:t> </w:t>
+            </w:r>
+          </w:p>
+        </w:tc>
+        <w:tc>
+          <w:tcPr>
+            <w:tcW w:w="839" w:type="dxa"/>
+            <w:tcBorders>
+              <w:top w:val="nil"/>
+              <w:left w:val="nil"/>
+              <w:bottom w:val="single" w:sz="4" w:space="0" w:color="auto"/>
+              <w:right w:val="single" w:sz="4" w:space="0" w:color="auto"/>
+            </w:tcBorders>
+            <w:shd w:val="clear" w:color="auto" w:fill="auto"/>
+            <w:noWrap/>
+            <w:vAlign w:val="bottom"/>
+            <w:hideMark/>
+          </w:tcPr>
+          <w:p>
+            <w:pPr>
+              <w:widowControl/>
+              <w:spacing w:line="240" w:lineRule="auto"/>
+              <w:ind w:firstLine="0"/>
+              <w:jc w:val="left"/>
+              <w:rPr>
+                <w:rFonts w:ascii="Calibri" w:hAnsi="Calibri"/>
+                <w:color w:val="000000"/>
+                <w:lang w:val="en-US" w:eastAsia="en-US"/>
+              </w:rPr>
+            </w:pPr>
+            <w:proofErr w:type="gramStart"/>
+            <w:r>
+              <w:rPr>
+                <w:rFonts w:ascii="Calibri" w:hAnsi="Calibri"/>
+                <w:color w:val="000000"/>
+                <w:lang w:val="en-US" w:eastAsia="en-US"/>
+              </w:rPr>
+              <w:t>c</w:t>
+            </w:r>
+            <w:proofErr w:type="gramEnd"/>
+          </w:p>
+        </w:tc>
+        <w:tc>
+          <w:tcPr>
+            <w:tcW w:w="1954" w:type="dxa"/>
+            <w:tcBorders>
+              <w:top w:val="nil"/>
+              <w:left w:val="nil"/>
+              <w:bottom w:val="single" w:sz="4" w:space="0" w:color="auto"/>
+              <w:right w:val="single" w:sz="4" w:space="0" w:color="auto"/>
+            </w:tcBorders>
+            <w:shd w:val="clear" w:color="auto" w:fill="auto"/>
+            <w:noWrap/>
+            <w:vAlign w:val="bottom"/>
+            <w:hideMark/>
+          </w:tcPr>
+          <w:p>
+            <w:pPr>
+              <w:widowControl/>
+              <w:spacing w:line="240" w:lineRule="auto"/>
+              <w:ind w:firstLine="0"/>
+              <w:jc w:val="right"/>
+              <w:rPr>
+                <w:rFonts w:ascii="Calibri" w:hAnsi="Calibri"/>
+                <w:color w:val="000000"/>
+                <w:lang w:val="en-US" w:eastAsia="en-US"/>
+              </w:rPr>
+            </w:pPr>
+            <w:r>
+              <w:rPr>
+                <w:rFonts w:ascii="Calibri" w:hAnsi="Calibri"/>
+                <w:color w:val="000000"/>
+                <w:lang w:val="en-US" w:eastAsia="en-US"/>
+              </w:rPr>
+              <w:t>0.17790132</w:t>
+            </w:r>
+          </w:p>
+        </w:tc>
+      </w:tr>
+      <w:tr>
+        <w:trPr>
+          <w:trHeight w:val="300"/>
+        </w:trPr>
+        <w:tc>
+          <w:tcPr>
+            <w:tcW w:w="1300" w:type="dxa"/>
+            <w:tcBorders>
+              <w:top w:val="nil"/>
+              <w:left w:val="single" w:sz="4" w:space="0" w:color="auto"/>
+              <w:bottom w:val="single" w:sz="4" w:space="0" w:color="auto"/>
+              <w:right w:val="single" w:sz="4" w:space="0" w:color="auto"/>
+            </w:tcBorders>
+            <w:shd w:val="clear" w:color="auto" w:fill="auto"/>
+            <w:noWrap/>
+            <w:vAlign w:val="bottom"/>
+            <w:hideMark/>
+          </w:tcPr>
+          <w:p>
+            <w:pPr>
+              <w:widowControl/>
+              <w:spacing w:line="240" w:lineRule="auto"/>
+              <w:ind w:firstLine="0"/>
+              <w:jc w:val="left"/>
+              <w:rPr>
+                <w:rFonts w:ascii="Calibri" w:hAnsi="Calibri"/>
+                <w:color w:val="000000"/>
+                <w:lang w:val="en-US" w:eastAsia="en-US"/>
+              </w:rPr>
+            </w:pPr>
+            <w:proofErr w:type="gramStart"/>
+            <w:r>
+              <w:rPr>
+                <w:rFonts w:ascii="Calibri" w:hAnsi="Calibri"/>
+                <w:color w:val="000000"/>
+                <w:lang w:val="en-US" w:eastAsia="en-US"/>
+              </w:rPr>
+              <w:t>ubte</w:t>
+            </w:r>
+            <w:proofErr w:type="gramEnd"/>
+          </w:p>
+        </w:tc>
+        <w:tc>
+          <w:tcPr>
+            <w:tcW w:w="1493" w:type="dxa"/>
+            <w:tcBorders>
+              <w:top w:val="nil"/>
+              <w:left w:val="nil"/>
+              <w:bottom w:val="single" w:sz="4" w:space="0" w:color="auto"/>
+              <w:right w:val="single" w:sz="4" w:space="0" w:color="auto"/>
+            </w:tcBorders>
+            <w:shd w:val="clear" w:color="auto" w:fill="auto"/>
+            <w:noWrap/>
+            <w:vAlign w:val="bottom"/>
+            <w:hideMark/>
+          </w:tcPr>
+          <w:p>
+            <w:pPr>
+              <w:widowControl/>
+              <w:spacing w:line="240" w:lineRule="auto"/>
+              <w:ind w:firstLine="0"/>
+              <w:jc w:val="right"/>
+              <w:rPr>
+                <w:rFonts w:ascii="Calibri" w:hAnsi="Calibri"/>
+                <w:color w:val="000000"/>
+                <w:lang w:val="en-US" w:eastAsia="en-US"/>
+              </w:rPr>
+            </w:pPr>
+            <w:r>
+              <w:rPr>
+                <w:rFonts w:ascii="Calibri" w:hAnsi="Calibri"/>
+                <w:color w:val="000000"/>
+                <w:lang w:val="en-US" w:eastAsia="en-US"/>
+              </w:rPr>
+              <w:t>0.432939541</w:t>
+            </w:r>
+          </w:p>
+        </w:tc>
+        <w:tc>
+          <w:tcPr>
+            <w:tcW w:w="320" w:type="dxa"/>
+            <w:tcBorders>
+              <w:top w:val="nil"/>
+              <w:left w:val="nil"/>
+              <w:bottom w:val="single" w:sz="4" w:space="0" w:color="auto"/>
+              <w:right w:val="single" w:sz="4" w:space="0" w:color="auto"/>
+            </w:tcBorders>
+            <w:shd w:val="clear" w:color="auto" w:fill="auto"/>
+            <w:noWrap/>
+            <w:vAlign w:val="bottom"/>
+            <w:hideMark/>
+          </w:tcPr>
+          <w:p>
+            <w:pPr>
+              <w:widowControl/>
+              <w:spacing w:line="240" w:lineRule="auto"/>
+              <w:ind w:firstLine="0"/>
+              <w:jc w:val="left"/>
+              <w:rPr>
+                <w:rFonts w:ascii="Calibri" w:hAnsi="Calibri"/>
+                <w:color w:val="000000"/>
+                <w:lang w:val="en-US" w:eastAsia="en-US"/>
+              </w:rPr>
+            </w:pPr>
+            <w:r>
+              <w:rPr>
+                <w:rFonts w:ascii="Calibri" w:hAnsi="Calibri"/>
+                <w:color w:val="000000"/>
+                <w:lang w:val="en-US" w:eastAsia="en-US"/>
+              </w:rPr>
+              <w:t> </w:t>
+            </w:r>
+          </w:p>
+        </w:tc>
+        <w:tc>
+          <w:tcPr>
+            <w:tcW w:w="952" w:type="dxa"/>
+            <w:tcBorders>
+              <w:top w:val="nil"/>
+              <w:left w:val="nil"/>
+              <w:bottom w:val="single" w:sz="4" w:space="0" w:color="auto"/>
+              <w:right w:val="single" w:sz="4" w:space="0" w:color="auto"/>
+            </w:tcBorders>
+            <w:shd w:val="clear" w:color="auto" w:fill="auto"/>
+            <w:noWrap/>
+            <w:vAlign w:val="bottom"/>
+            <w:hideMark/>
+          </w:tcPr>
+          <w:p>
+            <w:pPr>
+              <w:widowControl/>
+              <w:spacing w:line="240" w:lineRule="auto"/>
+              <w:ind w:firstLine="0"/>
+              <w:jc w:val="left"/>
+              <w:rPr>
+                <w:rFonts w:ascii="Calibri" w:hAnsi="Calibri"/>
+                <w:color w:val="000000"/>
+                <w:lang w:val="en-US" w:eastAsia="en-US"/>
+              </w:rPr>
+            </w:pPr>
+            <w:proofErr w:type="gramStart"/>
+            <w:r>
+              <w:rPr>
+                <w:rFonts w:ascii="Calibri" w:hAnsi="Calibri"/>
+                <w:color w:val="000000"/>
+                <w:lang w:val="en-US" w:eastAsia="en-US"/>
+              </w:rPr>
+              <w:t>btc</w:t>
+            </w:r>
+            <w:proofErr w:type="gramEnd"/>
+          </w:p>
+        </w:tc>
+        <w:tc>
+          <w:tcPr>
+            <w:tcW w:w="1841" w:type="dxa"/>
+            <w:tcBorders>
+              <w:top w:val="nil"/>
+              <w:left w:val="nil"/>
+              <w:bottom w:val="single" w:sz="4" w:space="0" w:color="auto"/>
+              <w:right w:val="single" w:sz="4" w:space="0" w:color="auto"/>
+            </w:tcBorders>
+            <w:shd w:val="clear" w:color="auto" w:fill="auto"/>
+            <w:noWrap/>
+            <w:vAlign w:val="bottom"/>
+            <w:hideMark/>
+          </w:tcPr>
+          <w:p>
+            <w:pPr>
+              <w:widowControl/>
+              <w:spacing w:line="240" w:lineRule="auto"/>
+              <w:ind w:firstLine="0"/>
+              <w:jc w:val="right"/>
+              <w:rPr>
+                <w:rFonts w:ascii="Calibri" w:hAnsi="Calibri"/>
+                <w:color w:val="000000"/>
+                <w:lang w:val="en-US" w:eastAsia="en-US"/>
+              </w:rPr>
+            </w:pPr>
+            <w:r>
+              <w:rPr>
+                <w:rFonts w:ascii="Calibri" w:hAnsi="Calibri"/>
+                <w:color w:val="000000"/>
+                <w:lang w:val="en-US" w:eastAsia="en-US"/>
+              </w:rPr>
+              <w:t>0.403752606</w:t>
+            </w:r>
+          </w:p>
+        </w:tc>
+        <w:tc>
+          <w:tcPr>
+            <w:tcW w:w="380" w:type="dxa"/>
+            <w:tcBorders>
+              <w:top w:val="nil"/>
+              <w:left w:val="nil"/>
+              <w:bottom w:val="single" w:sz="4" w:space="0" w:color="auto"/>
+              <w:right w:val="single" w:sz="4" w:space="0" w:color="auto"/>
+            </w:tcBorders>
+            <w:shd w:val="clear" w:color="auto" w:fill="auto"/>
+            <w:noWrap/>
+            <w:vAlign w:val="bottom"/>
+            <w:hideMark/>
+          </w:tcPr>
+          <w:p>
+            <w:pPr>
+              <w:widowControl/>
+              <w:spacing w:line="240" w:lineRule="auto"/>
+              <w:ind w:firstLine="0"/>
+              <w:jc w:val="left"/>
+              <w:rPr>
+                <w:rFonts w:ascii="Calibri" w:hAnsi="Calibri"/>
+                <w:color w:val="000000"/>
+                <w:lang w:val="en-US" w:eastAsia="en-US"/>
+              </w:rPr>
+            </w:pPr>
+            <w:r>
+              <w:rPr>
+                <w:rFonts w:ascii="Calibri" w:hAnsi="Calibri"/>
+                <w:color w:val="000000"/>
+                <w:lang w:val="en-US" w:eastAsia="en-US"/>
+              </w:rPr>
+              <w:t> </w:t>
+            </w:r>
+          </w:p>
+        </w:tc>
+        <w:tc>
+          <w:tcPr>
+            <w:tcW w:w="839" w:type="dxa"/>
+            <w:tcBorders>
+              <w:top w:val="nil"/>
+              <w:left w:val="nil"/>
+              <w:bottom w:val="single" w:sz="4" w:space="0" w:color="auto"/>
+              <w:right w:val="single" w:sz="4" w:space="0" w:color="auto"/>
+            </w:tcBorders>
+            <w:shd w:val="clear" w:color="auto" w:fill="auto"/>
+            <w:noWrap/>
+            <w:vAlign w:val="bottom"/>
+            <w:hideMark/>
+          </w:tcPr>
+          <w:p>
+            <w:pPr>
+              <w:widowControl/>
+              <w:spacing w:line="240" w:lineRule="auto"/>
+              <w:ind w:firstLine="0"/>
+              <w:jc w:val="left"/>
+              <w:rPr>
+                <w:rFonts w:ascii="Calibri" w:hAnsi="Calibri"/>
+                <w:color w:val="000000"/>
+                <w:lang w:val="en-US" w:eastAsia="en-US"/>
+              </w:rPr>
+            </w:pPr>
+            <w:proofErr w:type="gramStart"/>
+            <w:r>
+              <w:rPr>
+                <w:rFonts w:ascii="Calibri" w:hAnsi="Calibri"/>
+                <w:color w:val="000000"/>
+                <w:lang w:val="en-US" w:eastAsia="en-US"/>
+              </w:rPr>
+              <w:t>h</w:t>
+            </w:r>
+            <w:proofErr w:type="gramEnd"/>
+          </w:p>
+        </w:tc>
+        <w:tc>
+          <w:tcPr>
+            <w:tcW w:w="1954" w:type="dxa"/>
+            <w:tcBorders>
+              <w:top w:val="nil"/>
+              <w:left w:val="nil"/>
+              <w:bottom w:val="single" w:sz="4" w:space="0" w:color="auto"/>
+              <w:right w:val="single" w:sz="4" w:space="0" w:color="auto"/>
+            </w:tcBorders>
+            <w:shd w:val="clear" w:color="auto" w:fill="auto"/>
+            <w:noWrap/>
+            <w:vAlign w:val="bottom"/>
+            <w:hideMark/>
+          </w:tcPr>
+          <w:p>
+            <w:pPr>
+              <w:widowControl/>
+              <w:spacing w:line="240" w:lineRule="auto"/>
+              <w:ind w:firstLine="0"/>
+              <w:jc w:val="right"/>
+              <w:rPr>
+                <w:rFonts w:ascii="Calibri" w:hAnsi="Calibri"/>
+                <w:color w:val="000000"/>
+                <w:lang w:val="en-US" w:eastAsia="en-US"/>
+              </w:rPr>
+            </w:pPr>
+            <w:r>
+              <w:rPr>
+                <w:rFonts w:ascii="Calibri" w:hAnsi="Calibri"/>
+                <w:color w:val="000000"/>
+                <w:lang w:val="en-US" w:eastAsia="en-US"/>
+              </w:rPr>
+              <w:t>0.061153579</w:t>
+            </w:r>
+          </w:p>
+        </w:tc>
+      </w:tr>
+    </w:tbl>
+    <w:p/>
+    <w:tbl>
+      <w:tblPr>
+        <w:tblW w:w="1780" w:type="dxa"/>
+        <w:tblInd w:w="93" w:type="dxa"/>
+        <w:tblLook w:val="04A0" w:firstRow="1" w:lastRow="0" w:firstColumn="1" w:lastColumn="0" w:noHBand="0" w:noVBand="1"/>
+      </w:tblPr>
+      <w:tblGrid>
+        <w:gridCol w:w="343"/>
+        <w:gridCol w:w="1543"/>
+      </w:tblGrid>
+      <w:tr>
+        <w:trPr>
+          <w:trHeight w:val="300"/>
+        </w:trPr>
+        <w:tc>
+          <w:tcPr>
+            <w:tcW w:w="1780" w:type="dxa"/>
+            <w:gridSpan w:val="2"/>
+            <w:tcBorders>
+              <w:top w:val="nil"/>
+              <w:left w:val="nil"/>
+              <w:bottom w:val="nil"/>
+              <w:right w:val="nil"/>
+            </w:tcBorders>
+            <w:shd w:val="clear" w:color="000000" w:fill="CCFFCC"/>
+            <w:noWrap/>
+            <w:vAlign w:val="bottom"/>
+            <w:hideMark/>
+          </w:tcPr>
+          <w:p>
+            <w:pPr>
+              <w:widowControl/>
+              <w:spacing w:line="240" w:lineRule="auto"/>
+              <w:ind w:firstLine="0"/>
+              <w:jc w:val="left"/>
+              <w:rPr>
+                <w:rFonts w:ascii="Calibri" w:hAnsi="Calibri"/>
+                <w:b/>
+                <w:bCs/>
+                <w:color w:val="000000"/>
+                <w:lang w:val="en-US" w:eastAsia="en-US"/>
+              </w:rPr>
+            </w:pPr>
+            <w:r>
+              <w:rPr>
+                <w:rFonts w:ascii="Calibri" w:hAnsi="Calibri"/>
+                <w:b/>
+                <w:bCs/>
+                <w:color w:val="000000"/>
+                <w:lang w:val="en-US" w:eastAsia="en-US"/>
+              </w:rPr>
+              <w:t>LEGENDA:</w:t>
+            </w:r>
+          </w:p>
+        </w:tc>
+      </w:tr>
+      <w:tr>
+        <w:trPr>
+          <w:trHeight w:val="300"/>
+        </w:trPr>
+        <w:tc>
+          <w:tcPr>
+            <w:tcW w:w="237" w:type="dxa"/>
+            <w:tcBorders>
+              <w:top w:val="single" w:sz="4" w:space="0" w:color="auto"/>
+              <w:left w:val="single" w:sz="4" w:space="0" w:color="auto"/>
+              <w:bottom w:val="nil"/>
+              <w:right w:val="single" w:sz="4" w:space="0" w:color="auto"/>
+            </w:tcBorders>
+            <w:shd w:val="clear" w:color="000000" w:fill="FFFFFF"/>
+            <w:noWrap/>
+            <w:vAlign w:val="bottom"/>
+            <w:hideMark/>
+          </w:tcPr>
+          <w:p>
+            <w:pPr>
+              <w:widowControl/>
+              <w:spacing w:line="240" w:lineRule="auto"/>
+              <w:ind w:firstLine="0"/>
+              <w:jc w:val="left"/>
+              <w:rPr>
+                <w:rFonts w:ascii="Calibri" w:hAnsi="Calibri"/>
+                <w:color w:val="1F497D"/>
+                <w:lang w:val="en-US" w:eastAsia="en-US"/>
+              </w:rPr>
+            </w:pPr>
+            <w:proofErr w:type="gramStart"/>
+            <w:r>
+              <w:rPr>
+                <w:rFonts w:ascii="Calibri" w:hAnsi="Calibri"/>
+                <w:color w:val="1F497D"/>
+                <w:lang w:val="en-US" w:eastAsia="en-US"/>
+              </w:rPr>
+              <w:t>u</w:t>
+            </w:r>
+            <w:proofErr w:type="gramEnd"/>
+          </w:p>
+        </w:tc>
+        <w:tc>
+          <w:tcPr>
+            <w:tcW w:w="1543" w:type="dxa"/>
+            <w:tcBorders>
+              <w:top w:val="single" w:sz="4" w:space="0" w:color="auto"/>
+              <w:left w:val="nil"/>
+              <w:bottom w:val="nil"/>
+              <w:right w:val="single" w:sz="4" w:space="0" w:color="auto"/>
+            </w:tcBorders>
+            <w:shd w:val="clear" w:color="000000" w:fill="FFFFFF"/>
+            <w:noWrap/>
+            <w:vAlign w:val="bottom"/>
+            <w:hideMark/>
+          </w:tcPr>
+          <w:p>
+            <w:pPr>
+              <w:widowControl/>
+              <w:spacing w:line="240" w:lineRule="auto"/>
+              <w:ind w:firstLine="0"/>
+              <w:jc w:val="left"/>
+              <w:rPr>
+                <w:rFonts w:ascii="Calibri" w:hAnsi="Calibri"/>
+                <w:color w:val="1F497D"/>
+                <w:lang w:val="en-US" w:eastAsia="en-US"/>
+              </w:rPr>
+            </w:pPr>
+            <w:r>
+              <w:rPr>
+                <w:rFonts w:ascii="Calibri" w:hAnsi="Calibri"/>
+                <w:color w:val="1F497D"/>
+                <w:lang w:val="en-US" w:eastAsia="en-US"/>
+              </w:rPr>
+              <w:t>Unigrams</w:t>
+            </w:r>
+          </w:p>
+        </w:tc>
+      </w:tr>
+      <w:tr>
+        <w:trPr>
+          <w:trHeight w:val="300"/>
+        </w:trPr>
+        <w:tc>
+          <w:tcPr>
+            <w:tcW w:w="237" w:type="dxa"/>
+            <w:tcBorders>
+              <w:top w:val="nil"/>
+              <w:left w:val="single" w:sz="4" w:space="0" w:color="auto"/>
+              <w:bottom w:val="nil"/>
+              <w:right w:val="single" w:sz="4" w:space="0" w:color="auto"/>
+            </w:tcBorders>
+            <w:shd w:val="clear" w:color="000000" w:fill="FFFFFF"/>
+            <w:noWrap/>
+            <w:vAlign w:val="bottom"/>
+            <w:hideMark/>
+          </w:tcPr>
+          <w:p>
+            <w:pPr>
+              <w:widowControl/>
+              <w:spacing w:line="240" w:lineRule="auto"/>
+              <w:ind w:firstLine="0"/>
+              <w:jc w:val="left"/>
+              <w:rPr>
+                <w:rFonts w:ascii="Calibri" w:hAnsi="Calibri"/>
+                <w:color w:val="1F497D"/>
+                <w:lang w:val="en-US" w:eastAsia="en-US"/>
+              </w:rPr>
+            </w:pPr>
+            <w:proofErr w:type="gramStart"/>
+            <w:r>
+              <w:rPr>
+                <w:rFonts w:ascii="Calibri" w:hAnsi="Calibri"/>
+                <w:color w:val="1F497D"/>
+                <w:lang w:val="en-US" w:eastAsia="en-US"/>
+              </w:rPr>
+              <w:t>b</w:t>
+            </w:r>
+            <w:proofErr w:type="gramEnd"/>
+          </w:p>
+        </w:tc>
+        <w:tc>
+          <w:tcPr>
+            <w:tcW w:w="1543" w:type="dxa"/>
+            <w:tcBorders>
+              <w:top w:val="nil"/>
+              <w:left w:val="nil"/>
+              <w:bottom w:val="nil"/>
+              <w:right w:val="single" w:sz="4" w:space="0" w:color="auto"/>
+            </w:tcBorders>
+            <w:shd w:val="clear" w:color="000000" w:fill="FFFFFF"/>
+            <w:noWrap/>
+            <w:vAlign w:val="bottom"/>
+            <w:hideMark/>
+          </w:tcPr>
+          <w:p>
+            <w:pPr>
+              <w:widowControl/>
+              <w:spacing w:line="240" w:lineRule="auto"/>
+              <w:ind w:firstLine="0"/>
+              <w:jc w:val="left"/>
+              <w:rPr>
+                <w:rFonts w:ascii="Calibri" w:hAnsi="Calibri"/>
+                <w:color w:val="1F497D"/>
+                <w:lang w:val="en-US" w:eastAsia="en-US"/>
+              </w:rPr>
+            </w:pPr>
+            <w:r>
+              <w:rPr>
+                <w:rFonts w:ascii="Calibri" w:hAnsi="Calibri"/>
+                <w:color w:val="1F497D"/>
+                <w:lang w:val="en-US" w:eastAsia="en-US"/>
+              </w:rPr>
+              <w:t>Bigrams</w:t>
+            </w:r>
+          </w:p>
+        </w:tc>
+      </w:tr>
+      <w:tr>
+        <w:trPr>
+          <w:trHeight w:val="300"/>
+        </w:trPr>
+        <w:tc>
+          <w:tcPr>
+            <w:tcW w:w="237" w:type="dxa"/>
+            <w:tcBorders>
+              <w:top w:val="nil"/>
+              <w:left w:val="single" w:sz="4" w:space="0" w:color="auto"/>
+              <w:bottom w:val="nil"/>
+              <w:right w:val="single" w:sz="4" w:space="0" w:color="auto"/>
+            </w:tcBorders>
+            <w:shd w:val="clear" w:color="000000" w:fill="FFFFFF"/>
+            <w:noWrap/>
+            <w:vAlign w:val="bottom"/>
+            <w:hideMark/>
+          </w:tcPr>
+          <w:p>
+            <w:pPr>
+              <w:widowControl/>
+              <w:spacing w:line="240" w:lineRule="auto"/>
+              <w:ind w:firstLine="0"/>
+              <w:jc w:val="left"/>
+              <w:rPr>
+                <w:rFonts w:ascii="Calibri" w:hAnsi="Calibri"/>
+                <w:color w:val="1F497D"/>
+                <w:lang w:val="en-US" w:eastAsia="en-US"/>
+              </w:rPr>
+            </w:pPr>
+            <w:proofErr w:type="gramStart"/>
+            <w:r>
+              <w:rPr>
+                <w:rFonts w:ascii="Calibri" w:hAnsi="Calibri"/>
+                <w:color w:val="1F497D"/>
+                <w:lang w:val="en-US" w:eastAsia="en-US"/>
+              </w:rPr>
+              <w:t>t</w:t>
+            </w:r>
+            <w:proofErr w:type="gramEnd"/>
+          </w:p>
+        </w:tc>
+        <w:tc>
+          <w:tcPr>
+            <w:tcW w:w="1543" w:type="dxa"/>
+            <w:tcBorders>
+              <w:top w:val="nil"/>
+              <w:left w:val="nil"/>
+              <w:bottom w:val="nil"/>
+              <w:right w:val="single" w:sz="4" w:space="0" w:color="auto"/>
+            </w:tcBorders>
+            <w:shd w:val="clear" w:color="000000" w:fill="FFFFFF"/>
+            <w:noWrap/>
+            <w:vAlign w:val="bottom"/>
+            <w:hideMark/>
+          </w:tcPr>
+          <w:p>
+            <w:pPr>
+              <w:widowControl/>
+              <w:spacing w:line="240" w:lineRule="auto"/>
+              <w:ind w:firstLine="0"/>
+              <w:jc w:val="left"/>
+              <w:rPr>
+                <w:rFonts w:ascii="Calibri" w:hAnsi="Calibri"/>
+                <w:color w:val="1F497D"/>
+                <w:lang w:val="en-US" w:eastAsia="en-US"/>
+              </w:rPr>
+            </w:pPr>
+            <w:r>
+              <w:rPr>
+                <w:rFonts w:ascii="Calibri" w:hAnsi="Calibri"/>
+                <w:color w:val="1F497D"/>
+                <w:lang w:val="en-US" w:eastAsia="en-US"/>
+              </w:rPr>
+              <w:t>Trigrams</w:t>
+            </w:r>
+          </w:p>
+        </w:tc>
+      </w:tr>
+      <w:tr>
+        <w:trPr>
+          <w:trHeight w:val="300"/>
+        </w:trPr>
+        <w:tc>
+          <w:tcPr>
+            <w:tcW w:w="237" w:type="dxa"/>
+            <w:tcBorders>
+              <w:top w:val="nil"/>
+              <w:left w:val="single" w:sz="4" w:space="0" w:color="auto"/>
+              <w:bottom w:val="nil"/>
+              <w:right w:val="single" w:sz="4" w:space="0" w:color="auto"/>
+            </w:tcBorders>
+            <w:shd w:val="clear" w:color="000000" w:fill="FFFFFF"/>
+            <w:noWrap/>
+            <w:vAlign w:val="bottom"/>
+            <w:hideMark/>
+          </w:tcPr>
+          <w:p>
+            <w:pPr>
+              <w:widowControl/>
+              <w:spacing w:line="240" w:lineRule="auto"/>
+              <w:ind w:firstLine="0"/>
+              <w:jc w:val="left"/>
+              <w:rPr>
+                <w:rFonts w:ascii="Calibri" w:hAnsi="Calibri"/>
+                <w:color w:val="1F497D"/>
+                <w:lang w:val="en-US" w:eastAsia="en-US"/>
+              </w:rPr>
+            </w:pPr>
+            <w:proofErr w:type="gramStart"/>
+            <w:r>
+              <w:rPr>
+                <w:rFonts w:ascii="Calibri" w:hAnsi="Calibri"/>
+                <w:color w:val="1F497D"/>
+                <w:lang w:val="en-US" w:eastAsia="en-US"/>
+              </w:rPr>
+              <w:t>h</w:t>
+            </w:r>
+            <w:proofErr w:type="gramEnd"/>
+          </w:p>
+        </w:tc>
+        <w:tc>
+          <w:tcPr>
+            <w:tcW w:w="1543" w:type="dxa"/>
+            <w:tcBorders>
+              <w:top w:val="nil"/>
+              <w:left w:val="nil"/>
+              <w:bottom w:val="nil"/>
+              <w:right w:val="single" w:sz="4" w:space="0" w:color="auto"/>
+            </w:tcBorders>
+            <w:shd w:val="clear" w:color="000000" w:fill="FFFFFF"/>
+            <w:noWrap/>
+            <w:vAlign w:val="bottom"/>
+            <w:hideMark/>
+          </w:tcPr>
+          <w:p>
+            <w:pPr>
+              <w:widowControl/>
+              <w:spacing w:line="240" w:lineRule="auto"/>
+              <w:ind w:firstLine="0"/>
+              <w:jc w:val="left"/>
+              <w:rPr>
+                <w:rFonts w:ascii="Calibri" w:hAnsi="Calibri"/>
+                <w:color w:val="1F497D"/>
+                <w:lang w:val="en-US" w:eastAsia="en-US"/>
+              </w:rPr>
+            </w:pPr>
+            <w:r>
+              <w:rPr>
+                <w:rFonts w:ascii="Calibri" w:hAnsi="Calibri"/>
+                <w:color w:val="1F497D"/>
+                <w:lang w:val="en-US" w:eastAsia="en-US"/>
+              </w:rPr>
+              <w:t>Html Tags</w:t>
+            </w:r>
+          </w:p>
+        </w:tc>
+      </w:tr>
+      <w:tr>
+        <w:trPr>
+          <w:trHeight w:val="300"/>
+        </w:trPr>
+        <w:tc>
+          <w:tcPr>
+            <w:tcW w:w="237" w:type="dxa"/>
+            <w:tcBorders>
+              <w:top w:val="nil"/>
+              <w:left w:val="single" w:sz="4" w:space="0" w:color="auto"/>
+              <w:bottom w:val="nil"/>
+              <w:right w:val="single" w:sz="4" w:space="0" w:color="auto"/>
+            </w:tcBorders>
+            <w:shd w:val="clear" w:color="000000" w:fill="FFFFFF"/>
+            <w:noWrap/>
+            <w:vAlign w:val="bottom"/>
+            <w:hideMark/>
+          </w:tcPr>
+          <w:p>
+            <w:pPr>
+              <w:widowControl/>
+              <w:spacing w:line="240" w:lineRule="auto"/>
+              <w:ind w:firstLine="0"/>
+              <w:jc w:val="left"/>
+              <w:rPr>
+                <w:rFonts w:ascii="Calibri" w:hAnsi="Calibri"/>
+                <w:color w:val="1F497D"/>
+                <w:lang w:val="en-US" w:eastAsia="en-US"/>
+              </w:rPr>
+            </w:pPr>
+            <w:proofErr w:type="gramStart"/>
+            <w:r>
+              <w:rPr>
+                <w:rFonts w:ascii="Calibri" w:hAnsi="Calibri"/>
+                <w:color w:val="1F497D"/>
+                <w:lang w:val="en-US" w:eastAsia="en-US"/>
+              </w:rPr>
+              <w:t>c</w:t>
+            </w:r>
+            <w:proofErr w:type="gramEnd"/>
+          </w:p>
+        </w:tc>
+        <w:tc>
+          <w:tcPr>
+            <w:tcW w:w="1543" w:type="dxa"/>
+            <w:tcBorders>
+              <w:top w:val="nil"/>
+              <w:left w:val="nil"/>
+              <w:bottom w:val="nil"/>
+              <w:right w:val="single" w:sz="4" w:space="0" w:color="auto"/>
+            </w:tcBorders>
+            <w:shd w:val="clear" w:color="000000" w:fill="FFFFFF"/>
+            <w:noWrap/>
+            <w:vAlign w:val="bottom"/>
+            <w:hideMark/>
+          </w:tcPr>
+          <w:p>
+            <w:pPr>
+              <w:widowControl/>
+              <w:spacing w:line="240" w:lineRule="auto"/>
+              <w:ind w:firstLine="0"/>
+              <w:jc w:val="left"/>
+              <w:rPr>
+                <w:rFonts w:ascii="Calibri" w:hAnsi="Calibri"/>
+                <w:color w:val="1F497D"/>
+                <w:lang w:val="en-US" w:eastAsia="en-US"/>
+              </w:rPr>
+            </w:pPr>
+            <w:r>
+              <w:rPr>
+                <w:rFonts w:ascii="Calibri" w:hAnsi="Calibri"/>
+                <w:color w:val="1F497D"/>
+                <w:lang w:val="en-US" w:eastAsia="en-US"/>
+              </w:rPr>
+              <w:t>Captions</w:t>
+            </w:r>
+          </w:p>
+        </w:tc>
+      </w:tr>
+      <w:tr>
+        <w:trPr>
+          <w:trHeight w:val="300"/>
+        </w:trPr>
+        <w:tc>
+          <w:tcPr>
+            <w:tcW w:w="237" w:type="dxa"/>
+            <w:tcBorders>
+              <w:top w:val="nil"/>
+              <w:left w:val="single" w:sz="4" w:space="0" w:color="auto"/>
+              <w:bottom w:val="single" w:sz="4" w:space="0" w:color="auto"/>
+              <w:right w:val="single" w:sz="4" w:space="0" w:color="auto"/>
+            </w:tcBorders>
+            <w:shd w:val="clear" w:color="000000" w:fill="FFFFFF"/>
+            <w:noWrap/>
+            <w:vAlign w:val="bottom"/>
+            <w:hideMark/>
+          </w:tcPr>
+          <w:p>
+            <w:pPr>
+              <w:widowControl/>
+              <w:spacing w:line="240" w:lineRule="auto"/>
+              <w:ind w:firstLine="0"/>
+              <w:jc w:val="left"/>
+              <w:rPr>
+                <w:rFonts w:ascii="Calibri" w:hAnsi="Calibri"/>
+                <w:color w:val="1F497D"/>
+                <w:lang w:val="en-US" w:eastAsia="en-US"/>
+              </w:rPr>
+            </w:pPr>
+            <w:proofErr w:type="gramStart"/>
+            <w:r>
+              <w:rPr>
+                <w:rFonts w:ascii="Calibri" w:hAnsi="Calibri"/>
+                <w:color w:val="1F497D"/>
+                <w:lang w:val="en-US" w:eastAsia="en-US"/>
+              </w:rPr>
+              <w:t>e</w:t>
+            </w:r>
+            <w:proofErr w:type="gramEnd"/>
+          </w:p>
+        </w:tc>
+        <w:tc>
+          <w:tcPr>
+            <w:tcW w:w="1543" w:type="dxa"/>
+            <w:tcBorders>
+              <w:top w:val="nil"/>
+              <w:left w:val="nil"/>
+              <w:bottom w:val="single" w:sz="4" w:space="0" w:color="auto"/>
+              <w:right w:val="single" w:sz="4" w:space="0" w:color="auto"/>
+            </w:tcBorders>
+            <w:shd w:val="clear" w:color="000000" w:fill="FFFFFF"/>
+            <w:noWrap/>
+            <w:vAlign w:val="bottom"/>
+            <w:hideMark/>
+          </w:tcPr>
+          <w:p>
+            <w:pPr>
+              <w:widowControl/>
+              <w:spacing w:line="240" w:lineRule="auto"/>
+              <w:ind w:firstLine="0"/>
+              <w:jc w:val="left"/>
+              <w:rPr>
+                <w:rFonts w:ascii="Calibri" w:hAnsi="Calibri"/>
+                <w:color w:val="1F497D"/>
+                <w:lang w:val="en-US" w:eastAsia="en-US"/>
+              </w:rPr>
+            </w:pPr>
+            <w:r>
+              <w:rPr>
+                <w:rFonts w:ascii="Calibri" w:hAnsi="Calibri"/>
+                <w:color w:val="1F497D"/>
+                <w:lang w:val="en-US" w:eastAsia="en-US"/>
+              </w:rPr>
+              <w:t>Entiddade</w:t>
+            </w:r>
+          </w:p>
+        </w:tc>
+      </w:tr>
+    </w:tbl>
+    <w:p>
+      <w:r>
+        <w:t xml:space="preserve"> </w:t>
+      </w:r>
+    </w:p>
+    <w:p/>
+    <w:p>
+      <w:r>
+        <w:t>A segunda tentativa, foi em razão da dúvida sobre o fator de similaridade, ou seja, apena</w:t>
+      </w:r>
+      <w:r>
+        <w:t>s</w:t>
+      </w:r>
+      <w:r>
+        <w:t xml:space="preserve"> habilitamos </w:t>
+      </w:r>
+      <w:r>
+        <w:t xml:space="preserve">o fator de similaridade para ajustar o score das matérias com maior similaridade textual. Com isso </w:t>
+      </w:r>
+      <w:r>
+        <w:t>pudemos observar quanto o fator de similaridade entre as matérias influencia no nosso algoritimo. O novo score é dado pela multipicação simple entre os score anterior e o vsm entre as duas matérias.</w:t>
+      </w:r>
+    </w:p>
+    <w:p/>
+    <w:p>
+      <w:r>
+        <w:t>Até este ponto estávamos realizando apenas 5 recomendações por matéria. Executamos então os dois procedimentos anteriores porém alterando o número de recomendações para 10.</w:t>
+      </w:r>
+    </w:p>
+    <w:p/>
+    <w:p>
+      <w:r>
+        <w:t>Um útimo teste realizado foi a observação do nosso modelo de recomendação dentro de uma editoria específica, ou seja, estamos aqui querendo verificar que feature é mais relevante dentro de uma determinada categoria. Esta é apena uma hipótese diferente que vamos avaliar também variando número de recomendações e a utilização ou não do fator de similaridade.</w:t>
+      </w:r>
+    </w:p>
+    <w:p/>
+    <w:p/>
+    <w:p>
+      <w:r>
+        <w:t>Algumas conclusões tiradas a partir dos dados levantados:</w:t>
+      </w:r>
+    </w:p>
+    <w:p/>
+    <w:p/>
+    <w:p/>
+    <w:p>
+      <w:pPr>
+        <w:tabs>
+          <w:tab w:val="left" w:pos="3787"/>
+        </w:tabs>
+      </w:pPr>
+      <w:r>
+        <w:t>Execução de combinacoes</w:t>
+      </w:r>
+      <w:r>
+        <w:t xml:space="preserve"> com 5 recomendacoes</w:t>
+      </w:r>
+      <w:r>
+        <w:tab/>
+      </w:r>
+    </w:p>
+    <w:p>
+      <w:r>
+        <w:t xml:space="preserve">Execucao de combinacoes </w:t>
+      </w:r>
+      <w:r>
+        <w:t xml:space="preserve">com 5 recomendacoes </w:t>
+      </w:r>
+      <w:r>
+        <w:t>com similaridade</w:t>
+      </w:r>
+    </w:p>
+    <w:p/>
+    <w:p>
+      <w:pPr>
+        <w:tabs>
+          <w:tab w:val="left" w:pos="3787"/>
+        </w:tabs>
+      </w:pPr>
+      <w:r>
+        <w:t>Execução de combinacoes com 10 recomendacoes</w:t>
+      </w:r>
+      <w:r>
+        <w:tab/>
+      </w:r>
+    </w:p>
+    <w:p>
+      <w:r>
+        <w:t>Execucao de combinacoes com 10 recomendacoes com similaridade</w:t>
+      </w:r>
+    </w:p>
+    <w:p/>
+    <w:p>
+      <w:r>
+        <w:t>Execução de combinacoes com 5 recomendacoes por editoria</w:t>
+      </w:r>
+      <w:r>
+        <w:tab/>
+      </w:r>
+    </w:p>
+    <w:p>
+      <w:r>
+        <w:t xml:space="preserve">Execucao de combinacoes com 5 recomendacoes com similaridade </w:t>
+      </w:r>
+      <w:r>
+        <w:t>por editoria</w:t>
+      </w:r>
+    </w:p>
+    <w:p>
+      <w:r>
+        <w:t>Execução de combinacoes com 10 recomendacoes por editoria</w:t>
+      </w:r>
+      <w:r>
+        <w:tab/>
+      </w:r>
+    </w:p>
+    <w:p>
+      <w:r>
+        <w:t>Execucao de combinacoes com 10 recomendacoes com similaridade por editoria</w:t>
+      </w:r>
+    </w:p>
+    <w:p/>
+    <w:p/>
+    <w:p>
+      <w:r>
+        <w:t xml:space="preserve"> </w:t>
+      </w:r>
+    </w:p>
+    <w:p/>
     <w:p>
       <w:pPr>
         <w:pStyle w:val="Heading1"/>
       </w:pPr>
-      <w:bookmarkStart w:id="73" w:name="_Toc255665241"/>
-      <w:bookmarkStart w:id="74" w:name="_Toc256439126"/>
-      <w:bookmarkStart w:id="75" w:name="_Ref256625881"/>
-      <w:bookmarkStart w:id="76" w:name="_Toc257114497"/>
-      <w:bookmarkStart w:id="77" w:name="_Toc175122876"/>
+      <w:bookmarkStart w:id="72" w:name="_Toc255665241"/>
+      <w:bookmarkStart w:id="73" w:name="_Toc256439126"/>
+      <w:bookmarkStart w:id="74" w:name="_Ref256625881"/>
+      <w:bookmarkStart w:id="75" w:name="_Toc257114497"/>
+      <w:bookmarkStart w:id="76" w:name="_Toc175122876"/>
       <w:r>
         <w:t xml:space="preserve"> </w:t>
       </w:r>
-      <w:bookmarkStart w:id="78" w:name="_Toc188611331"/>
+      <w:bookmarkStart w:id="77" w:name="_Toc188611331"/>
       <w:r>
         <w:t>Conclusões e trabalhos futuros</w:t>
       </w:r>
+      <w:bookmarkEnd w:id="72"/>
       <w:bookmarkEnd w:id="73"/>
       <w:bookmarkEnd w:id="74"/>
       <w:bookmarkEnd w:id="75"/>
       <w:bookmarkEnd w:id="76"/>
       <w:bookmarkEnd w:id="77"/>
-      <w:bookmarkEnd w:id="78"/>
-    </w:p>
-    <w:p>
-      <w:bookmarkStart w:id="79" w:name="_Toc255665242"/>
-      <w:bookmarkStart w:id="80" w:name="_Toc256439127"/>
-      <w:bookmarkStart w:id="81" w:name="_Toc257114498"/>
+    </w:p>
+    <w:p>
+      <w:bookmarkStart w:id="78" w:name="_Toc255665242"/>
+      <w:bookmarkStart w:id="79" w:name="_Toc256439127"/>
+      <w:bookmarkStart w:id="80" w:name="_Toc257114498"/>
       <w:r>
         <w:rPr>
           <w:rStyle w:val="hps"/>
@@ -14114,19 +21199,19 @@
       <w:pPr>
         <w:pStyle w:val="Heading1"/>
       </w:pPr>
-      <w:bookmarkStart w:id="82" w:name="_Toc175122878"/>
+      <w:bookmarkStart w:id="81" w:name="_Toc175122878"/>
       <w:r>
         <w:t xml:space="preserve"> </w:t>
       </w:r>
-      <w:bookmarkStart w:id="83" w:name="_Toc188611332"/>
+      <w:bookmarkStart w:id="82" w:name="_Toc188611332"/>
       <w:r>
         <w:t>Bibliografia</w:t>
       </w:r>
+      <w:bookmarkEnd w:id="78"/>
       <w:bookmarkEnd w:id="79"/>
       <w:bookmarkEnd w:id="80"/>
       <w:bookmarkEnd w:id="81"/>
       <w:bookmarkEnd w:id="82"/>
-      <w:bookmarkEnd w:id="83"/>
     </w:p>
     <w:p>
       <w:pPr>
@@ -14139,10 +21224,10 @@
           <w:smallCaps w:val="0"/>
         </w:rPr>
       </w:pPr>
-      <w:bookmarkStart w:id="84" w:name="B4B_owl_2dvocabulary2004"/>
-      <w:bookmarkStart w:id="85" w:name="_Ref256624079"/>
-      <w:bookmarkStart w:id="86" w:name="BIB__bib"/>
-      <w:bookmarkEnd w:id="84"/>
+      <w:bookmarkStart w:id="83" w:name="B4B_owl_2dvocabulary2004"/>
+      <w:bookmarkStart w:id="84" w:name="_Ref256624079"/>
+      <w:bookmarkStart w:id="85" w:name="BIB__bib"/>
+      <w:bookmarkEnd w:id="83"/>
       <w:r>
         <w:rPr>
           <w:smallCaps w:val="0"/>
@@ -14191,7 +21276,7 @@
         </w:rPr>
         <w:t xml:space="preserve">, disponivel em: </w:t>
       </w:r>
-      <w:hyperlink r:id="rId38" w:history="1">
+      <w:hyperlink r:id="rId40" w:history="1">
         <w:r>
           <w:rPr>
             <w:rStyle w:val="Hyperlink"/>
@@ -14251,7 +21336,7 @@
         </w:rPr>
         <w:t xml:space="preserve">, disponivel em: </w:t>
       </w:r>
-      <w:hyperlink r:id="rId39" w:history="1">
+      <w:hyperlink r:id="rId41" w:history="1">
         <w:r>
           <w:rPr>
             <w:rStyle w:val="Hyperlink"/>
@@ -14936,7 +22021,7 @@
         </w:rPr>
         <w:t xml:space="preserve">, disponivel em: </w:t>
       </w:r>
-      <w:hyperlink r:id="rId40" w:history="1">
+      <w:hyperlink r:id="rId42" w:history="1">
         <w:r>
           <w:rPr>
             <w:rStyle w:val="Hyperlink"/>
@@ -15041,49 +22126,769 @@
       <w:pPr>
         <w:pStyle w:val="Heading1"/>
       </w:pPr>
-      <w:bookmarkStart w:id="87" w:name="_Toc188611333"/>
+      <w:bookmarkStart w:id="86" w:name="_Toc188611333"/>
+      <w:bookmarkEnd w:id="84"/>
       <w:bookmarkEnd w:id="85"/>
+      <w:r>
+        <w:t>AP</w:t>
+      </w:r>
+      <w:r>
+        <w:t>Ê</w:t>
+      </w:r>
+      <w:r>
+        <w:t>NDICE A</w:t>
+      </w:r>
       <w:bookmarkEnd w:id="86"/>
-      <w:r>
-        <w:t>AP</w:t>
-      </w:r>
-      <w:r>
-        <w:t>Ê</w:t>
-      </w:r>
-      <w:r>
-        <w:t>NDICE A</w:t>
-      </w:r>
+    </w:p>
+    <w:p>
+      <w:pPr>
+        <w:pStyle w:val="Heading2"/>
+      </w:pPr>
+      <w:r>
+        <w:t>Classificador de Entidades Nomeadas</w:t>
+      </w:r>
+    </w:p>
+    <w:p>
+      <w:r>
+        <w:t xml:space="preserve">Durante a etapa de levantamento de features, observamos a necessidade de extraír do texto informações que representassem entidades nomeadas, a hipótese levandada era que essas informações poderiam ajudar no processo de recomendação de matérias. Contúdo, identificar entidades nomeadas segundo </w:t>
+      </w:r>
+      <w:r>
+        <w:t>[14], é uma das tarefas mais importantes e complexas do processamento de linguagem natural.</w:t>
+      </w:r>
+      <w:r>
+        <w:t xml:space="preserve"> </w:t>
+      </w:r>
+    </w:p>
+    <w:p>
+      <w:r>
+        <w:t>A dificuldade aumenta nesta área por conta da falta de corpus para algumas línguas o que é o caso da língua portuguesa. Alguns trabalhos em lingua portuguesa foram observados como por exemplo, o trabalho de [13], utiliza sintagmas nominais para classificação automática de documentos.</w:t>
+      </w:r>
+    </w:p>
+    <w:p>
+      <w:r>
+        <w:t>Dada a dificuldade de encontrar uma ferramenta que pudesse ser usada para apoio a esta atividade, partimos para o desenvolvimento de uma solução caseira utilizando uma abordagem simples e um corpus de entidades mapeadas.</w:t>
+      </w:r>
+    </w:p>
+    <w:p/>
+    <w:p>
+      <w:pPr>
+        <w:pStyle w:val="Heading3"/>
+      </w:pPr>
+      <w:r>
+        <w:t>O classificador</w:t>
+      </w:r>
+    </w:p>
+    <w:p>
+      <w:r>
+        <w:t>Para nosso trabalho não era necessário conhecer a que categoria a entidade pertencia, se ela representava uma organização ou uma pessoa. Não utilizamos este complemento de informação para melhorar a recomendação. Por este motivo, nos limitamos a descobrir se um determinado n-gram correspodia a uma entidade ou não.</w:t>
+      </w:r>
+    </w:p>
+    <w:p>
+      <w:r>
+        <w:t>Desta forma a idéia passou a ser a de produzir um classificador binário bayesiano que respondesse a probabilidade de um n-gram representar uma entidade.</w:t>
+      </w:r>
+    </w:p>
+    <w:p>
+      <w:r>
+        <w:t>Para melhor entender o que é um classificador binário bayesiano, vamos primeiro lembrar o conceito de classificação.</w:t>
+      </w:r>
+    </w:p>
+    <w:p>
+      <w:pPr>
+        <w:rPr>
+          <w:noProof/>
+          <w:lang w:val="en-US" w:eastAsia="en-US"/>
+        </w:rPr>
+      </w:pPr>
+      <w:r>
+        <w:rPr>
+          <w:lang w:eastAsia="en-US"/>
+        </w:rPr>
+        <w:t>Classificação é uma das técnicas existentes em aprendi</w:t>
+      </w:r>
+      <w:r>
+        <w:rPr>
+          <w:lang w:eastAsia="en-US"/>
+        </w:rPr>
+        <w:t>zado de máquina que segundo [7]</w:t>
+      </w:r>
+      <w:r>
+        <w:rPr>
+          <w:lang w:eastAsia="en-US"/>
+        </w:rPr>
+        <w:t>,</w:t>
+      </w:r>
+      <w:r>
+        <w:rPr>
+          <w:lang w:eastAsia="en-US"/>
+        </w:rPr>
+        <w:t xml:space="preserve"> é definida </w:t>
+      </w:r>
+      <w:r>
+        <w:rPr>
+          <w:lang w:eastAsia="en-US"/>
+        </w:rPr>
+        <w:t>como</w:t>
+      </w:r>
+      <w:r>
+        <w:rPr>
+          <w:lang w:eastAsia="en-US"/>
+        </w:rPr>
+        <w:t xml:space="preserve"> a tarefa de atribuir um determinado rótulo a um dado texto de entrada</w:t>
+      </w:r>
+      <w:r>
+        <w:rPr>
+          <w:lang w:eastAsia="en-US"/>
+        </w:rPr>
+        <w:t xml:space="preserve"> de acordo com o reconhecimento de um padrão existente</w:t>
+      </w:r>
+      <w:r>
+        <w:rPr>
+          <w:lang w:eastAsia="en-US"/>
+        </w:rPr>
+        <w:t>.</w:t>
+      </w:r>
+      <w:r>
+        <w:rPr>
+          <w:lang w:eastAsia="en-US"/>
+        </w:rPr>
+        <w:t xml:space="preserve"> Ou seja, o classificador aprende um padrão e com isso rotúla as instâncias que correspondem a esse padrão.</w:t>
+      </w:r>
+      <w:r>
+        <w:rPr>
+          <w:noProof/>
+          <w:lang w:val="en-US" w:eastAsia="en-US"/>
+        </w:rPr>
+        <w:t xml:space="preserve"> </w:t>
+      </w:r>
+    </w:p>
+    <w:p>
+      <w:pPr>
+        <w:pStyle w:val="Caption"/>
+        <w:keepNext/>
+        <w:tabs>
+          <w:tab w:val="left" w:pos="2267"/>
+          <w:tab w:val="left" w:pos="2533"/>
+          <w:tab w:val="center" w:pos="4252"/>
+        </w:tabs>
+        <w:jc w:val="center"/>
+      </w:pPr>
+      <w:r>
+        <w:t xml:space="preserve">Table </w:t>
+      </w:r>
+      <w:r>
+        <w:fldChar w:fldCharType="begin"/>
+      </w:r>
+      <w:r>
+        <w:instrText xml:space="preserve"> SEQ Table \* ARABIC </w:instrText>
+      </w:r>
+      <w:r>
+        <w:fldChar w:fldCharType="separate"/>
+      </w:r>
+      <w:r>
+        <w:rPr>
+          <w:noProof/>
+        </w:rPr>
+        <w:t>9</w:t>
+      </w:r>
+      <w:r>
+        <w:fldChar w:fldCharType="end"/>
+      </w:r>
+      <w:r>
+        <w:t xml:space="preserve"> – Cassificador</w:t>
+      </w:r>
+    </w:p>
+    <w:p>
+      <w:pPr>
+        <w:rPr>
+          <w:noProof/>
+          <w:lang w:val="en-US" w:eastAsia="en-US"/>
+        </w:rPr>
+      </w:pPr>
+    </w:p>
+    <w:p>
+      <w:pPr>
+        <w:rPr>
+          <w:lang w:eastAsia="en-US"/>
+        </w:rPr>
+      </w:pPr>
+      <w:r>
+        <w:rPr>
+          <w:lang w:eastAsia="en-US"/>
+        </w:rPr>
+        <w:drawing>
+          <wp:inline distT="0" distB="0" distL="0" distR="0" wp14:anchorId="0C2773F4" wp14:editId="02B65EB7">
+            <wp:extent cx="4816687" cy="2183765"/>
+            <wp:effectExtent l="0" t="0" r="9525" b="635"/>
+            <wp:docPr id="14" name="Picture 14"/>
+            <wp:cNvGraphicFramePr>
+              <a:graphicFrameLocks xmlns:a="http://schemas.openxmlformats.org/drawingml/2006/main" noChangeAspect="1"/>
+            </wp:cNvGraphicFramePr>
+            <a:graphic xmlns:a="http://schemas.openxmlformats.org/drawingml/2006/main">
+              <a:graphicData uri="http://schemas.openxmlformats.org/drawingml/2006/picture">
+                <pic:pic xmlns:pic="http://schemas.openxmlformats.org/drawingml/2006/picture">
+                  <pic:nvPicPr>
+                    <pic:cNvPr id="0" name="Screen shot 2012-01-23 at 11.28.03 PM.png"/>
+                    <pic:cNvPicPr/>
+                  </pic:nvPicPr>
+                  <pic:blipFill>
+                    <a:blip r:embed="rId43">
+                      <a:extLst>
+                        <a:ext uri="{28A0092B-C50C-407E-A947-70E740481C1C}">
+                          <a14:useLocalDpi xmlns:a14="http://schemas.microsoft.com/office/drawing/2010/main" val="0"/>
+                        </a:ext>
+                      </a:extLst>
+                    </a:blip>
+                    <a:stretch>
+                      <a:fillRect/>
+                    </a:stretch>
+                  </pic:blipFill>
+                  <pic:spPr>
+                    <a:xfrm>
+                      <a:off x="0" y="0"/>
+                      <a:ext cx="4818094" cy="2184403"/>
+                    </a:xfrm>
+                    <a:prstGeom prst="rect">
+                      <a:avLst/>
+                    </a:prstGeom>
+                  </pic:spPr>
+                </pic:pic>
+              </a:graphicData>
+            </a:graphic>
+          </wp:inline>
+        </w:drawing>
+      </w:r>
+    </w:p>
+    <w:p>
+      <w:pPr>
+        <w:rPr>
+          <w:lang w:eastAsia="en-US"/>
+        </w:rPr>
+      </w:pPr>
+    </w:p>
+    <w:p>
+      <w:r>
+        <w:rPr>
+          <w:lang w:eastAsia="en-US"/>
+        </w:rPr>
+        <w:t xml:space="preserve">O padrão é encontrado pelo classificador com o auxilio de features que são passadas para ele. </w:t>
+      </w:r>
+      <w:r>
+        <w:t xml:space="preserve">As features são </w:t>
+      </w:r>
+      <w:r>
+        <w:t>dicas</w:t>
+      </w:r>
+      <w:r>
+        <w:t xml:space="preserve"> de informações que possibilitem ao classificador o entendimento do corpus. Por exemplo a primeira letra de um n-gram.</w:t>
+      </w:r>
+    </w:p>
+    <w:p>
+      <w:r>
+        <w:t>De forma simples, um classificador bayesiano é um classificador probabilístico que parte do pressuposto que a presença ou ausência de uma feature de uma classe não esta relacionada a presença ou ausência de outras features da mesma classe.</w:t>
+      </w:r>
+    </w:p>
+    <w:p/>
+    <w:p>
+      <w:r>
+        <w:t>Desta forma o classificador entende as features isoladamente atribuindo pr</w:t>
+      </w:r>
+      <w:r>
+        <w:t>obabilidades para cada feature.</w:t>
+      </w:r>
+    </w:p>
+    <w:p>
+      <w:pPr>
+        <w:rPr>
+          <w:lang w:eastAsia="en-US"/>
+        </w:rPr>
+      </w:pPr>
+      <w:r>
+        <w:rPr>
+          <w:lang w:eastAsia="en-US"/>
+        </w:rPr>
+        <w:t xml:space="preserve"> Em nosso caso, </w:t>
+      </w:r>
+      <w:r>
+        <w:rPr>
+          <w:lang w:eastAsia="en-US"/>
+        </w:rPr>
+        <w:t xml:space="preserve">a features foram montadas </w:t>
+      </w:r>
+      <w:r>
+        <w:rPr>
+          <w:lang w:eastAsia="en-US"/>
+        </w:rPr>
+        <w:t xml:space="preserve">de acordo como a combinação da classe gramatical dos n-gram, do formato da primeira letra do n-gram </w:t>
+      </w:r>
+      <w:r>
+        <w:rPr>
+          <w:lang w:eastAsia="en-US"/>
+        </w:rPr>
+        <w:t>(</w:t>
+      </w:r>
+      <w:r>
+        <w:rPr>
+          <w:lang w:eastAsia="en-US"/>
+        </w:rPr>
+        <w:t>se maiuscula ou minuscula</w:t>
+      </w:r>
+      <w:r>
+        <w:rPr>
+          <w:lang w:eastAsia="en-US"/>
+        </w:rPr>
+        <w:t>)</w:t>
+      </w:r>
+      <w:r>
+        <w:rPr>
+          <w:lang w:eastAsia="en-US"/>
+        </w:rPr>
+        <w:t xml:space="preserve"> e do número de palavras </w:t>
+      </w:r>
+      <w:r>
+        <w:rPr>
+          <w:lang w:eastAsia="en-US"/>
+        </w:rPr>
+        <w:t>existentes</w:t>
+      </w:r>
+      <w:r>
+        <w:rPr>
+          <w:lang w:eastAsia="en-US"/>
+        </w:rPr>
+        <w:t xml:space="preserve"> </w:t>
+      </w:r>
+      <w:r>
+        <w:rPr>
+          <w:lang w:eastAsia="en-US"/>
+        </w:rPr>
+        <w:t xml:space="preserve">no </w:t>
+      </w:r>
+      <w:r>
+        <w:rPr>
+          <w:lang w:eastAsia="en-US"/>
+        </w:rPr>
+        <w:t>n-gram.</w:t>
+      </w:r>
+    </w:p>
+    <w:p>
+      <w:pPr>
+        <w:rPr>
+          <w:lang w:eastAsia="en-US"/>
+        </w:rPr>
+      </w:pPr>
+    </w:p>
+    <w:p>
+      <w:pPr>
+        <w:rPr>
+          <w:lang w:eastAsia="en-US"/>
+        </w:rPr>
+      </w:pPr>
+      <w:r>
+        <w:rPr>
+          <w:lang w:eastAsia="en-US"/>
+        </w:rPr>
+        <w:t>Com isso tivemos a seguinte composição de features:</w:t>
+      </w:r>
+    </w:p>
+    <w:p>
+      <w:pPr>
+        <w:rPr>
+          <w:lang w:eastAsia="en-US"/>
+        </w:rPr>
+      </w:pPr>
+    </w:p>
+    <w:p>
+      <w:pPr>
+        <w:keepNext/>
+      </w:pPr>
+      <w:r>
+        <w:rPr>
+          <w:lang w:eastAsia="en-US"/>
+        </w:rPr>
+        <w:object w:dxaOrig="8640" w:dyaOrig="1540" w14:anchorId="6B7FA7C1">
+          <v:shape id="_x0000_i1036" type="#_x0000_t75" style="width:6in;height:77.35pt" o:ole="">
+            <v:imagedata r:id="rId44" o:title=""/>
+          </v:shape>
+          <o:OLEObject Type="Embed" ProgID="Word.Document.12" ShapeID="_x0000_i1036" DrawAspect="Content" ObjectID="_1262724369" r:id="rId45">
+            <o:FieldCodes>\s</o:FieldCodes>
+          </o:OLEObject>
+        </w:object>
+      </w:r>
+    </w:p>
+    <w:p>
+      <w:pPr>
+        <w:pStyle w:val="Caption"/>
+        <w:jc w:val="center"/>
+        <w:rPr>
+          <w:lang w:eastAsia="en-US"/>
+        </w:rPr>
+      </w:pPr>
+      <w:r>
+        <w:t xml:space="preserve">pseudo-código </w:t>
+      </w:r>
+      <w:r>
+        <w:fldChar w:fldCharType="begin"/>
+      </w:r>
+      <w:r>
+        <w:instrText xml:space="preserve"> SEQ pseudo-código \* ARABIC </w:instrText>
+      </w:r>
+      <w:r>
+        <w:fldChar w:fldCharType="separate"/>
+      </w:r>
+      <w:r>
+        <w:rPr>
+          <w:noProof/>
+        </w:rPr>
+        <w:t>7</w:t>
+      </w:r>
+      <w:r>
+        <w:fldChar w:fldCharType="end"/>
+      </w:r>
+      <w:r>
+        <w:t xml:space="preserve"> - Definição de Feature</w:t>
+      </w:r>
+    </w:p>
+    <w:p>
+      <w:pPr>
+        <w:rPr>
+          <w:lang w:eastAsia="en-US"/>
+        </w:rPr>
+      </w:pPr>
+    </w:p>
+    <w:p>
+      <w:pPr>
+        <w:rPr>
+          <w:lang w:eastAsia="en-US"/>
+        </w:rPr>
+      </w:pPr>
+      <w:r>
+        <w:rPr>
+          <w:lang w:eastAsia="en-US"/>
+        </w:rPr>
+        <w:t xml:space="preserve">A respeito do apreendizado, dizemos que a nossa </w:t>
+      </w:r>
+      <w:r>
+        <w:rPr>
+          <w:lang w:eastAsia="en-US"/>
+        </w:rPr>
+        <w:t>classificação é supervisionada onde um conjunto de dados é separado para servir de base de aprendizado pelo classificador. De acordo com o entendimento desta base, o classificador consegue inferir qual a categoria correta para uma nova instancia.</w:t>
+      </w:r>
+      <w:r>
+        <w:rPr>
+          <w:lang w:eastAsia="en-US"/>
+        </w:rPr>
+        <w:t xml:space="preserve"> </w:t>
+      </w:r>
+      <w:r>
+        <w:rPr>
+          <w:lang w:eastAsia="en-US"/>
+        </w:rPr>
+        <w:t xml:space="preserve">Assim sendo, utilizamos um corpus de </w:t>
+      </w:r>
+      <w:r>
+        <w:rPr>
+          <w:lang w:eastAsia="en-US"/>
+        </w:rPr>
+        <w:t>31814</w:t>
+      </w:r>
+      <w:r>
+        <w:rPr>
+          <w:lang w:eastAsia="en-US"/>
+        </w:rPr>
+        <w:t xml:space="preserve"> entidades entre nomes de pessoas, lugares e organizações extraídas da base semântica da globo.com.</w:t>
+      </w:r>
+    </w:p>
+    <w:p>
+      <w:r>
+        <w:t>Com essas entidade pudemos percorrer os textos das matérias do corpus e encontrar as sentenças onde elas apareciam para extraír as features do classificador. Todavia, ainda precisavamos desenvolver uma outra parte do problema para</w:t>
+      </w:r>
+      <w:r>
+        <w:t xml:space="preserve"> treinar o classificador, O </w:t>
+      </w:r>
+      <w:r>
+        <w:rPr>
+          <w:b/>
+        </w:rPr>
+        <w:t>pos-t</w:t>
+      </w:r>
+      <w:r>
+        <w:rPr>
+          <w:b/>
+        </w:rPr>
+        <w:t>agger</w:t>
+      </w:r>
+      <w:r>
+        <w:t>.</w:t>
+      </w:r>
+    </w:p>
+    <w:p>
+      <w:pPr>
+        <w:ind w:firstLine="0"/>
+      </w:pPr>
+    </w:p>
+    <w:p>
+      <w:pPr>
+        <w:pStyle w:val="Heading3"/>
+      </w:pPr>
+      <w:r>
+        <w:t xml:space="preserve">O </w:t>
+      </w:r>
+      <w:r>
+        <w:t>pos-tagger</w:t>
+      </w:r>
+    </w:p>
+    <w:p>
+      <w:r>
+        <w:t xml:space="preserve">Segundo </w:t>
+      </w:r>
+      <w:r>
+        <w:t>[</w:t>
+      </w:r>
+      <w:r>
+        <w:t>7</w:t>
+      </w:r>
+      <w:r>
+        <w:t>]</w:t>
+      </w:r>
+      <w:r>
+        <w:t xml:space="preserve">, </w:t>
+      </w:r>
+      <w:r>
+        <w:rPr>
+          <w:b/>
+        </w:rPr>
+        <w:t>part-of-speech tagging</w:t>
+      </w:r>
+      <w:r>
+        <w:t xml:space="preserve"> </w:t>
+      </w:r>
+      <w:r>
+        <w:t>é o processo de converter uma sentença</w:t>
+      </w:r>
+      <w:r>
+        <w:t xml:space="preserve">, </w:t>
+      </w:r>
+      <w:r>
+        <w:t>no formato de uma lista de palavras</w:t>
+      </w:r>
+      <w:r>
+        <w:t xml:space="preserve">, </w:t>
+      </w:r>
+      <w:r>
+        <w:t xml:space="preserve">para uma lista de tuplas onde cada tupla é composta de uma palavra e </w:t>
+      </w:r>
+      <w:r>
+        <w:t xml:space="preserve">uma tag e </w:t>
+      </w:r>
+      <w:r>
+        <w:t xml:space="preserve">essa </w:t>
+      </w:r>
+      <w:r>
+        <w:t xml:space="preserve">tag se refere </w:t>
+      </w:r>
+      <w:r>
+        <w:t>a classe gramatical da palavra</w:t>
+      </w:r>
+      <w:r>
+        <w:t>. Em outras palavras</w:t>
+      </w:r>
+      <w:r>
+        <w:t>,</w:t>
+      </w:r>
+      <w:r>
+        <w:t xml:space="preserve"> </w:t>
+      </w:r>
+      <w:r>
+        <w:t>o</w:t>
+      </w:r>
+      <w:r>
+        <w:t xml:space="preserve"> p</w:t>
+      </w:r>
+      <w:r>
+        <w:t>os-</w:t>
+      </w:r>
+      <w:r>
+        <w:t>tagger é o mecanismo desenvolvido para identificar a classe gramatical</w:t>
+      </w:r>
+      <w:r>
+        <w:t xml:space="preserve"> de palavras</w:t>
+      </w:r>
+      <w:r>
+        <w:t xml:space="preserve"> em um determinado texto</w:t>
+      </w:r>
+      <w:r>
+        <w:t>.</w:t>
+      </w:r>
+    </w:p>
+    <w:p>
+      <w:pPr>
+        <w:rPr>
+          <w:lang w:val="en-US" w:eastAsia="en-US"/>
+        </w:rPr>
+      </w:pPr>
+      <w:r>
+        <w:t>Para treinar o nosso pos-tagger utilizamos o corpus macmorpho disponível no nltk toolkit</w:t>
+      </w:r>
+      <w:r>
+        <w:t xml:space="preserve">. O </w:t>
+      </w:r>
+      <w:r>
+        <w:rPr>
+          <w:lang w:val="en-US" w:eastAsia="en-US"/>
+        </w:rPr>
+        <w:t>MAC-MORPHO é um corpus em língua portuguesa do brasil que possui milhões de palavras extraídas de artigos jornalísticos divididos em 10 seções diferentes do jornal a folha de são paulo em 1994.</w:t>
+      </w:r>
+    </w:p>
+    <w:p>
+      <w:pPr>
+        <w:rPr>
+          <w:lang w:val="en-US" w:eastAsia="en-US"/>
+        </w:rPr>
+      </w:pPr>
+      <w:r>
+        <w:rPr>
+          <w:lang w:val="en-US" w:eastAsia="en-US"/>
+        </w:rPr>
+        <w:t>Em seguida, u</w:t>
+      </w:r>
+      <w:r>
+        <w:rPr>
+          <w:lang w:val="en-US" w:eastAsia="en-US"/>
+        </w:rPr>
+        <w:t xml:space="preserve">tilizamos o </w:t>
+      </w:r>
+      <w:r>
+        <w:rPr>
+          <w:lang w:val="en-US" w:eastAsia="en-US"/>
+        </w:rPr>
+        <w:t>módulo de Tagger</w:t>
+      </w:r>
+      <w:r>
+        <w:rPr>
+          <w:lang w:val="en-US" w:eastAsia="en-US"/>
+        </w:rPr>
+        <w:t xml:space="preserve"> da </w:t>
+      </w:r>
+      <w:r>
+        <w:rPr>
+          <w:lang w:val="en-US" w:eastAsia="en-US"/>
+        </w:rPr>
+        <w:t>API</w:t>
+      </w:r>
+      <w:r>
+        <w:rPr>
+          <w:lang w:val="en-US" w:eastAsia="en-US"/>
+        </w:rPr>
+        <w:t xml:space="preserve"> </w:t>
+      </w:r>
+      <w:proofErr w:type="gramStart"/>
+      <w:r>
+        <w:rPr>
+          <w:lang w:val="en-US" w:eastAsia="en-US"/>
+        </w:rPr>
+        <w:t>do</w:t>
+      </w:r>
+      <w:proofErr w:type="gramEnd"/>
+      <w:r>
+        <w:rPr>
+          <w:lang w:val="en-US" w:eastAsia="en-US"/>
+        </w:rPr>
+        <w:t xml:space="preserve"> nltk para treinar o nosso tagger de modo que obtivemos a acuracia </w:t>
+      </w:r>
+      <w:r>
+        <w:rPr>
+          <w:lang w:val="en-US" w:eastAsia="en-US"/>
+        </w:rPr>
+        <w:t>de aproximadamente 90%</w:t>
+      </w:r>
+      <w:r>
+        <w:rPr>
+          <w:lang w:val="en-US" w:eastAsia="en-US"/>
+        </w:rPr>
+        <w:t>.</w:t>
+      </w:r>
+    </w:p>
+    <w:p>
+      <w:pPr>
+        <w:rPr>
+          <w:lang w:val="en-US" w:eastAsia="en-US"/>
+        </w:rPr>
+      </w:pPr>
+    </w:p>
+    <w:p>
+      <w:pPr>
+        <w:keepNext/>
+      </w:pPr>
+      <w:r>
+        <w:object w:dxaOrig="8640" w:dyaOrig="2340" w14:anchorId="467E1284">
+          <v:shape id="_x0000_i1041" type="#_x0000_t75" style="width:6in;height:117.35pt" o:ole="">
+            <v:imagedata r:id="rId46" o:title=""/>
+          </v:shape>
+          <o:OLEObject Type="Embed" ProgID="Word.Document.12" ShapeID="_x0000_i1041" DrawAspect="Content" ObjectID="_1262724370" r:id="rId47">
+            <o:FieldCodes>\s</o:FieldCodes>
+          </o:OLEObject>
+        </w:object>
+      </w:r>
+    </w:p>
+    <w:p>
+      <w:pPr>
+        <w:pStyle w:val="Caption"/>
+        <w:jc w:val="center"/>
+      </w:pPr>
+      <w:r>
+        <w:t xml:space="preserve">Figure </w:t>
+      </w:r>
+      <w:r>
+        <w:fldChar w:fldCharType="begin"/>
+      </w:r>
+      <w:r>
+        <w:instrText xml:space="preserve"> SEQ Figure \* ARABIC </w:instrText>
+      </w:r>
+      <w:r>
+        <w:fldChar w:fldCharType="separate"/>
+      </w:r>
+      <w:r>
+        <w:rPr>
+          <w:noProof/>
+        </w:rPr>
+        <w:t>9</w:t>
+      </w:r>
+      <w:r>
+        <w:fldChar w:fldCharType="end"/>
+      </w:r>
+      <w:r>
+        <w:t xml:space="preserve"> – Acurácia do Pos-Tagger</w:t>
+      </w:r>
+    </w:p>
+    <w:p>
+      <w:bookmarkStart w:id="87" w:name="_GoBack"/>
       <w:bookmarkEnd w:id="87"/>
     </w:p>
     <w:p>
-      <w:pPr>
-        <w:pStyle w:val="ListParagraph"/>
-        <w:numPr>
-          <w:ilvl w:val="0"/>
-          <w:numId w:val="9"/>
-        </w:numPr>
-        <w:spacing w:line="480" w:lineRule="auto"/>
-        <w:rPr>
-          <w:rFonts w:ascii="Arial" w:hAnsi="Arial" w:cs="Arial"/>
-          <w:b/>
-          <w:sz w:val="32"/>
-          <w:szCs w:val="32"/>
-        </w:rPr>
-      </w:pPr>
-      <w:r>
-        <w:rPr>
-          <w:rFonts w:ascii="Arial" w:hAnsi="Arial" w:cs="Arial"/>
-          <w:b/>
-          <w:sz w:val="32"/>
-          <w:szCs w:val="32"/>
-        </w:rPr>
-        <w:t>ESCREVER</w:t>
-      </w:r>
-    </w:p>
+      <w:r>
+        <w:t>Treinamento do Classificador Nayve Bayes</w:t>
+      </w:r>
+    </w:p>
+    <w:p>
+      <w:r>
+        <w:t>Corpus do Classificador</w:t>
+      </w:r>
+    </w:p>
+    <w:p>
+      <w:r>
+        <w:t>Resultados e Acurácia</w:t>
+      </w:r>
+    </w:p>
+    <w:p>
+      <w:r>
+        <w:t>Considerações Finais</w:t>
+      </w:r>
+    </w:p>
+    <w:p/>
     <w:p/>
     <w:sectPr>
-      <w:headerReference w:type="default" r:id="rId41"/>
-      <w:headerReference w:type="first" r:id="rId42"/>
+      <w:headerReference w:type="default" r:id="rId48"/>
+      <w:headerReference w:type="first" r:id="rId49"/>
       <w:pgSz w:w="11907" w:h="16839" w:code="9"/>
       <w:pgMar w:top="1418" w:right="2268" w:bottom="1418" w:left="1701" w:header="567" w:footer="0" w:gutter="0"/>
       <w:cols w:space="720"/>
@@ -15396,7 +23201,7 @@
       <w:rPr>
         <w:noProof/>
       </w:rPr>
-      <w:t>43</w:t>
+      <w:t>54</w:t>
     </w:r>
     <w:r>
       <w:fldChar w:fldCharType="end"/>
@@ -15424,7 +23229,7 @@
   <w:abstractNum w:abstractNumId="0">
     <w:nsid w:val="FFFFFF1D"/>
     <w:multiLevelType w:val="multilevel"/>
-    <w:tmpl w:val="CB04D6EC"/>
+    <w:tmpl w:val="7FF2DC96"/>
     <w:lvl w:ilvl="0">
       <w:start w:val="1"/>
       <w:numFmt w:val="bullet"/>
@@ -18586,7 +26391,6 @@
   <w:style w:type="character" w:default="1" w:styleId="DefaultParagraphFont">
     <w:name w:val="Default Paragraph Font"/>
     <w:uiPriority w:val="1"/>
-    <w:semiHidden/>
     <w:unhideWhenUsed/>
   </w:style>
   <w:style w:type="table" w:default="1" w:styleId="TableNormal">
@@ -22191,7 +29995,6 @@
   <w:style w:type="character" w:default="1" w:styleId="DefaultParagraphFont">
     <w:name w:val="Default Paragraph Font"/>
     <w:uiPriority w:val="1"/>
-    <w:semiHidden/>
     <w:unhideWhenUsed/>
   </w:style>
   <w:style w:type="table" w:default="1" w:styleId="TableNormal">
@@ -25827,7 +33630,7 @@
     <b:City>Milan, Italy</b:City>
     <b:Year>2009</b:Year>
     <b:ConferenceName>Proc. 11th Int’l. Conf. on Enterprise Inf. Systems</b:ConferenceName>
-    <b:RefOrder>3</b:RefOrder>
+    <b:RefOrder>2</b:RefOrder>
   </b:Source>
   <b:Source>
     <b:Tag>BER07</b:Tag>
@@ -25853,7 +33656,7 @@
     <b:Year>2007</b:Year>
     <b:ConferenceName>In proceedings of the 2007 ACM SIGMOD international conference on Management of data</b:ConferenceName>
     <b:City>Beijing, China</b:City>
-    <b:RefOrder>6</b:RefOrder>
+    <b:RefOrder>3</b:RefOrder>
   </b:Source>
   <b:Source>
     <b:Tag>DOH02</b:Tag>
@@ -25879,7 +33682,7 @@
     <b:Year>2002</b:Year>
     <b:Pages>610 - 621</b:Pages>
     <b:ConferenceName>In proceedings of the 28th international conference on Very Large Data Bases</b:ConferenceName>
-    <b:RefOrder>5</b:RefOrder>
+    <b:RefOrder>4</b:RefOrder>
   </b:Source>
   <b:Source>
     <b:Tag>CAS</b:Tag>
@@ -25909,7 +33712,7 @@
     <b:Pages>40(10):102–104</b:Pages>
     <b:Year>2007</b:Year>
     <b:Month>10</b:Month>
-    <b:RefOrder>1</b:RefOrder>
+    <b:RefOrder>5</b:RefOrder>
   </b:Source>
   <b:Source>
     <b:Tag>QUI</b:Tag>
@@ -25935,7 +33738,7 @@
     <b:Year>1968</b:Year>
     <b:Month>4</b:Month>
     <b:Issue>7</b:Issue>
-    <b:RefOrder>2</b:RefOrder>
+    <b:RefOrder>6</b:RefOrder>
   </b:Source>
   <b:Source>
     <b:Tag>RAH01</b:Tag>
@@ -25963,7 +33766,7 @@
     <b:Volume>10</b:Volume>
     <b:Month>12</b:Month>
     <b:JournalName>The VLDB Journal 10</b:JournalName>
-    <b:RefOrder>4</b:RefOrder>
+    <b:RefOrder>7</b:RefOrder>
   </b:Source>
   <b:Source>
     <b:Tag>MEL02</b:Tag>
@@ -25992,7 +33795,7 @@
     <b:Year>2002</b:Year>
     <b:Pages>117–128</b:Pages>
     <b:ConferenceName>In Proc. of the 18th Int'l. Conf. on Data Engineering</b:ConferenceName>
-    <b:RefOrder>7</b:RefOrder>
+    <b:RefOrder>8</b:RefOrder>
   </b:Source>
   <b:Source>
     <b:Tag>MAD01</b:Tag>
@@ -26022,7 +33825,7 @@
     <b:Pages>49–58</b:Pages>
     <b:Year>2001</b:Year>
     <b:ConferenceName>In Proc. of the 27th Int'l. Conf. on Very Large Data Bases</b:ConferenceName>
-    <b:RefOrder>8</b:RefOrder>
+    <b:RefOrder>9</b:RefOrder>
   </b:Source>
   <b:Source>
     <b:Tag>DOA01</b:Tag>
@@ -26056,7 +33859,7 @@
     <b:Month>5</b:Month>
     <b:Volume>30</b:Volume>
     <b:PeriodicalTitle>In Proc. of the 2001 ACM SIGMOD Int'l. Conf. on Management of Data</b:PeriodicalTitle>
-    <b:RefOrder>9</b:RefOrder>
+    <b:RefOrder>10</b:RefOrder>
   </b:Source>
   <b:Source>
     <b:Tag>WAN04</b:Tag>
@@ -26090,7 +33893,7 @@
     <b:Year>2004</b:Year>
     <b:Month>8</b:Month>
     <b:Pages>408–419</b:Pages>
-    <b:RefOrder>10</b:RefOrder>
+    <b:RefOrder>11</b:RefOrder>
   </b:Source>
   <b:Source>
     <b:Tag>BRA07</b:Tag>
@@ -26126,7 +33929,7 @@
     <b:JournalName>In Proc. of the IX Brazilian Symp. on GeoInformatics (GEOINFO)</b:JournalName>
     <b:Year>2007</b:Year>
     <b:Pages>109–120</b:Pages>
-    <b:RefOrder>11</b:RefOrder>
+    <b:RefOrder>12</b:RefOrder>
   </b:Source>
   <b:Source>
     <b:Tag>BRA08</b:Tag>
@@ -26157,7 +33960,7 @@
     <b:JournalName>In Proc. of the 10th Int’l. Conf. on Enterprise Information Systems (ICEIS)</b:JournalName>
     <b:Year>2008</b:Year>
     <b:Pages>49–56</b:Pages>
-    <b:RefOrder>12</b:RefOrder>
+    <b:RefOrder>13</b:RefOrder>
   </b:Source>
   <b:Source>
     <b:Tag>LEM08</b:Tag>
@@ -26201,13 +34004,40 @@
     <b:Pages>315–328</b:Pages>
     <b:Volume>4</b:Volume>
     <b:Issue>4</b:Issue>
-    <b:RefOrder>13</b:RefOrder>
+    <b:RefOrder>14</b:RefOrder>
+  </b:Source>
+  <b:Source>
+    <b:Tag>Bir11</b:Tag>
+    <b:SourceType>InternetSite</b:SourceType>
+    <b:Guid>{9796585C-06AC-FC4F-8FD7-4A117B1688F2}</b:Guid>
+    <b:Title>Natural Language Toolkit</b:Title>
+    <b:Year>2011</b:Year>
+    <b:InternetSiteTitle>Natural Language Toolkit</b:InternetSiteTitle>
+    <b:URL>http://www.nltk.org/</b:URL>
+    <b:YearAccessed>2011</b:YearAccessed>
+    <b:MonthAccessed>Jul</b:MonthAccessed>
+    <b:DayAccessed>28</b:DayAccessed>
+    <b:Author>
+      <b:Author>
+        <b:NameList>
+          <b:Person>
+            <b:Last>Bird</b:Last>
+            <b:First>Steven</b:First>
+          </b:Person>
+          <b:Person>
+            <b:Last>Loper</b:Last>
+            <b:First>Edward</b:First>
+          </b:Person>
+        </b:NameList>
+      </b:Author>
+    </b:Author>
+    <b:RefOrder>1</b:RefOrder>
   </b:Source>
 </b:Sources>
 </file>
 
 <file path=customXml/itemProps1.xml><?xml version="1.0" encoding="utf-8"?>
-<ds:datastoreItem xmlns:ds="http://schemas.openxmlformats.org/officeDocument/2006/customXml" ds:itemID="{891F68AE-701E-9945-A7E5-ED17BEF5EE88}">
+<ds:datastoreItem xmlns:ds="http://schemas.openxmlformats.org/officeDocument/2006/customXml" ds:itemID="{E2DF7632-7539-B942-96F5-C86869FFEB12}">
   <ds:schemaRefs>
     <ds:schemaRef ds:uri="http://schemas.openxmlformats.org/officeDocument/2006/bibliography"/>
   </ds:schemaRefs>

--- a/referencias/Dissertacoes e Propostas/dissertacao_demetrius_rapello.docx
+++ b/referencias/Dissertacoes e Propostas/dissertacao_demetrius_rapello.docx
@@ -223,7 +223,13 @@
               <w:t xml:space="preserve">, </w:t>
             </w:r>
             <w:r>
-              <w:t>19 de novembro de 2011</w:t>
+              <w:t>25</w:t>
+            </w:r>
+            <w:r>
+              <w:t xml:space="preserve"> de </w:t>
+            </w:r>
+            <w:r>
+              <w:t>janeiro de 2012</w:t>
             </w:r>
             <w:r>
               <w:t>.</w:t>
@@ -578,7 +584,19 @@
               <w:t xml:space="preserve">, </w:t>
             </w:r>
             <w:r>
-              <w:t>19 de novembro de 2011</w:t>
+              <w:t>25</w:t>
+            </w:r>
+            <w:r>
+              <w:t xml:space="preserve"> de </w:t>
+            </w:r>
+            <w:r>
+              <w:t>janeiro</w:t>
+            </w:r>
+            <w:r>
+              <w:t xml:space="preserve"> de 201</w:t>
+            </w:r>
+            <w:r>
+              <w:t>2</w:t>
             </w:r>
             <w:r>
               <w:t>.</w:t>
@@ -853,7 +871,10 @@
               <w:t>, 20</w:t>
             </w:r>
             <w:r>
-              <w:t>11</w:t>
+              <w:t>1</w:t>
+            </w:r>
+            <w:r>
+              <w:t>2</w:t>
             </w:r>
             <w:r>
               <w:t>.</w:t>
@@ -1794,7 +1815,7 @@
         </w:tabs>
         <w:rPr>
           <w:rFonts w:asciiTheme="minorHAnsi" w:eastAsiaTheme="minorEastAsia" w:hAnsiTheme="minorHAnsi" w:cstheme="minorBidi"/>
-          <w:lang w:eastAsia="ja-JP"/>
+          <w:lang w:val="en-US" w:eastAsia="ja-JP"/>
         </w:rPr>
       </w:pPr>
       <w:r>
@@ -1813,7 +1834,7 @@
       <w:r>
         <w:rPr>
           <w:rFonts w:asciiTheme="minorHAnsi" w:eastAsiaTheme="minorEastAsia" w:hAnsiTheme="minorHAnsi" w:cstheme="minorBidi"/>
-          <w:lang w:eastAsia="ja-JP"/>
+          <w:lang w:val="en-US" w:eastAsia="ja-JP"/>
         </w:rPr>
         <w:tab/>
       </w:r>
@@ -1827,7 +1848,7 @@
         <w:fldChar w:fldCharType="begin"/>
       </w:r>
       <w:r>
-        <w:instrText xml:space="preserve"> PAGEREF _Toc189139717 \h </w:instrText>
+        <w:instrText xml:space="preserve"> PAGEREF _Toc189147295 \h </w:instrText>
       </w:r>
       <w:r>
         <w:fldChar w:fldCharType="separate"/>
@@ -1848,7 +1869,7 @@
         <w:rPr>
           <w:rFonts w:asciiTheme="minorHAnsi" w:eastAsiaTheme="minorEastAsia" w:hAnsiTheme="minorHAnsi" w:cstheme="minorBidi"/>
           <w:noProof/>
-          <w:lang w:eastAsia="ja-JP"/>
+          <w:lang w:val="en-US" w:eastAsia="ja-JP"/>
         </w:rPr>
       </w:pPr>
       <w:r>
@@ -1861,7 +1882,7 @@
         <w:rPr>
           <w:rFonts w:asciiTheme="minorHAnsi" w:eastAsiaTheme="minorEastAsia" w:hAnsiTheme="minorHAnsi" w:cstheme="minorBidi"/>
           <w:noProof/>
-          <w:lang w:eastAsia="ja-JP"/>
+          <w:lang w:val="en-US" w:eastAsia="ja-JP"/>
         </w:rPr>
         <w:tab/>
       </w:r>
@@ -1887,7 +1908,7 @@
         <w:rPr>
           <w:noProof/>
         </w:rPr>
-        <w:instrText xml:space="preserve"> PAGEREF _Toc189139718 \h </w:instrText>
+        <w:instrText xml:space="preserve"> PAGEREF _Toc189147296 \h </w:instrText>
       </w:r>
       <w:r>
         <w:rPr>
@@ -1922,7 +1943,7 @@
         <w:rPr>
           <w:rFonts w:asciiTheme="minorHAnsi" w:eastAsiaTheme="minorEastAsia" w:hAnsiTheme="minorHAnsi" w:cstheme="minorBidi"/>
           <w:noProof/>
-          <w:lang w:eastAsia="ja-JP"/>
+          <w:lang w:val="en-US" w:eastAsia="ja-JP"/>
         </w:rPr>
       </w:pPr>
       <w:r>
@@ -1935,7 +1956,7 @@
         <w:rPr>
           <w:rFonts w:asciiTheme="minorHAnsi" w:eastAsiaTheme="minorEastAsia" w:hAnsiTheme="minorHAnsi" w:cstheme="minorBidi"/>
           <w:noProof/>
-          <w:lang w:eastAsia="ja-JP"/>
+          <w:lang w:val="en-US" w:eastAsia="ja-JP"/>
         </w:rPr>
         <w:tab/>
       </w:r>
@@ -1961,7 +1982,7 @@
         <w:rPr>
           <w:noProof/>
         </w:rPr>
-        <w:instrText xml:space="preserve"> PAGEREF _Toc189139719 \h </w:instrText>
+        <w:instrText xml:space="preserve"> PAGEREF _Toc189147297 \h </w:instrText>
       </w:r>
       <w:r>
         <w:rPr>
@@ -1995,7 +2016,7 @@
         </w:tabs>
         <w:rPr>
           <w:rFonts w:asciiTheme="minorHAnsi" w:eastAsiaTheme="minorEastAsia" w:hAnsiTheme="minorHAnsi" w:cstheme="minorBidi"/>
-          <w:lang w:eastAsia="ja-JP"/>
+          <w:lang w:val="en-US" w:eastAsia="ja-JP"/>
         </w:rPr>
       </w:pPr>
       <w:r>
@@ -2004,7 +2025,7 @@
       <w:r>
         <w:rPr>
           <w:rFonts w:asciiTheme="minorHAnsi" w:eastAsiaTheme="minorEastAsia" w:hAnsiTheme="minorHAnsi" w:cstheme="minorBidi"/>
-          <w:lang w:eastAsia="ja-JP"/>
+          <w:lang w:val="en-US" w:eastAsia="ja-JP"/>
         </w:rPr>
         <w:tab/>
       </w:r>
@@ -2018,7 +2039,7 @@
         <w:fldChar w:fldCharType="begin"/>
       </w:r>
       <w:r>
-        <w:instrText xml:space="preserve"> PAGEREF _Toc189139720 \h </w:instrText>
+        <w:instrText xml:space="preserve"> PAGEREF _Toc189147298 \h </w:instrText>
       </w:r>
       <w:r>
         <w:fldChar w:fldCharType="separate"/>
@@ -2039,7 +2060,7 @@
         <w:rPr>
           <w:rFonts w:asciiTheme="minorHAnsi" w:eastAsiaTheme="minorEastAsia" w:hAnsiTheme="minorHAnsi" w:cstheme="minorBidi"/>
           <w:noProof/>
-          <w:lang w:eastAsia="ja-JP"/>
+          <w:lang w:val="en-US" w:eastAsia="ja-JP"/>
         </w:rPr>
       </w:pPr>
       <w:r>
@@ -2052,7 +2073,7 @@
         <w:rPr>
           <w:rFonts w:asciiTheme="minorHAnsi" w:eastAsiaTheme="minorEastAsia" w:hAnsiTheme="minorHAnsi" w:cstheme="minorBidi"/>
           <w:noProof/>
-          <w:lang w:eastAsia="ja-JP"/>
+          <w:lang w:val="en-US" w:eastAsia="ja-JP"/>
         </w:rPr>
         <w:tab/>
       </w:r>
@@ -2078,7 +2099,7 @@
         <w:rPr>
           <w:noProof/>
         </w:rPr>
-        <w:instrText xml:space="preserve"> PAGEREF _Toc189139721 \h </w:instrText>
+        <w:instrText xml:space="preserve"> PAGEREF _Toc189147299 \h </w:instrText>
       </w:r>
       <w:r>
         <w:rPr>
@@ -2113,7 +2134,7 @@
         <w:rPr>
           <w:rFonts w:asciiTheme="minorHAnsi" w:eastAsiaTheme="minorEastAsia" w:hAnsiTheme="minorHAnsi" w:cstheme="minorBidi"/>
           <w:noProof/>
-          <w:lang w:eastAsia="ja-JP"/>
+          <w:lang w:val="en-US" w:eastAsia="ja-JP"/>
         </w:rPr>
       </w:pPr>
       <w:r>
@@ -2126,7 +2147,7 @@
         <w:rPr>
           <w:rFonts w:asciiTheme="minorHAnsi" w:eastAsiaTheme="minorEastAsia" w:hAnsiTheme="minorHAnsi" w:cstheme="minorBidi"/>
           <w:noProof/>
-          <w:lang w:eastAsia="ja-JP"/>
+          <w:lang w:val="en-US" w:eastAsia="ja-JP"/>
         </w:rPr>
         <w:tab/>
       </w:r>
@@ -2152,7 +2173,7 @@
         <w:rPr>
           <w:noProof/>
         </w:rPr>
-        <w:instrText xml:space="preserve"> PAGEREF _Toc189139722 \h </w:instrText>
+        <w:instrText xml:space="preserve"> PAGEREF _Toc189147300 \h </w:instrText>
       </w:r>
       <w:r>
         <w:rPr>
@@ -2187,7 +2208,7 @@
         <w:rPr>
           <w:rFonts w:asciiTheme="minorHAnsi" w:eastAsiaTheme="minorEastAsia" w:hAnsiTheme="minorHAnsi" w:cstheme="minorBidi"/>
           <w:noProof/>
-          <w:lang w:eastAsia="ja-JP"/>
+          <w:lang w:val="en-US" w:eastAsia="ja-JP"/>
         </w:rPr>
       </w:pPr>
       <w:r>
@@ -2200,7 +2221,7 @@
         <w:rPr>
           <w:rFonts w:asciiTheme="minorHAnsi" w:eastAsiaTheme="minorEastAsia" w:hAnsiTheme="minorHAnsi" w:cstheme="minorBidi"/>
           <w:noProof/>
-          <w:lang w:eastAsia="ja-JP"/>
+          <w:lang w:val="en-US" w:eastAsia="ja-JP"/>
         </w:rPr>
         <w:tab/>
       </w:r>
@@ -2226,7 +2247,7 @@
         <w:rPr>
           <w:noProof/>
         </w:rPr>
-        <w:instrText xml:space="preserve"> PAGEREF _Toc189139723 \h </w:instrText>
+        <w:instrText xml:space="preserve"> PAGEREF _Toc189147301 \h </w:instrText>
       </w:r>
       <w:r>
         <w:rPr>
@@ -2261,7 +2282,7 @@
         <w:rPr>
           <w:rFonts w:asciiTheme="minorHAnsi" w:eastAsiaTheme="minorEastAsia" w:hAnsiTheme="minorHAnsi" w:cstheme="minorBidi"/>
           <w:noProof/>
-          <w:lang w:eastAsia="ja-JP"/>
+          <w:lang w:val="en-US" w:eastAsia="ja-JP"/>
         </w:rPr>
       </w:pPr>
       <w:r>
@@ -2274,7 +2295,7 @@
         <w:rPr>
           <w:rFonts w:asciiTheme="minorHAnsi" w:eastAsiaTheme="minorEastAsia" w:hAnsiTheme="minorHAnsi" w:cstheme="minorBidi"/>
           <w:noProof/>
-          <w:lang w:eastAsia="ja-JP"/>
+          <w:lang w:val="en-US" w:eastAsia="ja-JP"/>
         </w:rPr>
         <w:tab/>
       </w:r>
@@ -2300,7 +2321,7 @@
         <w:rPr>
           <w:noProof/>
         </w:rPr>
-        <w:instrText xml:space="preserve"> PAGEREF _Toc189139724 \h </w:instrText>
+        <w:instrText xml:space="preserve"> PAGEREF _Toc189147302 \h </w:instrText>
       </w:r>
       <w:r>
         <w:rPr>
@@ -2335,7 +2356,7 @@
         <w:rPr>
           <w:rFonts w:asciiTheme="minorHAnsi" w:eastAsiaTheme="minorEastAsia" w:hAnsiTheme="minorHAnsi" w:cstheme="minorBidi"/>
           <w:noProof/>
-          <w:lang w:eastAsia="ja-JP"/>
+          <w:lang w:val="en-US" w:eastAsia="ja-JP"/>
         </w:rPr>
       </w:pPr>
       <w:r>
@@ -2348,7 +2369,7 @@
         <w:rPr>
           <w:rFonts w:asciiTheme="minorHAnsi" w:eastAsiaTheme="minorEastAsia" w:hAnsiTheme="minorHAnsi" w:cstheme="minorBidi"/>
           <w:noProof/>
-          <w:lang w:eastAsia="ja-JP"/>
+          <w:lang w:val="en-US" w:eastAsia="ja-JP"/>
         </w:rPr>
         <w:tab/>
       </w:r>
@@ -2374,7 +2395,7 @@
         <w:rPr>
           <w:noProof/>
         </w:rPr>
-        <w:instrText xml:space="preserve"> PAGEREF _Toc189139725 \h </w:instrText>
+        <w:instrText xml:space="preserve"> PAGEREF _Toc189147303 \h </w:instrText>
       </w:r>
       <w:r>
         <w:rPr>
@@ -2409,7 +2430,7 @@
         <w:rPr>
           <w:rFonts w:asciiTheme="minorHAnsi" w:eastAsiaTheme="minorEastAsia" w:hAnsiTheme="minorHAnsi" w:cstheme="minorBidi"/>
           <w:noProof/>
-          <w:lang w:eastAsia="ja-JP"/>
+          <w:lang w:val="en-US" w:eastAsia="ja-JP"/>
         </w:rPr>
       </w:pPr>
       <w:r>
@@ -2422,7 +2443,7 @@
         <w:rPr>
           <w:rFonts w:asciiTheme="minorHAnsi" w:eastAsiaTheme="minorEastAsia" w:hAnsiTheme="minorHAnsi" w:cstheme="minorBidi"/>
           <w:noProof/>
-          <w:lang w:eastAsia="ja-JP"/>
+          <w:lang w:val="en-US" w:eastAsia="ja-JP"/>
         </w:rPr>
         <w:tab/>
       </w:r>
@@ -2448,7 +2469,7 @@
         <w:rPr>
           <w:noProof/>
         </w:rPr>
-        <w:instrText xml:space="preserve"> PAGEREF _Toc189139726 \h </w:instrText>
+        <w:instrText xml:space="preserve"> PAGEREF _Toc189147304 \h </w:instrText>
       </w:r>
       <w:r>
         <w:rPr>
@@ -2483,7 +2504,7 @@
         <w:rPr>
           <w:rFonts w:asciiTheme="minorHAnsi" w:eastAsiaTheme="minorEastAsia" w:hAnsiTheme="minorHAnsi" w:cstheme="minorBidi"/>
           <w:noProof/>
-          <w:lang w:eastAsia="ja-JP"/>
+          <w:lang w:val="en-US" w:eastAsia="ja-JP"/>
         </w:rPr>
       </w:pPr>
       <w:r>
@@ -2496,7 +2517,7 @@
         <w:rPr>
           <w:rFonts w:asciiTheme="minorHAnsi" w:eastAsiaTheme="minorEastAsia" w:hAnsiTheme="minorHAnsi" w:cstheme="minorBidi"/>
           <w:noProof/>
-          <w:lang w:eastAsia="ja-JP"/>
+          <w:lang w:val="en-US" w:eastAsia="ja-JP"/>
         </w:rPr>
         <w:tab/>
       </w:r>
@@ -2522,7 +2543,7 @@
         <w:rPr>
           <w:noProof/>
         </w:rPr>
-        <w:instrText xml:space="preserve"> PAGEREF _Toc189139727 \h </w:instrText>
+        <w:instrText xml:space="preserve"> PAGEREF _Toc189147305 \h </w:instrText>
       </w:r>
       <w:r>
         <w:rPr>
@@ -2557,7 +2578,7 @@
         <w:rPr>
           <w:rFonts w:asciiTheme="minorHAnsi" w:eastAsiaTheme="minorEastAsia" w:hAnsiTheme="minorHAnsi" w:cstheme="minorBidi"/>
           <w:noProof/>
-          <w:lang w:eastAsia="ja-JP"/>
+          <w:lang w:val="en-US" w:eastAsia="ja-JP"/>
         </w:rPr>
       </w:pPr>
       <w:r>
@@ -2570,7 +2591,7 @@
         <w:rPr>
           <w:rFonts w:asciiTheme="minorHAnsi" w:eastAsiaTheme="minorEastAsia" w:hAnsiTheme="minorHAnsi" w:cstheme="minorBidi"/>
           <w:noProof/>
-          <w:lang w:eastAsia="ja-JP"/>
+          <w:lang w:val="en-US" w:eastAsia="ja-JP"/>
         </w:rPr>
         <w:tab/>
       </w:r>
@@ -2596,7 +2617,7 @@
         <w:rPr>
           <w:noProof/>
         </w:rPr>
-        <w:instrText xml:space="preserve"> PAGEREF _Toc189139728 \h </w:instrText>
+        <w:instrText xml:space="preserve"> PAGEREF _Toc189147306 \h </w:instrText>
       </w:r>
       <w:r>
         <w:rPr>
@@ -2630,7 +2651,7 @@
         </w:tabs>
         <w:rPr>
           <w:rFonts w:asciiTheme="minorHAnsi" w:eastAsiaTheme="minorEastAsia" w:hAnsiTheme="minorHAnsi" w:cstheme="minorBidi"/>
-          <w:lang w:eastAsia="ja-JP"/>
+          <w:lang w:val="en-US" w:eastAsia="ja-JP"/>
         </w:rPr>
       </w:pPr>
       <w:r>
@@ -2639,7 +2660,7 @@
       <w:r>
         <w:rPr>
           <w:rFonts w:asciiTheme="minorHAnsi" w:eastAsiaTheme="minorEastAsia" w:hAnsiTheme="minorHAnsi" w:cstheme="minorBidi"/>
-          <w:lang w:eastAsia="ja-JP"/>
+          <w:lang w:val="en-US" w:eastAsia="ja-JP"/>
         </w:rPr>
         <w:tab/>
       </w:r>
@@ -2653,7 +2674,7 @@
         <w:fldChar w:fldCharType="begin"/>
       </w:r>
       <w:r>
-        <w:instrText xml:space="preserve"> PAGEREF _Toc189139729 \h </w:instrText>
+        <w:instrText xml:space="preserve"> PAGEREF _Toc189147307 \h </w:instrText>
       </w:r>
       <w:r>
         <w:fldChar w:fldCharType="separate"/>
@@ -2674,7 +2695,7 @@
         <w:rPr>
           <w:rFonts w:asciiTheme="minorHAnsi" w:eastAsiaTheme="minorEastAsia" w:hAnsiTheme="minorHAnsi" w:cstheme="minorBidi"/>
           <w:noProof/>
-          <w:lang w:eastAsia="ja-JP"/>
+          <w:lang w:val="en-US" w:eastAsia="ja-JP"/>
         </w:rPr>
       </w:pPr>
       <w:r>
@@ -2687,7 +2708,7 @@
         <w:rPr>
           <w:rFonts w:asciiTheme="minorHAnsi" w:eastAsiaTheme="minorEastAsia" w:hAnsiTheme="minorHAnsi" w:cstheme="minorBidi"/>
           <w:noProof/>
-          <w:lang w:eastAsia="ja-JP"/>
+          <w:lang w:val="en-US" w:eastAsia="ja-JP"/>
         </w:rPr>
         <w:tab/>
       </w:r>
@@ -2713,7 +2734,7 @@
         <w:rPr>
           <w:noProof/>
         </w:rPr>
-        <w:instrText xml:space="preserve"> PAGEREF _Toc189139730 \h </w:instrText>
+        <w:instrText xml:space="preserve"> PAGEREF _Toc189147308 \h </w:instrText>
       </w:r>
       <w:r>
         <w:rPr>
@@ -2748,7 +2769,7 @@
         <w:rPr>
           <w:rFonts w:asciiTheme="minorHAnsi" w:eastAsiaTheme="minorEastAsia" w:hAnsiTheme="minorHAnsi" w:cstheme="minorBidi"/>
           <w:noProof/>
-          <w:lang w:eastAsia="ja-JP"/>
+          <w:lang w:val="en-US" w:eastAsia="ja-JP"/>
         </w:rPr>
       </w:pPr>
       <w:r>
@@ -2762,7 +2783,7 @@
         <w:rPr>
           <w:rFonts w:asciiTheme="minorHAnsi" w:eastAsiaTheme="minorEastAsia" w:hAnsiTheme="minorHAnsi" w:cstheme="minorBidi"/>
           <w:noProof/>
-          <w:lang w:eastAsia="ja-JP"/>
+          <w:lang w:val="en-US" w:eastAsia="ja-JP"/>
         </w:rPr>
         <w:tab/>
       </w:r>
@@ -2789,7 +2810,7 @@
         <w:rPr>
           <w:noProof/>
         </w:rPr>
-        <w:instrText xml:space="preserve"> PAGEREF _Toc189139731 \h </w:instrText>
+        <w:instrText xml:space="preserve"> PAGEREF _Toc189147309 \h </w:instrText>
       </w:r>
       <w:r>
         <w:rPr>
@@ -2824,7 +2845,7 @@
         <w:rPr>
           <w:rFonts w:asciiTheme="minorHAnsi" w:eastAsiaTheme="minorEastAsia" w:hAnsiTheme="minorHAnsi" w:cstheme="minorBidi"/>
           <w:noProof/>
-          <w:lang w:eastAsia="ja-JP"/>
+          <w:lang w:val="en-US" w:eastAsia="ja-JP"/>
         </w:rPr>
       </w:pPr>
       <w:r>
@@ -2837,7 +2858,7 @@
         <w:rPr>
           <w:rFonts w:asciiTheme="minorHAnsi" w:eastAsiaTheme="minorEastAsia" w:hAnsiTheme="minorHAnsi" w:cstheme="minorBidi"/>
           <w:noProof/>
-          <w:lang w:eastAsia="ja-JP"/>
+          <w:lang w:val="en-US" w:eastAsia="ja-JP"/>
         </w:rPr>
         <w:tab/>
       </w:r>
@@ -2863,7 +2884,7 @@
         <w:rPr>
           <w:noProof/>
         </w:rPr>
-        <w:instrText xml:space="preserve"> PAGEREF _Toc189139732 \h </w:instrText>
+        <w:instrText xml:space="preserve"> PAGEREF _Toc189147310 \h </w:instrText>
       </w:r>
       <w:r>
         <w:rPr>
@@ -2898,7 +2919,7 @@
         <w:rPr>
           <w:rFonts w:asciiTheme="minorHAnsi" w:eastAsiaTheme="minorEastAsia" w:hAnsiTheme="minorHAnsi" w:cstheme="minorBidi"/>
           <w:noProof/>
-          <w:lang w:eastAsia="ja-JP"/>
+          <w:lang w:val="en-US" w:eastAsia="ja-JP"/>
         </w:rPr>
       </w:pPr>
       <w:r>
@@ -2911,7 +2932,7 @@
         <w:rPr>
           <w:rFonts w:asciiTheme="minorHAnsi" w:eastAsiaTheme="minorEastAsia" w:hAnsiTheme="minorHAnsi" w:cstheme="minorBidi"/>
           <w:noProof/>
-          <w:lang w:eastAsia="ja-JP"/>
+          <w:lang w:val="en-US" w:eastAsia="ja-JP"/>
         </w:rPr>
         <w:tab/>
       </w:r>
@@ -2937,7 +2958,7 @@
         <w:rPr>
           <w:noProof/>
         </w:rPr>
-        <w:instrText xml:space="preserve"> PAGEREF _Toc189139733 \h </w:instrText>
+        <w:instrText xml:space="preserve"> PAGEREF _Toc189147311 \h </w:instrText>
       </w:r>
       <w:r>
         <w:rPr>
@@ -2972,7 +2993,7 @@
         <w:rPr>
           <w:rFonts w:asciiTheme="minorHAnsi" w:eastAsiaTheme="minorEastAsia" w:hAnsiTheme="minorHAnsi" w:cstheme="minorBidi"/>
           <w:noProof/>
-          <w:lang w:eastAsia="ja-JP"/>
+          <w:lang w:val="en-US" w:eastAsia="ja-JP"/>
         </w:rPr>
       </w:pPr>
       <w:r>
@@ -2985,7 +3006,7 @@
         <w:rPr>
           <w:rFonts w:asciiTheme="minorHAnsi" w:eastAsiaTheme="minorEastAsia" w:hAnsiTheme="minorHAnsi" w:cstheme="minorBidi"/>
           <w:noProof/>
-          <w:lang w:eastAsia="ja-JP"/>
+          <w:lang w:val="en-US" w:eastAsia="ja-JP"/>
         </w:rPr>
         <w:tab/>
       </w:r>
@@ -3011,7 +3032,7 @@
         <w:rPr>
           <w:noProof/>
         </w:rPr>
-        <w:instrText xml:space="preserve"> PAGEREF _Toc189139734 \h </w:instrText>
+        <w:instrText xml:space="preserve"> PAGEREF _Toc189147312 \h </w:instrText>
       </w:r>
       <w:r>
         <w:rPr>
@@ -3046,7 +3067,7 @@
         <w:rPr>
           <w:rFonts w:asciiTheme="minorHAnsi" w:eastAsiaTheme="minorEastAsia" w:hAnsiTheme="minorHAnsi" w:cstheme="minorBidi"/>
           <w:noProof/>
-          <w:lang w:eastAsia="ja-JP"/>
+          <w:lang w:val="en-US" w:eastAsia="ja-JP"/>
         </w:rPr>
       </w:pPr>
       <w:r>
@@ -3059,7 +3080,7 @@
         <w:rPr>
           <w:rFonts w:asciiTheme="minorHAnsi" w:eastAsiaTheme="minorEastAsia" w:hAnsiTheme="minorHAnsi" w:cstheme="minorBidi"/>
           <w:noProof/>
-          <w:lang w:eastAsia="ja-JP"/>
+          <w:lang w:val="en-US" w:eastAsia="ja-JP"/>
         </w:rPr>
         <w:tab/>
       </w:r>
@@ -3085,7 +3106,7 @@
         <w:rPr>
           <w:noProof/>
         </w:rPr>
-        <w:instrText xml:space="preserve"> PAGEREF _Toc189139735 \h </w:instrText>
+        <w:instrText xml:space="preserve"> PAGEREF _Toc189147313 \h </w:instrText>
       </w:r>
       <w:r>
         <w:rPr>
@@ -3120,7 +3141,7 @@
         <w:rPr>
           <w:rFonts w:asciiTheme="minorHAnsi" w:eastAsiaTheme="minorEastAsia" w:hAnsiTheme="minorHAnsi" w:cstheme="minorBidi"/>
           <w:noProof/>
-          <w:lang w:eastAsia="ja-JP"/>
+          <w:lang w:val="en-US" w:eastAsia="ja-JP"/>
         </w:rPr>
       </w:pPr>
       <w:r>
@@ -3134,7 +3155,7 @@
         <w:rPr>
           <w:rFonts w:asciiTheme="minorHAnsi" w:eastAsiaTheme="minorEastAsia" w:hAnsiTheme="minorHAnsi" w:cstheme="minorBidi"/>
           <w:noProof/>
-          <w:lang w:eastAsia="ja-JP"/>
+          <w:lang w:val="en-US" w:eastAsia="ja-JP"/>
         </w:rPr>
         <w:tab/>
       </w:r>
@@ -3161,7 +3182,7 @@
         <w:rPr>
           <w:noProof/>
         </w:rPr>
-        <w:instrText xml:space="preserve"> PAGEREF _Toc189139736 \h </w:instrText>
+        <w:instrText xml:space="preserve"> PAGEREF _Toc189147314 \h </w:instrText>
       </w:r>
       <w:r>
         <w:rPr>
@@ -3196,7 +3217,7 @@
         <w:rPr>
           <w:rFonts w:asciiTheme="minorHAnsi" w:eastAsiaTheme="minorEastAsia" w:hAnsiTheme="minorHAnsi" w:cstheme="minorBidi"/>
           <w:noProof/>
-          <w:lang w:eastAsia="ja-JP"/>
+          <w:lang w:val="en-US" w:eastAsia="ja-JP"/>
         </w:rPr>
       </w:pPr>
       <w:r>
@@ -3209,7 +3230,7 @@
         <w:rPr>
           <w:rFonts w:asciiTheme="minorHAnsi" w:eastAsiaTheme="minorEastAsia" w:hAnsiTheme="minorHAnsi" w:cstheme="minorBidi"/>
           <w:noProof/>
-          <w:lang w:eastAsia="ja-JP"/>
+          <w:lang w:val="en-US" w:eastAsia="ja-JP"/>
         </w:rPr>
         <w:tab/>
       </w:r>
@@ -3235,7 +3256,7 @@
         <w:rPr>
           <w:noProof/>
         </w:rPr>
-        <w:instrText xml:space="preserve"> PAGEREF _Toc189139737 \h </w:instrText>
+        <w:instrText xml:space="preserve"> PAGEREF _Toc189147315 \h </w:instrText>
       </w:r>
       <w:r>
         <w:rPr>
@@ -3270,7 +3291,7 @@
         <w:rPr>
           <w:rFonts w:asciiTheme="minorHAnsi" w:eastAsiaTheme="minorEastAsia" w:hAnsiTheme="minorHAnsi" w:cstheme="minorBidi"/>
           <w:noProof/>
-          <w:lang w:eastAsia="ja-JP"/>
+          <w:lang w:val="en-US" w:eastAsia="ja-JP"/>
         </w:rPr>
       </w:pPr>
       <w:r>
@@ -3283,7 +3304,7 @@
         <w:rPr>
           <w:rFonts w:asciiTheme="minorHAnsi" w:eastAsiaTheme="minorEastAsia" w:hAnsiTheme="minorHAnsi" w:cstheme="minorBidi"/>
           <w:noProof/>
-          <w:lang w:eastAsia="ja-JP"/>
+          <w:lang w:val="en-US" w:eastAsia="ja-JP"/>
         </w:rPr>
         <w:tab/>
       </w:r>
@@ -3309,7 +3330,7 @@
         <w:rPr>
           <w:noProof/>
         </w:rPr>
-        <w:instrText xml:space="preserve"> PAGEREF _Toc189139738 \h </w:instrText>
+        <w:instrText xml:space="preserve"> PAGEREF _Toc189147316 \h </w:instrText>
       </w:r>
       <w:r>
         <w:rPr>
@@ -3344,7 +3365,7 @@
         <w:rPr>
           <w:rFonts w:asciiTheme="minorHAnsi" w:eastAsiaTheme="minorEastAsia" w:hAnsiTheme="minorHAnsi" w:cstheme="minorBidi"/>
           <w:noProof/>
-          <w:lang w:eastAsia="ja-JP"/>
+          <w:lang w:val="en-US" w:eastAsia="ja-JP"/>
         </w:rPr>
       </w:pPr>
       <w:r>
@@ -3357,7 +3378,7 @@
         <w:rPr>
           <w:rFonts w:asciiTheme="minorHAnsi" w:eastAsiaTheme="minorEastAsia" w:hAnsiTheme="minorHAnsi" w:cstheme="minorBidi"/>
           <w:noProof/>
-          <w:lang w:eastAsia="ja-JP"/>
+          <w:lang w:val="en-US" w:eastAsia="ja-JP"/>
         </w:rPr>
         <w:tab/>
       </w:r>
@@ -3383,7 +3404,7 @@
         <w:rPr>
           <w:noProof/>
         </w:rPr>
-        <w:instrText xml:space="preserve"> PAGEREF _Toc189139739 \h </w:instrText>
+        <w:instrText xml:space="preserve"> PAGEREF _Toc189147317 \h </w:instrText>
       </w:r>
       <w:r>
         <w:rPr>
@@ -3418,7 +3439,7 @@
         <w:rPr>
           <w:rFonts w:asciiTheme="minorHAnsi" w:eastAsiaTheme="minorEastAsia" w:hAnsiTheme="minorHAnsi" w:cstheme="minorBidi"/>
           <w:noProof/>
-          <w:lang w:eastAsia="ja-JP"/>
+          <w:lang w:val="en-US" w:eastAsia="ja-JP"/>
         </w:rPr>
       </w:pPr>
       <w:r>
@@ -3432,7 +3453,7 @@
         <w:rPr>
           <w:rFonts w:asciiTheme="minorHAnsi" w:eastAsiaTheme="minorEastAsia" w:hAnsiTheme="minorHAnsi" w:cstheme="minorBidi"/>
           <w:noProof/>
-          <w:lang w:eastAsia="ja-JP"/>
+          <w:lang w:val="en-US" w:eastAsia="ja-JP"/>
         </w:rPr>
         <w:tab/>
       </w:r>
@@ -3459,7 +3480,7 @@
         <w:rPr>
           <w:noProof/>
         </w:rPr>
-        <w:instrText xml:space="preserve"> PAGEREF _Toc189139740 \h </w:instrText>
+        <w:instrText xml:space="preserve"> PAGEREF _Toc189147318 \h </w:instrText>
       </w:r>
       <w:r>
         <w:rPr>
@@ -3494,7 +3515,7 @@
         <w:rPr>
           <w:rFonts w:asciiTheme="minorHAnsi" w:eastAsiaTheme="minorEastAsia" w:hAnsiTheme="minorHAnsi" w:cstheme="minorBidi"/>
           <w:noProof/>
-          <w:lang w:eastAsia="ja-JP"/>
+          <w:lang w:val="en-US" w:eastAsia="ja-JP"/>
         </w:rPr>
       </w:pPr>
       <w:r>
@@ -3508,7 +3529,7 @@
         <w:rPr>
           <w:rFonts w:asciiTheme="minorHAnsi" w:eastAsiaTheme="minorEastAsia" w:hAnsiTheme="minorHAnsi" w:cstheme="minorBidi"/>
           <w:noProof/>
-          <w:lang w:eastAsia="ja-JP"/>
+          <w:lang w:val="en-US" w:eastAsia="ja-JP"/>
         </w:rPr>
         <w:tab/>
       </w:r>
@@ -3535,7 +3556,7 @@
         <w:rPr>
           <w:noProof/>
         </w:rPr>
-        <w:instrText xml:space="preserve"> PAGEREF _Toc189139741 \h </w:instrText>
+        <w:instrText xml:space="preserve"> PAGEREF _Toc189147319 \h </w:instrText>
       </w:r>
       <w:r>
         <w:rPr>
@@ -3570,7 +3591,7 @@
         <w:rPr>
           <w:rFonts w:asciiTheme="minorHAnsi" w:eastAsiaTheme="minorEastAsia" w:hAnsiTheme="minorHAnsi" w:cstheme="minorBidi"/>
           <w:noProof/>
-          <w:lang w:eastAsia="ja-JP"/>
+          <w:lang w:val="en-US" w:eastAsia="ja-JP"/>
         </w:rPr>
       </w:pPr>
       <w:r>
@@ -3583,7 +3604,7 @@
         <w:rPr>
           <w:rFonts w:asciiTheme="minorHAnsi" w:eastAsiaTheme="minorEastAsia" w:hAnsiTheme="minorHAnsi" w:cstheme="minorBidi"/>
           <w:noProof/>
-          <w:lang w:eastAsia="ja-JP"/>
+          <w:lang w:val="en-US" w:eastAsia="ja-JP"/>
         </w:rPr>
         <w:tab/>
       </w:r>
@@ -3609,7 +3630,7 @@
         <w:rPr>
           <w:noProof/>
         </w:rPr>
-        <w:instrText xml:space="preserve"> PAGEREF _Toc189139742 \h </w:instrText>
+        <w:instrText xml:space="preserve"> PAGEREF _Toc189147320 \h </w:instrText>
       </w:r>
       <w:r>
         <w:rPr>
@@ -3644,7 +3665,7 @@
         <w:rPr>
           <w:rFonts w:asciiTheme="minorHAnsi" w:eastAsiaTheme="minorEastAsia" w:hAnsiTheme="minorHAnsi" w:cstheme="minorBidi"/>
           <w:noProof/>
-          <w:lang w:eastAsia="ja-JP"/>
+          <w:lang w:val="en-US" w:eastAsia="ja-JP"/>
         </w:rPr>
       </w:pPr>
       <w:r>
@@ -3657,7 +3678,7 @@
         <w:rPr>
           <w:rFonts w:asciiTheme="minorHAnsi" w:eastAsiaTheme="minorEastAsia" w:hAnsiTheme="minorHAnsi" w:cstheme="minorBidi"/>
           <w:noProof/>
-          <w:lang w:eastAsia="ja-JP"/>
+          <w:lang w:val="en-US" w:eastAsia="ja-JP"/>
         </w:rPr>
         <w:tab/>
       </w:r>
@@ -3683,7 +3704,7 @@
         <w:rPr>
           <w:noProof/>
         </w:rPr>
-        <w:instrText xml:space="preserve"> PAGEREF _Toc189139743 \h </w:instrText>
+        <w:instrText xml:space="preserve"> PAGEREF _Toc189147321 \h </w:instrText>
       </w:r>
       <w:r>
         <w:rPr>
@@ -3718,7 +3739,7 @@
         <w:rPr>
           <w:rFonts w:asciiTheme="minorHAnsi" w:eastAsiaTheme="minorEastAsia" w:hAnsiTheme="minorHAnsi" w:cstheme="minorBidi"/>
           <w:noProof/>
-          <w:lang w:eastAsia="ja-JP"/>
+          <w:lang w:val="en-US" w:eastAsia="ja-JP"/>
         </w:rPr>
       </w:pPr>
       <w:r>
@@ -3732,7 +3753,7 @@
         <w:rPr>
           <w:rFonts w:asciiTheme="minorHAnsi" w:eastAsiaTheme="minorEastAsia" w:hAnsiTheme="minorHAnsi" w:cstheme="minorBidi"/>
           <w:noProof/>
-          <w:lang w:eastAsia="ja-JP"/>
+          <w:lang w:val="en-US" w:eastAsia="ja-JP"/>
         </w:rPr>
         <w:tab/>
       </w:r>
@@ -3759,7 +3780,7 @@
         <w:rPr>
           <w:noProof/>
         </w:rPr>
-        <w:instrText xml:space="preserve"> PAGEREF _Toc189139744 \h </w:instrText>
+        <w:instrText xml:space="preserve"> PAGEREF _Toc189147322 \h </w:instrText>
       </w:r>
       <w:r>
         <w:rPr>
@@ -3793,7 +3814,7 @@
         </w:tabs>
         <w:rPr>
           <w:rFonts w:asciiTheme="minorHAnsi" w:eastAsiaTheme="minorEastAsia" w:hAnsiTheme="minorHAnsi" w:cstheme="minorBidi"/>
-          <w:lang w:eastAsia="ja-JP"/>
+          <w:lang w:val="en-US" w:eastAsia="ja-JP"/>
         </w:rPr>
       </w:pPr>
       <w:r>
@@ -3802,7 +3823,7 @@
       <w:r>
         <w:rPr>
           <w:rFonts w:asciiTheme="minorHAnsi" w:eastAsiaTheme="minorEastAsia" w:hAnsiTheme="minorHAnsi" w:cstheme="minorBidi"/>
-          <w:lang w:eastAsia="ja-JP"/>
+          <w:lang w:val="en-US" w:eastAsia="ja-JP"/>
         </w:rPr>
         <w:tab/>
       </w:r>
@@ -3816,7 +3837,7 @@
         <w:fldChar w:fldCharType="begin"/>
       </w:r>
       <w:r>
-        <w:instrText xml:space="preserve"> PAGEREF _Toc189139745 \h </w:instrText>
+        <w:instrText xml:space="preserve"> PAGEREF _Toc189147323 \h </w:instrText>
       </w:r>
       <w:r>
         <w:fldChar w:fldCharType="separate"/>
@@ -3837,7 +3858,7 @@
         <w:rPr>
           <w:rFonts w:asciiTheme="minorHAnsi" w:eastAsiaTheme="minorEastAsia" w:hAnsiTheme="minorHAnsi" w:cstheme="minorBidi"/>
           <w:noProof/>
-          <w:lang w:eastAsia="ja-JP"/>
+          <w:lang w:val="en-US" w:eastAsia="ja-JP"/>
         </w:rPr>
       </w:pPr>
       <w:r>
@@ -3850,7 +3871,7 @@
         <w:rPr>
           <w:rFonts w:asciiTheme="minorHAnsi" w:eastAsiaTheme="minorEastAsia" w:hAnsiTheme="minorHAnsi" w:cstheme="minorBidi"/>
           <w:noProof/>
-          <w:lang w:eastAsia="ja-JP"/>
+          <w:lang w:val="en-US" w:eastAsia="ja-JP"/>
         </w:rPr>
         <w:tab/>
       </w:r>
@@ -3876,7 +3897,7 @@
         <w:rPr>
           <w:noProof/>
         </w:rPr>
-        <w:instrText xml:space="preserve"> PAGEREF _Toc189139746 \h </w:instrText>
+        <w:instrText xml:space="preserve"> PAGEREF _Toc189147324 \h </w:instrText>
       </w:r>
       <w:r>
         <w:rPr>
@@ -3911,7 +3932,7 @@
         <w:rPr>
           <w:rFonts w:asciiTheme="minorHAnsi" w:eastAsiaTheme="minorEastAsia" w:hAnsiTheme="minorHAnsi" w:cstheme="minorBidi"/>
           <w:noProof/>
-          <w:lang w:eastAsia="ja-JP"/>
+          <w:lang w:val="en-US" w:eastAsia="ja-JP"/>
         </w:rPr>
       </w:pPr>
       <w:r>
@@ -3924,7 +3945,7 @@
         <w:rPr>
           <w:rFonts w:asciiTheme="minorHAnsi" w:eastAsiaTheme="minorEastAsia" w:hAnsiTheme="minorHAnsi" w:cstheme="minorBidi"/>
           <w:noProof/>
-          <w:lang w:eastAsia="ja-JP"/>
+          <w:lang w:val="en-US" w:eastAsia="ja-JP"/>
         </w:rPr>
         <w:tab/>
       </w:r>
@@ -3950,7 +3971,7 @@
         <w:rPr>
           <w:noProof/>
         </w:rPr>
-        <w:instrText xml:space="preserve"> PAGEREF _Toc189139747 \h </w:instrText>
+        <w:instrText xml:space="preserve"> PAGEREF _Toc189147325 \h </w:instrText>
       </w:r>
       <w:r>
         <w:rPr>
@@ -3985,7 +4006,7 @@
         <w:rPr>
           <w:rFonts w:asciiTheme="minorHAnsi" w:eastAsiaTheme="minorEastAsia" w:hAnsiTheme="minorHAnsi" w:cstheme="minorBidi"/>
           <w:noProof/>
-          <w:lang w:eastAsia="ja-JP"/>
+          <w:lang w:val="en-US" w:eastAsia="ja-JP"/>
         </w:rPr>
       </w:pPr>
       <w:r>
@@ -3998,7 +4019,7 @@
         <w:rPr>
           <w:rFonts w:asciiTheme="minorHAnsi" w:eastAsiaTheme="minorEastAsia" w:hAnsiTheme="minorHAnsi" w:cstheme="minorBidi"/>
           <w:noProof/>
-          <w:lang w:eastAsia="ja-JP"/>
+          <w:lang w:val="en-US" w:eastAsia="ja-JP"/>
         </w:rPr>
         <w:tab/>
       </w:r>
@@ -4024,7 +4045,7 @@
         <w:rPr>
           <w:noProof/>
         </w:rPr>
-        <w:instrText xml:space="preserve"> PAGEREF _Toc189139748 \h </w:instrText>
+        <w:instrText xml:space="preserve"> PAGEREF _Toc189147326 \h </w:instrText>
       </w:r>
       <w:r>
         <w:rPr>
@@ -4058,7 +4079,7 @@
         </w:tabs>
         <w:rPr>
           <w:rFonts w:asciiTheme="minorHAnsi" w:eastAsiaTheme="minorEastAsia" w:hAnsiTheme="minorHAnsi" w:cstheme="minorBidi"/>
-          <w:lang w:eastAsia="ja-JP"/>
+          <w:lang w:val="en-US" w:eastAsia="ja-JP"/>
         </w:rPr>
       </w:pPr>
       <w:r>
@@ -4067,7 +4088,7 @@
       <w:r>
         <w:rPr>
           <w:rFonts w:asciiTheme="minorHAnsi" w:eastAsiaTheme="minorEastAsia" w:hAnsiTheme="minorHAnsi" w:cstheme="minorBidi"/>
-          <w:lang w:eastAsia="ja-JP"/>
+          <w:lang w:val="en-US" w:eastAsia="ja-JP"/>
         </w:rPr>
         <w:tab/>
       </w:r>
@@ -4081,13 +4102,13 @@
         <w:fldChar w:fldCharType="begin"/>
       </w:r>
       <w:r>
-        <w:instrText xml:space="preserve"> PAGEREF _Toc189139749 \h </w:instrText>
+        <w:instrText xml:space="preserve"> PAGEREF _Toc189147327 \h </w:instrText>
       </w:r>
       <w:r>
         <w:fldChar w:fldCharType="separate"/>
       </w:r>
       <w:r>
-        <w:t>52</w:t>
+        <w:t>53</w:t>
       </w:r>
       <w:r>
         <w:fldChar w:fldCharType="end"/>
@@ -4101,7 +4122,7 @@
         </w:tabs>
         <w:rPr>
           <w:rFonts w:asciiTheme="minorHAnsi" w:eastAsiaTheme="minorEastAsia" w:hAnsiTheme="minorHAnsi" w:cstheme="minorBidi"/>
-          <w:lang w:eastAsia="ja-JP"/>
+          <w:lang w:val="en-US" w:eastAsia="ja-JP"/>
         </w:rPr>
       </w:pPr>
       <w:r>
@@ -4110,7 +4131,7 @@
       <w:r>
         <w:rPr>
           <w:rFonts w:asciiTheme="minorHAnsi" w:eastAsiaTheme="minorEastAsia" w:hAnsiTheme="minorHAnsi" w:cstheme="minorBidi"/>
-          <w:lang w:eastAsia="ja-JP"/>
+          <w:lang w:val="en-US" w:eastAsia="ja-JP"/>
         </w:rPr>
         <w:tab/>
       </w:r>
@@ -4124,13 +4145,13 @@
         <w:fldChar w:fldCharType="begin"/>
       </w:r>
       <w:r>
-        <w:instrText xml:space="preserve"> PAGEREF _Toc189139750 \h </w:instrText>
+        <w:instrText xml:space="preserve"> PAGEREF _Toc189147328 \h </w:instrText>
       </w:r>
       <w:r>
         <w:fldChar w:fldCharType="separate"/>
       </w:r>
       <w:r>
-        <w:t>53</w:t>
+        <w:t>54</w:t>
       </w:r>
       <w:r>
         <w:fldChar w:fldCharType="end"/>
@@ -4144,7 +4165,7 @@
         </w:tabs>
         <w:rPr>
           <w:rFonts w:asciiTheme="minorHAnsi" w:eastAsiaTheme="minorEastAsia" w:hAnsiTheme="minorHAnsi" w:cstheme="minorBidi"/>
-          <w:lang w:eastAsia="ja-JP"/>
+          <w:lang w:val="en-US" w:eastAsia="ja-JP"/>
         </w:rPr>
       </w:pPr>
       <w:r>
@@ -4153,7 +4174,7 @@
       <w:r>
         <w:rPr>
           <w:rFonts w:asciiTheme="minorHAnsi" w:eastAsiaTheme="minorEastAsia" w:hAnsiTheme="minorHAnsi" w:cstheme="minorBidi"/>
-          <w:lang w:eastAsia="ja-JP"/>
+          <w:lang w:val="en-US" w:eastAsia="ja-JP"/>
         </w:rPr>
         <w:tab/>
       </w:r>
@@ -4167,13 +4188,13 @@
         <w:fldChar w:fldCharType="begin"/>
       </w:r>
       <w:r>
-        <w:instrText xml:space="preserve"> PAGEREF _Toc189139751 \h </w:instrText>
+        <w:instrText xml:space="preserve"> PAGEREF _Toc189147329 \h </w:instrText>
       </w:r>
       <w:r>
         <w:fldChar w:fldCharType="separate"/>
       </w:r>
       <w:r>
-        <w:t>56</w:t>
+        <w:t>57</w:t>
       </w:r>
       <w:r>
         <w:fldChar w:fldCharType="end"/>
@@ -4188,7 +4209,7 @@
         <w:rPr>
           <w:rFonts w:asciiTheme="minorHAnsi" w:eastAsiaTheme="minorEastAsia" w:hAnsiTheme="minorHAnsi" w:cstheme="minorBidi"/>
           <w:noProof/>
-          <w:lang w:eastAsia="ja-JP"/>
+          <w:lang w:val="en-US" w:eastAsia="ja-JP"/>
         </w:rPr>
       </w:pPr>
       <w:r>
@@ -4201,7 +4222,7 @@
         <w:rPr>
           <w:rFonts w:asciiTheme="minorHAnsi" w:eastAsiaTheme="minorEastAsia" w:hAnsiTheme="minorHAnsi" w:cstheme="minorBidi"/>
           <w:noProof/>
-          <w:lang w:eastAsia="ja-JP"/>
+          <w:lang w:val="en-US" w:eastAsia="ja-JP"/>
         </w:rPr>
         <w:tab/>
       </w:r>
@@ -4227,7 +4248,7 @@
         <w:rPr>
           <w:noProof/>
         </w:rPr>
-        <w:instrText xml:space="preserve"> PAGEREF _Toc189139752 \h </w:instrText>
+        <w:instrText xml:space="preserve"> PAGEREF _Toc189147330 \h </w:instrText>
       </w:r>
       <w:r>
         <w:rPr>
@@ -4244,7 +4265,7 @@
         <w:rPr>
           <w:noProof/>
         </w:rPr>
-        <w:t>56</w:t>
+        <w:t>57</w:t>
       </w:r>
       <w:r>
         <w:rPr>
@@ -4262,7 +4283,7 @@
         <w:rPr>
           <w:rFonts w:asciiTheme="minorHAnsi" w:eastAsiaTheme="minorEastAsia" w:hAnsiTheme="minorHAnsi" w:cstheme="minorBidi"/>
           <w:noProof/>
-          <w:lang w:eastAsia="ja-JP"/>
+          <w:lang w:val="en-US" w:eastAsia="ja-JP"/>
         </w:rPr>
       </w:pPr>
       <w:r>
@@ -4275,7 +4296,7 @@
         <w:rPr>
           <w:rFonts w:asciiTheme="minorHAnsi" w:eastAsiaTheme="minorEastAsia" w:hAnsiTheme="minorHAnsi" w:cstheme="minorBidi"/>
           <w:noProof/>
-          <w:lang w:eastAsia="ja-JP"/>
+          <w:lang w:val="en-US" w:eastAsia="ja-JP"/>
         </w:rPr>
         <w:tab/>
       </w:r>
@@ -4301,7 +4322,7 @@
         <w:rPr>
           <w:noProof/>
         </w:rPr>
-        <w:instrText xml:space="preserve"> PAGEREF _Toc189139753 \h </w:instrText>
+        <w:instrText xml:space="preserve"> PAGEREF _Toc189147331 \h </w:instrText>
       </w:r>
       <w:r>
         <w:rPr>
@@ -4318,7 +4339,7 @@
         <w:rPr>
           <w:noProof/>
         </w:rPr>
-        <w:t>56</w:t>
+        <w:t>57</w:t>
       </w:r>
       <w:r>
         <w:rPr>
@@ -4336,7 +4357,7 @@
         <w:rPr>
           <w:rFonts w:asciiTheme="minorHAnsi" w:eastAsiaTheme="minorEastAsia" w:hAnsiTheme="minorHAnsi" w:cstheme="minorBidi"/>
           <w:noProof/>
-          <w:lang w:eastAsia="ja-JP"/>
+          <w:lang w:val="en-US" w:eastAsia="ja-JP"/>
         </w:rPr>
       </w:pPr>
       <w:r>
@@ -4349,7 +4370,7 @@
         <w:rPr>
           <w:rFonts w:asciiTheme="minorHAnsi" w:eastAsiaTheme="minorEastAsia" w:hAnsiTheme="minorHAnsi" w:cstheme="minorBidi"/>
           <w:noProof/>
-          <w:lang w:eastAsia="ja-JP"/>
+          <w:lang w:val="en-US" w:eastAsia="ja-JP"/>
         </w:rPr>
         <w:tab/>
       </w:r>
@@ -4357,7 +4378,7 @@
         <w:rPr>
           <w:noProof/>
         </w:rPr>
-        <w:t>O pos-tagger</w:t>
+        <w:t>O POS-tagger</w:t>
       </w:r>
       <w:r>
         <w:rPr>
@@ -4375,7 +4396,7 @@
         <w:rPr>
           <w:noProof/>
         </w:rPr>
-        <w:instrText xml:space="preserve"> PAGEREF _Toc189139754 \h </w:instrText>
+        <w:instrText xml:space="preserve"> PAGEREF _Toc189147332 \h </w:instrText>
       </w:r>
       <w:r>
         <w:rPr>
@@ -4392,7 +4413,7 @@
         <w:rPr>
           <w:noProof/>
         </w:rPr>
-        <w:t>58</w:t>
+        <w:t>59</w:t>
       </w:r>
       <w:r>
         <w:rPr>
@@ -4410,7 +4431,7 @@
         <w:rPr>
           <w:rFonts w:asciiTheme="minorHAnsi" w:eastAsiaTheme="minorEastAsia" w:hAnsiTheme="minorHAnsi" w:cstheme="minorBidi"/>
           <w:noProof/>
-          <w:lang w:eastAsia="ja-JP"/>
+          <w:lang w:val="en-US" w:eastAsia="ja-JP"/>
         </w:rPr>
       </w:pPr>
       <w:r>
@@ -4423,7 +4444,7 @@
         <w:rPr>
           <w:rFonts w:asciiTheme="minorHAnsi" w:eastAsiaTheme="minorEastAsia" w:hAnsiTheme="minorHAnsi" w:cstheme="minorBidi"/>
           <w:noProof/>
-          <w:lang w:eastAsia="ja-JP"/>
+          <w:lang w:val="en-US" w:eastAsia="ja-JP"/>
         </w:rPr>
         <w:tab/>
       </w:r>
@@ -4449,7 +4470,7 @@
         <w:rPr>
           <w:noProof/>
         </w:rPr>
-        <w:instrText xml:space="preserve"> PAGEREF _Toc189139755 \h </w:instrText>
+        <w:instrText xml:space="preserve"> PAGEREF _Toc189147333 \h </w:instrText>
       </w:r>
       <w:r>
         <w:rPr>
@@ -4466,7 +4487,7 @@
         <w:rPr>
           <w:noProof/>
         </w:rPr>
-        <w:t>59</w:t>
+        <w:t>60</w:t>
       </w:r>
       <w:r>
         <w:rPr>
@@ -4484,7 +4505,7 @@
         <w:rPr>
           <w:rFonts w:asciiTheme="minorHAnsi" w:eastAsiaTheme="minorEastAsia" w:hAnsiTheme="minorHAnsi" w:cstheme="minorBidi"/>
           <w:noProof/>
-          <w:lang w:eastAsia="ja-JP"/>
+          <w:lang w:val="en-US" w:eastAsia="ja-JP"/>
         </w:rPr>
       </w:pPr>
       <w:r>
@@ -4497,7 +4518,7 @@
         <w:rPr>
           <w:rFonts w:asciiTheme="minorHAnsi" w:eastAsiaTheme="minorEastAsia" w:hAnsiTheme="minorHAnsi" w:cstheme="minorBidi"/>
           <w:noProof/>
-          <w:lang w:eastAsia="ja-JP"/>
+          <w:lang w:val="en-US" w:eastAsia="ja-JP"/>
         </w:rPr>
         <w:tab/>
       </w:r>
@@ -4523,7 +4544,7 @@
         <w:rPr>
           <w:noProof/>
         </w:rPr>
-        <w:instrText xml:space="preserve"> PAGEREF _Toc189139756 \h </w:instrText>
+        <w:instrText xml:space="preserve"> PAGEREF _Toc189147334 \h </w:instrText>
       </w:r>
       <w:r>
         <w:rPr>
@@ -4540,7 +4561,7 @@
         <w:rPr>
           <w:noProof/>
         </w:rPr>
-        <w:t>60</w:t>
+        <w:t>61</w:t>
       </w:r>
       <w:r>
         <w:rPr>
@@ -4557,7 +4578,7 @@
         </w:tabs>
         <w:rPr>
           <w:rFonts w:asciiTheme="minorHAnsi" w:eastAsiaTheme="minorEastAsia" w:hAnsiTheme="minorHAnsi" w:cstheme="minorBidi"/>
-          <w:lang w:eastAsia="ja-JP"/>
+          <w:lang w:val="en-US" w:eastAsia="ja-JP"/>
         </w:rPr>
       </w:pPr>
       <w:r>
@@ -4566,7 +4587,7 @@
       <w:r>
         <w:rPr>
           <w:rFonts w:asciiTheme="minorHAnsi" w:eastAsiaTheme="minorEastAsia" w:hAnsiTheme="minorHAnsi" w:cstheme="minorBidi"/>
-          <w:lang w:eastAsia="ja-JP"/>
+          <w:lang w:val="en-US" w:eastAsia="ja-JP"/>
         </w:rPr>
         <w:tab/>
       </w:r>
@@ -4580,13 +4601,13 @@
         <w:fldChar w:fldCharType="begin"/>
       </w:r>
       <w:r>
-        <w:instrText xml:space="preserve"> PAGEREF _Toc189139757 \h </w:instrText>
+        <w:instrText xml:space="preserve"> PAGEREF _Toc189147335 \h </w:instrText>
       </w:r>
       <w:r>
         <w:fldChar w:fldCharType="separate"/>
       </w:r>
       <w:r>
-        <w:t>61</w:t>
+        <w:t>62</w:t>
       </w:r>
       <w:r>
         <w:fldChar w:fldCharType="end"/>
@@ -4600,7 +4621,7 @@
         </w:tabs>
         <w:rPr>
           <w:rFonts w:asciiTheme="minorHAnsi" w:eastAsiaTheme="minorEastAsia" w:hAnsiTheme="minorHAnsi" w:cstheme="minorBidi"/>
-          <w:lang w:eastAsia="ja-JP"/>
+          <w:lang w:val="en-US" w:eastAsia="ja-JP"/>
         </w:rPr>
       </w:pPr>
       <w:r>
@@ -4609,7 +4630,7 @@
       <w:r>
         <w:rPr>
           <w:rFonts w:asciiTheme="minorHAnsi" w:eastAsiaTheme="minorEastAsia" w:hAnsiTheme="minorHAnsi" w:cstheme="minorBidi"/>
-          <w:lang w:eastAsia="ja-JP"/>
+          <w:lang w:val="en-US" w:eastAsia="ja-JP"/>
         </w:rPr>
         <w:tab/>
       </w:r>
@@ -4623,13 +4644,13 @@
         <w:fldChar w:fldCharType="begin"/>
       </w:r>
       <w:r>
-        <w:instrText xml:space="preserve"> PAGEREF _Toc189139758 \h </w:instrText>
+        <w:instrText xml:space="preserve"> PAGEREF _Toc189147336 \h </w:instrText>
       </w:r>
       <w:r>
         <w:fldChar w:fldCharType="separate"/>
       </w:r>
       <w:r>
-        <w:t>62</w:t>
+        <w:t>63</w:t>
       </w:r>
       <w:r>
         <w:fldChar w:fldCharType="end"/>
@@ -4704,7 +4725,7 @@
         <w:rPr>
           <w:rFonts w:asciiTheme="minorHAnsi" w:eastAsiaTheme="minorEastAsia" w:hAnsiTheme="minorHAnsi" w:cstheme="minorBidi"/>
           <w:noProof/>
-          <w:lang w:eastAsia="ja-JP"/>
+          <w:lang w:val="en-US" w:eastAsia="ja-JP"/>
         </w:rPr>
       </w:pPr>
       <w:r>
@@ -4720,13 +4741,7 @@
         <w:rPr>
           <w:noProof/>
         </w:rPr>
-        <w:t>Figura</w:t>
-      </w:r>
-      <w:r>
-        <w:rPr>
-          <w:noProof/>
-        </w:rPr>
-        <w:t xml:space="preserve"> 1</w:t>
+        <w:t>Figura 1</w:t>
       </w:r>
       <w:r>
         <w:rPr>
@@ -4759,7 +4774,7 @@
         <w:rPr>
           <w:noProof/>
         </w:rPr>
-        <w:instrText xml:space="preserve"> PAGEREF _Toc189047423 \h </w:instrText>
+        <w:instrText xml:space="preserve"> PAGEREF _Toc189147337 \h </w:instrText>
       </w:r>
       <w:r>
         <w:rPr>
@@ -4794,20 +4809,14 @@
         <w:rPr>
           <w:rFonts w:asciiTheme="minorHAnsi" w:eastAsiaTheme="minorEastAsia" w:hAnsiTheme="minorHAnsi" w:cstheme="minorBidi"/>
           <w:noProof/>
-          <w:lang w:eastAsia="ja-JP"/>
-        </w:rPr>
-      </w:pPr>
-      <w:r>
-        <w:rPr>
-          <w:noProof/>
-        </w:rPr>
-        <w:t>Figura</w:t>
-      </w:r>
-      <w:r>
-        <w:rPr>
-          <w:noProof/>
-        </w:rPr>
-        <w:t xml:space="preserve"> 2 – Função do Zcore</w:t>
+          <w:lang w:val="en-US" w:eastAsia="ja-JP"/>
+        </w:rPr>
+      </w:pPr>
+      <w:r>
+        <w:rPr>
+          <w:noProof/>
+        </w:rPr>
+        <w:t>Figura 2 – Função do Zcore</w:t>
       </w:r>
       <w:r>
         <w:rPr>
@@ -4825,7 +4834,7 @@
         <w:rPr>
           <w:noProof/>
         </w:rPr>
-        <w:instrText xml:space="preserve"> PAGEREF _Toc189047424 \h </w:instrText>
+        <w:instrText xml:space="preserve"> PAGEREF _Toc189147338 \h </w:instrText>
       </w:r>
       <w:r>
         <w:rPr>
@@ -4860,20 +4869,14 @@
         <w:rPr>
           <w:rFonts w:asciiTheme="minorHAnsi" w:eastAsiaTheme="minorEastAsia" w:hAnsiTheme="minorHAnsi" w:cstheme="minorBidi"/>
           <w:noProof/>
-          <w:lang w:eastAsia="ja-JP"/>
-        </w:rPr>
-      </w:pPr>
-      <w:r>
-        <w:rPr>
-          <w:noProof/>
-        </w:rPr>
-        <w:t>Figura</w:t>
-      </w:r>
-      <w:r>
-        <w:rPr>
-          <w:noProof/>
-        </w:rPr>
-        <w:t xml:space="preserve"> 3 – GRNews arquitetura</w:t>
+          <w:lang w:val="en-US" w:eastAsia="ja-JP"/>
+        </w:rPr>
+      </w:pPr>
+      <w:r>
+        <w:rPr>
+          <w:noProof/>
+        </w:rPr>
+        <w:t>Figura 3 – Exemplo de frases substantivas</w:t>
       </w:r>
       <w:r>
         <w:rPr>
@@ -4891,7 +4894,7 @@
         <w:rPr>
           <w:noProof/>
         </w:rPr>
-        <w:instrText xml:space="preserve"> PAGEREF _Toc189047425 \h </w:instrText>
+        <w:instrText xml:space="preserve"> PAGEREF _Toc189147339 \h </w:instrText>
       </w:r>
       <w:r>
         <w:rPr>
@@ -4908,7 +4911,7 @@
         <w:rPr>
           <w:noProof/>
         </w:rPr>
-        <w:t>24</w:t>
+        <w:t>22</w:t>
       </w:r>
       <w:r>
         <w:rPr>
@@ -4926,20 +4929,14 @@
         <w:rPr>
           <w:rFonts w:asciiTheme="minorHAnsi" w:eastAsiaTheme="minorEastAsia" w:hAnsiTheme="minorHAnsi" w:cstheme="minorBidi"/>
           <w:noProof/>
-          <w:lang w:eastAsia="ja-JP"/>
-        </w:rPr>
-      </w:pPr>
-      <w:r>
-        <w:rPr>
-          <w:noProof/>
-        </w:rPr>
-        <w:t>Figura</w:t>
-      </w:r>
-      <w:r>
-        <w:rPr>
-          <w:noProof/>
-        </w:rPr>
-        <w:t xml:space="preserve"> 4 – Interface Web de Matéria</w:t>
+          <w:lang w:val="en-US" w:eastAsia="ja-JP"/>
+        </w:rPr>
+      </w:pPr>
+      <w:r>
+        <w:rPr>
+          <w:noProof/>
+        </w:rPr>
+        <w:t>Figura 4 – GRNews arquitetura</w:t>
       </w:r>
       <w:r>
         <w:rPr>
@@ -4957,7 +4954,7 @@
         <w:rPr>
           <w:noProof/>
         </w:rPr>
-        <w:instrText xml:space="preserve"> PAGEREF _Toc189047426 \h </w:instrText>
+        <w:instrText xml:space="preserve"> PAGEREF _Toc189147340 \h </w:instrText>
       </w:r>
       <w:r>
         <w:rPr>
@@ -4992,20 +4989,14 @@
         <w:rPr>
           <w:rFonts w:asciiTheme="minorHAnsi" w:eastAsiaTheme="minorEastAsia" w:hAnsiTheme="minorHAnsi" w:cstheme="minorBidi"/>
           <w:noProof/>
-          <w:lang w:eastAsia="ja-JP"/>
-        </w:rPr>
-      </w:pPr>
-      <w:r>
-        <w:rPr>
-          <w:noProof/>
-        </w:rPr>
-        <w:t>Figura</w:t>
-      </w:r>
-      <w:r>
-        <w:rPr>
-          <w:noProof/>
-        </w:rPr>
-        <w:t xml:space="preserve"> 5 – Componente de Matérias Recomendadas</w:t>
+          <w:lang w:val="en-US" w:eastAsia="ja-JP"/>
+        </w:rPr>
+      </w:pPr>
+      <w:r>
+        <w:rPr>
+          <w:noProof/>
+        </w:rPr>
+        <w:t>Figura 5 – Interface Web de Matéria</w:t>
       </w:r>
       <w:r>
         <w:rPr>
@@ -5023,7 +5014,7 @@
         <w:rPr>
           <w:noProof/>
         </w:rPr>
-        <w:instrText xml:space="preserve"> PAGEREF _Toc189047427 \h </w:instrText>
+        <w:instrText xml:space="preserve"> PAGEREF _Toc189147341 \h </w:instrText>
       </w:r>
       <w:r>
         <w:rPr>
@@ -5040,7 +5031,7 @@
         <w:rPr>
           <w:noProof/>
         </w:rPr>
-        <w:t>27</w:t>
+        <w:t>25</w:t>
       </w:r>
       <w:r>
         <w:rPr>
@@ -5058,20 +5049,14 @@
         <w:rPr>
           <w:rFonts w:asciiTheme="minorHAnsi" w:eastAsiaTheme="minorEastAsia" w:hAnsiTheme="minorHAnsi" w:cstheme="minorBidi"/>
           <w:noProof/>
-          <w:lang w:eastAsia="ja-JP"/>
-        </w:rPr>
-      </w:pPr>
-      <w:r>
-        <w:rPr>
-          <w:noProof/>
-        </w:rPr>
-        <w:t>Figura</w:t>
-      </w:r>
-      <w:r>
-        <w:rPr>
-          <w:noProof/>
-        </w:rPr>
-        <w:t xml:space="preserve"> 6 – Exemplo de matéria</w:t>
+          <w:lang w:val="en-US" w:eastAsia="ja-JP"/>
+        </w:rPr>
+      </w:pPr>
+      <w:r>
+        <w:rPr>
+          <w:noProof/>
+        </w:rPr>
+        <w:t>Figura 6 – Componente de Matérias Recomendadas</w:t>
       </w:r>
       <w:r>
         <w:rPr>
@@ -5089,7 +5074,7 @@
         <w:rPr>
           <w:noProof/>
         </w:rPr>
-        <w:instrText xml:space="preserve"> PAGEREF _Toc189047428 \h </w:instrText>
+        <w:instrText xml:space="preserve"> PAGEREF _Toc189147342 \h </w:instrText>
       </w:r>
       <w:r>
         <w:rPr>
@@ -5106,7 +5091,7 @@
         <w:rPr>
           <w:noProof/>
         </w:rPr>
-        <w:t>29</w:t>
+        <w:t>27</w:t>
       </w:r>
       <w:r>
         <w:rPr>
@@ -5124,20 +5109,14 @@
         <w:rPr>
           <w:rFonts w:asciiTheme="minorHAnsi" w:eastAsiaTheme="minorEastAsia" w:hAnsiTheme="minorHAnsi" w:cstheme="minorBidi"/>
           <w:noProof/>
-          <w:lang w:eastAsia="ja-JP"/>
-        </w:rPr>
-      </w:pPr>
-      <w:r>
-        <w:rPr>
-          <w:noProof/>
-        </w:rPr>
-        <w:t>Figura</w:t>
-      </w:r>
-      <w:r>
-        <w:rPr>
-          <w:noProof/>
-        </w:rPr>
-        <w:t xml:space="preserve"> 7 – Processo de extração de entidades</w:t>
+          <w:lang w:val="en-US" w:eastAsia="ja-JP"/>
+        </w:rPr>
+      </w:pPr>
+      <w:r>
+        <w:rPr>
+          <w:noProof/>
+        </w:rPr>
+        <w:t>Figura 7 – Exemplo de matéria</w:t>
       </w:r>
       <w:r>
         <w:rPr>
@@ -5155,7 +5134,7 @@
         <w:rPr>
           <w:noProof/>
         </w:rPr>
-        <w:instrText xml:space="preserve"> PAGEREF _Toc189047429 \h </w:instrText>
+        <w:instrText xml:space="preserve"> PAGEREF _Toc189147343 \h </w:instrText>
       </w:r>
       <w:r>
         <w:rPr>
@@ -5172,7 +5151,7 @@
         <w:rPr>
           <w:noProof/>
         </w:rPr>
-        <w:t>33</w:t>
+        <w:t>29</w:t>
       </w:r>
       <w:r>
         <w:rPr>
@@ -5190,20 +5169,14 @@
         <w:rPr>
           <w:rFonts w:asciiTheme="minorHAnsi" w:eastAsiaTheme="minorEastAsia" w:hAnsiTheme="minorHAnsi" w:cstheme="minorBidi"/>
           <w:noProof/>
-          <w:lang w:eastAsia="ja-JP"/>
-        </w:rPr>
-      </w:pPr>
-      <w:r>
-        <w:rPr>
-          <w:noProof/>
-        </w:rPr>
-        <w:t>Figura</w:t>
-      </w:r>
-      <w:r>
-        <w:rPr>
-          <w:noProof/>
-        </w:rPr>
-        <w:t xml:space="preserve"> 8 – Função de Score do Lucene</w:t>
+          <w:lang w:val="en-US" w:eastAsia="ja-JP"/>
+        </w:rPr>
+      </w:pPr>
+      <w:r>
+        <w:rPr>
+          <w:noProof/>
+        </w:rPr>
+        <w:t>Figura 8 – Processo de extração de entidades</w:t>
       </w:r>
       <w:r>
         <w:rPr>
@@ -5221,7 +5194,7 @@
         <w:rPr>
           <w:noProof/>
         </w:rPr>
-        <w:instrText xml:space="preserve"> PAGEREF _Toc189047430 \h </w:instrText>
+        <w:instrText xml:space="preserve"> PAGEREF _Toc189147344 \h </w:instrText>
       </w:r>
       <w:r>
         <w:rPr>
@@ -5238,7 +5211,7 @@
         <w:rPr>
           <w:noProof/>
         </w:rPr>
-        <w:t>38</w:t>
+        <w:t>33</w:t>
       </w:r>
       <w:r>
         <w:rPr>
@@ -5256,20 +5229,14 @@
         <w:rPr>
           <w:rFonts w:asciiTheme="minorHAnsi" w:eastAsiaTheme="minorEastAsia" w:hAnsiTheme="minorHAnsi" w:cstheme="minorBidi"/>
           <w:noProof/>
-          <w:lang w:eastAsia="ja-JP"/>
-        </w:rPr>
-      </w:pPr>
-      <w:r>
-        <w:rPr>
-          <w:noProof/>
-        </w:rPr>
-        <w:t>Figura</w:t>
-      </w:r>
-      <w:r>
-        <w:rPr>
-          <w:noProof/>
-        </w:rPr>
-        <w:t xml:space="preserve"> 9 - Fórmula Distância dos Cossenos</w:t>
+          <w:lang w:val="en-US" w:eastAsia="ja-JP"/>
+        </w:rPr>
+      </w:pPr>
+      <w:r>
+        <w:rPr>
+          <w:noProof/>
+        </w:rPr>
+        <w:t>Figura 9 – Função de Score do Lucene</w:t>
       </w:r>
       <w:r>
         <w:rPr>
@@ -5287,7 +5254,7 @@
         <w:rPr>
           <w:noProof/>
         </w:rPr>
-        <w:instrText xml:space="preserve"> PAGEREF _Toc189047431 \h </w:instrText>
+        <w:instrText xml:space="preserve"> PAGEREF _Toc189147345 \h </w:instrText>
       </w:r>
       <w:r>
         <w:rPr>
@@ -5304,7 +5271,7 @@
         <w:rPr>
           <w:noProof/>
         </w:rPr>
-        <w:t>41</w:t>
+        <w:t>38</w:t>
       </w:r>
       <w:r>
         <w:rPr>
@@ -5322,20 +5289,14 @@
         <w:rPr>
           <w:rFonts w:asciiTheme="minorHAnsi" w:eastAsiaTheme="minorEastAsia" w:hAnsiTheme="minorHAnsi" w:cstheme="minorBidi"/>
           <w:noProof/>
-          <w:lang w:eastAsia="ja-JP"/>
-        </w:rPr>
-      </w:pPr>
-      <w:r>
-        <w:rPr>
-          <w:noProof/>
-        </w:rPr>
-        <w:t>Figura</w:t>
-      </w:r>
-      <w:r>
-        <w:rPr>
-          <w:noProof/>
-        </w:rPr>
-        <w:t xml:space="preserve"> 10 – Acurácia do Pos-Tagger</w:t>
+          <w:lang w:val="en-US" w:eastAsia="ja-JP"/>
+        </w:rPr>
+      </w:pPr>
+      <w:r>
+        <w:rPr>
+          <w:noProof/>
+        </w:rPr>
+        <w:t>Figura 10 - Fórmula Distância dos Cossenos</w:t>
       </w:r>
       <w:r>
         <w:rPr>
@@ -5353,7 +5314,7 @@
         <w:rPr>
           <w:noProof/>
         </w:rPr>
-        <w:instrText xml:space="preserve"> PAGEREF _Toc189047432 \h </w:instrText>
+        <w:instrText xml:space="preserve"> PAGEREF _Toc189147346 \h </w:instrText>
       </w:r>
       <w:r>
         <w:rPr>
@@ -5370,7 +5331,7 @@
         <w:rPr>
           <w:noProof/>
         </w:rPr>
-        <w:t>57</w:t>
+        <w:t>42</w:t>
       </w:r>
       <w:r>
         <w:rPr>
@@ -5388,20 +5349,14 @@
         <w:rPr>
           <w:rFonts w:asciiTheme="minorHAnsi" w:eastAsiaTheme="minorEastAsia" w:hAnsiTheme="minorHAnsi" w:cstheme="minorBidi"/>
           <w:noProof/>
-          <w:lang w:eastAsia="ja-JP"/>
-        </w:rPr>
-      </w:pPr>
-      <w:r>
-        <w:rPr>
-          <w:noProof/>
-        </w:rPr>
-        <w:t>Figura</w:t>
-      </w:r>
-      <w:r>
-        <w:rPr>
-          <w:noProof/>
-        </w:rPr>
-        <w:t xml:space="preserve"> 11 – Resultado do Classificador</w:t>
+          <w:lang w:val="en-US" w:eastAsia="ja-JP"/>
+        </w:rPr>
+      </w:pPr>
+      <w:r>
+        <w:rPr>
+          <w:noProof/>
+        </w:rPr>
+        <w:t>Figura 11 – Modelo do Classificador</w:t>
       </w:r>
       <w:r>
         <w:rPr>
@@ -5419,7 +5374,7 @@
         <w:rPr>
           <w:noProof/>
         </w:rPr>
-        <w:instrText xml:space="preserve"> PAGEREF _Toc189047433 \h </w:instrText>
+        <w:instrText xml:space="preserve"> PAGEREF _Toc189147347 \h </w:instrText>
       </w:r>
       <w:r>
         <w:rPr>
@@ -5436,7 +5391,367 @@
         <w:rPr>
           <w:noProof/>
         </w:rPr>
-        <w:t>57</w:t>
+        <w:t>58</w:t>
+      </w:r>
+      <w:r>
+        <w:rPr>
+          <w:noProof/>
+        </w:rPr>
+        <w:fldChar w:fldCharType="end"/>
+      </w:r>
+    </w:p>
+    <w:p>
+      <w:pPr>
+        <w:pStyle w:val="TableofFigures"/>
+        <w:tabs>
+          <w:tab w:val="right" w:leader="dot" w:pos="7928"/>
+        </w:tabs>
+        <w:rPr>
+          <w:rFonts w:asciiTheme="minorHAnsi" w:eastAsiaTheme="minorEastAsia" w:hAnsiTheme="minorHAnsi" w:cstheme="minorBidi"/>
+          <w:noProof/>
+          <w:lang w:val="en-US" w:eastAsia="ja-JP"/>
+        </w:rPr>
+      </w:pPr>
+      <w:r>
+        <w:rPr>
+          <w:noProof/>
+        </w:rPr>
+        <w:t>Figura 12 – Acurácia do POS-Tagger</w:t>
+      </w:r>
+      <w:r>
+        <w:rPr>
+          <w:noProof/>
+        </w:rPr>
+        <w:tab/>
+      </w:r>
+      <w:r>
+        <w:rPr>
+          <w:noProof/>
+        </w:rPr>
+        <w:fldChar w:fldCharType="begin"/>
+      </w:r>
+      <w:r>
+        <w:rPr>
+          <w:noProof/>
+        </w:rPr>
+        <w:instrText xml:space="preserve"> PAGEREF _Toc189147348 \h </w:instrText>
+      </w:r>
+      <w:r>
+        <w:rPr>
+          <w:noProof/>
+        </w:rPr>
+      </w:r>
+      <w:r>
+        <w:rPr>
+          <w:noProof/>
+        </w:rPr>
+        <w:fldChar w:fldCharType="separate"/>
+      </w:r>
+      <w:r>
+        <w:rPr>
+          <w:noProof/>
+        </w:rPr>
+        <w:t>60</w:t>
+      </w:r>
+      <w:r>
+        <w:rPr>
+          <w:noProof/>
+        </w:rPr>
+        <w:fldChar w:fldCharType="end"/>
+      </w:r>
+    </w:p>
+    <w:p>
+      <w:pPr>
+        <w:pStyle w:val="TableofFigures"/>
+        <w:tabs>
+          <w:tab w:val="right" w:leader="dot" w:pos="7928"/>
+        </w:tabs>
+        <w:rPr>
+          <w:rFonts w:asciiTheme="minorHAnsi" w:eastAsiaTheme="minorEastAsia" w:hAnsiTheme="minorHAnsi" w:cstheme="minorBidi"/>
+          <w:noProof/>
+          <w:lang w:val="en-US" w:eastAsia="ja-JP"/>
+        </w:rPr>
+      </w:pPr>
+      <w:r>
+        <w:rPr>
+          <w:noProof/>
+        </w:rPr>
+        <w:t>Figura 13 – Resultado do Classificador</w:t>
+      </w:r>
+      <w:r>
+        <w:rPr>
+          <w:noProof/>
+        </w:rPr>
+        <w:tab/>
+      </w:r>
+      <w:r>
+        <w:rPr>
+          <w:noProof/>
+        </w:rPr>
+        <w:fldChar w:fldCharType="begin"/>
+      </w:r>
+      <w:r>
+        <w:rPr>
+          <w:noProof/>
+        </w:rPr>
+        <w:instrText xml:space="preserve"> PAGEREF _Toc189147349 \h </w:instrText>
+      </w:r>
+      <w:r>
+        <w:rPr>
+          <w:noProof/>
+        </w:rPr>
+      </w:r>
+      <w:r>
+        <w:rPr>
+          <w:noProof/>
+        </w:rPr>
+        <w:fldChar w:fldCharType="separate"/>
+      </w:r>
+      <w:r>
+        <w:rPr>
+          <w:noProof/>
+        </w:rPr>
+        <w:t>60</w:t>
+      </w:r>
+      <w:r>
+        <w:rPr>
+          <w:noProof/>
+        </w:rPr>
+        <w:fldChar w:fldCharType="end"/>
+      </w:r>
+    </w:p>
+    <w:p>
+      <w:pPr>
+        <w:pStyle w:val="TableofFigures"/>
+        <w:tabs>
+          <w:tab w:val="right" w:leader="dot" w:pos="7928"/>
+        </w:tabs>
+        <w:rPr>
+          <w:rFonts w:asciiTheme="minorHAnsi" w:eastAsiaTheme="minorEastAsia" w:hAnsiTheme="minorHAnsi" w:cstheme="minorBidi"/>
+          <w:noProof/>
+          <w:lang w:val="en-US" w:eastAsia="ja-JP"/>
+        </w:rPr>
+      </w:pPr>
+      <w:r>
+        <w:rPr>
+          <w:noProof/>
+        </w:rPr>
+        <w:t>Figura 14 - Tabela de acurácia por editoria com 5 recomendações e sem o fator de similaridade</w:t>
+      </w:r>
+      <w:r>
+        <w:rPr>
+          <w:noProof/>
+        </w:rPr>
+        <w:tab/>
+      </w:r>
+      <w:r>
+        <w:rPr>
+          <w:noProof/>
+        </w:rPr>
+        <w:fldChar w:fldCharType="begin"/>
+      </w:r>
+      <w:r>
+        <w:rPr>
+          <w:noProof/>
+        </w:rPr>
+        <w:instrText xml:space="preserve"> PAGEREF _Toc189147350 \h </w:instrText>
+      </w:r>
+      <w:r>
+        <w:rPr>
+          <w:noProof/>
+        </w:rPr>
+      </w:r>
+      <w:r>
+        <w:rPr>
+          <w:noProof/>
+        </w:rPr>
+        <w:fldChar w:fldCharType="separate"/>
+      </w:r>
+      <w:r>
+        <w:rPr>
+          <w:noProof/>
+        </w:rPr>
+        <w:t>64</w:t>
+      </w:r>
+      <w:r>
+        <w:rPr>
+          <w:noProof/>
+        </w:rPr>
+        <w:fldChar w:fldCharType="end"/>
+      </w:r>
+    </w:p>
+    <w:p>
+      <w:pPr>
+        <w:pStyle w:val="TableofFigures"/>
+        <w:tabs>
+          <w:tab w:val="right" w:leader="dot" w:pos="7928"/>
+        </w:tabs>
+        <w:rPr>
+          <w:rFonts w:asciiTheme="minorHAnsi" w:eastAsiaTheme="minorEastAsia" w:hAnsiTheme="minorHAnsi" w:cstheme="minorBidi"/>
+          <w:noProof/>
+          <w:lang w:val="en-US" w:eastAsia="ja-JP"/>
+        </w:rPr>
+      </w:pPr>
+      <w:r>
+        <w:rPr>
+          <w:noProof/>
+        </w:rPr>
+        <w:t>Figura 15 – Tabela de acurácia por editoria com 5 recomendações e sem o fator de similaridade</w:t>
+      </w:r>
+      <w:r>
+        <w:rPr>
+          <w:noProof/>
+        </w:rPr>
+        <w:tab/>
+      </w:r>
+      <w:r>
+        <w:rPr>
+          <w:noProof/>
+        </w:rPr>
+        <w:fldChar w:fldCharType="begin"/>
+      </w:r>
+      <w:r>
+        <w:rPr>
+          <w:noProof/>
+        </w:rPr>
+        <w:instrText xml:space="preserve"> PAGEREF _Toc189147351 \h </w:instrText>
+      </w:r>
+      <w:r>
+        <w:rPr>
+          <w:noProof/>
+        </w:rPr>
+      </w:r>
+      <w:r>
+        <w:rPr>
+          <w:noProof/>
+        </w:rPr>
+        <w:fldChar w:fldCharType="separate"/>
+      </w:r>
+      <w:r>
+        <w:rPr>
+          <w:noProof/>
+        </w:rPr>
+        <w:t>65</w:t>
+      </w:r>
+      <w:r>
+        <w:rPr>
+          <w:noProof/>
+        </w:rPr>
+        <w:fldChar w:fldCharType="end"/>
+      </w:r>
+    </w:p>
+    <w:p>
+      <w:pPr>
+        <w:pStyle w:val="TableofFigures"/>
+        <w:tabs>
+          <w:tab w:val="right" w:leader="dot" w:pos="7928"/>
+        </w:tabs>
+        <w:rPr>
+          <w:rFonts w:asciiTheme="minorHAnsi" w:eastAsiaTheme="minorEastAsia" w:hAnsiTheme="minorHAnsi" w:cstheme="minorBidi"/>
+          <w:noProof/>
+          <w:lang w:val="en-US" w:eastAsia="ja-JP"/>
+        </w:rPr>
+      </w:pPr>
+      <w:r>
+        <w:rPr>
+          <w:noProof/>
+        </w:rPr>
+        <w:t>Figura 16 – Tabela de acurácia por editoria com 10 recomendações e sem o fator de similaridade</w:t>
+      </w:r>
+      <w:r>
+        <w:rPr>
+          <w:noProof/>
+        </w:rPr>
+        <w:tab/>
+      </w:r>
+      <w:r>
+        <w:rPr>
+          <w:noProof/>
+        </w:rPr>
+        <w:fldChar w:fldCharType="begin"/>
+      </w:r>
+      <w:r>
+        <w:rPr>
+          <w:noProof/>
+        </w:rPr>
+        <w:instrText xml:space="preserve"> PAGEREF _Toc189147352 \h </w:instrText>
+      </w:r>
+      <w:r>
+        <w:rPr>
+          <w:noProof/>
+        </w:rPr>
+      </w:r>
+      <w:r>
+        <w:rPr>
+          <w:noProof/>
+        </w:rPr>
+        <w:fldChar w:fldCharType="separate"/>
+      </w:r>
+      <w:r>
+        <w:rPr>
+          <w:noProof/>
+        </w:rPr>
+        <w:t>66</w:t>
+      </w:r>
+      <w:r>
+        <w:rPr>
+          <w:noProof/>
+        </w:rPr>
+        <w:fldChar w:fldCharType="end"/>
+      </w:r>
+    </w:p>
+    <w:p>
+      <w:pPr>
+        <w:pStyle w:val="TableofFigures"/>
+        <w:tabs>
+          <w:tab w:val="right" w:leader="dot" w:pos="7928"/>
+        </w:tabs>
+        <w:rPr>
+          <w:rFonts w:asciiTheme="minorHAnsi" w:eastAsiaTheme="minorEastAsia" w:hAnsiTheme="minorHAnsi" w:cstheme="minorBidi"/>
+          <w:noProof/>
+          <w:lang w:val="en-US" w:eastAsia="ja-JP"/>
+        </w:rPr>
+      </w:pPr>
+      <w:r>
+        <w:rPr>
+          <w:noProof/>
+        </w:rPr>
+        <w:t>Figura 17 – Tabela de acurácia por editoria com 10 recomendações e com o fator de similaridade</w:t>
+      </w:r>
+      <w:r>
+        <w:rPr>
+          <w:noProof/>
+        </w:rPr>
+        <w:tab/>
+      </w:r>
+      <w:r>
+        <w:rPr>
+          <w:noProof/>
+        </w:rPr>
+        <w:fldChar w:fldCharType="begin"/>
+      </w:r>
+      <w:r>
+        <w:rPr>
+          <w:noProof/>
+        </w:rPr>
+        <w:instrText xml:space="preserve"> PAGEREF _Toc189147353 \h </w:instrText>
+      </w:r>
+      <w:r>
+        <w:rPr>
+          <w:noProof/>
+        </w:rPr>
+      </w:r>
+      <w:r>
+        <w:rPr>
+          <w:noProof/>
+        </w:rPr>
+        <w:fldChar w:fldCharType="separate"/>
+      </w:r>
+      <w:r>
+        <w:rPr>
+          <w:noProof/>
+        </w:rPr>
+        <w:t>67</w:t>
       </w:r>
       <w:r>
         <w:rPr>
@@ -5504,7 +5819,7 @@
         <w:rPr>
           <w:rFonts w:asciiTheme="minorHAnsi" w:eastAsiaTheme="minorEastAsia" w:hAnsiTheme="minorHAnsi" w:cstheme="minorBidi"/>
           <w:noProof/>
-          <w:lang w:eastAsia="ja-JP"/>
+          <w:lang w:val="en-US" w:eastAsia="ja-JP"/>
         </w:rPr>
       </w:pPr>
       <w:r>
@@ -5538,7 +5853,7 @@
         <w:rPr>
           <w:noProof/>
         </w:rPr>
-        <w:instrText xml:space="preserve"> PAGEREF _Toc189047434 \h </w:instrText>
+        <w:instrText xml:space="preserve"> PAGEREF _Toc189147354 \h </w:instrText>
       </w:r>
       <w:r>
         <w:rPr>
@@ -5555,7 +5870,7 @@
         <w:rPr>
           <w:noProof/>
         </w:rPr>
-        <w:t>25</w:t>
+        <w:t>26</w:t>
       </w:r>
       <w:r>
         <w:rPr>
@@ -5573,7 +5888,7 @@
         <w:rPr>
           <w:rFonts w:asciiTheme="minorHAnsi" w:eastAsiaTheme="minorEastAsia" w:hAnsiTheme="minorHAnsi" w:cstheme="minorBidi"/>
           <w:noProof/>
-          <w:lang w:eastAsia="ja-JP"/>
+          <w:lang w:val="en-US" w:eastAsia="ja-JP"/>
         </w:rPr>
       </w:pPr>
       <w:r>
@@ -5598,7 +5913,7 @@
         <w:rPr>
           <w:noProof/>
         </w:rPr>
-        <w:instrText xml:space="preserve"> PAGEREF _Toc189047435 \h </w:instrText>
+        <w:instrText xml:space="preserve"> PAGEREF _Toc189147355 \h </w:instrText>
       </w:r>
       <w:r>
         <w:rPr>
@@ -5633,7 +5948,7 @@
         <w:rPr>
           <w:rFonts w:asciiTheme="minorHAnsi" w:eastAsiaTheme="minorEastAsia" w:hAnsiTheme="minorHAnsi" w:cstheme="minorBidi"/>
           <w:noProof/>
-          <w:lang w:eastAsia="ja-JP"/>
+          <w:lang w:val="en-US" w:eastAsia="ja-JP"/>
         </w:rPr>
       </w:pPr>
       <w:r>
@@ -5658,7 +5973,7 @@
         <w:rPr>
           <w:noProof/>
         </w:rPr>
-        <w:instrText xml:space="preserve"> PAGEREF _Toc189047436 \h </w:instrText>
+        <w:instrText xml:space="preserve"> PAGEREF _Toc189147356 \h </w:instrText>
       </w:r>
       <w:r>
         <w:rPr>
@@ -5693,7 +6008,7 @@
         <w:rPr>
           <w:rFonts w:asciiTheme="minorHAnsi" w:eastAsiaTheme="minorEastAsia" w:hAnsiTheme="minorHAnsi" w:cstheme="minorBidi"/>
           <w:noProof/>
-          <w:lang w:eastAsia="ja-JP"/>
+          <w:lang w:val="en-US" w:eastAsia="ja-JP"/>
         </w:rPr>
       </w:pPr>
       <w:r>
@@ -5718,7 +6033,7 @@
         <w:rPr>
           <w:noProof/>
         </w:rPr>
-        <w:instrText xml:space="preserve"> PAGEREF _Toc189047437 \h </w:instrText>
+        <w:instrText xml:space="preserve"> PAGEREF _Toc189147357 \h </w:instrText>
       </w:r>
       <w:r>
         <w:rPr>
@@ -5753,7 +6068,7 @@
         <w:rPr>
           <w:rFonts w:asciiTheme="minorHAnsi" w:eastAsiaTheme="minorEastAsia" w:hAnsiTheme="minorHAnsi" w:cstheme="minorBidi"/>
           <w:noProof/>
-          <w:lang w:eastAsia="ja-JP"/>
+          <w:lang w:val="en-US" w:eastAsia="ja-JP"/>
         </w:rPr>
       </w:pPr>
       <w:r>
@@ -5778,7 +6093,7 @@
         <w:rPr>
           <w:noProof/>
         </w:rPr>
-        <w:instrText xml:space="preserve"> PAGEREF _Toc189047438 \h </w:instrText>
+        <w:instrText xml:space="preserve"> PAGEREF _Toc189147358 \h </w:instrText>
       </w:r>
       <w:r>
         <w:rPr>
@@ -5813,7 +6128,7 @@
         <w:rPr>
           <w:rFonts w:asciiTheme="minorHAnsi" w:eastAsiaTheme="minorEastAsia" w:hAnsiTheme="minorHAnsi" w:cstheme="minorBidi"/>
           <w:noProof/>
-          <w:lang w:eastAsia="ja-JP"/>
+          <w:lang w:val="en-US" w:eastAsia="ja-JP"/>
         </w:rPr>
       </w:pPr>
       <w:r>
@@ -5838,7 +6153,7 @@
         <w:rPr>
           <w:noProof/>
         </w:rPr>
-        <w:instrText xml:space="preserve"> PAGEREF _Toc189047439 \h </w:instrText>
+        <w:instrText xml:space="preserve"> PAGEREF _Toc189147359 \h </w:instrText>
       </w:r>
       <w:r>
         <w:rPr>
@@ -5873,7 +6188,7 @@
         <w:rPr>
           <w:rFonts w:asciiTheme="minorHAnsi" w:eastAsiaTheme="minorEastAsia" w:hAnsiTheme="minorHAnsi" w:cstheme="minorBidi"/>
           <w:noProof/>
-          <w:lang w:eastAsia="ja-JP"/>
+          <w:lang w:val="en-US" w:eastAsia="ja-JP"/>
         </w:rPr>
       </w:pPr>
       <w:r>
@@ -5898,7 +6213,7 @@
         <w:rPr>
           <w:noProof/>
         </w:rPr>
-        <w:instrText xml:space="preserve"> PAGEREF _Toc189047440 \h </w:instrText>
+        <w:instrText xml:space="preserve"> PAGEREF _Toc189147360 \h </w:instrText>
       </w:r>
       <w:r>
         <w:rPr>
@@ -5915,7 +6230,7 @@
         <w:rPr>
           <w:noProof/>
         </w:rPr>
-        <w:t>45</w:t>
+        <w:t>46</w:t>
       </w:r>
       <w:r>
         <w:rPr>
@@ -5933,7 +6248,7 @@
         <w:rPr>
           <w:rFonts w:asciiTheme="minorHAnsi" w:eastAsiaTheme="minorEastAsia" w:hAnsiTheme="minorHAnsi" w:cstheme="minorBidi"/>
           <w:noProof/>
-          <w:lang w:eastAsia="ja-JP"/>
+          <w:lang w:val="en-US" w:eastAsia="ja-JP"/>
         </w:rPr>
       </w:pPr>
       <w:r>
@@ -5958,7 +6273,7 @@
         <w:rPr>
           <w:noProof/>
         </w:rPr>
-        <w:instrText xml:space="preserve"> PAGEREF _Toc189047441 \h </w:instrText>
+        <w:instrText xml:space="preserve"> PAGEREF _Toc189147361 \h </w:instrText>
       </w:r>
       <w:r>
         <w:rPr>
@@ -5993,7 +6308,7 @@
         <w:rPr>
           <w:rFonts w:asciiTheme="minorHAnsi" w:eastAsiaTheme="minorEastAsia" w:hAnsiTheme="minorHAnsi" w:cstheme="minorBidi"/>
           <w:noProof/>
-          <w:lang w:eastAsia="ja-JP"/>
+          <w:lang w:val="en-US" w:eastAsia="ja-JP"/>
         </w:rPr>
       </w:pPr>
       <w:r>
@@ -6018,7 +6333,7 @@
         <w:rPr>
           <w:noProof/>
         </w:rPr>
-        <w:instrText xml:space="preserve"> PAGEREF _Toc189047442 \h </w:instrText>
+        <w:instrText xml:space="preserve"> PAGEREF _Toc189147362 \h </w:instrText>
       </w:r>
       <w:r>
         <w:rPr>
@@ -6035,7 +6350,7 @@
         <w:rPr>
           <w:noProof/>
         </w:rPr>
-        <w:t>48</w:t>
+        <w:t>49</w:t>
       </w:r>
       <w:r>
         <w:rPr>
@@ -6053,14 +6368,14 @@
         <w:rPr>
           <w:rFonts w:asciiTheme="minorHAnsi" w:eastAsiaTheme="minorEastAsia" w:hAnsiTheme="minorHAnsi" w:cstheme="minorBidi"/>
           <w:noProof/>
-          <w:lang w:eastAsia="ja-JP"/>
-        </w:rPr>
-      </w:pPr>
-      <w:r>
-        <w:rPr>
-          <w:noProof/>
-        </w:rPr>
-        <w:t>Tabela 10 – Classificador</w:t>
+          <w:lang w:val="en-US" w:eastAsia="ja-JP"/>
+        </w:rPr>
+      </w:pPr>
+      <w:r>
+        <w:rPr>
+          <w:noProof/>
+        </w:rPr>
+        <w:t>Tabela 10 – Acurácia por feature com 10 recomendações sem similaridade</w:t>
       </w:r>
       <w:r>
         <w:rPr>
@@ -6078,7 +6393,7 @@
         <w:rPr>
           <w:noProof/>
         </w:rPr>
-        <w:instrText xml:space="preserve"> PAGEREF _Toc189047443 \h </w:instrText>
+        <w:instrText xml:space="preserve"> PAGEREF _Toc189147363 \h </w:instrText>
       </w:r>
       <w:r>
         <w:rPr>
@@ -6095,7 +6410,67 @@
         <w:rPr>
           <w:noProof/>
         </w:rPr>
-        <w:t>55</w:t>
+        <w:t>50</w:t>
+      </w:r>
+      <w:r>
+        <w:rPr>
+          <w:noProof/>
+        </w:rPr>
+        <w:fldChar w:fldCharType="end"/>
+      </w:r>
+    </w:p>
+    <w:p>
+      <w:pPr>
+        <w:pStyle w:val="TableofFigures"/>
+        <w:tabs>
+          <w:tab w:val="right" w:leader="dot" w:pos="7928"/>
+        </w:tabs>
+        <w:rPr>
+          <w:rFonts w:asciiTheme="minorHAnsi" w:eastAsiaTheme="minorEastAsia" w:hAnsiTheme="minorHAnsi" w:cstheme="minorBidi"/>
+          <w:noProof/>
+          <w:lang w:val="en-US" w:eastAsia="ja-JP"/>
+        </w:rPr>
+      </w:pPr>
+      <w:r>
+        <w:rPr>
+          <w:noProof/>
+        </w:rPr>
+        <w:t>Tabela 11 – Acurácia por feature com 10 recomendações com similaridade</w:t>
+      </w:r>
+      <w:r>
+        <w:rPr>
+          <w:noProof/>
+        </w:rPr>
+        <w:tab/>
+      </w:r>
+      <w:r>
+        <w:rPr>
+          <w:noProof/>
+        </w:rPr>
+        <w:fldChar w:fldCharType="begin"/>
+      </w:r>
+      <w:r>
+        <w:rPr>
+          <w:noProof/>
+        </w:rPr>
+        <w:instrText xml:space="preserve"> PAGEREF _Toc189147364 \h </w:instrText>
+      </w:r>
+      <w:r>
+        <w:rPr>
+          <w:noProof/>
+        </w:rPr>
+      </w:r>
+      <w:r>
+        <w:rPr>
+          <w:noProof/>
+        </w:rPr>
+        <w:fldChar w:fldCharType="separate"/>
+      </w:r>
+      <w:r>
+        <w:rPr>
+          <w:noProof/>
+        </w:rPr>
+        <w:t>51</w:t>
       </w:r>
       <w:r>
         <w:rPr>
@@ -6148,7 +6523,7 @@
         <w:rPr>
           <w:rFonts w:asciiTheme="minorHAnsi" w:eastAsiaTheme="minorEastAsia" w:hAnsiTheme="minorHAnsi" w:cstheme="minorBidi"/>
           <w:noProof/>
-          <w:lang w:eastAsia="ja-JP"/>
+          <w:lang w:val="en-US" w:eastAsia="ja-JP"/>
         </w:rPr>
       </w:pPr>
       <w:r>
@@ -6160,6 +6535,8 @@
       <w:r>
         <w:fldChar w:fldCharType="separate"/>
       </w:r>
+      <w:bookmarkStart w:id="4" w:name="_GoBack"/>
+      <w:bookmarkEnd w:id="4"/>
       <w:r>
         <w:rPr>
           <w:noProof/>
@@ -6182,7 +6559,7 @@
         <w:rPr>
           <w:noProof/>
         </w:rPr>
-        <w:instrText xml:space="preserve"> PAGEREF _Toc189047446 \h </w:instrText>
+        <w:instrText xml:space="preserve"> PAGEREF _Toc189147365 \h </w:instrText>
       </w:r>
       <w:r>
         <w:rPr>
@@ -6217,7 +6594,7 @@
         <w:rPr>
           <w:rFonts w:asciiTheme="minorHAnsi" w:eastAsiaTheme="minorEastAsia" w:hAnsiTheme="minorHAnsi" w:cstheme="minorBidi"/>
           <w:noProof/>
-          <w:lang w:eastAsia="ja-JP"/>
+          <w:lang w:val="en-US" w:eastAsia="ja-JP"/>
         </w:rPr>
       </w:pPr>
       <w:r>
@@ -6242,7 +6619,7 @@
         <w:rPr>
           <w:noProof/>
         </w:rPr>
-        <w:instrText xml:space="preserve"> PAGEREF _Toc189047447 \h </w:instrText>
+        <w:instrText xml:space="preserve"> PAGEREF _Toc189147366 \h </w:instrText>
       </w:r>
       <w:r>
         <w:rPr>
@@ -6277,14 +6654,14 @@
         <w:rPr>
           <w:rFonts w:asciiTheme="minorHAnsi" w:eastAsiaTheme="minorEastAsia" w:hAnsiTheme="minorHAnsi" w:cstheme="minorBidi"/>
           <w:noProof/>
-          <w:lang w:eastAsia="ja-JP"/>
-        </w:rPr>
-      </w:pPr>
-      <w:r>
-        <w:rPr>
-          <w:noProof/>
-        </w:rPr>
-        <w:t>pseudocódigo 3 – Nltk entities extractor</w:t>
+          <w:lang w:val="en-US" w:eastAsia="ja-JP"/>
+        </w:rPr>
+      </w:pPr>
+      <w:r>
+        <w:rPr>
+          <w:noProof/>
+        </w:rPr>
+        <w:t>pseudocódigo 3 – Nltk entity extractor</w:t>
       </w:r>
       <w:r>
         <w:rPr>
@@ -6302,7 +6679,7 @@
         <w:rPr>
           <w:noProof/>
         </w:rPr>
-        <w:instrText xml:space="preserve"> PAGEREF _Toc189047448 \h </w:instrText>
+        <w:instrText xml:space="preserve"> PAGEREF _Toc189147367 \h </w:instrText>
       </w:r>
       <w:r>
         <w:rPr>
@@ -6337,14 +6714,14 @@
         <w:rPr>
           <w:rFonts w:asciiTheme="minorHAnsi" w:eastAsiaTheme="minorEastAsia" w:hAnsiTheme="minorHAnsi" w:cstheme="minorBidi"/>
           <w:noProof/>
-          <w:lang w:eastAsia="ja-JP"/>
-        </w:rPr>
-      </w:pPr>
-      <w:r>
-        <w:rPr>
-          <w:noProof/>
-        </w:rPr>
-        <w:t>pseudocódigo 4 – Ltasks entities extractor</w:t>
+          <w:lang w:val="en-US" w:eastAsia="ja-JP"/>
+        </w:rPr>
+      </w:pPr>
+      <w:r>
+        <w:rPr>
+          <w:noProof/>
+        </w:rPr>
+        <w:t>pseudocódigo 4 – Ltasks entity extractor</w:t>
       </w:r>
       <w:r>
         <w:rPr>
@@ -6362,7 +6739,7 @@
         <w:rPr>
           <w:noProof/>
         </w:rPr>
-        <w:instrText xml:space="preserve"> PAGEREF _Toc189047449 \h </w:instrText>
+        <w:instrText xml:space="preserve"> PAGEREF _Toc189147368 \h </w:instrText>
       </w:r>
       <w:r>
         <w:rPr>
@@ -6397,14 +6774,14 @@
         <w:rPr>
           <w:rFonts w:asciiTheme="minorHAnsi" w:eastAsiaTheme="minorEastAsia" w:hAnsiTheme="minorHAnsi" w:cstheme="minorBidi"/>
           <w:noProof/>
-          <w:lang w:eastAsia="ja-JP"/>
-        </w:rPr>
-      </w:pPr>
-      <w:r>
-        <w:rPr>
-          <w:noProof/>
-        </w:rPr>
-        <w:t>pseudocódigo 5 – Zemanta concepts extractor</w:t>
+          <w:lang w:val="en-US" w:eastAsia="ja-JP"/>
+        </w:rPr>
+      </w:pPr>
+      <w:r>
+        <w:rPr>
+          <w:noProof/>
+        </w:rPr>
+        <w:t>pseudocódigo 5 – Zemanta extrator de conceitos</w:t>
       </w:r>
       <w:r>
         <w:rPr>
@@ -6422,7 +6799,7 @@
         <w:rPr>
           <w:noProof/>
         </w:rPr>
-        <w:instrText xml:space="preserve"> PAGEREF _Toc189047450 \h </w:instrText>
+        <w:instrText xml:space="preserve"> PAGEREF _Toc189147369 \h </w:instrText>
       </w:r>
       <w:r>
         <w:rPr>
@@ -6457,7 +6834,7 @@
         <w:rPr>
           <w:rFonts w:asciiTheme="minorHAnsi" w:eastAsiaTheme="minorEastAsia" w:hAnsiTheme="minorHAnsi" w:cstheme="minorBidi"/>
           <w:noProof/>
-          <w:lang w:eastAsia="ja-JP"/>
+          <w:lang w:val="en-US" w:eastAsia="ja-JP"/>
         </w:rPr>
       </w:pPr>
       <w:r>
@@ -6482,7 +6859,7 @@
         <w:rPr>
           <w:noProof/>
         </w:rPr>
-        <w:instrText xml:space="preserve"> PAGEREF _Toc189047451 \h </w:instrText>
+        <w:instrText xml:space="preserve"> PAGEREF _Toc189147370 \h </w:instrText>
       </w:r>
       <w:r>
         <w:rPr>
@@ -6517,7 +6894,7 @@
         <w:rPr>
           <w:rFonts w:asciiTheme="minorHAnsi" w:eastAsiaTheme="minorEastAsia" w:hAnsiTheme="minorHAnsi" w:cstheme="minorBidi"/>
           <w:noProof/>
-          <w:lang w:eastAsia="ja-JP"/>
+          <w:lang w:val="en-US" w:eastAsia="ja-JP"/>
         </w:rPr>
       </w:pPr>
       <w:r>
@@ -6542,7 +6919,7 @@
         <w:rPr>
           <w:noProof/>
         </w:rPr>
-        <w:instrText xml:space="preserve"> PAGEREF _Toc189047452 \h </w:instrText>
+        <w:instrText xml:space="preserve"> PAGEREF _Toc189147371 \h </w:instrText>
       </w:r>
       <w:r>
         <w:rPr>
@@ -6559,7 +6936,7 @@
         <w:rPr>
           <w:noProof/>
         </w:rPr>
-        <w:t>56</w:t>
+        <w:t>59</w:t>
       </w:r>
       <w:r>
         <w:rPr>
@@ -6600,14 +6977,14 @@
       <w:pPr>
         <w:pStyle w:val="Heading1"/>
       </w:pPr>
-      <w:bookmarkStart w:id="4" w:name="_Toc189139717"/>
+      <w:bookmarkStart w:id="5" w:name="_Toc189147295"/>
       <w:r>
         <w:lastRenderedPageBreak/>
         <w:t>Introdução</w:t>
       </w:r>
       <w:bookmarkEnd w:id="2"/>
       <w:bookmarkEnd w:id="3"/>
-      <w:bookmarkEnd w:id="4"/>
+      <w:bookmarkEnd w:id="5"/>
     </w:p>
     <w:p>
       <w:pPr>
@@ -6835,13 +7212,13 @@
         <w:lastRenderedPageBreak/>
         <w:t xml:space="preserve"> </w:t>
       </w:r>
-      <w:bookmarkStart w:id="5" w:name="_Toc175122849"/>
-      <w:bookmarkStart w:id="6" w:name="_Toc189139718"/>
+      <w:bookmarkStart w:id="6" w:name="_Toc175122849"/>
+      <w:bookmarkStart w:id="7" w:name="_Toc189147296"/>
       <w:r>
         <w:t>Objetivo da Dissertação</w:t>
       </w:r>
-      <w:bookmarkEnd w:id="5"/>
       <w:bookmarkEnd w:id="6"/>
+      <w:bookmarkEnd w:id="7"/>
     </w:p>
     <w:p>
       <w:pPr>
@@ -7003,13 +7380,13 @@
       <w:pPr>
         <w:pStyle w:val="Heading2"/>
       </w:pPr>
-      <w:bookmarkStart w:id="7" w:name="_Toc175122851"/>
-      <w:bookmarkStart w:id="8" w:name="_Toc189139719"/>
+      <w:bookmarkStart w:id="8" w:name="_Toc175122851"/>
+      <w:bookmarkStart w:id="9" w:name="_Toc189147297"/>
       <w:r>
         <w:t>Organização da Dissertação</w:t>
       </w:r>
-      <w:bookmarkEnd w:id="7"/>
       <w:bookmarkEnd w:id="8"/>
+      <w:bookmarkEnd w:id="9"/>
     </w:p>
     <w:p>
       <w:pPr>
@@ -7147,11 +7524,11 @@
         <w:lastRenderedPageBreak/>
         <w:t xml:space="preserve"> </w:t>
       </w:r>
-      <w:bookmarkStart w:id="9" w:name="_Toc189139720"/>
+      <w:bookmarkStart w:id="10" w:name="_Toc189147298"/>
       <w:r>
         <w:t>Trabalhos Relacionados</w:t>
       </w:r>
-      <w:bookmarkEnd w:id="9"/>
+      <w:bookmarkEnd w:id="10"/>
     </w:p>
     <w:p>
       <w:r>
@@ -7208,11 +7585,11 @@
       <w:r>
         <w:t xml:space="preserve"> </w:t>
       </w:r>
-      <w:bookmarkStart w:id="10" w:name="_Toc189139721"/>
+      <w:bookmarkStart w:id="11" w:name="_Toc189147299"/>
       <w:r>
         <w:t>Sistemas de recomendação</w:t>
       </w:r>
-      <w:bookmarkEnd w:id="10"/>
+      <w:bookmarkEnd w:id="11"/>
     </w:p>
     <w:p>
       <w:r>
@@ -7320,7 +7697,7 @@
           <w:spacing w:val="0"/>
         </w:rPr>
       </w:pPr>
-      <w:bookmarkStart w:id="11" w:name="_Toc189139722"/>
+      <w:bookmarkStart w:id="12" w:name="_Toc189147300"/>
       <w:r>
         <w:rPr>
           <w:rStyle w:val="BookTitle"/>
@@ -7331,7 +7708,7 @@
         </w:rPr>
         <w:t>Modelos de sistemas de recomendação</w:t>
       </w:r>
-      <w:bookmarkEnd w:id="11"/>
+      <w:bookmarkEnd w:id="12"/>
     </w:p>
     <w:p>
       <w:r>
@@ -7580,12 +7957,12 @@
       <w:pPr>
         <w:pStyle w:val="Heading2"/>
       </w:pPr>
-      <w:bookmarkStart w:id="12" w:name="_Toc189139723"/>
+      <w:bookmarkStart w:id="13" w:name="_Toc189147301"/>
       <w:r>
         <w:lastRenderedPageBreak/>
         <w:t>Projeto Pure</w:t>
       </w:r>
-      <w:bookmarkEnd w:id="12"/>
+      <w:bookmarkEnd w:id="13"/>
     </w:p>
     <w:p>
       <w:r>
@@ -7805,7 +8182,7 @@
           <w:spacing w:val="0"/>
         </w:rPr>
       </w:pPr>
-      <w:bookmarkStart w:id="13" w:name="_Toc189139724"/>
+      <w:bookmarkStart w:id="14" w:name="_Toc189147302"/>
       <w:r>
         <w:rPr>
           <w:rStyle w:val="BookTitle"/>
@@ -7826,7 +8203,7 @@
         </w:rPr>
         <w:t xml:space="preserve"> do usuário</w:t>
       </w:r>
-      <w:bookmarkEnd w:id="13"/>
+      <w:bookmarkEnd w:id="14"/>
     </w:p>
     <w:p>
       <w:r>
@@ -7868,11 +8245,11 @@
       <w:pPr>
         <w:pStyle w:val="Heading3"/>
       </w:pPr>
-      <w:bookmarkStart w:id="14" w:name="_Toc189139725"/>
+      <w:bookmarkStart w:id="15" w:name="_Toc189147303"/>
       <w:r>
         <w:t>Treinamento do modelo probabilístico</w:t>
       </w:r>
-      <w:bookmarkEnd w:id="14"/>
+      <w:bookmarkEnd w:id="15"/>
       <w:r>
         <w:rPr>
           <w:rStyle w:val="BookTitle"/>
@@ -8059,7 +8436,7 @@
         <w:pStyle w:val="Caption"/>
         <w:jc w:val="center"/>
       </w:pPr>
-      <w:bookmarkStart w:id="15" w:name="_Toc189047423"/>
+      <w:bookmarkStart w:id="16" w:name="_Toc189147337"/>
       <w:r>
         <w:t>Figura</w:t>
       </w:r>
@@ -8096,7 +8473,7 @@
       <w:r>
         <w:t>Função de Recomendação</w:t>
       </w:r>
-      <w:bookmarkEnd w:id="15"/>
+      <w:bookmarkEnd w:id="16"/>
     </w:p>
     <w:p>
       <w:pPr>
@@ -8125,7 +8502,7 @@
           <w:spacing w:val="0"/>
         </w:rPr>
       </w:pPr>
-      <w:bookmarkStart w:id="16" w:name="_Toc189139726"/>
+      <w:bookmarkStart w:id="17" w:name="_Toc189147304"/>
       <w:r>
         <w:rPr>
           <w:rStyle w:val="BookTitle"/>
@@ -8136,7 +8513,7 @@
         </w:rPr>
         <w:t>Recuperação diária de novos artigos da base PubMed.</w:t>
       </w:r>
-      <w:bookmarkEnd w:id="16"/>
+      <w:bookmarkEnd w:id="17"/>
     </w:p>
     <w:p>
       <w:r>
@@ -8179,7 +8556,7 @@
           <w:spacing w:val="0"/>
         </w:rPr>
       </w:pPr>
-      <w:bookmarkStart w:id="17" w:name="_Toc189139727"/>
+      <w:bookmarkStart w:id="18" w:name="_Toc189147305"/>
       <w:r>
         <w:rPr>
           <w:rStyle w:val="BookTitle"/>
@@ -8190,7 +8567,7 @@
         </w:rPr>
         <w:t>Recomendação dos artigos</w:t>
       </w:r>
-      <w:bookmarkEnd w:id="17"/>
+      <w:bookmarkEnd w:id="18"/>
     </w:p>
     <w:p>
       <w:r>
@@ -8255,7 +8632,7 @@
         <w:pStyle w:val="Caption"/>
         <w:jc w:val="center"/>
       </w:pPr>
-      <w:bookmarkStart w:id="18" w:name="_Toc189047424"/>
+      <w:bookmarkStart w:id="19" w:name="_Toc189147338"/>
       <w:r>
         <w:t>Figura</w:t>
       </w:r>
@@ -8295,7 +8672,7 @@
       <w:r>
         <w:t>Zcore</w:t>
       </w:r>
-      <w:bookmarkEnd w:id="18"/>
+      <w:bookmarkEnd w:id="19"/>
     </w:p>
     <w:p>
       <w:pPr>
@@ -8320,12 +8697,12 @@
       <w:pPr>
         <w:pStyle w:val="Heading2"/>
       </w:pPr>
-      <w:bookmarkStart w:id="19" w:name="_Toc189139728"/>
+      <w:bookmarkStart w:id="20" w:name="_Toc189147306"/>
       <w:r>
         <w:lastRenderedPageBreak/>
         <w:t>Query by Document</w:t>
       </w:r>
-      <w:bookmarkEnd w:id="19"/>
+      <w:bookmarkEnd w:id="20"/>
     </w:p>
     <w:p>
       <w:r>
@@ -8512,6 +8889,7 @@
         <w:pStyle w:val="Caption"/>
         <w:jc w:val="center"/>
       </w:pPr>
+      <w:bookmarkStart w:id="21" w:name="_Toc189147339"/>
       <w:r>
         <w:t>Figura</w:t>
       </w:r>
@@ -8539,6 +8917,7 @@
       <w:r>
         <w:t xml:space="preserve"> – Exemplo de frases substantivas</w:t>
       </w:r>
+      <w:bookmarkEnd w:id="21"/>
     </w:p>
     <w:p/>
     <w:p/>
@@ -8671,13 +9050,13 @@
       <w:pPr>
         <w:pStyle w:val="Heading1"/>
       </w:pPr>
-      <w:bookmarkStart w:id="20" w:name="_Toc255665234"/>
-      <w:bookmarkStart w:id="21" w:name="_Ref256248588"/>
-      <w:bookmarkStart w:id="22" w:name="_Ref256413306"/>
-      <w:bookmarkStart w:id="23" w:name="_Toc256439105"/>
-      <w:bookmarkStart w:id="24" w:name="_Ref256528877"/>
-      <w:bookmarkStart w:id="25" w:name="_Ref256625674"/>
-      <w:bookmarkStart w:id="26" w:name="_Toc189139729"/>
+      <w:bookmarkStart w:id="22" w:name="_Toc255665234"/>
+      <w:bookmarkStart w:id="23" w:name="_Ref256248588"/>
+      <w:bookmarkStart w:id="24" w:name="_Ref256413306"/>
+      <w:bookmarkStart w:id="25" w:name="_Toc256439105"/>
+      <w:bookmarkStart w:id="26" w:name="_Ref256528877"/>
+      <w:bookmarkStart w:id="27" w:name="_Ref256625674"/>
+      <w:bookmarkStart w:id="28" w:name="_Toc189147307"/>
       <w:r>
         <w:lastRenderedPageBreak/>
         <w:t xml:space="preserve">GRNews – </w:t>
@@ -8688,7 +9067,7 @@
       <w:r>
         <w:t>.</w:t>
       </w:r>
-      <w:bookmarkEnd w:id="26"/>
+      <w:bookmarkEnd w:id="28"/>
     </w:p>
     <w:p>
       <w:r>
@@ -8756,11 +9135,11 @@
       <w:pPr>
         <w:pStyle w:val="Heading2"/>
       </w:pPr>
-      <w:bookmarkStart w:id="27" w:name="_Toc189139730"/>
+      <w:bookmarkStart w:id="29" w:name="_Toc189147308"/>
       <w:r>
         <w:t>Arquitetura do sistema e sumário</w:t>
       </w:r>
-      <w:bookmarkEnd w:id="27"/>
+      <w:bookmarkEnd w:id="29"/>
     </w:p>
     <w:p>
       <w:r>
@@ -8865,7 +9244,7 @@
         <w:pStyle w:val="Caption"/>
         <w:jc w:val="center"/>
       </w:pPr>
-      <w:bookmarkStart w:id="28" w:name="_Toc189047425"/>
+      <w:bookmarkStart w:id="30" w:name="_Toc189147340"/>
       <w:r>
         <w:t>Figura</w:t>
       </w:r>
@@ -8893,14 +9272,14 @@
       <w:r>
         <w:t xml:space="preserve"> – GRNews arquitetura</w:t>
       </w:r>
-      <w:bookmarkEnd w:id="28"/>
+      <w:bookmarkEnd w:id="30"/>
     </w:p>
-    <w:bookmarkEnd w:id="20"/>
-    <w:bookmarkEnd w:id="21"/>
     <w:bookmarkEnd w:id="22"/>
     <w:bookmarkEnd w:id="23"/>
     <w:bookmarkEnd w:id="24"/>
     <w:bookmarkEnd w:id="25"/>
+    <w:bookmarkEnd w:id="26"/>
+    <w:bookmarkEnd w:id="27"/>
     <w:p>
       <w:pPr>
         <w:keepNext/>
@@ -9027,7 +9406,7 @@
         <w:pStyle w:val="Caption"/>
         <w:jc w:val="center"/>
       </w:pPr>
-      <w:bookmarkStart w:id="29" w:name="_Toc189047426"/>
+      <w:bookmarkStart w:id="31" w:name="_Toc189147341"/>
       <w:r>
         <w:t>Figura</w:t>
       </w:r>
@@ -9055,7 +9434,7 @@
       <w:r>
         <w:t xml:space="preserve"> – Interface Web de Matéria</w:t>
       </w:r>
-      <w:bookmarkEnd w:id="29"/>
+      <w:bookmarkEnd w:id="31"/>
     </w:p>
     <w:p/>
     <w:p>
@@ -9089,8 +9468,8 @@
         <w:keepNext/>
         <w:jc w:val="center"/>
       </w:pPr>
-      <w:bookmarkStart w:id="30" w:name="_Toc183341824"/>
-      <w:bookmarkStart w:id="31" w:name="_Toc189047434"/>
+      <w:bookmarkStart w:id="32" w:name="_Toc183341824"/>
+      <w:bookmarkStart w:id="33" w:name="_Toc189147354"/>
       <w:r>
         <w:t>Tabela</w:t>
       </w:r>
@@ -9112,14 +9491,14 @@
         </w:rPr>
         <w:t>1</w:t>
       </w:r>
-      <w:bookmarkEnd w:id="30"/>
+      <w:bookmarkEnd w:id="32"/>
       <w:r>
         <w:fldChar w:fldCharType="end"/>
       </w:r>
       <w:r>
         <w:t xml:space="preserve"> – Campos do Formulário de Matéria</w:t>
       </w:r>
-      <w:bookmarkEnd w:id="31"/>
+      <w:bookmarkEnd w:id="33"/>
     </w:p>
     <w:tbl>
       <w:tblPr>
@@ -9582,7 +9961,7 @@
         <w:pStyle w:val="Caption"/>
         <w:jc w:val="center"/>
       </w:pPr>
-      <w:bookmarkStart w:id="32" w:name="_Toc189047427"/>
+      <w:bookmarkStart w:id="34" w:name="_Toc189147342"/>
       <w:r>
         <w:t>Figura</w:t>
       </w:r>
@@ -9610,7 +9989,7 @@
       <w:r>
         <w:t xml:space="preserve"> – Componente de Matérias Recomendadas</w:t>
       </w:r>
-      <w:bookmarkEnd w:id="32"/>
+      <w:bookmarkEnd w:id="34"/>
     </w:p>
     <w:p/>
     <w:p/>
@@ -9621,14 +10000,14 @@
           <w:lang w:eastAsia="en-US"/>
         </w:rPr>
       </w:pPr>
-      <w:bookmarkStart w:id="33" w:name="_Toc189139731"/>
+      <w:bookmarkStart w:id="35" w:name="_Toc189147309"/>
       <w:r>
         <w:rPr>
           <w:lang w:eastAsia="en-US"/>
         </w:rPr>
         <w:t>Extrator de Features</w:t>
       </w:r>
-      <w:bookmarkEnd w:id="33"/>
+      <w:bookmarkEnd w:id="35"/>
     </w:p>
     <w:p>
       <w:r>
@@ -9664,11 +10043,11 @@
       <w:pPr>
         <w:pStyle w:val="Heading3"/>
       </w:pPr>
-      <w:bookmarkStart w:id="34" w:name="_Toc189139732"/>
+      <w:bookmarkStart w:id="36" w:name="_Toc189147310"/>
       <w:r>
         <w:t>Termos mais frequentes</w:t>
       </w:r>
-      <w:bookmarkEnd w:id="34"/>
+      <w:bookmarkEnd w:id="36"/>
     </w:p>
     <w:p>
       <w:r>
@@ -9887,7 +10266,7 @@
         <w:pStyle w:val="Caption"/>
         <w:jc w:val="center"/>
       </w:pPr>
-      <w:bookmarkStart w:id="35" w:name="_Toc189047446"/>
+      <w:bookmarkStart w:id="37" w:name="_Toc189147365"/>
       <w:r>
         <w:t>pseudocódigo</w:t>
       </w:r>
@@ -9915,7 +10294,7 @@
       <w:r>
         <w:t xml:space="preserve"> – Função de limpeza</w:t>
       </w:r>
-      <w:bookmarkEnd w:id="35"/>
+      <w:bookmarkEnd w:id="37"/>
     </w:p>
     <w:p/>
     <w:p>
@@ -9981,11 +10360,11 @@
       <w:pPr>
         <w:pStyle w:val="Heading3"/>
       </w:pPr>
-      <w:bookmarkStart w:id="36" w:name="_Toc189139733"/>
+      <w:bookmarkStart w:id="38" w:name="_Toc189147311"/>
       <w:r>
         <w:t>Tags HTML informativas</w:t>
       </w:r>
-      <w:bookmarkEnd w:id="36"/>
+      <w:bookmarkEnd w:id="38"/>
     </w:p>
     <w:p>
       <w:r>
@@ -10150,7 +10529,7 @@
         <w:pStyle w:val="Caption"/>
         <w:jc w:val="center"/>
       </w:pPr>
-      <w:bookmarkStart w:id="37" w:name="_Toc189047428"/>
+      <w:bookmarkStart w:id="39" w:name="_Toc189147343"/>
       <w:r>
         <w:t>Figura</w:t>
       </w:r>
@@ -10178,7 +10557,7 @@
       <w:r>
         <w:t xml:space="preserve"> – Exemplo de matéria</w:t>
       </w:r>
-      <w:bookmarkEnd w:id="37"/>
+      <w:bookmarkEnd w:id="39"/>
     </w:p>
     <w:p/>
     <w:p>
@@ -10188,11 +10567,11 @@
       <w:r>
         <w:t xml:space="preserve"> </w:t>
       </w:r>
-      <w:bookmarkStart w:id="38" w:name="_Toc189139734"/>
+      <w:bookmarkStart w:id="40" w:name="_Toc189147312"/>
       <w:r>
         <w:t>Texto em títulos de vídeos e fotos</w:t>
       </w:r>
-      <w:bookmarkEnd w:id="38"/>
+      <w:bookmarkEnd w:id="40"/>
     </w:p>
     <w:p>
       <w:r>
@@ -10297,7 +10676,7 @@
       <w:pPr>
         <w:pStyle w:val="Heading3"/>
       </w:pPr>
-      <w:bookmarkStart w:id="39" w:name="_Toc189139735"/>
+      <w:bookmarkStart w:id="41" w:name="_Toc189147313"/>
       <w:r>
         <w:t>Reconhecimento de e</w:t>
       </w:r>
@@ -10310,7 +10689,7 @@
       <w:r>
         <w:t>omeadas</w:t>
       </w:r>
-      <w:bookmarkEnd w:id="39"/>
+      <w:bookmarkEnd w:id="41"/>
     </w:p>
     <w:p>
       <w:r>
@@ -10714,7 +11093,7 @@
         <w:pStyle w:val="Caption"/>
         <w:jc w:val="center"/>
       </w:pPr>
-      <w:bookmarkStart w:id="40" w:name="_Toc189047447"/>
+      <w:bookmarkStart w:id="42" w:name="_Toc189147366"/>
       <w:r>
         <w:t>pseudocódigo</w:t>
       </w:r>
@@ -10748,7 +11127,7 @@
       <w:r>
         <w:t>ahoo term extractor</w:t>
       </w:r>
-      <w:bookmarkEnd w:id="40"/>
+      <w:bookmarkEnd w:id="42"/>
     </w:p>
     <w:p>
       <w:pPr>
@@ -10822,7 +11201,7 @@
         <w:pStyle w:val="Caption"/>
         <w:jc w:val="center"/>
       </w:pPr>
-      <w:bookmarkStart w:id="41" w:name="_Toc189047448"/>
+      <w:bookmarkStart w:id="43" w:name="_Toc189147367"/>
       <w:r>
         <w:rPr>
           <w:noProof/>
@@ -10913,7 +11292,7 @@
       <w:r>
         <w:t xml:space="preserve"> extractor</w:t>
       </w:r>
-      <w:bookmarkEnd w:id="41"/>
+      <w:bookmarkEnd w:id="43"/>
     </w:p>
     <w:p>
       <w:pPr>
@@ -11021,7 +11400,7 @@
         <w:pStyle w:val="Caption"/>
         <w:jc w:val="center"/>
       </w:pPr>
-      <w:bookmarkStart w:id="42" w:name="_Toc189047449"/>
+      <w:bookmarkStart w:id="44" w:name="_Toc189147368"/>
       <w:r>
         <w:t>pseudocódigo</w:t>
       </w:r>
@@ -11061,7 +11440,7 @@
       <w:r>
         <w:t xml:space="preserve"> extractor</w:t>
       </w:r>
-      <w:bookmarkEnd w:id="42"/>
+      <w:bookmarkEnd w:id="44"/>
     </w:p>
     <w:p>
       <w:pPr>
@@ -11193,7 +11572,7 @@
         <w:pStyle w:val="Caption"/>
         <w:jc w:val="center"/>
       </w:pPr>
-      <w:bookmarkStart w:id="43" w:name="_Toc189047450"/>
+      <w:bookmarkStart w:id="45" w:name="_Toc189147369"/>
       <w:r>
         <w:t>pseudocódigo</w:t>
       </w:r>
@@ -11227,10 +11606,10 @@
       <w:r>
         <w:t xml:space="preserve">emanta </w:t>
       </w:r>
-      <w:bookmarkEnd w:id="43"/>
       <w:r>
         <w:t>extrator de conceitos</w:t>
       </w:r>
+      <w:bookmarkEnd w:id="45"/>
     </w:p>
     <w:p>
       <w:pPr>
@@ -11254,7 +11633,7 @@
         <w:keepNext/>
         <w:jc w:val="center"/>
       </w:pPr>
-      <w:bookmarkStart w:id="44" w:name="_Toc189047435"/>
+      <w:bookmarkStart w:id="46" w:name="_Toc189147355"/>
       <w:r>
         <w:t>Tabela</w:t>
       </w:r>
@@ -11282,7 +11661,7 @@
       <w:r>
         <w:t xml:space="preserve"> – Comparativo de extratores</w:t>
       </w:r>
-      <w:bookmarkEnd w:id="44"/>
+      <w:bookmarkEnd w:id="46"/>
     </w:p>
     <w:tbl>
       <w:tblPr>
@@ -11954,7 +12333,7 @@
         <w:pStyle w:val="Caption"/>
         <w:jc w:val="center"/>
       </w:pPr>
-      <w:bookmarkStart w:id="45" w:name="_Toc189047429"/>
+      <w:bookmarkStart w:id="47" w:name="_Toc189147344"/>
       <w:r>
         <w:t>Figura</w:t>
       </w:r>
@@ -11982,7 +12361,7 @@
       <w:r>
         <w:t xml:space="preserve"> – Processo de extração de entidades</w:t>
       </w:r>
-      <w:bookmarkEnd w:id="45"/>
+      <w:bookmarkEnd w:id="47"/>
     </w:p>
     <w:p>
       <w:pPr>
@@ -12173,7 +12552,7 @@
         <w:keepNext/>
         <w:jc w:val="center"/>
       </w:pPr>
-      <w:bookmarkStart w:id="46" w:name="_Toc189047436"/>
+      <w:bookmarkStart w:id="48" w:name="_Toc189147356"/>
       <w:r>
         <w:t>Tabela</w:t>
       </w:r>
@@ -12201,7 +12580,7 @@
       <w:r>
         <w:t xml:space="preserve"> – Formatos de n-grams</w:t>
       </w:r>
-      <w:bookmarkEnd w:id="46"/>
+      <w:bookmarkEnd w:id="48"/>
     </w:p>
     <w:tbl>
       <w:tblPr>
@@ -12702,7 +13081,7 @@
         <w:keepNext/>
         <w:jc w:val="center"/>
       </w:pPr>
-      <w:bookmarkStart w:id="47" w:name="_Toc189047437"/>
+      <w:bookmarkStart w:id="49" w:name="_Toc189147357"/>
       <w:r>
         <w:t>Tabela</w:t>
       </w:r>
@@ -12730,7 +13109,7 @@
       <w:r>
         <w:t xml:space="preserve"> – Lista de N-grams</w:t>
       </w:r>
-      <w:bookmarkEnd w:id="47"/>
+      <w:bookmarkEnd w:id="49"/>
     </w:p>
     <w:tbl>
       <w:tblPr>
@@ -13302,7 +13681,7 @@
         <w:keepNext/>
         <w:jc w:val="center"/>
       </w:pPr>
-      <w:bookmarkStart w:id="48" w:name="_Toc189047438"/>
+      <w:bookmarkStart w:id="50" w:name="_Toc189147358"/>
       <w:r>
         <w:t>Tabela</w:t>
       </w:r>
@@ -13330,7 +13709,7 @@
       <w:r>
         <w:t xml:space="preserve"> – Comparativo de Entidades</w:t>
       </w:r>
-      <w:bookmarkEnd w:id="48"/>
+      <w:bookmarkEnd w:id="50"/>
       <w:r>
         <w:t xml:space="preserve"> </w:t>
       </w:r>
@@ -13582,14 +13961,14 @@
           <w:lang w:eastAsia="en-US"/>
         </w:rPr>
       </w:pPr>
-      <w:bookmarkStart w:id="49" w:name="_Toc189139736"/>
+      <w:bookmarkStart w:id="51" w:name="_Toc189147314"/>
       <w:r>
         <w:rPr>
           <w:lang w:eastAsia="en-US"/>
         </w:rPr>
         <w:t>Seleção de candidatos</w:t>
       </w:r>
-      <w:bookmarkEnd w:id="49"/>
+      <w:bookmarkEnd w:id="51"/>
     </w:p>
     <w:p>
       <w:pPr>
@@ -13767,11 +14146,11 @@
       <w:pPr>
         <w:pStyle w:val="Heading3"/>
       </w:pPr>
-      <w:bookmarkStart w:id="50" w:name="_Toc189139737"/>
+      <w:bookmarkStart w:id="52" w:name="_Toc189147315"/>
       <w:r>
         <w:t>Definição dos critérios de filtragem e ordenação</w:t>
       </w:r>
-      <w:bookmarkEnd w:id="50"/>
+      <w:bookmarkEnd w:id="52"/>
     </w:p>
     <w:p>
       <w:pPr>
@@ -13935,7 +14314,7 @@
         <w:pStyle w:val="Caption"/>
         <w:jc w:val="center"/>
       </w:pPr>
-      <w:bookmarkStart w:id="51" w:name="_Toc189047430"/>
+      <w:bookmarkStart w:id="53" w:name="_Toc189147345"/>
       <w:r>
         <w:t>Figura</w:t>
       </w:r>
@@ -13963,7 +14342,7 @@
       <w:r>
         <w:t xml:space="preserve"> – Função de Score do Lucene</w:t>
       </w:r>
-      <w:bookmarkEnd w:id="51"/>
+      <w:bookmarkEnd w:id="53"/>
     </w:p>
     <w:p>
       <w:r>
@@ -14025,8 +14404,8 @@
           <w:numId w:val="21"/>
         </w:numPr>
       </w:pPr>
-      <w:bookmarkStart w:id="52" w:name="formula_idf"/>
-      <w:bookmarkEnd w:id="52"/>
+      <w:bookmarkStart w:id="54" w:name="formula_idf"/>
+      <w:bookmarkEnd w:id="54"/>
       <w:r>
         <w:rPr>
           <w:b/>
@@ -14085,8 +14464,8 @@
           <w:numId w:val="21"/>
         </w:numPr>
       </w:pPr>
-      <w:bookmarkStart w:id="53" w:name="formula_coord"/>
-      <w:bookmarkEnd w:id="53"/>
+      <w:bookmarkStart w:id="55" w:name="formula_coord"/>
+      <w:bookmarkEnd w:id="55"/>
       <w:r>
         <w:rPr>
           <w:b/>
@@ -14115,8 +14494,8 @@
           <w:numId w:val="21"/>
         </w:numPr>
       </w:pPr>
-      <w:bookmarkStart w:id="54" w:name="formula_queryNorm"/>
-      <w:bookmarkEnd w:id="54"/>
+      <w:bookmarkStart w:id="56" w:name="formula_queryNorm"/>
+      <w:bookmarkEnd w:id="56"/>
       <w:r>
         <w:rPr>
           <w:b/>
@@ -14160,8 +14539,8 @@
           <w:numId w:val="21"/>
         </w:numPr>
       </w:pPr>
-      <w:bookmarkStart w:id="55" w:name="formula_termBoost"/>
-      <w:bookmarkEnd w:id="55"/>
+      <w:bookmarkStart w:id="57" w:name="formula_termBoost"/>
+      <w:bookmarkEnd w:id="57"/>
       <w:r>
         <w:rPr>
           <w:b/>
@@ -14199,8 +14578,8 @@
           <w:numId w:val="21"/>
         </w:numPr>
       </w:pPr>
-      <w:bookmarkStart w:id="56" w:name="formula_norm"/>
-      <w:bookmarkEnd w:id="56"/>
+      <w:bookmarkStart w:id="58" w:name="formula_norm"/>
+      <w:bookmarkEnd w:id="58"/>
       <w:r>
         <w:rPr>
           <w:b/>
@@ -14271,11 +14650,11 @@
       <w:pPr>
         <w:pStyle w:val="Heading3"/>
       </w:pPr>
-      <w:bookmarkStart w:id="57" w:name="_Toc189139738"/>
+      <w:bookmarkStart w:id="59" w:name="_Toc189147316"/>
       <w:r>
         <w:t>Combinação de features</w:t>
       </w:r>
-      <w:bookmarkEnd w:id="57"/>
+      <w:bookmarkEnd w:id="59"/>
     </w:p>
     <w:p>
       <w:r>
@@ -14544,11 +14923,11 @@
         <w:pStyle w:val="Heading3"/>
         <w:ind w:left="0"/>
       </w:pPr>
-      <w:bookmarkStart w:id="58" w:name="_Toc189139739"/>
+      <w:bookmarkStart w:id="60" w:name="_Toc189147317"/>
       <w:r>
         <w:t>Recuperação das candidatas</w:t>
       </w:r>
-      <w:bookmarkEnd w:id="58"/>
+      <w:bookmarkEnd w:id="60"/>
     </w:p>
     <w:p>
       <w:pPr>
@@ -14756,7 +15135,7 @@
         <w:keepNext/>
         <w:jc w:val="center"/>
       </w:pPr>
-      <w:bookmarkStart w:id="59" w:name="_Toc189047439"/>
+      <w:bookmarkStart w:id="61" w:name="_Toc189147359"/>
       <w:r>
         <w:t>Tabela</w:t>
       </w:r>
@@ -14784,7 +15163,7 @@
       <w:r>
         <w:t xml:space="preserve"> – Exemplo de combinação de features</w:t>
       </w:r>
-      <w:bookmarkEnd w:id="59"/>
+      <w:bookmarkEnd w:id="61"/>
     </w:p>
     <w:tbl>
       <w:tblPr>
@@ -15231,14 +15610,14 @@
           <w:lang w:eastAsia="en-US"/>
         </w:rPr>
       </w:pPr>
-      <w:bookmarkStart w:id="60" w:name="_Toc189139740"/>
+      <w:bookmarkStart w:id="62" w:name="_Toc189147318"/>
       <w:r>
         <w:rPr>
           <w:lang w:eastAsia="en-US"/>
         </w:rPr>
         <w:t>Recomendação</w:t>
       </w:r>
-      <w:bookmarkEnd w:id="60"/>
+      <w:bookmarkEnd w:id="62"/>
     </w:p>
     <w:p>
       <w:pPr>
@@ -15292,14 +15671,14 @@
           <w:lang w:eastAsia="en-US"/>
         </w:rPr>
       </w:pPr>
-      <w:bookmarkStart w:id="61" w:name="_Toc189139741"/>
+      <w:bookmarkStart w:id="63" w:name="_Toc189147319"/>
       <w:r>
         <w:rPr>
           <w:lang w:eastAsia="en-US"/>
         </w:rPr>
         <w:t>O Vector Space Model</w:t>
       </w:r>
-      <w:bookmarkEnd w:id="61"/>
+      <w:bookmarkEnd w:id="63"/>
     </w:p>
     <w:p>
       <w:pPr>
@@ -15698,7 +16077,7 @@
           <w:lang w:eastAsia="en-US"/>
         </w:rPr>
       </w:pPr>
-      <w:bookmarkStart w:id="62" w:name="_Toc189047431"/>
+      <w:bookmarkStart w:id="64" w:name="_Toc189147346"/>
       <w:r>
         <w:t>Figura</w:t>
       </w:r>
@@ -15729,7 +16108,7 @@
       <w:r>
         <w:t>Cossenos</w:t>
       </w:r>
-      <w:bookmarkEnd w:id="62"/>
+      <w:bookmarkEnd w:id="64"/>
     </w:p>
     <w:p>
       <w:pPr>
@@ -15964,14 +16343,14 @@
       <w:pPr>
         <w:pStyle w:val="Heading3"/>
       </w:pPr>
-      <w:bookmarkStart w:id="63" w:name="_Toc189139742"/>
+      <w:bookmarkStart w:id="65" w:name="_Toc189147320"/>
       <w:r>
         <w:t xml:space="preserve">Primeiro aspecto: </w:t>
       </w:r>
       <w:r>
         <w:t>Conceito de “está relacionada”</w:t>
       </w:r>
-      <w:bookmarkEnd w:id="63"/>
+      <w:bookmarkEnd w:id="65"/>
     </w:p>
     <w:p>
       <w:r>
@@ -16082,14 +16461,14 @@
       <w:pPr>
         <w:pStyle w:val="Heading3"/>
       </w:pPr>
-      <w:bookmarkStart w:id="64" w:name="_Toc189139743"/>
+      <w:bookmarkStart w:id="66" w:name="_Toc189147321"/>
       <w:r>
         <w:t xml:space="preserve">Segundo aspecto: </w:t>
       </w:r>
       <w:r>
         <w:t>Performance da comparação</w:t>
       </w:r>
-      <w:bookmarkEnd w:id="64"/>
+      <w:bookmarkEnd w:id="66"/>
     </w:p>
     <w:p>
       <w:r>
@@ -16135,14 +16514,14 @@
           <w:lang w:eastAsia="en-US"/>
         </w:rPr>
       </w:pPr>
-      <w:bookmarkStart w:id="65" w:name="_Toc189139744"/>
+      <w:bookmarkStart w:id="67" w:name="_Toc189147322"/>
       <w:r>
         <w:rPr>
           <w:lang w:eastAsia="en-US"/>
         </w:rPr>
         <w:t>Decisões de Projeto</w:t>
       </w:r>
-      <w:bookmarkEnd w:id="65"/>
+      <w:bookmarkEnd w:id="67"/>
     </w:p>
     <w:p>
       <w:pPr>
@@ -16585,11 +16964,11 @@
         <w:lastRenderedPageBreak/>
         <w:t xml:space="preserve"> </w:t>
       </w:r>
-      <w:bookmarkStart w:id="66" w:name="_Toc189139745"/>
+      <w:bookmarkStart w:id="68" w:name="_Toc189147323"/>
       <w:r>
         <w:t>Experimento</w:t>
       </w:r>
-      <w:bookmarkEnd w:id="66"/>
+      <w:bookmarkEnd w:id="68"/>
     </w:p>
     <w:p>
       <w:pPr>
@@ -16723,11 +17102,11 @@
       <w:pPr>
         <w:pStyle w:val="Heading2"/>
       </w:pPr>
-      <w:bookmarkStart w:id="67" w:name="_Toc189139746"/>
+      <w:bookmarkStart w:id="69" w:name="_Toc189147324"/>
       <w:r>
         <w:t>O corpus</w:t>
       </w:r>
-      <w:bookmarkEnd w:id="67"/>
+      <w:bookmarkEnd w:id="69"/>
     </w:p>
     <w:p>
       <w:r>
@@ -16865,7 +17244,7 @@
         <w:keepNext/>
         <w:jc w:val="center"/>
       </w:pPr>
-      <w:bookmarkStart w:id="68" w:name="_Toc189047440"/>
+      <w:bookmarkStart w:id="70" w:name="_Toc189147360"/>
       <w:r>
         <w:t>Tabela</w:t>
       </w:r>
@@ -16893,7 +17272,7 @@
       <w:r>
         <w:t xml:space="preserve"> - Representação do Corpus</w:t>
       </w:r>
-      <w:bookmarkEnd w:id="68"/>
+      <w:bookmarkEnd w:id="70"/>
     </w:p>
     <w:tbl>
       <w:tblPr>
@@ -18633,11 +19012,11 @@
       <w:pPr>
         <w:pStyle w:val="Heading2"/>
       </w:pPr>
-      <w:bookmarkStart w:id="69" w:name="_Toc189139747"/>
+      <w:bookmarkStart w:id="71" w:name="_Toc189147325"/>
       <w:r>
         <w:t>Critério para avaliação do sistema</w:t>
       </w:r>
-      <w:bookmarkEnd w:id="69"/>
+      <w:bookmarkEnd w:id="71"/>
     </w:p>
     <w:p>
       <w:r>
@@ -18762,7 +19141,7 @@
           <v:shape id="_x0000_i1041" type="#_x0000_t75" style="width:6in;height:77pt" o:ole="">
             <v:imagedata r:id="rId40" o:title=""/>
           </v:shape>
-          <o:OLEObject Type="Embed" ProgID="Word.Document.12" ShapeID="_x0000_i1041" DrawAspect="Content" ObjectID="_1262883157" r:id="rId41">
+          <o:OLEObject Type="Embed" ProgID="Word.Document.12" ShapeID="_x0000_i1041" DrawAspect="Content" ObjectID="_1262889398" r:id="rId41">
             <o:FieldCodes>\s</o:FieldCodes>
           </o:OLEObject>
         </w:object>
@@ -18773,7 +19152,7 @@
         <w:pStyle w:val="Caption"/>
         <w:jc w:val="center"/>
       </w:pPr>
-      <w:bookmarkStart w:id="70" w:name="_Toc189047451"/>
+      <w:bookmarkStart w:id="72" w:name="_Toc189147370"/>
       <w:r>
         <w:t>pseudocódigo</w:t>
       </w:r>
@@ -18801,7 +19180,7 @@
       <w:r>
         <w:t xml:space="preserve"> – Módulo para combinação e validação de Features</w:t>
       </w:r>
-      <w:bookmarkEnd w:id="70"/>
+      <w:bookmarkEnd w:id="72"/>
     </w:p>
     <w:p>
       <w:pPr>
@@ -18812,11 +19191,11 @@
       <w:pPr>
         <w:pStyle w:val="Heading2"/>
       </w:pPr>
-      <w:bookmarkStart w:id="71" w:name="_Toc189139748"/>
+      <w:bookmarkStart w:id="73" w:name="_Toc189147326"/>
       <w:r>
         <w:t>Resultados obtidos</w:t>
       </w:r>
-      <w:bookmarkEnd w:id="71"/>
+      <w:bookmarkEnd w:id="73"/>
     </w:p>
     <w:p>
       <w:r>
@@ -18913,25 +19292,38 @@
         <w:rPr>
           <w:lang w:eastAsia="en-US"/>
         </w:rPr>
-        <w:t xml:space="preserve"> de tentativas onde variamos as features, o número de matérias recomendadas e a utilização d</w:t>
-      </w:r>
-      <w:r>
-        <w:rPr>
-          <w:lang w:eastAsia="en-US"/>
-        </w:rPr>
-        <w:t>a</w:t>
-      </w:r>
-      <w:r>
-        <w:rPr>
-          <w:lang w:eastAsia="en-US"/>
-        </w:rPr>
-        <w:t xml:space="preserve"> medida de similaridade para tentar descobrir se era possível melhorar a acurácia do </w:t>
+        <w:t xml:space="preserve"> de tentativas onde variamos as </w:t>
       </w:r>
       <w:r>
         <w:rPr>
           <w:b/>
           <w:lang w:eastAsia="en-US"/>
         </w:rPr>
+        <w:t>features</w:t>
+      </w:r>
+      <w:r>
+        <w:rPr>
+          <w:lang w:eastAsia="en-US"/>
+        </w:rPr>
+        <w:t>, o número de matérias recomendadas e a utilização d</w:t>
+      </w:r>
+      <w:r>
+        <w:rPr>
+          <w:lang w:eastAsia="en-US"/>
+        </w:rPr>
+        <w:t>a</w:t>
+      </w:r>
+      <w:r>
+        <w:rPr>
+          <w:lang w:eastAsia="en-US"/>
+        </w:rPr>
+        <w:t xml:space="preserve"> medida de similaridade para tentar descobrir se era possível melhorar a acurácia do </w:t>
+      </w:r>
+      <w:r>
+        <w:rPr>
+          <w:b/>
+          <w:lang w:eastAsia="en-US"/>
+        </w:rPr>
         <w:t>GRNews</w:t>
       </w:r>
       <w:r>
@@ -18939,38 +19331,37 @@
           <w:lang w:eastAsia="en-US"/>
         </w:rPr>
         <w:t>.</w:t>
+      </w:r>
+    </w:p>
+    <w:p/>
+    <w:p>
+      <w:r>
+        <w:t xml:space="preserve">A primeira tentativa foi descobrir a melhor combinação de critério sobre todo o corpus de teste utilizando como base um total de 5 recomendações e ainda dispensando o fator de similaridade das matérias uma vez que ele </w:t>
+      </w:r>
+      <w:r>
+        <w:t xml:space="preserve">poderia </w:t>
+      </w:r>
+      <w:r>
+        <w:t xml:space="preserve">não </w:t>
+      </w:r>
+      <w:r>
+        <w:t>ser</w:t>
+      </w:r>
+      <w:r>
+        <w:t xml:space="preserve"> determinante para encontrarmos a melhor relação</w:t>
+      </w:r>
+      <w:r>
+        <w:t>. C</w:t>
+      </w:r>
+      <w:r>
+        <w:t>om isso obtivemos a tabela abaixo:</w:t>
       </w:r>
     </w:p>
     <w:p>
-      <w:r>
-        <w:t xml:space="preserve">A primeira tentativa foi descobrir a melhor combinação de critério sobre todo o corpus de teste utilizando como base um total de 5 recomendações e ainda dispensando o fator de similaridade das matérias uma vez que ele </w:t>
-      </w:r>
-      <w:r>
-        <w:t xml:space="preserve">poderia </w:t>
-      </w:r>
-      <w:r>
-        <w:t xml:space="preserve">não </w:t>
-      </w:r>
-      <w:r>
-        <w:t>ser</w:t>
-      </w:r>
-      <w:r>
-        <w:t xml:space="preserve"> determinante para encontrarmos a melhor relação</w:t>
-      </w:r>
-      <w:r>
-        <w:t>. C</w:t>
-      </w:r>
-      <w:r>
-        <w:t>om isso obtivemos a tabela abaixo:</w:t>
-      </w:r>
-    </w:p>
-    <w:p>
       <w:pPr>
         <w:pStyle w:val="Caption"/>
-        <w:keepNext/>
-        <w:jc w:val="center"/>
-      </w:pPr>
-      <w:bookmarkStart w:id="72" w:name="_Toc189047441"/>
+      </w:pPr>
+      <w:bookmarkStart w:id="74" w:name="_Toc189147361"/>
       <w:r>
         <w:t>Tabela</w:t>
       </w:r>
@@ -18987,9 +19378,6 @@
         <w:fldChar w:fldCharType="separate"/>
       </w:r>
       <w:r>
-        <w:rPr>
-          <w:noProof/>
-        </w:rPr>
         <w:t>8</w:t>
       </w:r>
       <w:r>
@@ -19001,7 +19389,7 @@
       <w:r>
         <w:t>Acurácia por feature com 5 recomendações sem similaridade</w:t>
       </w:r>
-      <w:bookmarkEnd w:id="72"/>
+      <w:bookmarkEnd w:id="74"/>
     </w:p>
     <w:tbl>
       <w:tblPr>
@@ -25289,7 +25677,16 @@
         <w:t xml:space="preserve">ndo </w:t>
       </w:r>
       <w:r>
-        <w:t>no rodapé da própria tabela.</w:t>
+        <w:t xml:space="preserve">a legenda mostrada </w:t>
+      </w:r>
+      <w:r>
+        <w:t>no rodapé da tabela</w:t>
+      </w:r>
+      <w:r>
+        <w:t xml:space="preserve"> 8</w:t>
+      </w:r>
+      <w:r>
+        <w:t>.</w:t>
       </w:r>
     </w:p>
     <w:p>
@@ -25299,7 +25696,7 @@
     </w:p>
     <w:p>
       <w:r>
-        <w:t xml:space="preserve">Neste primeiro resultado, observamos que utilizando as </w:t>
+        <w:t xml:space="preserve">Neste primeiro resultado observamos que utilizando as </w:t>
       </w:r>
       <w:r>
         <w:rPr>
@@ -25359,7 +25756,37 @@
         <w:t xml:space="preserve"> olharm</w:t>
       </w:r>
       <w:r>
-        <w:t xml:space="preserve">os as distribuição por editoria, observamos que São Paulo e Rio de Janeiro obtiveram as melhores taxas de assertividade aproximadamente 78% e 81% </w:t>
+        <w:t>os as distribuição por editoria</w:t>
+      </w:r>
+      <w:r>
+        <w:t xml:space="preserve"> detalhadas no apêndice C</w:t>
+      </w:r>
+      <w:r>
+        <w:t xml:space="preserve">, observamos que </w:t>
+      </w:r>
+      <w:r>
+        <w:rPr>
+          <w:i/>
+        </w:rPr>
+        <w:t>São Paulo</w:t>
+      </w:r>
+      <w:r>
+        <w:t xml:space="preserve"> e </w:t>
+      </w:r>
+      <w:r>
+        <w:rPr>
+          <w:i/>
+        </w:rPr>
+        <w:t>Rio de Janeiro</w:t>
+      </w:r>
+      <w:r>
+        <w:t xml:space="preserve"> obtiveram as melhores taxas de assertividade</w:t>
+      </w:r>
+      <w:r>
+        <w:t xml:space="preserve"> com</w:t>
+      </w:r>
+      <w:r>
+        <w:t xml:space="preserve"> aproximadamente 78% e 81% </w:t>
       </w:r>
       <w:r>
         <w:t>respectivamente</w:t>
@@ -25371,7 +25798,16 @@
         <w:t>ão mínima para estas categorias</w:t>
       </w:r>
       <w:r>
-        <w:t xml:space="preserve"> temos para São Paulo a sequência </w:t>
+        <w:t xml:space="preserve"> temos para </w:t>
+      </w:r>
+      <w:r>
+        <w:rPr>
+          <w:i/>
+        </w:rPr>
+        <w:t>São Paulo</w:t>
+      </w:r>
+      <w:r>
+        <w:t xml:space="preserve"> a sequência </w:t>
       </w:r>
       <w:r>
         <w:rPr>
@@ -25386,7 +25822,13 @@
         <w:t xml:space="preserve">nquanto que para o </w:t>
       </w:r>
       <w:r>
-        <w:t xml:space="preserve">Rio de Janeiro </w:t>
+        <w:rPr>
+          <w:i/>
+        </w:rPr>
+        <w:t>Rio de Janeiro</w:t>
+      </w:r>
+      <w:r>
+        <w:t xml:space="preserve"> </w:t>
       </w:r>
       <w:r>
         <w:t xml:space="preserve">temos </w:t>
@@ -25406,13 +25848,34 @@
     </w:p>
     <w:p>
       <w:r>
-        <w:t xml:space="preserve">Da mesma forma, temos também as editorias com o pior percentual de acurácia são elas: Mercados com aproximadamente 19%, </w:t>
-      </w:r>
-      <w:r>
+        <w:t xml:space="preserve">Da mesma forma, temos também as editorias com o pior percentual de acurácia são elas: </w:t>
+      </w:r>
+      <w:r>
+        <w:rPr>
+          <w:i/>
+        </w:rPr>
+        <w:t>Mercados</w:t>
+      </w:r>
+      <w:r>
+        <w:t xml:space="preserve"> com aproximadamente 19%, </w:t>
+      </w:r>
+      <w:r>
+        <w:rPr>
+          <w:i/>
+        </w:rPr>
         <w:t>Economia</w:t>
       </w:r>
       <w:r>
-        <w:t xml:space="preserve"> e Minas Gerais com aproximadamente 27% cada. Nestas categorias as melhores sequências de features foram: </w:t>
+        <w:t xml:space="preserve"> e </w:t>
+      </w:r>
+      <w:r>
+        <w:rPr>
+          <w:i/>
+        </w:rPr>
+        <w:t>Minas Gerais</w:t>
+      </w:r>
+      <w:r>
+        <w:t xml:space="preserve"> com aproximadamente 27% cada. Nestas categorias as melhores sequências de features foram: </w:t>
       </w:r>
       <w:r>
         <w:rPr>
@@ -25445,7 +25908,19 @@
     <w:p/>
     <w:p>
       <w:r>
-        <w:t>A segunda tentativa, foi em razão da dúvida sobre o fator de similaridade, ou seja, apena</w:t>
+        <w:t>A segunda tentativa, foi em razão da dúvid</w:t>
+      </w:r>
+      <w:r>
+        <w:t>a sobre o fator de similaridade.</w:t>
+      </w:r>
+      <w:r>
+        <w:t xml:space="preserve"> </w:t>
+      </w:r>
+      <w:r>
+        <w:t>Durante este teste</w:t>
+      </w:r>
+      <w:r>
+        <w:t>, apena</w:t>
       </w:r>
       <w:r>
         <w:t>s</w:t>
@@ -25454,7 +25929,16 @@
         <w:t xml:space="preserve"> habilitamos </w:t>
       </w:r>
       <w:r>
-        <w:t xml:space="preserve">o fator de similaridade para ajustar o score das matérias com maior similaridade textual. Com isso </w:t>
+        <w:t xml:space="preserve">o fator de similaridade para ajustar o </w:t>
+      </w:r>
+      <w:r>
+        <w:rPr>
+          <w:b/>
+        </w:rPr>
+        <w:t>score</w:t>
+      </w:r>
+      <w:r>
+        <w:t xml:space="preserve"> das matérias com maior similaridade textual. Com isso </w:t>
       </w:r>
       <w:r>
         <w:t xml:space="preserve">pudemos observar quanto o fator de similaridade entre as matérias influencia no nosso </w:t>
@@ -25463,7 +25947,16 @@
         <w:t>algoritmo</w:t>
       </w:r>
       <w:r>
-        <w:t>. O novo score é dado p</w:t>
+        <w:t xml:space="preserve">. O novo </w:t>
+      </w:r>
+      <w:r>
+        <w:rPr>
+          <w:b/>
+        </w:rPr>
+        <w:t>score</w:t>
+      </w:r>
+      <w:r>
+        <w:t xml:space="preserve"> é dado p</w:t>
       </w:r>
       <w:r>
         <w:t xml:space="preserve">ela </w:t>
@@ -25481,7 +25974,16 @@
         <w:t xml:space="preserve"> entre o</w:t>
       </w:r>
       <w:r>
-        <w:t xml:space="preserve"> score anterior e o </w:t>
+        <w:t xml:space="preserve"> </w:t>
+      </w:r>
+      <w:r>
+        <w:rPr>
+          <w:b/>
+        </w:rPr>
+        <w:t>score</w:t>
+      </w:r>
+      <w:r>
+        <w:t xml:space="preserve"> anterior e o </w:t>
       </w:r>
       <w:r>
         <w:t>fator de similaridade</w:t>
@@ -25503,7 +26005,7 @@
         <w:keepNext/>
         <w:jc w:val="center"/>
       </w:pPr>
-      <w:bookmarkStart w:id="73" w:name="_Toc189047442"/>
+      <w:bookmarkStart w:id="75" w:name="_Toc189147362"/>
       <w:r>
         <w:t>Tabela</w:t>
       </w:r>
@@ -25537,7 +26039,7 @@
       <w:r>
         <w:t xml:space="preserve"> similaridade</w:t>
       </w:r>
-      <w:bookmarkEnd w:id="73"/>
+      <w:bookmarkEnd w:id="75"/>
     </w:p>
     <w:tbl>
       <w:tblPr>
@@ -30302,8 +30804,6 @@
             </w:r>
           </w:p>
         </w:tc>
-        <w:bookmarkStart w:id="74" w:name="_GoBack"/>
-        <w:bookmarkEnd w:id="74"/>
       </w:tr>
       <w:tr>
         <w:trPr>
@@ -31777,40 +32277,218 @@
       </w:tr>
     </w:tbl>
     <w:p/>
-    <w:p/>
     <w:p>
       <w:r>
-        <w:t>Até este ponto estávamos realizando apenas 5 recomendações por matéria. Executamos então os dois procedimentos anteriores porém alterando o número de recomendações para 10.</w:t>
+        <w:t xml:space="preserve">Como podemos observar, o uso do fator de similaridade entre os textos das matérias implica em uma melhoria de aproximadamente 29% sobre o </w:t>
+      </w:r>
+      <w:r>
+        <w:rPr>
+          <w:b/>
+        </w:rPr>
+        <w:t>baseline</w:t>
+      </w:r>
+      <w:r>
+        <w:t xml:space="preserve"> estabelecido.</w:t>
       </w:r>
     </w:p>
-    <w:p/>
     <w:p>
       <w:r>
-        <w:t xml:space="preserve">Um </w:t>
-      </w:r>
-      <w:r>
-        <w:t>ótimo</w:t>
-      </w:r>
-      <w:r>
-        <w:t xml:space="preserve"> teste realizado foi a observação do nosso modelo de recomendação dentro de uma editoria específica, ou seja, estamos aqui querendo verificar que feature é mais relevante dentro de uma determinada categoria. Esta é apena uma hipótese diferente que vamos avaliar também variando número de recomendações e a utilização ou não do fator de similaridade.</w:t>
+        <w:t xml:space="preserve">Olhando para a tabela geral, o que pode ser destacado </w:t>
+      </w:r>
+      <w:r>
+        <w:t xml:space="preserve">é a mudança na sequência de features combinadas </w:t>
+      </w:r>
+      <w:r>
+        <w:t>que obteve a melhor acurácia. S</w:t>
+      </w:r>
+      <w:r>
+        <w:t xml:space="preserve">aímos </w:t>
+      </w:r>
+      <w:r>
+        <w:t>da sequência</w:t>
+      </w:r>
+      <w:r>
+        <w:t xml:space="preserve"> </w:t>
+      </w:r>
+      <w:r>
+        <w:rPr>
+          <w:b/>
+        </w:rPr>
+        <w:t>ubtce</w:t>
+      </w:r>
+      <w:r>
+        <w:rPr>
+          <w:b/>
+        </w:rPr>
+        <w:t xml:space="preserve"> </w:t>
+      </w:r>
+      <w:r>
+        <w:t>para</w:t>
+      </w:r>
+      <w:r>
+        <w:t xml:space="preserve"> </w:t>
+      </w:r>
+      <w:r>
+        <w:t xml:space="preserve">a sequência </w:t>
+      </w:r>
+      <w:r>
+        <w:rPr>
+          <w:b/>
+        </w:rPr>
+        <w:t>ubt</w:t>
+      </w:r>
+      <w:r>
+        <w:rPr>
+          <w:b/>
+        </w:rPr>
+        <w:t>h</w:t>
+      </w:r>
+      <w:r>
+        <w:rPr>
+          <w:b/>
+        </w:rPr>
+        <w:t>ce</w:t>
+      </w:r>
+      <w:r>
+        <w:rPr>
+          <w:b/>
+        </w:rPr>
+        <w:t xml:space="preserve">. </w:t>
+      </w:r>
+      <w:r>
+        <w:t>Com</w:t>
+      </w:r>
+      <w:r>
+        <w:rPr>
+          <w:b/>
+        </w:rPr>
+        <w:t xml:space="preserve"> </w:t>
+      </w:r>
+      <w:r>
+        <w:t>o fator de</w:t>
+      </w:r>
+      <w:r>
+        <w:t xml:space="preserve"> similaridade, as informações extraídas de </w:t>
+      </w:r>
+      <w:r>
+        <w:rPr>
+          <w:b/>
+        </w:rPr>
+        <w:t>tags html</w:t>
+      </w:r>
+      <w:r>
+        <w:t xml:space="preserve"> informativas ganharam mais relevância.</w:t>
+      </w:r>
+      <w:r>
+        <w:t xml:space="preserve"> </w:t>
       </w:r>
     </w:p>
-    <w:p/>
-    <w:p/>
     <w:p>
-      <w:r>
-        <w:t>Algumas conclusões tiradas a partir dos dados levantados:</w:t>
-      </w:r>
+      <w:pPr>
+        <w:ind w:firstLine="0"/>
+      </w:pPr>
     </w:p>
-    <w:p/>
-    <w:p/>
-    <w:p/>
+    <w:p>
+      <w:r>
+        <w:t xml:space="preserve">Observando a distribuição por editoria, podemos destacar uma melhora </w:t>
+      </w:r>
+      <w:r>
+        <w:t xml:space="preserve">percentual em quase todas </w:t>
+      </w:r>
+      <w:r>
+        <w:t>com exceção das editorias</w:t>
+      </w:r>
+      <w:r>
+        <w:t>:</w:t>
+      </w:r>
+      <w:r>
+        <w:t xml:space="preserve"> </w:t>
+      </w:r>
+      <w:r>
+        <w:rPr>
+          <w:i/>
+        </w:rPr>
+        <w:t xml:space="preserve">Brasil </w:t>
+      </w:r>
+      <w:r>
+        <w:t xml:space="preserve">que teve uma ligeira queda e </w:t>
+      </w:r>
+      <w:r>
+        <w:rPr>
+          <w:i/>
+        </w:rPr>
+        <w:t>Ciência e Saúde</w:t>
+      </w:r>
+      <w:r>
+        <w:t xml:space="preserve"> que não variou com o fator de similaridade aplicado. Ainda observando as editorias, assim como na tabela geral, quase todas as combinações vencedoras foram mudadas em relação ao teste executado sem o fator de similaridade.</w:t>
+      </w:r>
+    </w:p>
+    <w:p>
+      <w:pPr>
+        <w:ind w:firstLine="0"/>
+      </w:pPr>
+    </w:p>
+    <w:p>
+      <w:r>
+        <w:t>Até este ponto estávamos realizando apena</w:t>
+      </w:r>
+      <w:r>
+        <w:t>s 5 recomendações por matéria.</w:t>
+      </w:r>
+      <w:r>
+        <w:t xml:space="preserve"> </w:t>
+      </w:r>
+      <w:r>
+        <w:t>Nas tabelas a seguir vamos querer</w:t>
+      </w:r>
+      <w:r>
+        <w:t xml:space="preserve"> verificar qual o percentual de melhora </w:t>
+      </w:r>
+      <w:r>
+        <w:t>que</w:t>
+      </w:r>
+      <w:r>
+        <w:t xml:space="preserve"> se</w:t>
+      </w:r>
+      <w:r>
+        <w:t>rá  obtido</w:t>
+      </w:r>
+      <w:r>
+        <w:t xml:space="preserve"> se</w:t>
+      </w:r>
+      <w:r>
+        <w:t xml:space="preserve"> aumentarmos o número de itens recomendados de 5 para</w:t>
+      </w:r>
+      <w:r>
+        <w:t xml:space="preserve"> </w:t>
+      </w:r>
+      <w:r>
+        <w:t>10.</w:t>
+      </w:r>
+    </w:p>
+    <w:p>
+      <w:r>
+        <w:t>Executa</w:t>
+      </w:r>
+      <w:r>
+        <w:t>re</w:t>
+      </w:r>
+      <w:r>
+        <w:t>mos então os dois procedimentos anteriores porém alterando o número de recomendações para 10.</w:t>
+      </w:r>
+    </w:p>
+    <w:p>
+      <w:pPr>
+        <w:ind w:firstLine="0"/>
+      </w:pPr>
+    </w:p>
     <w:p>
       <w:pPr>
         <w:pStyle w:val="Caption"/>
         <w:keepNext/>
         <w:jc w:val="center"/>
       </w:pPr>
+      <w:bookmarkStart w:id="76" w:name="_Toc189147363"/>
       <w:r>
         <w:t xml:space="preserve">Tabela </w:t>
       </w:r>
@@ -31835,6 +32513,7 @@
       <w:r>
         <w:t xml:space="preserve"> – Acurácia por feature com 10 recomendações sem similaridade</w:t>
       </w:r>
+      <w:bookmarkEnd w:id="76"/>
     </w:p>
     <w:tbl>
       <w:tblPr>
@@ -38083,15 +38762,90 @@
     <w:p/>
     <w:p>
       <w:r>
+        <w:t xml:space="preserve">Com 10 recomendações a acurácia alcança aproximadamente 54%. Porém, podemos perceber que o baseline para 10 recomendações também é alto, cerca de 47%. Desta forma, é possível notar que o aumento percentual com o uso de outras </w:t>
+      </w:r>
+      <w:r>
+        <w:rPr>
+          <w:b/>
+        </w:rPr>
+        <w:t>features</w:t>
+      </w:r>
+      <w:r>
+        <w:t xml:space="preserve"> é de 15% o que é um ganho menor em relação ao mesmo teste com 5 recomendações.</w:t>
+      </w:r>
+    </w:p>
+    <w:p>
+      <w:r>
+        <w:t xml:space="preserve">Isto significa que com 10 recomendações é mais fácil acertar. Até mesmo fazendo uso de features simples como é o caso do </w:t>
+      </w:r>
+      <w:r>
+        <w:rPr>
+          <w:b/>
+        </w:rPr>
+        <w:t>baseline</w:t>
+      </w:r>
+      <w:r>
+        <w:t>.</w:t>
+      </w:r>
+    </w:p>
+    <w:p>
+      <w:r>
+        <w:t>Mas de qualquer forma para efeito de recomendação, é correto dizer que conseguimos um grau maior de precisão em matérias relacionadas quando aumentamos o número de matérias recomendas.</w:t>
+      </w:r>
+    </w:p>
+    <w:p/>
+    <w:p>
+      <w:r>
+        <w:t xml:space="preserve">Quando observamos por exemplo a recomendação por editoria, percebemos que a editoria </w:t>
+      </w:r>
+      <w:r>
+        <w:rPr>
+          <w:i/>
+        </w:rPr>
+        <w:t>Rio de Janeiro</w:t>
+      </w:r>
+      <w:r>
+        <w:t xml:space="preserve"> alcança uma acurácia de aproximadamente 91%.</w:t>
+      </w:r>
+    </w:p>
+    <w:p/>
+    <w:p>
+      <w:r>
+        <w:t>O experimento segu</w:t>
+      </w:r>
+      <w:r>
+        <w:t>inte apenas comprova o que já</w:t>
+      </w:r>
+      <w:r>
+        <w:t xml:space="preserve"> foi visto </w:t>
+      </w:r>
+      <w:r>
+        <w:t xml:space="preserve">anteriormente na recomendação com utilização do fator de similaridade. Como pode ser visto na tabela 11, o ganho percentual sobre o </w:t>
+      </w:r>
+      <w:r>
+        <w:rPr>
+          <w:b/>
+        </w:rPr>
+        <w:t>baseline</w:t>
+      </w:r>
+      <w:r>
+        <w:rPr>
+          <w:b/>
+        </w:rPr>
         <w:t xml:space="preserve"> </w:t>
       </w:r>
+      <w:r>
+        <w:t>aumenta para aproximadamente 21%.</w:t>
+      </w:r>
     </w:p>
+    <w:p/>
     <w:p>
       <w:pPr>
         <w:pStyle w:val="Caption"/>
         <w:keepNext/>
         <w:jc w:val="center"/>
       </w:pPr>
+      <w:bookmarkStart w:id="77" w:name="_Toc189147364"/>
       <w:r>
         <w:t xml:space="preserve">Tabela </w:t>
       </w:r>
@@ -38122,6 +38876,7 @@
       <w:r>
         <w:t xml:space="preserve"> similaridade</w:t>
       </w:r>
+      <w:bookmarkEnd w:id="77"/>
     </w:p>
     <w:p>
       <w:r>
@@ -38131,6 +38886,7 @@
     <w:tbl>
       <w:tblPr>
         <w:tblW w:w="6900" w:type="dxa"/>
+        <w:jc w:val="center"/>
         <w:tblInd w:w="93" w:type="dxa"/>
         <w:tblLook w:val="04A0" w:firstRow="1" w:lastRow="0" w:firstColumn="1" w:lastColumn="0" w:noHBand="0" w:noVBand="1"/>
       </w:tblPr>
@@ -38147,6 +38903,7 @@
       <w:tr>
         <w:trPr>
           <w:trHeight w:val="300"/>
+          <w:jc w:val="center"/>
         </w:trPr>
         <w:tc>
           <w:tcPr>
@@ -38189,6 +38946,7 @@
       <w:tr>
         <w:trPr>
           <w:trHeight w:val="300"/>
+          <w:jc w:val="center"/>
         </w:trPr>
         <w:tc>
           <w:tcPr>
@@ -38486,6 +39244,7 @@
       <w:tr>
         <w:trPr>
           <w:trHeight w:val="300"/>
+          <w:jc w:val="center"/>
         </w:trPr>
         <w:tc>
           <w:tcPr>
@@ -38779,6 +39538,7 @@
       <w:tr>
         <w:trPr>
           <w:trHeight w:val="300"/>
+          <w:jc w:val="center"/>
         </w:trPr>
         <w:tc>
           <w:tcPr>
@@ -38812,7 +39572,15 @@
                 <w:color w:val="000000"/>
                 <w:lang w:eastAsia="en-US"/>
               </w:rPr>
-              <w:t>ubte</w:t>
+              <w:t>U</w:t>
+            </w:r>
+            <w:r>
+              <w:rPr>
+                <w:rFonts w:ascii="Calibri" w:hAnsi="Calibri"/>
+                <w:color w:val="000000"/>
+                <w:lang w:eastAsia="en-US"/>
+              </w:rPr>
+              <w:t>bte</w:t>
             </w:r>
           </w:p>
         </w:tc>
@@ -39072,6 +39840,7 @@
       <w:tr>
         <w:trPr>
           <w:trHeight w:val="300"/>
+          <w:jc w:val="center"/>
         </w:trPr>
         <w:tc>
           <w:tcPr>
@@ -39365,6 +40134,7 @@
       <w:tr>
         <w:trPr>
           <w:trHeight w:val="300"/>
+          <w:jc w:val="center"/>
         </w:trPr>
         <w:tc>
           <w:tcPr>
@@ -39658,6 +40428,7 @@
       <w:tr>
         <w:trPr>
           <w:trHeight w:val="300"/>
+          <w:jc w:val="center"/>
         </w:trPr>
         <w:tc>
           <w:tcPr>
@@ -39691,7 +40462,15 @@
                 <w:color w:val="000000"/>
                 <w:lang w:eastAsia="en-US"/>
               </w:rPr>
-              <w:t>utce</w:t>
+              <w:t>U</w:t>
+            </w:r>
+            <w:r>
+              <w:rPr>
+                <w:rFonts w:ascii="Calibri" w:hAnsi="Calibri"/>
+                <w:color w:val="000000"/>
+                <w:lang w:eastAsia="en-US"/>
+              </w:rPr>
+              <w:t>tce</w:t>
             </w:r>
           </w:p>
         </w:tc>
@@ -39951,6 +40730,7 @@
       <w:tr>
         <w:trPr>
           <w:trHeight w:val="300"/>
+          <w:jc w:val="center"/>
         </w:trPr>
         <w:tc>
           <w:tcPr>
@@ -40244,6 +41024,7 @@
       <w:tr>
         <w:trPr>
           <w:trHeight w:val="300"/>
+          <w:jc w:val="center"/>
         </w:trPr>
         <w:tc>
           <w:tcPr>
@@ -40537,6 +41318,7 @@
       <w:tr>
         <w:trPr>
           <w:trHeight w:val="300"/>
+          <w:jc w:val="center"/>
         </w:trPr>
         <w:tc>
           <w:tcPr>
@@ -40570,7 +41352,15 @@
                 <w:color w:val="000000"/>
                 <w:lang w:eastAsia="en-US"/>
               </w:rPr>
-              <w:t>ube</w:t>
+              <w:t>U</w:t>
+            </w:r>
+            <w:r>
+              <w:rPr>
+                <w:rFonts w:ascii="Calibri" w:hAnsi="Calibri"/>
+                <w:color w:val="000000"/>
+                <w:lang w:eastAsia="en-US"/>
+              </w:rPr>
+              <w:t>be</w:t>
             </w:r>
           </w:p>
         </w:tc>
@@ -40830,6 +41620,7 @@
       <w:tr>
         <w:trPr>
           <w:trHeight w:val="300"/>
+          <w:jc w:val="center"/>
         </w:trPr>
         <w:tc>
           <w:tcPr>
@@ -41123,6 +41914,7 @@
       <w:tr>
         <w:trPr>
           <w:trHeight w:val="300"/>
+          <w:jc w:val="center"/>
         </w:trPr>
         <w:tc>
           <w:tcPr>
@@ -41416,6 +42208,7 @@
       <w:tr>
         <w:trPr>
           <w:trHeight w:val="300"/>
+          <w:jc w:val="center"/>
         </w:trPr>
         <w:tc>
           <w:tcPr>
@@ -41709,6 +42502,7 @@
       <w:tr>
         <w:trPr>
           <w:trHeight w:val="300"/>
+          <w:jc w:val="center"/>
         </w:trPr>
         <w:tc>
           <w:tcPr>
@@ -42002,6 +42796,7 @@
       <w:tr>
         <w:trPr>
           <w:trHeight w:val="300"/>
+          <w:jc w:val="center"/>
         </w:trPr>
         <w:tc>
           <w:tcPr>
@@ -42295,6 +43090,7 @@
       <w:tr>
         <w:trPr>
           <w:trHeight w:val="300"/>
+          <w:jc w:val="center"/>
         </w:trPr>
         <w:tc>
           <w:tcPr>
@@ -42588,6 +43384,7 @@
       <w:tr>
         <w:trPr>
           <w:trHeight w:val="300"/>
+          <w:jc w:val="center"/>
         </w:trPr>
         <w:tc>
           <w:tcPr>
@@ -42881,6 +43678,7 @@
       <w:tr>
         <w:trPr>
           <w:trHeight w:val="300"/>
+          <w:jc w:val="center"/>
         </w:trPr>
         <w:tc>
           <w:tcPr>
@@ -43174,6 +43972,7 @@
       <w:tr>
         <w:trPr>
           <w:trHeight w:val="300"/>
+          <w:jc w:val="center"/>
         </w:trPr>
         <w:tc>
           <w:tcPr>
@@ -43467,6 +44266,7 @@
       <w:tr>
         <w:trPr>
           <w:trHeight w:val="300"/>
+          <w:jc w:val="center"/>
         </w:trPr>
         <w:tc>
           <w:tcPr>
@@ -43760,6 +44560,7 @@
       <w:tr>
         <w:trPr>
           <w:trHeight w:val="300"/>
+          <w:jc w:val="center"/>
         </w:trPr>
         <w:tc>
           <w:tcPr>
@@ -44053,6 +44854,7 @@
       <w:tr>
         <w:trPr>
           <w:trHeight w:val="300"/>
+          <w:jc w:val="center"/>
         </w:trPr>
         <w:tc>
           <w:tcPr>
@@ -44349,63 +45151,63 @@
       <w:pPr>
         <w:pStyle w:val="Heading1"/>
       </w:pPr>
-      <w:bookmarkStart w:id="75" w:name="_Toc255665241"/>
-      <w:bookmarkStart w:id="76" w:name="_Toc256439126"/>
-      <w:bookmarkStart w:id="77" w:name="_Ref256625881"/>
-      <w:bookmarkStart w:id="78" w:name="_Toc257114497"/>
-      <w:bookmarkStart w:id="79" w:name="_Toc175122876"/>
+      <w:bookmarkStart w:id="78" w:name="_Toc255665241"/>
+      <w:bookmarkStart w:id="79" w:name="_Toc256439126"/>
+      <w:bookmarkStart w:id="80" w:name="_Ref256625881"/>
+      <w:bookmarkStart w:id="81" w:name="_Toc257114497"/>
+      <w:bookmarkStart w:id="82" w:name="_Toc175122876"/>
       <w:r>
         <w:lastRenderedPageBreak/>
         <w:t xml:space="preserve"> </w:t>
       </w:r>
-      <w:bookmarkStart w:id="80" w:name="_Toc189139749"/>
+      <w:bookmarkStart w:id="83" w:name="_Toc189147327"/>
       <w:r>
         <w:t>Conclusões e trabalhos futuros</w:t>
       </w:r>
-      <w:bookmarkEnd w:id="75"/>
-      <w:bookmarkEnd w:id="76"/>
-      <w:bookmarkEnd w:id="77"/>
       <w:bookmarkEnd w:id="78"/>
       <w:bookmarkEnd w:id="79"/>
       <w:bookmarkEnd w:id="80"/>
-    </w:p>
-    <w:p>
-      <w:bookmarkStart w:id="81" w:name="_Toc255665242"/>
-      <w:bookmarkStart w:id="82" w:name="_Toc256439127"/>
-      <w:bookmarkStart w:id="83" w:name="_Toc257114498"/>
-      <w:r>
-        <w:rPr>
-          <w:rStyle w:val="hps"/>
-        </w:rPr>
-        <w:t>ESCREVER</w:t>
-      </w:r>
-    </w:p>
-    <w:p>
-      <w:pPr>
-        <w:rPr>
-          <w:color w:val="000000" w:themeColor="text1"/>
-          <w:lang w:eastAsia="en-US"/>
-        </w:rPr>
-      </w:pPr>
-    </w:p>
-    <w:p>
-      <w:pPr>
-        <w:pStyle w:val="Heading1"/>
-      </w:pPr>
-      <w:bookmarkStart w:id="84" w:name="_Toc175122878"/>
-      <w:r>
-        <w:lastRenderedPageBreak/>
-        <w:t xml:space="preserve"> </w:t>
-      </w:r>
-      <w:bookmarkStart w:id="85" w:name="_Toc189139750"/>
-      <w:r>
-        <w:t>Bibliografia</w:t>
-      </w:r>
       <w:bookmarkEnd w:id="81"/>
       <w:bookmarkEnd w:id="82"/>
       <w:bookmarkEnd w:id="83"/>
+    </w:p>
+    <w:p>
+      <w:bookmarkStart w:id="84" w:name="_Toc255665242"/>
+      <w:bookmarkStart w:id="85" w:name="_Toc256439127"/>
+      <w:bookmarkStart w:id="86" w:name="_Toc257114498"/>
+      <w:r>
+        <w:rPr>
+          <w:rStyle w:val="hps"/>
+        </w:rPr>
+        <w:t>ESCREVER</w:t>
+      </w:r>
+    </w:p>
+    <w:p>
+      <w:pPr>
+        <w:rPr>
+          <w:color w:val="000000" w:themeColor="text1"/>
+          <w:lang w:eastAsia="en-US"/>
+        </w:rPr>
+      </w:pPr>
+    </w:p>
+    <w:p>
+      <w:pPr>
+        <w:pStyle w:val="Heading1"/>
+      </w:pPr>
+      <w:bookmarkStart w:id="87" w:name="_Toc175122878"/>
+      <w:r>
+        <w:lastRenderedPageBreak/>
+        <w:t xml:space="preserve"> </w:t>
+      </w:r>
+      <w:bookmarkStart w:id="88" w:name="_Toc189147328"/>
+      <w:r>
+        <w:t>Bibliografia</w:t>
+      </w:r>
       <w:bookmarkEnd w:id="84"/>
       <w:bookmarkEnd w:id="85"/>
+      <w:bookmarkEnd w:id="86"/>
+      <w:bookmarkEnd w:id="87"/>
+      <w:bookmarkEnd w:id="88"/>
     </w:p>
     <w:p>
       <w:pPr>
@@ -44418,10 +45220,10 @@
           <w:smallCaps w:val="0"/>
         </w:rPr>
       </w:pPr>
-      <w:bookmarkStart w:id="86" w:name="B4B_owl_2dvocabulary2004"/>
-      <w:bookmarkStart w:id="87" w:name="_Ref256624079"/>
-      <w:bookmarkStart w:id="88" w:name="BIB__bib"/>
-      <w:bookmarkEnd w:id="86"/>
+      <w:bookmarkStart w:id="89" w:name="B4B_owl_2dvocabulary2004"/>
+      <w:bookmarkStart w:id="90" w:name="_Ref256624079"/>
+      <w:bookmarkStart w:id="91" w:name="BIB__bib"/>
+      <w:bookmarkEnd w:id="89"/>
       <w:r>
         <w:rPr>
           <w:smallCaps w:val="0"/>
@@ -45329,9 +46131,9 @@
       <w:pPr>
         <w:pStyle w:val="Heading1"/>
       </w:pPr>
-      <w:bookmarkStart w:id="89" w:name="_Toc189139751"/>
-      <w:bookmarkEnd w:id="87"/>
-      <w:bookmarkEnd w:id="88"/>
+      <w:bookmarkStart w:id="92" w:name="_Toc189147329"/>
+      <w:bookmarkEnd w:id="90"/>
+      <w:bookmarkEnd w:id="91"/>
       <w:r>
         <w:lastRenderedPageBreak/>
         <w:t>AP</w:t>
@@ -45342,17 +46144,17 @@
       <w:r>
         <w:t>NDICE A</w:t>
       </w:r>
-      <w:bookmarkEnd w:id="89"/>
+      <w:bookmarkEnd w:id="92"/>
     </w:p>
     <w:p>
       <w:pPr>
         <w:pStyle w:val="Heading2"/>
       </w:pPr>
-      <w:bookmarkStart w:id="90" w:name="_Toc189139752"/>
+      <w:bookmarkStart w:id="93" w:name="_Toc189147330"/>
       <w:r>
         <w:t>Classificador de Entidades Nomeadas</w:t>
       </w:r>
-      <w:bookmarkEnd w:id="90"/>
+      <w:bookmarkEnd w:id="93"/>
     </w:p>
     <w:p>
       <w:r>
@@ -45404,11 +46206,11 @@
       <w:pPr>
         <w:pStyle w:val="Heading3"/>
       </w:pPr>
-      <w:bookmarkStart w:id="91" w:name="_Toc189139753"/>
+      <w:bookmarkStart w:id="94" w:name="_Toc189147331"/>
       <w:r>
         <w:t>O classificador</w:t>
       </w:r>
-      <w:bookmarkEnd w:id="91"/>
+      <w:bookmarkEnd w:id="94"/>
     </w:p>
     <w:p>
       <w:r>
@@ -45580,6 +46382,7 @@
           <w:lang w:eastAsia="en-US"/>
         </w:rPr>
       </w:pPr>
+      <w:bookmarkStart w:id="95" w:name="_Toc189147347"/>
       <w:r>
         <w:t xml:space="preserve">Figura </w:t>
       </w:r>
@@ -45604,6 +46407,7 @@
       <w:r>
         <w:t xml:space="preserve"> – Modelo do Classificador</w:t>
       </w:r>
+      <w:bookmarkEnd w:id="95"/>
     </w:p>
     <w:p>
       <w:pPr>
@@ -45770,7 +46574,7 @@
           <v:shape id="_x0000_i1042" type="#_x0000_t75" style="width:6in;height:77pt" o:ole="">
             <v:imagedata r:id="rId46" o:title=""/>
           </v:shape>
-          <o:OLEObject Type="Embed" ProgID="Word.Document.12" ShapeID="_x0000_i1042" DrawAspect="Content" ObjectID="_1262883158" r:id="rId47">
+          <o:OLEObject Type="Embed" ProgID="Word.Document.12" ShapeID="_x0000_i1042" DrawAspect="Content" ObjectID="_1262889399" r:id="rId47">
             <o:FieldCodes>\s</o:FieldCodes>
           </o:OLEObject>
         </w:object>
@@ -45784,7 +46588,7 @@
           <w:lang w:eastAsia="en-US"/>
         </w:rPr>
       </w:pPr>
-      <w:bookmarkStart w:id="92" w:name="_Toc189047452"/>
+      <w:bookmarkStart w:id="96" w:name="_Toc189147371"/>
       <w:r>
         <w:t>pseudocódigo</w:t>
       </w:r>
@@ -45812,7 +46616,7 @@
       <w:r>
         <w:t xml:space="preserve"> - Definição de Feature</w:t>
       </w:r>
-      <w:bookmarkEnd w:id="92"/>
+      <w:bookmarkEnd w:id="96"/>
     </w:p>
     <w:p>
       <w:pPr>
@@ -45914,7 +46718,7 @@
       <w:pPr>
         <w:pStyle w:val="Heading3"/>
       </w:pPr>
-      <w:bookmarkStart w:id="93" w:name="_Toc189139754"/>
+      <w:bookmarkStart w:id="97" w:name="_Toc189147332"/>
       <w:r>
         <w:t xml:space="preserve">O </w:t>
       </w:r>
@@ -45924,7 +46728,7 @@
       <w:r>
         <w:t>-tagger</w:t>
       </w:r>
-      <w:bookmarkEnd w:id="93"/>
+      <w:bookmarkEnd w:id="97"/>
     </w:p>
     <w:p>
       <w:r>
@@ -46195,7 +46999,7 @@
           <v:shape id="_x0000_i1043" type="#_x0000_t75" style="width:6in;height:117pt" o:ole="">
             <v:imagedata r:id="rId48" o:title=""/>
           </v:shape>
-          <o:OLEObject Type="Embed" ProgID="Word.Document.12" ShapeID="_x0000_i1043" DrawAspect="Content" ObjectID="_1262883159" r:id="rId49">
+          <o:OLEObject Type="Embed" ProgID="Word.Document.12" ShapeID="_x0000_i1043" DrawAspect="Content" ObjectID="_1262889400" r:id="rId49">
             <o:FieldCodes>\s</o:FieldCodes>
           </o:OLEObject>
         </w:object>
@@ -46206,7 +47010,7 @@
         <w:pStyle w:val="Caption"/>
         <w:jc w:val="center"/>
       </w:pPr>
-      <w:bookmarkStart w:id="94" w:name="_Toc189047432"/>
+      <w:bookmarkStart w:id="98" w:name="_Toc189147348"/>
       <w:r>
         <w:t>Figura</w:t>
       </w:r>
@@ -46240,21 +47044,21 @@
       <w:r>
         <w:t>-Tagger</w:t>
       </w:r>
-      <w:bookmarkEnd w:id="94"/>
+      <w:bookmarkEnd w:id="98"/>
     </w:p>
     <w:p/>
     <w:p>
       <w:pPr>
         <w:pStyle w:val="Heading3"/>
       </w:pPr>
-      <w:bookmarkStart w:id="95" w:name="_Toc189139755"/>
+      <w:bookmarkStart w:id="99" w:name="_Toc189147333"/>
       <w:r>
         <w:t>Acurácia</w:t>
       </w:r>
       <w:r>
         <w:t xml:space="preserve"> do Classificador</w:t>
       </w:r>
-      <w:bookmarkEnd w:id="95"/>
+      <w:bookmarkEnd w:id="99"/>
     </w:p>
     <w:p>
       <w:r>
@@ -46314,7 +47118,7 @@
           <v:shape id="_x0000_i1044" type="#_x0000_t75" style="width:6in;height:126pt" o:ole="">
             <v:imagedata r:id="rId50" o:title=""/>
           </v:shape>
-          <o:OLEObject Type="Embed" ProgID="Word.Document.12" ShapeID="_x0000_i1044" DrawAspect="Content" ObjectID="_1262883160" r:id="rId51">
+          <o:OLEObject Type="Embed" ProgID="Word.Document.12" ShapeID="_x0000_i1044" DrawAspect="Content" ObjectID="_1262889401" r:id="rId51">
             <o:FieldCodes>\s</o:FieldCodes>
           </o:OLEObject>
         </w:object>
@@ -46325,7 +47129,7 @@
         <w:pStyle w:val="Caption"/>
         <w:jc w:val="center"/>
       </w:pPr>
-      <w:bookmarkStart w:id="96" w:name="_Toc189047433"/>
+      <w:bookmarkStart w:id="100" w:name="_Toc189147349"/>
       <w:r>
         <w:t>Figura</w:t>
       </w:r>
@@ -46353,7 +47157,7 @@
       <w:r>
         <w:t xml:space="preserve"> – Resultado do Classificador</w:t>
       </w:r>
-      <w:bookmarkEnd w:id="96"/>
+      <w:bookmarkEnd w:id="100"/>
     </w:p>
     <w:p/>
     <w:p/>
@@ -46363,12 +47167,12 @@
       <w:pPr>
         <w:pStyle w:val="Heading3"/>
       </w:pPr>
-      <w:bookmarkStart w:id="97" w:name="_Toc189139756"/>
+      <w:bookmarkStart w:id="101" w:name="_Toc189147334"/>
       <w:r>
         <w:lastRenderedPageBreak/>
         <w:t>Considerações finais</w:t>
       </w:r>
-      <w:bookmarkEnd w:id="97"/>
+      <w:bookmarkEnd w:id="101"/>
     </w:p>
     <w:p>
       <w:r>
@@ -46440,11 +47244,11 @@
       <w:pPr>
         <w:pStyle w:val="Heading1"/>
       </w:pPr>
-      <w:bookmarkStart w:id="98" w:name="_Toc189139757"/>
+      <w:bookmarkStart w:id="102" w:name="_Toc189147335"/>
       <w:r>
         <w:t>APÊNDICE B</w:t>
       </w:r>
-      <w:bookmarkEnd w:id="98"/>
+      <w:bookmarkEnd w:id="102"/>
     </w:p>
     <w:p>
       <w:pPr>
@@ -46502,14 +47306,14 @@
       <w:pPr>
         <w:pStyle w:val="Heading1"/>
       </w:pPr>
-      <w:bookmarkStart w:id="99" w:name="_Toc189139758"/>
+      <w:bookmarkStart w:id="103" w:name="_Toc189147336"/>
       <w:r>
         <w:t xml:space="preserve">APÊNDICE </w:t>
       </w:r>
       <w:r>
         <w:t>C</w:t>
       </w:r>
-      <w:bookmarkEnd w:id="99"/>
+      <w:bookmarkEnd w:id="103"/>
     </w:p>
     <w:p>
       <w:r>
@@ -46589,8 +47393,12 @@
         <w:ind w:firstLine="562"/>
         <w:jc w:val="center"/>
       </w:pPr>
-      <w:r>
-        <w:t xml:space="preserve">Figure </w:t>
+      <w:bookmarkStart w:id="104" w:name="_Toc189147350"/>
+      <w:r>
+        <w:t>Figura</w:t>
+      </w:r>
+      <w:r>
+        <w:t xml:space="preserve"> </w:t>
       </w:r>
       <w:r>
         <w:fldChar w:fldCharType="begin"/>
@@ -46628,6 +47436,7 @@
       <w:r>
         <w:t xml:space="preserve"> o fator de similaridade</w:t>
       </w:r>
+      <w:bookmarkEnd w:id="104"/>
     </w:p>
     <w:p>
       <w:pPr>
@@ -46687,8 +47496,12 @@
         <w:pStyle w:val="Caption"/>
         <w:jc w:val="center"/>
       </w:pPr>
-      <w:r>
-        <w:t xml:space="preserve">Figure </w:t>
+      <w:bookmarkStart w:id="105" w:name="_Toc189147351"/>
+      <w:r>
+        <w:t>Figura</w:t>
+      </w:r>
+      <w:r>
+        <w:t xml:space="preserve"> </w:t>
       </w:r>
       <w:r>
         <w:fldChar w:fldCharType="begin"/>
@@ -46711,6 +47524,7 @@
       <w:r>
         <w:t xml:space="preserve"> – Tabela de acurácia por editoria com 5 recomendações e sem o fator de similaridade</w:t>
       </w:r>
+      <w:bookmarkEnd w:id="105"/>
     </w:p>
     <w:p>
       <w:pPr>
@@ -46771,8 +47585,12 @@
         <w:pStyle w:val="Caption"/>
         <w:jc w:val="center"/>
       </w:pPr>
-      <w:r>
-        <w:t xml:space="preserve">Figure </w:t>
+      <w:bookmarkStart w:id="106" w:name="_Toc189147352"/>
+      <w:r>
+        <w:t>Figura</w:t>
+      </w:r>
+      <w:r>
+        <w:t xml:space="preserve"> </w:t>
       </w:r>
       <w:r>
         <w:fldChar w:fldCharType="begin"/>
@@ -46795,6 +47613,7 @@
       <w:r>
         <w:t xml:space="preserve"> – Tabela de acurácia por editoria com 10 recomendações e sem o fator de similaridade</w:t>
       </w:r>
+      <w:bookmarkEnd w:id="106"/>
     </w:p>
     <w:p>
       <w:pPr>
@@ -46855,8 +47674,12 @@
         <w:pStyle w:val="Caption"/>
         <w:jc w:val="center"/>
       </w:pPr>
-      <w:r>
-        <w:t xml:space="preserve">Figure </w:t>
+      <w:bookmarkStart w:id="107" w:name="_Toc189147353"/>
+      <w:r>
+        <w:t>Figura</w:t>
+      </w:r>
+      <w:r>
+        <w:t xml:space="preserve"> </w:t>
       </w:r>
       <w:r>
         <w:fldChar w:fldCharType="begin"/>
@@ -46879,6 +47702,7 @@
       <w:r>
         <w:t xml:space="preserve"> – Tabela de acurácia por editoria com 10 recomendações e com o fator de similaridade</w:t>
       </w:r>
+      <w:bookmarkEnd w:id="107"/>
     </w:p>
     <w:sectPr>
       <w:pgSz w:w="16839" w:h="11907" w:orient="landscape" w:code="9"/>
@@ -47193,7 +48017,7 @@
       <w:rPr>
         <w:noProof/>
       </w:rPr>
-      <w:t>49</w:t>
+      <w:t>14</w:t>
     </w:r>
     <w:r>
       <w:fldChar w:fldCharType="end"/>
@@ -47249,7 +48073,7 @@
   <w:abstractNum w:abstractNumId="0">
     <w:nsid w:val="FFFFFF1D"/>
     <w:multiLevelType w:val="multilevel"/>
-    <w:tmpl w:val="09F4329A"/>
+    <w:tmpl w:val="E4E840AE"/>
     <w:lvl w:ilvl="0">
       <w:start w:val="1"/>
       <w:numFmt w:val="bullet"/>
@@ -58951,7 +59775,7 @@
 </file>
 
 <file path=customXml/itemProps1.xml><?xml version="1.0" encoding="utf-8"?>
-<ds:datastoreItem xmlns:ds="http://schemas.openxmlformats.org/officeDocument/2006/customXml" ds:itemID="{AAC00602-BC19-5A49-A1AF-9ECD8869EA02}">
+<ds:datastoreItem xmlns:ds="http://schemas.openxmlformats.org/officeDocument/2006/customXml" ds:itemID="{191ECF94-A819-824A-B5D5-DA980305DEDD}">
   <ds:schemaRefs>
     <ds:schemaRef ds:uri="http://schemas.openxmlformats.org/officeDocument/2006/bibliography"/>
   </ds:schemaRefs>

--- a/referencias/Dissertacoes e Propostas/dissertacao_demetrius_rapello.docx
+++ b/referencias/Dissertacoes e Propostas/dissertacao_demetrius_rapello.docx
@@ -118,7 +118,13 @@
               <w:rPr>
                 <w:sz w:val="28"/>
               </w:rPr>
-              <w:t>Sistema de recomendação de segundo nível para suporte a produção de matérias relacionadas no portal G1</w:t>
+              <w:t xml:space="preserve">Sistema de recomendação </w:t>
+            </w:r>
+            <w:r>
+              <w:rPr>
+                <w:sz w:val="28"/>
+              </w:rPr>
+              <w:t>matérias de segundo nível</w:t>
             </w:r>
           </w:p>
           <w:p>
@@ -1596,7 +1602,10 @@
           </w:p>
           <w:p>
             <w:r>
-              <w:t xml:space="preserve">Sistemas de recomendação tem sido um mecanismo amplamente utilizado pelos grandes portais de internet nos dias atuais. Este </w:t>
+              <w:t>Sistemas de recomendação tê</w:t>
+            </w:r>
+            <w:r>
+              <w:t xml:space="preserve">m sido um mecanismo amplamente utilizado pelos grandes portais de internet nos dias atuais. Este </w:t>
             </w:r>
             <w:r>
               <w:t xml:space="preserve">grande </w:t>
@@ -1661,134 +1670,218 @@
               <w:t xml:space="preserve"> </w:t>
             </w:r>
             <w:r>
-              <w:t xml:space="preserve">possam, </w:t>
-            </w:r>
-            <w:r>
-              <w:t>rapidamente</w:t>
+              <w:t>obtenham</w:t>
+            </w:r>
+            <w:r>
+              <w:t xml:space="preserve"> </w:t>
+            </w:r>
+            <w:r>
+              <w:t xml:space="preserve">rapidamente </w:t>
+            </w:r>
+            <w:r>
+              <w:t>o conteúdo que deseja</w:t>
+            </w:r>
+            <w:r>
+              <w:t>m,</w:t>
+            </w:r>
+            <w:r>
+              <w:t xml:space="preserve"> </w:t>
+            </w:r>
+            <w:r>
+              <w:t>com isso</w:t>
+            </w:r>
+            <w:r>
+              <w:t xml:space="preserve"> ferramentas </w:t>
+            </w:r>
+            <w:r>
+              <w:t xml:space="preserve">que </w:t>
+            </w:r>
+            <w:r>
+              <w:t>facilit</w:t>
+            </w:r>
+            <w:r>
+              <w:t>am</w:t>
+            </w:r>
+            <w:r>
+              <w:t xml:space="preserve"> a tomada de decisão</w:t>
+            </w:r>
+            <w:r>
+              <w:t xml:space="preserve"> </w:t>
+            </w:r>
+            <w:r>
+              <w:t>tornam-se</w:t>
+            </w:r>
+            <w:r>
+              <w:t xml:space="preserve"> cada vez mais indispensáveis</w:t>
+            </w:r>
+            <w:r>
+              <w:t>.</w:t>
+            </w:r>
+            <w:r>
+              <w:t xml:space="preserve"> </w:t>
+            </w:r>
+            <w:r>
+              <w:t>Dentro deste contexto, o</w:t>
+            </w:r>
+            <w:r>
+              <w:t>s grandes portais de internet tê</w:t>
+            </w:r>
+            <w:r>
+              <w:t>m se utilizado de diferentes tipos de sistemas de recomendação p</w:t>
+            </w:r>
+            <w:r>
+              <w:t>ara separar o conteúdo indesejado e sugerir informações r</w:t>
+            </w:r>
+            <w:r>
+              <w:t>elevantes para os seus usuários</w:t>
+            </w:r>
+            <w:r>
+              <w:t>.</w:t>
+            </w:r>
+          </w:p>
+          <w:p>
+            <w:r>
+              <w:t>Neste trabalho</w:t>
+            </w:r>
+            <w:r>
+              <w:t xml:space="preserve"> apresentamos</w:t>
+            </w:r>
+            <w:r>
+              <w:t xml:space="preserve"> um modelo de sistema de recomendação de segundo nível</w:t>
             </w:r>
             <w:r>
               <w:t>,</w:t>
             </w:r>
             <w:r>
-              <w:t xml:space="preserve"> obter o conteúdo que deseja</w:t>
-            </w:r>
-            <w:r>
-              <w:t xml:space="preserve">m de modo que ferramentas </w:t>
-            </w:r>
-            <w:r>
-              <w:t xml:space="preserve">que </w:t>
-            </w:r>
-            <w:r>
-              <w:t>facilit</w:t>
-            </w:r>
-            <w:r>
-              <w:t>am</w:t>
-            </w:r>
-            <w:r>
-              <w:t xml:space="preserve"> a tomada de decisão</w:t>
+              <w:t xml:space="preserve"> que visa auxiliar a equipe de jornalista</w:t>
+            </w:r>
+            <w:r>
+              <w:t>s do portal de notícias G1 da globo.com</w:t>
+            </w:r>
+            <w:r>
+              <w:t>,</w:t>
+            </w:r>
+            <w:r>
+              <w:t xml:space="preserve"> no processo de recomendação de notícias relacionadas</w:t>
+            </w:r>
+            <w:r>
+              <w:t xml:space="preserve"> para os usuários do site</w:t>
+            </w:r>
+            <w:r>
+              <w:t>.</w:t>
+            </w:r>
+          </w:p>
+          <w:p>
+            <w:r>
+              <w:t xml:space="preserve">O modelo consiste na </w:t>
+            </w:r>
+            <w:r>
+              <w:t xml:space="preserve">recomendação de matérias com base em </w:t>
+            </w:r>
+            <w:r>
+              <w:rPr>
+                <w:b/>
+              </w:rPr>
+              <w:t>features</w:t>
+            </w:r>
+            <w:r>
+              <w:t xml:space="preserve"> extraídas do próprio texto</w:t>
+            </w:r>
+            <w:r>
+              <w:t>,</w:t>
+            </w:r>
+            <w:r>
+              <w:t xml:space="preserve"> que são combinadas para melhorar a recomendação.</w:t>
             </w:r>
             <w:r>
               <w:t xml:space="preserve"> </w:t>
             </w:r>
             <w:r>
-              <w:t>tornam-se</w:t>
-            </w:r>
-            <w:r>
-              <w:t xml:space="preserve"> cada vez mais indispensáveis</w:t>
-            </w:r>
-            <w:r>
-              <w:t>.</w:t>
+              <w:t>As</w:t>
             </w:r>
             <w:r>
               <w:t xml:space="preserve"> </w:t>
             </w:r>
             <w:r>
-              <w:t>Dentro deste contexto, os grandes portais de internet tem se utilizado de diferentes tipos de sistemas de recomendação p</w:t>
-            </w:r>
-            <w:r>
-              <w:t>ara separar o conteúdo indesejado e sugerir informações r</w:t>
-            </w:r>
-            <w:r>
-              <w:t>elevantes para os seus usuários</w:t>
-            </w:r>
-            <w:r>
-              <w:t>.</w:t>
-            </w:r>
-          </w:p>
-          <w:p>
-            <w:r>
-              <w:t>Neste trabalho, apresentamos</w:t>
-            </w:r>
-            <w:r>
-              <w:t xml:space="preserve"> um modelo de sistema de recomendação de segundo nível que visa auxiliar a equipe de jornalista</w:t>
-            </w:r>
-            <w:r>
-              <w:t>s do portal de notícias G1 da globo.com</w:t>
+              <w:rPr>
+                <w:b/>
+              </w:rPr>
+              <w:t>features</w:t>
+            </w:r>
+            <w:r>
+              <w:t xml:space="preserve"> extraídas permitem a criação de </w:t>
+            </w:r>
+            <w:r>
+              <w:t xml:space="preserve">consultas </w:t>
+            </w:r>
+            <w:r>
+              <w:t xml:space="preserve">que são construídas na sintaxe </w:t>
+            </w:r>
+            <w:r>
+              <w:rPr>
+                <w:b/>
+              </w:rPr>
+              <w:t>lucene</w:t>
+            </w:r>
+            <w:r>
+              <w:t xml:space="preserve"> e são executadas contra nosso servidor de busca em </w:t>
+            </w:r>
+            <w:r>
+              <w:rPr>
+                <w:b/>
+              </w:rPr>
+              <w:t>Solr</w:t>
+            </w:r>
+            <w:r>
+              <w:t xml:space="preserve">. O resultado da consulta </w:t>
+            </w:r>
+            <w:r>
+              <w:t xml:space="preserve">é uma lista de matérias candidatas que </w:t>
+            </w:r>
+            <w:r>
+              <w:t>é ordenada</w:t>
+            </w:r>
+            <w:r>
+              <w:t xml:space="preserve"> </w:t>
+            </w:r>
+            <w:r>
+              <w:t>por</w:t>
+            </w:r>
+            <w:r>
+              <w:t>:</w:t>
+            </w:r>
+            <w:r>
+              <w:t xml:space="preserve"> </w:t>
+            </w:r>
+            <w:r>
+              <w:t xml:space="preserve">um </w:t>
+            </w:r>
+            <w:r>
+              <w:rPr>
+                <w:b/>
+              </w:rPr>
+              <w:t>score</w:t>
+            </w:r>
+            <w:r>
+              <w:t xml:space="preserve"> e data de publicação. Essa listagem é ainda reordenada com base em critérios de similaridade </w:t>
+            </w:r>
+            <w:r>
+              <w:t>textual</w:t>
             </w:r>
             <w:r>
               <w:t>,</w:t>
             </w:r>
             <w:r>
-              <w:t xml:space="preserve"> no processo de recomendação de notícias relacionadas</w:t>
-            </w:r>
-            <w:r>
-              <w:t xml:space="preserve"> para os usuários do site</w:t>
-            </w:r>
-            <w:r>
-              <w:t>.</w:t>
-            </w:r>
-          </w:p>
-          <w:p>
-            <w:r>
-              <w:t xml:space="preserve">O modelo consiste na </w:t>
-            </w:r>
-            <w:r>
-              <w:t xml:space="preserve">recomendação de matérias com base em </w:t>
-            </w:r>
-            <w:r>
-              <w:t>features extraídas do próprio texto</w:t>
-            </w:r>
-            <w:r>
-              <w:t xml:space="preserve"> que são combinadas para melhorar a recomendação.</w:t>
-            </w:r>
-            <w:r>
               <w:t xml:space="preserve"> </w:t>
             </w:r>
             <w:r>
-              <w:t>As</w:t>
-            </w:r>
-            <w:r>
-              <w:t xml:space="preserve"> features extraídas permitem a criação de </w:t>
-            </w:r>
-            <w:r>
-              <w:t xml:space="preserve">consultas </w:t>
-            </w:r>
-            <w:r>
-              <w:t>que são construídas na sintaxe lucene e são executadas contra nosso servidor de busca em Solr</w:t>
-            </w:r>
-            <w:r>
-              <w:t xml:space="preserve">. O resultado da consulta </w:t>
-            </w:r>
-            <w:r>
-              <w:t xml:space="preserve">é uma lista de matérias candidatas que </w:t>
-            </w:r>
-            <w:r>
-              <w:t xml:space="preserve">é ordenado </w:t>
-            </w:r>
-            <w:r>
-              <w:t xml:space="preserve">por </w:t>
-            </w:r>
-            <w:r>
-              <w:t xml:space="preserve">um score e data de publicação. Essa listagem é ainda reordenada com base em critérios de similaridade </w:t>
-            </w:r>
-            <w:r>
-              <w:t>textual</w:t>
-            </w:r>
-            <w:r>
-              <w:t xml:space="preserve"> </w:t>
-            </w:r>
-            <w:r>
-              <w:t xml:space="preserve">onde as TOP5 matérias melhor posicionadas são entregues para o editor como </w:t>
+              <w:t xml:space="preserve">onde as </w:t>
+            </w:r>
+            <w:r>
+              <w:t>cinco</w:t>
+            </w:r>
+            <w:r>
+              <w:t xml:space="preserve"> matérias melhor posicionadas são entregues para o editor como </w:t>
             </w:r>
             <w:r>
               <w:t>recomendação</w:t>
@@ -2050,8 +2143,6 @@
       <w:r>
         <w:fldChar w:fldCharType="separate"/>
       </w:r>
-      <w:bookmarkStart w:id="0" w:name="_GoBack"/>
-      <w:bookmarkEnd w:id="0"/>
       <w:r>
         <w:t>1.</w:t>
       </w:r>
@@ -6990,10 +7081,10 @@
       <w:pPr>
         <w:pStyle w:val="Sumrio-Ttulo"/>
       </w:pPr>
-      <w:bookmarkStart w:id="1" w:name="_Toc175122848"/>
-      <w:bookmarkStart w:id="2" w:name="_Ref185150383"/>
-      <w:bookmarkStart w:id="3" w:name="_Toc255665228"/>
-      <w:bookmarkStart w:id="4" w:name="_Toc256439099"/>
+      <w:bookmarkStart w:id="0" w:name="_Toc175122848"/>
+      <w:bookmarkStart w:id="1" w:name="_Ref185150383"/>
+      <w:bookmarkStart w:id="2" w:name="_Toc255665228"/>
+      <w:bookmarkStart w:id="3" w:name="_Toc256439099"/>
       <w:r>
         <w:t xml:space="preserve">Lista de </w:t>
       </w:r>
@@ -7288,23 +7379,53 @@
       <w:pPr>
         <w:pStyle w:val="Heading1"/>
       </w:pPr>
-      <w:bookmarkStart w:id="5" w:name="_Toc190174314"/>
+      <w:bookmarkStart w:id="4" w:name="_Toc190174314"/>
       <w:r>
         <w:t>Introdução</w:t>
       </w:r>
+      <w:bookmarkEnd w:id="0"/>
       <w:bookmarkEnd w:id="1"/>
-      <w:bookmarkEnd w:id="2"/>
-      <w:bookmarkEnd w:id="5"/>
+      <w:bookmarkEnd w:id="4"/>
     </w:p>
     <w:p>
       <w:pPr>
         <w:widowControl/>
       </w:pPr>
       <w:r>
-        <w:t>Estudos indicam que o volume de páginas indexadas nos principais buscadores aproxi</w:t>
-      </w:r>
-      <w:r>
-        <w:t>masse da casa dos 20 bilhões [2,3</w:t>
+        <w:t xml:space="preserve">Estudos indicam que o volume de páginas indexadas nos principais buscadores </w:t>
+      </w:r>
+      <w:r>
+        <w:t>(</w:t>
+      </w:r>
+      <w:r>
+        <w:rPr>
+          <w:b/>
+        </w:rPr>
+        <w:t>Google</w:t>
+      </w:r>
+      <w:r>
+        <w:t xml:space="preserve"> e </w:t>
+      </w:r>
+      <w:r>
+        <w:rPr>
+          <w:b/>
+        </w:rPr>
+        <w:t>Yahoo</w:t>
+      </w:r>
+      <w:r>
+        <w:t xml:space="preserve">) </w:t>
+      </w:r>
+      <w:r>
+        <w:t>aproxi</w:t>
+      </w:r>
+      <w:r>
+        <w:t>ma</w:t>
+      </w:r>
+      <w:r>
+        <w:t>m-se</w:t>
+      </w:r>
+      <w:r>
+        <w:t xml:space="preserve"> da casa dos 20 bilhões [2,3</w:t>
       </w:r>
       <w:r>
         <w:t>]. D</w:t>
@@ -7325,7 +7446,7 @@
         <w:t xml:space="preserve"> que </w:t>
       </w:r>
       <w:r>
-        <w:t xml:space="preserve">o volume de conteúdo duplicado ou até mesmo de conteúdo não relevante também é bem grande. </w:t>
+        <w:t xml:space="preserve">o volume de conteúdo duplicado ou até mesmo de conteúdo não relevante também é grande. </w:t>
       </w:r>
     </w:p>
     <w:p>
@@ -7430,7 +7551,13 @@
         <w:t>informações baseados em lógicas previamente definidas</w:t>
       </w:r>
       <w:r>
-        <w:t xml:space="preserve"> que fazem sentido dentro do contexto da informação procurada</w:t>
+        <w:t xml:space="preserve"> que fazem sentido </w:t>
+      </w:r>
+      <w:r>
+        <w:t>no</w:t>
+      </w:r>
+      <w:r>
+        <w:t xml:space="preserve"> contexto da informação procurada</w:t>
       </w:r>
       <w:r>
         <w:t xml:space="preserve">. </w:t>
@@ -7442,7 +7569,13 @@
         <w:t>exemplo, q</w:t>
       </w:r>
       <w:r>
-        <w:t>uando estamos navegando na web em um site de compra de jogos e nos deparamos com uma lista dos dez jogos mais procurados pelos usuários ou quando estamos numa locadora virtual e verificamos uma lista com os filmes mais vistos, estamos na verdade recebendo recomendações para facilitar nossas</w:t>
+        <w:t>uando estamos navegando na web em um site de compra de jogos e</w:t>
+      </w:r>
+      <w:r>
+        <w:t>,</w:t>
+      </w:r>
+      <w:r>
+        <w:t xml:space="preserve"> nos deparamos com uma lista dos dez jogos mais procurados pelos usuários ou quando estamos numa locadora virtual e verificamos uma lista com os filmes mais vistos, estamos na verdade recebendo recomendações para facilitar nossas</w:t>
       </w:r>
       <w:r>
         <w:t xml:space="preserve"> decisões.</w:t>
@@ -7462,7 +7595,10 @@
         <w:t xml:space="preserve"> de tomada de decisão</w:t>
       </w:r>
       <w:r>
-        <w:t>, pois em geral, estes sistemas são construídos com o intuito de predizer as necessidades do usuário</w:t>
+        <w:t>, pois em geral</w:t>
+      </w:r>
+      <w:r>
+        <w:t xml:space="preserve"> estes sistemas são construídos com o intuito de predizer as necessidades do usuário</w:t>
       </w:r>
       <w:r>
         <w:t>,</w:t>
@@ -7483,7 +7619,10 @@
         <w:ind w:firstLine="432"/>
       </w:pPr>
       <w:r>
-        <w:t xml:space="preserve">Esta oportunidade permite-nos afirmar que a aplicação de mecanismos de recomendação em sites de </w:t>
+        <w:t>A necessidade de apoio a tomadade decisão na busca de informações na web,</w:t>
+      </w:r>
+      <w:r>
+        <w:t xml:space="preserve"> permite-nos afirmar que a aplicação de mecanismos de recomendação em sites de </w:t>
       </w:r>
       <w:r>
         <w:t>conteúdo</w:t>
@@ -7521,16 +7660,16 @@
       <w:r>
         <w:t xml:space="preserve"> </w:t>
       </w:r>
-      <w:bookmarkStart w:id="6" w:name="_Toc175122849"/>
-      <w:bookmarkStart w:id="7" w:name="_Toc190174315"/>
+      <w:bookmarkStart w:id="5" w:name="_Toc175122849"/>
+      <w:bookmarkStart w:id="6" w:name="_Toc190174315"/>
       <w:r>
         <w:t>Objetivo da d</w:t>
       </w:r>
       <w:r>
         <w:t>issertação</w:t>
       </w:r>
+      <w:bookmarkEnd w:id="5"/>
       <w:bookmarkEnd w:id="6"/>
-      <w:bookmarkEnd w:id="7"/>
     </w:p>
     <w:p>
       <w:pPr>
@@ -7563,13 +7702,28 @@
         <w:t xml:space="preserve">Atualmente a recomendação já é realizada pela </w:t>
       </w:r>
       <w:r>
-        <w:t xml:space="preserve">equipe de editores do portal G1 entretanto, </w:t>
+        <w:t>equipe de e</w:t>
+      </w:r>
+      <w:r>
+        <w:t>ditores do portal G1, entretanto</w:t>
+      </w:r>
+      <w:r>
+        <w:t xml:space="preserve"> </w:t>
       </w:r>
       <w:r>
         <w:t>o procedimento de recomendação de notícias é manual</w:t>
       </w:r>
       <w:r>
-        <w:t>. O que significa que o editor precisar se utilizar de um procedimento para realizar a recomendação.</w:t>
+        <w:t>, o</w:t>
+      </w:r>
+      <w:r>
+        <w:t xml:space="preserve"> que significa que o editor preci</w:t>
+      </w:r>
+      <w:r>
+        <w:t>sa utilizar</w:t>
+      </w:r>
+      <w:r>
+        <w:t xml:space="preserve"> um procedimento para realizar a recomendação.</w:t>
       </w:r>
     </w:p>
     <w:p>
@@ -7578,7 +7732,16 @@
       </w:pPr>
       <w:r>
         <w:tab/>
-        <w:t>Este procedimento consiste em: Identificar palavras chave relevantes ao texto para em seguida consultar no sistema de busca interna ou mesmo no google por tex</w:t>
+        <w:t>Este procedimento consiste em: i</w:t>
+      </w:r>
+      <w:r>
+        <w:t>dentificar palavras chave relevantes ao texto</w:t>
+      </w:r>
+      <w:r>
+        <w:t>,</w:t>
+      </w:r>
+      <w:r>
+        <w:t xml:space="preserve"> para em seguida consultar no sistema de busca interna ou mesmo no google por tex</w:t>
       </w:r>
       <w:r>
         <w:t xml:space="preserve">tos que falem do mesmo assunto. Depois de </w:t>
@@ -7663,10 +7826,22 @@
         <w:widowControl/>
       </w:pPr>
       <w:r>
-        <w:t xml:space="preserve">A expectativa do nosso sistema é prover um mecanismo automático de recomendação que forneça ao jornalista uma lista de possíveis matérias </w:t>
-      </w:r>
-      <w:r>
-        <w:t xml:space="preserve">relacionadas de modo a minimizar o tempo gasto na produção de notícias da </w:t>
+        <w:t>A expectativa do nosso sistema é prover um mecanismo automático de recomendação</w:t>
+      </w:r>
+      <w:r>
+        <w:t>,</w:t>
+      </w:r>
+      <w:r>
+        <w:t xml:space="preserve"> que forneça ao jornalista uma lista de possíveis matérias </w:t>
+      </w:r>
+      <w:r>
+        <w:t>relacionadas</w:t>
+      </w:r>
+      <w:r>
+        <w:t>,</w:t>
+      </w:r>
+      <w:r>
+        <w:t xml:space="preserve"> de modo a minimizar o tempo gasto na produção de notícias da </w:t>
       </w:r>
       <w:r>
         <w:t>redação</w:t>
@@ -7692,166 +7867,172 @@
       <w:pPr>
         <w:pStyle w:val="Heading2"/>
       </w:pPr>
-      <w:bookmarkStart w:id="8" w:name="_Toc175122851"/>
-      <w:bookmarkStart w:id="9" w:name="_Toc190174316"/>
+      <w:bookmarkStart w:id="7" w:name="_Toc175122851"/>
+      <w:bookmarkStart w:id="8" w:name="_Toc190174316"/>
       <w:r>
         <w:t>Organização da d</w:t>
       </w:r>
       <w:r>
         <w:t>issertação</w:t>
       </w:r>
+      <w:bookmarkEnd w:id="7"/>
       <w:bookmarkEnd w:id="8"/>
+    </w:p>
+    <w:p>
+      <w:pPr>
+        <w:widowControl/>
+      </w:pPr>
+      <w:r>
+        <w:t xml:space="preserve">O restante deste documento está organizado em cinco capítulos, da seguinte forma: </w:t>
+      </w:r>
+    </w:p>
+    <w:p>
+      <w:pPr>
+        <w:widowControl/>
+      </w:pPr>
+      <w:r>
+        <w:t xml:space="preserve">O </w:t>
+      </w:r>
+      <w:r>
+        <w:rPr>
+          <w:b/>
+        </w:rPr>
+        <w:t>Capítulo 2</w:t>
+      </w:r>
+      <w:r>
+        <w:t xml:space="preserve"> apresenta o estado da arte </w:t>
+      </w:r>
+      <w:r>
+        <w:t xml:space="preserve">em sistemas de recomendação e </w:t>
+      </w:r>
+      <w:r>
+        <w:t xml:space="preserve">as ferramentas e </w:t>
+      </w:r>
+      <w:r>
+        <w:rPr>
+          <w:i/>
+        </w:rPr>
+        <w:t>frameworks</w:t>
+      </w:r>
+      <w:r>
+        <w:t xml:space="preserve"> existentes comparados a ferramenta proposta.</w:t>
+      </w:r>
+    </w:p>
+    <w:p>
+      <w:pPr>
+        <w:widowControl/>
+      </w:pPr>
+      <w:r>
+        <w:t xml:space="preserve">O </w:t>
+      </w:r>
+      <w:r>
+        <w:rPr>
+          <w:b/>
+        </w:rPr>
+        <w:t xml:space="preserve">Capítulo </w:t>
+      </w:r>
+      <w:r>
+        <w:rPr>
+          <w:b/>
+        </w:rPr>
+        <w:t>3</w:t>
+      </w:r>
+      <w:r>
+        <w:t xml:space="preserve"> descreve a ferramenta desenvolvida para apoiar </w:t>
+      </w:r>
+      <w:r>
+        <w:t>a recomendação de conteúdo na produção de matérias do G1</w:t>
+      </w:r>
+      <w:r>
+        <w:t xml:space="preserve">. </w:t>
+      </w:r>
+    </w:p>
+    <w:p>
+      <w:pPr>
+        <w:widowControl/>
+      </w:pPr>
+      <w:r>
+        <w:t xml:space="preserve">O </w:t>
+      </w:r>
+      <w:r>
+        <w:rPr>
+          <w:b/>
+        </w:rPr>
+        <w:t xml:space="preserve">Capítulo </w:t>
+      </w:r>
+      <w:r>
+        <w:rPr>
+          <w:b/>
+        </w:rPr>
+        <w:t>4</w:t>
+      </w:r>
+      <w:r>
+        <w:t xml:space="preserve"> apresenta os resultados </w:t>
+      </w:r>
+      <w:r>
+        <w:t>obtidos</w:t>
+      </w:r>
+      <w:r>
+        <w:t xml:space="preserve"> com a experimentação da ferramenta contra um corpus real</w:t>
+      </w:r>
+      <w:r>
+        <w:t>.</w:t>
+      </w:r>
+    </w:p>
+    <w:p>
+      <w:pPr>
+        <w:widowControl/>
+      </w:pPr>
+      <w:r>
+        <w:t xml:space="preserve">O </w:t>
+      </w:r>
+      <w:r>
+        <w:rPr>
+          <w:b/>
+        </w:rPr>
+        <w:t xml:space="preserve">Capítulo </w:t>
+      </w:r>
+      <w:r>
+        <w:rPr>
+          <w:b/>
+        </w:rPr>
+        <w:t>5</w:t>
+      </w:r>
+      <w:r>
+        <w:t xml:space="preserve"> apresenta as conclusões e trabalhos futuros.</w:t>
+      </w:r>
+    </w:p>
+    <w:p/>
+    <w:bookmarkEnd w:id="2"/>
+    <w:bookmarkEnd w:id="3"/>
+    <w:p>
+      <w:pPr>
+        <w:pStyle w:val="Heading1"/>
+      </w:pPr>
+      <w:r>
+        <w:t xml:space="preserve"> </w:t>
+      </w:r>
+      <w:bookmarkStart w:id="9" w:name="_Toc190174317"/>
+      <w:r>
+        <w:t>Conceitos e trabalhos r</w:t>
+      </w:r>
+      <w:r>
+        <w:t>elacionados</w:t>
+      </w:r>
       <w:bookmarkEnd w:id="9"/>
     </w:p>
     <w:p>
-      <w:pPr>
-        <w:widowControl/>
-      </w:pPr>
-      <w:r>
-        <w:t xml:space="preserve">O restante deste documento está organizado em cinco capítulos, da seguinte forma: </w:t>
-      </w:r>
-    </w:p>
-    <w:p>
-      <w:pPr>
-        <w:widowControl/>
-      </w:pPr>
-      <w:r>
-        <w:t xml:space="preserve">O </w:t>
-      </w:r>
-      <w:r>
-        <w:rPr>
-          <w:b/>
-        </w:rPr>
-        <w:t>Capítulo 2</w:t>
-      </w:r>
-      <w:r>
-        <w:t xml:space="preserve"> apresenta o estado da arte </w:t>
-      </w:r>
-      <w:r>
-        <w:t xml:space="preserve">em sistemas de recomendação e </w:t>
-      </w:r>
-      <w:r>
-        <w:t xml:space="preserve">as ferramentas e </w:t>
-      </w:r>
-      <w:r>
-        <w:rPr>
-          <w:i/>
-        </w:rPr>
-        <w:t>frameworks</w:t>
-      </w:r>
-      <w:r>
-        <w:t xml:space="preserve"> existentes comparados a ferramenta proposta.</w:t>
-      </w:r>
-    </w:p>
-    <w:p>
-      <w:pPr>
-        <w:widowControl/>
-      </w:pPr>
-      <w:r>
-        <w:t xml:space="preserve">O </w:t>
-      </w:r>
-      <w:r>
-        <w:rPr>
-          <w:b/>
-        </w:rPr>
-        <w:t xml:space="preserve">Capítulo </w:t>
-      </w:r>
-      <w:r>
-        <w:rPr>
-          <w:b/>
-        </w:rPr>
-        <w:t>3</w:t>
-      </w:r>
-      <w:r>
-        <w:t xml:space="preserve"> descreve a ferramenta desenvolvida para apoiar </w:t>
-      </w:r>
-      <w:r>
-        <w:t>a recomendação de conteúdo na produção de matérias do G1</w:t>
-      </w:r>
-      <w:r>
-        <w:t xml:space="preserve">. </w:t>
-      </w:r>
-    </w:p>
-    <w:p>
-      <w:pPr>
-        <w:widowControl/>
-      </w:pPr>
-      <w:r>
-        <w:t xml:space="preserve">O </w:t>
-      </w:r>
-      <w:r>
-        <w:rPr>
-          <w:b/>
-        </w:rPr>
-        <w:t xml:space="preserve">Capítulo </w:t>
-      </w:r>
-      <w:r>
-        <w:rPr>
-          <w:b/>
-        </w:rPr>
-        <w:t>4</w:t>
-      </w:r>
-      <w:r>
-        <w:t xml:space="preserve"> apresenta os resultados </w:t>
-      </w:r>
-      <w:r>
-        <w:t>obtidos</w:t>
-      </w:r>
-      <w:r>
-        <w:t xml:space="preserve"> com a experimentação da ferramenta contra um corpus real</w:t>
-      </w:r>
-      <w:r>
-        <w:t>.</w:t>
-      </w:r>
-    </w:p>
-    <w:p>
-      <w:pPr>
-        <w:widowControl/>
-      </w:pPr>
-      <w:r>
-        <w:t xml:space="preserve">O </w:t>
-      </w:r>
-      <w:r>
-        <w:rPr>
-          <w:b/>
-        </w:rPr>
-        <w:t xml:space="preserve">Capítulo </w:t>
-      </w:r>
-      <w:r>
-        <w:rPr>
-          <w:b/>
-        </w:rPr>
-        <w:t>5</w:t>
-      </w:r>
-      <w:r>
-        <w:t xml:space="preserve"> apresenta as conclusões e trabalhos futuros.</w:t>
-      </w:r>
-    </w:p>
-    <w:p/>
-    <w:bookmarkEnd w:id="3"/>
-    <w:bookmarkEnd w:id="4"/>
-    <w:p>
-      <w:pPr>
-        <w:pStyle w:val="Heading1"/>
-      </w:pPr>
+      <w:r>
+        <w:t>D</w:t>
+      </w:r>
+      <w:r>
+        <w:t>urante a fase de</w:t>
+      </w:r>
+      <w:r>
+        <w:t xml:space="preserve"> desenvolvimento desta pesquisa</w:t>
+      </w:r>
       <w:r>
         <w:t xml:space="preserve"> </w:t>
-      </w:r>
-      <w:bookmarkStart w:id="10" w:name="_Toc190174317"/>
-      <w:r>
-        <w:t>Conceitos e trabalhos r</w:t>
-      </w:r>
-      <w:r>
-        <w:t>elacionados</w:t>
-      </w:r>
-      <w:bookmarkEnd w:id="10"/>
-    </w:p>
-    <w:p>
-      <w:r>
-        <w:t>D</w:t>
-      </w:r>
-      <w:r>
-        <w:t xml:space="preserve">urante a fase de desenvolvimento desta pesquisa, </w:t>
       </w:r>
       <w:r>
         <w:t>não foram</w:t>
@@ -7919,11 +8100,11 @@
       <w:r>
         <w:t xml:space="preserve"> </w:t>
       </w:r>
-      <w:bookmarkStart w:id="11" w:name="_Toc190174318"/>
+      <w:bookmarkStart w:id="10" w:name="_Toc190174318"/>
       <w:r>
         <w:t>Sistemas de recomendação</w:t>
       </w:r>
-      <w:bookmarkEnd w:id="11"/>
+      <w:bookmarkEnd w:id="10"/>
     </w:p>
     <w:p>
       <w:r>
@@ -8034,7 +8215,7 @@
           <w:spacing w:val="0"/>
         </w:rPr>
       </w:pPr>
-      <w:bookmarkStart w:id="12" w:name="_Toc190174319"/>
+      <w:bookmarkStart w:id="11" w:name="_Toc190174319"/>
       <w:r>
         <w:rPr>
           <w:rStyle w:val="BookTitle"/>
@@ -8045,7 +8226,7 @@
         </w:rPr>
         <w:t>Baseados em conteúdo</w:t>
       </w:r>
-      <w:bookmarkEnd w:id="12"/>
+      <w:bookmarkEnd w:id="11"/>
     </w:p>
     <w:p>
       <w:r>
@@ -8099,7 +8280,13 @@
         <w:t xml:space="preserve">s sistemas de recomendação baseados em conteúdo </w:t>
       </w:r>
       <w:r>
-        <w:t xml:space="preserve">junto com os baseados em filtragem colaborativa, são os mais difundidos e utilizados entre os </w:t>
+        <w:t>junto com os bas</w:t>
+      </w:r>
+      <w:r>
+        <w:t>eados em filtragem colaborativa</w:t>
+      </w:r>
+      <w:r>
+        <w:t xml:space="preserve"> são os mais difundidos e utilizados entre os </w:t>
       </w:r>
       <w:r>
         <w:t>sistemas</w:t>
@@ -8123,7 +8310,7 @@
           <w:spacing w:val="0"/>
         </w:rPr>
       </w:pPr>
-      <w:bookmarkStart w:id="13" w:name="_Toc190174320"/>
+      <w:bookmarkStart w:id="12" w:name="_Toc190174320"/>
       <w:r>
         <w:rPr>
           <w:rStyle w:val="BookTitle"/>
@@ -8134,7 +8321,7 @@
         </w:rPr>
         <w:t>Baseado em filtragem colaborativa</w:t>
       </w:r>
-      <w:bookmarkEnd w:id="13"/>
+      <w:bookmarkEnd w:id="12"/>
     </w:p>
     <w:p>
       <w:r>
@@ -8153,7 +8340,7 @@
           <w:spacing w:val="0"/>
         </w:rPr>
       </w:pPr>
-      <w:bookmarkStart w:id="14" w:name="_Toc190174321"/>
+      <w:bookmarkStart w:id="13" w:name="_Toc190174321"/>
       <w:r>
         <w:rPr>
           <w:rStyle w:val="BookTitle"/>
@@ -8164,7 +8351,7 @@
         </w:rPr>
         <w:t>Baseado em nichos demográficos</w:t>
       </w:r>
-      <w:bookmarkEnd w:id="14"/>
+      <w:bookmarkEnd w:id="13"/>
     </w:p>
     <w:p>
       <w:r>
@@ -8183,7 +8370,7 @@
           <w:spacing w:val="0"/>
         </w:rPr>
       </w:pPr>
-      <w:bookmarkStart w:id="15" w:name="_Toc190174322"/>
+      <w:bookmarkStart w:id="14" w:name="_Toc190174322"/>
       <w:r>
         <w:rPr>
           <w:rStyle w:val="BookTitle"/>
@@ -8194,7 +8381,7 @@
         </w:rPr>
         <w:t>Baseado em conhecimento</w:t>
       </w:r>
-      <w:bookmarkEnd w:id="15"/>
+      <w:bookmarkEnd w:id="14"/>
     </w:p>
     <w:p>
       <w:r>
@@ -8223,7 +8410,7 @@
           <w:spacing w:val="0"/>
         </w:rPr>
       </w:pPr>
-      <w:bookmarkStart w:id="16" w:name="_Toc190174323"/>
+      <w:bookmarkStart w:id="15" w:name="_Toc190174323"/>
       <w:r>
         <w:rPr>
           <w:rStyle w:val="BookTitle"/>
@@ -8234,7 +8421,7 @@
         </w:rPr>
         <w:t>Baseado na comunidade</w:t>
       </w:r>
-      <w:bookmarkEnd w:id="16"/>
+      <w:bookmarkEnd w:id="15"/>
     </w:p>
     <w:p>
       <w:r>
@@ -8253,7 +8440,7 @@
           <w:spacing w:val="0"/>
         </w:rPr>
       </w:pPr>
-      <w:bookmarkStart w:id="17" w:name="_Toc190174324"/>
+      <w:bookmarkStart w:id="16" w:name="_Toc190174324"/>
       <w:r>
         <w:rPr>
           <w:rStyle w:val="BookTitle"/>
@@ -8264,34 +8451,187 @@
         </w:rPr>
         <w:t>Sistemas híbridos de recomendação</w:t>
       </w:r>
+      <w:bookmarkEnd w:id="16"/>
+    </w:p>
+    <w:p>
+      <w:r>
+        <w:t>Sistemas de recomendação híbridos procuram utilizar técnicas de outros sistemas de recomendação de forma a complementar as deficiências entre as técnicas.</w:t>
+      </w:r>
+    </w:p>
+    <w:p>
+      <w:pPr>
+        <w:ind w:firstLine="0"/>
+      </w:pPr>
+    </w:p>
+    <w:p/>
+    <w:p>
+      <w:pPr>
+        <w:pStyle w:val="Heading2"/>
+        <w:rPr>
+          <w:lang w:eastAsia="en-US"/>
+        </w:rPr>
+      </w:pPr>
+      <w:bookmarkStart w:id="17" w:name="_Toc190174325"/>
+      <w:r>
+        <w:rPr>
+          <w:lang w:eastAsia="en-US"/>
+        </w:rPr>
+        <w:t>Vector Space Model</w:t>
+      </w:r>
       <w:bookmarkEnd w:id="17"/>
     </w:p>
     <w:p>
-      <w:r>
-        <w:t>Sistemas de recomendação híbridos procuram utilizar técnicas de outros sistemas de recomendação de forma a complementar as deficiências entre as técnicas.</w:t>
+      <w:pPr>
+        <w:rPr>
+          <w:lang w:eastAsia="en-US"/>
+        </w:rPr>
+      </w:pPr>
+      <w:r>
+        <w:rPr>
+          <w:b/>
+          <w:lang w:eastAsia="en-US"/>
+        </w:rPr>
+        <w:t>Vector space model</w:t>
+      </w:r>
+      <w:r>
+        <w:rPr>
+          <w:lang w:eastAsia="en-US"/>
+        </w:rPr>
+        <w:t xml:space="preserve"> é um modelo proposto por Gerard Salton que é muito utilizado no campo de recuperação da informação. É um modelo onde documentos em textos são representados na forma de vetores de termos em que cada termo é composto de uma tupla (palavra, peso). </w:t>
       </w:r>
     </w:p>
     <w:p>
       <w:pPr>
-        <w:ind w:firstLine="0"/>
-      </w:pPr>
-    </w:p>
-    <w:p/>
-    <w:p>
-      <w:pPr>
-        <w:pStyle w:val="Heading2"/>
         <w:rPr>
           <w:lang w:eastAsia="en-US"/>
         </w:rPr>
       </w:pPr>
-      <w:bookmarkStart w:id="18" w:name="_Toc190174325"/>
       <w:r>
         <w:rPr>
           <w:lang w:eastAsia="en-US"/>
         </w:rPr>
-        <w:t>Vector Space Model</w:t>
-      </w:r>
-      <w:bookmarkEnd w:id="18"/>
+        <w:t xml:space="preserve">Segundo </w:t>
+      </w:r>
+      <w:r>
+        <w:rPr>
+          <w:lang w:eastAsia="en-US"/>
+        </w:rPr>
+        <w:t xml:space="preserve">Christopher D. Manning et al. </w:t>
+      </w:r>
+      <w:r>
+        <w:rPr>
+          <w:lang w:eastAsia="en-US"/>
+        </w:rPr>
+        <w:t xml:space="preserve">[12], os vetores mantém todas as palavras da coleção de documentos e não somente as palavras do documento em si. Assim as palavras que estão na coleção dos documentos mas não estão no documento que está sendo transformado em vetor recebem o peso 0. As demais palavras rebem um peso que significa um grau de importância e pode ser concebido de diversas formas. A forma mais comum de atribuição de pesos é o </w:t>
+      </w:r>
+      <w:r>
+        <w:rPr>
+          <w:b/>
+          <w:lang w:eastAsia="en-US"/>
+        </w:rPr>
+        <w:t>TF/IDF</w:t>
+      </w:r>
+      <w:r>
+        <w:rPr>
+          <w:b/>
+          <w:lang w:eastAsia="en-US"/>
+        </w:rPr>
+        <w:t xml:space="preserve"> </w:t>
+      </w:r>
+      <w:r>
+        <w:rPr>
+          <w:lang w:eastAsia="en-US"/>
+        </w:rPr>
+        <w:t xml:space="preserve">que </w:t>
+      </w:r>
+      <w:r>
+        <w:rPr>
+          <w:lang w:eastAsia="en-US"/>
+        </w:rPr>
+        <w:t xml:space="preserve">mede a relação entre a </w:t>
+      </w:r>
+      <w:r>
+        <w:rPr>
+          <w:lang w:eastAsia="en-US"/>
+        </w:rPr>
+        <w:t>frequência</w:t>
+      </w:r>
+      <w:r>
+        <w:rPr>
+          <w:lang w:eastAsia="en-US"/>
+        </w:rPr>
+        <w:t xml:space="preserve"> de um termo </w:t>
+      </w:r>
+      <w:r>
+        <w:rPr>
+          <w:lang w:eastAsia="en-US"/>
+        </w:rPr>
+        <w:t xml:space="preserve">dentro do documento </w:t>
+      </w:r>
+      <w:r>
+        <w:rPr>
+          <w:lang w:eastAsia="en-US"/>
+        </w:rPr>
+        <w:t>(</w:t>
+      </w:r>
+      <w:r>
+        <w:rPr>
+          <w:b/>
+          <w:lang w:eastAsia="en-US"/>
+        </w:rPr>
+        <w:t>TF</w:t>
+      </w:r>
+      <w:r>
+        <w:rPr>
+          <w:b/>
+          <w:lang w:eastAsia="en-US"/>
+        </w:rPr>
+        <w:t>)</w:t>
+      </w:r>
+      <w:r>
+        <w:rPr>
+          <w:lang w:eastAsia="en-US"/>
+        </w:rPr>
+        <w:t xml:space="preserve"> pelo inverso da </w:t>
+      </w:r>
+      <w:r>
+        <w:rPr>
+          <w:lang w:eastAsia="en-US"/>
+        </w:rPr>
+        <w:t>frequência</w:t>
+      </w:r>
+      <w:r>
+        <w:rPr>
+          <w:lang w:eastAsia="en-US"/>
+        </w:rPr>
+        <w:t xml:space="preserve"> da palavra em todos os documentos da coleção </w:t>
+      </w:r>
+      <w:r>
+        <w:rPr>
+          <w:lang w:eastAsia="en-US"/>
+        </w:rPr>
+        <w:t>(</w:t>
+      </w:r>
+      <w:r>
+        <w:rPr>
+          <w:b/>
+          <w:lang w:eastAsia="en-US"/>
+        </w:rPr>
+        <w:t>IDF</w:t>
+      </w:r>
+      <w:r>
+        <w:rPr>
+          <w:b/>
+          <w:lang w:eastAsia="en-US"/>
+        </w:rPr>
+        <w:t>)</w:t>
+      </w:r>
+      <w:r>
+        <w:rPr>
+          <w:lang w:eastAsia="en-US"/>
+        </w:rPr>
+        <w:t>.</w:t>
+      </w:r>
     </w:p>
     <w:p>
       <w:pPr>
@@ -8301,16 +8641,9 @@
       </w:pPr>
       <w:r>
         <w:rPr>
-          <w:b/>
           <w:lang w:eastAsia="en-US"/>
         </w:rPr>
-        <w:t>Vector space model</w:t>
-      </w:r>
-      <w:r>
-        <w:rPr>
-          <w:lang w:eastAsia="en-US"/>
-        </w:rPr>
-        <w:t xml:space="preserve"> é um modelo proposto por Gerard Salton que é muito utilizado no campo de recuperação da informação. É um modelo onde documentos em textos são representados na forma de vetores de termos em que cada termo é composto de uma tupla (palavra, peso). </w:t>
+        <w:t xml:space="preserve">Os Vetores de documentos são então plotados em um espaço euclidiano onde cada termo do vetor representa uma coordenada no plano. </w:t>
       </w:r>
     </w:p>
     <w:p>
@@ -8323,121 +8656,19 @@
         <w:rPr>
           <w:lang w:eastAsia="en-US"/>
         </w:rPr>
-        <w:t xml:space="preserve">Segundo </w:t>
+        <w:t xml:space="preserve">Desta forma, a similaridade entre dois vetores de termos pode ser conhecida através da fórmula de distância dos cossenos que procura medir o ângulo formado entre os </w:t>
       </w:r>
       <w:r>
         <w:rPr>
           <w:lang w:eastAsia="en-US"/>
         </w:rPr>
-        <w:t xml:space="preserve">Christopher D. Manning et al. </w:t>
+        <w:t xml:space="preserve">pontos dos </w:t>
       </w:r>
       <w:r>
         <w:rPr>
           <w:lang w:eastAsia="en-US"/>
         </w:rPr>
-        <w:t xml:space="preserve">[12], os vetores mantém todas as palavras da coleção de documentos e não somente as palavras do documento em si. Assim as palavras que estão na coleção dos documentos mas não estão no documento que está sendo transformado em vetor recebem o peso 0. As demais palavras rebem um peso que significa um grau de importância e pode ser concebido de diversas formas. A forma mais comum de atribuição de pesos é o </w:t>
-      </w:r>
-      <w:r>
-        <w:rPr>
-          <w:b/>
-          <w:lang w:eastAsia="en-US"/>
-        </w:rPr>
-        <w:t>TF/IDF</w:t>
-      </w:r>
-      <w:r>
-        <w:rPr>
-          <w:b/>
-          <w:lang w:eastAsia="en-US"/>
-        </w:rPr>
-        <w:t xml:space="preserve"> </w:t>
-      </w:r>
-      <w:r>
-        <w:rPr>
-          <w:lang w:eastAsia="en-US"/>
-        </w:rPr>
-        <w:t xml:space="preserve">que </w:t>
-      </w:r>
-      <w:r>
-        <w:rPr>
-          <w:lang w:eastAsia="en-US"/>
-        </w:rPr>
-        <w:t xml:space="preserve">mede a relação entre a </w:t>
-      </w:r>
-      <w:r>
-        <w:rPr>
-          <w:lang w:eastAsia="en-US"/>
-        </w:rPr>
-        <w:t>frequência</w:t>
-      </w:r>
-      <w:r>
-        <w:rPr>
-          <w:lang w:eastAsia="en-US"/>
-        </w:rPr>
-        <w:t xml:space="preserve"> de uma no dentro do documento  </w:t>
-      </w:r>
-      <w:r>
-        <w:rPr>
-          <w:b/>
-          <w:lang w:eastAsia="en-US"/>
-        </w:rPr>
-        <w:t>TF</w:t>
-      </w:r>
-      <w:r>
-        <w:rPr>
-          <w:lang w:eastAsia="en-US"/>
-        </w:rPr>
-        <w:t xml:space="preserve"> pelo inverso da </w:t>
-      </w:r>
-      <w:r>
-        <w:rPr>
-          <w:lang w:eastAsia="en-US"/>
-        </w:rPr>
-        <w:t>frequência</w:t>
-      </w:r>
-      <w:r>
-        <w:rPr>
-          <w:lang w:eastAsia="en-US"/>
-        </w:rPr>
-        <w:t xml:space="preserve"> da palavra em todos os documentos da coleção </w:t>
-      </w:r>
-      <w:r>
-        <w:rPr>
-          <w:b/>
-          <w:lang w:eastAsia="en-US"/>
-        </w:rPr>
-        <w:t>IDF</w:t>
-      </w:r>
-      <w:r>
-        <w:rPr>
-          <w:lang w:eastAsia="en-US"/>
-        </w:rPr>
-        <w:t>.</w:t>
-      </w:r>
-    </w:p>
-    <w:p>
-      <w:pPr>
-        <w:rPr>
-          <w:lang w:eastAsia="en-US"/>
-        </w:rPr>
-      </w:pPr>
-      <w:r>
-        <w:rPr>
-          <w:lang w:eastAsia="en-US"/>
-        </w:rPr>
-        <w:t xml:space="preserve">Os Vetores de documentos são então plotados em um espaço euclidiano onde cada termo do vetor representa uma coordenada no plano. </w:t>
-      </w:r>
-    </w:p>
-    <w:p>
-      <w:pPr>
-        <w:rPr>
-          <w:lang w:eastAsia="en-US"/>
-        </w:rPr>
-      </w:pPr>
-      <w:r>
-        <w:rPr>
-          <w:lang w:eastAsia="en-US"/>
-        </w:rPr>
-        <w:t>Desta forma, a similaridade entre dois vetores de termos pode ser conhecida através da fórmula de distância dos cossenos que procura medir o ângulo formado entre os dois vetores de termos.</w:t>
+        <w:t>dois vetores de termos.</w:t>
       </w:r>
     </w:p>
     <w:p>
@@ -8839,7 +9070,7 @@
           <w:lang w:eastAsia="en-US"/>
         </w:rPr>
       </w:pPr>
-      <w:bookmarkStart w:id="19" w:name="_Toc190174285"/>
+      <w:bookmarkStart w:id="18" w:name="_Toc190174285"/>
       <w:r>
         <w:t>Função</w:t>
       </w:r>
@@ -8884,158 +9115,176 @@
       </w:r>
       <w:r>
         <w:t>ossenos</w:t>
+      </w:r>
+      <w:bookmarkEnd w:id="18"/>
+    </w:p>
+    <w:p>
+      <w:pPr>
+        <w:rPr>
+          <w:lang w:eastAsia="en-US"/>
+        </w:rPr>
+      </w:pPr>
+    </w:p>
+    <w:p>
+      <w:pPr>
+        <w:rPr>
+          <w:lang w:eastAsia="en-US"/>
+        </w:rPr>
+      </w:pPr>
+      <w:r>
+        <w:t>O fator de similaridade entre dois vetores estará entre</w:t>
+      </w:r>
+      <w:r>
+        <w:rPr>
+          <w:lang w:eastAsia="en-US"/>
+        </w:rPr>
+        <w:t xml:space="preserve"> 0 e 1, desde que os pesos não sejam negativos.</w:t>
+      </w:r>
+    </w:p>
+    <w:p>
+      <w:pPr>
+        <w:rPr>
+          <w:rFonts w:ascii="Arial" w:hAnsi="Arial" w:cs="Arial"/>
+          <w:lang w:eastAsia="en-US"/>
+        </w:rPr>
+      </w:pPr>
+    </w:p>
+    <w:p>
+      <w:pPr>
+        <w:pStyle w:val="Heading2"/>
+      </w:pPr>
+      <w:bookmarkStart w:id="19" w:name="_Toc190174326"/>
+      <w:r>
+        <w:t xml:space="preserve">Classificador </w:t>
+      </w:r>
+      <w:r>
+        <w:t>Naive Bayes</w:t>
       </w:r>
       <w:bookmarkEnd w:id="19"/>
     </w:p>
     <w:p>
       <w:pPr>
+        <w:ind w:firstLine="432"/>
         <w:rPr>
           <w:lang w:eastAsia="en-US"/>
         </w:rPr>
       </w:pPr>
+      <w:r>
+        <w:rPr>
+          <w:lang w:eastAsia="en-US"/>
+        </w:rPr>
+        <w:t>Um</w:t>
+      </w:r>
+      <w:r>
+        <w:rPr>
+          <w:lang w:eastAsia="en-US"/>
+        </w:rPr>
+        <w:t xml:space="preserve"> </w:t>
+      </w:r>
+      <w:r>
+        <w:rPr>
+          <w:lang w:eastAsia="en-US"/>
+        </w:rPr>
+        <w:t xml:space="preserve">classificador </w:t>
+      </w:r>
+      <w:r>
+        <w:rPr>
+          <w:lang w:eastAsia="en-US"/>
+        </w:rPr>
+        <w:t>Naive</w:t>
+      </w:r>
+      <w:r>
+        <w:rPr>
+          <w:lang w:eastAsia="en-US"/>
+        </w:rPr>
+        <w:t xml:space="preserve"> Bayes</w:t>
+      </w:r>
+      <w:r>
+        <w:rPr>
+          <w:lang w:eastAsia="en-US"/>
+        </w:rPr>
+        <w:t xml:space="preserve"> é</w:t>
+      </w:r>
+      <w:r>
+        <w:rPr>
+          <w:lang w:eastAsia="en-US"/>
+        </w:rPr>
+        <w:t xml:space="preserve"> </w:t>
+      </w:r>
+      <w:r>
+        <w:rPr>
+          <w:lang w:eastAsia="en-US"/>
+        </w:rPr>
+        <w:t>um classificador probabilístico baseado na aplicação do teorema de Bayes</w:t>
+      </w:r>
+      <w:r>
+        <w:rPr>
+          <w:lang w:eastAsia="en-US"/>
+        </w:rPr>
+        <w:t xml:space="preserve">. </w:t>
+      </w:r>
+      <w:r>
+        <w:rPr>
+          <w:lang w:eastAsia="en-US"/>
+        </w:rPr>
+        <w:t xml:space="preserve">Para melhor entender o </w:t>
+      </w:r>
+      <w:r>
+        <w:rPr>
+          <w:lang w:eastAsia="en-US"/>
+        </w:rPr>
+        <w:t>Naive</w:t>
+      </w:r>
+      <w:r>
+        <w:rPr>
+          <w:lang w:eastAsia="en-US"/>
+        </w:rPr>
+        <w:t xml:space="preserve"> Bayes, vamos antes relembrar o conceito de classificação.</w:t>
+      </w:r>
     </w:p>
     <w:p>
       <w:pPr>
-        <w:rPr>
+        <w:ind w:firstLine="432"/>
+        <w:rPr>
+          <w:noProof/>
           <w:lang w:eastAsia="en-US"/>
         </w:rPr>
       </w:pPr>
       <w:r>
-        <w:t>O fator de similaridade entre dois vetores estará entre</w:t>
-      </w:r>
-      <w:r>
         <w:rPr>
           <w:lang w:eastAsia="en-US"/>
         </w:rPr>
-        <w:t xml:space="preserve"> 0 e 1, desde que os pesos não sejam negativos.</w:t>
-      </w:r>
-    </w:p>
-    <w:p>
-      <w:pPr>
-        <w:rPr>
-          <w:rFonts w:ascii="Arial" w:hAnsi="Arial" w:cs="Arial"/>
+        <w:t>Classificação é uma das técnicas existentes em aprendizado de máquina</w:t>
+      </w:r>
+      <w:r>
+        <w:rPr>
           <w:lang w:eastAsia="en-US"/>
         </w:rPr>
-      </w:pPr>
-    </w:p>
-    <w:p>
-      <w:pPr>
-        <w:pStyle w:val="Heading2"/>
-      </w:pPr>
-      <w:bookmarkStart w:id="20" w:name="_Toc190174326"/>
-      <w:r>
-        <w:t xml:space="preserve">Classificador </w:t>
-      </w:r>
-      <w:r>
-        <w:t>Naive Bayes</w:t>
-      </w:r>
-      <w:bookmarkEnd w:id="20"/>
-    </w:p>
-    <w:p>
-      <w:pPr>
-        <w:ind w:firstLine="432"/>
+        <w:t>,</w:t>
+      </w:r>
+      <w:r>
         <w:rPr>
           <w:lang w:eastAsia="en-US"/>
         </w:rPr>
-      </w:pPr>
+        <w:t xml:space="preserve"> que segundo </w:t>
+      </w:r>
       <w:r>
         <w:rPr>
           <w:lang w:eastAsia="en-US"/>
         </w:rPr>
-        <w:t>Um</w:t>
+        <w:t xml:space="preserve">Jacob Perkins </w:t>
       </w:r>
       <w:r>
         <w:rPr>
           <w:lang w:eastAsia="en-US"/>
         </w:rPr>
-        <w:t xml:space="preserve"> </w:t>
+        <w:t>[7]</w:t>
       </w:r>
       <w:r>
         <w:rPr>
           <w:lang w:eastAsia="en-US"/>
         </w:rPr>
-        <w:t xml:space="preserve">classificador </w:t>
-      </w:r>
-      <w:r>
-        <w:rPr>
-          <w:lang w:eastAsia="en-US"/>
-        </w:rPr>
-        <w:t>Naive</w:t>
-      </w:r>
-      <w:r>
-        <w:rPr>
-          <w:lang w:eastAsia="en-US"/>
-        </w:rPr>
-        <w:t xml:space="preserve"> Bayes</w:t>
-      </w:r>
-      <w:r>
-        <w:rPr>
-          <w:lang w:eastAsia="en-US"/>
-        </w:rPr>
-        <w:t xml:space="preserve"> é</w:t>
-      </w:r>
-      <w:r>
-        <w:rPr>
-          <w:lang w:eastAsia="en-US"/>
-        </w:rPr>
-        <w:t xml:space="preserve"> </w:t>
-      </w:r>
-      <w:r>
-        <w:rPr>
-          <w:lang w:eastAsia="en-US"/>
-        </w:rPr>
-        <w:t>um classificador probabilístico baseado na aplicação do teorema de Bayes</w:t>
-      </w:r>
-      <w:r>
-        <w:rPr>
-          <w:lang w:eastAsia="en-US"/>
-        </w:rPr>
-        <w:t xml:space="preserve">. </w:t>
-      </w:r>
-      <w:r>
-        <w:rPr>
-          <w:lang w:eastAsia="en-US"/>
-        </w:rPr>
-        <w:t xml:space="preserve">Para melhor entender o </w:t>
-      </w:r>
-      <w:r>
-        <w:rPr>
-          <w:lang w:eastAsia="en-US"/>
-        </w:rPr>
-        <w:t>Naive</w:t>
-      </w:r>
-      <w:r>
-        <w:rPr>
-          <w:lang w:eastAsia="en-US"/>
-        </w:rPr>
-        <w:t xml:space="preserve"> Bayes, vamos antes relembrar o conceito de classificação.</w:t>
-      </w:r>
-    </w:p>
-    <w:p>
-      <w:pPr>
-        <w:ind w:firstLine="432"/>
-        <w:rPr>
-          <w:noProof/>
-          <w:lang w:eastAsia="en-US"/>
-        </w:rPr>
-      </w:pPr>
-      <w:r>
-        <w:rPr>
-          <w:lang w:eastAsia="en-US"/>
-        </w:rPr>
-        <w:t xml:space="preserve">Classificação é uma das técnicas existentes em aprendizado de máquina que segundo </w:t>
-      </w:r>
-      <w:r>
-        <w:rPr>
-          <w:lang w:eastAsia="en-US"/>
-        </w:rPr>
-        <w:t xml:space="preserve">Jacob Perkins </w:t>
-      </w:r>
-      <w:r>
-        <w:rPr>
-          <w:lang w:eastAsia="en-US"/>
-        </w:rPr>
-        <w:t>[7], é definida como a tarefa de atribuir um determinado rótulo a um dado texto de entrada de acordo com o reconhecimento de um padrão existente. Ou seja, o classificador aprende um padrão e com isso rotula as instâncias que correspondem a esse padrão.</w:t>
+        <w:t xml:space="preserve"> é definida como a tarefa de atribuir um determinado rótulo a um dado texto de entrada de acordo com o reconhecimento de um padrão existente. Ou seja, o classificador aprende um padrão e com isso rotula as instâncias que correspondem a esse padrão.</w:t>
       </w:r>
       <w:r>
         <w:rPr>
@@ -9113,7 +9362,7 @@
           <w:lang w:eastAsia="en-US"/>
         </w:rPr>
       </w:pPr>
-      <w:bookmarkStart w:id="21" w:name="_Toc190174093"/>
+      <w:bookmarkStart w:id="20" w:name="_Toc190174093"/>
       <w:r>
         <w:t xml:space="preserve">Figura </w:t>
       </w:r>
@@ -9140,421 +9389,456 @@
       </w:r>
       <w:r>
         <w:t>lassificador</w:t>
+      </w:r>
+      <w:bookmarkEnd w:id="20"/>
+    </w:p>
+    <w:p>
+      <w:pPr>
+        <w:rPr>
+          <w:lang w:eastAsia="en-US"/>
+        </w:rPr>
+      </w:pPr>
+    </w:p>
+    <w:p>
+      <w:pPr>
+        <w:rPr>
+          <w:lang w:eastAsia="en-US"/>
+        </w:rPr>
+      </w:pPr>
+      <w:r>
+        <w:rPr>
+          <w:lang w:eastAsia="en-US"/>
+        </w:rPr>
+        <w:t xml:space="preserve">O aprendizado do classificador pode ser supervisionado ou não supervisionado. </w:t>
+      </w:r>
+    </w:p>
+    <w:p>
+      <w:pPr>
+        <w:rPr>
+          <w:lang w:eastAsia="en-US"/>
+        </w:rPr>
+      </w:pPr>
+      <w:r>
+        <w:rPr>
+          <w:lang w:eastAsia="en-US"/>
+        </w:rPr>
+        <w:t xml:space="preserve">Para este trabalho vamos nos limitar ao aprendizado supervisionado onde o classificador utiliza um corpus de treinamento que </w:t>
+      </w:r>
+      <w:r>
+        <w:rPr>
+          <w:lang w:eastAsia="en-US"/>
+        </w:rPr>
+        <w:t xml:space="preserve">o ajuda </w:t>
+      </w:r>
+      <w:r>
+        <w:rPr>
+          <w:lang w:eastAsia="en-US"/>
+        </w:rPr>
+        <w:t>a inferir padrões para serem usados mais adiante</w:t>
+      </w:r>
+      <w:r>
+        <w:rPr>
+          <w:lang w:eastAsia="en-US"/>
+        </w:rPr>
+        <w:t xml:space="preserve"> no processo de classificação</w:t>
+      </w:r>
+      <w:r>
+        <w:rPr>
+          <w:lang w:eastAsia="en-US"/>
+        </w:rPr>
+        <w:t>.</w:t>
+      </w:r>
+    </w:p>
+    <w:p>
+      <w:pPr>
+        <w:rPr>
+          <w:lang w:eastAsia="en-US"/>
+        </w:rPr>
+      </w:pPr>
+      <w:r>
+        <w:rPr>
+          <w:lang w:eastAsia="en-US"/>
+        </w:rPr>
+        <w:t>O</w:t>
+      </w:r>
+      <w:r>
+        <w:rPr>
+          <w:lang w:eastAsia="en-US"/>
+        </w:rPr>
+        <w:t>s padrões</w:t>
+      </w:r>
+      <w:r>
+        <w:rPr>
+          <w:lang w:eastAsia="en-US"/>
+        </w:rPr>
+        <w:t xml:space="preserve"> </w:t>
+      </w:r>
+      <w:r>
+        <w:rPr>
+          <w:lang w:eastAsia="en-US"/>
+        </w:rPr>
+        <w:t>são</w:t>
+      </w:r>
+      <w:r>
+        <w:rPr>
+          <w:lang w:eastAsia="en-US"/>
+        </w:rPr>
+        <w:t xml:space="preserve"> encontrado</w:t>
+      </w:r>
+      <w:r>
+        <w:rPr>
+          <w:lang w:eastAsia="en-US"/>
+        </w:rPr>
+        <w:t>s</w:t>
+      </w:r>
+      <w:r>
+        <w:rPr>
+          <w:lang w:eastAsia="en-US"/>
+        </w:rPr>
+        <w:t xml:space="preserve"> pelo classificador com o auxilio de </w:t>
+      </w:r>
+      <w:r>
+        <w:rPr>
+          <w:b/>
+          <w:lang w:eastAsia="en-US"/>
+        </w:rPr>
+        <w:t>features</w:t>
+      </w:r>
+      <w:r>
+        <w:rPr>
+          <w:lang w:eastAsia="en-US"/>
+        </w:rPr>
+        <w:t xml:space="preserve"> que são passadas para ele</w:t>
+      </w:r>
+      <w:r>
+        <w:rPr>
+          <w:lang w:eastAsia="en-US"/>
+        </w:rPr>
+        <w:t xml:space="preserve"> durante o aprendizado supervisionado</w:t>
+      </w:r>
+      <w:r>
+        <w:rPr>
+          <w:lang w:eastAsia="en-US"/>
+        </w:rPr>
+        <w:t xml:space="preserve">. </w:t>
+      </w:r>
+    </w:p>
+    <w:p>
+      <w:r>
+        <w:t xml:space="preserve">As </w:t>
+      </w:r>
+      <w:r>
+        <w:rPr>
+          <w:b/>
+        </w:rPr>
+        <w:t>features</w:t>
+      </w:r>
+      <w:r>
+        <w:t xml:space="preserve"> são </w:t>
+      </w:r>
+      <w:r>
+        <w:t>características</w:t>
+      </w:r>
+      <w:r>
+        <w:t xml:space="preserve"> de informações que possibilitem ao classificador o entendimento do corpus. </w:t>
+      </w:r>
+    </w:p>
+    <w:p>
+      <w:r>
+        <w:t>Po</w:t>
+      </w:r>
+      <w:r>
+        <w:t>r exemplo</w:t>
+      </w:r>
+      <w:r>
+        <w:t xml:space="preserve">: </w:t>
+      </w:r>
+      <w:r>
+        <w:t xml:space="preserve">se </w:t>
+      </w:r>
+      <w:r>
+        <w:t>pega</w:t>
+      </w:r>
+      <w:r>
+        <w:t>r</w:t>
+      </w:r>
+      <w:r>
+        <w:t>mos como teste um classificador que reconhece a probabilidade de uma fruta ser uma maça</w:t>
+      </w:r>
+      <w:r>
+        <w:t>,</w:t>
+      </w:r>
+      <w:r>
+        <w:t xml:space="preserve"> podemos definir como </w:t>
+      </w:r>
+      <w:r>
+        <w:rPr>
+          <w:b/>
+        </w:rPr>
+        <w:t>features</w:t>
+      </w:r>
+      <w:r>
+        <w:t xml:space="preserve"> deste exemplo o peso da fruta, a cor e o </w:t>
+      </w:r>
+      <w:r>
+        <w:t xml:space="preserve">seu </w:t>
+      </w:r>
+      <w:r>
+        <w:t xml:space="preserve">formato. Estas </w:t>
+      </w:r>
+      <w:r>
+        <w:rPr>
+          <w:b/>
+        </w:rPr>
+        <w:t>features</w:t>
+      </w:r>
+      <w:r>
+        <w:t xml:space="preserve"> são </w:t>
+      </w:r>
+      <w:r>
+        <w:t>facilmente</w:t>
+      </w:r>
+      <w:r>
+        <w:t xml:space="preserve"> identificadas </w:t>
+      </w:r>
+      <w:r>
+        <w:t xml:space="preserve">por serem comuns a </w:t>
+      </w:r>
+      <w:r>
+        <w:t xml:space="preserve">outras </w:t>
+      </w:r>
+      <w:r>
+        <w:t>frut</w:t>
+      </w:r>
+      <w:r>
+        <w:t xml:space="preserve">as </w:t>
+      </w:r>
+      <w:r>
+        <w:t>variando</w:t>
+      </w:r>
+      <w:r>
+        <w:t>-as</w:t>
+      </w:r>
+      <w:r>
+        <w:t xml:space="preserve"> uma</w:t>
+      </w:r>
+      <w:r>
+        <w:t>s</w:t>
+      </w:r>
+      <w:r>
+        <w:t xml:space="preserve"> </w:t>
+      </w:r>
+      <w:r>
+        <w:t>das outras</w:t>
+      </w:r>
+      <w:r>
+        <w:t>.</w:t>
+      </w:r>
+    </w:p>
+    <w:p>
+      <w:r>
+        <w:t>De forma simples, um classificador bayesiano é um classificador probabilístico que parte do pressuposto que a presença ou ausência de uma feature de uma classe não esta relacionada a presença ou ausência de outras features da mesma classe</w:t>
+      </w:r>
+      <w:r>
+        <w:t xml:space="preserve">, daí o termo </w:t>
+      </w:r>
+      <w:r>
+        <w:rPr>
+          <w:b/>
+          <w:i/>
+        </w:rPr>
+        <w:t>naíve</w:t>
+      </w:r>
+      <w:r>
+        <w:t>.</w:t>
+      </w:r>
+    </w:p>
+    <w:p/>
+    <w:p>
+      <w:pPr>
+        <w:pStyle w:val="Heading2"/>
+      </w:pPr>
+      <w:bookmarkStart w:id="21" w:name="_Toc190174327"/>
+      <w:r>
+        <w:t>Part-of-speech T</w:t>
+      </w:r>
+      <w:r>
+        <w:t>agging</w:t>
       </w:r>
       <w:bookmarkEnd w:id="21"/>
     </w:p>
     <w:p>
-      <w:pPr>
+      <w:r>
+        <w:t xml:space="preserve">Segundo </w:t>
+      </w:r>
+      <w:r>
         <w:rPr>
           <w:lang w:eastAsia="en-US"/>
         </w:rPr>
-      </w:pPr>
+        <w:t xml:space="preserve">Jacob Perkins </w:t>
+      </w:r>
+      <w:r>
+        <w:t xml:space="preserve">[7], </w:t>
+      </w:r>
+      <w:r>
+        <w:rPr>
+          <w:b/>
+        </w:rPr>
+        <w:t>part-of-speech tagging</w:t>
+      </w:r>
+      <w:r>
+        <w:t xml:space="preserve"> é o pro</w:t>
+      </w:r>
+      <w:r>
+        <w:t>cesso de converter uma sentença</w:t>
+      </w:r>
+      <w:r>
+        <w:t xml:space="preserve"> no f</w:t>
+      </w:r>
+      <w:r>
+        <w:t>ormato de uma lista de palavras</w:t>
+      </w:r>
+      <w:r>
+        <w:t xml:space="preserve"> para uma lista de tuplas onde cada tupla é composta de uma palavra e uma </w:t>
+      </w:r>
+      <w:r>
+        <w:rPr>
+          <w:b/>
+        </w:rPr>
+        <w:t>tag</w:t>
+      </w:r>
+      <w:r>
+        <w:rPr>
+          <w:b/>
+        </w:rPr>
+        <w:t xml:space="preserve">. </w:t>
+      </w:r>
+      <w:r>
+        <w:t xml:space="preserve">Neste caso a </w:t>
+      </w:r>
+      <w:r>
+        <w:rPr>
+          <w:b/>
+        </w:rPr>
+        <w:t>tag</w:t>
+      </w:r>
+      <w:r>
+        <w:t xml:space="preserve"> refere</w:t>
+      </w:r>
+      <w:r>
+        <w:t>-se</w:t>
+      </w:r>
+      <w:r>
+        <w:t xml:space="preserve"> a classe gramatical da palavra. </w:t>
+      </w:r>
     </w:p>
     <w:p>
-      <w:pPr>
-        <w:rPr>
-          <w:lang w:eastAsia="en-US"/>
-        </w:rPr>
-      </w:pPr>
-      <w:r>
-        <w:rPr>
-          <w:lang w:eastAsia="en-US"/>
-        </w:rPr>
-        <w:t xml:space="preserve">O aprendizado do classificador pode ser supervisionado ou não supervisionado. </w:t>
+      <w:r>
+        <w:t xml:space="preserve">Em outras palavras, o </w:t>
+      </w:r>
+      <w:r>
+        <w:rPr>
+          <w:b/>
+        </w:rPr>
+        <w:t>POS-tagger</w:t>
+      </w:r>
+      <w:r>
+        <w:t xml:space="preserve"> é o mecanismo desenvolvido para identificar a classe gramatical de palavras em um determinado </w:t>
+      </w:r>
+      <w:r>
+        <w:t>con</w:t>
+      </w:r>
+      <w:r>
+        <w:t>texto.</w:t>
+      </w:r>
+      <w:r>
+        <w:t xml:space="preserve"> </w:t>
       </w:r>
     </w:p>
     <w:p>
-      <w:pPr>
-        <w:rPr>
-          <w:lang w:eastAsia="en-US"/>
-        </w:rPr>
-      </w:pPr>
-      <w:r>
-        <w:rPr>
-          <w:lang w:eastAsia="en-US"/>
-        </w:rPr>
-        <w:t xml:space="preserve">Para este trabalho vamos nos limitar ao aprendizado supervisionado onde o classificador utiliza um corpus de treinamento que </w:t>
-      </w:r>
-      <w:r>
-        <w:rPr>
-          <w:lang w:eastAsia="en-US"/>
-        </w:rPr>
-        <w:t xml:space="preserve">o ajuda </w:t>
-      </w:r>
-      <w:r>
-        <w:rPr>
-          <w:lang w:eastAsia="en-US"/>
-        </w:rPr>
-        <w:t>a inferir padrões para serem usados mais adiante</w:t>
-      </w:r>
-      <w:r>
-        <w:rPr>
-          <w:lang w:eastAsia="en-US"/>
-        </w:rPr>
-        <w:t xml:space="preserve"> no processo de classificação</w:t>
-      </w:r>
-      <w:r>
-        <w:rPr>
-          <w:lang w:eastAsia="en-US"/>
-        </w:rPr>
+      <w:r>
+        <w:t xml:space="preserve">A dificuldade nesta tarefa se dá porque as palavras podem ter mais de um </w:t>
+      </w:r>
+      <w:r>
+        <w:rPr>
+          <w:b/>
+        </w:rPr>
+        <w:t>POS-tag</w:t>
+      </w:r>
+      <w:r>
+        <w:t xml:space="preserve"> possível e com isso é indispensável o entendimento do contexto onde a palavra foi empregada para que haja a desambiguação</w:t>
+      </w:r>
+      <w:r>
+        <w:t xml:space="preserve"> da tag</w:t>
+      </w:r>
+      <w:r>
         <w:t>.</w:t>
       </w:r>
     </w:p>
     <w:p>
-      <w:pPr>
-        <w:rPr>
-          <w:lang w:eastAsia="en-US"/>
-        </w:rPr>
-      </w:pPr>
-      <w:r>
-        <w:rPr>
-          <w:lang w:eastAsia="en-US"/>
-        </w:rPr>
-        <w:t>O</w:t>
-      </w:r>
-      <w:r>
-        <w:rPr>
-          <w:lang w:eastAsia="en-US"/>
-        </w:rPr>
-        <w:t>s padrões</w:t>
-      </w:r>
-      <w:r>
-        <w:rPr>
-          <w:lang w:eastAsia="en-US"/>
-        </w:rPr>
+      <w:r>
+        <w:t>Na literatura encontramos o trabalho</w:t>
+      </w:r>
+      <w:r>
         <w:t xml:space="preserve"> </w:t>
       </w:r>
       <w:r>
-        <w:rPr>
-          <w:lang w:eastAsia="en-US"/>
-        </w:rPr>
-        <w:t>são</w:t>
-      </w:r>
-      <w:r>
-        <w:rPr>
-          <w:lang w:eastAsia="en-US"/>
-        </w:rPr>
-        <w:t xml:space="preserve"> encontrado</w:t>
-      </w:r>
-      <w:r>
-        <w:rPr>
-          <w:lang w:eastAsia="en-US"/>
-        </w:rPr>
-        <w:t>s</w:t>
-      </w:r>
-      <w:r>
-        <w:rPr>
-          <w:lang w:eastAsia="en-US"/>
-        </w:rPr>
-        <w:t xml:space="preserve"> pelo classificador com o auxilio de </w:t>
+        <w:t xml:space="preserve">de </w:t>
+      </w:r>
+      <w:r>
+        <w:t>Kepler</w:t>
+      </w:r>
+      <w:r>
+        <w:t xml:space="preserve"> e </w:t>
+      </w:r>
+      <w:r>
+        <w:t>Finger</w:t>
+      </w:r>
+      <w:r>
+        <w:t xml:space="preserve"> [24]</w:t>
+      </w:r>
+      <w:r>
+        <w:t>, que</w:t>
+      </w:r>
+      <w:r>
+        <w:t xml:space="preserve">  </w:t>
+      </w:r>
+      <w:r>
+        <w:t xml:space="preserve">apresentam a implementação de um </w:t>
       </w:r>
       <w:r>
         <w:rPr>
           <w:b/>
-          <w:lang w:eastAsia="en-US"/>
-        </w:rPr>
-        <w:t>features</w:t>
-      </w:r>
-      <w:r>
-        <w:rPr>
-          <w:lang w:eastAsia="en-US"/>
-        </w:rPr>
-        <w:t xml:space="preserve"> que são passadas para ele</w:t>
-      </w:r>
-      <w:r>
-        <w:rPr>
-          <w:lang w:eastAsia="en-US"/>
-        </w:rPr>
-        <w:t xml:space="preserve"> durante o aprendizado supervisionado</w:t>
-      </w:r>
-      <w:r>
-        <w:rPr>
-          <w:lang w:eastAsia="en-US"/>
-        </w:rPr>
-        <w:t xml:space="preserve">. </w:t>
+        </w:rPr>
+        <w:t>POS-tagger</w:t>
+      </w:r>
+      <w:r>
+        <w:t xml:space="preserve"> para </w:t>
+      </w:r>
+      <w:r>
+        <w:t>língua</w:t>
+      </w:r>
+      <w:r>
+        <w:t xml:space="preserve"> portuguesa com acurácia 95,51%</w:t>
+      </w:r>
+      <w:r>
+        <w:t>.</w:t>
       </w:r>
     </w:p>
     <w:p>
-      <w:r>
-        <w:t xml:space="preserve">As </w:t>
-      </w:r>
-      <w:r>
-        <w:rPr>
-          <w:b/>
-        </w:rPr>
-        <w:t>features</w:t>
-      </w:r>
-      <w:r>
-        <w:t xml:space="preserve"> são dicas</w:t>
-      </w:r>
-      <w:r>
-        <w:t>/características</w:t>
-      </w:r>
-      <w:r>
-        <w:t xml:space="preserve"> de informações que possibilitem ao classificador o entendimento do corpus. </w:t>
-      </w:r>
+      <w:pPr>
+        <w:ind w:firstLine="0"/>
+      </w:pPr>
     </w:p>
     <w:p>
-      <w:r>
-        <w:t>Po</w:t>
-      </w:r>
-      <w:r>
-        <w:t>r exemplo</w:t>
-      </w:r>
-      <w:r>
-        <w:t xml:space="preserve">: </w:t>
-      </w:r>
-      <w:r>
-        <w:t xml:space="preserve">se </w:t>
-      </w:r>
-      <w:r>
-        <w:t>pega</w:t>
-      </w:r>
-      <w:r>
-        <w:t>r</w:t>
-      </w:r>
-      <w:r>
-        <w:t>mos como teste um classificador que reconhece a probabilidade de uma fruta ser uma maça</w:t>
-      </w:r>
-      <w:r>
-        <w:t>,</w:t>
-      </w:r>
-      <w:r>
-        <w:t xml:space="preserve"> podemos definir como </w:t>
-      </w:r>
-      <w:r>
-        <w:rPr>
-          <w:b/>
-        </w:rPr>
-        <w:t>features</w:t>
-      </w:r>
-      <w:r>
-        <w:t xml:space="preserve"> deste exemplo o peso da fruta, a cor e o </w:t>
-      </w:r>
-      <w:r>
-        <w:t xml:space="preserve">seu </w:t>
-      </w:r>
-      <w:r>
-        <w:t xml:space="preserve">formato. Estas </w:t>
-      </w:r>
-      <w:r>
-        <w:rPr>
-          <w:b/>
-        </w:rPr>
-        <w:t>features</w:t>
-      </w:r>
-      <w:r>
-        <w:t xml:space="preserve"> são </w:t>
-      </w:r>
-      <w:r>
-        <w:t>facilmente</w:t>
-      </w:r>
-      <w:r>
-        <w:t xml:space="preserve"> identificadas </w:t>
-      </w:r>
-      <w:r>
-        <w:t xml:space="preserve">por serem comuns a </w:t>
-      </w:r>
-      <w:r>
-        <w:t xml:space="preserve">outras </w:t>
-      </w:r>
-      <w:r>
-        <w:t>frut</w:t>
-      </w:r>
-      <w:r>
-        <w:t xml:space="preserve">as </w:t>
-      </w:r>
-      <w:r>
-        <w:t>variando</w:t>
-      </w:r>
-      <w:r>
-        <w:t>-as</w:t>
-      </w:r>
-      <w:r>
-        <w:t xml:space="preserve"> uma</w:t>
-      </w:r>
-      <w:r>
-        <w:t>s</w:t>
-      </w:r>
-      <w:r>
-        <w:t xml:space="preserve"> </w:t>
-      </w:r>
-      <w:r>
-        <w:t>das outras</w:t>
-      </w:r>
-      <w:r>
-        <w:t>.</w:t>
-      </w:r>
-    </w:p>
-    <w:p>
-      <w:r>
-        <w:t>De forma simples, um classificador bayesiano é um classificador probabilístico que parte do pressuposto que a presença ou ausência de uma feature de uma classe não esta relacionada a presença ou ausência de outras features da mesma classe</w:t>
-      </w:r>
-      <w:r>
-        <w:t xml:space="preserve">, daí o termo </w:t>
-      </w:r>
-      <w:r>
-        <w:rPr>
-          <w:b/>
-          <w:i/>
-        </w:rPr>
-        <w:t>naíve</w:t>
-      </w:r>
-      <w:r>
-        <w:t>.</w:t>
-      </w:r>
-    </w:p>
-    <w:p/>
-    <w:p>
       <w:pPr>
         <w:pStyle w:val="Heading2"/>
       </w:pPr>
-      <w:bookmarkStart w:id="22" w:name="_Toc190174327"/>
-      <w:r>
-        <w:t>Part-of-speech T</w:t>
-      </w:r>
-      <w:r>
-        <w:t>agging</w:t>
+      <w:bookmarkStart w:id="22" w:name="_Toc190174328"/>
+      <w:r>
+        <w:t>Projeto Pure</w:t>
       </w:r>
       <w:bookmarkEnd w:id="22"/>
-    </w:p>
-    <w:p>
-      <w:r>
-        <w:t xml:space="preserve">Segundo </w:t>
-      </w:r>
-      <w:r>
-        <w:rPr>
-          <w:lang w:eastAsia="en-US"/>
-        </w:rPr>
-        <w:t xml:space="preserve">Jacob Perkins </w:t>
-      </w:r>
-      <w:r>
-        <w:t xml:space="preserve">[7], </w:t>
-      </w:r>
-      <w:r>
-        <w:rPr>
-          <w:b/>
-        </w:rPr>
-        <w:t>part-of-speech tagging</w:t>
-      </w:r>
-      <w:r>
-        <w:t xml:space="preserve"> é o processo de converter uma sentença, no formato de uma lista de palavras, para uma lista de tuplas onde cada tupla é composta de uma palavra e uma </w:t>
-      </w:r>
-      <w:r>
-        <w:rPr>
-          <w:b/>
-        </w:rPr>
-        <w:t>tag</w:t>
-      </w:r>
-      <w:r>
-        <w:t xml:space="preserve"> </w:t>
-      </w:r>
-      <w:r>
-        <w:t>onde a última</w:t>
-      </w:r>
-      <w:r>
-        <w:t xml:space="preserve"> refere</w:t>
-      </w:r>
-      <w:r>
-        <w:t>-se</w:t>
-      </w:r>
-      <w:r>
-        <w:t xml:space="preserve"> a classe gramatical da palavra. Em outras palavras, o </w:t>
-      </w:r>
-      <w:r>
-        <w:rPr>
-          <w:b/>
-        </w:rPr>
-        <w:t>POS-tagger</w:t>
-      </w:r>
-      <w:r>
-        <w:t xml:space="preserve"> é o mecanismo desenvolvido para identificar a classe gramatical de palavras em um determinado </w:t>
-      </w:r>
-      <w:r>
-        <w:t>con</w:t>
-      </w:r>
-      <w:r>
-        <w:t>texto.</w:t>
-      </w:r>
-      <w:r>
-        <w:t xml:space="preserve"> </w:t>
-      </w:r>
-    </w:p>
-    <w:p>
-      <w:r>
-        <w:t xml:space="preserve">A dificuldade nesta tarefa se dá porque as palavras podem ter mais de um </w:t>
-      </w:r>
-      <w:r>
-        <w:rPr>
-          <w:b/>
-        </w:rPr>
-        <w:t>POS-tag</w:t>
-      </w:r>
-      <w:r>
-        <w:t xml:space="preserve"> possível e com isso é indispensável o entendimento do contexto onde a palavra foi empregada para que haja a desambiguação</w:t>
-      </w:r>
-      <w:r>
-        <w:t xml:space="preserve"> da tag</w:t>
-      </w:r>
-      <w:r>
-        <w:t>.</w:t>
-      </w:r>
-    </w:p>
-    <w:p>
-      <w:r>
-        <w:t>Kepler</w:t>
-      </w:r>
-      <w:r>
-        <w:t xml:space="preserve"> e </w:t>
-      </w:r>
-      <w:r>
-        <w:t>Finger</w:t>
-      </w:r>
-      <w:r>
-        <w:t xml:space="preserve"> [24]</w:t>
-      </w:r>
-      <w:r>
-        <w:t xml:space="preserve"> em seu trabalho</w:t>
-      </w:r>
-      <w:r>
-        <w:t xml:space="preserve">,  </w:t>
-      </w:r>
-      <w:r>
-        <w:t xml:space="preserve">apresentam a implementação de um </w:t>
-      </w:r>
-      <w:r>
-        <w:rPr>
-          <w:b/>
-        </w:rPr>
-        <w:t>POS-tagger</w:t>
-      </w:r>
-      <w:r>
-        <w:t xml:space="preserve"> para </w:t>
-      </w:r>
-      <w:r>
-        <w:t>língua</w:t>
-      </w:r>
-      <w:r>
-        <w:t xml:space="preserve"> portuguesa com acurácia 95,51%</w:t>
-      </w:r>
-      <w:r>
-        <w:t>.</w:t>
-      </w:r>
-    </w:p>
-    <w:p>
-      <w:pPr>
-        <w:ind w:firstLine="0"/>
-      </w:pPr>
-    </w:p>
-    <w:p>
-      <w:pPr>
-        <w:pStyle w:val="Heading2"/>
-      </w:pPr>
-      <w:bookmarkStart w:id="23" w:name="_Toc190174328"/>
-      <w:r>
-        <w:t>Projeto Pure</w:t>
-      </w:r>
-      <w:bookmarkEnd w:id="23"/>
     </w:p>
     <w:p>
       <w:r>
@@ -9789,7 +10073,7 @@
           <w:spacing w:val="0"/>
         </w:rPr>
       </w:pPr>
-      <w:bookmarkStart w:id="24" w:name="_Toc190174329"/>
+      <w:bookmarkStart w:id="23" w:name="_Toc190174329"/>
       <w:r>
         <w:rPr>
           <w:rStyle w:val="BookTitle"/>
@@ -9810,7 +10094,7 @@
         </w:rPr>
         <w:t xml:space="preserve"> do usuário</w:t>
       </w:r>
-      <w:bookmarkEnd w:id="24"/>
+      <w:bookmarkEnd w:id="23"/>
     </w:p>
     <w:p>
       <w:r>
@@ -9851,11 +10135,11 @@
       <w:pPr>
         <w:pStyle w:val="Heading3"/>
       </w:pPr>
-      <w:bookmarkStart w:id="25" w:name="_Toc190174330"/>
+      <w:bookmarkStart w:id="24" w:name="_Toc190174330"/>
       <w:r>
         <w:t>Treinamento do modelo probabilístico</w:t>
       </w:r>
-      <w:bookmarkEnd w:id="25"/>
+      <w:bookmarkEnd w:id="24"/>
       <w:r>
         <w:rPr>
           <w:rStyle w:val="BookTitle"/>
@@ -10066,12 +10350,6 @@
       </w:r>
     </w:p>
     <w:p/>
-    <w:p>
-      <w:pPr>
-        <w:pStyle w:val="Paragrafonormal"/>
-        <w:keepNext/>
-      </w:pPr>
-    </w:p>
     <w:p>
       <w:pPr>
         <w:pStyle w:val="Paragrafonormal"/>
@@ -10279,7 +10557,7 @@
         <w:pStyle w:val="Caption"/>
         <w:jc w:val="center"/>
       </w:pPr>
-      <w:bookmarkStart w:id="26" w:name="_Toc190174286"/>
+      <w:bookmarkStart w:id="25" w:name="_Toc190174286"/>
       <w:r>
         <w:t xml:space="preserve">Função </w:t>
       </w:r>
@@ -10337,7 +10615,7 @@
       <w:r>
         <w:t xml:space="preserve"> do PURE</w:t>
       </w:r>
-      <w:bookmarkEnd w:id="26"/>
+      <w:bookmarkEnd w:id="25"/>
     </w:p>
     <w:p>
       <w:pPr>
@@ -10366,7 +10644,7 @@
           <w:spacing w:val="0"/>
         </w:rPr>
       </w:pPr>
-      <w:bookmarkStart w:id="27" w:name="_Toc190174331"/>
+      <w:bookmarkStart w:id="26" w:name="_Toc190174331"/>
       <w:r>
         <w:rPr>
           <w:rStyle w:val="BookTitle"/>
@@ -10377,7 +10655,7 @@
         </w:rPr>
         <w:t>Recuperação diária de novos artigos da base PubMed.</w:t>
       </w:r>
-      <w:bookmarkEnd w:id="27"/>
+      <w:bookmarkEnd w:id="26"/>
     </w:p>
     <w:p>
       <w:r>
@@ -10420,7 +10698,7 @@
           <w:spacing w:val="0"/>
         </w:rPr>
       </w:pPr>
-      <w:bookmarkStart w:id="28" w:name="_Toc190174332"/>
+      <w:bookmarkStart w:id="27" w:name="_Toc190174332"/>
       <w:r>
         <w:rPr>
           <w:rStyle w:val="BookTitle"/>
@@ -10431,7 +10709,7 @@
         </w:rPr>
         <w:t>Recomendação dos artigos</w:t>
       </w:r>
-      <w:bookmarkEnd w:id="28"/>
+      <w:bookmarkEnd w:id="27"/>
     </w:p>
     <w:p>
       <w:r>
@@ -10510,7 +10788,7 @@
         <w:pStyle w:val="Caption"/>
         <w:jc w:val="center"/>
       </w:pPr>
-      <w:bookmarkStart w:id="29" w:name="_Toc190174287"/>
+      <w:bookmarkStart w:id="28" w:name="_Toc190174287"/>
       <w:r>
         <w:t xml:space="preserve">Função </w:t>
       </w:r>
@@ -10555,52 +10833,58 @@
       </w:r>
       <w:r>
         <w:t xml:space="preserve"> do PURE</w:t>
+      </w:r>
+      <w:bookmarkEnd w:id="28"/>
+    </w:p>
+    <w:p>
+      <w:pPr>
+        <w:pStyle w:val="Paragrafonormal"/>
+        <w:jc w:val="center"/>
+      </w:pPr>
+    </w:p>
+    <w:p>
+      <w:pPr>
+        <w:ind w:firstLine="0"/>
+      </w:pPr>
+      <w:r>
+        <w:t>Os artigos com o maior Z-score são então recomendados para o usuário.</w:t>
+      </w:r>
+    </w:p>
+    <w:p>
+      <w:pPr>
+        <w:ind w:firstLine="0"/>
+      </w:pPr>
+    </w:p>
+    <w:p>
+      <w:pPr>
+        <w:pStyle w:val="Heading2"/>
+      </w:pPr>
+      <w:bookmarkStart w:id="29" w:name="_Toc190174333"/>
+      <w:r>
+        <w:t>Query by Document</w:t>
       </w:r>
       <w:bookmarkEnd w:id="29"/>
     </w:p>
     <w:p>
-      <w:pPr>
-        <w:pStyle w:val="Paragrafonormal"/>
-        <w:jc w:val="center"/>
-      </w:pPr>
+      <w:r>
+        <w:t xml:space="preserve">Neste trabalho os autores defendem uma técnica de recuperação de </w:t>
+      </w:r>
+      <w:r>
+        <w:t>conteúdo</w:t>
+      </w:r>
+      <w:r>
+        <w:t xml:space="preserve"> relacionado utilizando informações existem no texto para consulta na base de dados.  </w:t>
+      </w:r>
     </w:p>
     <w:p>
-      <w:pPr>
-        <w:ind w:firstLine="0"/>
-      </w:pPr>
-      <w:r>
-        <w:t>Os artigos com o maior Z-score são então recomendados para o usuário.</w:t>
-      </w:r>
-    </w:p>
-    <w:p>
-      <w:pPr>
-        <w:ind w:firstLine="0"/>
-      </w:pPr>
-    </w:p>
-    <w:p>
-      <w:pPr>
-        <w:pStyle w:val="Heading2"/>
-      </w:pPr>
-      <w:bookmarkStart w:id="30" w:name="_Toc190174333"/>
-      <w:r>
-        <w:t>Query by Document</w:t>
-      </w:r>
-      <w:bookmarkEnd w:id="30"/>
-    </w:p>
-    <w:p>
-      <w:r>
-        <w:t xml:space="preserve">Neste trabalho os autores defendem uma técnica de recuperação de </w:t>
-      </w:r>
-      <w:r>
-        <w:t>conteúdo</w:t>
-      </w:r>
-      <w:r>
-        <w:t xml:space="preserve"> relacionado utilizando informações existem no texto para consulta na base de dados.  </w:t>
-      </w:r>
-    </w:p>
-    <w:p>
-      <w:r>
-        <w:t xml:space="preserve">A primeira idéia dos </w:t>
+      <w:r>
+        <w:t xml:space="preserve">A primeira </w:t>
+      </w:r>
+      <w:r>
+        <w:t>ideia</w:t>
+      </w:r>
+      <w:r>
+        <w:t xml:space="preserve"> dos </w:t>
       </w:r>
       <w:r>
         <w:t xml:space="preserve">autores </w:t>
@@ -10824,7 +11108,7 @@
         <w:ind w:firstLine="0"/>
         <w:jc w:val="center"/>
       </w:pPr>
-      <w:bookmarkStart w:id="31" w:name="_Toc190174094"/>
+      <w:bookmarkStart w:id="30" w:name="_Toc190174094"/>
       <w:r>
         <w:t>Figura</w:t>
       </w:r>
@@ -10852,7 +11136,7 @@
       <w:r>
         <w:t xml:space="preserve"> – Exemplo de frases substantivas</w:t>
       </w:r>
-      <w:bookmarkEnd w:id="31"/>
+      <w:bookmarkEnd w:id="30"/>
     </w:p>
     <w:p/>
     <w:p>
@@ -10981,13 +11265,13 @@
       <w:pPr>
         <w:pStyle w:val="Heading1"/>
       </w:pPr>
+      <w:bookmarkStart w:id="31" w:name="_Toc190174334"/>
       <w:bookmarkStart w:id="32" w:name="_Toc255665234"/>
       <w:bookmarkStart w:id="33" w:name="_Ref256248588"/>
       <w:bookmarkStart w:id="34" w:name="_Ref256413306"/>
       <w:bookmarkStart w:id="35" w:name="_Toc256439105"/>
       <w:bookmarkStart w:id="36" w:name="_Ref256528877"/>
       <w:bookmarkStart w:id="37" w:name="_Ref256625674"/>
-      <w:bookmarkStart w:id="38" w:name="_Toc190174334"/>
       <w:r>
         <w:t xml:space="preserve">GRNews – </w:t>
       </w:r>
@@ -10996,99 +11280,102 @@
       </w:r>
       <w:r>
         <w:t>.</w:t>
+      </w:r>
+      <w:bookmarkEnd w:id="31"/>
+    </w:p>
+    <w:p>
+      <w:r>
+        <w:rPr>
+          <w:b/>
+        </w:rPr>
+        <w:t>GRNews</w:t>
+      </w:r>
+      <w:r>
+        <w:t xml:space="preserve"> é um sistema de recomendações de matérias de segundo nível que visa prover aos </w:t>
+      </w:r>
+      <w:r>
+        <w:t xml:space="preserve">jornalistas editores </w:t>
+      </w:r>
+      <w:r>
+        <w:t xml:space="preserve">do portal G1 uma função para a geração de matérias relacionadas ao texto produzido. Esta geração leva em consideração </w:t>
+      </w:r>
+      <w:r>
+        <w:t xml:space="preserve">apenas </w:t>
+      </w:r>
+      <w:r>
+        <w:t xml:space="preserve">a análise de informações existentes no texto. Com estas informações, o sistema estabelece critérios de consulta de conteúdo relacionado e executa estas consultas contra a base de dados </w:t>
+      </w:r>
+      <w:r>
+        <w:t>de matérias indexada</w:t>
+      </w:r>
+      <w:r>
+        <w:t xml:space="preserve"> no sistema de busca interno </w:t>
+      </w:r>
+      <w:r>
+        <w:rPr>
+          <w:b/>
+        </w:rPr>
+        <w:t>Solr</w:t>
+      </w:r>
+      <w:r>
+        <w:t xml:space="preserve">. Os resultados obtidos são organizados em ordem de </w:t>
+      </w:r>
+      <w:r>
+        <w:t>data de publicação decrescente</w:t>
+      </w:r>
+      <w:r>
+        <w:t xml:space="preserve"> e exibidos em uma listagem para o editor. Desta forma o editor pode relacionar conteúdos de diferentes critérios para compor o elemento de matérias relacionadas.</w:t>
+      </w:r>
+    </w:p>
+    <w:p>
+      <w:r>
+        <w:t>Neste capítul</w:t>
+      </w:r>
+      <w:r>
+        <w:t>o discutiremos a arquitetura do</w:t>
+      </w:r>
+      <w:r>
+        <w:t xml:space="preserve"> sistema, bem como os seus </w:t>
+      </w:r>
+      <w:r>
+        <w:t>componentes</w:t>
+      </w:r>
+      <w:r>
+        <w:t xml:space="preserve"> internos de modo a entender todo o seu funcionamento.</w:t>
+      </w:r>
+    </w:p>
+    <w:p/>
+    <w:p>
+      <w:pPr>
+        <w:pStyle w:val="Heading2"/>
+      </w:pPr>
+      <w:bookmarkStart w:id="38" w:name="_Toc190174335"/>
+      <w:r>
+        <w:t>Arquitetura do sistema e sumário</w:t>
       </w:r>
       <w:bookmarkEnd w:id="38"/>
     </w:p>
     <w:p>
       <w:r>
+        <w:t xml:space="preserve">O principal objetivo do </w:t>
+      </w:r>
+      <w:r>
         <w:rPr>
           <w:b/>
         </w:rPr>
         <w:t>GRNews</w:t>
       </w:r>
       <w:r>
-        <w:t xml:space="preserve"> é um sistema de recomendações de matérias de segundo nível que visa prover aos </w:t>
-      </w:r>
-      <w:r>
-        <w:t xml:space="preserve">jornalistas editores </w:t>
-      </w:r>
-      <w:r>
-        <w:t xml:space="preserve">do portal G1 uma função para a geração de matérias relacionadas ao texto produzido. Esta geração leva em consideração </w:t>
-      </w:r>
-      <w:r>
-        <w:t xml:space="preserve">apenas </w:t>
-      </w:r>
-      <w:r>
-        <w:t xml:space="preserve">a análise de informações existentes no texto. Com estas informações, o sistema estabelece critérios de consulta de conteúdo relacionado e executa estas consultas contra a base de dados </w:t>
-      </w:r>
-      <w:r>
-        <w:t>de matérias indexada</w:t>
-      </w:r>
-      <w:r>
-        <w:t xml:space="preserve"> no sistema de busca interno </w:t>
-      </w:r>
-      <w:r>
-        <w:rPr>
-          <w:b/>
-        </w:rPr>
-        <w:t>Solr</w:t>
-      </w:r>
-      <w:r>
-        <w:t xml:space="preserve">. Os resultados obtidos são organizados em ordem de </w:t>
-      </w:r>
-      <w:r>
-        <w:t>data de publicação decrescente</w:t>
-      </w:r>
-      <w:r>
-        <w:t xml:space="preserve"> e exibidos em uma listagem para o editor. Desta forma o editor pode relacionar conteúdos de diferentes critérios para compor o elemento de matérias relacionadas.</w:t>
-      </w:r>
-    </w:p>
-    <w:p>
-      <w:r>
-        <w:t>Neste capítul</w:t>
-      </w:r>
-      <w:r>
-        <w:t>o discutiremos a arquitetura do</w:t>
-      </w:r>
-      <w:r>
-        <w:t xml:space="preserve"> sistema, bem como os seus </w:t>
-      </w:r>
-      <w:r>
-        <w:t>componentes</w:t>
-      </w:r>
-      <w:r>
-        <w:t xml:space="preserve"> internos de modo a entender todo o seu funcionamento.</w:t>
-      </w:r>
-    </w:p>
-    <w:p/>
-    <w:p>
-      <w:pPr>
-        <w:pStyle w:val="Heading2"/>
-      </w:pPr>
-      <w:bookmarkStart w:id="39" w:name="_Toc190174335"/>
-      <w:r>
-        <w:t>Arquitetura do sistema e sumário</w:t>
-      </w:r>
-      <w:bookmarkEnd w:id="39"/>
-    </w:p>
-    <w:p>
-      <w:r>
-        <w:t xml:space="preserve">O principal objetivo do </w:t>
-      </w:r>
-      <w:r>
-        <w:rPr>
-          <w:b/>
-        </w:rPr>
-        <w:t>GRNews</w:t>
-      </w:r>
-      <w:r>
         <w:t xml:space="preserve"> é gerar conteúdo relacionado a um determinado texto que é produzido pelo </w:t>
       </w:r>
       <w:r>
         <w:t>jornalista</w:t>
       </w:r>
       <w:r>
-        <w:t xml:space="preserve"> para isso o sistema conta com 3 componentes principais</w:t>
+        <w:t>. P</w:t>
+      </w:r>
+      <w:r>
+        <w:t>ara isso o sistema conta com 3 componentes principais</w:t>
       </w:r>
       <w:r>
         <w:t xml:space="preserve"> como pode ser visto na </w:t>
@@ -11174,7 +11461,7 @@
         <w:pStyle w:val="Caption"/>
         <w:jc w:val="center"/>
       </w:pPr>
-      <w:bookmarkStart w:id="40" w:name="_Toc190174095"/>
+      <w:bookmarkStart w:id="39" w:name="_Toc190174095"/>
       <w:r>
         <w:t>Figura</w:t>
       </w:r>
@@ -11205,7 +11492,7 @@
       <w:r>
         <w:t>– GRNews arquitetura</w:t>
       </w:r>
-      <w:bookmarkEnd w:id="40"/>
+      <w:bookmarkEnd w:id="39"/>
     </w:p>
     <w:bookmarkEnd w:id="32"/>
     <w:bookmarkEnd w:id="33"/>
@@ -11335,7 +11622,7 @@
         <w:pStyle w:val="Caption"/>
         <w:jc w:val="center"/>
       </w:pPr>
-      <w:bookmarkStart w:id="41" w:name="_Toc190174096"/>
+      <w:bookmarkStart w:id="40" w:name="_Toc190174096"/>
       <w:r>
         <w:t>Figura</w:t>
       </w:r>
@@ -11369,7 +11656,7 @@
       <w:r>
         <w:t>atéria</w:t>
       </w:r>
-      <w:bookmarkEnd w:id="41"/>
+      <w:bookmarkEnd w:id="40"/>
     </w:p>
     <w:p/>
     <w:p>
@@ -11413,7 +11700,7 @@
           <w:b/>
         </w:rPr>
       </w:pPr>
-      <w:bookmarkStart w:id="42" w:name="_Toc183341824"/>
+      <w:bookmarkStart w:id="41" w:name="_Toc183341824"/>
       <w:r>
         <w:br w:type="page"/>
       </w:r>
@@ -11424,7 +11711,7 @@
         <w:keepNext/>
         <w:jc w:val="center"/>
       </w:pPr>
-      <w:bookmarkStart w:id="43" w:name="_Toc190174108"/>
+      <w:bookmarkStart w:id="42" w:name="_Toc190174108"/>
       <w:r>
         <w:t>Tabela</w:t>
       </w:r>
@@ -11446,17 +11733,17 @@
         </w:rPr>
         <w:t>1</w:t>
       </w:r>
+      <w:bookmarkEnd w:id="41"/>
+      <w:r>
+        <w:fldChar w:fldCharType="end"/>
+      </w:r>
+      <w:r>
+        <w:t xml:space="preserve"> – Campos do formulário de m</w:t>
+      </w:r>
+      <w:r>
+        <w:t>atéria</w:t>
+      </w:r>
       <w:bookmarkEnd w:id="42"/>
-      <w:r>
-        <w:fldChar w:fldCharType="end"/>
-      </w:r>
-      <w:r>
-        <w:t xml:space="preserve"> – Campos do formulário de m</w:t>
-      </w:r>
-      <w:r>
-        <w:t>atéria</w:t>
-      </w:r>
-      <w:bookmarkEnd w:id="43"/>
     </w:p>
     <w:tbl>
       <w:tblPr>
@@ -11917,7 +12204,7 @@
         <w:pStyle w:val="Caption"/>
         <w:jc w:val="center"/>
       </w:pPr>
-      <w:bookmarkStart w:id="44" w:name="_Toc190174097"/>
+      <w:bookmarkStart w:id="43" w:name="_Toc190174097"/>
       <w:r>
         <w:t>Figura</w:t>
       </w:r>
@@ -11951,7 +12238,7 @@
       <w:r>
         <w:t>ecomendadas</w:t>
       </w:r>
-      <w:bookmarkEnd w:id="44"/>
+      <w:bookmarkEnd w:id="43"/>
     </w:p>
     <w:p/>
     <w:p/>
@@ -11962,7 +12249,7 @@
           <w:lang w:eastAsia="en-US"/>
         </w:rPr>
       </w:pPr>
-      <w:bookmarkStart w:id="45" w:name="_Toc190174336"/>
+      <w:bookmarkStart w:id="44" w:name="_Toc190174336"/>
       <w:r>
         <w:rPr>
           <w:lang w:eastAsia="en-US"/>
@@ -11975,7 +12262,7 @@
         </w:rPr>
         <w:t>eatures</w:t>
       </w:r>
-      <w:bookmarkEnd w:id="45"/>
+      <w:bookmarkEnd w:id="44"/>
     </w:p>
     <w:p>
       <w:r>
@@ -12012,7 +12299,13 @@
         <w:t xml:space="preserve"> </w:t>
       </w:r>
       <w:r>
-        <w:t>a frequência de exibição d</w:t>
+        <w:t xml:space="preserve">a </w:t>
+      </w:r>
+      <w:r>
+        <w:t xml:space="preserve">frequência </w:t>
+      </w:r>
+      <w:r>
+        <w:t>de exibição d</w:t>
       </w:r>
       <w:r>
         <w:t xml:space="preserve">as </w:t>
@@ -12130,7 +12423,7 @@
         <w:keepNext/>
         <w:jc w:val="center"/>
       </w:pPr>
-      <w:bookmarkStart w:id="46" w:name="_Toc190174109"/>
+      <w:bookmarkStart w:id="45" w:name="_Toc190174109"/>
       <w:r>
         <w:t xml:space="preserve">Tabela </w:t>
       </w:r>
@@ -12155,7 +12448,7 @@
       <w:r>
         <w:t xml:space="preserve"> – Formatos de n-grams</w:t>
       </w:r>
-      <w:bookmarkEnd w:id="46"/>
+      <w:bookmarkEnd w:id="45"/>
     </w:p>
     <w:tbl>
       <w:tblPr>
@@ -12389,11 +12682,11 @@
       <w:pPr>
         <w:pStyle w:val="Heading3"/>
       </w:pPr>
-      <w:bookmarkStart w:id="47" w:name="_Toc190174337"/>
+      <w:bookmarkStart w:id="46" w:name="_Toc190174337"/>
       <w:r>
         <w:t>Termos mais frequentes</w:t>
       </w:r>
-      <w:bookmarkEnd w:id="47"/>
+      <w:bookmarkEnd w:id="46"/>
     </w:p>
     <w:p>
       <w:r>
@@ -12450,7 +12743,13 @@
     </w:p>
     <w:p>
       <w:r>
-        <w:t xml:space="preserve">A idéia é que um termo que aparece com muita frequência no texto pode indicar o tema central deste texto. Entretanto, deve-se levar em conta como dito </w:t>
+        <w:t xml:space="preserve">A </w:t>
+      </w:r>
+      <w:r>
+        <w:t>ideia</w:t>
+      </w:r>
+      <w:r>
+        <w:t xml:space="preserve"> é que um termo que aparece com muita frequência no texto pode indicar o tema central deste texto. Entretanto, deve-se levar em conta como dito </w:t>
       </w:r>
       <w:r>
         <w:t xml:space="preserve">por </w:t>
@@ -12730,11 +13029,11 @@
       <w:pPr>
         <w:pStyle w:val="Heading3"/>
       </w:pPr>
-      <w:bookmarkStart w:id="48" w:name="_Toc190174338"/>
+      <w:bookmarkStart w:id="47" w:name="_Toc190174338"/>
       <w:r>
         <w:t>Tags HTML informativas</w:t>
       </w:r>
-      <w:bookmarkEnd w:id="48"/>
+      <w:bookmarkEnd w:id="47"/>
     </w:p>
     <w:p>
       <w:r>
@@ -12977,7 +13276,7 @@
         <w:pStyle w:val="Caption"/>
         <w:jc w:val="center"/>
       </w:pPr>
-      <w:bookmarkStart w:id="49" w:name="_Toc190174098"/>
+      <w:bookmarkStart w:id="48" w:name="_Toc190174098"/>
       <w:r>
         <w:t>Figura</w:t>
       </w:r>
@@ -13008,7 +13307,7 @@
       <w:r>
         <w:t>– Exemplo de matéria</w:t>
       </w:r>
-      <w:bookmarkEnd w:id="49"/>
+      <w:bookmarkEnd w:id="48"/>
     </w:p>
     <w:p/>
     <w:p>
@@ -13018,141 +13317,418 @@
       <w:r>
         <w:t xml:space="preserve"> </w:t>
       </w:r>
-      <w:bookmarkStart w:id="50" w:name="_Toc190174339"/>
+      <w:bookmarkStart w:id="49" w:name="_Toc190174339"/>
       <w:r>
         <w:t>Texto em títulos de vídeos e fotos</w:t>
+      </w:r>
+      <w:bookmarkEnd w:id="49"/>
+    </w:p>
+    <w:p>
+      <w:r>
+        <w:t xml:space="preserve">Os termos que ocorrem dentro de estruturas que apresenta vídeos ou </w:t>
+      </w:r>
+      <w:r>
+        <w:t>imagens</w:t>
+      </w:r>
+      <w:r>
+        <w:t xml:space="preserve"> podem representar fontes de informação valiosa para descobri</w:t>
+      </w:r>
+      <w:r>
+        <w:t>r</w:t>
+      </w:r>
+      <w:r>
+        <w:t xml:space="preserve"> ou certificar qua</w:t>
+      </w:r>
+      <w:r>
+        <w:t>l</w:t>
+      </w:r>
+      <w:r>
+        <w:t xml:space="preserve"> </w:t>
+      </w:r>
+      <w:r>
+        <w:t xml:space="preserve">é </w:t>
+      </w:r>
+      <w:r>
+        <w:t>o tema centra</w:t>
+      </w:r>
+      <w:r>
+        <w:t>l</w:t>
+      </w:r>
+      <w:r>
+        <w:t xml:space="preserve"> do documento.</w:t>
+      </w:r>
+    </w:p>
+    <w:p>
+      <w:r>
+        <w:t>Para isso o sistema procura pelas estruturas de</w:t>
+      </w:r>
+      <w:r>
+        <w:t>finidas com marcadores html</w:t>
+      </w:r>
+      <w:r>
+        <w:t xml:space="preserve"> que definem estes elementos afim de separar as informações existentes. </w:t>
+      </w:r>
+    </w:p>
+    <w:p>
+      <w:r>
+        <w:t xml:space="preserve">Os textos encontrados nestas estruturas </w:t>
+      </w:r>
+      <w:r>
+        <w:t xml:space="preserve">são </w:t>
+      </w:r>
+      <w:r>
+        <w:t xml:space="preserve">tokenizados para extração dos </w:t>
+      </w:r>
+      <w:r>
+        <w:rPr>
+          <w:b/>
+        </w:rPr>
+        <w:t>n-grams</w:t>
+      </w:r>
+      <w:r>
+        <w:t xml:space="preserve"> existentes. Os </w:t>
+      </w:r>
+      <w:r>
+        <w:rPr>
+          <w:b/>
+        </w:rPr>
+        <w:t>n-grams</w:t>
+      </w:r>
+      <w:r>
+        <w:rPr>
+          <w:b/>
+        </w:rPr>
+        <w:t xml:space="preserve"> </w:t>
+      </w:r>
+      <w:r>
+        <w:t>en</w:t>
+      </w:r>
+      <w:r>
+        <w:t>contrados são</w:t>
+      </w:r>
+      <w:r>
+        <w:t xml:space="preserve"> armazenados em um vetor de termos</w:t>
+      </w:r>
+      <w:r>
+        <w:t>.</w:t>
+      </w:r>
+    </w:p>
+    <w:p>
+      <w:r>
+        <w:t xml:space="preserve">Na </w:t>
+      </w:r>
+      <w:r>
+        <w:t>f</w:t>
+      </w:r>
+      <w:r>
+        <w:t>igura</w:t>
+      </w:r>
+      <w:r>
+        <w:t xml:space="preserve"> 6</w:t>
+      </w:r>
+      <w:r>
+        <w:t xml:space="preserve"> o texto</w:t>
+      </w:r>
+      <w:r>
+        <w:t>:</w:t>
+      </w:r>
+      <w:r>
+        <w:t xml:space="preserve"> “</w:t>
+      </w:r>
+      <w:r>
+        <w:rPr>
+          <w:b/>
+        </w:rPr>
+        <w:t>Quinta edição do festival For Rainbow começa nesta quinta-feira (27) (Foto: Divulgação</w:t>
+      </w:r>
+      <w:r>
+        <w:t>)”</w:t>
+      </w:r>
+      <w:r>
+        <w:t>,</w:t>
+      </w:r>
+      <w:r>
+        <w:t xml:space="preserve"> será selecionado</w:t>
+      </w:r>
+      <w:r>
+        <w:t xml:space="preserve"> por representar o título da foto da matéria</w:t>
+      </w:r>
+      <w:r>
+        <w:t>.</w:t>
+      </w:r>
+    </w:p>
+    <w:p/>
+    <w:p>
+      <w:pPr>
+        <w:pStyle w:val="Heading3"/>
+      </w:pPr>
+      <w:bookmarkStart w:id="50" w:name="_Toc190174340"/>
+      <w:r>
+        <w:t>Reconhecimento de e</w:t>
+      </w:r>
+      <w:r>
+        <w:t xml:space="preserve">ntidades </w:t>
+      </w:r>
+      <w:r>
+        <w:t>n</w:t>
+      </w:r>
+      <w:r>
+        <w:t>omeadas</w:t>
       </w:r>
       <w:bookmarkEnd w:id="50"/>
     </w:p>
     <w:p>
       <w:r>
-        <w:t xml:space="preserve">Os termos que ocorrem dentro de estruturas que apresenta vídeos ou </w:t>
-      </w:r>
-      <w:r>
-        <w:t>imagens</w:t>
-      </w:r>
-      <w:r>
-        <w:t xml:space="preserve"> podem representar fontes de informação valiosa para descobri</w:t>
-      </w:r>
-      <w:r>
-        <w:t>r</w:t>
-      </w:r>
-      <w:r>
-        <w:t xml:space="preserve"> ou certificar qua</w:t>
-      </w:r>
-      <w:r>
-        <w:t>l</w:t>
+        <w:t xml:space="preserve">Durante a etapa de levantamento de </w:t>
+      </w:r>
+      <w:r>
+        <w:rPr>
+          <w:b/>
+        </w:rPr>
+        <w:t>features</w:t>
+      </w:r>
+      <w:r>
+        <w:t>, observamos a necessidade de extrair do texto informações que re</w:t>
+      </w:r>
+      <w:r>
+        <w:t>presentassem entidades nomeadas. A</w:t>
+      </w:r>
+      <w:r>
+        <w:t xml:space="preserve"> hipótese levantada era que essas informações poderiam ajudar no processo de recomendação de matérias. Contudo, </w:t>
+      </w:r>
+      <w:r>
+        <w:t>de acordo com</w:t>
       </w:r>
       <w:r>
         <w:t xml:space="preserve"> </w:t>
       </w:r>
       <w:r>
-        <w:t xml:space="preserve">é </w:t>
-      </w:r>
-      <w:r>
-        <w:t>o tema centra</w:t>
-      </w:r>
-      <w:r>
-        <w:t>l</w:t>
-      </w:r>
-      <w:r>
-        <w:t xml:space="preserve"> do documento.</w:t>
+        <w:t xml:space="preserve">Richman </w:t>
+      </w:r>
+      <w:r>
+        <w:t>[14]</w:t>
+      </w:r>
+      <w:r>
+        <w:t xml:space="preserve">, </w:t>
+      </w:r>
+      <w:r>
+        <w:t>identificar entidades nomeadas é uma das tarefas mais importantes e complexas do processamento de linguagem natural</w:t>
+      </w:r>
+      <w:r>
+        <w:t>.</w:t>
+      </w:r>
+      <w:r>
+        <w:rPr>
+          <w:lang w:eastAsia="en-US"/>
+        </w:rPr>
+        <w:t xml:space="preserve"> A maioria das pesquisas </w:t>
+      </w:r>
+      <w:r>
+        <w:t xml:space="preserve">nesta área são restritas a um conjunto pequeno de idiomas e quase todos os métodos requerem um conhecimento linguístico refinado. Ainda, de acordo com </w:t>
+      </w:r>
+      <w:r>
+        <w:t>Hiroy</w:t>
+      </w:r>
+      <w:r>
+        <w:t>uki Toda e</w:t>
+      </w:r>
+      <w:r>
+        <w:t xml:space="preserve"> Patrick Schone </w:t>
+      </w:r>
+      <w:r>
+        <w:t>[</w:t>
+      </w:r>
+      <w:r>
+        <w:t>18</w:t>
+      </w:r>
+      <w:r>
+        <w:t xml:space="preserve">], </w:t>
+      </w:r>
+      <w:r>
+        <w:t>a</w:t>
+      </w:r>
+      <w:r>
+        <w:t xml:space="preserve"> tarefa de extração de entidades criada nos anos 1990 tem como objetivo o reconhecimento de unidades de informação importantes tais como: nomes de pessoas, nomes de organizações, nomes de localizações, da</w:t>
+      </w:r>
+      <w:r>
+        <w:t>tas, valores financeiros e etc.</w:t>
+      </w:r>
+      <w:r>
+        <w:t xml:space="preserve"> </w:t>
       </w:r>
     </w:p>
     <w:p>
       <w:r>
-        <w:t>Para isso o sistema procura pelas estruturas de</w:t>
-      </w:r>
-      <w:r>
-        <w:t>finidas com marcadores html</w:t>
-      </w:r>
-      <w:r>
-        <w:t xml:space="preserve"> que definem estes elementos afim de separar as informações existentes. </w:t>
+        <w:t xml:space="preserve">A dificuldade aumenta nesta área por conta da falta de corpus para algumas línguas o que é o caso da língua portuguesa. Alguns trabalhos em língua portuguesa foram observados como por exemplo, o trabalho de </w:t>
+      </w:r>
+      <w:r>
+        <w:t xml:space="preserve">Luiz Claudio Gomes Maia </w:t>
+      </w:r>
+      <w:r>
+        <w:t>[13]</w:t>
+      </w:r>
+      <w:r>
+        <w:t>,</w:t>
+      </w:r>
+      <w:r>
+        <w:t xml:space="preserve"> que</w:t>
+      </w:r>
+      <w:r>
+        <w:t xml:space="preserve"> utiliza sintagmas nominais para classificação automática de documentos</w:t>
+      </w:r>
+      <w:r>
+        <w:t>.</w:t>
       </w:r>
     </w:p>
     <w:p>
-      <w:r>
-        <w:t xml:space="preserve">Os textos encontrados nestas estruturas </w:t>
-      </w:r>
-      <w:r>
-        <w:t xml:space="preserve">são </w:t>
-      </w:r>
-      <w:r>
-        <w:t xml:space="preserve">tokenizados para extração dos </w:t>
-      </w:r>
-      <w:r>
-        <w:rPr>
-          <w:b/>
-        </w:rPr>
-        <w:t>n-grams</w:t>
-      </w:r>
-      <w:r>
-        <w:t xml:space="preserve"> existentes. Os </w:t>
-      </w:r>
-      <w:r>
-        <w:rPr>
-          <w:b/>
-        </w:rPr>
-        <w:t>n-grams</w:t>
-      </w:r>
-      <w:r>
-        <w:rPr>
-          <w:b/>
-        </w:rPr>
-        <w:t xml:space="preserve"> </w:t>
-      </w:r>
-      <w:r>
-        <w:t>en</w:t>
-      </w:r>
-      <w:r>
-        <w:t>contrados são</w:t>
-      </w:r>
-      <w:r>
-        <w:t xml:space="preserve"> armazenados em um vetor de termos</w:t>
-      </w:r>
-      <w:r>
-        <w:t>.</w:t>
+      <w:pPr>
+        <w:rPr>
+          <w:lang w:eastAsia="en-US"/>
+        </w:rPr>
+      </w:pPr>
+      <w:r>
+        <w:rPr>
+          <w:lang w:eastAsia="en-US"/>
+        </w:rPr>
+        <w:t>Para o reconhecimento das entidades nomeadas nos textos das matérias</w:t>
+      </w:r>
+      <w:r>
+        <w:rPr>
+          <w:lang w:eastAsia="en-US"/>
+        </w:rPr>
+        <w:t xml:space="preserve"> utilizamos duas abordagens: </w:t>
       </w:r>
     </w:p>
     <w:p>
-      <w:r>
-        <w:t xml:space="preserve">Na </w:t>
-      </w:r>
-      <w:r>
-        <w:t>f</w:t>
-      </w:r>
-      <w:r>
-        <w:t>igura</w:t>
-      </w:r>
-      <w:r>
-        <w:t xml:space="preserve"> 6</w:t>
-      </w:r>
-      <w:r>
-        <w:t xml:space="preserve"> o texto</w:t>
-      </w:r>
-      <w:r>
-        <w:t>:</w:t>
-      </w:r>
-      <w:r>
-        <w:t xml:space="preserve"> “</w:t>
+      <w:pPr>
+        <w:rPr>
+          <w:lang w:eastAsia="en-US"/>
+        </w:rPr>
+      </w:pPr>
+      <w:r>
+        <w:rPr>
+          <w:lang w:eastAsia="en-US"/>
+        </w:rPr>
+        <w:t xml:space="preserve">A primeira </w:t>
+      </w:r>
+      <w:r>
+        <w:rPr>
+          <w:lang w:eastAsia="en-US"/>
+        </w:rPr>
+        <w:t xml:space="preserve">abordagem </w:t>
+      </w:r>
+      <w:r>
+        <w:rPr>
+          <w:lang w:eastAsia="en-US"/>
+        </w:rPr>
+        <w:t xml:space="preserve">foi procurar no mercado por ferramentas </w:t>
+      </w:r>
+      <w:r>
+        <w:rPr>
+          <w:lang w:eastAsia="en-US"/>
+        </w:rPr>
+        <w:t xml:space="preserve">que pudessem atender a esta demanda. </w:t>
+      </w:r>
+      <w:r>
+        <w:rPr>
+          <w:lang w:eastAsia="en-US"/>
+        </w:rPr>
+        <w:t xml:space="preserve">Estas ferramentas </w:t>
+      </w:r>
+      <w:r>
+        <w:rPr>
+          <w:lang w:eastAsia="en-US"/>
+        </w:rPr>
+        <w:t xml:space="preserve">foram estudas e </w:t>
+      </w:r>
+      <w:r>
+        <w:rPr>
+          <w:lang w:eastAsia="en-US"/>
+        </w:rPr>
+        <w:t xml:space="preserve">são explicadas no tópico </w:t>
       </w:r>
       <w:r>
         <w:rPr>
           <w:b/>
-        </w:rPr>
-        <w:t>Quinta edição do festival For Rainbow começa nesta quinta-feira (27) (Foto: Divulgação</w:t>
-      </w:r>
-      <w:r>
-        <w:t>)”</w:t>
-      </w:r>
-      <w:r>
+          <w:lang w:eastAsia="en-US"/>
+        </w:rPr>
+        <w:t>Ferramentas de m</w:t>
+      </w:r>
+      <w:r>
+        <w:rPr>
+          <w:b/>
+          <w:lang w:eastAsia="en-US"/>
+        </w:rPr>
+        <w:t>ercado</w:t>
+      </w:r>
+      <w:r>
+        <w:rPr>
+          <w:lang w:eastAsia="en-US"/>
+        </w:rPr>
+        <w:t>.</w:t>
+      </w:r>
+      <w:r>
+        <w:rPr>
+          <w:lang w:eastAsia="en-US"/>
+        </w:rPr>
+        <w:t xml:space="preserve"> </w:t>
+      </w:r>
+    </w:p>
+    <w:p>
+      <w:pPr>
+        <w:rPr>
+          <w:lang w:eastAsia="en-US"/>
+        </w:rPr>
+      </w:pPr>
+      <w:r>
+        <w:rPr>
+          <w:lang w:eastAsia="en-US"/>
+        </w:rPr>
+        <w:t xml:space="preserve">A segunda abordagem foi desenvolver uma ferramenta própria para desempenhar essa função. No tópico </w:t>
+      </w:r>
+      <w:r>
+        <w:rPr>
+          <w:b/>
+          <w:lang w:eastAsia="en-US"/>
+        </w:rPr>
+        <w:t>Ferramenta desenvolvida</w:t>
+      </w:r>
+      <w:r>
+        <w:rPr>
+          <w:lang w:eastAsia="en-US"/>
+        </w:rPr>
+        <w:t>, falamos a respeito do desenvolvimento e dos resultados obtidos.</w:t>
+      </w:r>
+      <w:r>
+        <w:rPr>
+          <w:lang w:eastAsia="en-US"/>
+        </w:rPr>
+        <w:t xml:space="preserve"> </w:t>
+      </w:r>
+    </w:p>
+    <w:p>
+      <w:pPr>
+        <w:rPr>
+          <w:lang w:eastAsia="en-US"/>
+        </w:rPr>
+      </w:pPr>
+      <w:r>
+        <w:rPr>
+          <w:lang w:eastAsia="en-US"/>
+        </w:rPr>
+        <w:t>Ao final das duas abordagens</w:t>
+      </w:r>
+      <w:r>
+        <w:rPr>
+          <w:lang w:eastAsia="en-US"/>
+        </w:rPr>
         <w:t>,</w:t>
       </w:r>
       <w:r>
-        <w:t xml:space="preserve"> será selecionado</w:t>
-      </w:r>
-      <w:r>
-        <w:t xml:space="preserve"> por representar o título da foto da matéria</w:t>
+        <w:rPr>
+          <w:lang w:eastAsia="en-US"/>
+        </w:rPr>
+        <w:t xml:space="preserve"> apresentamos os motivos que levaram a utilização de uma abordagem em relação a outra</w:t>
       </w:r>
       <w:r>
         <w:t>.</w:t>
@@ -13161,307 +13737,51 @@
     <w:p/>
     <w:p>
       <w:pPr>
-        <w:pStyle w:val="Heading3"/>
-      </w:pPr>
-      <w:bookmarkStart w:id="51" w:name="_Toc190174340"/>
-      <w:r>
-        <w:t>Reconhecimento de e</w:t>
-      </w:r>
-      <w:r>
-        <w:t xml:space="preserve">ntidades </w:t>
-      </w:r>
-      <w:r>
-        <w:t>n</w:t>
-      </w:r>
-      <w:r>
-        <w:t>omeadas</w:t>
-      </w:r>
-      <w:bookmarkEnd w:id="51"/>
+        <w:pStyle w:val="Heading4"/>
+      </w:pPr>
+      <w:r>
+        <w:t>Ferramentas de mercado</w:t>
+      </w:r>
     </w:p>
     <w:p>
       <w:r>
-        <w:t xml:space="preserve">Durante a etapa de levantamento de </w:t>
-      </w:r>
-      <w:r>
-        <w:rPr>
-          <w:b/>
-        </w:rPr>
-        <w:t>features</w:t>
-      </w:r>
-      <w:r>
-        <w:t>, observamos a necessidade de extrair do texto informações que re</w:t>
-      </w:r>
-      <w:r>
-        <w:t>presentassem entidades nomeadas. A</w:t>
-      </w:r>
-      <w:r>
-        <w:t xml:space="preserve"> hipótese levantada era que essas informações poderiam ajudar no processo de recomendação de matérias. Contudo, </w:t>
-      </w:r>
-      <w:r>
-        <w:t>de acordo com</w:t>
-      </w:r>
-      <w:r>
-        <w:t xml:space="preserve"> </w:t>
-      </w:r>
-      <w:r>
-        <w:t xml:space="preserve">Richman </w:t>
-      </w:r>
-      <w:r>
-        <w:t>[14]</w:t>
-      </w:r>
-      <w:r>
-        <w:t xml:space="preserve">, </w:t>
-      </w:r>
-      <w:r>
-        <w:t>identificar entidades nomeadas é uma das tarefas mais importantes e complexas do processamento de linguagem natural</w:t>
-      </w:r>
-      <w:r>
-        <w:t>.</w:t>
-      </w:r>
-      <w:r>
-        <w:rPr>
-          <w:lang w:eastAsia="en-US"/>
-        </w:rPr>
-        <w:t xml:space="preserve"> A maioria das pesquisas </w:t>
-      </w:r>
-      <w:r>
-        <w:t xml:space="preserve">nesta área são restritas a um conjunto pequeno de idiomas e quase todos os métodos requerem um conhecimento linguístico refinado. Ainda, de acordo com </w:t>
-      </w:r>
-      <w:r>
-        <w:t>Hiroy</w:t>
-      </w:r>
-      <w:r>
-        <w:t>uki Toda e</w:t>
-      </w:r>
-      <w:r>
-        <w:t xml:space="preserve"> Patrick Schone </w:t>
-      </w:r>
-      <w:r>
-        <w:t>[</w:t>
-      </w:r>
-      <w:r>
-        <w:t>18</w:t>
-      </w:r>
-      <w:r>
-        <w:t xml:space="preserve">], </w:t>
-      </w:r>
-      <w:r>
-        <w:t>a</w:t>
-      </w:r>
-      <w:r>
-        <w:t xml:space="preserve"> tarefa de extração de entidades criada nos anos 1990 tem como objetivo o reconhecimento de unidades de informação importantes tais como: nomes de pessoas, nomes de organizações, nomes de localizações, da</w:t>
-      </w:r>
-      <w:r>
-        <w:t>tas, valores financeiros e etc.</w:t>
-      </w:r>
-      <w:r>
-        <w:t xml:space="preserve"> </w:t>
+        <w:t xml:space="preserve">Procuramos na internet por ferramentas que realizassem a função de extração de entidades nomeadas a partir de um texto submetido. Nossa ideia era enviar todo o corpo da matéria e receber de volta apenas as entidades que foram encontradas. </w:t>
       </w:r>
     </w:p>
     <w:p>
       <w:r>
-        <w:t xml:space="preserve">A dificuldade aumenta nesta área por conta da falta de corpus para algumas línguas o que é o caso da língua portuguesa. Alguns trabalhos em língua portuguesa foram observados como por exemplo, o trabalho de </w:t>
-      </w:r>
-      <w:r>
-        <w:t xml:space="preserve">Luiz Claudio Gomes Maia </w:t>
-      </w:r>
-      <w:r>
-        <w:t>[13]</w:t>
-      </w:r>
-      <w:r>
-        <w:t>,</w:t>
-      </w:r>
-      <w:r>
-        <w:t xml:space="preserve"> que</w:t>
-      </w:r>
-      <w:r>
-        <w:t xml:space="preserve"> utiliza sintagmas nominais para classificação automática de documentos</w:t>
-      </w:r>
-      <w:r>
-        <w:t>.</w:t>
+        <w:t>Embora não fosse o critério mais importante, optamos por serviços web</w:t>
+      </w:r>
+      <w:r>
+        <w:t xml:space="preserve"> ao invés de </w:t>
+      </w:r>
+      <w:r>
+        <w:rPr>
+          <w:b/>
+        </w:rPr>
+        <w:t>API</w:t>
+      </w:r>
+      <w:r>
+        <w:t>’</w:t>
+      </w:r>
+      <w:r>
+        <w:rPr>
+          <w:b/>
+        </w:rPr>
+        <w:t>s</w:t>
+      </w:r>
+      <w:r>
+        <w:t xml:space="preserve">. Nesta linha encontramos quatro serviços que atendiam a demanda e estudamos suas implementações em nosso projeto. </w:t>
       </w:r>
     </w:p>
     <w:p>
-      <w:pPr>
-        <w:rPr>
-          <w:lang w:eastAsia="en-US"/>
-        </w:rPr>
-      </w:pPr>
-      <w:r>
-        <w:rPr>
-          <w:lang w:eastAsia="en-US"/>
-        </w:rPr>
-        <w:t>Para o reconhecimento das entidades nomeadas nos textos das matérias</w:t>
-      </w:r>
-      <w:r>
-        <w:rPr>
-          <w:lang w:eastAsia="en-US"/>
-        </w:rPr>
-        <w:t xml:space="preserve"> utilizamos duas abordagens: </w:t>
-      </w:r>
-    </w:p>
-    <w:p>
-      <w:pPr>
-        <w:rPr>
-          <w:lang w:eastAsia="en-US"/>
-        </w:rPr>
-      </w:pPr>
-      <w:r>
-        <w:rPr>
-          <w:lang w:eastAsia="en-US"/>
-        </w:rPr>
-        <w:t xml:space="preserve">A primeira </w:t>
-      </w:r>
-      <w:r>
-        <w:rPr>
-          <w:lang w:eastAsia="en-US"/>
-        </w:rPr>
-        <w:t xml:space="preserve">abordagem </w:t>
-      </w:r>
-      <w:r>
-        <w:rPr>
-          <w:lang w:eastAsia="en-US"/>
-        </w:rPr>
-        <w:t xml:space="preserve">foi procurar no mercado por ferramentas </w:t>
-      </w:r>
-      <w:r>
-        <w:rPr>
-          <w:lang w:eastAsia="en-US"/>
-        </w:rPr>
-        <w:t xml:space="preserve">que pudessem atender a esta demanda. </w:t>
-      </w:r>
-      <w:r>
-        <w:rPr>
-          <w:lang w:eastAsia="en-US"/>
-        </w:rPr>
-        <w:t xml:space="preserve">Estas ferramentas </w:t>
-      </w:r>
-      <w:r>
-        <w:rPr>
-          <w:lang w:eastAsia="en-US"/>
-        </w:rPr>
-        <w:t xml:space="preserve">foram estudas e </w:t>
-      </w:r>
-      <w:r>
-        <w:rPr>
-          <w:lang w:eastAsia="en-US"/>
-        </w:rPr>
-        <w:t xml:space="preserve">são explicadas no tópico </w:t>
-      </w:r>
-      <w:r>
-        <w:rPr>
-          <w:b/>
-          <w:lang w:eastAsia="en-US"/>
-        </w:rPr>
-        <w:t>Ferramentas de m</w:t>
-      </w:r>
-      <w:r>
-        <w:rPr>
-          <w:b/>
-          <w:lang w:eastAsia="en-US"/>
-        </w:rPr>
-        <w:t>ercado</w:t>
-      </w:r>
-      <w:r>
-        <w:rPr>
-          <w:lang w:eastAsia="en-US"/>
-        </w:rPr>
-        <w:t>.</w:t>
-      </w:r>
-      <w:r>
-        <w:rPr>
-          <w:lang w:eastAsia="en-US"/>
-        </w:rPr>
-        <w:t xml:space="preserve"> </w:t>
-      </w:r>
-    </w:p>
-    <w:p>
-      <w:pPr>
-        <w:rPr>
-          <w:lang w:eastAsia="en-US"/>
-        </w:rPr>
-      </w:pPr>
-      <w:r>
-        <w:rPr>
-          <w:lang w:eastAsia="en-US"/>
-        </w:rPr>
-        <w:t xml:space="preserve">A segunda abordagem foi desenvolver uma ferramenta própria para desempenhar essa função. No tópico </w:t>
-      </w:r>
-      <w:r>
-        <w:rPr>
-          <w:b/>
-          <w:lang w:eastAsia="en-US"/>
-        </w:rPr>
-        <w:t>Ferramenta desenvolvida</w:t>
-      </w:r>
-      <w:r>
-        <w:rPr>
-          <w:lang w:eastAsia="en-US"/>
-        </w:rPr>
-        <w:t>, falamos a respeito do desenvolvimento e dos resultados obtidos.</w:t>
-      </w:r>
-      <w:r>
-        <w:rPr>
-          <w:lang w:eastAsia="en-US"/>
-        </w:rPr>
-        <w:t xml:space="preserve"> </w:t>
-      </w:r>
-    </w:p>
-    <w:p>
-      <w:pPr>
-        <w:rPr>
-          <w:lang w:eastAsia="en-US"/>
-        </w:rPr>
-      </w:pPr>
-      <w:r>
-        <w:rPr>
-          <w:lang w:eastAsia="en-US"/>
-        </w:rPr>
-        <w:t>Ao final das duas abordagens</w:t>
-      </w:r>
-      <w:r>
-        <w:rPr>
-          <w:lang w:eastAsia="en-US"/>
-        </w:rPr>
-        <w:t>,</w:t>
-      </w:r>
-      <w:r>
-        <w:rPr>
-          <w:lang w:eastAsia="en-US"/>
-        </w:rPr>
-        <w:t xml:space="preserve"> apresentamos os motivos que levaram a utilização de uma abordagem em relação a outra</w:t>
-      </w:r>
-      <w:r>
-        <w:t>.</w:t>
+      <w:r>
+        <w:t xml:space="preserve">A seguir vamos falar sobre os quatro serviços estudados: </w:t>
       </w:r>
     </w:p>
     <w:p/>
     <w:p>
       <w:pPr>
-        <w:pStyle w:val="Heading4"/>
-      </w:pPr>
-      <w:r>
-        <w:t>Ferramentas de mercado</w:t>
-      </w:r>
-    </w:p>
-    <w:p>
-      <w:r>
-        <w:t xml:space="preserve">Procuramos na internet por ferramentas que realizassem a função de extração de entidades nomeadas a partir de um texto submetido. Nossa ideia era enviar todo o corpo da matéria e receber de volta apenas as entidades que foram encontradas. </w:t>
-      </w:r>
-    </w:p>
-    <w:p>
-      <w:r>
-        <w:t xml:space="preserve">Embora não fosse o critério mais importante, optamos por serviços web. Nesta linha encontramos quatro serviços que atendiam a demanda e estudamos suas implementações em nosso projeto. </w:t>
-      </w:r>
-    </w:p>
-    <w:p>
-      <w:r>
-        <w:t xml:space="preserve">A seguir vamos falar sobre os quatro serviços estudados: </w:t>
-      </w:r>
-    </w:p>
-    <w:p/>
-    <w:p>
-      <w:pPr>
         <w:pStyle w:val="Heading5"/>
       </w:pPr>
       <w:r>
@@ -13915,7 +14235,7 @@
         <w:keepNext/>
         <w:jc w:val="center"/>
       </w:pPr>
-      <w:bookmarkStart w:id="52" w:name="_Toc190174110"/>
+      <w:bookmarkStart w:id="51" w:name="_Toc190174110"/>
       <w:r>
         <w:t>Tabela</w:t>
       </w:r>
@@ -13943,7 +14263,7 @@
       <w:r>
         <w:t xml:space="preserve"> – Comparativo de extratores</w:t>
       </w:r>
-      <w:bookmarkEnd w:id="52"/>
+      <w:bookmarkEnd w:id="51"/>
     </w:p>
     <w:tbl>
       <w:tblPr>
@@ -14619,7 +14939,7 @@
         <w:pStyle w:val="Caption"/>
         <w:jc w:val="center"/>
       </w:pPr>
-      <w:bookmarkStart w:id="53" w:name="_Toc190174099"/>
+      <w:bookmarkStart w:id="52" w:name="_Toc190174099"/>
       <w:r>
         <w:t>Figura</w:t>
       </w:r>
@@ -14650,7 +14970,7 @@
       <w:r>
         <w:t>– Processo de extração de entidades</w:t>
       </w:r>
-      <w:bookmarkEnd w:id="53"/>
+      <w:bookmarkEnd w:id="52"/>
     </w:p>
     <w:p>
       <w:pPr>
@@ -14899,13 +15219,31 @@
         <w:t xml:space="preserve"> </w:t>
       </w:r>
       <w:r>
-        <w:t xml:space="preserve">treinado </w:t>
+        <w:t>treinado</w:t>
+      </w:r>
+      <w:r>
+        <w:t>,</w:t>
+      </w:r>
+      <w:r>
+        <w:t xml:space="preserve"> </w:t>
       </w:r>
       <w:r>
         <w:t xml:space="preserve">que é explicado </w:t>
       </w:r>
       <w:r>
         <w:t>mais adiante</w:t>
+      </w:r>
+      <w:r>
+        <w:t xml:space="preserve">, para revomer formações de </w:t>
+      </w:r>
+      <w:r>
+        <w:rPr>
+          <w:b/>
+        </w:rPr>
+        <w:t>n-grams</w:t>
+      </w:r>
+      <w:r>
+        <w:t xml:space="preserve"> inválidas como: verbos, artigos, adjetivos entre outros</w:t>
       </w:r>
       <w:r>
         <w:t xml:space="preserve">. </w:t>
@@ -15048,7 +15386,7 @@
       <w:r>
         <w:tab/>
       </w:r>
-      <w:bookmarkStart w:id="54" w:name="_Toc190174111"/>
+      <w:bookmarkStart w:id="53" w:name="_Toc190174111"/>
       <w:r>
         <w:t xml:space="preserve">Tabela </w:t>
       </w:r>
@@ -15076,7 +15414,7 @@
       <w:r>
         <w:t>-grams</w:t>
       </w:r>
-      <w:bookmarkEnd w:id="54"/>
+      <w:bookmarkEnd w:id="53"/>
     </w:p>
     <w:tbl>
       <w:tblPr>
@@ -15279,6 +15617,17 @@
       </w:r>
     </w:p>
     <w:p>
+      <w:pPr>
+        <w:widowControl/>
+        <w:spacing w:line="240" w:lineRule="auto"/>
+        <w:ind w:firstLine="0"/>
+        <w:jc w:val="left"/>
+      </w:pPr>
+      <w:r>
+        <w:br w:type="page"/>
+      </w:r>
+    </w:p>
+    <w:p>
       <w:r>
         <w:t xml:space="preserve">Assim, ao final da fase de identificação de </w:t>
       </w:r>
@@ -15289,7 +15638,7 @@
         <w:t>n-grams</w:t>
       </w:r>
       <w:r>
-        <w:t xml:space="preserve">, são identificados </w:t>
+        <w:t xml:space="preserve"> são identificados </w:t>
       </w:r>
       <w:r>
         <w:rPr>
@@ -15301,6 +15650,7 @@
         <w:t>distintos separados em vetores por seus respectivos números de palavras.</w:t>
       </w:r>
     </w:p>
+    <w:p/>
     <w:p>
       <w:pPr>
         <w:pStyle w:val="Heading5"/>
@@ -15436,7 +15786,13 @@
         <w:t>n-gram</w:t>
       </w:r>
       <w:r>
-        <w:t xml:space="preserve"> tem grande probabilidade de ser ou não entidade. Assim, </w:t>
+        <w:t xml:space="preserve"> tem grande probabilidade de ser ou não entidade. </w:t>
+      </w:r>
+      <w:r>
+        <w:t>Com isso</w:t>
+      </w:r>
+      <w:r>
+        <w:t xml:space="preserve">, </w:t>
       </w:r>
       <w:r>
         <w:t>utilizamos</w:t>
@@ -15460,7 +15816,16 @@
         <w:t>da base semântica da globo.com</w:t>
       </w:r>
       <w:r>
-        <w:t>:</w:t>
+        <w:t xml:space="preserve"> </w:t>
+      </w:r>
+      <w:r>
+        <w:t xml:space="preserve">(tabela 5) </w:t>
+      </w:r>
+      <w:r>
+        <w:t>para treinar o classificador</w:t>
+      </w:r>
+      <w:r>
+        <w:t>.</w:t>
       </w:r>
     </w:p>
     <w:p/>
@@ -15474,7 +15839,7 @@
         </w:tabs>
         <w:jc w:val="center"/>
       </w:pPr>
-      <w:bookmarkStart w:id="55" w:name="_Toc190174112"/>
+      <w:bookmarkStart w:id="54" w:name="_Toc190174112"/>
       <w:r>
         <w:t xml:space="preserve">Tabela </w:t>
       </w:r>
@@ -15499,7 +15864,7 @@
       <w:r>
         <w:t xml:space="preserve"> – Corpora para reconhecer entidades</w:t>
       </w:r>
-      <w:bookmarkEnd w:id="55"/>
+      <w:bookmarkEnd w:id="54"/>
     </w:p>
     <w:tbl>
       <w:tblPr>
@@ -15724,31 +16089,36 @@
       </w:r>
     </w:p>
     <w:p>
+      <w:r>
+        <w:t xml:space="preserve">Para treinar o nosso </w:t>
+      </w:r>
+      <w:r>
+        <w:rPr>
+          <w:b/>
+        </w:rPr>
+        <w:t>POS-tagger</w:t>
+      </w:r>
+      <w:r>
+        <w:t xml:space="preserve"> utilizamos o corpus </w:t>
+      </w:r>
+      <w:r>
+        <w:rPr>
+          <w:b/>
+        </w:rPr>
+        <w:t>mac-morpho</w:t>
+      </w:r>
+      <w:r>
+        <w:t xml:space="preserve"> disponível no Nltk toolkit. </w:t>
+      </w:r>
+    </w:p>
+    <w:p>
       <w:pPr>
         <w:rPr>
           <w:lang w:eastAsia="en-US"/>
         </w:rPr>
       </w:pPr>
       <w:r>
-        <w:t xml:space="preserve">Para treinar o nosso </w:t>
-      </w:r>
-      <w:r>
-        <w:rPr>
-          <w:b/>
-        </w:rPr>
-        <w:t>POS-tagger</w:t>
-      </w:r>
-      <w:r>
-        <w:t xml:space="preserve"> utilizamos o corpus </w:t>
-      </w:r>
-      <w:r>
-        <w:rPr>
-          <w:b/>
-        </w:rPr>
-        <w:t>mac-morpho</w:t>
-      </w:r>
-      <w:r>
-        <w:t xml:space="preserve"> disponível no Nltk toolkit. O </w:t>
+        <w:t xml:space="preserve">O </w:t>
       </w:r>
       <w:r>
         <w:rPr>
@@ -15774,20 +16144,45 @@
         <w:rPr>
           <w:lang w:eastAsia="en-US"/>
         </w:rPr>
-        <w:t xml:space="preserve">Em seguida, utilizamos o módulo de </w:t>
+        <w:t xml:space="preserve">Para treinar o </w:t>
       </w:r>
       <w:r>
         <w:rPr>
           <w:b/>
           <w:lang w:eastAsia="en-US"/>
         </w:rPr>
+        <w:t>POS-tagger</w:t>
+      </w:r>
+      <w:r>
+        <w:rPr>
+          <w:lang w:eastAsia="en-US"/>
+        </w:rPr>
+        <w:t xml:space="preserve">, </w:t>
+      </w:r>
+      <w:r>
+        <w:rPr>
+          <w:lang w:eastAsia="en-US"/>
+        </w:rPr>
+        <w:t xml:space="preserve">utilizamos o módulo de </w:t>
+      </w:r>
+      <w:r>
+        <w:rPr>
+          <w:b/>
+          <w:lang w:eastAsia="en-US"/>
+        </w:rPr>
         <w:t>tagger</w:t>
       </w:r>
       <w:r>
         <w:rPr>
           <w:lang w:eastAsia="en-US"/>
         </w:rPr>
-        <w:t xml:space="preserve"> da API do nltk para treinar o nosso tagger de modo que obtivemos a acurácia de aproximadamente 90%.</w:t>
+        <w:t xml:space="preserve"> da API do nltk de modo que obtivemos a acurácia de aproximadamente 90%</w:t>
+      </w:r>
+      <w:r>
+        <w:rPr>
+          <w:lang w:eastAsia="en-US"/>
+        </w:rPr>
+        <w:t xml:space="preserve"> como mostra a figura abaixo:</w:t>
       </w:r>
     </w:p>
     <w:p>
@@ -15824,10 +16219,10 @@
             <v:path o:extrusionok="f" gradientshapeok="t" o:connecttype="rect"/>
             <o:lock v:ext="edit" aspectratio="t"/>
           </v:shapetype>
-          <v:shape id="_x0000_i1055" type="#_x0000_t75" style="width:6in;height:90pt" o:ole="">
+          <v:shape id="_x0000_i1025" type="#_x0000_t75" style="width:6in;height:90pt" o:ole="">
             <v:imagedata r:id="rId32" o:title=""/>
           </v:shape>
-          <o:OLEObject Type="Embed" ProgID="Word.Document.12" ShapeID="_x0000_i1055" DrawAspect="Content" ObjectID="_1263916348" r:id="rId33">
+          <o:OLEObject Type="Embed" ProgID="Word.Document.12" ShapeID="_x0000_i1025" DrawAspect="Content" ObjectID="_1263932841" r:id="rId33">
             <o:FieldCodes>\s</o:FieldCodes>
           </o:OLEObject>
         </w:object>
@@ -15838,7 +16233,7 @@
         <w:pStyle w:val="Caption"/>
         <w:jc w:val="center"/>
       </w:pPr>
-      <w:bookmarkStart w:id="56" w:name="_Toc190174100"/>
+      <w:bookmarkStart w:id="55" w:name="_Toc190174100"/>
       <w:r>
         <w:t>Figura</w:t>
       </w:r>
@@ -15878,7 +16273,7 @@
       <w:r>
         <w:t>agger</w:t>
       </w:r>
-      <w:bookmarkEnd w:id="56"/>
+      <w:bookmarkEnd w:id="55"/>
     </w:p>
     <w:p/>
     <w:p>
@@ -16118,10 +16513,10 @@
       </w:pPr>
       <w:r>
         <w:object w:dxaOrig="8580" w:dyaOrig="3060" w14:anchorId="51720214">
-          <v:shape id="_x0000_i1056" type="#_x0000_t75" style="width:429.35pt;height:153.35pt" o:ole="">
+          <v:shape id="_x0000_i1026" type="#_x0000_t75" style="width:429.5pt;height:153.5pt" o:ole="">
             <v:imagedata r:id="rId34" o:title=""/>
           </v:shape>
-          <o:OLEObject Type="Embed" ProgID="Word.Document.12" ShapeID="_x0000_i1056" DrawAspect="Content" ObjectID="_1263916349" r:id="rId35">
+          <o:OLEObject Type="Embed" ProgID="Word.Document.12" ShapeID="_x0000_i1026" DrawAspect="Content" ObjectID="_1263932842" r:id="rId35">
             <o:FieldCodes>\s</o:FieldCodes>
           </o:OLEObject>
         </w:object>
@@ -16132,7 +16527,7 @@
         <w:pStyle w:val="Caption"/>
         <w:jc w:val="center"/>
       </w:pPr>
-      <w:bookmarkStart w:id="57" w:name="_Toc190174101"/>
+      <w:bookmarkStart w:id="56" w:name="_Toc190174101"/>
       <w:r>
         <w:t>Figura</w:t>
       </w:r>
@@ -16168,284 +16563,329 @@
       </w:r>
       <w:r>
         <w:t xml:space="preserve"> 1</w:t>
+      </w:r>
+      <w:bookmarkEnd w:id="56"/>
+    </w:p>
+    <w:p>
+      <w:r>
+        <w:t xml:space="preserve">A segunda abordagem para treinar o classificador foi a utilização de sentenças completas extraídas do corpus do G1 com entidades anotadas pelos jornalistas. Em cada sentença, um determinado </w:t>
+      </w:r>
+      <w:r>
+        <w:rPr>
+          <w:b/>
+        </w:rPr>
+        <w:t>n</w:t>
+      </w:r>
+      <w:r>
+        <w:rPr>
+          <w:b/>
+        </w:rPr>
+        <w:t>-</w:t>
+      </w:r>
+      <w:r>
+        <w:rPr>
+          <w:b/>
+        </w:rPr>
+        <w:t>gram</w:t>
+      </w:r>
+      <w:r>
+        <w:rPr>
+          <w:b/>
+        </w:rPr>
+        <w:t xml:space="preserve"> </w:t>
+      </w:r>
+      <w:r>
+        <w:t xml:space="preserve">estava marcado como entidade. Desta forma, para cada entidade, </w:t>
+      </w:r>
+      <w:r>
+        <w:t>selecionávamos</w:t>
+      </w:r>
+      <w:r>
+        <w:t xml:space="preserve"> além das características já selecionadas no treinamento anterior as informações pos1, pos2, pre1, pre2 que </w:t>
+      </w:r>
+      <w:r>
+        <w:t>significam</w:t>
+      </w:r>
+      <w:r>
+        <w:t xml:space="preserve"> </w:t>
+      </w:r>
+      <w:r>
+        <w:t>respectivamente</w:t>
+      </w:r>
+      <w:r>
+        <w:t xml:space="preserve"> as classes gramaticais dos termos </w:t>
+      </w:r>
+      <w:r>
+        <w:t>uma posição a frente</w:t>
+      </w:r>
+      <w:r>
+        <w:t xml:space="preserve">, </w:t>
+      </w:r>
+      <w:r>
+        <w:t xml:space="preserve">duas </w:t>
+      </w:r>
+      <w:r>
+        <w:t>posiç</w:t>
+      </w:r>
+      <w:r>
+        <w:t>ões</w:t>
+      </w:r>
+      <w:r>
+        <w:t xml:space="preserve"> a frente</w:t>
+      </w:r>
+      <w:r>
+        <w:t xml:space="preserve">, </w:t>
+      </w:r>
+      <w:r>
+        <w:t>uma posição atrás</w:t>
+      </w:r>
+      <w:r>
+        <w:t xml:space="preserve"> e </w:t>
+      </w:r>
+      <w:r>
+        <w:t>duas posições atrás</w:t>
+      </w:r>
+      <w:r>
+        <w:t>.</w:t>
+      </w:r>
+      <w:r>
+        <w:t xml:space="preserve"> </w:t>
+      </w:r>
+      <w:r>
+        <w:t>Com esse classificador, obtivemos a acurácia de aproximadamente 94% como pode ser visto na figura abaixo:</w:t>
+      </w:r>
+    </w:p>
+    <w:p/>
+    <w:p>
+      <w:pPr>
+        <w:keepNext/>
+        <w:ind w:firstLine="0"/>
+        <w:jc w:val="center"/>
+      </w:pPr>
+      <w:r>
+        <w:object w:dxaOrig="8600" w:dyaOrig="2880" w14:anchorId="0CC262B1">
+          <v:shape id="_x0000_i1027" type="#_x0000_t75" style="width:430pt;height:2in" o:ole="">
+            <v:imagedata r:id="rId36" o:title=""/>
+          </v:shape>
+          <o:OLEObject Type="Embed" ProgID="Word.Document.12" ShapeID="_x0000_i1027" DrawAspect="Content" ObjectID="_1263932843" r:id="rId37">
+            <o:FieldCodes>\s</o:FieldCodes>
+          </o:OLEObject>
+        </w:object>
+      </w:r>
+    </w:p>
+    <w:p>
+      <w:pPr>
+        <w:pStyle w:val="Caption"/>
+        <w:jc w:val="center"/>
+      </w:pPr>
+      <w:bookmarkStart w:id="57" w:name="_Toc190174102"/>
+      <w:r>
+        <w:t xml:space="preserve">Figure </w:t>
+      </w:r>
+      <w:r>
+        <w:fldChar w:fldCharType="begin"/>
+      </w:r>
+      <w:r>
+        <w:instrText xml:space="preserve"> SEQ Figure \* ARABIC </w:instrText>
+      </w:r>
+      <w:r>
+        <w:fldChar w:fldCharType="separate"/>
+      </w:r>
+      <w:r>
+        <w:rPr>
+          <w:noProof/>
+        </w:rPr>
+        <w:t>10</w:t>
+      </w:r>
+      <w:r>
+        <w:fldChar w:fldCharType="end"/>
+      </w:r>
+      <w:r>
+        <w:t xml:space="preserve"> – Resultado do c</w:t>
+      </w:r>
+      <w:r>
+        <w:t>lassificador</w:t>
+      </w:r>
+      <w:r>
+        <w:t xml:space="preserve"> 2</w:t>
       </w:r>
       <w:bookmarkEnd w:id="57"/>
     </w:p>
     <w:p>
       <w:r>
-        <w:t xml:space="preserve">A segunda abordagem para treinar o classificador foi a utilização de sentenças completas extraídas do corpus do G1 com entidades anotadas pelos jornalistas. Em cada sentença, um determinado </w:t>
-      </w:r>
-      <w:r>
-        <w:rPr>
-          <w:b/>
-        </w:rPr>
-        <w:t>n</w:t>
-      </w:r>
-      <w:r>
-        <w:rPr>
-          <w:b/>
-        </w:rPr>
-        <w:t>-</w:t>
-      </w:r>
-      <w:r>
-        <w:rPr>
-          <w:b/>
-        </w:rPr>
-        <w:t>gram</w:t>
-      </w:r>
-      <w:r>
-        <w:rPr>
-          <w:b/>
-        </w:rPr>
-        <w:t xml:space="preserve"> </w:t>
-      </w:r>
-      <w:r>
-        <w:t xml:space="preserve">estava marcado como entidade. Desta forma, para cada entidade, </w:t>
-      </w:r>
-      <w:r>
-        <w:t>selecionávamos</w:t>
-      </w:r>
-      <w:r>
-        <w:t xml:space="preserve"> além das características já selecionadas no treinamento anterior as informações pos1, pos2, pre1, pre2 que </w:t>
-      </w:r>
-      <w:r>
-        <w:t>significam</w:t>
-      </w:r>
-      <w:r>
-        <w:t xml:space="preserve"> </w:t>
-      </w:r>
-      <w:r>
-        <w:t>respectivamente</w:t>
-      </w:r>
-      <w:r>
-        <w:t xml:space="preserve"> as classes gramaticais dos termos posterior, posterior do posterior, anterior e anterior do anterior.</w:t>
-      </w:r>
-      <w:r>
-        <w:t xml:space="preserve"> </w:t>
-      </w:r>
-      <w:r>
-        <w:t>Com esse classificador, obtivemos a acurácia de aproximadamente 94% como pode ser visto na figura abaixo:</w:t>
-      </w:r>
-    </w:p>
-    <w:p/>
-    <w:p>
-      <w:pPr>
-        <w:keepNext/>
-        <w:ind w:firstLine="0"/>
-        <w:jc w:val="center"/>
-      </w:pPr>
-      <w:r>
-        <w:object w:dxaOrig="8600" w:dyaOrig="2880" w14:anchorId="0CC262B1">
-          <v:shape id="_x0000_i1057" type="#_x0000_t75" style="width:430pt;height:2in" o:ole="">
-            <v:imagedata r:id="rId36" o:title=""/>
-          </v:shape>
-          <o:OLEObject Type="Embed" ProgID="Word.Document.12" ShapeID="_x0000_i1057" DrawAspect="Content" ObjectID="_1263916350" r:id="rId37">
-            <o:FieldCodes>\s</o:FieldCodes>
-          </o:OLEObject>
-        </w:object>
+        <w:t>Embora não tenha sido o propósito direto da dissertação, percebemos a importância do reconhecimento de entidades nomeadas no processo de recomendação de conteúdo relacionado. E por este motivo, um estudo mais elaborado neste campo pode trazer boas contribuições futuras.</w:t>
       </w:r>
     </w:p>
     <w:p>
-      <w:pPr>
-        <w:pStyle w:val="Caption"/>
-        <w:jc w:val="center"/>
-      </w:pPr>
-      <w:bookmarkStart w:id="58" w:name="_Toc190174102"/>
-      <w:r>
-        <w:t xml:space="preserve">Figure </w:t>
-      </w:r>
-      <w:r>
-        <w:fldChar w:fldCharType="begin"/>
-      </w:r>
-      <w:r>
-        <w:instrText xml:space="preserve"> SEQ Figure \* ARABIC </w:instrText>
-      </w:r>
-      <w:r>
-        <w:fldChar w:fldCharType="separate"/>
-      </w:r>
-      <w:r>
-        <w:rPr>
-          <w:noProof/>
-        </w:rPr>
-        <w:t>10</w:t>
-      </w:r>
-      <w:r>
-        <w:fldChar w:fldCharType="end"/>
-      </w:r>
-      <w:r>
-        <w:t xml:space="preserve"> – Resultado do c</w:t>
-      </w:r>
-      <w:r>
-        <w:t>lassificador</w:t>
-      </w:r>
-      <w:r>
-        <w:t xml:space="preserve"> 2</w:t>
-      </w:r>
-      <w:bookmarkEnd w:id="58"/>
+      <w:r>
+        <w:t xml:space="preserve">Tanto o </w:t>
+      </w:r>
+      <w:r>
+        <w:rPr>
+          <w:b/>
+        </w:rPr>
+        <w:t xml:space="preserve">POS-tagger </w:t>
+      </w:r>
+      <w:r>
+        <w:t xml:space="preserve">quanto o classificador de entidades, podem ser melhorados se aprimorados com técnicas mais eficientes de extração de features ou até mesmo com a utilização de outros modelos de aprendizado de máquina como o </w:t>
+      </w:r>
+      <w:r>
+        <w:rPr>
+          <w:b/>
+        </w:rPr>
+        <w:t>SVM</w:t>
+      </w:r>
+      <w:r>
+        <w:t xml:space="preserve"> ou o </w:t>
+      </w:r>
+      <w:r>
+        <w:rPr>
+          <w:b/>
+        </w:rPr>
+        <w:t>Perceptron estruturado</w:t>
+      </w:r>
+      <w:r>
+        <w:t>.</w:t>
+      </w:r>
     </w:p>
     <w:p>
       <w:r>
-        <w:t>Embora não tenha sido o propósito direto da dissertação, percebemos a importância do reconhecimento de entidades nomeadas no processo de recomendação de conteúdo relacionado. E por este motivo, um estudo mais elaborado neste campo pode trazer boas contribuições futuras.</w:t>
+        <w:rPr>
+          <w:lang w:eastAsia="en-US"/>
+        </w:rPr>
+        <w:t xml:space="preserve">Em linhas gerais, o classificador foi desenvolvido para reconhecer entidades </w:t>
+      </w:r>
+      <w:r>
+        <w:rPr>
+          <w:lang w:eastAsia="en-US"/>
+        </w:rPr>
+        <w:t xml:space="preserve">apenas </w:t>
+      </w:r>
+      <w:r>
+        <w:rPr>
+          <w:lang w:eastAsia="en-US"/>
+        </w:rPr>
+        <w:t xml:space="preserve">baseando-se no padrão de </w:t>
+      </w:r>
+      <w:r>
+        <w:rPr>
+          <w:lang w:eastAsia="en-US"/>
+        </w:rPr>
+        <w:t>construção</w:t>
+      </w:r>
+      <w:r>
+        <w:rPr>
+          <w:lang w:eastAsia="en-US"/>
+        </w:rPr>
+        <w:t xml:space="preserve"> gramatical dos termos que </w:t>
+      </w:r>
+      <w:r>
+        <w:rPr>
+          <w:lang w:eastAsia="en-US"/>
+        </w:rPr>
+        <w:t>compõem</w:t>
+      </w:r>
+      <w:r>
+        <w:rPr>
+          <w:lang w:eastAsia="en-US"/>
+        </w:rPr>
+        <w:t xml:space="preserve"> a entidade. Por exemplo, o </w:t>
+      </w:r>
+      <w:r>
+        <w:rPr>
+          <w:b/>
+          <w:lang w:eastAsia="en-US"/>
+        </w:rPr>
+        <w:t>n-gram</w:t>
+      </w:r>
+      <w:r>
+        <w:rPr>
+          <w:lang w:eastAsia="en-US"/>
+        </w:rPr>
+        <w:t xml:space="preserve"> “Rio de Janeiro”, possui a seguinte formação gramatical segundo o </w:t>
+      </w:r>
+      <w:r>
+        <w:rPr>
+          <w:b/>
+          <w:lang w:eastAsia="en-US"/>
+        </w:rPr>
+        <w:t>POS-</w:t>
+      </w:r>
+      <w:r>
+        <w:rPr>
+          <w:b/>
+          <w:lang w:eastAsia="en-US"/>
+        </w:rPr>
+        <w:t>tagger</w:t>
+      </w:r>
+      <w:r>
+        <w:rPr>
+          <w:lang w:eastAsia="en-US"/>
+        </w:rPr>
+        <w:t xml:space="preserve"> desenvolvido: </w:t>
+      </w:r>
+      <w:r>
+        <w:rPr>
+          <w:b/>
+          <w:lang w:eastAsia="en-US"/>
+        </w:rPr>
+        <w:t>NPROP+PREP+N</w:t>
+      </w:r>
+      <w:r>
+        <w:rPr>
+          <w:lang w:eastAsia="en-US"/>
+        </w:rPr>
+        <w:t>. Desta forma a probabilidade obtida pelo</w:t>
+      </w:r>
+      <w:r>
+        <w:rPr>
+          <w:lang w:eastAsia="en-US"/>
+        </w:rPr>
+        <w:t xml:space="preserve"> nosso</w:t>
+      </w:r>
+      <w:r>
+        <w:rPr>
+          <w:lang w:eastAsia="en-US"/>
+        </w:rPr>
+        <w:t xml:space="preserve"> classificador para o </w:t>
+      </w:r>
+      <w:r>
+        <w:rPr>
+          <w:b/>
+          <w:lang w:eastAsia="en-US"/>
+        </w:rPr>
+        <w:t>n-gram</w:t>
+      </w:r>
+      <w:r>
+        <w:rPr>
+          <w:lang w:eastAsia="en-US"/>
+        </w:rPr>
+        <w:t xml:space="preserve"> ser uma entidade é de 98%. </w:t>
       </w:r>
     </w:p>
     <w:p>
-      <w:r>
-        <w:t xml:space="preserve">Tanto o </w:t>
-      </w:r>
-      <w:r>
-        <w:rPr>
-          <w:b/>
-        </w:rPr>
-        <w:t xml:space="preserve">POS-tagger </w:t>
-      </w:r>
-      <w:r>
-        <w:t xml:space="preserve">quanto o classificador de entidades, podem ser melhorados se aprimorados com técnicas mais eficientes de extração de features ou até mesmo com a utilização de outros modelos de aprendizado de máquina como o </w:t>
-      </w:r>
-      <w:r>
-        <w:rPr>
-          <w:b/>
-        </w:rPr>
-        <w:t>SVM</w:t>
-      </w:r>
-      <w:r>
-        <w:t xml:space="preserve"> ou o </w:t>
-      </w:r>
-      <w:r>
-        <w:rPr>
-          <w:b/>
-        </w:rPr>
-        <w:t>Perceptron estruturado</w:t>
-      </w:r>
-      <w:r>
-        <w:t>.</w:t>
-      </w:r>
-    </w:p>
-    <w:p>
-      <w:r>
+      <w:pPr>
         <w:rPr>
           <w:lang w:eastAsia="en-US"/>
         </w:rPr>
-        <w:t xml:space="preserve">Em linhas gerais, o classificador foi desenvolvido para reconhecer entidades </w:t>
-      </w:r>
+      </w:pPr>
       <w:r>
         <w:rPr>
           <w:lang w:eastAsia="en-US"/>
         </w:rPr>
-        <w:t xml:space="preserve">apenas </w:t>
+        <w:t>Para nosso trabalho</w:t>
       </w:r>
       <w:r>
         <w:rPr>
           <w:lang w:eastAsia="en-US"/>
         </w:rPr>
-        <w:t xml:space="preserve">baseando-se no padrão de </w:t>
+        <w:t>, foram tratadas como entidades</w:t>
       </w:r>
       <w:r>
         <w:rPr>
           <w:lang w:eastAsia="en-US"/>
         </w:rPr>
-        <w:t>construção</w:t>
-      </w:r>
-      <w:r>
-        <w:rPr>
-          <w:lang w:eastAsia="en-US"/>
-        </w:rPr>
-        <w:t xml:space="preserve"> gramatical dos termos que </w:t>
-      </w:r>
-      <w:r>
-        <w:rPr>
-          <w:lang w:eastAsia="en-US"/>
-        </w:rPr>
-        <w:t>compõem</w:t>
-      </w:r>
-      <w:r>
-        <w:rPr>
-          <w:lang w:eastAsia="en-US"/>
-        </w:rPr>
-        <w:t xml:space="preserve"> a entidade. Por exemplo, o </w:t>
-      </w:r>
-      <w:r>
-        <w:rPr>
-          <w:b/>
-          <w:lang w:eastAsia="en-US"/>
-        </w:rPr>
-        <w:t>n-gram</w:t>
-      </w:r>
-      <w:r>
-        <w:rPr>
-          <w:lang w:eastAsia="en-US"/>
-        </w:rPr>
-        <w:t xml:space="preserve"> “Rio de Janeiro”, possui a seguinte formação gramatical segundo o </w:t>
-      </w:r>
-      <w:r>
-        <w:rPr>
-          <w:b/>
-          <w:lang w:eastAsia="en-US"/>
-        </w:rPr>
-        <w:t>POS-</w:t>
-      </w:r>
-      <w:r>
-        <w:rPr>
-          <w:b/>
-          <w:lang w:eastAsia="en-US"/>
-        </w:rPr>
-        <w:t>tagger</w:t>
-      </w:r>
-      <w:r>
-        <w:rPr>
-          <w:lang w:eastAsia="en-US"/>
-        </w:rPr>
-        <w:t xml:space="preserve"> desenvolvido: </w:t>
-      </w:r>
-      <w:r>
-        <w:rPr>
-          <w:b/>
-          <w:lang w:eastAsia="en-US"/>
-        </w:rPr>
-        <w:t>NPROP+PREP+N</w:t>
-      </w:r>
-      <w:r>
-        <w:rPr>
-          <w:lang w:eastAsia="en-US"/>
-        </w:rPr>
-        <w:t>. Desta forma a probabilidade obtida pelo</w:t>
-      </w:r>
-      <w:r>
-        <w:rPr>
-          <w:lang w:eastAsia="en-US"/>
-        </w:rPr>
-        <w:t xml:space="preserve"> nosso</w:t>
-      </w:r>
-      <w:r>
-        <w:rPr>
-          <w:lang w:eastAsia="en-US"/>
-        </w:rPr>
-        <w:t xml:space="preserve"> classificador para o </w:t>
-      </w:r>
-      <w:r>
-        <w:rPr>
-          <w:b/>
-          <w:lang w:eastAsia="en-US"/>
-        </w:rPr>
-        <w:t>n-gram</w:t>
-      </w:r>
-      <w:r>
-        <w:rPr>
-          <w:lang w:eastAsia="en-US"/>
-        </w:rPr>
-        <w:t xml:space="preserve"> ser uma entidade é de 98%. </w:t>
-      </w:r>
-    </w:p>
-    <w:p>
-      <w:pPr>
-        <w:rPr>
-          <w:lang w:eastAsia="en-US"/>
-        </w:rPr>
-      </w:pPr>
-      <w:r>
-        <w:rPr>
-          <w:lang w:eastAsia="en-US"/>
-        </w:rPr>
-        <w:t xml:space="preserve">Para nosso trabalho, foram tratadas como entidades, </w:t>
+        <w:t xml:space="preserve"> </w:t>
       </w:r>
       <w:r>
         <w:rPr>
@@ -16644,7 +17084,7 @@
         <w:ind w:firstLine="0"/>
         <w:jc w:val="center"/>
       </w:pPr>
-      <w:bookmarkStart w:id="59" w:name="_Toc190174113"/>
+      <w:bookmarkStart w:id="58" w:name="_Toc190174113"/>
       <w:r>
         <w:t>Tabela</w:t>
       </w:r>
@@ -16678,7 +17118,7 @@
       <w:r>
         <w:t>extraídas</w:t>
       </w:r>
-      <w:bookmarkEnd w:id="59"/>
+      <w:bookmarkEnd w:id="58"/>
     </w:p>
     <w:tbl>
       <w:tblPr>
@@ -16939,7 +17379,13 @@
     </w:p>
     <w:p>
       <w:r>
-        <w:t xml:space="preserve">As sentenças foram organizadas em tuplas onde o primeiro valor era a própria sentença e o segundo valor era o nome da entidade nomeada como no exemplo abaixo: </w:t>
+        <w:t xml:space="preserve">As sentenças foram organizadas em tuplas onde o primeiro valor era a própria sentença e o segundo valor era o nome da entidade nomeada como </w:t>
+      </w:r>
+      <w:r>
+        <w:t>mostra o</w:t>
+      </w:r>
+      <w:r>
+        <w:t xml:space="preserve"> exemplo abaixo: </w:t>
       </w:r>
     </w:p>
     <w:p/>
@@ -17034,7 +17480,7 @@
         <w:ind w:firstLine="0"/>
         <w:jc w:val="center"/>
       </w:pPr>
-      <w:bookmarkStart w:id="60" w:name="_Toc190174114"/>
+      <w:bookmarkStart w:id="59" w:name="_Toc190174114"/>
       <w:r>
         <w:t xml:space="preserve">Tabela </w:t>
       </w:r>
@@ -17059,7 +17505,7 @@
       <w:r>
         <w:t xml:space="preserve"> – Comparativo entre extratores</w:t>
       </w:r>
-      <w:bookmarkEnd w:id="60"/>
+      <w:bookmarkEnd w:id="59"/>
     </w:p>
     <w:p/>
     <w:tbl>
@@ -17246,7 +17692,15 @@
         <w:t xml:space="preserve"> para extrair a </w:t>
       </w:r>
       <w:r>
-        <w:t>lista com as entidades prováveis que foram encontradas no texto.</w:t>
+        <w:t xml:space="preserve">lista </w:t>
+      </w:r>
+      <w:r>
+        <w:t>d</w:t>
+      </w:r>
+      <w:bookmarkStart w:id="60" w:name="_GoBack"/>
+      <w:bookmarkEnd w:id="60"/>
+      <w:r>
+        <w:t>as entidades prováveis que foram encontradas no texto.</w:t>
       </w:r>
     </w:p>
     <w:p>
@@ -19431,7 +19885,13 @@
         <w:t>9</w:t>
       </w:r>
       <w:r>
-        <w:t>] entendem que o fator de relacionamento pode ser explicado por 3 idéias</w:t>
+        <w:t xml:space="preserve">] entendem que o fator de relacionamento pode ser explicado por 3 </w:t>
+      </w:r>
+      <w:r>
+        <w:t>ideia</w:t>
+      </w:r>
+      <w:r>
+        <w:t>s</w:t>
       </w:r>
       <w:r>
         <w:t xml:space="preserve"> simples</w:t>
@@ -49164,7 +49624,13 @@
         <w:t xml:space="preserve"> relacionada</w:t>
       </w:r>
       <w:r>
-        <w:t>s. A idéia é utilizar os links existentes entre as matérias já relacionadas para estabele</w:t>
+        <w:t xml:space="preserve">s. A </w:t>
+      </w:r>
+      <w:r>
+        <w:t>ideia</w:t>
+      </w:r>
+      <w:r>
+        <w:t xml:space="preserve"> é utilizar os links existentes entre as matérias já relacionadas para estabele</w:t>
       </w:r>
       <w:r>
         <w:t>ce</w:t>
@@ -51225,7 +51691,7 @@
       <w:rPr>
         <w:noProof/>
       </w:rPr>
-      <w:t>65</w:t>
+      <w:t>48</w:t>
     </w:r>
     <w:r>
       <w:fldChar w:fldCharType="end"/>
@@ -51281,7 +51747,7 @@
   <w:abstractNum w:abstractNumId="0">
     <w:nsid w:val="FFFFFF1D"/>
     <w:multiLevelType w:val="multilevel"/>
-    <w:tmpl w:val="1F681EE2"/>
+    <w:tmpl w:val="D910F82A"/>
     <w:lvl w:ilvl="0">
       <w:start w:val="1"/>
       <w:numFmt w:val="bullet"/>
@@ -55630,6 +56096,7 @@
   <w:style w:type="character" w:default="1" w:styleId="DefaultParagraphFont">
     <w:name w:val="Default Paragraph Font"/>
     <w:uiPriority w:val="1"/>
+    <w:semiHidden/>
     <w:unhideWhenUsed/>
   </w:style>
   <w:style w:type="table" w:default="1" w:styleId="TableNormal">
@@ -59244,6 +59711,7 @@
   <w:style w:type="character" w:default="1" w:styleId="DefaultParagraphFont">
     <w:name w:val="Default Paragraph Font"/>
     <w:uiPriority w:val="1"/>
+    <w:semiHidden/>
     <w:unhideWhenUsed/>
   </w:style>
   <w:style w:type="table" w:default="1" w:styleId="TableNormal">
@@ -63366,7 +63834,7 @@
 </file>
 
 <file path=customXml/itemProps1.xml><?xml version="1.0" encoding="utf-8"?>
-<ds:datastoreItem xmlns:ds="http://schemas.openxmlformats.org/officeDocument/2006/customXml" ds:itemID="{457D82B7-A551-3444-A916-73015E249D28}">
+<ds:datastoreItem xmlns:ds="http://schemas.openxmlformats.org/officeDocument/2006/customXml" ds:itemID="{22CF5F8C-7CEF-954A-8DBF-C477690DC4C0}">
   <ds:schemaRefs>
     <ds:schemaRef ds:uri="http://schemas.openxmlformats.org/officeDocument/2006/bibliography"/>
   </ds:schemaRefs>
